--- a/Fase II.docx
+++ b/Fase II.docx
@@ -1479,7 +1479,7 @@
           <w:sz w:val="24"/>
           <w:szCs w:val="24"/>
         </w:rPr>
-        <w:t xml:space="preserve">Alfabetización Tecnológica. </w:t>
+        <w:t>El Computador.</w:t>
       </w:r>
     </w:p>
     <w:p>
@@ -1499,7 +1499,7 @@
           <w:sz w:val="24"/>
           <w:szCs w:val="24"/>
         </w:rPr>
-        <w:t>Millán (2003) menciona que, se ha puesto mucho énfasis a la alfabetización convencional en las escuelas, pero hoy se llega a saber que hay múltiples alfabetizaciones. “Sabemos que el concepto de alfabetización se refiere al hecho de saber leer y escribir, pero la alfabetización tecnológica es el saber "leer y escribir" pero con la computadora, además de entender y utilizar la información para apoyar el aprendizaje, la productividad personal, la toma de decisiones y la vida diaria” (P.134).</w:t>
+        <w:t xml:space="preserve">Un computador es una máquina que está diseñada para facilitarnos la vida, en muchos países se le conoce como computadora u ordenador, pero todas estas palabras se refieren a lo mismo. Según Priale (2004), el computador “es una maquina diseñada para aceptar un conjunto de datos de entrada, procesarlos y obtener como resultado un conjunto de datos de salida” (P. 51). </w:t>
       </w:r>
     </w:p>
     <w:p>
@@ -1519,8 +1519,20 @@
           <w:sz w:val="24"/>
           <w:szCs w:val="24"/>
         </w:rPr>
-        <w:t xml:space="preserve">En otras palabras, la alfabetización tecnológica es desarrollar los conocimientos y habilidades tanto instrumentales como cognitivas en relación con la información mencionada a través de nuevas tecnologías (manejar el software, buscar información, enviar y recibir correos electrónicos, etc.), </w:t>
-      </w:r>
+        <w:t>Esta máquina electrónica nos permite desarrollar fácilmente múltiples tareas que ahora hacen parte de nuestra vida cotidiana, como elaborar cartas o una hoja de vida, hablar con personas de otros países, hacer presupuestos, jugar y hasta navegar en internet.</w:t>
+      </w:r>
+    </w:p>
+    <w:p>
+      <w:pPr>
+        <w:spacing w:line="360" w:lineRule="auto"/>
+        <w:ind w:firstLine="708"/>
+        <w:jc w:val="both"/>
+        <w:rPr>
+          <w:rFonts w:ascii="Arial" w:hAnsi="Arial" w:cs="Arial"/>
+          <w:sz w:val="24"/>
+          <w:szCs w:val="24"/>
+        </w:rPr>
+      </w:pPr>
       <w:r>
         <w:rPr>
           <w:rFonts w:ascii="Arial" w:hAnsi="Arial" w:cs="Arial"/>
@@ -1528,7 +1540,7 @@
           <w:szCs w:val="24"/>
         </w:rPr>
         <w:lastRenderedPageBreak/>
-        <w:t>además plantear y desarrollar valores y actitudes de naturaleza social y política con relación a las tecnologías.</w:t>
+        <w:t>Para  Cinacchi (2011), los computadores no son solo las PC de escritorio, sino que “las laptops, tablets, smartphones, smartwatchs, smartTVs  y consolas de juegos también son computadores” (P. 34).</w:t>
       </w:r>
     </w:p>
     <w:p>
@@ -1548,7 +1560,7 @@
           <w:sz w:val="24"/>
           <w:szCs w:val="24"/>
         </w:rPr>
-        <w:t>La alfabetización tecnológica, tiene como principio fundamental el dar educación y conocimiento a los venezolanos del uso adecuado y veras de la tecnología como herramienta de desarrollo social y productivo.</w:t>
+        <w:t xml:space="preserve">La computadora hoy día es de mucha importancia ya que se ha vuelto casi indispensable para la vida actual en sociedad, por cuestiones de estudio, trabajo, negocio, relaciones sociales, ocio y diversión. Estas máquinas han pasado a ser un instrumento de fácil acceso que cualquier persona puede utilizar para realizar de manera más rápida y eficiente procesos, actividades o trabajos manuales que antes eran más lentos o difíciles de hacer y que consumían mucho tiempo. </w:t>
       </w:r>
     </w:p>
     <w:p>
@@ -1572,7 +1584,7 @@
           <w:sz w:val="24"/>
           <w:szCs w:val="24"/>
         </w:rPr>
-        <w:t>Plan Nacional de Alfabetización y Formación Tecnológica.</w:t>
+        <w:t>El Internet.</w:t>
       </w:r>
     </w:p>
     <w:p>
@@ -1592,7 +1604,7 @@
           <w:sz w:val="24"/>
           <w:szCs w:val="24"/>
         </w:rPr>
-        <w:t>Es una iniciativa de formación socio tecnológico, con la misión de lograr la formación básica de las comunidades en el uso de las nuevas tecnologías de información y comunicación (TIC), promoviendo el uso del computador como herramienta que facilita las acciones del poder popular.</w:t>
+        <w:t xml:space="preserve">Actualmente, internet es una herramienta que hace parte de la vida diaria. Sin duda ha revolucionado el mundo tal y como se conocía hace 30 años. El internet es un fenómeno global, vinculado estrechamente con la comunicación, pero que influye en gran medida sobre casi todos los ámbitos de la sociedad. </w:t>
       </w:r>
     </w:p>
     <w:p>
@@ -1612,7 +1624,56 @@
           <w:sz w:val="24"/>
           <w:szCs w:val="24"/>
         </w:rPr>
-        <w:t>Según Rammert  2001, “La tecnología no es en sí el fin sino el medio entre la sociedad del conocimiento y el desarrollo mundial” (P.54). Bajo esta concepción el plan nacional de alfabetización tecnológica busca impulsar la educación y la innovación para mejorar la calidad de vida de los venezolanos, consolidad la independencia y proyectar al país como potencia productiva, social y tecnológica.</w:t>
+        <w:t>Según Molina (2004), el internet “es una impresionante red de ordenadores (también conocida como red de redes) dispersos por todo el mundo, que permite compartir recursos entre sí” (P. 43).</w:t>
+      </w:r>
+    </w:p>
+    <w:p>
+      <w:pPr>
+        <w:spacing w:line="360" w:lineRule="auto"/>
+        <w:ind w:firstLine="708"/>
+        <w:jc w:val="both"/>
+        <w:rPr>
+          <w:rFonts w:ascii="Arial" w:hAnsi="Arial" w:cs="Arial"/>
+          <w:sz w:val="24"/>
+          <w:szCs w:val="24"/>
+        </w:rPr>
+      </w:pPr>
+      <w:r>
+        <w:rPr>
+          <w:rFonts w:ascii="Arial" w:hAnsi="Arial" w:cs="Arial"/>
+          <w:sz w:val="24"/>
+          <w:szCs w:val="24"/>
+        </w:rPr>
+        <w:t>Para entender mejor el concepto imaginemos que se tiene un computador con mucha información y se quiere compartir con muchas personas en el mundo, la forma de hacerlo es que el computador se pueda conectar con otros. Esto se logra por medio de una gran red de computadores interconectados para recibir y enviar datos de forma instantánea.</w:t>
+      </w:r>
+    </w:p>
+    <w:p>
+      <w:pPr>
+        <w:spacing w:line="360" w:lineRule="auto"/>
+        <w:ind w:firstLine="708"/>
+        <w:jc w:val="both"/>
+        <w:rPr>
+          <w:rFonts w:ascii="Arial" w:hAnsi="Arial" w:cs="Arial"/>
+          <w:sz w:val="24"/>
+          <w:szCs w:val="24"/>
+        </w:rPr>
+      </w:pPr>
+      <w:r>
+        <w:rPr>
+          <w:rFonts w:ascii="Arial" w:hAnsi="Arial" w:cs="Arial"/>
+          <w:sz w:val="24"/>
+          <w:szCs w:val="24"/>
+        </w:rPr>
+        <w:t xml:space="preserve">El principal propósito de Internet es la comunicación: permitir al ser humano una comunicación sin barreras, que no tenga en cuenta el espacio, </w:t>
+      </w:r>
+      <w:r>
+        <w:rPr>
+          <w:rFonts w:ascii="Arial" w:hAnsi="Arial" w:cs="Arial"/>
+          <w:sz w:val="24"/>
+          <w:szCs w:val="24"/>
+        </w:rPr>
+        <w:lastRenderedPageBreak/>
+        <w:t>ni fronteras, distancias, sociedades. Internet en sí mismo no comunica, pero es un medio, lo que se llama un canal de comunicación (al igual que el aire es un canal para la lengua hablada).</w:t>
       </w:r>
     </w:p>
     <w:p>
@@ -1636,7 +1697,15 @@
           <w:sz w:val="24"/>
           <w:szCs w:val="24"/>
         </w:rPr>
-        <w:t>El Computador.</w:t>
+        <w:t>E-Commerce</w:t>
+      </w:r>
+      <w:r>
+        <w:rPr>
+          <w:rFonts w:ascii="Arial" w:hAnsi="Arial" w:cs="Arial"/>
+          <w:sz w:val="24"/>
+          <w:szCs w:val="24"/>
+        </w:rPr>
+        <w:t xml:space="preserve">. </w:t>
       </w:r>
     </w:p>
     <w:p>
@@ -1656,7 +1725,7 @@
           <w:sz w:val="24"/>
           <w:szCs w:val="24"/>
         </w:rPr>
-        <w:t xml:space="preserve">Un computador es una máquina que está diseñada para facilitarnos la vida, en muchos países se le conoce como computadora u ordenador, pero todas estas palabras se refieren a lo mismo. Según Priale (2004), el computador “es una maquina diseñada para aceptar un conjunto de datos de entrada, procesarlos y obtener como resultado un conjunto de datos de salida” (P. 51). </w:t>
+        <w:t xml:space="preserve">Las actividades de marketing y distribución han sido impactadas, en los últimos tiempos, tras el auge del Internet como canal de comercialización, un fenómeno que gracias a las características propias de esta herramienta tecnológica, repercutió de manera relevante en las actividades económicas, pues ha ido reforzando incluso los procesos de globalización y propiciando cambios de paradigmas en las transacciones financieras y comerciales. </w:t>
       </w:r>
     </w:p>
     <w:p>
@@ -1676,7 +1745,119 @@
           <w:sz w:val="24"/>
           <w:szCs w:val="24"/>
         </w:rPr>
-        <w:t xml:space="preserve">Esta máquina electrónica nos permite desarrollar fácilmente múltiples tareas que ahora hacen parte de nuestra vida cotidiana, como elaborar </w:t>
+        <w:t>Para la Oficina de Promoción de la Sociedad de la Información (ISPO)</w:t>
+      </w:r>
+      <w:r>
+        <w:rPr>
+          <w:rFonts w:ascii="Arial" w:hAnsi="Arial" w:cs="Arial"/>
+          <w:sz w:val="24"/>
+          <w:szCs w:val="24"/>
+        </w:rPr>
+        <w:t xml:space="preserve"> </w:t>
+      </w:r>
+      <w:r>
+        <w:rPr>
+          <w:rFonts w:ascii="Arial" w:hAnsi="Arial" w:cs="Arial"/>
+          <w:sz w:val="24"/>
+          <w:szCs w:val="24"/>
+        </w:rPr>
+        <w:t>de la Comisión Europea</w:t>
+      </w:r>
+      <w:r>
+        <w:rPr>
+          <w:rFonts w:ascii="Arial" w:hAnsi="Arial" w:cs="Arial"/>
+          <w:sz w:val="24"/>
+          <w:szCs w:val="24"/>
+        </w:rPr>
+        <w:t xml:space="preserve"> (2004)</w:t>
+      </w:r>
+      <w:r>
+        <w:rPr>
+          <w:rFonts w:ascii="Arial" w:hAnsi="Arial" w:cs="Arial"/>
+          <w:sz w:val="24"/>
+          <w:szCs w:val="24"/>
+        </w:rPr>
+        <w:t xml:space="preserve">, </w:t>
+      </w:r>
+      <w:r>
+        <w:rPr>
+          <w:rFonts w:ascii="Arial" w:hAnsi="Arial" w:cs="Arial"/>
+          <w:sz w:val="24"/>
+          <w:szCs w:val="24"/>
+        </w:rPr>
+        <w:t xml:space="preserve">el e-commerce o comercio electrónico </w:t>
+      </w:r>
+      <w:r>
+        <w:rPr>
+          <w:rFonts w:ascii="Arial" w:hAnsi="Arial" w:cs="Arial"/>
+          <w:sz w:val="24"/>
+          <w:szCs w:val="24"/>
+        </w:rPr>
+        <w:t xml:space="preserve">es “cualquier forma de transacción comercial de bienes y servicios en la cual las partes interactúan de forma electrónica, en lugar de hacerlo a través de intercambios físicos” (Informe). </w:t>
+      </w:r>
+    </w:p>
+    <w:p>
+      <w:pPr>
+        <w:spacing w:line="360" w:lineRule="auto"/>
+        <w:ind w:firstLine="708"/>
+        <w:jc w:val="both"/>
+        <w:rPr>
+          <w:rFonts w:ascii="Arial" w:hAnsi="Arial" w:cs="Arial"/>
+          <w:sz w:val="24"/>
+          <w:szCs w:val="24"/>
+        </w:rPr>
+      </w:pPr>
+      <w:r>
+        <w:rPr>
+          <w:rFonts w:ascii="Arial" w:hAnsi="Arial" w:cs="Arial"/>
+          <w:sz w:val="24"/>
+          <w:szCs w:val="24"/>
+        </w:rPr>
+        <w:t>Es decir</w:t>
+      </w:r>
+      <w:r>
+        <w:rPr>
+          <w:rFonts w:ascii="Arial" w:hAnsi="Arial" w:cs="Arial"/>
+          <w:sz w:val="24"/>
+          <w:szCs w:val="24"/>
+        </w:rPr>
+        <w:t xml:space="preserve">, este comercio consiste en realizar electrónicamente transacciones comerciales y se basa en el tratamiento y transmisión electrónica de datos, incluidos texto, imágenes y video; por tanto, comprende actividades muy diversas, como comercio electrónico de bienes y servicios, suministro en línea de contenidos digitales, transferencia electrónica de fondos, compraventa electrónica de acciones, conocimientos de embarque electrónicos, subastas, diseños y proyectos conjuntos, prestación de servicios en línea (onlinesourcing), contratación pública, comercialización directa al consumidor y servicios posventa. </w:t>
+      </w:r>
+    </w:p>
+    <w:p>
+      <w:pPr>
+        <w:spacing w:line="360" w:lineRule="auto"/>
+        <w:ind w:firstLine="708"/>
+        <w:jc w:val="both"/>
+        <w:rPr>
+          <w:rFonts w:ascii="Arial" w:hAnsi="Arial" w:cs="Arial"/>
+          <w:sz w:val="24"/>
+          <w:szCs w:val="24"/>
+        </w:rPr>
+      </w:pPr>
+      <w:r>
+        <w:rPr>
+          <w:rFonts w:ascii="Arial" w:hAnsi="Arial" w:cs="Arial"/>
+          <w:sz w:val="24"/>
+          <w:szCs w:val="24"/>
+        </w:rPr>
+        <w:t xml:space="preserve">El </w:t>
+      </w:r>
+      <w:r>
+        <w:rPr>
+          <w:rFonts w:ascii="Arial" w:hAnsi="Arial" w:cs="Arial"/>
+          <w:sz w:val="24"/>
+          <w:szCs w:val="24"/>
+        </w:rPr>
+        <w:t>comercio electrónico en Internet</w:t>
+      </w:r>
+      <w:r>
+        <w:rPr>
+          <w:rFonts w:ascii="Arial" w:hAnsi="Arial" w:cs="Arial"/>
+          <w:sz w:val="24"/>
+          <w:szCs w:val="24"/>
+        </w:rPr>
+        <w:t xml:space="preserve"> constituye en la actualidad un mercado emergente, cuya evolución es muy rápida, altamente fluida y de alcance global. En tal sentido, el rango de operaciones de la venta de </w:t>
       </w:r>
       <w:r>
         <w:rPr>
@@ -1685,48 +1866,20 @@
           <w:szCs w:val="24"/>
         </w:rPr>
         <w:lastRenderedPageBreak/>
-        <w:t>cartas o una hoja de vida, hablar con personas de otros países, hacer presupuestos, jugar y hasta navegar en internet.</w:t>
-      </w:r>
-    </w:p>
-    <w:p>
-      <w:pPr>
-        <w:spacing w:line="360" w:lineRule="auto"/>
-        <w:ind w:firstLine="708"/>
-        <w:jc w:val="both"/>
-        <w:rPr>
-          <w:rFonts w:ascii="Arial" w:hAnsi="Arial" w:cs="Arial"/>
-          <w:sz w:val="24"/>
-          <w:szCs w:val="24"/>
-        </w:rPr>
-      </w:pPr>
-      <w:r>
-        <w:rPr>
-          <w:rFonts w:ascii="Arial" w:hAnsi="Arial" w:cs="Arial"/>
-          <w:sz w:val="24"/>
-          <w:szCs w:val="24"/>
-        </w:rPr>
-        <w:t>Para  Cinacchi (2011), los computadores no son solo las PC de escritorio, sino que “las laptops, tablets, smartphones, smartwatchs, smartTVs  y consolas de juegos también son computadores” (P. 34).</w:t>
-      </w:r>
-    </w:p>
-    <w:p>
-      <w:pPr>
-        <w:spacing w:line="360" w:lineRule="auto"/>
-        <w:ind w:firstLine="708"/>
-        <w:jc w:val="both"/>
-        <w:rPr>
-          <w:rFonts w:ascii="Arial" w:hAnsi="Arial" w:cs="Arial"/>
-          <w:sz w:val="24"/>
-          <w:szCs w:val="24"/>
-        </w:rPr>
-      </w:pPr>
-      <w:r>
-        <w:rPr>
-          <w:rFonts w:ascii="Arial" w:hAnsi="Arial" w:cs="Arial"/>
-          <w:sz w:val="24"/>
-          <w:szCs w:val="24"/>
-        </w:rPr>
-        <w:t xml:space="preserve">La computadora hoy día es de mucha importancia ya que se ha vuelto casi indispensable para la vida actual en sociedad, por cuestiones de estudio, trabajo, negocio, relaciones sociales, ocio y diversión. Estas máquinas han pasado a ser un instrumento de fácil acceso que cualquier persona puede utilizar para realizar de manera más rápida y eficiente procesos, actividades o trabajos manuales que antes eran más lentos o difíciles de hacer y que consumían mucho tiempo. </w:t>
-      </w:r>
+        <w:t>productos o servicios en Internet incluye el intercambio previo de información, el soporte pre y posventa (detalles de los productos y servicios disponibles, etc.), hasta realizar la venta y el pago electrónico (usando transferencia electrónica de fondos, tarjetas de créditos, cheques electrónicos, caja electrónica, y hasta dinero electrónico). La cadena comercial se cierra con la distribución, incluyendo tanto la gestión de envío para los productos físicos, como la distribución en línea de los productos que puedan ser entregados electrónicamente.</w:t>
+      </w:r>
+    </w:p>
+    <w:p>
+      <w:pPr>
+        <w:spacing w:line="360" w:lineRule="auto"/>
+        <w:jc w:val="both"/>
+      </w:pPr>
+    </w:p>
+    <w:p>
+      <w:pPr>
+        <w:spacing w:line="360" w:lineRule="auto"/>
+        <w:jc w:val="both"/>
+      </w:pPr>
     </w:p>
     <w:p>
       <w:pPr>
@@ -1749,7 +1902,7 @@
           <w:sz w:val="24"/>
           <w:szCs w:val="24"/>
         </w:rPr>
-        <w:t>Las Tics.</w:t>
+        <w:t>Hardware y Software.</w:t>
       </w:r>
     </w:p>
     <w:p>
@@ -1769,7 +1922,7 @@
           <w:sz w:val="24"/>
           <w:szCs w:val="24"/>
         </w:rPr>
-        <w:t>En los últimos años, las Tecnologías de la Información y la Comunicación, también conocidas como TIC han tomado un papel importantísimo en nuestra sociedad y se utilizan en multitud de actividades. Las TIC forman ya parte de la mayoría de sectores: educación, robótica, Administración pública, empleo, empresas, salud, etc.</w:t>
+        <w:t>Un computador u ordenador se compone principalmente del software, que se refiere al conjunto de programas, instrucciones y reglas informáticas, y el hardware que es el conjunto de los componentes físicos de los que está hecho el equipo.</w:t>
       </w:r>
     </w:p>
     <w:p>
@@ -1789,7 +1942,7 @@
           <w:sz w:val="24"/>
           <w:szCs w:val="24"/>
         </w:rPr>
-        <w:t>Según Gil (2002), las TIC “constituyen un conjunto de aplicaciones, sistemas, herramientas, técnicas y metodologías asociadas a la digitalización de señales analógicas, sonidos, textos e imágenes, manejables en tiempo real” (P.114).</w:t>
+        <w:t>Para Beekman (1999), el hardware se define como “el substrato físico en el cual existe el software” (P.38). En otras palabras el hardware es el conjunto de los componentes que conforman la parte material (física) de una computadora. Sin embargo, el concepto suele ser entendido de manera más amplia y se utiliza para denominar a todos los componentes físicos de una tecnología.</w:t>
       </w:r>
     </w:p>
     <w:p>
@@ -1809,7 +1962,7 @@
           <w:sz w:val="24"/>
           <w:szCs w:val="24"/>
         </w:rPr>
-        <w:t xml:space="preserve"> Por su parte, Ochoa y Cordero (2002), establecen que “son un conjunto de procesos y productos derivados de las nuevas herramientas (hardware y software), soportes y canales de comunicación, relacionados con el almacenamiento, procesamiento y la transmisión digitalizada de la información” (P.67).</w:t>
+        <w:t>Según O’Brien (2006), el software “es el conjunto de los programas de cómputo, procedimientos, reglas, documentación y datos asociados que forman parte de las operaciones de un sistema de computación” (P.31). Es decir, el software son los programas informáticos que hacen posible la realización de tareas específicas dentro de un computador.</w:t>
       </w:r>
     </w:p>
     <w:p>
@@ -1830,7 +1983,7 @@
           <w:szCs w:val="24"/>
         </w:rPr>
         <w:lastRenderedPageBreak/>
-        <w:t>Es decir, la Tic son un conjunto de tecnologías desarrolladas para gestionar información y enviarla de un lugar a otro. Estas abarcan un abanico de soluciones muy amplio, incluyendo las tecnologías para almacenar información y recuperarla después, enviar y recibir información de un sitio a otro, o procesar información para poder calcular resultados y elaborar informes.</w:t>
+        <w:t xml:space="preserve">Software es también conocido como programática o equipamiento lógico, esto es el conjunto de programas que puede ejecutar el hardware para la realización de las tareas de computación para las cuales ha sido diseñado. </w:t>
       </w:r>
     </w:p>
     <w:p>
@@ -1854,7 +2007,7 @@
           <w:sz w:val="24"/>
           <w:szCs w:val="24"/>
         </w:rPr>
-        <w:t>El Internet.</w:t>
+        <w:t>Software libre. </w:t>
       </w:r>
     </w:p>
     <w:p>
@@ -1874,7 +2027,7 @@
           <w:sz w:val="24"/>
           <w:szCs w:val="24"/>
         </w:rPr>
-        <w:t xml:space="preserve">Actualmente, internet es una herramienta que hace parte de la vida diaria. Sin duda ha revolucionado el mundo tal y como se conocía hace 30 años. El internet es un fenómeno global, vinculado estrechamente con la comunicación, pero que influye en gran medida sobre casi todos los ámbitos de la sociedad. </w:t>
+        <w:t>Software libre, es el software que respeta la libertad de los usuarios y la comunidad. A grandes rasgos, significa que los usuarios tienen la libertad de ejecutar, copiar, distribuir, estudiar, modificar y mejorar el software. Es decir, el software libre es una cuestión de libertad, no de precio.</w:t>
       </w:r>
     </w:p>
     <w:p>
@@ -1894,7 +2047,103 @@
           <w:sz w:val="24"/>
           <w:szCs w:val="24"/>
         </w:rPr>
-        <w:t>Según Molina (2004), el internet “es una impresionante red de ordenadores (también conocida como red de redes) dispersos por todo el mundo, que permite compartir recursos entre sí” (P. 43).</w:t>
+        <w:t>Según Stallman (2004), “A veces se malinterpreta el término de «software libre», para empezar, no tiene ninguna relación con el precio. Lo que nos interesa es la libertad. He aquí la definición de software libre”. (P.24). Para Stallman un programa es software libre siempre que, como usuario particular, tengas:</w:t>
+      </w:r>
+    </w:p>
+    <w:p>
+      <w:pPr>
+        <w:pStyle w:val="Prrafodelista"/>
+        <w:numPr>
+          <w:ilvl w:val="0"/>
+          <w:numId w:val="9"/>
+        </w:numPr>
+        <w:spacing w:line="360" w:lineRule="auto"/>
+        <w:jc w:val="both"/>
+        <w:rPr>
+          <w:rFonts w:ascii="Arial" w:hAnsi="Arial" w:cs="Arial"/>
+          <w:sz w:val="24"/>
+          <w:szCs w:val="24"/>
+        </w:rPr>
+      </w:pPr>
+      <w:r>
+        <w:rPr>
+          <w:rFonts w:ascii="Arial" w:hAnsi="Arial" w:cs="Arial"/>
+          <w:sz w:val="24"/>
+          <w:szCs w:val="24"/>
+        </w:rPr>
+        <w:t>La libertad de ejecutar el programa sea cual sea el propósito.</w:t>
+      </w:r>
+    </w:p>
+    <w:p>
+      <w:pPr>
+        <w:pStyle w:val="Prrafodelista"/>
+        <w:numPr>
+          <w:ilvl w:val="0"/>
+          <w:numId w:val="9"/>
+        </w:numPr>
+        <w:spacing w:line="360" w:lineRule="auto"/>
+        <w:jc w:val="both"/>
+        <w:rPr>
+          <w:rFonts w:ascii="Arial" w:hAnsi="Arial" w:cs="Arial"/>
+          <w:sz w:val="24"/>
+          <w:szCs w:val="24"/>
+        </w:rPr>
+      </w:pPr>
+      <w:r>
+        <w:rPr>
+          <w:rFonts w:ascii="Arial" w:hAnsi="Arial" w:cs="Arial"/>
+          <w:sz w:val="24"/>
+          <w:szCs w:val="24"/>
+        </w:rPr>
+        <w:t>La libertad de modificar el programa para ajustarlo a tus necesidades. (Para que se trate de una libertad efectiva en la práctica, deberás tener acceso al código fuente, dado que sin él la tarea de incorporar cambios en un programa es extremadamente difícil).</w:t>
+      </w:r>
+    </w:p>
+    <w:p>
+      <w:pPr>
+        <w:pStyle w:val="Prrafodelista"/>
+        <w:numPr>
+          <w:ilvl w:val="0"/>
+          <w:numId w:val="9"/>
+        </w:numPr>
+        <w:spacing w:line="360" w:lineRule="auto"/>
+        <w:jc w:val="both"/>
+        <w:rPr>
+          <w:rFonts w:ascii="Arial" w:hAnsi="Arial" w:cs="Arial"/>
+          <w:sz w:val="24"/>
+          <w:szCs w:val="24"/>
+        </w:rPr>
+      </w:pPr>
+      <w:r>
+        <w:rPr>
+          <w:rFonts w:ascii="Arial" w:hAnsi="Arial" w:cs="Arial"/>
+          <w:sz w:val="24"/>
+          <w:szCs w:val="24"/>
+        </w:rPr>
+        <w:t xml:space="preserve">La libertad de redistribuir copias, ya sea de forma gratuita, ya sea a cambio del pago de un precio. </w:t>
+      </w:r>
+    </w:p>
+    <w:p>
+      <w:pPr>
+        <w:pStyle w:val="Prrafodelista"/>
+        <w:numPr>
+          <w:ilvl w:val="0"/>
+          <w:numId w:val="9"/>
+        </w:numPr>
+        <w:spacing w:line="360" w:lineRule="auto"/>
+        <w:jc w:val="both"/>
+        <w:rPr>
+          <w:rFonts w:ascii="Arial" w:hAnsi="Arial" w:cs="Arial"/>
+          <w:sz w:val="24"/>
+          <w:szCs w:val="24"/>
+        </w:rPr>
+      </w:pPr>
+      <w:r>
+        <w:rPr>
+          <w:rFonts w:ascii="Arial" w:hAnsi="Arial" w:cs="Arial"/>
+          <w:sz w:val="24"/>
+          <w:szCs w:val="24"/>
+        </w:rPr>
+        <w:t>La libertad de distribuir versiones modificadas del programa, de tal forma que la comunidad pueda aprovechar las mejoras introducidas.</w:t>
       </w:r>
     </w:p>
     <w:p>
@@ -1914,7 +2163,16 @@
           <w:sz w:val="24"/>
           <w:szCs w:val="24"/>
         </w:rPr>
-        <w:t>Para entender mejor el concepto imaginemos que se tiene un computador con mucha información y se quiere compartir con muchas personas en el mundo, la forma de hacerlo es que el computador se pueda conectar con otros. Esto se logra por medio de una gran red de computadores interconectados para recibir y enviar datos de forma instantánea.</w:t>
+        <w:t xml:space="preserve">El software libre tiene su génesis en el año 1984, cuando el programador estadounidense, Richard Stallman, crea la Free Software </w:t>
+      </w:r>
+      <w:r>
+        <w:rPr>
+          <w:rFonts w:ascii="Arial" w:hAnsi="Arial" w:cs="Arial"/>
+          <w:sz w:val="24"/>
+          <w:szCs w:val="24"/>
+        </w:rPr>
+        <w:lastRenderedPageBreak/>
+        <w:t>Foundation, traducida al español como “Fundación del Software Libre”, con la finalidad de otorgar libertad a los usuarios y evitar la apropiación privativa de dicho software. Allí se define el sistema operativo naciente como un sistema informático que brinda la posibilidad de usarlo, copiarlo, estudiarlo, modificarlo y redistribuirlo libremente.</w:t>
       </w:r>
     </w:p>
     <w:p>
@@ -1934,7 +2192,47 @@
           <w:sz w:val="24"/>
           <w:szCs w:val="24"/>
         </w:rPr>
-        <w:t>El principal propósito de Internet es la comunicación: permitir al ser humano una comunicación sin barreras, que no tenga en cuenta el espacio, ni fronteras, distancias, sociedades. Internet en sí mismo no comunica, pero es un medio, lo que se llama un canal de comunicación (al igual que el aire es un canal para la lengua hablada).</w:t>
+        <w:t>La creación estuvo motivada debido a que, a finales de la década de 1970, las grandes empresas informáticas transnacionales, como Microsoft y Apple, implementaron un mecanismo de restricciones al usuario con el uso de las licencias. Estos  sistemas operativos privativos restringen a los usuarios en cuanto al uso y manejo del software.</w:t>
+      </w:r>
+    </w:p>
+    <w:p>
+      <w:pPr>
+        <w:spacing w:line="360" w:lineRule="auto"/>
+        <w:ind w:firstLine="708"/>
+        <w:jc w:val="both"/>
+        <w:rPr>
+          <w:rFonts w:ascii="Arial" w:hAnsi="Arial" w:cs="Arial"/>
+          <w:sz w:val="24"/>
+          <w:szCs w:val="24"/>
+        </w:rPr>
+      </w:pPr>
+      <w:r>
+        <w:rPr>
+          <w:rFonts w:ascii="Arial" w:hAnsi="Arial" w:cs="Arial"/>
+          <w:sz w:val="24"/>
+          <w:szCs w:val="24"/>
+        </w:rPr>
+        <w:t>Actualmente existen países que están a favor del uso de sistemas operativos libres, como prueba de ello sus administraciones públicas han decidido que sus servidores informáticos migren a sistemas de software libre. Algunos de estos países son Alemania, España, Francia, China, Argentina, Brasil, Cuba, Chile, Ecuador, República Dominicana y México.</w:t>
+      </w:r>
+    </w:p>
+    <w:p>
+      <w:pPr>
+        <w:spacing w:line="360" w:lineRule="auto"/>
+        <w:ind w:firstLine="708"/>
+        <w:jc w:val="both"/>
+        <w:rPr>
+          <w:rFonts w:ascii="Arial" w:hAnsi="Arial" w:cs="Arial"/>
+          <w:sz w:val="24"/>
+          <w:szCs w:val="24"/>
+        </w:rPr>
+      </w:pPr>
+      <w:r>
+        <w:rPr>
+          <w:rFonts w:ascii="Arial" w:hAnsi="Arial" w:cs="Arial"/>
+          <w:sz w:val="24"/>
+          <w:szCs w:val="24"/>
+        </w:rPr>
+        <w:t>A esta lista se sumó Venezuela desde el año 2004, pues en diciembre se creó el Decreto presidencial 3.390, el cual fue publicado en La Gaceta Oficial de Venezuela n° 38.092, en donde se estableció: "La Administración Pública Nacional empleará prioritariamente Software Libre desarrollado con Estándares Abiertos, en sus sistemas, proyectos y servicios informáticos. A tales fines, todos los órganos y entes de la Administración Pública Nacional iniciarán los procesos de migración gradual y progresiva de éstos hacia el Software Libre desarrollado con Estándares Abiertos".  </w:t>
       </w:r>
     </w:p>
     <w:p>
@@ -1958,7 +2256,15 @@
           <w:sz w:val="24"/>
           <w:szCs w:val="24"/>
         </w:rPr>
-        <w:t>Hardware y Software.</w:t>
+        <w:t>Proyecto C</w:t>
+      </w:r>
+      <w:r>
+        <w:rPr>
+          <w:rFonts w:ascii="Arial" w:hAnsi="Arial" w:cs="Arial"/>
+          <w:sz w:val="24"/>
+          <w:szCs w:val="24"/>
+        </w:rPr>
+        <w:t>anaima:</w:t>
       </w:r>
     </w:p>
     <w:p>
@@ -1978,8 +2284,16 @@
           <w:sz w:val="24"/>
           <w:szCs w:val="24"/>
         </w:rPr>
+        <w:t xml:space="preserve">Canaima Educativo es un proyecto del Gobierno Bolivariano que nace en el año 2009 enmarcado en la Constitución Bolivariana de Venezuela (2009), el Plan Nacional Simón Bolívar (2007–2013), Ley Orgánica de </w:t>
+      </w:r>
+      <w:r>
+        <w:rPr>
+          <w:rFonts w:ascii="Arial" w:hAnsi="Arial" w:cs="Arial"/>
+          <w:sz w:val="24"/>
+          <w:szCs w:val="24"/>
+        </w:rPr>
         <w:lastRenderedPageBreak/>
-        <w:t>Un computador u ordenador se compone principalmente del software, que se refiere al conjunto de programas, instrucciones y reglas informáticas, y el hardware que es el conjunto de los componentes físicos de los que está hecho el equipo.</w:t>
+        <w:t>Educación (LOE 2009), Ley Orgánica para la Protección del Niño, Niña y del Adolescente (LOPNNA 2008) Ley Orgánica de Ciencia, Tecnología e Innovación (LOCTI 2005), Plan Nacional de Telecomunicaciones, Informática y Servicios Postales (PNTI y SP 2007-2013), y el Decreto 3.390 (2004). Parte del eje integrador Tecnologías de Información y Comunicación en el ámbito del proceso curricular venezolano con el objetivo de potenciar los aprendizajes en las y los estudiantes del Subsistema de Educación Básica mediante el uso de las portátiles Canaima como un recurso en constante actualización.</w:t>
       </w:r>
     </w:p>
     <w:p>
@@ -1999,7 +2313,7 @@
           <w:sz w:val="24"/>
           <w:szCs w:val="24"/>
         </w:rPr>
-        <w:t>Para Beekman (1999), el hardware se define como “el substrato físico en el cual existe el software” (P.38). En otras palabras el hardware es el conjunto de los componentes que conforman la parte material (física) de una computadora. Sin embargo, el concepto suele ser entendido de manera más amplia y se utiliza para denominar a todos los componentes físicos de una tecnología.</w:t>
+        <w:t>Según Valero (2012), “El Proyecto Canaima Educativo está enmarcado dentro de la segunda meta de la Organización de las Naciones Unidas que establece: “Lograr la enseñanza primaria universal” impulsando la construcción de la “Nueva arquitectura ética social internacional” para el desarrollo humano y sostenible. Propicia en las y los estudiantes el pensamiento reflexivo, creativo y crítico en lo científico, tecnológico y humanístico propiciando la consecución de la soberanía e independencia tecnológica y el reconocimiento de la República Bolivariana de Venezuela como el espacio de aprendizaje más grande del mundo y garantizar el derecho a la educación” (P.34).</w:t>
       </w:r>
     </w:p>
     <w:p>
@@ -2019,7 +2333,7 @@
           <w:sz w:val="24"/>
           <w:szCs w:val="24"/>
         </w:rPr>
-        <w:t>Según O’Brien (2006), el software “es el conjunto de los programas de cómputo, procedimientos, reglas, documentación y datos asociados que forman parte de las operaciones de un sistema de computación” (P.31). Es decir, el software son los programas informáticos que hacen posible la realización de tareas específicas dentro de un computador.</w:t>
+        <w:t>El Proyecto está desarrollado bajo software libre, desde la elaboración del Sistema Operativo y de contenidos educativos 100% venezolanos. Se manifiesta en dos modalidades: “Canaima va a la escuela” realizada en 1er grado bajo el sistema de red salón y “Canaima va a mi casa” desde 2do grado a 6to grado del Nivel de Educación Primaria.</w:t>
       </w:r>
     </w:p>
     <w:p>
@@ -2039,71 +2353,7 @@
           <w:sz w:val="24"/>
           <w:szCs w:val="24"/>
         </w:rPr>
-        <w:t xml:space="preserve">Software es también conocido como programática o equipamiento lógico, esto es el conjunto de programas que puede ejecutar el hardware para la realización de las tareas de computación para las cuales ha sido diseñado. </w:t>
-      </w:r>
-    </w:p>
-    <w:p>
-      <w:pPr>
-        <w:pStyle w:val="Prrafodelista"/>
-        <w:numPr>
-          <w:ilvl w:val="0"/>
-          <w:numId w:val="8"/>
-        </w:numPr>
-        <w:spacing w:line="360" w:lineRule="auto"/>
-        <w:jc w:val="both"/>
-        <w:rPr>
-          <w:rFonts w:ascii="Arial" w:hAnsi="Arial" w:cs="Arial"/>
-          <w:sz w:val="24"/>
-          <w:szCs w:val="24"/>
-        </w:rPr>
-      </w:pPr>
-      <w:r>
-        <w:rPr>
-          <w:rFonts w:ascii="Arial" w:hAnsi="Arial" w:cs="Arial"/>
-          <w:sz w:val="24"/>
-          <w:szCs w:val="24"/>
-        </w:rPr>
-        <w:t>Software libre. </w:t>
-      </w:r>
-    </w:p>
-    <w:p>
-      <w:pPr>
-        <w:spacing w:line="360" w:lineRule="auto"/>
-        <w:ind w:firstLine="708"/>
-        <w:jc w:val="both"/>
-        <w:rPr>
-          <w:rFonts w:ascii="Arial" w:hAnsi="Arial" w:cs="Arial"/>
-          <w:sz w:val="24"/>
-          <w:szCs w:val="24"/>
-        </w:rPr>
-      </w:pPr>
-      <w:r>
-        <w:rPr>
-          <w:rFonts w:ascii="Arial" w:hAnsi="Arial" w:cs="Arial"/>
-          <w:sz w:val="24"/>
-          <w:szCs w:val="24"/>
-        </w:rPr>
-        <w:t>Software libre, es el software que respeta la libertad de los usuarios y la comunidad. A grandes rasgos, significa que los usuarios tienen la libertad de ejecutar, copiar, distribuir, estudiar, modificar y mejorar el software. Es decir, el software libre es una cuestión de libertad, no de precio.</w:t>
-      </w:r>
-    </w:p>
-    <w:p>
-      <w:pPr>
-        <w:spacing w:line="360" w:lineRule="auto"/>
-        <w:ind w:firstLine="708"/>
-        <w:jc w:val="both"/>
-        <w:rPr>
-          <w:rFonts w:ascii="Arial" w:hAnsi="Arial" w:cs="Arial"/>
-          <w:sz w:val="24"/>
-          <w:szCs w:val="24"/>
-        </w:rPr>
-      </w:pPr>
-      <w:r>
-        <w:rPr>
-          <w:rFonts w:ascii="Arial" w:hAnsi="Arial" w:cs="Arial"/>
-          <w:sz w:val="24"/>
-          <w:szCs w:val="24"/>
-        </w:rPr>
-        <w:t xml:space="preserve">Según Stallman (2004), “A veces se malinterpreta el término de «software libre», para empezar, no tiene ninguna relación con el precio. Lo que nos interesa es la libertad. He aquí la definición de software libre”. </w:t>
+        <w:t xml:space="preserve">Su finalidad está orientada a fortalecer la educación liberadora para formar ciudadanos de saberes, valores, transformadores y constructores de nuevas realidades con la mediación de aprendizajes y experiencias como </w:t>
       </w:r>
       <w:r>
         <w:rPr>
@@ -2112,313 +2362,7 @@
           <w:szCs w:val="24"/>
         </w:rPr>
         <w:lastRenderedPageBreak/>
-        <w:t>(P.24). Para Stallman un programa es software libre siempre que, como usuario particular, tengas:</w:t>
-      </w:r>
-    </w:p>
-    <w:p>
-      <w:pPr>
-        <w:pStyle w:val="Prrafodelista"/>
-        <w:numPr>
-          <w:ilvl w:val="0"/>
-          <w:numId w:val="9"/>
-        </w:numPr>
-        <w:spacing w:line="360" w:lineRule="auto"/>
-        <w:jc w:val="both"/>
-        <w:rPr>
-          <w:rFonts w:ascii="Arial" w:hAnsi="Arial" w:cs="Arial"/>
-          <w:sz w:val="24"/>
-          <w:szCs w:val="24"/>
-        </w:rPr>
-      </w:pPr>
-      <w:r>
-        <w:rPr>
-          <w:rFonts w:ascii="Arial" w:hAnsi="Arial" w:cs="Arial"/>
-          <w:sz w:val="24"/>
-          <w:szCs w:val="24"/>
-        </w:rPr>
-        <w:t>La libertad de ejecutar el programa sea cual sea el propósito.</w:t>
-      </w:r>
-    </w:p>
-    <w:p>
-      <w:pPr>
-        <w:pStyle w:val="Prrafodelista"/>
-        <w:numPr>
-          <w:ilvl w:val="0"/>
-          <w:numId w:val="9"/>
-        </w:numPr>
-        <w:spacing w:line="360" w:lineRule="auto"/>
-        <w:jc w:val="both"/>
-        <w:rPr>
-          <w:rFonts w:ascii="Arial" w:hAnsi="Arial" w:cs="Arial"/>
-          <w:sz w:val="24"/>
-          <w:szCs w:val="24"/>
-        </w:rPr>
-      </w:pPr>
-      <w:r>
-        <w:rPr>
-          <w:rFonts w:ascii="Arial" w:hAnsi="Arial" w:cs="Arial"/>
-          <w:sz w:val="24"/>
-          <w:szCs w:val="24"/>
-        </w:rPr>
-        <w:t>La libertad de modificar el programa para ajustarlo a tus necesidades. (Para que se trate de una libertad efectiva en la práctica, deberás tener acceso al código fuente, dado que sin él la tarea de incorporar cambios en un programa es extremadamente difícil).</w:t>
-      </w:r>
-    </w:p>
-    <w:p>
-      <w:pPr>
-        <w:pStyle w:val="Prrafodelista"/>
-        <w:numPr>
-          <w:ilvl w:val="0"/>
-          <w:numId w:val="9"/>
-        </w:numPr>
-        <w:spacing w:line="360" w:lineRule="auto"/>
-        <w:jc w:val="both"/>
-        <w:rPr>
-          <w:rFonts w:ascii="Arial" w:hAnsi="Arial" w:cs="Arial"/>
-          <w:sz w:val="24"/>
-          <w:szCs w:val="24"/>
-        </w:rPr>
-      </w:pPr>
-      <w:r>
-        <w:rPr>
-          <w:rFonts w:ascii="Arial" w:hAnsi="Arial" w:cs="Arial"/>
-          <w:sz w:val="24"/>
-          <w:szCs w:val="24"/>
-        </w:rPr>
-        <w:t xml:space="preserve">La libertad de redistribuir copias, ya sea de forma gratuita, ya sea a cambio del pago de un precio. </w:t>
-      </w:r>
-    </w:p>
-    <w:p>
-      <w:pPr>
-        <w:pStyle w:val="Prrafodelista"/>
-        <w:numPr>
-          <w:ilvl w:val="0"/>
-          <w:numId w:val="9"/>
-        </w:numPr>
-        <w:spacing w:line="360" w:lineRule="auto"/>
-        <w:jc w:val="both"/>
-        <w:rPr>
-          <w:rFonts w:ascii="Arial" w:hAnsi="Arial" w:cs="Arial"/>
-          <w:sz w:val="24"/>
-          <w:szCs w:val="24"/>
-        </w:rPr>
-      </w:pPr>
-      <w:r>
-        <w:rPr>
-          <w:rFonts w:ascii="Arial" w:hAnsi="Arial" w:cs="Arial"/>
-          <w:sz w:val="24"/>
-          <w:szCs w:val="24"/>
-        </w:rPr>
-        <w:t>La libertad de distribuir versiones modificadas del programa, de tal forma que la comunidad pueda aprovechar las mejoras introducidas.</w:t>
-      </w:r>
-    </w:p>
-    <w:p>
-      <w:pPr>
-        <w:spacing w:line="360" w:lineRule="auto"/>
-        <w:ind w:firstLine="708"/>
-        <w:jc w:val="both"/>
-        <w:rPr>
-          <w:rFonts w:ascii="Arial" w:hAnsi="Arial" w:cs="Arial"/>
-          <w:sz w:val="24"/>
-          <w:szCs w:val="24"/>
-        </w:rPr>
-      </w:pPr>
-      <w:r>
-        <w:rPr>
-          <w:rFonts w:ascii="Arial" w:hAnsi="Arial" w:cs="Arial"/>
-          <w:sz w:val="24"/>
-          <w:szCs w:val="24"/>
-        </w:rPr>
-        <w:t>El software libre tiene su génesis en el año 1984, cuando el programador estadounidense, Richard Stallman, crea la Free Software Foundation, traducida al español como “Fundación del Software Libre”, con la finalidad de otorgar libertad a los usuarios y evitar la apropiación privativa de dicho software. Allí se define el sistema operativo naciente como un sistema informático que brinda la posibilidad de usarlo, copiarlo, estudiarlo, modificarlo y redistribuirlo libremente.</w:t>
-      </w:r>
-    </w:p>
-    <w:p>
-      <w:pPr>
-        <w:spacing w:line="360" w:lineRule="auto"/>
-        <w:ind w:firstLine="708"/>
-        <w:jc w:val="both"/>
-        <w:rPr>
-          <w:rFonts w:ascii="Arial" w:hAnsi="Arial" w:cs="Arial"/>
-          <w:sz w:val="24"/>
-          <w:szCs w:val="24"/>
-        </w:rPr>
-      </w:pPr>
-      <w:r>
-        <w:rPr>
-          <w:rFonts w:ascii="Arial" w:hAnsi="Arial" w:cs="Arial"/>
-          <w:sz w:val="24"/>
-          <w:szCs w:val="24"/>
-        </w:rPr>
-        <w:t>La creación estuvo motivada debido a que, a finales de la década de 1970, las grandes empresas informáticas transnacionales, como Microsoft y Apple, implementaron un mecanismo de restricciones al usuario con el uso de las licencias. Estos  sistemas operativos privativos restringen a los usuarios en cuanto al uso y manejo del software.</w:t>
-      </w:r>
-    </w:p>
-    <w:p>
-      <w:pPr>
-        <w:spacing w:line="360" w:lineRule="auto"/>
-        <w:ind w:firstLine="708"/>
-        <w:jc w:val="both"/>
-        <w:rPr>
-          <w:rFonts w:ascii="Arial" w:hAnsi="Arial" w:cs="Arial"/>
-          <w:sz w:val="24"/>
-          <w:szCs w:val="24"/>
-        </w:rPr>
-      </w:pPr>
-      <w:r>
-        <w:rPr>
-          <w:rFonts w:ascii="Arial" w:hAnsi="Arial" w:cs="Arial"/>
-          <w:sz w:val="24"/>
-          <w:szCs w:val="24"/>
-        </w:rPr>
-        <w:t xml:space="preserve">Actualmente existen países que están a favor del uso de sistemas operativos libres, como prueba de ello sus administraciones públicas han decidido que sus servidores informáticos migren a sistemas de software libre. </w:t>
-      </w:r>
-      <w:r>
-        <w:rPr>
-          <w:rFonts w:ascii="Arial" w:hAnsi="Arial" w:cs="Arial"/>
-          <w:sz w:val="24"/>
-          <w:szCs w:val="24"/>
-        </w:rPr>
-        <w:lastRenderedPageBreak/>
-        <w:t>Algunos de estos países son Alemania, España, Francia, China, Argentina, Brasil, Cuba, Chile, Ecuador, República Dominicana y México.</w:t>
-      </w:r>
-    </w:p>
-    <w:p>
-      <w:pPr>
-        <w:spacing w:line="360" w:lineRule="auto"/>
-        <w:ind w:firstLine="708"/>
-        <w:jc w:val="both"/>
-        <w:rPr>
-          <w:rFonts w:ascii="Arial" w:hAnsi="Arial" w:cs="Arial"/>
-          <w:sz w:val="24"/>
-          <w:szCs w:val="24"/>
-        </w:rPr>
-      </w:pPr>
-      <w:r>
-        <w:rPr>
-          <w:rFonts w:ascii="Arial" w:hAnsi="Arial" w:cs="Arial"/>
-          <w:sz w:val="24"/>
-          <w:szCs w:val="24"/>
-        </w:rPr>
-        <w:t>A esta lista se sumó Venezuela desde el año 2004, pues en diciembre se creó el Decreto presidencial 3.390, el cual fue publicado en La Gaceta Oficial de Venezuela n° 38.092, en donde se estableció: "La Administración Pública Nacional empleará prioritariamente Software Libre desarrollado con Estándares Abiertos, en sus sistemas, proyectos y servicios informáticos. A tales fines, todos los órganos y entes de la Administración Pública Nacional iniciarán los procesos de migración gradual y progresiva de éstos hacia el Software Libre desarrollado con Estándares Abiertos".  </w:t>
-      </w:r>
-    </w:p>
-    <w:p>
-      <w:pPr>
-        <w:pStyle w:val="Prrafodelista"/>
-        <w:numPr>
-          <w:ilvl w:val="0"/>
-          <w:numId w:val="8"/>
-        </w:numPr>
-        <w:spacing w:line="360" w:lineRule="auto"/>
-        <w:jc w:val="both"/>
-        <w:rPr>
-          <w:rFonts w:ascii="Arial" w:hAnsi="Arial" w:cs="Arial"/>
-          <w:sz w:val="24"/>
-          <w:szCs w:val="24"/>
-        </w:rPr>
-      </w:pPr>
-      <w:r>
-        <w:rPr>
-          <w:rFonts w:ascii="Arial" w:hAnsi="Arial" w:cs="Arial"/>
-          <w:sz w:val="24"/>
-          <w:szCs w:val="24"/>
-        </w:rPr>
-        <w:t>Proyecto C</w:t>
-      </w:r>
-      <w:r>
-        <w:rPr>
-          <w:rFonts w:ascii="Arial" w:hAnsi="Arial" w:cs="Arial"/>
-          <w:sz w:val="24"/>
-          <w:szCs w:val="24"/>
-        </w:rPr>
-        <w:t>anaima:</w:t>
-      </w:r>
-    </w:p>
-    <w:p>
-      <w:pPr>
-        <w:spacing w:line="360" w:lineRule="auto"/>
-        <w:ind w:firstLine="708"/>
-        <w:jc w:val="both"/>
-        <w:rPr>
-          <w:rFonts w:ascii="Arial" w:hAnsi="Arial" w:cs="Arial"/>
-          <w:sz w:val="24"/>
-          <w:szCs w:val="24"/>
-        </w:rPr>
-      </w:pPr>
-      <w:r>
-        <w:rPr>
-          <w:rFonts w:ascii="Arial" w:hAnsi="Arial" w:cs="Arial"/>
-          <w:sz w:val="24"/>
-          <w:szCs w:val="24"/>
-        </w:rPr>
-        <w:t>Canaima Educativo es un proyecto del Gobierno Bolivariano que nace en el año 2009 enmarcado en la Constitución Bolivariana de Venezuela (2009), el Plan Nacional Simón Bolívar (2007–2013), Ley Orgánica de Educación (LOE 2009), Ley Orgánica para la Protección del Niño, Niña y del Adolescente (LOPNNA 2008) Ley Orgánica de Ciencia, Tecnología e Innovación (LOCTI 2005), Plan Nacional de Telecomunicaciones, Informática y Servicios Postales (PNTI y SP 2007-2013), y el Decreto 3.390 (2004). Parte del eje integrador Tecnologías de Información y Comunicación en el ámbito del proceso curricular venezolano con el objetivo de potenciar los aprendizajes en las y los estudiantes del Subsistema de Educación Básica mediante el uso de las portátiles Canaima como un recurso en constante actualización.</w:t>
-      </w:r>
-    </w:p>
-    <w:p>
-      <w:pPr>
-        <w:spacing w:line="360" w:lineRule="auto"/>
-        <w:ind w:firstLine="708"/>
-        <w:jc w:val="both"/>
-        <w:rPr>
-          <w:rFonts w:ascii="Arial" w:hAnsi="Arial" w:cs="Arial"/>
-          <w:sz w:val="24"/>
-          <w:szCs w:val="24"/>
-        </w:rPr>
-      </w:pPr>
-      <w:r>
-        <w:rPr>
-          <w:rFonts w:ascii="Arial" w:hAnsi="Arial" w:cs="Arial"/>
-          <w:sz w:val="24"/>
-          <w:szCs w:val="24"/>
-        </w:rPr>
-        <w:t xml:space="preserve">Según Valero (2012), “El Proyecto Canaima Educativo está enmarcado dentro de la segunda meta de la Organización de las Naciones Unidas que establece: “Lograr la enseñanza primaria universal” impulsando la construcción de la “Nueva arquitectura ética social internacional” para el desarrollo humano y sostenible. Propicia en las y los estudiantes el </w:t>
-      </w:r>
-      <w:r>
-        <w:rPr>
-          <w:rFonts w:ascii="Arial" w:hAnsi="Arial" w:cs="Arial"/>
-          <w:sz w:val="24"/>
-          <w:szCs w:val="24"/>
-        </w:rPr>
-        <w:lastRenderedPageBreak/>
-        <w:t>pensamiento reflexivo, creativo y crítico en lo científico, tecnológico y humanístico propiciando la consecución de la soberanía e independencia tecnológica y el reconocimiento de la República Bolivariana de Venezuela como el espacio de aprendizaje más grande del mundo y garantizar el derecho a la educación” (P.34).</w:t>
-      </w:r>
-    </w:p>
-    <w:p>
-      <w:pPr>
-        <w:spacing w:line="360" w:lineRule="auto"/>
-        <w:ind w:firstLine="708"/>
-        <w:jc w:val="both"/>
-        <w:rPr>
-          <w:rFonts w:ascii="Arial" w:hAnsi="Arial" w:cs="Arial"/>
-          <w:sz w:val="24"/>
-          <w:szCs w:val="24"/>
-        </w:rPr>
-      </w:pPr>
-      <w:r>
-        <w:rPr>
-          <w:rFonts w:ascii="Arial" w:hAnsi="Arial" w:cs="Arial"/>
-          <w:sz w:val="24"/>
-          <w:szCs w:val="24"/>
-        </w:rPr>
-        <w:t>El Proyecto está desarrollado bajo software libre, desde la elaboración del Sistema Operativo y de contenidos educativos 100% venezolanos. Se manifiesta en dos modalidades: “Canaima va a la escuela” realizada en 1er grado bajo el sistema de red salón y “Canaima va a mi casa” desde 2do grado a 6to grado del Nivel de Educación Primaria.</w:t>
-      </w:r>
-    </w:p>
-    <w:p>
-      <w:pPr>
-        <w:spacing w:line="360" w:lineRule="auto"/>
-        <w:ind w:firstLine="708"/>
-        <w:jc w:val="both"/>
-        <w:rPr>
-          <w:rFonts w:ascii="Arial" w:hAnsi="Arial" w:cs="Arial"/>
-          <w:sz w:val="24"/>
-          <w:szCs w:val="24"/>
-        </w:rPr>
-      </w:pPr>
-      <w:r>
-        <w:rPr>
-          <w:rFonts w:ascii="Arial" w:hAnsi="Arial" w:cs="Arial"/>
-          <w:sz w:val="24"/>
-          <w:szCs w:val="24"/>
-        </w:rPr>
-        <w:t>Su finalidad está orientada a fortalecer la educación liberadora para formar ciudadanos de saberes, valores, transformadores y constructores de nuevas realidades con la mediación de aprendizajes y experiencias como práctica sistemática de la reflexión y crítica de maestras, maestros, familia y comunidad.</w:t>
+        <w:t>práctica sistemática de la reflexión y crítica de maestras, maestros, familia y comunidad.</w:t>
       </w:r>
     </w:p>
     <w:p>
@@ -2602,16 +2546,7 @@
           <w:sz w:val="24"/>
           <w:szCs w:val="24"/>
         </w:rPr>
-        <w:t xml:space="preserve">El proyecto Canaima es de suma importancia ya que permite la inclusión de la tecnología en el aula de clases y escuelas bolivarianas; además que produce la familiarización de los niños con las computadoras, es decir que aprenden como usar un computador. El Proyecto Canaima </w:t>
-      </w:r>
-      <w:r>
-        <w:rPr>
-          <w:rFonts w:ascii="Arial" w:hAnsi="Arial" w:cs="Arial"/>
-          <w:sz w:val="24"/>
-          <w:szCs w:val="24"/>
-        </w:rPr>
-        <w:lastRenderedPageBreak/>
-        <w:t>Educativa representa la educación liberadora, una innovación que busca la apropiación de las tecnologías para el proceso de enseñanza aprendizaje.</w:t>
+        <w:t>El proyecto Canaima es de suma importancia ya que permite la inclusión de la tecnología en el aula de clases y escuelas bolivarianas; además que produce la familiarización de los niños con las computadoras, es decir que aprenden como usar un computador. El Proyecto Canaima Educativa representa la educación liberadora, una innovación que busca la apropiación de las tecnologías para el proceso de enseñanza aprendizaje.</w:t>
       </w:r>
     </w:p>
     <w:p>
@@ -2697,6 +2632,7 @@
           <w:sz w:val="24"/>
           <w:szCs w:val="24"/>
         </w:rPr>
+        <w:lastRenderedPageBreak/>
         <w:t>En primer lugar la Constitución de la República Bolivariana de Venezuela (1999), establece en su:</w:t>
       </w:r>
     </w:p>
@@ -2757,7 +2693,47 @@
           <w:sz w:val="24"/>
           <w:szCs w:val="24"/>
         </w:rPr>
-        <w:t xml:space="preserve">Artículo Nº 103. ”Toda persona tiene derecho a una educación integral, de calidad, permanente, en igualdad de condiciones y oportunidades, sin más limitaciones que las derivadas de sus aptitudes, </w:t>
+        <w:t>Artículo Nº 103. ”Toda persona tiene derecho a una educación integral, de calidad, permanente, en igualdad de condiciones y oportunidades, sin más limitaciones que las derivadas de sus aptitudes, vocación y aspiraciones. La educación es obligatoria en todos sus niveles, desde el maternal hasta el nivel medio diversificado.”</w:t>
+      </w:r>
+    </w:p>
+    <w:p>
+      <w:pPr>
+        <w:spacing w:line="360" w:lineRule="auto"/>
+        <w:ind w:firstLine="708"/>
+        <w:jc w:val="both"/>
+        <w:rPr>
+          <w:rFonts w:ascii="Arial" w:hAnsi="Arial" w:cs="Arial"/>
+          <w:sz w:val="24"/>
+          <w:szCs w:val="24"/>
+        </w:rPr>
+      </w:pPr>
+      <w:r>
+        <w:rPr>
+          <w:rFonts w:ascii="Arial" w:hAnsi="Arial" w:cs="Arial"/>
+          <w:sz w:val="24"/>
+          <w:szCs w:val="24"/>
+        </w:rPr>
+        <w:t>La educación es un derecho que garantiza el estado, completamente gratis y obligatoria, respetando las creencias fomentadas en el hogar, con el objetivo de que te puedas desenvolver como individuo en una sociedad democrática y contribuir de manera unánime en ella, basada en la identidad del venezolano, y en colaboración de la familia, todo esto conforme lo determina la ley en la constitución.</w:t>
+      </w:r>
+    </w:p>
+    <w:p>
+      <w:pPr>
+        <w:spacing w:line="360" w:lineRule="auto"/>
+        <w:ind w:firstLine="708"/>
+        <w:jc w:val="both"/>
+        <w:rPr>
+          <w:rFonts w:ascii="Arial" w:hAnsi="Arial" w:cs="Arial"/>
+          <w:sz w:val="24"/>
+          <w:szCs w:val="24"/>
+        </w:rPr>
+      </w:pPr>
+      <w:r>
+        <w:rPr>
+          <w:rFonts w:ascii="Arial" w:hAnsi="Arial" w:cs="Arial"/>
+          <w:sz w:val="24"/>
+          <w:szCs w:val="24"/>
+        </w:rPr>
+        <w:t xml:space="preserve">Artículo 108: Los medios de comunicación social, públicos y privados, deben contribuir a la formación ciudadana. El Estado garantizará servicios públicos de radio, televisión y redes de bibliotecas y de informática, con el fin de permitir el acceso universal a la información. Los centros educativos </w:t>
       </w:r>
       <w:r>
         <w:rPr>
@@ -2766,7 +2742,7 @@
           <w:szCs w:val="24"/>
         </w:rPr>
         <w:lastRenderedPageBreak/>
-        <w:t>vocación y aspiraciones. La educación es obligatoria en todos sus niveles, desde el maternal hasta el nivel medio diversificado.”</w:t>
+        <w:t>deben incorporar el conocimiento y aplicación de las nuevas tecnologías, de sus innovaciones, según los requisitos que establezca la ley.</w:t>
       </w:r>
     </w:p>
     <w:p>
@@ -2786,7 +2762,7 @@
           <w:sz w:val="24"/>
           <w:szCs w:val="24"/>
         </w:rPr>
-        <w:t>La educación es un derecho que garantiza el estado, completamente gratis y obligatoria, respetando las creencias fomentadas en el hogar, con el objetivo de que te puedas desenvolver como individuo en una sociedad democrática y contribuir de manera unánime en ella, basada en la identidad del venezolano, y en colaboración de la familia, todo esto conforme lo determina la ley en la constitución.</w:t>
+        <w:t>Todos los ciudadanos tiene el derecho a la información y educación que necesite, este será dado por el Estado. Las instituciones (escuelas, liceo y universidades) deben incorporar los conocimientos referentes a la tecnología y a sus innovaciones ya que así lo establece la ley; además es necesario que ésas instituciones sepan manejar las tecnologías para que puedan impartir esos conocimientos a las personas.</w:t>
       </w:r>
     </w:p>
     <w:p>
@@ -2806,7 +2782,7 @@
           <w:sz w:val="24"/>
           <w:szCs w:val="24"/>
         </w:rPr>
-        <w:t>Artículo 108: Los medios de comunicación social, públicos y privados, deben contribuir a la formación ciudadana. El Estado garantizará servicios públicos de radio, televisión y redes de bibliotecas y de informática, con el fin de permitir el acceso universal a la información. Los centros educativos deben incorporar el conocimiento y aplicación de las nuevas tecnologías, de sus innovaciones, según los requisitos que establezca la ley.</w:t>
+        <w:t>La Ley Orgánica de Ciencia, Tecnología e Innovación establece en su:</w:t>
       </w:r>
     </w:p>
     <w:p>
@@ -2826,7 +2802,7 @@
           <w:sz w:val="24"/>
           <w:szCs w:val="24"/>
         </w:rPr>
-        <w:t>Todos los ciudadanos tiene el derecho a la información y educación que necesite, este será dado por el Estado. Las instituciones (escuelas, liceo y universidades) deben incorporar los conocimientos referentes a la tecnología y a sus innovaciones ya que así lo establece la ley; además es necesario que ésas instituciones sepan manejar las tecnologías para que puedan impartir esos conocimientos a las personas.</w:t>
+        <w:t>Artículo 1: La presente Ley tiene por objeto dirigir la generación de una ciencia, tecnología, innovación y sus aplicaciones, con base en el ejercicio pleno de la soberanía nacional, la democracia participativa y protagónica, la justicia y la igualdad social, el respeto al ambiente y la diversidad cultural, mediante la aplicación de conocimientos populares y académicos. A tales fines, el Estado Venezolano, formulará, a través de la autoridad nacional con competencia en materia de ciencia, tecnología, innovación y sus aplicaciones, enmarcado en el Plan Nacional de Desarrollo Económico y Social de la Nación, las políticas públicas dirigidas a la solución de problemas concretos de la sociedad, por medio de la articulación e integración de los sujetos que realizan actividades de ciencia, tecnología, innovación y sus aplicaciones como condición necesaria para el fortalecimiento del Poder Popular.</w:t>
       </w:r>
     </w:p>
     <w:p>
@@ -2846,7 +2822,7 @@
           <w:sz w:val="24"/>
           <w:szCs w:val="24"/>
         </w:rPr>
-        <w:t>La Ley Orgánica de Ciencia, Tecnología e Innovación establece en su:</w:t>
+        <w:t>La LOCTI tiene como finalidad impulsar la ciencia, tecnología e innovación a la sociedad en general, bajo los lineamientos enmarcados en el plan de la patria para asegurar la solución de problemas que garanticen el bienestar de la misma.</w:t>
       </w:r>
     </w:p>
     <w:p>
@@ -2866,16 +2842,8 @@
           <w:sz w:val="24"/>
           <w:szCs w:val="24"/>
         </w:rPr>
-        <w:t xml:space="preserve">Artículo 1: La presente Ley tiene por objeto dirigir la generación de una ciencia, tecnología, innovación y sus aplicaciones, con base en el ejercicio pleno de la soberanía nacional, la democracia participativa y protagónica, la justicia y la igualdad social, el respeto al ambiente y la diversidad cultural, mediante la aplicación de conocimientos populares y académicos. A tales fines, el Estado Venezolano, formulará, a través de la autoridad nacional con </w:t>
-      </w:r>
-      <w:r>
-        <w:rPr>
-          <w:rFonts w:ascii="Arial" w:hAnsi="Arial" w:cs="Arial"/>
-          <w:sz w:val="24"/>
-          <w:szCs w:val="24"/>
-        </w:rPr>
         <w:lastRenderedPageBreak/>
-        <w:t>competencia en materia de ciencia, tecnología, innovación y sus aplicaciones, enmarcado en el Plan Nacional de Desarrollo Económico y Social de la Nación, las políticas públicas dirigidas a la solución de problemas concretos de la sociedad, por medio de la articulación e integración de los sujetos que realizan actividades de ciencia, tecnología, innovación y sus aplicaciones como condición necesaria para el fortalecimiento del Poder Popular.</w:t>
+        <w:t>Artículo 5: Las actividades de ciencia, tecnología, innovación y sus aplicaciones, así como, la utilización de los resultados, deben estar encaminadas a contribuir con el bienestar de la humanidad, la reducción de la pobreza, el respeto a la dignidad, a los derechos humanos y la preservación del ambiente”.</w:t>
       </w:r>
     </w:p>
     <w:p>
@@ -2895,7 +2863,7 @@
           <w:sz w:val="24"/>
           <w:szCs w:val="24"/>
         </w:rPr>
-        <w:t>La LOCTI tiene como finalidad impulsar la ciencia, tecnología e innovación a la sociedad en general, bajo los lineamientos enmarcados en el plan de la patria para asegurar la solución de problemas que garanticen el bienestar de la misma.</w:t>
+        <w:t>Las actividades ciencia y tecnología, así como sus aplicaciones deben contribuir con el avance tecnológico de la sociedad y satisfacer las necesidades de la misma, disminuyendo el nivel de pobreza e impulsando la preservación del medio ambiente.</w:t>
       </w:r>
     </w:p>
     <w:p>
@@ -2915,7 +2883,7 @@
           <w:sz w:val="24"/>
           <w:szCs w:val="24"/>
         </w:rPr>
-        <w:t>Artículo 5: Las actividades de ciencia, tecnología, innovación y sus aplicaciones, así como, la utilización de los resultados, deben estar encaminadas a contribuir con el bienestar de la humanidad, la reducción de la pobreza, el respeto a la dignidad, a los derechos humanos y la preservación del ambiente”.</w:t>
+        <w:t>La Ley de Infogobierno establece en su:</w:t>
       </w:r>
     </w:p>
     <w:p>
@@ -2935,56 +2903,7 @@
           <w:sz w:val="24"/>
           <w:szCs w:val="24"/>
         </w:rPr>
-        <w:t>Las actividades ciencia y tecnología, así como sus aplicaciones deben contribuir con el avance tecnológico de la sociedad y satisfacer las necesidades de la misma, disminuyendo el nivel de pobreza e impulsando la preservación del medio ambiente.</w:t>
-      </w:r>
-    </w:p>
-    <w:p>
-      <w:pPr>
-        <w:spacing w:line="360" w:lineRule="auto"/>
-        <w:ind w:firstLine="708"/>
-        <w:jc w:val="both"/>
-        <w:rPr>
-          <w:rFonts w:ascii="Arial" w:hAnsi="Arial" w:cs="Arial"/>
-          <w:sz w:val="24"/>
-          <w:szCs w:val="24"/>
-        </w:rPr>
-      </w:pPr>
-      <w:r>
-        <w:rPr>
-          <w:rFonts w:ascii="Arial" w:hAnsi="Arial" w:cs="Arial"/>
-          <w:sz w:val="24"/>
-          <w:szCs w:val="24"/>
-        </w:rPr>
-        <w:t>La Ley de Infogobierno establece en su:</w:t>
-      </w:r>
-    </w:p>
-    <w:p>
-      <w:pPr>
-        <w:spacing w:line="360" w:lineRule="auto"/>
-        <w:ind w:firstLine="708"/>
-        <w:jc w:val="both"/>
-        <w:rPr>
-          <w:rFonts w:ascii="Arial" w:hAnsi="Arial" w:cs="Arial"/>
-          <w:sz w:val="24"/>
-          <w:szCs w:val="24"/>
-        </w:rPr>
-      </w:pPr>
-      <w:r>
-        <w:rPr>
-          <w:rFonts w:ascii="Arial" w:hAnsi="Arial" w:cs="Arial"/>
-          <w:sz w:val="24"/>
-          <w:szCs w:val="24"/>
-        </w:rPr>
-        <w:t xml:space="preserve">Artículo 1: Esta Ley tiene por objeto establecer los principios, bases y lineamientos que rigen el uso de las tecnologías de información en el Poder Público y el Poder Popular, para mejorar la gestión pública y los servicios que se prestan a las personas; impulsando la transparencia del sector público; la participación y el ejercicio pleno del derecho de soberanía; así como, promover el desarrollo de las tecnologías de información libres en el Estado; </w:t>
-      </w:r>
-      <w:r>
-        <w:rPr>
-          <w:rFonts w:ascii="Arial" w:hAnsi="Arial" w:cs="Arial"/>
-          <w:sz w:val="24"/>
-          <w:szCs w:val="24"/>
-        </w:rPr>
-        <w:lastRenderedPageBreak/>
-        <w:t>garantizar la independencia tecnológica; la apropiación social del conocimiento; así como la seguridad y defensa de la Nación.</w:t>
+        <w:t>Artículo 1: Esta Ley tiene por objeto establecer los principios, bases y lineamientos que rigen el uso de las tecnologías de información en el Poder Público y el Poder Popular, para mejorar la gestión pública y los servicios que se prestan a las personas; impulsando la transparencia del sector público; la participación y el ejercicio pleno del derecho de soberanía; así como, promover el desarrollo de las tecnologías de información libres en el Estado; garantizar la independencia tecnológica; la apropiación social del conocimiento; así como la seguridad y defensa de la Nación.</w:t>
       </w:r>
     </w:p>
     <w:p>
@@ -3054,6 +2973,7 @@
           <w:sz w:val="24"/>
           <w:szCs w:val="24"/>
         </w:rPr>
+        <w:lastRenderedPageBreak/>
         <w:t>Vinculación del proyecto con el Plan de Desarrollo Económico y social de la nación 2013-2019.</w:t>
       </w:r>
     </w:p>
@@ -3074,31 +2994,23 @@
           <w:sz w:val="24"/>
           <w:szCs w:val="24"/>
         </w:rPr>
-        <w:t xml:space="preserve">El proyecto socio tecnológico se encuentra vinculado significativamente con el plan nacional económico y social de la nación 2013-2019 porque este tiene como objetivo mejorar la vida social, tecnológica y económica de Venezuela. A continuación se desarrollaran los cincos principios que se establece en este plan: </w:t>
-      </w:r>
-    </w:p>
-    <w:p>
-      <w:pPr>
-        <w:pStyle w:val="Prrafodelista"/>
-        <w:numPr>
-          <w:ilvl w:val="0"/>
-          <w:numId w:val="11"/>
-        </w:numPr>
-        <w:spacing w:line="360" w:lineRule="auto"/>
-        <w:jc w:val="both"/>
-        <w:rPr>
-          <w:rFonts w:ascii="Arial" w:hAnsi="Arial" w:cs="Arial"/>
-          <w:sz w:val="24"/>
-          <w:szCs w:val="24"/>
-        </w:rPr>
-      </w:pPr>
-      <w:r>
-        <w:rPr>
-          <w:rFonts w:ascii="Arial" w:hAnsi="Arial" w:cs="Arial"/>
-          <w:sz w:val="24"/>
-          <w:szCs w:val="24"/>
-        </w:rPr>
-        <w:t>Defender, expandir y consolidar el bien más preciado que hemos reconquistado después de 200 años: la Independencia Nacional.</w:t>
+        <w:t xml:space="preserve">El proyecto socio tecnológico se encuentra vinculado significativamente con el plan nacional económico y social de la nación 2013-2019 porque este tiene como objetivo mejorar la vida social, tecnológica y económica de Venezuela. A continuación se desarrollaran </w:t>
+      </w:r>
+      <w:r>
+        <w:rPr>
+          <w:rFonts w:ascii="Arial" w:hAnsi="Arial" w:cs="Arial"/>
+          <w:sz w:val="24"/>
+          <w:szCs w:val="24"/>
+        </w:rPr>
+        <w:t xml:space="preserve">los </w:t>
+      </w:r>
+      <w:r>
+        <w:rPr>
+          <w:rFonts w:ascii="Arial" w:hAnsi="Arial" w:cs="Arial"/>
+          <w:sz w:val="24"/>
+          <w:szCs w:val="24"/>
+        </w:rPr>
+        <w:t xml:space="preserve">principios: </w:t>
       </w:r>
     </w:p>
     <w:p>
@@ -3118,7 +3030,31 @@
           <w:sz w:val="24"/>
           <w:szCs w:val="24"/>
         </w:rPr>
-        <w:t xml:space="preserve">Este primer objetivo se vincula con el proyecto socio tecnológico I, porque a través de éstos, se garantiza el esparcimiento de conocimientos tecnológicos, brindando a instituciones o comunidades un aporte educativo significativo y empleando soporte técnico que garantiza un funcionamiento óptimo de los equipos, apoyándose en las Tecnologías de Información y Comunicación (TIC). </w:t>
+        <w:t>“</w:t>
+      </w:r>
+      <w:r>
+        <w:rPr>
+          <w:rFonts w:ascii="Arial" w:hAnsi="Arial" w:cs="Arial"/>
+          <w:sz w:val="24"/>
+          <w:szCs w:val="24"/>
+        </w:rPr>
+        <w:t>Defender, expandir y consolidar el bien más preciado que hemos reconquistado después de 200 años: la Independencia Nacional</w:t>
+      </w:r>
+      <w:r>
+        <w:rPr>
+          <w:rFonts w:ascii="Arial" w:hAnsi="Arial" w:cs="Arial"/>
+          <w:sz w:val="24"/>
+          <w:szCs w:val="24"/>
+        </w:rPr>
+        <w:t>”</w:t>
+      </w:r>
+      <w:r>
+        <w:rPr>
+          <w:rFonts w:ascii="Arial" w:hAnsi="Arial" w:cs="Arial"/>
+          <w:sz w:val="24"/>
+          <w:szCs w:val="24"/>
+        </w:rPr>
+        <w:t>.</w:t>
       </w:r>
     </w:p>
     <w:p>
@@ -3138,213 +3074,223 @@
           <w:sz w:val="24"/>
           <w:szCs w:val="24"/>
         </w:rPr>
-        <w:lastRenderedPageBreak/>
-        <w:t>De manera más especifica la realización de este proyecto contribuirá con el objetivo 1.5 del plan de la patria, que plantea lo siguiente “Desarrollar nuestras capacidades científico-tecnológicas vinculadas a las necesidades del pueblo” y el objetivo 1.5.3 “Impulsar el desarrollo y uso de equipos electrónicos y aplicaciones informáticas en tecnologías libres y estándares abiertos”. Ya que los conocimientos a impartir en la alfabetización, están enfocados hacia promover el software libre y crear en los participantes un pensamiento crítico sobre el uso del software, en busca de garantizar el fortalecimiento de la soberanía tecnológica y la independencia nacional.</w:t>
-      </w:r>
-    </w:p>
-    <w:p>
-      <w:pPr>
-        <w:pStyle w:val="Prrafodelista"/>
-        <w:numPr>
-          <w:ilvl w:val="0"/>
-          <w:numId w:val="11"/>
-        </w:numPr>
-        <w:spacing w:line="360" w:lineRule="auto"/>
-        <w:jc w:val="both"/>
-        <w:rPr>
-          <w:rFonts w:ascii="Arial" w:hAnsi="Arial" w:cs="Arial"/>
-          <w:sz w:val="24"/>
-          <w:szCs w:val="24"/>
-        </w:rPr>
-      </w:pPr>
-      <w:r>
-        <w:rPr>
-          <w:rFonts w:ascii="Arial" w:hAnsi="Arial" w:cs="Arial"/>
-          <w:sz w:val="24"/>
-          <w:szCs w:val="24"/>
-        </w:rPr>
-        <w:t>Continuar construyendo el Socialismo Bolivariano del siglo XXI, en Venezuela, como alternativa al sistema destructivo y salvaje del capitalismo y con ello asegurar “la mayor suma de felicidad posible, la mayor suma de seguridad social y la mayor suma de estabilidad política” para nuestro pueblo.</w:t>
-      </w:r>
-    </w:p>
-    <w:p>
-      <w:pPr>
-        <w:spacing w:line="360" w:lineRule="auto"/>
-        <w:ind w:firstLine="708"/>
-        <w:jc w:val="both"/>
-        <w:rPr>
-          <w:rFonts w:ascii="Arial" w:hAnsi="Arial" w:cs="Arial"/>
-          <w:sz w:val="24"/>
-          <w:szCs w:val="24"/>
-        </w:rPr>
-      </w:pPr>
-      <w:r>
-        <w:rPr>
-          <w:rFonts w:ascii="Arial" w:hAnsi="Arial" w:cs="Arial"/>
-          <w:sz w:val="24"/>
-          <w:szCs w:val="24"/>
-        </w:rPr>
-        <w:t>Este segundo objetivo se encuentra vinculado con el proyecto socio tecnológico I, ya que por medio de éste se les da la oportunidad a las comunidades o instituciones sin importar con que recursos económicos puedan contar , un aprendizaje en cuanto a tecnología se refiere, logrando de esta manera que todo ciudadano tenga el privilegio de aprender y de estar innovado día a día al servicio de las nuevas tecnologías, contribuyendo así con una inclusión social en el país que garantice la suprema felicidad social y el goce de los recursos que cada venezolano debe tener por igual, rompiendo con el capitalismo que en tiempos pasados estuvo presente y quiso gobernar este país.</w:t>
-      </w:r>
-    </w:p>
-    <w:p>
-      <w:pPr>
-        <w:pStyle w:val="Prrafodelista"/>
-        <w:numPr>
-          <w:ilvl w:val="0"/>
-          <w:numId w:val="11"/>
-        </w:numPr>
-        <w:spacing w:line="360" w:lineRule="auto"/>
-        <w:jc w:val="both"/>
-        <w:rPr>
-          <w:rFonts w:ascii="Arial" w:hAnsi="Arial" w:cs="Arial"/>
-          <w:sz w:val="24"/>
-          <w:szCs w:val="24"/>
-        </w:rPr>
-      </w:pPr>
-      <w:r>
-        <w:rPr>
-          <w:rFonts w:ascii="Arial" w:hAnsi="Arial" w:cs="Arial"/>
-          <w:sz w:val="24"/>
-          <w:szCs w:val="24"/>
-        </w:rPr>
-        <w:t>Convertir a Venezuela en un país potencia en lo social, lo económico y lo político dentro de la Gran Potencia Naciente de América Latina y el Caribe, que garanticen la conformación de una zona de paz en Nuestra América.</w:t>
-      </w:r>
-    </w:p>
-    <w:p>
-      <w:pPr>
-        <w:spacing w:line="360" w:lineRule="auto"/>
-        <w:ind w:firstLine="708"/>
-        <w:jc w:val="both"/>
-        <w:rPr>
-          <w:rFonts w:ascii="Arial" w:hAnsi="Arial" w:cs="Arial"/>
-          <w:sz w:val="24"/>
-          <w:szCs w:val="24"/>
-        </w:rPr>
-      </w:pPr>
-      <w:r>
-        <w:rPr>
-          <w:rFonts w:ascii="Arial" w:hAnsi="Arial" w:cs="Arial"/>
-          <w:sz w:val="24"/>
-          <w:szCs w:val="24"/>
-        </w:rPr>
-        <w:lastRenderedPageBreak/>
-        <w:t>Este tercer objetivo histórico se relaciona con los proyectos socio tecnológicos porque éste busca no solo garantizar una participación de todos los venezolanos por igual, sino que también busca emprender el desarrollo de las capacidades del ser humano para trabajar conjuntamente con las potencialidades que ofrece la nación para el fortalecimiento y el desarrollo del sector productivo del país, garantizando la estabilidad monetaria y la paz.</w:t>
-      </w:r>
-    </w:p>
-    <w:p>
-      <w:pPr>
-        <w:pStyle w:val="Prrafodelista"/>
-        <w:numPr>
-          <w:ilvl w:val="0"/>
-          <w:numId w:val="11"/>
-        </w:numPr>
-        <w:spacing w:line="360" w:lineRule="auto"/>
-        <w:jc w:val="both"/>
-        <w:rPr>
-          <w:rFonts w:ascii="Arial" w:hAnsi="Arial" w:cs="Arial"/>
-          <w:sz w:val="24"/>
-          <w:szCs w:val="24"/>
-        </w:rPr>
-      </w:pPr>
-      <w:r>
-        <w:rPr>
-          <w:rFonts w:ascii="Arial" w:hAnsi="Arial" w:cs="Arial"/>
-          <w:sz w:val="24"/>
-          <w:szCs w:val="24"/>
-        </w:rPr>
-        <w:t>Contribuir al desarrollo de una nueva Geopolítica Internacional en la cual tome cuerpo un mundo multicéntrico y pluripolar que permita lograr el equilibrio del Universo y garantizar la Paz planetaria. </w:t>
-      </w:r>
-    </w:p>
-    <w:p>
-      <w:pPr>
-        <w:spacing w:line="360" w:lineRule="auto"/>
-        <w:jc w:val="both"/>
-        <w:rPr>
-          <w:rFonts w:ascii="Arial" w:hAnsi="Arial" w:cs="Arial"/>
-          <w:sz w:val="24"/>
-          <w:szCs w:val="24"/>
-        </w:rPr>
-      </w:pPr>
-      <w:r>
-        <w:rPr>
-          <w:rFonts w:ascii="Arial" w:hAnsi="Arial" w:cs="Arial"/>
-          <w:sz w:val="24"/>
-          <w:szCs w:val="24"/>
-        </w:rPr>
-        <w:t>El cuarto objetivo está vinculado de alguna forma con los proyectos socio-tecnológicos porque a través de éste se logra la formación de ciudadanos científico-técnicos que velen por el desarrollo de potencialidades para luego lograr un entorno internacional, es decir que con el desarrollo de estas potencialidades se buscara establecer y profundizar el intercambio y las relaciones con países internacionales, basados en la preservación de una paz fundamentada en el respeto y la soberanía de los pueblos, cuyo mundo pluripolar estará conformado por una multiplicidad de polos de fuerza y agrupaciones de países para que haya más equilibrio universal, democracia universal y para que haya más igualdad en el mundo.</w:t>
-      </w:r>
-    </w:p>
-    <w:p>
-      <w:pPr>
-        <w:pStyle w:val="Prrafodelista"/>
-        <w:numPr>
-          <w:ilvl w:val="0"/>
-          <w:numId w:val="11"/>
-        </w:numPr>
-        <w:spacing w:line="360" w:lineRule="auto"/>
-        <w:jc w:val="both"/>
-        <w:rPr>
-          <w:rFonts w:ascii="Arial" w:hAnsi="Arial" w:cs="Arial"/>
-          <w:sz w:val="24"/>
-          <w:szCs w:val="24"/>
-        </w:rPr>
-      </w:pPr>
-      <w:r>
-        <w:rPr>
-          <w:rFonts w:ascii="Arial" w:hAnsi="Arial" w:cs="Arial"/>
-          <w:sz w:val="24"/>
-          <w:szCs w:val="24"/>
-        </w:rPr>
-        <w:t>Preservar la vida en el planeta y salvar a la especie humana.</w:t>
-      </w:r>
-    </w:p>
-    <w:p>
-      <w:pPr>
-        <w:spacing w:line="360" w:lineRule="auto"/>
-        <w:ind w:firstLine="708"/>
-        <w:jc w:val="both"/>
-        <w:rPr>
-          <w:rFonts w:ascii="Arial" w:hAnsi="Arial" w:cs="Arial"/>
-          <w:sz w:val="24"/>
-          <w:szCs w:val="24"/>
-        </w:rPr>
-      </w:pPr>
-      <w:r>
-        <w:rPr>
-          <w:rFonts w:ascii="Arial" w:hAnsi="Arial" w:cs="Arial"/>
-          <w:sz w:val="24"/>
-          <w:szCs w:val="24"/>
-        </w:rPr>
-        <w:t>Este último objetivo histórico se vincula con los proyectos socio-tecnológicos porque estos proyectos no solo deben estar dirigidos para la Alfabetización Tecnológica y solo pensar en desarrollar nuevas tecnologías. </w:t>
-      </w:r>
-    </w:p>
-    <w:p>
-      <w:pPr>
-        <w:spacing w:line="360" w:lineRule="auto"/>
-        <w:ind w:firstLine="708"/>
-        <w:jc w:val="both"/>
-        <w:rPr>
-          <w:rFonts w:ascii="Arial" w:hAnsi="Arial" w:cs="Arial"/>
-          <w:sz w:val="24"/>
-          <w:szCs w:val="24"/>
-        </w:rPr>
-      </w:pPr>
-      <w:r>
-        <w:rPr>
-          <w:rFonts w:ascii="Arial" w:hAnsi="Arial" w:cs="Arial"/>
-          <w:sz w:val="24"/>
-          <w:szCs w:val="24"/>
-        </w:rPr>
-        <w:t xml:space="preserve">El ser humano también debe tomar conciencia a la hora de Innovar porque éstas deben fundamentarse respetando el ciclo de la naturaleza, es decir que no solo hay que pensar en las ventajas que brindan las tecnologías, sino que también se debe pensar en el daño que se puede </w:t>
-      </w:r>
-      <w:r>
-        <w:rPr>
-          <w:rFonts w:ascii="Arial" w:hAnsi="Arial" w:cs="Arial"/>
-          <w:sz w:val="24"/>
-          <w:szCs w:val="24"/>
-        </w:rPr>
-        <w:lastRenderedPageBreak/>
-        <w:t>causar al planeta, por eso este objetivo se consolida conjuntamente con el proyecto socio-tecnológico para la búsqueda un modelo económico productivo eco-socialista que garantice el bienestar ecológico de Venezuela.</w:t>
+        <w:t>Este objetivo está estrechamente</w:t>
+      </w:r>
+      <w:r>
+        <w:rPr>
+          <w:rFonts w:ascii="Arial" w:hAnsi="Arial" w:cs="Arial"/>
+          <w:sz w:val="24"/>
+          <w:szCs w:val="24"/>
+        </w:rPr>
+        <w:t xml:space="preserve"> vincula</w:t>
+      </w:r>
+      <w:r>
+        <w:rPr>
+          <w:rFonts w:ascii="Arial" w:hAnsi="Arial" w:cs="Arial"/>
+          <w:sz w:val="24"/>
+          <w:szCs w:val="24"/>
+        </w:rPr>
+        <w:t>do</w:t>
+      </w:r>
+      <w:r>
+        <w:rPr>
+          <w:rFonts w:ascii="Arial" w:hAnsi="Arial" w:cs="Arial"/>
+          <w:sz w:val="24"/>
+          <w:szCs w:val="24"/>
+        </w:rPr>
+        <w:t xml:space="preserve"> con</w:t>
+      </w:r>
+      <w:r>
+        <w:rPr>
+          <w:rFonts w:ascii="Arial" w:hAnsi="Arial" w:cs="Arial"/>
+          <w:sz w:val="24"/>
+          <w:szCs w:val="24"/>
+        </w:rPr>
+        <w:t xml:space="preserve"> los proyectos socio tecnológicos</w:t>
+      </w:r>
+      <w:r>
+        <w:rPr>
+          <w:rFonts w:ascii="Arial" w:hAnsi="Arial" w:cs="Arial"/>
+          <w:sz w:val="24"/>
+          <w:szCs w:val="24"/>
+        </w:rPr>
+        <w:t>,</w:t>
+      </w:r>
+      <w:r>
+        <w:rPr>
+          <w:rFonts w:ascii="Arial" w:hAnsi="Arial" w:cs="Arial"/>
+          <w:sz w:val="24"/>
+          <w:szCs w:val="24"/>
+        </w:rPr>
+        <w:t xml:space="preserve"> </w:t>
+      </w:r>
+      <w:r>
+        <w:rPr>
+          <w:rFonts w:ascii="Arial" w:hAnsi="Arial" w:cs="Arial"/>
+          <w:sz w:val="24"/>
+          <w:szCs w:val="24"/>
+        </w:rPr>
+        <w:t>d</w:t>
+      </w:r>
+      <w:r>
+        <w:rPr>
+          <w:rFonts w:ascii="Arial" w:hAnsi="Arial" w:cs="Arial"/>
+          <w:sz w:val="24"/>
+          <w:szCs w:val="24"/>
+        </w:rPr>
+        <w:t>e manera más específica</w:t>
+      </w:r>
+      <w:r>
+        <w:rPr>
+          <w:rFonts w:ascii="Arial" w:hAnsi="Arial" w:cs="Arial"/>
+          <w:sz w:val="24"/>
+          <w:szCs w:val="24"/>
+        </w:rPr>
+        <w:t>,</w:t>
+      </w:r>
+      <w:r>
+        <w:rPr>
+          <w:rFonts w:ascii="Arial" w:hAnsi="Arial" w:cs="Arial"/>
+          <w:sz w:val="24"/>
+          <w:szCs w:val="24"/>
+        </w:rPr>
+        <w:t xml:space="preserve"> la realizac</w:t>
+      </w:r>
+      <w:r>
+        <w:rPr>
+          <w:rFonts w:ascii="Arial" w:hAnsi="Arial" w:cs="Arial"/>
+          <w:sz w:val="24"/>
+          <w:szCs w:val="24"/>
+        </w:rPr>
+        <w:t>ión de los proyectos contribuirán</w:t>
+      </w:r>
+      <w:r>
+        <w:rPr>
+          <w:rFonts w:ascii="Arial" w:hAnsi="Arial" w:cs="Arial"/>
+          <w:sz w:val="24"/>
+          <w:szCs w:val="24"/>
+        </w:rPr>
+        <w:t xml:space="preserve"> con el objetivo 1.5 del plan de la patria, que plantea “Desarrollar nuestras capacidades científico-tecnológicas vinculadas a las necesi</w:t>
+      </w:r>
+      <w:r>
+        <w:rPr>
+          <w:rFonts w:ascii="Arial" w:hAnsi="Arial" w:cs="Arial"/>
+          <w:sz w:val="24"/>
+          <w:szCs w:val="24"/>
+        </w:rPr>
+        <w:t xml:space="preserve">dades del pueblo” y el objetivo </w:t>
+      </w:r>
+      <w:r>
+        <w:rPr>
+          <w:rFonts w:ascii="Arial" w:hAnsi="Arial" w:cs="Arial"/>
+          <w:sz w:val="24"/>
+          <w:szCs w:val="24"/>
+        </w:rPr>
+        <w:t xml:space="preserve">1.5.2.4. </w:t>
+      </w:r>
+      <w:r>
+        <w:rPr>
+          <w:rFonts w:ascii="Arial" w:hAnsi="Arial" w:cs="Arial"/>
+          <w:sz w:val="24"/>
+          <w:szCs w:val="24"/>
+        </w:rPr>
+        <w:t>“</w:t>
+      </w:r>
+      <w:r>
+        <w:rPr>
+          <w:rFonts w:ascii="Arial" w:hAnsi="Arial" w:cs="Arial"/>
+          <w:sz w:val="24"/>
+          <w:szCs w:val="24"/>
+        </w:rPr>
+        <w:t>Desarrollar aplicaciones informáticas que atiendan necesidades sociales</w:t>
+      </w:r>
+      <w:r>
+        <w:rPr>
+          <w:rFonts w:ascii="Arial" w:hAnsi="Arial" w:cs="Arial"/>
+          <w:sz w:val="24"/>
+          <w:szCs w:val="24"/>
+        </w:rPr>
+        <w:t>”</w:t>
+      </w:r>
+      <w:r>
+        <w:rPr>
+          <w:rFonts w:ascii="Arial" w:hAnsi="Arial" w:cs="Arial"/>
+          <w:sz w:val="24"/>
+          <w:szCs w:val="24"/>
+        </w:rPr>
+        <w:t>.</w:t>
+      </w:r>
+      <w:r>
+        <w:rPr>
+          <w:rFonts w:ascii="Arial" w:hAnsi="Arial" w:cs="Arial"/>
+          <w:sz w:val="24"/>
+          <w:szCs w:val="24"/>
+        </w:rPr>
+        <w:t xml:space="preserve"> </w:t>
+      </w:r>
+      <w:r>
+        <w:rPr>
+          <w:rFonts w:ascii="Arial" w:hAnsi="Arial" w:cs="Arial"/>
+          <w:sz w:val="24"/>
+          <w:szCs w:val="24"/>
+        </w:rPr>
+        <w:t>P</w:t>
+      </w:r>
+      <w:r>
+        <w:rPr>
+          <w:rFonts w:ascii="Arial" w:hAnsi="Arial" w:cs="Arial"/>
+          <w:sz w:val="24"/>
+          <w:szCs w:val="24"/>
+        </w:rPr>
+        <w:t>orque a través de éstos, se garantiza el esparcimie</w:t>
+      </w:r>
+      <w:r>
+        <w:rPr>
+          <w:rFonts w:ascii="Arial" w:hAnsi="Arial" w:cs="Arial"/>
+          <w:sz w:val="24"/>
+          <w:szCs w:val="24"/>
+        </w:rPr>
+        <w:t>nto de conocimientos y soluciones tecnológica</w:t>
+      </w:r>
+      <w:r>
+        <w:rPr>
+          <w:rFonts w:ascii="Arial" w:hAnsi="Arial" w:cs="Arial"/>
+          <w:sz w:val="24"/>
+          <w:szCs w:val="24"/>
+        </w:rPr>
+        <w:t>s, brindando a</w:t>
+      </w:r>
+      <w:r>
+        <w:rPr>
+          <w:rFonts w:ascii="Arial" w:hAnsi="Arial" w:cs="Arial"/>
+          <w:sz w:val="24"/>
+          <w:szCs w:val="24"/>
+        </w:rPr>
+        <w:t xml:space="preserve"> comunidades o instituciones herramientas que  mejoran significativamente el desempeño</w:t>
+      </w:r>
+      <w:r>
+        <w:rPr>
+          <w:rFonts w:ascii="Arial" w:hAnsi="Arial" w:cs="Arial"/>
+          <w:sz w:val="24"/>
+          <w:szCs w:val="24"/>
+        </w:rPr>
+        <w:t xml:space="preserve"> </w:t>
+      </w:r>
+      <w:r>
+        <w:rPr>
+          <w:rFonts w:ascii="Arial" w:hAnsi="Arial" w:cs="Arial"/>
+          <w:sz w:val="24"/>
+          <w:szCs w:val="24"/>
+        </w:rPr>
+        <w:t>de sus actividades, en miras de fortalecer</w:t>
+      </w:r>
+      <w:r>
+        <w:rPr>
+          <w:rFonts w:ascii="Arial" w:hAnsi="Arial" w:cs="Arial"/>
+          <w:sz w:val="24"/>
+          <w:szCs w:val="24"/>
+        </w:rPr>
+        <w:t xml:space="preserve"> la soberanía tecnológica y la independencia nacional.</w:t>
       </w:r>
     </w:p>
     <w:p>
@@ -3434,7 +3380,264 @@
           <w:sz w:val="24"/>
           <w:szCs w:val="24"/>
         </w:rPr>
-        <w:t>Basado en lo antes expuesto el proyecto socio tecnológico se vincula con los PNFI porque ambos tienen como objetivo principal ofrecer soluciones tecnológicas y orientar a comunidades o instituciones que no tengan conocimientos en cuanto al tema.</w:t>
+        <w:lastRenderedPageBreak/>
+        <w:t xml:space="preserve">Basado en lo antes expuesto </w:t>
+      </w:r>
+      <w:r>
+        <w:rPr>
+          <w:rFonts w:ascii="Arial" w:hAnsi="Arial" w:cs="Arial"/>
+          <w:sz w:val="24"/>
+          <w:szCs w:val="24"/>
+        </w:rPr>
+        <w:t xml:space="preserve">los </w:t>
+      </w:r>
+      <w:r>
+        <w:rPr>
+          <w:rFonts w:ascii="Arial" w:hAnsi="Arial" w:cs="Arial"/>
+          <w:sz w:val="24"/>
+          <w:szCs w:val="24"/>
+        </w:rPr>
+        <w:t>proyecto</w:t>
+      </w:r>
+      <w:r>
+        <w:rPr>
+          <w:rFonts w:ascii="Arial" w:hAnsi="Arial" w:cs="Arial"/>
+          <w:sz w:val="24"/>
+          <w:szCs w:val="24"/>
+        </w:rPr>
+        <w:t>s</w:t>
+      </w:r>
+      <w:r>
+        <w:rPr>
+          <w:rFonts w:ascii="Arial" w:hAnsi="Arial" w:cs="Arial"/>
+          <w:sz w:val="24"/>
+          <w:szCs w:val="24"/>
+        </w:rPr>
+        <w:t xml:space="preserve"> socio tecnológico</w:t>
+      </w:r>
+      <w:r>
+        <w:rPr>
+          <w:rFonts w:ascii="Arial" w:hAnsi="Arial" w:cs="Arial"/>
+          <w:sz w:val="24"/>
+          <w:szCs w:val="24"/>
+        </w:rPr>
+        <w:t>s</w:t>
+      </w:r>
+      <w:r>
+        <w:rPr>
+          <w:rFonts w:ascii="Arial" w:hAnsi="Arial" w:cs="Arial"/>
+          <w:sz w:val="24"/>
+          <w:szCs w:val="24"/>
+        </w:rPr>
+        <w:t xml:space="preserve"> s</w:t>
+      </w:r>
+      <w:r>
+        <w:rPr>
+          <w:rFonts w:ascii="Arial" w:hAnsi="Arial" w:cs="Arial"/>
+          <w:sz w:val="24"/>
+          <w:szCs w:val="24"/>
+        </w:rPr>
+        <w:t xml:space="preserve">on el medio que los </w:t>
+      </w:r>
+      <w:r>
+        <w:rPr>
+          <w:rFonts w:ascii="Arial" w:hAnsi="Arial" w:cs="Arial"/>
+          <w:sz w:val="24"/>
+          <w:szCs w:val="24"/>
+        </w:rPr>
+        <w:t>PNFI</w:t>
+      </w:r>
+      <w:r>
+        <w:rPr>
+          <w:rFonts w:ascii="Arial" w:hAnsi="Arial" w:cs="Arial"/>
+          <w:sz w:val="24"/>
+          <w:szCs w:val="24"/>
+        </w:rPr>
+        <w:t xml:space="preserve"> utilizan</w:t>
+      </w:r>
+      <w:r>
+        <w:rPr>
+          <w:rFonts w:ascii="Arial" w:hAnsi="Arial" w:cs="Arial"/>
+          <w:sz w:val="24"/>
+          <w:szCs w:val="24"/>
+        </w:rPr>
+        <w:t xml:space="preserve"> </w:t>
+      </w:r>
+      <w:r>
+        <w:rPr>
+          <w:rFonts w:ascii="Arial" w:hAnsi="Arial" w:cs="Arial"/>
+          <w:sz w:val="24"/>
+          <w:szCs w:val="24"/>
+        </w:rPr>
+        <w:t xml:space="preserve">con el </w:t>
+      </w:r>
+      <w:r>
+        <w:rPr>
+          <w:rFonts w:ascii="Arial" w:hAnsi="Arial" w:cs="Arial"/>
+          <w:sz w:val="24"/>
+          <w:szCs w:val="24"/>
+        </w:rPr>
+        <w:t>objetivo</w:t>
+      </w:r>
+      <w:r>
+        <w:rPr>
+          <w:rFonts w:ascii="Arial" w:hAnsi="Arial" w:cs="Arial"/>
+          <w:sz w:val="24"/>
+          <w:szCs w:val="24"/>
+        </w:rPr>
+        <w:t xml:space="preserve"> </w:t>
+      </w:r>
+      <w:r>
+        <w:rPr>
+          <w:rFonts w:ascii="Arial" w:hAnsi="Arial" w:cs="Arial"/>
+          <w:sz w:val="24"/>
+          <w:szCs w:val="24"/>
+        </w:rPr>
+        <w:t xml:space="preserve"> </w:t>
+      </w:r>
+      <w:r>
+        <w:rPr>
+          <w:rFonts w:ascii="Arial" w:hAnsi="Arial" w:cs="Arial"/>
+          <w:sz w:val="24"/>
+          <w:szCs w:val="24"/>
+        </w:rPr>
+        <w:t xml:space="preserve">de </w:t>
+      </w:r>
+      <w:r>
+        <w:rPr>
+          <w:rFonts w:ascii="Arial" w:hAnsi="Arial" w:cs="Arial"/>
+          <w:sz w:val="24"/>
+          <w:szCs w:val="24"/>
+        </w:rPr>
+        <w:t xml:space="preserve">poner en práctica y afianzar </w:t>
+      </w:r>
+      <w:r>
+        <w:rPr>
+          <w:rFonts w:ascii="Arial" w:hAnsi="Arial" w:cs="Arial"/>
+          <w:sz w:val="24"/>
+          <w:szCs w:val="24"/>
+        </w:rPr>
+        <w:t xml:space="preserve">los </w:t>
+      </w:r>
+      <w:r>
+        <w:rPr>
+          <w:rFonts w:ascii="Arial" w:hAnsi="Arial" w:cs="Arial"/>
+          <w:sz w:val="24"/>
+          <w:szCs w:val="24"/>
+        </w:rPr>
+        <w:t xml:space="preserve">conocimientos </w:t>
+      </w:r>
+      <w:r>
+        <w:rPr>
+          <w:rFonts w:ascii="Arial" w:hAnsi="Arial" w:cs="Arial"/>
+          <w:sz w:val="24"/>
+          <w:szCs w:val="24"/>
+        </w:rPr>
+        <w:t xml:space="preserve">de sus participantes, </w:t>
+      </w:r>
+      <w:r>
+        <w:rPr>
+          <w:rFonts w:ascii="Arial" w:hAnsi="Arial" w:cs="Arial"/>
+          <w:sz w:val="24"/>
+          <w:szCs w:val="24"/>
+        </w:rPr>
+        <w:t>adquiridos d</w:t>
+      </w:r>
+      <w:r>
+        <w:rPr>
+          <w:rFonts w:ascii="Arial" w:hAnsi="Arial" w:cs="Arial"/>
+          <w:sz w:val="24"/>
+          <w:szCs w:val="24"/>
+        </w:rPr>
+        <w:t xml:space="preserve">urante cada </w:t>
+      </w:r>
+      <w:r>
+        <w:rPr>
+          <w:rFonts w:ascii="Arial" w:hAnsi="Arial" w:cs="Arial"/>
+          <w:sz w:val="24"/>
+          <w:szCs w:val="24"/>
+        </w:rPr>
+        <w:t>año d</w:t>
+      </w:r>
+      <w:r>
+        <w:rPr>
+          <w:rFonts w:ascii="Arial" w:hAnsi="Arial" w:cs="Arial"/>
+          <w:sz w:val="24"/>
+          <w:szCs w:val="24"/>
+        </w:rPr>
+        <w:t>e carrera</w:t>
+      </w:r>
+      <w:r>
+        <w:rPr>
+          <w:rFonts w:ascii="Arial" w:hAnsi="Arial" w:cs="Arial"/>
+          <w:sz w:val="24"/>
+          <w:szCs w:val="24"/>
+        </w:rPr>
+        <w:t xml:space="preserve">, bajo el enfoque de una temática/problemática específica a abordar </w:t>
+      </w:r>
+      <w:r>
+        <w:rPr>
+          <w:rFonts w:ascii="Arial" w:hAnsi="Arial" w:cs="Arial"/>
+          <w:sz w:val="24"/>
+          <w:szCs w:val="24"/>
+        </w:rPr>
+        <w:t>mediante trabajo s</w:t>
+      </w:r>
+      <w:r>
+        <w:rPr>
+          <w:rFonts w:ascii="Arial" w:hAnsi="Arial" w:cs="Arial"/>
+          <w:sz w:val="24"/>
+          <w:szCs w:val="24"/>
+        </w:rPr>
+        <w:t>ocial</w:t>
+      </w:r>
+      <w:r>
+        <w:rPr>
+          <w:rFonts w:ascii="Arial" w:hAnsi="Arial" w:cs="Arial"/>
+          <w:sz w:val="24"/>
+          <w:szCs w:val="24"/>
+        </w:rPr>
+        <w:t>, ofreciendo</w:t>
+      </w:r>
+      <w:r>
+        <w:rPr>
+          <w:rFonts w:ascii="Arial" w:hAnsi="Arial" w:cs="Arial"/>
+          <w:sz w:val="24"/>
+          <w:szCs w:val="24"/>
+        </w:rPr>
+        <w:t xml:space="preserve"> so</w:t>
+      </w:r>
+      <w:r>
+        <w:rPr>
+          <w:rFonts w:ascii="Arial" w:hAnsi="Arial" w:cs="Arial"/>
+          <w:sz w:val="24"/>
+          <w:szCs w:val="24"/>
+        </w:rPr>
+        <w:t>luciones tecnológicas y orientando</w:t>
+      </w:r>
+      <w:r>
+        <w:rPr>
+          <w:rFonts w:ascii="Arial" w:hAnsi="Arial" w:cs="Arial"/>
+          <w:sz w:val="24"/>
+          <w:szCs w:val="24"/>
+        </w:rPr>
+        <w:t xml:space="preserve"> a comunidades o instituciones</w:t>
+      </w:r>
+      <w:r>
+        <w:rPr>
+          <w:rFonts w:ascii="Arial" w:hAnsi="Arial" w:cs="Arial"/>
+          <w:sz w:val="24"/>
+          <w:szCs w:val="24"/>
+        </w:rPr>
+        <w:t xml:space="preserve"> en el campo de la informática</w:t>
+      </w:r>
+      <w:r>
+        <w:rPr>
+          <w:rFonts w:ascii="Arial" w:hAnsi="Arial" w:cs="Arial"/>
+          <w:sz w:val="24"/>
+          <w:szCs w:val="24"/>
+        </w:rPr>
+        <w:t>.</w:t>
       </w:r>
     </w:p>
     <w:p>
@@ -3454,28 +3657,111 @@
           <w:sz w:val="24"/>
           <w:szCs w:val="24"/>
         </w:rPr>
-        <w:t>Igualmente el Proyecto socio tecnológico se vincula con la línea de Investigación “Implementación de Infraestructura Tecnológica” en el saber de Arquitectura del computador del PNFI, porque a través de éste recibe los conocimientos previos para poder solventar cualquier necesidad tecnológica presente en la institución o comunidad donde se llevara a cabo el proyecto, con la línea de Investigación “Formación Crítica en la Informática” con el saber Formación Crítica, ya que es a través de este saber que realizamos investigaciones, las cuales nos nutren de conocimientos en lo que se refiere a conocer todas las leyes por las que se rigen las tecnologías para que la sociedad le dé un buen uso a las mismas y no las utilicen para realizar fechorías.</w:t>
-      </w:r>
-    </w:p>
-    <w:p>
-      <w:pPr>
-        <w:spacing w:line="360" w:lineRule="auto"/>
-        <w:ind w:firstLine="708"/>
-        <w:jc w:val="both"/>
-        <w:rPr>
-          <w:rFonts w:ascii="Arial" w:hAnsi="Arial" w:cs="Arial"/>
-          <w:sz w:val="24"/>
-          <w:szCs w:val="24"/>
-        </w:rPr>
-      </w:pPr>
-      <w:r>
-        <w:rPr>
-          <w:rFonts w:ascii="Arial" w:hAnsi="Arial" w:cs="Arial"/>
-          <w:sz w:val="24"/>
-          <w:szCs w:val="24"/>
-        </w:rPr>
-        <w:lastRenderedPageBreak/>
-        <w:t>Por último, pero no menos importante se encuentra la línea de Investigación “Métodos Matemáticos Aplicados a la Informática” con el saber de matemática, éste saber se vincula de alguna manera con el proyecto socio-tecnológico ya que se utiliza la matemática para realizar los cálculos que se hacen durante el análisis de involucrados en el cual a través de la estadística se llega a la conclusión de los resultados. Lo que quiere decir para culminar, que el PNFI utiliza diferentes ramas de la ciencia para lograr su objetivo que es, poder ayudar en la capacitación tecnológica de nuestro país y mejorar la inclusión social del mismo.</w:t>
+        <w:t>Igualmente el Proyecto socio tecnológico se vincula con la</w:t>
+      </w:r>
+      <w:r>
+        <w:rPr>
+          <w:rFonts w:ascii="Arial" w:hAnsi="Arial" w:cs="Arial"/>
+          <w:sz w:val="24"/>
+          <w:szCs w:val="24"/>
+        </w:rPr>
+        <w:t>s</w:t>
+      </w:r>
+      <w:r>
+        <w:rPr>
+          <w:rFonts w:ascii="Arial" w:hAnsi="Arial" w:cs="Arial"/>
+          <w:sz w:val="24"/>
+          <w:szCs w:val="24"/>
+        </w:rPr>
+        <w:t xml:space="preserve"> línea de Investigación</w:t>
+      </w:r>
+      <w:r>
+        <w:rPr>
+          <w:rFonts w:ascii="Arial" w:hAnsi="Arial" w:cs="Arial"/>
+          <w:sz w:val="24"/>
+          <w:szCs w:val="24"/>
+        </w:rPr>
+        <w:t xml:space="preserve"> “Métodos de Programación”</w:t>
+      </w:r>
+      <w:r>
+        <w:rPr>
+          <w:rFonts w:ascii="Arial" w:hAnsi="Arial" w:cs="Arial"/>
+          <w:sz w:val="24"/>
+          <w:szCs w:val="24"/>
+        </w:rPr>
+        <w:t xml:space="preserve"> en el saber de </w:t>
+      </w:r>
+      <w:r>
+        <w:rPr>
+          <w:rFonts w:ascii="Arial" w:hAnsi="Arial" w:cs="Arial"/>
+          <w:sz w:val="24"/>
+          <w:szCs w:val="24"/>
+        </w:rPr>
+        <w:t xml:space="preserve">programación orientada a objetos (POO) y en la línea “Ingeniera de Software” con el saber “Arquitectura del Software” </w:t>
+      </w:r>
+      <w:r>
+        <w:rPr>
+          <w:rFonts w:ascii="Arial" w:hAnsi="Arial" w:cs="Arial"/>
+          <w:sz w:val="24"/>
+          <w:szCs w:val="24"/>
+        </w:rPr>
+        <w:t>del PNFI,</w:t>
+      </w:r>
+      <w:r>
+        <w:rPr>
+          <w:rFonts w:ascii="Arial" w:hAnsi="Arial" w:cs="Arial"/>
+          <w:sz w:val="24"/>
+          <w:szCs w:val="24"/>
+        </w:rPr>
+        <w:t xml:space="preserve"> ya que</w:t>
+      </w:r>
+      <w:r>
+        <w:rPr>
+          <w:rFonts w:ascii="Arial" w:hAnsi="Arial" w:cs="Arial"/>
+          <w:sz w:val="24"/>
+          <w:szCs w:val="24"/>
+        </w:rPr>
+        <w:t xml:space="preserve"> </w:t>
+      </w:r>
+      <w:r>
+        <w:rPr>
+          <w:rFonts w:ascii="Arial" w:hAnsi="Arial" w:cs="Arial"/>
+          <w:sz w:val="24"/>
+          <w:szCs w:val="24"/>
+        </w:rPr>
+        <w:t>en estos se</w:t>
+      </w:r>
+      <w:r>
+        <w:rPr>
+          <w:rFonts w:ascii="Arial" w:hAnsi="Arial" w:cs="Arial"/>
+          <w:sz w:val="24"/>
+          <w:szCs w:val="24"/>
+        </w:rPr>
+        <w:t xml:space="preserve"> recibe los conocimientos </w:t>
+      </w:r>
+      <w:r>
+        <w:rPr>
+          <w:rFonts w:ascii="Arial" w:hAnsi="Arial" w:cs="Arial"/>
+          <w:sz w:val="24"/>
+          <w:szCs w:val="24"/>
+        </w:rPr>
+        <w:t xml:space="preserve">teóricos y prácticos necesarios </w:t>
+      </w:r>
+      <w:r>
+        <w:rPr>
+          <w:rFonts w:ascii="Arial" w:hAnsi="Arial" w:cs="Arial"/>
+          <w:sz w:val="24"/>
+          <w:szCs w:val="24"/>
+        </w:rPr>
+        <w:t>para solventar cualquier necesidad tecnológica presente en la institución o comunidad donde se l</w:t>
+      </w:r>
+      <w:r>
+        <w:rPr>
+          <w:rFonts w:ascii="Arial" w:hAnsi="Arial" w:cs="Arial"/>
+          <w:sz w:val="24"/>
+          <w:szCs w:val="24"/>
+        </w:rPr>
+        <w:t>levara a cabo el proyecto.</w:t>
       </w:r>
     </w:p>
     <w:p>
@@ -4979,13 +5265,73 @@
           <w:szCs w:val="28"/>
         </w:rPr>
       </w:pPr>
-      <w:r>
+    </w:p>
+    <w:p>
+      <w:pPr>
+        <w:spacing w:line="360" w:lineRule="auto"/>
+        <w:jc w:val="center"/>
         <w:rPr>
           <w:rFonts w:ascii="Arial" w:hAnsi="Arial" w:cs="Arial"/>
           <w:b/>
           <w:sz w:val="28"/>
           <w:szCs w:val="28"/>
         </w:rPr>
+      </w:pPr>
+    </w:p>
+    <w:p>
+      <w:pPr>
+        <w:spacing w:line="360" w:lineRule="auto"/>
+        <w:jc w:val="center"/>
+        <w:rPr>
+          <w:rFonts w:ascii="Arial" w:hAnsi="Arial" w:cs="Arial"/>
+          <w:b/>
+          <w:sz w:val="28"/>
+          <w:szCs w:val="28"/>
+        </w:rPr>
+      </w:pPr>
+    </w:p>
+    <w:p>
+      <w:pPr>
+        <w:spacing w:line="360" w:lineRule="auto"/>
+        <w:jc w:val="center"/>
+        <w:rPr>
+          <w:rFonts w:ascii="Arial" w:hAnsi="Arial" w:cs="Arial"/>
+          <w:b/>
+          <w:sz w:val="28"/>
+          <w:szCs w:val="28"/>
+        </w:rPr>
+      </w:pPr>
+    </w:p>
+    <w:p>
+      <w:pPr>
+        <w:spacing w:line="360" w:lineRule="auto"/>
+        <w:jc w:val="center"/>
+        <w:rPr>
+          <w:rFonts w:ascii="Arial" w:hAnsi="Arial" w:cs="Arial"/>
+          <w:b/>
+          <w:sz w:val="28"/>
+          <w:szCs w:val="28"/>
+        </w:rPr>
+      </w:pPr>
+    </w:p>
+    <w:p>
+      <w:pPr>
+        <w:spacing w:line="360" w:lineRule="auto"/>
+        <w:jc w:val="center"/>
+        <w:rPr>
+          <w:rFonts w:ascii="Arial" w:hAnsi="Arial" w:cs="Arial"/>
+          <w:b/>
+          <w:sz w:val="28"/>
+          <w:szCs w:val="28"/>
+        </w:rPr>
+      </w:pPr>
+      <w:r>
+        <w:rPr>
+          <w:rFonts w:ascii="Arial" w:hAnsi="Arial" w:cs="Arial"/>
+          <w:b/>
+          <w:sz w:val="28"/>
+          <w:szCs w:val="28"/>
+        </w:rPr>
         <w:t>Bibliografía</w:t>
       </w:r>
     </w:p>
@@ -5361,7 +5707,7 @@
           <w:sz w:val="24"/>
           <w:szCs w:val="24"/>
         </w:rPr>
-        <w:t>Arias (2006</w:t>
+        <w:t>ISPO (2004</w:t>
       </w:r>
       <w:r>
         <w:rPr>
@@ -5370,6 +5716,38 @@
           <w:szCs w:val="24"/>
         </w:rPr>
         <w:t>). [Pagina web]. Disponible en:</w:t>
+      </w:r>
+      <w:r>
+        <w:rPr>
+          <w:rFonts w:ascii="Arial" w:hAnsi="Arial" w:cs="Arial"/>
+          <w:sz w:val="24"/>
+          <w:szCs w:val="24"/>
+        </w:rPr>
+        <w:t xml:space="preserve"> </w:t>
+      </w:r>
+      <w:r>
+        <w:rPr>
+          <w:rFonts w:ascii="Arial" w:hAnsi="Arial" w:cs="Arial"/>
+          <w:sz w:val="24"/>
+          <w:szCs w:val="24"/>
+        </w:rPr>
+        <w:t>http://www.cuft.tec.ve/publicaciones/barquisimeto/prisma/paginas/revista/prisma_6/Espacio_a</w:t>
+      </w:r>
+      <w:r>
+        <w:rPr>
+          <w:rFonts w:ascii="Arial" w:hAnsi="Arial" w:cs="Arial"/>
+          <w:sz w:val="24"/>
+          <w:szCs w:val="24"/>
+        </w:rPr>
+        <w:t>rbitrado/teoria_y_metodos/Nancy_</w:t>
+      </w:r>
+      <w:r>
+        <w:rPr>
+          <w:rFonts w:ascii="Arial" w:hAnsi="Arial" w:cs="Arial"/>
+          <w:sz w:val="24"/>
+          <w:szCs w:val="24"/>
+        </w:rPr>
+        <w:t>Rosas_Algo_sobre_comercioelectronico.pdf</w:t>
       </w:r>
     </w:p>
     <w:p>
@@ -5518,7 +5896,7 @@
                 <v:h position="#0,topLeft" xrange="0,21600"/>
               </v:handles>
             </v:shapetype>
-            <v:shape id="_x0000_s4097" type="#_x0000_t5" style="position:absolute;margin-left:1147.1pt;margin-top:0;width:167.4pt;height:161.8pt;z-index:251660288;mso-position-horizontal:right;mso-position-horizontal-relative:page;mso-position-vertical:bottom;mso-position-vertical-relative:page" adj="21600" fillcolor="#d2eaf1 [824]" stroked="f">
+            <v:shape id="_x0000_s4097" type="#_x0000_t5" style="position:absolute;margin-left:1401.9pt;margin-top:0;width:167.4pt;height:161.8pt;z-index:251660288;mso-position-horizontal:right;mso-position-horizontal-relative:page;mso-position-vertical:bottom;mso-position-vertical-relative:page" adj="21600" fillcolor="#d2eaf1 [824]" stroked="f">
               <v:textbox style="mso-next-textbox:#_x0000_s4097">
                 <w:txbxContent>
                   <w:p>
@@ -5555,7 +5933,7 @@
                         <w:sz w:val="72"/>
                         <w:szCs w:val="72"/>
                       </w:rPr>
-                      <w:t>74</w:t>
+                      <w:t>57</w:t>
                     </w:r>
                     <w:r>
                       <w:rPr>
@@ -5624,7 +6002,7 @@
         <v:path o:extrusionok="f" gradientshapeok="t" o:connecttype="rect"/>
         <o:lock v:ext="edit" aspectratio="t"/>
       </v:shapetype>
-      <v:shape id="_x0000_i1093" type="#_x0000_t75" style="width:10.2pt;height:10.2pt" o:bullet="t">
+      <v:shape id="_x0000_i1033" type="#_x0000_t75" style="width:10.2pt;height:10.2pt" o:bullet="t">
         <v:imagedata r:id="rId1" o:title="msoB9A"/>
       </v:shape>
     </w:pict>

--- a/Fase II.docx
+++ b/Fase II.docx
@@ -1871,18 +1871,6 @@
     </w:p>
     <w:p>
       <w:pPr>
-        <w:spacing w:line="360" w:lineRule="auto"/>
-        <w:jc w:val="both"/>
-      </w:pPr>
-    </w:p>
-    <w:p>
-      <w:pPr>
-        <w:spacing w:line="360" w:lineRule="auto"/>
-        <w:jc w:val="both"/>
-      </w:pPr>
-    </w:p>
-    <w:p>
-      <w:pPr>
         <w:pStyle w:val="Prrafodelista"/>
         <w:numPr>
           <w:ilvl w:val="0"/>
@@ -1902,7 +1890,7 @@
           <w:sz w:val="24"/>
           <w:szCs w:val="24"/>
         </w:rPr>
-        <w:t>Hardware y Software.</w:t>
+        <w:t>HTML.</w:t>
       </w:r>
     </w:p>
     <w:p>
@@ -1922,7 +1910,39 @@
           <w:sz w:val="24"/>
           <w:szCs w:val="24"/>
         </w:rPr>
-        <w:t>Un computador u ordenador se compone principalmente del software, que se refiere al conjunto de programas, instrucciones y reglas informáticas, y el hardware que es el conjunto de los componentes físicos de los que está hecho el equipo.</w:t>
+        <w:t>HTML es un </w:t>
+      </w:r>
+      <w:r>
+        <w:rPr>
+          <w:rFonts w:ascii="Arial" w:hAnsi="Arial" w:cs="Arial"/>
+          <w:sz w:val="24"/>
+          <w:szCs w:val="24"/>
+        </w:rPr>
+        <w:t>leguaje de marcado</w:t>
+      </w:r>
+      <w:r>
+        <w:rPr>
+          <w:rFonts w:ascii="Arial" w:hAnsi="Arial" w:cs="Arial"/>
+          <w:sz w:val="24"/>
+          <w:szCs w:val="24"/>
+        </w:rPr>
+        <w:t xml:space="preserve"> que se utiliza para el desarrollo de páginas de </w:t>
+      </w:r>
+      <w:r>
+        <w:rPr>
+          <w:rFonts w:ascii="Arial" w:hAnsi="Arial" w:cs="Arial"/>
+          <w:sz w:val="24"/>
+          <w:szCs w:val="24"/>
+        </w:rPr>
+        <w:t>internet</w:t>
+      </w:r>
+      <w:r>
+        <w:rPr>
+          <w:rFonts w:ascii="Arial" w:hAnsi="Arial" w:cs="Arial"/>
+          <w:sz w:val="24"/>
+          <w:szCs w:val="24"/>
+        </w:rPr>
+        <w:t>. Se trata de la sigla que corresponde a HyperText Markup Language, es decir, Lenguaje de Marcas de Hipertexto, que podría ser traducido como Lenguaje de Formato de Documentos para Hipertexto.</w:t>
       </w:r>
     </w:p>
     <w:p>
@@ -1942,7 +1962,7 @@
           <w:sz w:val="24"/>
           <w:szCs w:val="24"/>
         </w:rPr>
-        <w:t>Para Beekman (1999), el hardware se define como “el substrato físico en el cual existe el software” (P.38). En otras palabras el hardware es el conjunto de los componentes que conforman la parte material (física) de una computadora. Sin embargo, el concepto suele ser entendido de manera más amplia y se utiliza para denominar a todos los componentes físicos de una tecnología.</w:t>
+        <w:t>Se trata de un formato abierto que surgió a partir de las etiquetas SGML (Standard Generalized Markup Language). Concepto traducido generalmente como “Estándar de Lenguaje de Marcado Generalizado” y que se entiende como un sistema que permite ordenar y etiquetar diversos documentos dentro de una lista. Este lenguaje es el que se utiliza para especificar los nombres de las etiquetas que se utilizarán al ordenar, no existen reglas para dicha organización, por eso se dice que es un sistema de formato abierto.</w:t>
       </w:r>
     </w:p>
     <w:p>
@@ -1962,28 +1982,71 @@
           <w:sz w:val="24"/>
           <w:szCs w:val="24"/>
         </w:rPr>
-        <w:t>Según O’Brien (2006), el software “es el conjunto de los programas de cómputo, procedimientos, reglas, documentación y datos asociados que forman parte de las operaciones de un sistema de computación” (P.31). Es decir, el software son los programas informáticos que hacen posible la realización de tareas específicas dentro de un computador.</w:t>
-      </w:r>
-    </w:p>
-    <w:p>
-      <w:pPr>
-        <w:spacing w:line="360" w:lineRule="auto"/>
-        <w:ind w:firstLine="708"/>
-        <w:jc w:val="both"/>
-        <w:rPr>
-          <w:rFonts w:ascii="Arial" w:hAnsi="Arial" w:cs="Arial"/>
-          <w:sz w:val="24"/>
-          <w:szCs w:val="24"/>
-        </w:rPr>
-      </w:pPr>
-      <w:r>
-        <w:rPr>
-          <w:rFonts w:ascii="Arial" w:hAnsi="Arial" w:cs="Arial"/>
-          <w:sz w:val="24"/>
-          <w:szCs w:val="24"/>
-        </w:rPr>
-        <w:lastRenderedPageBreak/>
-        <w:t xml:space="preserve">Software es también conocido como programática o equipamiento lógico, esto es el conjunto de programas que puede ejecutar el hardware para la realización de las tareas de computación para las cuales ha sido diseñado. </w:t>
+        <w:t xml:space="preserve">EL HTML se encarga de desarrollar </w:t>
+      </w:r>
+      <w:r>
+        <w:rPr>
+          <w:rFonts w:ascii="Arial" w:hAnsi="Arial" w:cs="Arial"/>
+          <w:sz w:val="24"/>
+          <w:szCs w:val="24"/>
+        </w:rPr>
+        <w:t>la estructura del contenido</w:t>
+      </w:r>
+      <w:r>
+        <w:rPr>
+          <w:rFonts w:ascii="Arial" w:hAnsi="Arial" w:cs="Arial"/>
+          <w:sz w:val="24"/>
+          <w:szCs w:val="24"/>
+        </w:rPr>
+        <w:t xml:space="preserve"> que aparece</w:t>
+      </w:r>
+      <w:r>
+        <w:rPr>
+          <w:rFonts w:ascii="Arial" w:hAnsi="Arial" w:cs="Arial"/>
+          <w:sz w:val="24"/>
+          <w:szCs w:val="24"/>
+        </w:rPr>
+        <w:t xml:space="preserve"> en una página web, tales </w:t>
+      </w:r>
+      <w:r>
+        <w:rPr>
+          <w:rFonts w:ascii="Arial" w:hAnsi="Arial" w:cs="Arial"/>
+          <w:sz w:val="24"/>
+          <w:szCs w:val="24"/>
+        </w:rPr>
+        <w:t> </w:t>
+      </w:r>
+      <w:r>
+        <w:rPr>
+          <w:rFonts w:ascii="Arial" w:hAnsi="Arial" w:cs="Arial"/>
+          <w:sz w:val="24"/>
+          <w:szCs w:val="24"/>
+        </w:rPr>
+        <w:t>como textos</w:t>
+      </w:r>
+      <w:r>
+        <w:rPr>
+          <w:rFonts w:ascii="Arial" w:hAnsi="Arial" w:cs="Arial"/>
+          <w:sz w:val="24"/>
+          <w:szCs w:val="24"/>
+        </w:rPr>
+        <w:t xml:space="preserve"> o fotografías, </w:t>
+      </w:r>
+      <w:r>
+        <w:rPr>
+          <w:rFonts w:ascii="Arial" w:hAnsi="Arial" w:cs="Arial"/>
+          <w:sz w:val="24"/>
+          <w:szCs w:val="24"/>
+        </w:rPr>
+        <w:t>videos, etc</w:t>
+      </w:r>
+      <w:r>
+        <w:rPr>
+          <w:rFonts w:ascii="Arial" w:hAnsi="Arial" w:cs="Arial"/>
+          <w:sz w:val="24"/>
+          <w:szCs w:val="24"/>
+        </w:rPr>
+        <w:t>.</w:t>
       </w:r>
     </w:p>
     <w:p>
@@ -2007,7 +2070,52 @@
           <w:sz w:val="24"/>
           <w:szCs w:val="24"/>
         </w:rPr>
-        <w:t>Software libre. </w:t>
+        <w:t>CSS.</w:t>
+      </w:r>
+    </w:p>
+    <w:p>
+      <w:pPr>
+        <w:spacing w:line="360" w:lineRule="auto"/>
+        <w:jc w:val="both"/>
+        <w:rPr>
+          <w:rFonts w:ascii="Arial" w:hAnsi="Arial" w:cs="Arial"/>
+          <w:sz w:val="24"/>
+          <w:szCs w:val="24"/>
+        </w:rPr>
+      </w:pPr>
+      <w:r>
+        <w:rPr>
+          <w:rFonts w:ascii="Arial" w:hAnsi="Arial" w:cs="Arial"/>
+          <w:sz w:val="24"/>
+          <w:szCs w:val="24"/>
+        </w:rPr>
+        <w:t> </w:t>
+      </w:r>
+      <w:r>
+        <w:rPr>
+          <w:rFonts w:ascii="Arial" w:hAnsi="Arial" w:cs="Arial"/>
+          <w:sz w:val="24"/>
+          <w:szCs w:val="24"/>
+        </w:rPr>
+        <w:tab/>
+        <w:t xml:space="preserve">La </w:t>
+      </w:r>
+      <w:r>
+        <w:rPr>
+          <w:rFonts w:ascii="Arial" w:hAnsi="Arial" w:cs="Arial"/>
+          <w:sz w:val="24"/>
+          <w:szCs w:val="24"/>
+        </w:rPr>
+        <w:t xml:space="preserve">sigla CSS corresponde a la expresión inglesa Cascading StyleSheets, que puede traducirse como “Hojas de estilo en cascada”. El </w:t>
+      </w:r>
+      <w:r>
+        <w:rPr>
+          <w:rFonts w:ascii="Arial" w:hAnsi="Arial" w:cs="Arial"/>
+          <w:sz w:val="24"/>
+          <w:szCs w:val="24"/>
+        </w:rPr>
+        <w:lastRenderedPageBreak/>
+        <w:t>concepto se utiliza en el ámbito de la informática para referirse a un lenguaje empleado en el diseño gráfico.</w:t>
       </w:r>
     </w:p>
     <w:p>
@@ -2027,7 +2135,23 @@
           <w:sz w:val="24"/>
           <w:szCs w:val="24"/>
         </w:rPr>
-        <w:t>Software libre, es el software que respeta la libertad de los usuarios y la comunidad. A grandes rasgos, significa que los usuarios tienen la libertad de ejecutar, copiar, distribuir, estudiar, modificar y mejorar el software. Es decir, el software libre es una cuestión de libertad, no de precio.</w:t>
+        <w:t>El lenguaje CSS permite presentar, de manera</w:t>
+      </w:r>
+      <w:r>
+        <w:rPr>
+          <w:rFonts w:ascii="Arial" w:hAnsi="Arial" w:cs="Arial"/>
+          <w:sz w:val="24"/>
+          <w:szCs w:val="24"/>
+        </w:rPr>
+        <w:t xml:space="preserve"> atractiva</w:t>
+      </w:r>
+      <w:r>
+        <w:rPr>
+          <w:rFonts w:ascii="Arial" w:hAnsi="Arial" w:cs="Arial"/>
+          <w:sz w:val="24"/>
+          <w:szCs w:val="24"/>
+        </w:rPr>
+        <w:t>, un documento que fue escrito en un lenguaje de marcado. Se usa especialmente en el diseño visual de un sitio web cuando las páginas se hallan escritas en XML o HTML..</w:t>
       </w:r>
     </w:p>
     <w:p>
@@ -2047,103 +2171,7 @@
           <w:sz w:val="24"/>
           <w:szCs w:val="24"/>
         </w:rPr>
-        <w:t>Según Stallman (2004), “A veces se malinterpreta el término de «software libre», para empezar, no tiene ninguna relación con el precio. Lo que nos interesa es la libertad. He aquí la definición de software libre”. (P.24). Para Stallman un programa es software libre siempre que, como usuario particular, tengas:</w:t>
-      </w:r>
-    </w:p>
-    <w:p>
-      <w:pPr>
-        <w:pStyle w:val="Prrafodelista"/>
-        <w:numPr>
-          <w:ilvl w:val="0"/>
-          <w:numId w:val="9"/>
-        </w:numPr>
-        <w:spacing w:line="360" w:lineRule="auto"/>
-        <w:jc w:val="both"/>
-        <w:rPr>
-          <w:rFonts w:ascii="Arial" w:hAnsi="Arial" w:cs="Arial"/>
-          <w:sz w:val="24"/>
-          <w:szCs w:val="24"/>
-        </w:rPr>
-      </w:pPr>
-      <w:r>
-        <w:rPr>
-          <w:rFonts w:ascii="Arial" w:hAnsi="Arial" w:cs="Arial"/>
-          <w:sz w:val="24"/>
-          <w:szCs w:val="24"/>
-        </w:rPr>
-        <w:t>La libertad de ejecutar el programa sea cual sea el propósito.</w:t>
-      </w:r>
-    </w:p>
-    <w:p>
-      <w:pPr>
-        <w:pStyle w:val="Prrafodelista"/>
-        <w:numPr>
-          <w:ilvl w:val="0"/>
-          <w:numId w:val="9"/>
-        </w:numPr>
-        <w:spacing w:line="360" w:lineRule="auto"/>
-        <w:jc w:val="both"/>
-        <w:rPr>
-          <w:rFonts w:ascii="Arial" w:hAnsi="Arial" w:cs="Arial"/>
-          <w:sz w:val="24"/>
-          <w:szCs w:val="24"/>
-        </w:rPr>
-      </w:pPr>
-      <w:r>
-        <w:rPr>
-          <w:rFonts w:ascii="Arial" w:hAnsi="Arial" w:cs="Arial"/>
-          <w:sz w:val="24"/>
-          <w:szCs w:val="24"/>
-        </w:rPr>
-        <w:t>La libertad de modificar el programa para ajustarlo a tus necesidades. (Para que se trate de una libertad efectiva en la práctica, deberás tener acceso al código fuente, dado que sin él la tarea de incorporar cambios en un programa es extremadamente difícil).</w:t>
-      </w:r>
-    </w:p>
-    <w:p>
-      <w:pPr>
-        <w:pStyle w:val="Prrafodelista"/>
-        <w:numPr>
-          <w:ilvl w:val="0"/>
-          <w:numId w:val="9"/>
-        </w:numPr>
-        <w:spacing w:line="360" w:lineRule="auto"/>
-        <w:jc w:val="both"/>
-        <w:rPr>
-          <w:rFonts w:ascii="Arial" w:hAnsi="Arial" w:cs="Arial"/>
-          <w:sz w:val="24"/>
-          <w:szCs w:val="24"/>
-        </w:rPr>
-      </w:pPr>
-      <w:r>
-        <w:rPr>
-          <w:rFonts w:ascii="Arial" w:hAnsi="Arial" w:cs="Arial"/>
-          <w:sz w:val="24"/>
-          <w:szCs w:val="24"/>
-        </w:rPr>
-        <w:t xml:space="preserve">La libertad de redistribuir copias, ya sea de forma gratuita, ya sea a cambio del pago de un precio. </w:t>
-      </w:r>
-    </w:p>
-    <w:p>
-      <w:pPr>
-        <w:pStyle w:val="Prrafodelista"/>
-        <w:numPr>
-          <w:ilvl w:val="0"/>
-          <w:numId w:val="9"/>
-        </w:numPr>
-        <w:spacing w:line="360" w:lineRule="auto"/>
-        <w:jc w:val="both"/>
-        <w:rPr>
-          <w:rFonts w:ascii="Arial" w:hAnsi="Arial" w:cs="Arial"/>
-          <w:sz w:val="24"/>
-          <w:szCs w:val="24"/>
-        </w:rPr>
-      </w:pPr>
-      <w:r>
-        <w:rPr>
-          <w:rFonts w:ascii="Arial" w:hAnsi="Arial" w:cs="Arial"/>
-          <w:sz w:val="24"/>
-          <w:szCs w:val="24"/>
-        </w:rPr>
-        <w:t>La libertad de distribuir versiones modificadas del programa, de tal forma que la comunidad pueda aprovechar las mejoras introducidas.</w:t>
+        <w:t>Lo que hace el CSS es encargarse de la descripción de las formas del lenguaje de marcado. De esta manera describe cómo se tienen que renderizar (generar las imágenes) los elementos que aparecen en pantalla.</w:t>
       </w:r>
     </w:p>
     <w:p>
@@ -2163,76 +2191,31 @@
           <w:sz w:val="24"/>
           <w:szCs w:val="24"/>
         </w:rPr>
-        <w:t xml:space="preserve">El software libre tiene su génesis en el año 1984, cuando el programador estadounidense, Richard Stallman, crea la Free Software </w:t>
-      </w:r>
-      <w:r>
-        <w:rPr>
-          <w:rFonts w:ascii="Arial" w:hAnsi="Arial" w:cs="Arial"/>
-          <w:sz w:val="24"/>
-          <w:szCs w:val="24"/>
-        </w:rPr>
-        <w:lastRenderedPageBreak/>
-        <w:t>Foundation, traducida al español como “Fundación del Software Libre”, con la finalidad de otorgar libertad a los usuarios y evitar la apropiación privativa de dicho software. Allí se define el sistema operativo naciente como un sistema informático que brinda la posibilidad de usarlo, copiarlo, estudiarlo, modificarlo y redistribuirlo libremente.</w:t>
-      </w:r>
-    </w:p>
-    <w:p>
-      <w:pPr>
-        <w:spacing w:line="360" w:lineRule="auto"/>
-        <w:ind w:firstLine="708"/>
-        <w:jc w:val="both"/>
-        <w:rPr>
-          <w:rFonts w:ascii="Arial" w:hAnsi="Arial" w:cs="Arial"/>
-          <w:sz w:val="24"/>
-          <w:szCs w:val="24"/>
-        </w:rPr>
-      </w:pPr>
-      <w:r>
-        <w:rPr>
-          <w:rFonts w:ascii="Arial" w:hAnsi="Arial" w:cs="Arial"/>
-          <w:sz w:val="24"/>
-          <w:szCs w:val="24"/>
-        </w:rPr>
-        <w:t>La creación estuvo motivada debido a que, a finales de la década de 1970, las grandes empresas informáticas transnacionales, como Microsoft y Apple, implementaron un mecanismo de restricciones al usuario con el uso de las licencias. Estos  sistemas operativos privativos restringen a los usuarios en cuanto al uso y manejo del software.</w:t>
-      </w:r>
-    </w:p>
-    <w:p>
-      <w:pPr>
-        <w:spacing w:line="360" w:lineRule="auto"/>
-        <w:ind w:firstLine="708"/>
-        <w:jc w:val="both"/>
-        <w:rPr>
-          <w:rFonts w:ascii="Arial" w:hAnsi="Arial" w:cs="Arial"/>
-          <w:sz w:val="24"/>
-          <w:szCs w:val="24"/>
-        </w:rPr>
-      </w:pPr>
-      <w:r>
-        <w:rPr>
-          <w:rFonts w:ascii="Arial" w:hAnsi="Arial" w:cs="Arial"/>
-          <w:sz w:val="24"/>
-          <w:szCs w:val="24"/>
-        </w:rPr>
-        <w:t>Actualmente existen países que están a favor del uso de sistemas operativos libres, como prueba de ello sus administraciones públicas han decidido que sus servidores informáticos migren a sistemas de software libre. Algunos de estos países son Alemania, España, Francia, China, Argentina, Brasil, Cuba, Chile, Ecuador, República Dominicana y México.</w:t>
-      </w:r>
-    </w:p>
-    <w:p>
-      <w:pPr>
-        <w:spacing w:line="360" w:lineRule="auto"/>
-        <w:ind w:firstLine="708"/>
-        <w:jc w:val="both"/>
-        <w:rPr>
-          <w:rFonts w:ascii="Arial" w:hAnsi="Arial" w:cs="Arial"/>
-          <w:sz w:val="24"/>
-          <w:szCs w:val="24"/>
-        </w:rPr>
-      </w:pPr>
-      <w:r>
-        <w:rPr>
-          <w:rFonts w:ascii="Arial" w:hAnsi="Arial" w:cs="Arial"/>
-          <w:sz w:val="24"/>
-          <w:szCs w:val="24"/>
-        </w:rPr>
-        <w:t>A esta lista se sumó Venezuela desde el año 2004, pues en diciembre se creó el Decreto presidencial 3.390, el cual fue publicado en La Gaceta Oficial de Venezuela n° 38.092, en donde se estableció: "La Administración Pública Nacional empleará prioritariamente Software Libre desarrollado con Estándares Abiertos, en sus sistemas, proyectos y servicios informáticos. A tales fines, todos los órganos y entes de la Administración Pública Nacional iniciarán los procesos de migración gradual y progresiva de éstos hacia el Software Libre desarrollado con Estándares Abiertos".  </w:t>
+        <w:t>El diseño del CSS posibilita establecer una separación entre el contenido y la forma de presentación del documento </w:t>
+      </w:r>
+      <w:r>
+        <w:rPr>
+          <w:rFonts w:ascii="Arial" w:hAnsi="Arial" w:cs="Arial"/>
+          <w:sz w:val="24"/>
+          <w:szCs w:val="24"/>
+        </w:rPr>
+        <w:t>.</w:t>
+      </w:r>
+      <w:r>
+        <w:rPr>
+          <w:rFonts w:ascii="Arial" w:hAnsi="Arial" w:cs="Arial"/>
+          <w:sz w:val="24"/>
+          <w:szCs w:val="24"/>
+        </w:rPr>
+        <w:t xml:space="preserve">Así se puede lograr que muchos documentos HTML compartan la apariencia, utilizando una </w:t>
+      </w:r>
+      <w:r>
+        <w:rPr>
+          <w:rFonts w:ascii="Arial" w:hAnsi="Arial" w:cs="Arial"/>
+          <w:sz w:val="24"/>
+          <w:szCs w:val="24"/>
+        </w:rPr>
+        <w:t xml:space="preserve">única hoja de estilo para todos. </w:t>
       </w:r>
     </w:p>
     <w:p>
@@ -2256,15 +2239,7 @@
           <w:sz w:val="24"/>
           <w:szCs w:val="24"/>
         </w:rPr>
-        <w:t>Proyecto C</w:t>
-      </w:r>
-      <w:r>
-        <w:rPr>
-          <w:rFonts w:ascii="Arial" w:hAnsi="Arial" w:cs="Arial"/>
-          <w:sz w:val="24"/>
-          <w:szCs w:val="24"/>
-        </w:rPr>
-        <w:t>anaima:</w:t>
+        <w:t>PHP.</w:t>
       </w:r>
     </w:p>
     <w:p>
@@ -2284,8 +2259,88 @@
           <w:sz w:val="24"/>
           <w:szCs w:val="24"/>
         </w:rPr>
-        <w:t xml:space="preserve">Canaima Educativo es un proyecto del Gobierno Bolivariano que nace en el año 2009 enmarcado en la Constitución Bolivariana de Venezuela (2009), el Plan Nacional Simón Bolívar (2007–2013), Ley Orgánica de </w:t>
-      </w:r>
+        <w:t>PHP son las siglas en inglés de “Hypertext Pre-Processor” </w:t>
+      </w:r>
+      <w:r>
+        <w:rPr>
+          <w:rFonts w:ascii="Arial" w:hAnsi="Arial" w:cs="Arial"/>
+          <w:sz w:val="24"/>
+          <w:szCs w:val="24"/>
+        </w:rPr>
+        <w:t>que pueden traducirse como</w:t>
+      </w:r>
+      <w:r>
+        <w:rPr>
+          <w:rFonts w:ascii="Arial" w:hAnsi="Arial" w:cs="Arial"/>
+          <w:sz w:val="24"/>
+          <w:szCs w:val="24"/>
+        </w:rPr>
+        <w:t> “Lenguaje de Programación Interpretado”. Este lenguaje </w:t>
+      </w:r>
+      <w:r>
+        <w:rPr>
+          <w:rFonts w:ascii="Arial" w:hAnsi="Arial" w:cs="Arial"/>
+          <w:sz w:val="24"/>
+          <w:szCs w:val="24"/>
+        </w:rPr>
+        <w:t>se utiliza para</w:t>
+      </w:r>
+      <w:r>
+        <w:rPr>
+          <w:rFonts w:ascii="Arial" w:hAnsi="Arial" w:cs="Arial"/>
+          <w:sz w:val="24"/>
+          <w:szCs w:val="24"/>
+        </w:rPr>
+        <w:t xml:space="preserve"> la visualización de contenido dinámico en las páginas web. Todo el código PHP es invisible para el usuario, porque todas las interacciones que se desarrollan en este lenguaje son </w:t>
+      </w:r>
+      <w:r>
+        <w:rPr>
+          <w:rFonts w:ascii="Arial" w:hAnsi="Arial" w:cs="Arial"/>
+          <w:sz w:val="24"/>
+          <w:szCs w:val="24"/>
+        </w:rPr>
+        <w:t xml:space="preserve">ejecutadas en el servidor y </w:t>
+      </w:r>
+      <w:r>
+        <w:rPr>
+          <w:rFonts w:ascii="Arial" w:hAnsi="Arial" w:cs="Arial"/>
+          <w:sz w:val="24"/>
+          <w:szCs w:val="24"/>
+        </w:rPr>
+        <w:t>transformadas para que se puedan ver imágenes, variedad de multimedia y los formatos con los que somos capaces de interactuar añadiendo o descargando información de ellos.</w:t>
+      </w:r>
+    </w:p>
+    <w:p>
+      <w:pPr>
+        <w:spacing w:line="360" w:lineRule="auto"/>
+        <w:ind w:firstLine="708"/>
+        <w:jc w:val="both"/>
+        <w:rPr>
+          <w:rFonts w:ascii="Arial" w:hAnsi="Arial" w:cs="Arial"/>
+          <w:sz w:val="24"/>
+          <w:szCs w:val="24"/>
+        </w:rPr>
+      </w:pPr>
+      <w:r>
+        <w:rPr>
+          <w:rFonts w:ascii="Arial" w:hAnsi="Arial" w:cs="Arial"/>
+          <w:sz w:val="24"/>
+          <w:szCs w:val="24"/>
+        </w:rPr>
+        <w:t xml:space="preserve">Fue creado originalmente en 1994 por Rasmus Lerdorf, pero como PHP está desarrollado en política de código abierto, a lo largo de su historia ha tenido muchas contribuciones de otros desarrolladores. </w:t>
+      </w:r>
+    </w:p>
+    <w:p>
+      <w:pPr>
+        <w:spacing w:line="360" w:lineRule="auto"/>
+        <w:ind w:firstLine="708"/>
+        <w:jc w:val="both"/>
+        <w:rPr>
+          <w:rFonts w:ascii="Arial" w:hAnsi="Arial" w:cs="Arial"/>
+          <w:sz w:val="24"/>
+          <w:szCs w:val="24"/>
+        </w:rPr>
+      </w:pPr>
       <w:r>
         <w:rPr>
           <w:rFonts w:ascii="Arial" w:hAnsi="Arial" w:cs="Arial"/>
@@ -2293,7 +2348,7 @@
           <w:szCs w:val="24"/>
         </w:rPr>
         <w:lastRenderedPageBreak/>
-        <w:t>Educación (LOE 2009), Ley Orgánica para la Protección del Niño, Niña y del Adolescente (LOPNNA 2008) Ley Orgánica de Ciencia, Tecnología e Innovación (LOCTI 2005), Plan Nacional de Telecomunicaciones, Informática y Servicios Postales (PNTI y SP 2007-2013), y el Decreto 3.390 (2004). Parte del eje integrador Tecnologías de Información y Comunicación en el ámbito del proceso curricular venezolano con el objetivo de potenciar los aprendizajes en las y los estudiantes del Subsistema de Educación Básica mediante el uso de las portátiles Canaima como un recurso en constante actualización.</w:t>
+        <w:t>Este lenguaje de programación está preparado para realizar muchos tipos de aplicaciones web gracias a la extensa librería de funciones con la que está dotado. La librería de funciones cubre desde cálculos matemáticos complejos hasta tratamiento de conexiones de red, por poner dos ejemplos.</w:t>
       </w:r>
     </w:p>
     <w:p>
@@ -2313,76 +2368,55 @@
           <w:sz w:val="24"/>
           <w:szCs w:val="24"/>
         </w:rPr>
-        <w:t>Según Valero (2012), “El Proyecto Canaima Educativo está enmarcado dentro de la segunda meta de la Organización de las Naciones Unidas que establece: “Lograr la enseñanza primaria universal” impulsando la construcción de la “Nueva arquitectura ética social internacional” para el desarrollo humano y sostenible. Propicia en las y los estudiantes el pensamiento reflexivo, creativo y crítico en lo científico, tecnológico y humanístico propiciando la consecución de la soberanía e independencia tecnológica y el reconocimiento de la República Bolivariana de Venezuela como el espacio de aprendizaje más grande del mundo y garantizar el derecho a la educación” (P.34).</w:t>
-      </w:r>
-    </w:p>
-    <w:p>
-      <w:pPr>
-        <w:spacing w:line="360" w:lineRule="auto"/>
-        <w:ind w:firstLine="708"/>
-        <w:jc w:val="both"/>
-        <w:rPr>
-          <w:rFonts w:ascii="Arial" w:hAnsi="Arial" w:cs="Arial"/>
-          <w:sz w:val="24"/>
-          <w:szCs w:val="24"/>
-        </w:rPr>
-      </w:pPr>
-      <w:r>
-        <w:rPr>
-          <w:rFonts w:ascii="Arial" w:hAnsi="Arial" w:cs="Arial"/>
-          <w:sz w:val="24"/>
-          <w:szCs w:val="24"/>
-        </w:rPr>
-        <w:t>El Proyecto está desarrollado bajo software libre, desde la elaboración del Sistema Operativo y de contenidos educativos 100% venezolanos. Se manifiesta en dos modalidades: “Canaima va a la escuela” realizada en 1er grado bajo el sistema de red salón y “Canaima va a mi casa” desde 2do grado a 6to grado del Nivel de Educación Primaria.</w:t>
-      </w:r>
-    </w:p>
-    <w:p>
-      <w:pPr>
-        <w:spacing w:line="360" w:lineRule="auto"/>
-        <w:ind w:firstLine="708"/>
-        <w:jc w:val="both"/>
-        <w:rPr>
-          <w:rFonts w:ascii="Arial" w:hAnsi="Arial" w:cs="Arial"/>
-          <w:sz w:val="24"/>
-          <w:szCs w:val="24"/>
-        </w:rPr>
-      </w:pPr>
-      <w:r>
-        <w:rPr>
-          <w:rFonts w:ascii="Arial" w:hAnsi="Arial" w:cs="Arial"/>
-          <w:sz w:val="24"/>
-          <w:szCs w:val="24"/>
-        </w:rPr>
-        <w:t xml:space="preserve">Su finalidad está orientada a fortalecer la educación liberadora para formar ciudadanos de saberes, valores, transformadores y constructores de nuevas realidades con la mediación de aprendizajes y experiencias como </w:t>
-      </w:r>
-      <w:r>
-        <w:rPr>
-          <w:rFonts w:ascii="Arial" w:hAnsi="Arial" w:cs="Arial"/>
-          <w:sz w:val="24"/>
-          <w:szCs w:val="24"/>
-        </w:rPr>
-        <w:lastRenderedPageBreak/>
-        <w:t>práctica sistemática de la reflexión y crítica de maestras, maestros, familia y comunidad.</w:t>
-      </w:r>
-    </w:p>
-    <w:p>
-      <w:pPr>
-        <w:spacing w:line="360" w:lineRule="auto"/>
-        <w:ind w:firstLine="708"/>
-        <w:jc w:val="both"/>
-        <w:rPr>
-          <w:rFonts w:ascii="Arial" w:hAnsi="Arial" w:cs="Arial"/>
-          <w:sz w:val="24"/>
-          <w:szCs w:val="24"/>
-        </w:rPr>
-      </w:pPr>
-      <w:r>
-        <w:rPr>
-          <w:rFonts w:ascii="Arial" w:hAnsi="Arial" w:cs="Arial"/>
-          <w:sz w:val="24"/>
-          <w:szCs w:val="24"/>
-        </w:rPr>
-        <w:t>Características del Proyecto Canaima:</w:t>
+        <w:t xml:space="preserve">Algunas de las más importantes capacidades de PHP son: compatibilidad con las bases de datos más comunes, como MySQL, mSQL, Oracle, Informix, y ODBC, por ejemplo. </w:t>
+      </w:r>
+      <w:r>
+        <w:rPr>
+          <w:rFonts w:ascii="Arial" w:hAnsi="Arial" w:cs="Arial"/>
+          <w:sz w:val="24"/>
+          <w:szCs w:val="24"/>
+        </w:rPr>
+        <w:t xml:space="preserve">Así mismo incluye </w:t>
+      </w:r>
+      <w:r>
+        <w:rPr>
+          <w:rFonts w:ascii="Arial" w:hAnsi="Arial" w:cs="Arial"/>
+          <w:sz w:val="24"/>
+          <w:szCs w:val="24"/>
+        </w:rPr>
+        <w:t>funciones para el envío de correo</w:t>
+      </w:r>
+      <w:r>
+        <w:rPr>
+          <w:rFonts w:ascii="Arial" w:hAnsi="Arial" w:cs="Arial"/>
+          <w:sz w:val="24"/>
+          <w:szCs w:val="24"/>
+        </w:rPr>
+        <w:t>s</w:t>
+      </w:r>
+      <w:r>
+        <w:rPr>
+          <w:rFonts w:ascii="Arial" w:hAnsi="Arial" w:cs="Arial"/>
+          <w:sz w:val="24"/>
+          <w:szCs w:val="24"/>
+        </w:rPr>
+        <w:t xml:space="preserve"> electrónico</w:t>
+      </w:r>
+      <w:r>
+        <w:rPr>
+          <w:rFonts w:ascii="Arial" w:hAnsi="Arial" w:cs="Arial"/>
+          <w:sz w:val="24"/>
+          <w:szCs w:val="24"/>
+        </w:rPr>
+        <w:t>s</w:t>
+      </w:r>
+      <w:r>
+        <w:rPr>
+          <w:rFonts w:ascii="Arial" w:hAnsi="Arial" w:cs="Arial"/>
+          <w:sz w:val="24"/>
+          <w:szCs w:val="24"/>
+        </w:rPr>
+        <w:t>, upload de archivos, crear dinámicamente en el servidor imágenes en formato GIF, incluso animadas y una lista interminable de utilidades adicionales.</w:t>
       </w:r>
     </w:p>
     <w:p>
@@ -2390,7 +2424,7 @@
         <w:pStyle w:val="Prrafodelista"/>
         <w:numPr>
           <w:ilvl w:val="0"/>
-          <w:numId w:val="10"/>
+          <w:numId w:val="8"/>
         </w:numPr>
         <w:spacing w:line="360" w:lineRule="auto"/>
         <w:jc w:val="both"/>
@@ -2406,7 +2440,67 @@
           <w:sz w:val="24"/>
           <w:szCs w:val="24"/>
         </w:rPr>
-        <w:t>Desarrollada en Software libre.</w:t>
+        <w:t xml:space="preserve">Bases de datos </w:t>
+      </w:r>
+    </w:p>
+    <w:p>
+      <w:pPr>
+        <w:spacing w:line="360" w:lineRule="auto"/>
+        <w:ind w:firstLine="708"/>
+        <w:jc w:val="both"/>
+        <w:rPr>
+          <w:rFonts w:ascii="Arial" w:hAnsi="Arial" w:cs="Arial"/>
+          <w:sz w:val="24"/>
+          <w:szCs w:val="24"/>
+        </w:rPr>
+      </w:pPr>
+      <w:r>
+        <w:rPr>
+          <w:rFonts w:ascii="Arial" w:hAnsi="Arial" w:cs="Arial"/>
+          <w:sz w:val="24"/>
+          <w:szCs w:val="24"/>
+        </w:rPr>
+        <w:t>El concepto de base, procedente del latín basis, tiene múltiples usos. El término puede utilizarse con referencia al sostén o fundamento de algo. Un dato, por otra parte, es una información concreta, un testimonio, una prueba o una documentación.</w:t>
+      </w:r>
+    </w:p>
+    <w:p>
+      <w:pPr>
+        <w:spacing w:line="360" w:lineRule="auto"/>
+        <w:ind w:firstLine="708"/>
+        <w:jc w:val="both"/>
+        <w:rPr>
+          <w:rFonts w:ascii="Arial" w:hAnsi="Arial" w:cs="Arial"/>
+          <w:sz w:val="24"/>
+          <w:szCs w:val="24"/>
+        </w:rPr>
+      </w:pPr>
+      <w:r>
+        <w:rPr>
+          <w:rFonts w:ascii="Arial" w:hAnsi="Arial" w:cs="Arial"/>
+          <w:sz w:val="24"/>
+          <w:szCs w:val="24"/>
+        </w:rPr>
+        <w:t>Con estas definiciones ya podemos detallar los alcances de la noción de base de datos, que se emplea con mucha frecuencia en el ámbito de la informática. Se conoce como base de datos al conjunto de informaciones que está organizado y estructurado de un modo específico para que su contenido pueda ser tratado y analizado de manera rápida y sencilla.</w:t>
+      </w:r>
+    </w:p>
+    <w:p>
+      <w:pPr>
+        <w:spacing w:line="360" w:lineRule="auto"/>
+        <w:ind w:firstLine="708"/>
+        <w:jc w:val="both"/>
+        <w:rPr>
+          <w:rFonts w:ascii="Arial" w:hAnsi="Arial" w:cs="Arial"/>
+          <w:sz w:val="24"/>
+          <w:szCs w:val="24"/>
+        </w:rPr>
+      </w:pPr>
+      <w:r>
+        <w:rPr>
+          <w:rFonts w:ascii="Arial" w:hAnsi="Arial" w:cs="Arial"/>
+          <w:sz w:val="24"/>
+          <w:szCs w:val="24"/>
+        </w:rPr>
+        <w:t>Las bases de datos, por lo tanto, presentan datos estructurados de acuerdo a diferentes parámetros. Al disponer la información de una cierta forma, el usuario puede encontrar aquello que busca con facilidad, a diferencia de lo que le sucedería si todos los datos estuvieran mezclados y sin ningún tipo de orden.</w:t>
       </w:r>
     </w:p>
     <w:p>
@@ -2414,7 +2508,7 @@
         <w:pStyle w:val="Prrafodelista"/>
         <w:numPr>
           <w:ilvl w:val="0"/>
-          <w:numId w:val="10"/>
+          <w:numId w:val="8"/>
         </w:numPr>
         <w:spacing w:line="360" w:lineRule="auto"/>
         <w:jc w:val="both"/>
@@ -2430,103 +2524,7 @@
           <w:sz w:val="24"/>
           <w:szCs w:val="24"/>
         </w:rPr>
-        <w:t>Puede ser usado por cualquier persona.</w:t>
-      </w:r>
-    </w:p>
-    <w:p>
-      <w:pPr>
-        <w:pStyle w:val="Prrafodelista"/>
-        <w:numPr>
-          <w:ilvl w:val="0"/>
-          <w:numId w:val="10"/>
-        </w:numPr>
-        <w:spacing w:line="360" w:lineRule="auto"/>
-        <w:jc w:val="both"/>
-        <w:rPr>
-          <w:rFonts w:ascii="Arial" w:hAnsi="Arial" w:cs="Arial"/>
-          <w:sz w:val="24"/>
-          <w:szCs w:val="24"/>
-        </w:rPr>
-      </w:pPr>
-      <w:r>
-        <w:rPr>
-          <w:rFonts w:ascii="Arial" w:hAnsi="Arial" w:cs="Arial"/>
-          <w:sz w:val="24"/>
-          <w:szCs w:val="24"/>
-        </w:rPr>
-        <w:t>Se encuentra equipado con herramientas ofimáticas.</w:t>
-      </w:r>
-    </w:p>
-    <w:p>
-      <w:pPr>
-        <w:pStyle w:val="Prrafodelista"/>
-        <w:numPr>
-          <w:ilvl w:val="0"/>
-          <w:numId w:val="10"/>
-        </w:numPr>
-        <w:spacing w:line="360" w:lineRule="auto"/>
-        <w:jc w:val="both"/>
-        <w:rPr>
-          <w:rFonts w:ascii="Arial" w:hAnsi="Arial" w:cs="Arial"/>
-          <w:sz w:val="24"/>
-          <w:szCs w:val="24"/>
-        </w:rPr>
-      </w:pPr>
-      <w:r>
-        <w:rPr>
-          <w:rFonts w:ascii="Arial" w:hAnsi="Arial" w:cs="Arial"/>
-          <w:sz w:val="24"/>
-          <w:szCs w:val="24"/>
-        </w:rPr>
-        <w:t>Permite la interacción con internet.</w:t>
-      </w:r>
-    </w:p>
-    <w:p>
-      <w:pPr>
-        <w:pStyle w:val="Prrafodelista"/>
-        <w:numPr>
-          <w:ilvl w:val="0"/>
-          <w:numId w:val="10"/>
-        </w:numPr>
-        <w:spacing w:line="360" w:lineRule="auto"/>
-        <w:jc w:val="both"/>
-        <w:rPr>
-          <w:rFonts w:ascii="Arial" w:hAnsi="Arial" w:cs="Arial"/>
-          <w:sz w:val="24"/>
-          <w:szCs w:val="24"/>
-        </w:rPr>
-      </w:pPr>
-      <w:r>
-        <w:rPr>
-          <w:rFonts w:ascii="Arial" w:hAnsi="Arial" w:cs="Arial"/>
-          <w:sz w:val="24"/>
-          <w:szCs w:val="24"/>
-        </w:rPr>
-        <w:t>Es estable y segura basada en la versión estable de GNU/Linux debían.</w:t>
-      </w:r>
-    </w:p>
-    <w:p>
-      <w:pPr>
-        <w:pStyle w:val="Prrafodelista"/>
-        <w:numPr>
-          <w:ilvl w:val="0"/>
-          <w:numId w:val="10"/>
-        </w:numPr>
-        <w:spacing w:line="360" w:lineRule="auto"/>
-        <w:jc w:val="both"/>
-        <w:rPr>
-          <w:rFonts w:ascii="Arial" w:hAnsi="Arial" w:cs="Arial"/>
-          <w:sz w:val="24"/>
-          <w:szCs w:val="24"/>
-        </w:rPr>
-      </w:pPr>
-      <w:r>
-        <w:rPr>
-          <w:rFonts w:ascii="Arial" w:hAnsi="Arial" w:cs="Arial"/>
-          <w:sz w:val="24"/>
-          <w:szCs w:val="24"/>
-        </w:rPr>
-        <w:t>Realizada en Venezuela por talento nacional.</w:t>
+        <w:t>Manejador de base de datos.</w:t>
       </w:r>
     </w:p>
     <w:p>
@@ -2546,7 +2544,44 @@
           <w:sz w:val="24"/>
           <w:szCs w:val="24"/>
         </w:rPr>
-        <w:t>El proyecto Canaima es de suma importancia ya que permite la inclusión de la tecnología en el aula de clases y escuelas bolivarianas; además que produce la familiarización de los niños con las computadoras, es decir que aprenden como usar un computador. El Proyecto Canaima Educativa representa la educación liberadora, una innovación que busca la apropiación de las tecnologías para el proceso de enseñanza aprendizaje.</w:t>
+        <w:lastRenderedPageBreak/>
+        <w:t>Un sistema manejador de bases de datos (SGBD, por sus siglas en inglés) o DataBase Management System (DBMS) es una colección de software muy específico, cuya función es servir de interfaz entre la base de datos, el usuario y las distintas aplicaciones utilizadas.</w:t>
+      </w:r>
+    </w:p>
+    <w:p>
+      <w:pPr>
+        <w:spacing w:line="360" w:lineRule="auto"/>
+        <w:ind w:firstLine="708"/>
+        <w:jc w:val="both"/>
+        <w:rPr>
+          <w:rFonts w:ascii="Arial" w:hAnsi="Arial" w:cs="Arial"/>
+          <w:sz w:val="24"/>
+          <w:szCs w:val="24"/>
+        </w:rPr>
+      </w:pPr>
+      <w:r>
+        <w:rPr>
+          <w:rFonts w:ascii="Arial" w:hAnsi="Arial" w:cs="Arial"/>
+          <w:sz w:val="24"/>
+          <w:szCs w:val="24"/>
+        </w:rPr>
+        <w:t>Como su propio nombre indica, el objetivo de los sistemas manejadores de base de datos es precisamente el de manejar un conjunto de datos para convertirlos en información relevalante</w:t>
+      </w:r>
+      <w:r>
+        <w:rPr>
+          <w:rFonts w:ascii="Arial" w:hAnsi="Arial" w:cs="Arial"/>
+          <w:sz w:val="24"/>
+          <w:szCs w:val="24"/>
+        </w:rPr>
+        <w:t>. Esto l</w:t>
+      </w:r>
+      <w:r>
+        <w:rPr>
+          <w:rFonts w:ascii="Arial" w:hAnsi="Arial" w:cs="Arial"/>
+          <w:sz w:val="24"/>
+          <w:szCs w:val="24"/>
+        </w:rPr>
+        <w:t>o hace mediante una serie de rutinas de software para permitir su uso de una manera segura, sencilla y ordenada. Se trata, en suma, de un conjunto de programas que realizan tareas de forma interrelacionada para facilitar la construcción y manipulación de bases de datos, adoptando la forma de interfaz entre éstas, las aplicaciones y los mismos usuarios.</w:t>
       </w:r>
     </w:p>
     <w:p>
@@ -2617,341 +2652,6 @@
     </w:p>
     <w:p>
       <w:pPr>
-        <w:spacing w:line="360" w:lineRule="auto"/>
-        <w:ind w:firstLine="708"/>
-        <w:jc w:val="both"/>
-        <w:rPr>
-          <w:rFonts w:ascii="Arial" w:hAnsi="Arial" w:cs="Arial"/>
-          <w:sz w:val="24"/>
-          <w:szCs w:val="24"/>
-        </w:rPr>
-      </w:pPr>
-      <w:r>
-        <w:rPr>
-          <w:rFonts w:ascii="Arial" w:hAnsi="Arial" w:cs="Arial"/>
-          <w:sz w:val="24"/>
-          <w:szCs w:val="24"/>
-        </w:rPr>
-        <w:lastRenderedPageBreak/>
-        <w:t>En primer lugar la Constitución de la República Bolivariana de Venezuela (1999), establece en su:</w:t>
-      </w:r>
-    </w:p>
-    <w:p>
-      <w:pPr>
-        <w:spacing w:line="360" w:lineRule="auto"/>
-        <w:ind w:firstLine="708"/>
-        <w:jc w:val="both"/>
-        <w:rPr>
-          <w:rFonts w:ascii="Arial" w:hAnsi="Arial" w:cs="Arial"/>
-          <w:sz w:val="24"/>
-          <w:szCs w:val="24"/>
-        </w:rPr>
-      </w:pPr>
-      <w:r>
-        <w:rPr>
-          <w:rFonts w:ascii="Arial" w:hAnsi="Arial" w:cs="Arial"/>
-          <w:sz w:val="24"/>
-          <w:szCs w:val="24"/>
-        </w:rPr>
-        <w:t>Artículo Nº 102. "La educación es un derecho humano y un deber social fundamental, es democrática, gratuita y obligatoria. El Estado la asumirá como función indeclinable y de máximo interés en todos sus niveles y modalidades, y como instrumento del conocimiento científico, humanístico y tecnológico al servicio de la sociedad..."</w:t>
-      </w:r>
-    </w:p>
-    <w:p>
-      <w:pPr>
-        <w:spacing w:line="360" w:lineRule="auto"/>
-        <w:ind w:firstLine="708"/>
-        <w:jc w:val="both"/>
-        <w:rPr>
-          <w:rFonts w:ascii="Arial" w:hAnsi="Arial" w:cs="Arial"/>
-          <w:sz w:val="24"/>
-          <w:szCs w:val="24"/>
-        </w:rPr>
-      </w:pPr>
-      <w:r>
-        <w:rPr>
-          <w:rFonts w:ascii="Arial" w:hAnsi="Arial" w:cs="Arial"/>
-          <w:sz w:val="24"/>
-          <w:szCs w:val="24"/>
-        </w:rPr>
-        <w:t>La educación es un derecho humano Antes de argumentar cualquier idea, es importante aclarar qué significa educación. Educación es un proceso de socialización y aprendizaje encaminado al desarrollo intelectual y ético de una persona. Partiendo de este concepto, se aprecia la importancia de esta acción en la sociedad.</w:t>
-      </w:r>
-    </w:p>
-    <w:p>
-      <w:pPr>
-        <w:spacing w:line="360" w:lineRule="auto"/>
-        <w:ind w:firstLine="708"/>
-        <w:jc w:val="both"/>
-        <w:rPr>
-          <w:rFonts w:ascii="Arial" w:hAnsi="Arial" w:cs="Arial"/>
-          <w:sz w:val="24"/>
-          <w:szCs w:val="24"/>
-        </w:rPr>
-      </w:pPr>
-      <w:r>
-        <w:rPr>
-          <w:rFonts w:ascii="Arial" w:hAnsi="Arial" w:cs="Arial"/>
-          <w:sz w:val="24"/>
-          <w:szCs w:val="24"/>
-        </w:rPr>
-        <w:t>Artículo Nº 103. ”Toda persona tiene derecho a una educación integral, de calidad, permanente, en igualdad de condiciones y oportunidades, sin más limitaciones que las derivadas de sus aptitudes, vocación y aspiraciones. La educación es obligatoria en todos sus niveles, desde el maternal hasta el nivel medio diversificado.”</w:t>
-      </w:r>
-    </w:p>
-    <w:p>
-      <w:pPr>
-        <w:spacing w:line="360" w:lineRule="auto"/>
-        <w:ind w:firstLine="708"/>
-        <w:jc w:val="both"/>
-        <w:rPr>
-          <w:rFonts w:ascii="Arial" w:hAnsi="Arial" w:cs="Arial"/>
-          <w:sz w:val="24"/>
-          <w:szCs w:val="24"/>
-        </w:rPr>
-      </w:pPr>
-      <w:r>
-        <w:rPr>
-          <w:rFonts w:ascii="Arial" w:hAnsi="Arial" w:cs="Arial"/>
-          <w:sz w:val="24"/>
-          <w:szCs w:val="24"/>
-        </w:rPr>
-        <w:t>La educación es un derecho que garantiza el estado, completamente gratis y obligatoria, respetando las creencias fomentadas en el hogar, con el objetivo de que te puedas desenvolver como individuo en una sociedad democrática y contribuir de manera unánime en ella, basada en la identidad del venezolano, y en colaboración de la familia, todo esto conforme lo determina la ley en la constitución.</w:t>
-      </w:r>
-    </w:p>
-    <w:p>
-      <w:pPr>
-        <w:spacing w:line="360" w:lineRule="auto"/>
-        <w:ind w:firstLine="708"/>
-        <w:jc w:val="both"/>
-        <w:rPr>
-          <w:rFonts w:ascii="Arial" w:hAnsi="Arial" w:cs="Arial"/>
-          <w:sz w:val="24"/>
-          <w:szCs w:val="24"/>
-        </w:rPr>
-      </w:pPr>
-      <w:r>
-        <w:rPr>
-          <w:rFonts w:ascii="Arial" w:hAnsi="Arial" w:cs="Arial"/>
-          <w:sz w:val="24"/>
-          <w:szCs w:val="24"/>
-        </w:rPr>
-        <w:t xml:space="preserve">Artículo 108: Los medios de comunicación social, públicos y privados, deben contribuir a la formación ciudadana. El Estado garantizará servicios públicos de radio, televisión y redes de bibliotecas y de informática, con el fin de permitir el acceso universal a la información. Los centros educativos </w:t>
-      </w:r>
-      <w:r>
-        <w:rPr>
-          <w:rFonts w:ascii="Arial" w:hAnsi="Arial" w:cs="Arial"/>
-          <w:sz w:val="24"/>
-          <w:szCs w:val="24"/>
-        </w:rPr>
-        <w:lastRenderedPageBreak/>
-        <w:t>deben incorporar el conocimiento y aplicación de las nuevas tecnologías, de sus innovaciones, según los requisitos que establezca la ley.</w:t>
-      </w:r>
-    </w:p>
-    <w:p>
-      <w:pPr>
-        <w:spacing w:line="360" w:lineRule="auto"/>
-        <w:ind w:firstLine="708"/>
-        <w:jc w:val="both"/>
-        <w:rPr>
-          <w:rFonts w:ascii="Arial" w:hAnsi="Arial" w:cs="Arial"/>
-          <w:sz w:val="24"/>
-          <w:szCs w:val="24"/>
-        </w:rPr>
-      </w:pPr>
-      <w:r>
-        <w:rPr>
-          <w:rFonts w:ascii="Arial" w:hAnsi="Arial" w:cs="Arial"/>
-          <w:sz w:val="24"/>
-          <w:szCs w:val="24"/>
-        </w:rPr>
-        <w:t>Todos los ciudadanos tiene el derecho a la información y educación que necesite, este será dado por el Estado. Las instituciones (escuelas, liceo y universidades) deben incorporar los conocimientos referentes a la tecnología y a sus innovaciones ya que así lo establece la ley; además es necesario que ésas instituciones sepan manejar las tecnologías para que puedan impartir esos conocimientos a las personas.</w:t>
-      </w:r>
-    </w:p>
-    <w:p>
-      <w:pPr>
-        <w:spacing w:line="360" w:lineRule="auto"/>
-        <w:ind w:firstLine="708"/>
-        <w:jc w:val="both"/>
-        <w:rPr>
-          <w:rFonts w:ascii="Arial" w:hAnsi="Arial" w:cs="Arial"/>
-          <w:sz w:val="24"/>
-          <w:szCs w:val="24"/>
-        </w:rPr>
-      </w:pPr>
-      <w:r>
-        <w:rPr>
-          <w:rFonts w:ascii="Arial" w:hAnsi="Arial" w:cs="Arial"/>
-          <w:sz w:val="24"/>
-          <w:szCs w:val="24"/>
-        </w:rPr>
-        <w:t>La Ley Orgánica de Ciencia, Tecnología e Innovación establece en su:</w:t>
-      </w:r>
-    </w:p>
-    <w:p>
-      <w:pPr>
-        <w:spacing w:line="360" w:lineRule="auto"/>
-        <w:ind w:firstLine="708"/>
-        <w:jc w:val="both"/>
-        <w:rPr>
-          <w:rFonts w:ascii="Arial" w:hAnsi="Arial" w:cs="Arial"/>
-          <w:sz w:val="24"/>
-          <w:szCs w:val="24"/>
-        </w:rPr>
-      </w:pPr>
-      <w:r>
-        <w:rPr>
-          <w:rFonts w:ascii="Arial" w:hAnsi="Arial" w:cs="Arial"/>
-          <w:sz w:val="24"/>
-          <w:szCs w:val="24"/>
-        </w:rPr>
-        <w:t>Artículo 1: La presente Ley tiene por objeto dirigir la generación de una ciencia, tecnología, innovación y sus aplicaciones, con base en el ejercicio pleno de la soberanía nacional, la democracia participativa y protagónica, la justicia y la igualdad social, el respeto al ambiente y la diversidad cultural, mediante la aplicación de conocimientos populares y académicos. A tales fines, el Estado Venezolano, formulará, a través de la autoridad nacional con competencia en materia de ciencia, tecnología, innovación y sus aplicaciones, enmarcado en el Plan Nacional de Desarrollo Económico y Social de la Nación, las políticas públicas dirigidas a la solución de problemas concretos de la sociedad, por medio de la articulación e integración de los sujetos que realizan actividades de ciencia, tecnología, innovación y sus aplicaciones como condición necesaria para el fortalecimiento del Poder Popular.</w:t>
-      </w:r>
-    </w:p>
-    <w:p>
-      <w:pPr>
-        <w:spacing w:line="360" w:lineRule="auto"/>
-        <w:ind w:firstLine="708"/>
-        <w:jc w:val="both"/>
-        <w:rPr>
-          <w:rFonts w:ascii="Arial" w:hAnsi="Arial" w:cs="Arial"/>
-          <w:sz w:val="24"/>
-          <w:szCs w:val="24"/>
-        </w:rPr>
-      </w:pPr>
-      <w:r>
-        <w:rPr>
-          <w:rFonts w:ascii="Arial" w:hAnsi="Arial" w:cs="Arial"/>
-          <w:sz w:val="24"/>
-          <w:szCs w:val="24"/>
-        </w:rPr>
-        <w:t>La LOCTI tiene como finalidad impulsar la ciencia, tecnología e innovación a la sociedad en general, bajo los lineamientos enmarcados en el plan de la patria para asegurar la solución de problemas que garanticen el bienestar de la misma.</w:t>
-      </w:r>
-    </w:p>
-    <w:p>
-      <w:pPr>
-        <w:spacing w:line="360" w:lineRule="auto"/>
-        <w:ind w:firstLine="708"/>
-        <w:jc w:val="both"/>
-        <w:rPr>
-          <w:rFonts w:ascii="Arial" w:hAnsi="Arial" w:cs="Arial"/>
-          <w:sz w:val="24"/>
-          <w:szCs w:val="24"/>
-        </w:rPr>
-      </w:pPr>
-      <w:r>
-        <w:rPr>
-          <w:rFonts w:ascii="Arial" w:hAnsi="Arial" w:cs="Arial"/>
-          <w:sz w:val="24"/>
-          <w:szCs w:val="24"/>
-        </w:rPr>
-        <w:lastRenderedPageBreak/>
-        <w:t>Artículo 5: Las actividades de ciencia, tecnología, innovación y sus aplicaciones, así como, la utilización de los resultados, deben estar encaminadas a contribuir con el bienestar de la humanidad, la reducción de la pobreza, el respeto a la dignidad, a los derechos humanos y la preservación del ambiente”.</w:t>
-      </w:r>
-    </w:p>
-    <w:p>
-      <w:pPr>
-        <w:spacing w:line="360" w:lineRule="auto"/>
-        <w:ind w:firstLine="708"/>
-        <w:jc w:val="both"/>
-        <w:rPr>
-          <w:rFonts w:ascii="Arial" w:hAnsi="Arial" w:cs="Arial"/>
-          <w:sz w:val="24"/>
-          <w:szCs w:val="24"/>
-        </w:rPr>
-      </w:pPr>
-      <w:r>
-        <w:rPr>
-          <w:rFonts w:ascii="Arial" w:hAnsi="Arial" w:cs="Arial"/>
-          <w:sz w:val="24"/>
-          <w:szCs w:val="24"/>
-        </w:rPr>
-        <w:t>Las actividades ciencia y tecnología, así como sus aplicaciones deben contribuir con el avance tecnológico de la sociedad y satisfacer las necesidades de la misma, disminuyendo el nivel de pobreza e impulsando la preservación del medio ambiente.</w:t>
-      </w:r>
-    </w:p>
-    <w:p>
-      <w:pPr>
-        <w:spacing w:line="360" w:lineRule="auto"/>
-        <w:ind w:firstLine="708"/>
-        <w:jc w:val="both"/>
-        <w:rPr>
-          <w:rFonts w:ascii="Arial" w:hAnsi="Arial" w:cs="Arial"/>
-          <w:sz w:val="24"/>
-          <w:szCs w:val="24"/>
-        </w:rPr>
-      </w:pPr>
-      <w:r>
-        <w:rPr>
-          <w:rFonts w:ascii="Arial" w:hAnsi="Arial" w:cs="Arial"/>
-          <w:sz w:val="24"/>
-          <w:szCs w:val="24"/>
-        </w:rPr>
-        <w:t>La Ley de Infogobierno establece en su:</w:t>
-      </w:r>
-    </w:p>
-    <w:p>
-      <w:pPr>
-        <w:spacing w:line="360" w:lineRule="auto"/>
-        <w:ind w:firstLine="708"/>
-        <w:jc w:val="both"/>
-        <w:rPr>
-          <w:rFonts w:ascii="Arial" w:hAnsi="Arial" w:cs="Arial"/>
-          <w:sz w:val="24"/>
-          <w:szCs w:val="24"/>
-        </w:rPr>
-      </w:pPr>
-      <w:r>
-        <w:rPr>
-          <w:rFonts w:ascii="Arial" w:hAnsi="Arial" w:cs="Arial"/>
-          <w:sz w:val="24"/>
-          <w:szCs w:val="24"/>
-        </w:rPr>
-        <w:t>Artículo 1: Esta Ley tiene por objeto establecer los principios, bases y lineamientos que rigen el uso de las tecnologías de información en el Poder Público y el Poder Popular, para mejorar la gestión pública y los servicios que se prestan a las personas; impulsando la transparencia del sector público; la participación y el ejercicio pleno del derecho de soberanía; así como, promover el desarrollo de las tecnologías de información libres en el Estado; garantizar la independencia tecnológica; la apropiación social del conocimiento; así como la seguridad y defensa de la Nación.</w:t>
-      </w:r>
-    </w:p>
-    <w:p>
-      <w:pPr>
-        <w:spacing w:line="360" w:lineRule="auto"/>
-        <w:ind w:firstLine="708"/>
-        <w:jc w:val="both"/>
-        <w:rPr>
-          <w:rFonts w:ascii="Arial" w:hAnsi="Arial" w:cs="Arial"/>
-          <w:sz w:val="24"/>
-          <w:szCs w:val="24"/>
-        </w:rPr>
-      </w:pPr>
-      <w:r>
-        <w:rPr>
-          <w:rFonts w:ascii="Arial" w:hAnsi="Arial" w:cs="Arial"/>
-          <w:sz w:val="24"/>
-          <w:szCs w:val="24"/>
-        </w:rPr>
-        <w:t>La Ley Infogobierno tiene como objetivo crear todos los lineamientos y políticas por los que deben regirse las tecnologías de información para que se les dé un buen uso a las mismas y se encamine al mejoramiento de la sociedad, garantizando así los servicios que se les prestan a las personas, además de impulsar el uso de las tecnologías libres con el fin de consolidar la independencia nacional.</w:t>
-      </w:r>
-    </w:p>
-    <w:p>
-      <w:pPr>
-        <w:spacing w:line="360" w:lineRule="auto"/>
-        <w:ind w:firstLine="708"/>
-        <w:jc w:val="both"/>
-        <w:rPr>
-          <w:rFonts w:ascii="Arial" w:hAnsi="Arial" w:cs="Arial"/>
-          <w:sz w:val="24"/>
-          <w:szCs w:val="24"/>
-        </w:rPr>
-      </w:pPr>
-    </w:p>
-    <w:p>
-      <w:pPr>
-        <w:spacing w:line="360" w:lineRule="auto"/>
-        <w:ind w:firstLine="708"/>
-        <w:jc w:val="both"/>
-        <w:rPr>
-          <w:rFonts w:ascii="Arial" w:hAnsi="Arial" w:cs="Arial"/>
-          <w:sz w:val="24"/>
-          <w:szCs w:val="24"/>
-        </w:rPr>
-      </w:pPr>
-    </w:p>
-    <w:p>
-      <w:pPr>
         <w:pStyle w:val="Prrafodelista"/>
         <w:numPr>
           <w:ilvl w:val="0"/>
@@ -2973,63 +2673,63 @@
           <w:sz w:val="24"/>
           <w:szCs w:val="24"/>
         </w:rPr>
+        <w:t>Vinculación del proyecto con el Plan de Desarrollo Económico y social de la nación 2013-2019.</w:t>
+      </w:r>
+    </w:p>
+    <w:p>
+      <w:pPr>
+        <w:spacing w:line="360" w:lineRule="auto"/>
+        <w:ind w:firstLine="708"/>
+        <w:jc w:val="both"/>
+        <w:rPr>
+          <w:rFonts w:ascii="Arial" w:hAnsi="Arial" w:cs="Arial"/>
+          <w:sz w:val="24"/>
+          <w:szCs w:val="24"/>
+        </w:rPr>
+      </w:pPr>
+      <w:r>
+        <w:rPr>
+          <w:rFonts w:ascii="Arial" w:hAnsi="Arial" w:cs="Arial"/>
+          <w:sz w:val="24"/>
+          <w:szCs w:val="24"/>
+        </w:rPr>
+        <w:t xml:space="preserve">El proyecto socio tecnológico se encuentra vinculado significativamente con el plan nacional económico y social de la nación 2013-2019 porque este tiene como objetivo mejorar la vida social, tecnológica y económica de Venezuela. A continuación se desarrollaran </w:t>
+      </w:r>
+      <w:r>
+        <w:rPr>
+          <w:rFonts w:ascii="Arial" w:hAnsi="Arial" w:cs="Arial"/>
+          <w:sz w:val="24"/>
+          <w:szCs w:val="24"/>
+        </w:rPr>
+        <w:t xml:space="preserve">los </w:t>
+      </w:r>
+      <w:r>
+        <w:rPr>
+          <w:rFonts w:ascii="Arial" w:hAnsi="Arial" w:cs="Arial"/>
+          <w:sz w:val="24"/>
+          <w:szCs w:val="24"/>
+        </w:rPr>
+        <w:t xml:space="preserve">principios: </w:t>
+      </w:r>
+    </w:p>
+    <w:p>
+      <w:pPr>
+        <w:spacing w:line="360" w:lineRule="auto"/>
+        <w:ind w:firstLine="708"/>
+        <w:jc w:val="both"/>
+        <w:rPr>
+          <w:rFonts w:ascii="Arial" w:hAnsi="Arial" w:cs="Arial"/>
+          <w:sz w:val="24"/>
+          <w:szCs w:val="24"/>
+        </w:rPr>
+      </w:pPr>
+      <w:r>
+        <w:rPr>
+          <w:rFonts w:ascii="Arial" w:hAnsi="Arial" w:cs="Arial"/>
+          <w:sz w:val="24"/>
+          <w:szCs w:val="24"/>
+        </w:rPr>
         <w:lastRenderedPageBreak/>
-        <w:t>Vinculación del proyecto con el Plan de Desarrollo Económico y social de la nación 2013-2019.</w:t>
-      </w:r>
-    </w:p>
-    <w:p>
-      <w:pPr>
-        <w:spacing w:line="360" w:lineRule="auto"/>
-        <w:ind w:firstLine="708"/>
-        <w:jc w:val="both"/>
-        <w:rPr>
-          <w:rFonts w:ascii="Arial" w:hAnsi="Arial" w:cs="Arial"/>
-          <w:sz w:val="24"/>
-          <w:szCs w:val="24"/>
-        </w:rPr>
-      </w:pPr>
-      <w:r>
-        <w:rPr>
-          <w:rFonts w:ascii="Arial" w:hAnsi="Arial" w:cs="Arial"/>
-          <w:sz w:val="24"/>
-          <w:szCs w:val="24"/>
-        </w:rPr>
-        <w:t xml:space="preserve">El proyecto socio tecnológico se encuentra vinculado significativamente con el plan nacional económico y social de la nación 2013-2019 porque este tiene como objetivo mejorar la vida social, tecnológica y económica de Venezuela. A continuación se desarrollaran </w:t>
-      </w:r>
-      <w:r>
-        <w:rPr>
-          <w:rFonts w:ascii="Arial" w:hAnsi="Arial" w:cs="Arial"/>
-          <w:sz w:val="24"/>
-          <w:szCs w:val="24"/>
-        </w:rPr>
-        <w:t xml:space="preserve">los </w:t>
-      </w:r>
-      <w:r>
-        <w:rPr>
-          <w:rFonts w:ascii="Arial" w:hAnsi="Arial" w:cs="Arial"/>
-          <w:sz w:val="24"/>
-          <w:szCs w:val="24"/>
-        </w:rPr>
-        <w:t xml:space="preserve">principios: </w:t>
-      </w:r>
-    </w:p>
-    <w:p>
-      <w:pPr>
-        <w:spacing w:line="360" w:lineRule="auto"/>
-        <w:ind w:firstLine="708"/>
-        <w:jc w:val="both"/>
-        <w:rPr>
-          <w:rFonts w:ascii="Arial" w:hAnsi="Arial" w:cs="Arial"/>
-          <w:sz w:val="24"/>
-          <w:szCs w:val="24"/>
-        </w:rPr>
-      </w:pPr>
-      <w:r>
-        <w:rPr>
-          <w:rFonts w:ascii="Arial" w:hAnsi="Arial" w:cs="Arial"/>
-          <w:sz w:val="24"/>
-          <w:szCs w:val="24"/>
-        </w:rPr>
         <w:t>“</w:t>
       </w:r>
       <w:r>
@@ -3380,24 +3080,284 @@
           <w:sz w:val="24"/>
           <w:szCs w:val="24"/>
         </w:rPr>
+        <w:t xml:space="preserve">Basado en lo antes expuesto </w:t>
+      </w:r>
+      <w:r>
+        <w:rPr>
+          <w:rFonts w:ascii="Arial" w:hAnsi="Arial" w:cs="Arial"/>
+          <w:sz w:val="24"/>
+          <w:szCs w:val="24"/>
+        </w:rPr>
+        <w:t xml:space="preserve">los </w:t>
+      </w:r>
+      <w:r>
+        <w:rPr>
+          <w:rFonts w:ascii="Arial" w:hAnsi="Arial" w:cs="Arial"/>
+          <w:sz w:val="24"/>
+          <w:szCs w:val="24"/>
+        </w:rPr>
+        <w:t>proyecto</w:t>
+      </w:r>
+      <w:r>
+        <w:rPr>
+          <w:rFonts w:ascii="Arial" w:hAnsi="Arial" w:cs="Arial"/>
+          <w:sz w:val="24"/>
+          <w:szCs w:val="24"/>
+        </w:rPr>
+        <w:t>s</w:t>
+      </w:r>
+      <w:r>
+        <w:rPr>
+          <w:rFonts w:ascii="Arial" w:hAnsi="Arial" w:cs="Arial"/>
+          <w:sz w:val="24"/>
+          <w:szCs w:val="24"/>
+        </w:rPr>
+        <w:t xml:space="preserve"> socio tecnológico</w:t>
+      </w:r>
+      <w:r>
+        <w:rPr>
+          <w:rFonts w:ascii="Arial" w:hAnsi="Arial" w:cs="Arial"/>
+          <w:sz w:val="24"/>
+          <w:szCs w:val="24"/>
+        </w:rPr>
+        <w:t>s</w:t>
+      </w:r>
+      <w:r>
+        <w:rPr>
+          <w:rFonts w:ascii="Arial" w:hAnsi="Arial" w:cs="Arial"/>
+          <w:sz w:val="24"/>
+          <w:szCs w:val="24"/>
+        </w:rPr>
+        <w:t xml:space="preserve"> s</w:t>
+      </w:r>
+      <w:r>
+        <w:rPr>
+          <w:rFonts w:ascii="Arial" w:hAnsi="Arial" w:cs="Arial"/>
+          <w:sz w:val="24"/>
+          <w:szCs w:val="24"/>
+        </w:rPr>
+        <w:t xml:space="preserve">on el medio que los </w:t>
+      </w:r>
+      <w:r>
+        <w:rPr>
+          <w:rFonts w:ascii="Arial" w:hAnsi="Arial" w:cs="Arial"/>
+          <w:sz w:val="24"/>
+          <w:szCs w:val="24"/>
+        </w:rPr>
+        <w:t>PNFI</w:t>
+      </w:r>
+      <w:r>
+        <w:rPr>
+          <w:rFonts w:ascii="Arial" w:hAnsi="Arial" w:cs="Arial"/>
+          <w:sz w:val="24"/>
+          <w:szCs w:val="24"/>
+        </w:rPr>
+        <w:t xml:space="preserve"> utilizan</w:t>
+      </w:r>
+      <w:r>
+        <w:rPr>
+          <w:rFonts w:ascii="Arial" w:hAnsi="Arial" w:cs="Arial"/>
+          <w:sz w:val="24"/>
+          <w:szCs w:val="24"/>
+        </w:rPr>
+        <w:t xml:space="preserve"> </w:t>
+      </w:r>
+      <w:r>
+        <w:rPr>
+          <w:rFonts w:ascii="Arial" w:hAnsi="Arial" w:cs="Arial"/>
+          <w:sz w:val="24"/>
+          <w:szCs w:val="24"/>
+        </w:rPr>
+        <w:t xml:space="preserve">con el </w:t>
+      </w:r>
+      <w:r>
+        <w:rPr>
+          <w:rFonts w:ascii="Arial" w:hAnsi="Arial" w:cs="Arial"/>
+          <w:sz w:val="24"/>
+          <w:szCs w:val="24"/>
+        </w:rPr>
+        <w:t>objetivo</w:t>
+      </w:r>
+      <w:r>
+        <w:rPr>
+          <w:rFonts w:ascii="Arial" w:hAnsi="Arial" w:cs="Arial"/>
+          <w:sz w:val="24"/>
+          <w:szCs w:val="24"/>
+        </w:rPr>
+        <w:t xml:space="preserve"> </w:t>
+      </w:r>
+      <w:r>
+        <w:rPr>
+          <w:rFonts w:ascii="Arial" w:hAnsi="Arial" w:cs="Arial"/>
+          <w:sz w:val="24"/>
+          <w:szCs w:val="24"/>
+        </w:rPr>
+        <w:t xml:space="preserve"> </w:t>
+      </w:r>
+      <w:r>
+        <w:rPr>
+          <w:rFonts w:ascii="Arial" w:hAnsi="Arial" w:cs="Arial"/>
+          <w:sz w:val="24"/>
+          <w:szCs w:val="24"/>
+        </w:rPr>
+        <w:t xml:space="preserve">de </w:t>
+      </w:r>
+      <w:r>
+        <w:rPr>
+          <w:rFonts w:ascii="Arial" w:hAnsi="Arial" w:cs="Arial"/>
+          <w:sz w:val="24"/>
+          <w:szCs w:val="24"/>
+        </w:rPr>
+        <w:t xml:space="preserve">poner en práctica y afianzar </w:t>
+      </w:r>
+      <w:r>
+        <w:rPr>
+          <w:rFonts w:ascii="Arial" w:hAnsi="Arial" w:cs="Arial"/>
+          <w:sz w:val="24"/>
+          <w:szCs w:val="24"/>
+        </w:rPr>
+        <w:t xml:space="preserve">los </w:t>
+      </w:r>
+      <w:r>
+        <w:rPr>
+          <w:rFonts w:ascii="Arial" w:hAnsi="Arial" w:cs="Arial"/>
+          <w:sz w:val="24"/>
+          <w:szCs w:val="24"/>
+        </w:rPr>
+        <w:t xml:space="preserve">conocimientos </w:t>
+      </w:r>
+      <w:r>
+        <w:rPr>
+          <w:rFonts w:ascii="Arial" w:hAnsi="Arial" w:cs="Arial"/>
+          <w:sz w:val="24"/>
+          <w:szCs w:val="24"/>
+        </w:rPr>
+        <w:t xml:space="preserve">de sus participantes, </w:t>
+      </w:r>
+      <w:r>
+        <w:rPr>
+          <w:rFonts w:ascii="Arial" w:hAnsi="Arial" w:cs="Arial"/>
+          <w:sz w:val="24"/>
+          <w:szCs w:val="24"/>
+        </w:rPr>
+        <w:t>adquiridos d</w:t>
+      </w:r>
+      <w:r>
+        <w:rPr>
+          <w:rFonts w:ascii="Arial" w:hAnsi="Arial" w:cs="Arial"/>
+          <w:sz w:val="24"/>
+          <w:szCs w:val="24"/>
+        </w:rPr>
+        <w:t xml:space="preserve">urante cada </w:t>
+      </w:r>
+      <w:r>
+        <w:rPr>
+          <w:rFonts w:ascii="Arial" w:hAnsi="Arial" w:cs="Arial"/>
+          <w:sz w:val="24"/>
+          <w:szCs w:val="24"/>
+        </w:rPr>
+        <w:t>año d</w:t>
+      </w:r>
+      <w:r>
+        <w:rPr>
+          <w:rFonts w:ascii="Arial" w:hAnsi="Arial" w:cs="Arial"/>
+          <w:sz w:val="24"/>
+          <w:szCs w:val="24"/>
+        </w:rPr>
+        <w:t>e carrera</w:t>
+      </w:r>
+      <w:r>
+        <w:rPr>
+          <w:rFonts w:ascii="Arial" w:hAnsi="Arial" w:cs="Arial"/>
+          <w:sz w:val="24"/>
+          <w:szCs w:val="24"/>
+        </w:rPr>
+        <w:t xml:space="preserve">, bajo el enfoque de una temática/problemática específica a abordar </w:t>
+      </w:r>
+      <w:r>
+        <w:rPr>
+          <w:rFonts w:ascii="Arial" w:hAnsi="Arial" w:cs="Arial"/>
+          <w:sz w:val="24"/>
+          <w:szCs w:val="24"/>
+        </w:rPr>
+        <w:t>mediante trabajo s</w:t>
+      </w:r>
+      <w:r>
+        <w:rPr>
+          <w:rFonts w:ascii="Arial" w:hAnsi="Arial" w:cs="Arial"/>
+          <w:sz w:val="24"/>
+          <w:szCs w:val="24"/>
+        </w:rPr>
+        <w:t>ocial</w:t>
+      </w:r>
+      <w:r>
+        <w:rPr>
+          <w:rFonts w:ascii="Arial" w:hAnsi="Arial" w:cs="Arial"/>
+          <w:sz w:val="24"/>
+          <w:szCs w:val="24"/>
+        </w:rPr>
+        <w:t>, ofreciendo</w:t>
+      </w:r>
+      <w:r>
+        <w:rPr>
+          <w:rFonts w:ascii="Arial" w:hAnsi="Arial" w:cs="Arial"/>
+          <w:sz w:val="24"/>
+          <w:szCs w:val="24"/>
+        </w:rPr>
+        <w:t xml:space="preserve"> so</w:t>
+      </w:r>
+      <w:r>
+        <w:rPr>
+          <w:rFonts w:ascii="Arial" w:hAnsi="Arial" w:cs="Arial"/>
+          <w:sz w:val="24"/>
+          <w:szCs w:val="24"/>
+        </w:rPr>
+        <w:t>luciones tecnológicas y orientando</w:t>
+      </w:r>
+      <w:r>
+        <w:rPr>
+          <w:rFonts w:ascii="Arial" w:hAnsi="Arial" w:cs="Arial"/>
+          <w:sz w:val="24"/>
+          <w:szCs w:val="24"/>
+        </w:rPr>
+        <w:t xml:space="preserve"> a comunidades o instituciones</w:t>
+      </w:r>
+      <w:r>
+        <w:rPr>
+          <w:rFonts w:ascii="Arial" w:hAnsi="Arial" w:cs="Arial"/>
+          <w:sz w:val="24"/>
+          <w:szCs w:val="24"/>
+        </w:rPr>
+        <w:t xml:space="preserve"> en el campo de la informática</w:t>
+      </w:r>
+      <w:r>
+        <w:rPr>
+          <w:rFonts w:ascii="Arial" w:hAnsi="Arial" w:cs="Arial"/>
+          <w:sz w:val="24"/>
+          <w:szCs w:val="24"/>
+        </w:rPr>
+        <w:t>.</w:t>
+      </w:r>
+    </w:p>
+    <w:p>
+      <w:pPr>
+        <w:spacing w:line="360" w:lineRule="auto"/>
+        <w:ind w:firstLine="708"/>
+        <w:jc w:val="both"/>
+        <w:rPr>
+          <w:rFonts w:ascii="Arial" w:hAnsi="Arial" w:cs="Arial"/>
+          <w:sz w:val="24"/>
+          <w:szCs w:val="24"/>
+        </w:rPr>
+      </w:pPr>
+      <w:r>
+        <w:rPr>
+          <w:rFonts w:ascii="Arial" w:hAnsi="Arial" w:cs="Arial"/>
+          <w:sz w:val="24"/>
+          <w:szCs w:val="24"/>
+        </w:rPr>
         <w:lastRenderedPageBreak/>
-        <w:t xml:space="preserve">Basado en lo antes expuesto </w:t>
-      </w:r>
-      <w:r>
-        <w:rPr>
-          <w:rFonts w:ascii="Arial" w:hAnsi="Arial" w:cs="Arial"/>
-          <w:sz w:val="24"/>
-          <w:szCs w:val="24"/>
-        </w:rPr>
-        <w:t xml:space="preserve">los </w:t>
-      </w:r>
-      <w:r>
-        <w:rPr>
-          <w:rFonts w:ascii="Arial" w:hAnsi="Arial" w:cs="Arial"/>
-          <w:sz w:val="24"/>
-          <w:szCs w:val="24"/>
-        </w:rPr>
-        <w:t>proyecto</w:t>
+        <w:t>Igualmente el Proyecto socio tecnológico se vincula con la</w:t>
       </w:r>
       <w:r>
         <w:rPr>
@@ -3413,47 +3373,47 @@
           <w:sz w:val="24"/>
           <w:szCs w:val="24"/>
         </w:rPr>
-        <w:t xml:space="preserve"> socio tecnológico</w:t>
-      </w:r>
-      <w:r>
-        <w:rPr>
-          <w:rFonts w:ascii="Arial" w:hAnsi="Arial" w:cs="Arial"/>
-          <w:sz w:val="24"/>
-          <w:szCs w:val="24"/>
-        </w:rPr>
-        <w:t>s</w:t>
-      </w:r>
-      <w:r>
-        <w:rPr>
-          <w:rFonts w:ascii="Arial" w:hAnsi="Arial" w:cs="Arial"/>
-          <w:sz w:val="24"/>
-          <w:szCs w:val="24"/>
-        </w:rPr>
-        <w:t xml:space="preserve"> s</w:t>
-      </w:r>
-      <w:r>
-        <w:rPr>
-          <w:rFonts w:ascii="Arial" w:hAnsi="Arial" w:cs="Arial"/>
-          <w:sz w:val="24"/>
-          <w:szCs w:val="24"/>
-        </w:rPr>
-        <w:t xml:space="preserve">on el medio que los </w:t>
-      </w:r>
-      <w:r>
-        <w:rPr>
-          <w:rFonts w:ascii="Arial" w:hAnsi="Arial" w:cs="Arial"/>
-          <w:sz w:val="24"/>
-          <w:szCs w:val="24"/>
-        </w:rPr>
-        <w:t>PNFI</w:t>
-      </w:r>
-      <w:r>
-        <w:rPr>
-          <w:rFonts w:ascii="Arial" w:hAnsi="Arial" w:cs="Arial"/>
-          <w:sz w:val="24"/>
-          <w:szCs w:val="24"/>
-        </w:rPr>
-        <w:t xml:space="preserve"> utilizan</w:t>
+        <w:t xml:space="preserve"> línea de Investigación</w:t>
+      </w:r>
+      <w:r>
+        <w:rPr>
+          <w:rFonts w:ascii="Arial" w:hAnsi="Arial" w:cs="Arial"/>
+          <w:sz w:val="24"/>
+          <w:szCs w:val="24"/>
+        </w:rPr>
+        <w:t xml:space="preserve"> “Métodos de Programación”</w:t>
+      </w:r>
+      <w:r>
+        <w:rPr>
+          <w:rFonts w:ascii="Arial" w:hAnsi="Arial" w:cs="Arial"/>
+          <w:sz w:val="24"/>
+          <w:szCs w:val="24"/>
+        </w:rPr>
+        <w:t xml:space="preserve"> en el saber de </w:t>
+      </w:r>
+      <w:r>
+        <w:rPr>
+          <w:rFonts w:ascii="Arial" w:hAnsi="Arial" w:cs="Arial"/>
+          <w:sz w:val="24"/>
+          <w:szCs w:val="24"/>
+        </w:rPr>
+        <w:t xml:space="preserve">programación orientada a objetos (POO) y en la línea “Ingeniera de Software” con el saber “Arquitectura del Software” </w:t>
+      </w:r>
+      <w:r>
+        <w:rPr>
+          <w:rFonts w:ascii="Arial" w:hAnsi="Arial" w:cs="Arial"/>
+          <w:sz w:val="24"/>
+          <w:szCs w:val="24"/>
+        </w:rPr>
+        <w:t>del PNFI,</w:t>
+      </w:r>
+      <w:r>
+        <w:rPr>
+          <w:rFonts w:ascii="Arial" w:hAnsi="Arial" w:cs="Arial"/>
+          <w:sz w:val="24"/>
+          <w:szCs w:val="24"/>
+        </w:rPr>
+        <w:t xml:space="preserve"> ya que</w:t>
       </w:r>
       <w:r>
         <w:rPr>
@@ -3469,266 +3429,6 @@
           <w:sz w:val="24"/>
           <w:szCs w:val="24"/>
         </w:rPr>
-        <w:t xml:space="preserve">con el </w:t>
-      </w:r>
-      <w:r>
-        <w:rPr>
-          <w:rFonts w:ascii="Arial" w:hAnsi="Arial" w:cs="Arial"/>
-          <w:sz w:val="24"/>
-          <w:szCs w:val="24"/>
-        </w:rPr>
-        <w:t>objetivo</w:t>
-      </w:r>
-      <w:r>
-        <w:rPr>
-          <w:rFonts w:ascii="Arial" w:hAnsi="Arial" w:cs="Arial"/>
-          <w:sz w:val="24"/>
-          <w:szCs w:val="24"/>
-        </w:rPr>
-        <w:t xml:space="preserve"> </w:t>
-      </w:r>
-      <w:r>
-        <w:rPr>
-          <w:rFonts w:ascii="Arial" w:hAnsi="Arial" w:cs="Arial"/>
-          <w:sz w:val="24"/>
-          <w:szCs w:val="24"/>
-        </w:rPr>
-        <w:t xml:space="preserve"> </w:t>
-      </w:r>
-      <w:r>
-        <w:rPr>
-          <w:rFonts w:ascii="Arial" w:hAnsi="Arial" w:cs="Arial"/>
-          <w:sz w:val="24"/>
-          <w:szCs w:val="24"/>
-        </w:rPr>
-        <w:t xml:space="preserve">de </w:t>
-      </w:r>
-      <w:r>
-        <w:rPr>
-          <w:rFonts w:ascii="Arial" w:hAnsi="Arial" w:cs="Arial"/>
-          <w:sz w:val="24"/>
-          <w:szCs w:val="24"/>
-        </w:rPr>
-        <w:t xml:space="preserve">poner en práctica y afianzar </w:t>
-      </w:r>
-      <w:r>
-        <w:rPr>
-          <w:rFonts w:ascii="Arial" w:hAnsi="Arial" w:cs="Arial"/>
-          <w:sz w:val="24"/>
-          <w:szCs w:val="24"/>
-        </w:rPr>
-        <w:t xml:space="preserve">los </w:t>
-      </w:r>
-      <w:r>
-        <w:rPr>
-          <w:rFonts w:ascii="Arial" w:hAnsi="Arial" w:cs="Arial"/>
-          <w:sz w:val="24"/>
-          <w:szCs w:val="24"/>
-        </w:rPr>
-        <w:t xml:space="preserve">conocimientos </w:t>
-      </w:r>
-      <w:r>
-        <w:rPr>
-          <w:rFonts w:ascii="Arial" w:hAnsi="Arial" w:cs="Arial"/>
-          <w:sz w:val="24"/>
-          <w:szCs w:val="24"/>
-        </w:rPr>
-        <w:t xml:space="preserve">de sus participantes, </w:t>
-      </w:r>
-      <w:r>
-        <w:rPr>
-          <w:rFonts w:ascii="Arial" w:hAnsi="Arial" w:cs="Arial"/>
-          <w:sz w:val="24"/>
-          <w:szCs w:val="24"/>
-        </w:rPr>
-        <w:t>adquiridos d</w:t>
-      </w:r>
-      <w:r>
-        <w:rPr>
-          <w:rFonts w:ascii="Arial" w:hAnsi="Arial" w:cs="Arial"/>
-          <w:sz w:val="24"/>
-          <w:szCs w:val="24"/>
-        </w:rPr>
-        <w:t xml:space="preserve">urante cada </w:t>
-      </w:r>
-      <w:r>
-        <w:rPr>
-          <w:rFonts w:ascii="Arial" w:hAnsi="Arial" w:cs="Arial"/>
-          <w:sz w:val="24"/>
-          <w:szCs w:val="24"/>
-        </w:rPr>
-        <w:t>año d</w:t>
-      </w:r>
-      <w:r>
-        <w:rPr>
-          <w:rFonts w:ascii="Arial" w:hAnsi="Arial" w:cs="Arial"/>
-          <w:sz w:val="24"/>
-          <w:szCs w:val="24"/>
-        </w:rPr>
-        <w:t>e carrera</w:t>
-      </w:r>
-      <w:r>
-        <w:rPr>
-          <w:rFonts w:ascii="Arial" w:hAnsi="Arial" w:cs="Arial"/>
-          <w:sz w:val="24"/>
-          <w:szCs w:val="24"/>
-        </w:rPr>
-        <w:t xml:space="preserve">, bajo el enfoque de una temática/problemática específica a abordar </w:t>
-      </w:r>
-      <w:r>
-        <w:rPr>
-          <w:rFonts w:ascii="Arial" w:hAnsi="Arial" w:cs="Arial"/>
-          <w:sz w:val="24"/>
-          <w:szCs w:val="24"/>
-        </w:rPr>
-        <w:t>mediante trabajo s</w:t>
-      </w:r>
-      <w:r>
-        <w:rPr>
-          <w:rFonts w:ascii="Arial" w:hAnsi="Arial" w:cs="Arial"/>
-          <w:sz w:val="24"/>
-          <w:szCs w:val="24"/>
-        </w:rPr>
-        <w:t>ocial</w:t>
-      </w:r>
-      <w:r>
-        <w:rPr>
-          <w:rFonts w:ascii="Arial" w:hAnsi="Arial" w:cs="Arial"/>
-          <w:sz w:val="24"/>
-          <w:szCs w:val="24"/>
-        </w:rPr>
-        <w:t>, ofreciendo</w:t>
-      </w:r>
-      <w:r>
-        <w:rPr>
-          <w:rFonts w:ascii="Arial" w:hAnsi="Arial" w:cs="Arial"/>
-          <w:sz w:val="24"/>
-          <w:szCs w:val="24"/>
-        </w:rPr>
-        <w:t xml:space="preserve"> so</w:t>
-      </w:r>
-      <w:r>
-        <w:rPr>
-          <w:rFonts w:ascii="Arial" w:hAnsi="Arial" w:cs="Arial"/>
-          <w:sz w:val="24"/>
-          <w:szCs w:val="24"/>
-        </w:rPr>
-        <w:t>luciones tecnológicas y orientando</w:t>
-      </w:r>
-      <w:r>
-        <w:rPr>
-          <w:rFonts w:ascii="Arial" w:hAnsi="Arial" w:cs="Arial"/>
-          <w:sz w:val="24"/>
-          <w:szCs w:val="24"/>
-        </w:rPr>
-        <w:t xml:space="preserve"> a comunidades o instituciones</w:t>
-      </w:r>
-      <w:r>
-        <w:rPr>
-          <w:rFonts w:ascii="Arial" w:hAnsi="Arial" w:cs="Arial"/>
-          <w:sz w:val="24"/>
-          <w:szCs w:val="24"/>
-        </w:rPr>
-        <w:t xml:space="preserve"> en el campo de la informática</w:t>
-      </w:r>
-      <w:r>
-        <w:rPr>
-          <w:rFonts w:ascii="Arial" w:hAnsi="Arial" w:cs="Arial"/>
-          <w:sz w:val="24"/>
-          <w:szCs w:val="24"/>
-        </w:rPr>
-        <w:t>.</w:t>
-      </w:r>
-    </w:p>
-    <w:p>
-      <w:pPr>
-        <w:spacing w:line="360" w:lineRule="auto"/>
-        <w:ind w:firstLine="708"/>
-        <w:jc w:val="both"/>
-        <w:rPr>
-          <w:rFonts w:ascii="Arial" w:hAnsi="Arial" w:cs="Arial"/>
-          <w:sz w:val="24"/>
-          <w:szCs w:val="24"/>
-        </w:rPr>
-      </w:pPr>
-      <w:r>
-        <w:rPr>
-          <w:rFonts w:ascii="Arial" w:hAnsi="Arial" w:cs="Arial"/>
-          <w:sz w:val="24"/>
-          <w:szCs w:val="24"/>
-        </w:rPr>
-        <w:t>Igualmente el Proyecto socio tecnológico se vincula con la</w:t>
-      </w:r>
-      <w:r>
-        <w:rPr>
-          <w:rFonts w:ascii="Arial" w:hAnsi="Arial" w:cs="Arial"/>
-          <w:sz w:val="24"/>
-          <w:szCs w:val="24"/>
-        </w:rPr>
-        <w:t>s</w:t>
-      </w:r>
-      <w:r>
-        <w:rPr>
-          <w:rFonts w:ascii="Arial" w:hAnsi="Arial" w:cs="Arial"/>
-          <w:sz w:val="24"/>
-          <w:szCs w:val="24"/>
-        </w:rPr>
-        <w:t xml:space="preserve"> línea de Investigación</w:t>
-      </w:r>
-      <w:r>
-        <w:rPr>
-          <w:rFonts w:ascii="Arial" w:hAnsi="Arial" w:cs="Arial"/>
-          <w:sz w:val="24"/>
-          <w:szCs w:val="24"/>
-        </w:rPr>
-        <w:t xml:space="preserve"> “Métodos de Programación”</w:t>
-      </w:r>
-      <w:r>
-        <w:rPr>
-          <w:rFonts w:ascii="Arial" w:hAnsi="Arial" w:cs="Arial"/>
-          <w:sz w:val="24"/>
-          <w:szCs w:val="24"/>
-        </w:rPr>
-        <w:t xml:space="preserve"> en el saber de </w:t>
-      </w:r>
-      <w:r>
-        <w:rPr>
-          <w:rFonts w:ascii="Arial" w:hAnsi="Arial" w:cs="Arial"/>
-          <w:sz w:val="24"/>
-          <w:szCs w:val="24"/>
-        </w:rPr>
-        <w:t xml:space="preserve">programación orientada a objetos (POO) y en la línea “Ingeniera de Software” con el saber “Arquitectura del Software” </w:t>
-      </w:r>
-      <w:r>
-        <w:rPr>
-          <w:rFonts w:ascii="Arial" w:hAnsi="Arial" w:cs="Arial"/>
-          <w:sz w:val="24"/>
-          <w:szCs w:val="24"/>
-        </w:rPr>
-        <w:t>del PNFI,</w:t>
-      </w:r>
-      <w:r>
-        <w:rPr>
-          <w:rFonts w:ascii="Arial" w:hAnsi="Arial" w:cs="Arial"/>
-          <w:sz w:val="24"/>
-          <w:szCs w:val="24"/>
-        </w:rPr>
-        <w:t xml:space="preserve"> ya que</w:t>
-      </w:r>
-      <w:r>
-        <w:rPr>
-          <w:rFonts w:ascii="Arial" w:hAnsi="Arial" w:cs="Arial"/>
-          <w:sz w:val="24"/>
-          <w:szCs w:val="24"/>
-        </w:rPr>
-        <w:t xml:space="preserve"> </w:t>
-      </w:r>
-      <w:r>
-        <w:rPr>
-          <w:rFonts w:ascii="Arial" w:hAnsi="Arial" w:cs="Arial"/>
-          <w:sz w:val="24"/>
-          <w:szCs w:val="24"/>
-        </w:rPr>
         <w:t>en estos se</w:t>
       </w:r>
       <w:r>
@@ -3762,1496 +3462,6 @@
           <w:szCs w:val="24"/>
         </w:rPr>
         <w:t>levara a cabo el proyecto.</w:t>
-      </w:r>
-    </w:p>
-    <w:p>
-      <w:pPr>
-        <w:spacing w:line="360" w:lineRule="auto"/>
-        <w:jc w:val="both"/>
-        <w:rPr>
-          <w:rFonts w:ascii="Arial" w:hAnsi="Arial" w:cs="Arial"/>
-          <w:sz w:val="24"/>
-          <w:szCs w:val="24"/>
-        </w:rPr>
-      </w:pPr>
-    </w:p>
-    <w:p>
-      <w:pPr>
-        <w:spacing w:line="360" w:lineRule="auto"/>
-        <w:jc w:val="both"/>
-        <w:rPr>
-          <w:rFonts w:ascii="Arial" w:hAnsi="Arial" w:cs="Arial"/>
-          <w:sz w:val="24"/>
-          <w:szCs w:val="24"/>
-        </w:rPr>
-      </w:pPr>
-    </w:p>
-    <w:p>
-      <w:pPr>
-        <w:spacing w:line="360" w:lineRule="auto"/>
-        <w:jc w:val="both"/>
-        <w:rPr>
-          <w:rFonts w:ascii="Arial" w:hAnsi="Arial" w:cs="Arial"/>
-          <w:sz w:val="24"/>
-          <w:szCs w:val="24"/>
-        </w:rPr>
-      </w:pPr>
-    </w:p>
-    <w:p>
-      <w:pPr>
-        <w:pStyle w:val="Prrafodelista"/>
-        <w:numPr>
-          <w:ilvl w:val="0"/>
-          <w:numId w:val="5"/>
-        </w:numPr>
-        <w:spacing w:line="360" w:lineRule="auto"/>
-        <w:jc w:val="both"/>
-        <w:rPr>
-          <w:rFonts w:ascii="Arial" w:hAnsi="Arial" w:cs="Arial"/>
-          <w:b/>
-          <w:sz w:val="24"/>
-          <w:szCs w:val="24"/>
-        </w:rPr>
-      </w:pPr>
-      <w:r>
-        <w:rPr>
-          <w:rFonts w:ascii="Arial" w:hAnsi="Arial" w:cs="Arial"/>
-          <w:b/>
-          <w:sz w:val="24"/>
-          <w:szCs w:val="24"/>
-        </w:rPr>
-        <w:t>Matriz de Marco Lógico.</w:t>
-      </w:r>
-    </w:p>
-    <w:p>
-      <w:pPr>
-        <w:spacing w:line="360" w:lineRule="auto"/>
-        <w:jc w:val="both"/>
-        <w:rPr>
-          <w:rFonts w:ascii="Arial" w:hAnsi="Arial" w:cs="Arial"/>
-          <w:sz w:val="24"/>
-          <w:szCs w:val="24"/>
-        </w:rPr>
-      </w:pPr>
-    </w:p>
-    <w:p>
-      <w:pPr>
-        <w:spacing w:line="360" w:lineRule="auto"/>
-        <w:jc w:val="both"/>
-        <w:rPr>
-          <w:rFonts w:ascii="Arial" w:hAnsi="Arial" w:cs="Arial"/>
-          <w:sz w:val="24"/>
-          <w:szCs w:val="24"/>
-        </w:rPr>
-      </w:pPr>
-    </w:p>
-    <w:p>
-      <w:pPr>
-        <w:spacing w:line="360" w:lineRule="auto"/>
-        <w:jc w:val="both"/>
-        <w:rPr>
-          <w:rFonts w:ascii="Arial" w:hAnsi="Arial" w:cs="Arial"/>
-          <w:sz w:val="24"/>
-          <w:szCs w:val="24"/>
-        </w:rPr>
-      </w:pPr>
-      <w:r>
-        <w:rPr>
-          <w:rFonts w:ascii="Arial" w:hAnsi="Arial" w:cs="Arial"/>
-          <w:noProof/>
-          <w:sz w:val="24"/>
-          <w:szCs w:val="24"/>
-        </w:rPr>
-        <w:drawing>
-          <wp:anchor distT="0" distB="0" distL="114300" distR="114300" simplePos="0" relativeHeight="251659264" behindDoc="1" locked="0" layoutInCell="1" allowOverlap="1">
-            <wp:simplePos x="0" y="0"/>
-            <wp:positionH relativeFrom="column">
-              <wp:posOffset>-1436095</wp:posOffset>
-            </wp:positionH>
-            <wp:positionV relativeFrom="paragraph">
-              <wp:posOffset>200342</wp:posOffset>
-            </wp:positionV>
-            <wp:extent cx="7805793" cy="5653163"/>
-            <wp:effectExtent l="0" t="1066800" r="0" b="1052437"/>
-            <wp:wrapNone/>
-            <wp:docPr id="2" name="Imagen 2" descr="C:\Users\MJMC\Downloads\Matriz marco logico\Matriz marco logico-1.png"/>
-            <wp:cNvGraphicFramePr>
-              <a:graphicFrameLocks xmlns:a="http://schemas.openxmlformats.org/drawingml/2006/main" noChangeAspect="1"/>
-            </wp:cNvGraphicFramePr>
-            <a:graphic xmlns:a="http://schemas.openxmlformats.org/drawingml/2006/main">
-              <a:graphicData uri="http://schemas.openxmlformats.org/drawingml/2006/picture">
-                <pic:pic xmlns:pic="http://schemas.openxmlformats.org/drawingml/2006/picture">
-                  <pic:nvPicPr>
-                    <pic:cNvPr id="0" name="Picture 2" descr="C:\Users\MJMC\Downloads\Matriz marco logico\Matriz marco logico-1.png"/>
-                    <pic:cNvPicPr>
-                      <a:picLocks noChangeAspect="1" noChangeArrowheads="1"/>
-                    </pic:cNvPicPr>
-                  </pic:nvPicPr>
-                  <pic:blipFill>
-                    <a:blip r:embed="rId7" cstate="print"/>
-                    <a:srcRect/>
-                    <a:stretch>
-                      <a:fillRect/>
-                    </a:stretch>
-                  </pic:blipFill>
-                  <pic:spPr bwMode="auto">
-                    <a:xfrm rot="16200000">
-                      <a:off x="0" y="0"/>
-                      <a:ext cx="7805251" cy="5652770"/>
-                    </a:xfrm>
-                    <a:prstGeom prst="rect">
-                      <a:avLst/>
-                    </a:prstGeom>
-                    <a:noFill/>
-                    <a:ln w="9525">
-                      <a:noFill/>
-                      <a:miter lim="800000"/>
-                      <a:headEnd/>
-                      <a:tailEnd/>
-                    </a:ln>
-                  </pic:spPr>
-                </pic:pic>
-              </a:graphicData>
-            </a:graphic>
-          </wp:anchor>
-        </w:drawing>
-      </w:r>
-    </w:p>
-    <w:p>
-      <w:pPr>
-        <w:spacing w:line="360" w:lineRule="auto"/>
-        <w:jc w:val="both"/>
-        <w:rPr>
-          <w:rFonts w:ascii="Arial" w:hAnsi="Arial" w:cs="Arial"/>
-          <w:sz w:val="24"/>
-          <w:szCs w:val="24"/>
-        </w:rPr>
-      </w:pPr>
-    </w:p>
-    <w:p>
-      <w:pPr>
-        <w:spacing w:line="360" w:lineRule="auto"/>
-        <w:jc w:val="both"/>
-        <w:rPr>
-          <w:rFonts w:ascii="Arial" w:hAnsi="Arial" w:cs="Arial"/>
-          <w:sz w:val="24"/>
-          <w:szCs w:val="24"/>
-        </w:rPr>
-      </w:pPr>
-    </w:p>
-    <w:p>
-      <w:pPr>
-        <w:spacing w:line="360" w:lineRule="auto"/>
-        <w:jc w:val="both"/>
-        <w:rPr>
-          <w:rFonts w:ascii="Arial" w:hAnsi="Arial" w:cs="Arial"/>
-          <w:sz w:val="24"/>
-          <w:szCs w:val="24"/>
-        </w:rPr>
-      </w:pPr>
-    </w:p>
-    <w:p>
-      <w:pPr>
-        <w:spacing w:line="360" w:lineRule="auto"/>
-        <w:jc w:val="both"/>
-        <w:rPr>
-          <w:rFonts w:ascii="Arial" w:hAnsi="Arial" w:cs="Arial"/>
-          <w:sz w:val="24"/>
-          <w:szCs w:val="24"/>
-        </w:rPr>
-      </w:pPr>
-    </w:p>
-    <w:p>
-      <w:pPr>
-        <w:spacing w:line="360" w:lineRule="auto"/>
-        <w:jc w:val="both"/>
-        <w:rPr>
-          <w:rFonts w:ascii="Arial" w:hAnsi="Arial" w:cs="Arial"/>
-          <w:sz w:val="24"/>
-          <w:szCs w:val="24"/>
-        </w:rPr>
-      </w:pPr>
-    </w:p>
-    <w:p>
-      <w:pPr>
-        <w:spacing w:line="360" w:lineRule="auto"/>
-        <w:jc w:val="both"/>
-        <w:rPr>
-          <w:rFonts w:ascii="Arial" w:hAnsi="Arial" w:cs="Arial"/>
-          <w:sz w:val="24"/>
-          <w:szCs w:val="24"/>
-        </w:rPr>
-      </w:pPr>
-    </w:p>
-    <w:p>
-      <w:pPr>
-        <w:spacing w:line="360" w:lineRule="auto"/>
-        <w:jc w:val="both"/>
-        <w:rPr>
-          <w:rFonts w:ascii="Arial" w:hAnsi="Arial" w:cs="Arial"/>
-          <w:sz w:val="24"/>
-          <w:szCs w:val="24"/>
-        </w:rPr>
-      </w:pPr>
-    </w:p>
-    <w:p>
-      <w:pPr>
-        <w:spacing w:line="360" w:lineRule="auto"/>
-        <w:jc w:val="both"/>
-        <w:rPr>
-          <w:rFonts w:ascii="Arial" w:hAnsi="Arial" w:cs="Arial"/>
-          <w:sz w:val="24"/>
-          <w:szCs w:val="24"/>
-        </w:rPr>
-      </w:pPr>
-    </w:p>
-    <w:p>
-      <w:pPr>
-        <w:spacing w:line="360" w:lineRule="auto"/>
-        <w:jc w:val="both"/>
-        <w:rPr>
-          <w:rFonts w:ascii="Arial" w:hAnsi="Arial" w:cs="Arial"/>
-          <w:sz w:val="24"/>
-          <w:szCs w:val="24"/>
-        </w:rPr>
-      </w:pPr>
-    </w:p>
-    <w:p>
-      <w:pPr>
-        <w:spacing w:line="360" w:lineRule="auto"/>
-        <w:jc w:val="both"/>
-        <w:rPr>
-          <w:rFonts w:ascii="Arial" w:hAnsi="Arial" w:cs="Arial"/>
-          <w:sz w:val="24"/>
-          <w:szCs w:val="24"/>
-        </w:rPr>
-      </w:pPr>
-    </w:p>
-    <w:p>
-      <w:pPr>
-        <w:spacing w:line="360" w:lineRule="auto"/>
-        <w:jc w:val="both"/>
-        <w:rPr>
-          <w:rFonts w:ascii="Arial" w:hAnsi="Arial" w:cs="Arial"/>
-          <w:sz w:val="24"/>
-          <w:szCs w:val="24"/>
-        </w:rPr>
-      </w:pPr>
-    </w:p>
-    <w:p>
-      <w:pPr>
-        <w:spacing w:line="360" w:lineRule="auto"/>
-        <w:jc w:val="both"/>
-        <w:rPr>
-          <w:rFonts w:ascii="Arial" w:hAnsi="Arial" w:cs="Arial"/>
-          <w:sz w:val="24"/>
-          <w:szCs w:val="24"/>
-        </w:rPr>
-      </w:pPr>
-    </w:p>
-    <w:p>
-      <w:pPr>
-        <w:spacing w:line="360" w:lineRule="auto"/>
-        <w:jc w:val="both"/>
-        <w:rPr>
-          <w:rFonts w:ascii="Arial" w:hAnsi="Arial" w:cs="Arial"/>
-          <w:sz w:val="24"/>
-          <w:szCs w:val="24"/>
-        </w:rPr>
-      </w:pPr>
-    </w:p>
-    <w:p>
-      <w:pPr>
-        <w:spacing w:line="360" w:lineRule="auto"/>
-        <w:jc w:val="both"/>
-        <w:rPr>
-          <w:rFonts w:ascii="Arial" w:hAnsi="Arial" w:cs="Arial"/>
-          <w:sz w:val="24"/>
-          <w:szCs w:val="24"/>
-        </w:rPr>
-      </w:pPr>
-    </w:p>
-    <w:p>
-      <w:pPr>
-        <w:spacing w:line="360" w:lineRule="auto"/>
-        <w:jc w:val="both"/>
-        <w:rPr>
-          <w:rFonts w:ascii="Arial" w:hAnsi="Arial" w:cs="Arial"/>
-          <w:sz w:val="24"/>
-          <w:szCs w:val="24"/>
-        </w:rPr>
-      </w:pPr>
-    </w:p>
-    <w:p>
-      <w:pPr>
-        <w:spacing w:line="360" w:lineRule="auto"/>
-        <w:jc w:val="both"/>
-        <w:rPr>
-          <w:rFonts w:ascii="Arial" w:hAnsi="Arial" w:cs="Arial"/>
-          <w:sz w:val="24"/>
-          <w:szCs w:val="24"/>
-        </w:rPr>
-      </w:pPr>
-    </w:p>
-    <w:p>
-      <w:pPr>
-        <w:spacing w:line="360" w:lineRule="auto"/>
-        <w:jc w:val="both"/>
-        <w:rPr>
-          <w:rFonts w:ascii="Arial" w:hAnsi="Arial" w:cs="Arial"/>
-          <w:sz w:val="24"/>
-          <w:szCs w:val="24"/>
-        </w:rPr>
-      </w:pPr>
-    </w:p>
-    <w:p>
-      <w:pPr>
-        <w:spacing w:line="360" w:lineRule="auto"/>
-        <w:jc w:val="both"/>
-        <w:rPr>
-          <w:rFonts w:ascii="Arial" w:hAnsi="Arial" w:cs="Arial"/>
-          <w:sz w:val="24"/>
-          <w:szCs w:val="24"/>
-        </w:rPr>
-      </w:pPr>
-    </w:p>
-    <w:p>
-      <w:pPr>
-        <w:spacing w:line="360" w:lineRule="auto"/>
-        <w:jc w:val="both"/>
-        <w:rPr>
-          <w:rFonts w:ascii="Arial" w:hAnsi="Arial" w:cs="Arial"/>
-          <w:sz w:val="24"/>
-          <w:szCs w:val="24"/>
-        </w:rPr>
-      </w:pPr>
-      <w:r>
-        <w:rPr>
-          <w:rFonts w:ascii="Arial" w:hAnsi="Arial" w:cs="Arial"/>
-          <w:noProof/>
-          <w:sz w:val="24"/>
-          <w:szCs w:val="24"/>
-        </w:rPr>
-        <w:drawing>
-          <wp:anchor distT="0" distB="0" distL="114300" distR="114300" simplePos="0" relativeHeight="251660288" behindDoc="1" locked="0" layoutInCell="1" allowOverlap="1">
-            <wp:simplePos x="0" y="0"/>
-            <wp:positionH relativeFrom="column">
-              <wp:posOffset>-1214549</wp:posOffset>
-            </wp:positionH>
-            <wp:positionV relativeFrom="paragraph">
-              <wp:posOffset>109656</wp:posOffset>
-            </wp:positionV>
-            <wp:extent cx="7742712" cy="5413276"/>
-            <wp:effectExtent l="0" t="1162050" r="0" b="1139924"/>
-            <wp:wrapNone/>
-            <wp:docPr id="4" name="Imagen 4" descr="C:\Users\MJMC\Downloads\Matriz marco logico\Matriz marco logico-2.png"/>
-            <wp:cNvGraphicFramePr>
-              <a:graphicFrameLocks xmlns:a="http://schemas.openxmlformats.org/drawingml/2006/main" noChangeAspect="1"/>
-            </wp:cNvGraphicFramePr>
-            <a:graphic xmlns:a="http://schemas.openxmlformats.org/drawingml/2006/main">
-              <a:graphicData uri="http://schemas.openxmlformats.org/drawingml/2006/picture">
-                <pic:pic xmlns:pic="http://schemas.openxmlformats.org/drawingml/2006/picture">
-                  <pic:nvPicPr>
-                    <pic:cNvPr id="0" name="Picture 4" descr="C:\Users\MJMC\Downloads\Matriz marco logico\Matriz marco logico-2.png"/>
-                    <pic:cNvPicPr>
-                      <a:picLocks noChangeAspect="1" noChangeArrowheads="1"/>
-                    </pic:cNvPicPr>
-                  </pic:nvPicPr>
-                  <pic:blipFill>
-                    <a:blip r:embed="rId8"/>
-                    <a:srcRect/>
-                    <a:stretch>
-                      <a:fillRect/>
-                    </a:stretch>
-                  </pic:blipFill>
-                  <pic:spPr bwMode="auto">
-                    <a:xfrm rot="16200000">
-                      <a:off x="0" y="0"/>
-                      <a:ext cx="7742712" cy="5413276"/>
-                    </a:xfrm>
-                    <a:prstGeom prst="rect">
-                      <a:avLst/>
-                    </a:prstGeom>
-                    <a:noFill/>
-                    <a:ln w="9525">
-                      <a:noFill/>
-                      <a:miter lim="800000"/>
-                      <a:headEnd/>
-                      <a:tailEnd/>
-                    </a:ln>
-                  </pic:spPr>
-                </pic:pic>
-              </a:graphicData>
-            </a:graphic>
-          </wp:anchor>
-        </w:drawing>
-      </w:r>
-    </w:p>
-    <w:p>
-      <w:pPr>
-        <w:spacing w:line="360" w:lineRule="auto"/>
-        <w:jc w:val="both"/>
-        <w:rPr>
-          <w:rFonts w:ascii="Arial" w:hAnsi="Arial" w:cs="Arial"/>
-          <w:sz w:val="24"/>
-          <w:szCs w:val="24"/>
-        </w:rPr>
-      </w:pPr>
-    </w:p>
-    <w:p>
-      <w:pPr>
-        <w:spacing w:line="360" w:lineRule="auto"/>
-        <w:jc w:val="both"/>
-        <w:rPr>
-          <w:rFonts w:ascii="Arial" w:hAnsi="Arial" w:cs="Arial"/>
-          <w:sz w:val="24"/>
-          <w:szCs w:val="24"/>
-        </w:rPr>
-      </w:pPr>
-    </w:p>
-    <w:p>
-      <w:pPr>
-        <w:spacing w:line="360" w:lineRule="auto"/>
-        <w:jc w:val="both"/>
-        <w:rPr>
-          <w:rFonts w:ascii="Arial" w:hAnsi="Arial" w:cs="Arial"/>
-          <w:sz w:val="24"/>
-          <w:szCs w:val="24"/>
-        </w:rPr>
-      </w:pPr>
-    </w:p>
-    <w:p>
-      <w:pPr>
-        <w:spacing w:line="360" w:lineRule="auto"/>
-        <w:jc w:val="both"/>
-        <w:rPr>
-          <w:rFonts w:ascii="Arial" w:hAnsi="Arial" w:cs="Arial"/>
-          <w:sz w:val="24"/>
-          <w:szCs w:val="24"/>
-        </w:rPr>
-      </w:pPr>
-    </w:p>
-    <w:p>
-      <w:pPr>
-        <w:spacing w:line="360" w:lineRule="auto"/>
-        <w:jc w:val="both"/>
-        <w:rPr>
-          <w:rFonts w:ascii="Arial" w:hAnsi="Arial" w:cs="Arial"/>
-          <w:sz w:val="24"/>
-          <w:szCs w:val="24"/>
-        </w:rPr>
-      </w:pPr>
-    </w:p>
-    <w:p>
-      <w:pPr>
-        <w:spacing w:line="360" w:lineRule="auto"/>
-        <w:jc w:val="both"/>
-        <w:rPr>
-          <w:rFonts w:ascii="Arial" w:hAnsi="Arial" w:cs="Arial"/>
-          <w:sz w:val="24"/>
-          <w:szCs w:val="24"/>
-        </w:rPr>
-      </w:pPr>
-    </w:p>
-    <w:p>
-      <w:pPr>
-        <w:spacing w:line="360" w:lineRule="auto"/>
-        <w:jc w:val="both"/>
-        <w:rPr>
-          <w:rFonts w:ascii="Arial" w:hAnsi="Arial" w:cs="Arial"/>
-          <w:sz w:val="24"/>
-          <w:szCs w:val="24"/>
-        </w:rPr>
-      </w:pPr>
-    </w:p>
-    <w:p>
-      <w:pPr>
-        <w:spacing w:line="360" w:lineRule="auto"/>
-        <w:jc w:val="both"/>
-        <w:rPr>
-          <w:rFonts w:ascii="Arial" w:hAnsi="Arial" w:cs="Arial"/>
-          <w:sz w:val="24"/>
-          <w:szCs w:val="24"/>
-        </w:rPr>
-      </w:pPr>
-    </w:p>
-    <w:p>
-      <w:pPr>
-        <w:spacing w:line="360" w:lineRule="auto"/>
-        <w:jc w:val="both"/>
-        <w:rPr>
-          <w:rFonts w:ascii="Arial" w:hAnsi="Arial" w:cs="Arial"/>
-          <w:sz w:val="24"/>
-          <w:szCs w:val="24"/>
-        </w:rPr>
-      </w:pPr>
-    </w:p>
-    <w:p>
-      <w:pPr>
-        <w:spacing w:line="360" w:lineRule="auto"/>
-        <w:jc w:val="both"/>
-        <w:rPr>
-          <w:rFonts w:ascii="Arial" w:hAnsi="Arial" w:cs="Arial"/>
-          <w:sz w:val="24"/>
-          <w:szCs w:val="24"/>
-        </w:rPr>
-      </w:pPr>
-    </w:p>
-    <w:p>
-      <w:pPr>
-        <w:spacing w:line="360" w:lineRule="auto"/>
-        <w:jc w:val="both"/>
-        <w:rPr>
-          <w:rFonts w:ascii="Arial" w:hAnsi="Arial" w:cs="Arial"/>
-          <w:sz w:val="24"/>
-          <w:szCs w:val="24"/>
-        </w:rPr>
-      </w:pPr>
-    </w:p>
-    <w:p>
-      <w:pPr>
-        <w:spacing w:line="360" w:lineRule="auto"/>
-        <w:jc w:val="both"/>
-        <w:rPr>
-          <w:rFonts w:ascii="Arial" w:hAnsi="Arial" w:cs="Arial"/>
-          <w:sz w:val="24"/>
-          <w:szCs w:val="24"/>
-        </w:rPr>
-      </w:pPr>
-    </w:p>
-    <w:p>
-      <w:pPr>
-        <w:spacing w:line="360" w:lineRule="auto"/>
-        <w:jc w:val="both"/>
-        <w:rPr>
-          <w:rFonts w:ascii="Arial" w:hAnsi="Arial" w:cs="Arial"/>
-          <w:sz w:val="24"/>
-          <w:szCs w:val="24"/>
-        </w:rPr>
-      </w:pPr>
-    </w:p>
-    <w:p>
-      <w:pPr>
-        <w:spacing w:line="360" w:lineRule="auto"/>
-        <w:jc w:val="both"/>
-        <w:rPr>
-          <w:rFonts w:ascii="Arial" w:hAnsi="Arial" w:cs="Arial"/>
-          <w:sz w:val="24"/>
-          <w:szCs w:val="24"/>
-        </w:rPr>
-      </w:pPr>
-    </w:p>
-    <w:p>
-      <w:pPr>
-        <w:spacing w:line="360" w:lineRule="auto"/>
-        <w:jc w:val="both"/>
-        <w:rPr>
-          <w:rFonts w:ascii="Arial" w:hAnsi="Arial" w:cs="Arial"/>
-          <w:sz w:val="24"/>
-          <w:szCs w:val="24"/>
-        </w:rPr>
-      </w:pPr>
-    </w:p>
-    <w:p>
-      <w:pPr>
-        <w:spacing w:line="360" w:lineRule="auto"/>
-        <w:jc w:val="both"/>
-        <w:rPr>
-          <w:rFonts w:ascii="Arial" w:hAnsi="Arial" w:cs="Arial"/>
-          <w:sz w:val="24"/>
-          <w:szCs w:val="24"/>
-        </w:rPr>
-      </w:pPr>
-    </w:p>
-    <w:p>
-      <w:pPr>
-        <w:spacing w:line="360" w:lineRule="auto"/>
-        <w:jc w:val="right"/>
-        <w:rPr>
-          <w:rFonts w:ascii="Arial" w:hAnsi="Arial" w:cs="Arial"/>
-          <w:sz w:val="24"/>
-          <w:szCs w:val="24"/>
-        </w:rPr>
-      </w:pPr>
-      <w:r>
-        <w:rPr>
-          <w:rFonts w:ascii="Arial" w:hAnsi="Arial" w:cs="Arial"/>
-          <w:sz w:val="24"/>
-          <w:szCs w:val="24"/>
-        </w:rPr>
-        <w:t>Figura n°11.</w:t>
-      </w:r>
-    </w:p>
-    <w:p>
-      <w:pPr>
-        <w:pStyle w:val="Prrafodelista"/>
-        <w:numPr>
-          <w:ilvl w:val="0"/>
-          <w:numId w:val="5"/>
-        </w:numPr>
-        <w:spacing w:line="360" w:lineRule="auto"/>
-        <w:jc w:val="both"/>
-        <w:rPr>
-          <w:rFonts w:ascii="Arial" w:hAnsi="Arial" w:cs="Arial"/>
-          <w:b/>
-          <w:sz w:val="24"/>
-          <w:szCs w:val="24"/>
-        </w:rPr>
-      </w:pPr>
-      <w:r>
-        <w:rPr>
-          <w:rFonts w:ascii="Arial" w:hAnsi="Arial" w:cs="Arial"/>
-          <w:b/>
-          <w:sz w:val="24"/>
-          <w:szCs w:val="24"/>
-        </w:rPr>
-        <w:t>Presupuesto.</w:t>
-      </w:r>
-    </w:p>
-    <w:p>
-      <w:pPr>
-        <w:spacing w:line="360" w:lineRule="auto"/>
-        <w:jc w:val="both"/>
-        <w:rPr>
-          <w:rFonts w:ascii="Arial" w:hAnsi="Arial" w:cs="Arial"/>
-          <w:sz w:val="24"/>
-          <w:szCs w:val="24"/>
-        </w:rPr>
-      </w:pPr>
-      <w:r>
-        <w:rPr>
-          <w:rFonts w:ascii="Arial" w:hAnsi="Arial" w:cs="Arial"/>
-          <w:noProof/>
-          <w:sz w:val="24"/>
-          <w:szCs w:val="24"/>
-        </w:rPr>
-        <w:drawing>
-          <wp:anchor distT="0" distB="0" distL="114300" distR="114300" simplePos="0" relativeHeight="251661312" behindDoc="1" locked="0" layoutInCell="1" allowOverlap="1">
-            <wp:simplePos x="0" y="0"/>
-            <wp:positionH relativeFrom="column">
-              <wp:posOffset>-376101</wp:posOffset>
-            </wp:positionH>
-            <wp:positionV relativeFrom="paragraph">
-              <wp:posOffset>76862</wp:posOffset>
-            </wp:positionV>
-            <wp:extent cx="5952540" cy="6923314"/>
-            <wp:effectExtent l="19050" t="0" r="0" b="0"/>
-            <wp:wrapNone/>
-            <wp:docPr id="7" name="Imagen 5" descr="C:\Users\MJMC\Downloads\Presupuesto\Presupuesto-1.png"/>
-            <wp:cNvGraphicFramePr>
-              <a:graphicFrameLocks xmlns:a="http://schemas.openxmlformats.org/drawingml/2006/main" noChangeAspect="1"/>
-            </wp:cNvGraphicFramePr>
-            <a:graphic xmlns:a="http://schemas.openxmlformats.org/drawingml/2006/main">
-              <a:graphicData uri="http://schemas.openxmlformats.org/drawingml/2006/picture">
-                <pic:pic xmlns:pic="http://schemas.openxmlformats.org/drawingml/2006/picture">
-                  <pic:nvPicPr>
-                    <pic:cNvPr id="0" name="Picture 5" descr="C:\Users\MJMC\Downloads\Presupuesto\Presupuesto-1.png"/>
-                    <pic:cNvPicPr>
-                      <a:picLocks noChangeAspect="1" noChangeArrowheads="1"/>
-                    </pic:cNvPicPr>
-                  </pic:nvPicPr>
-                  <pic:blipFill>
-                    <a:blip r:embed="rId9"/>
-                    <a:srcRect/>
-                    <a:stretch>
-                      <a:fillRect/>
-                    </a:stretch>
-                  </pic:blipFill>
-                  <pic:spPr bwMode="auto">
-                    <a:xfrm>
-                      <a:off x="0" y="0"/>
-                      <a:ext cx="5952541" cy="6923315"/>
-                    </a:xfrm>
-                    <a:prstGeom prst="rect">
-                      <a:avLst/>
-                    </a:prstGeom>
-                    <a:noFill/>
-                    <a:ln w="9525">
-                      <a:noFill/>
-                      <a:miter lim="800000"/>
-                      <a:headEnd/>
-                      <a:tailEnd/>
-                    </a:ln>
-                  </pic:spPr>
-                </pic:pic>
-              </a:graphicData>
-            </a:graphic>
-          </wp:anchor>
-        </w:drawing>
-      </w:r>
-    </w:p>
-    <w:p>
-      <w:pPr>
-        <w:spacing w:line="360" w:lineRule="auto"/>
-        <w:jc w:val="both"/>
-        <w:rPr>
-          <w:rFonts w:ascii="Arial" w:hAnsi="Arial" w:cs="Arial"/>
-          <w:sz w:val="24"/>
-          <w:szCs w:val="24"/>
-        </w:rPr>
-      </w:pPr>
-    </w:p>
-    <w:p>
-      <w:pPr>
-        <w:spacing w:line="360" w:lineRule="auto"/>
-        <w:jc w:val="both"/>
-        <w:rPr>
-          <w:rFonts w:ascii="Arial" w:hAnsi="Arial" w:cs="Arial"/>
-          <w:sz w:val="24"/>
-          <w:szCs w:val="24"/>
-        </w:rPr>
-      </w:pPr>
-    </w:p>
-    <w:p>
-      <w:pPr>
-        <w:spacing w:line="360" w:lineRule="auto"/>
-        <w:jc w:val="both"/>
-        <w:rPr>
-          <w:rFonts w:ascii="Arial" w:hAnsi="Arial" w:cs="Arial"/>
-          <w:sz w:val="24"/>
-          <w:szCs w:val="24"/>
-        </w:rPr>
-      </w:pPr>
-    </w:p>
-    <w:p>
-      <w:pPr>
-        <w:spacing w:line="360" w:lineRule="auto"/>
-        <w:jc w:val="both"/>
-        <w:rPr>
-          <w:rFonts w:ascii="Arial" w:hAnsi="Arial" w:cs="Arial"/>
-          <w:sz w:val="24"/>
-          <w:szCs w:val="24"/>
-        </w:rPr>
-      </w:pPr>
-    </w:p>
-    <w:p>
-      <w:pPr>
-        <w:spacing w:line="360" w:lineRule="auto"/>
-        <w:jc w:val="both"/>
-        <w:rPr>
-          <w:rFonts w:ascii="Arial" w:hAnsi="Arial" w:cs="Arial"/>
-          <w:sz w:val="24"/>
-          <w:szCs w:val="24"/>
-        </w:rPr>
-      </w:pPr>
-    </w:p>
-    <w:p>
-      <w:pPr>
-        <w:spacing w:line="360" w:lineRule="auto"/>
-        <w:jc w:val="both"/>
-        <w:rPr>
-          <w:rFonts w:ascii="Arial" w:hAnsi="Arial" w:cs="Arial"/>
-          <w:sz w:val="24"/>
-          <w:szCs w:val="24"/>
-        </w:rPr>
-      </w:pPr>
-    </w:p>
-    <w:p>
-      <w:pPr>
-        <w:spacing w:line="360" w:lineRule="auto"/>
-        <w:jc w:val="both"/>
-        <w:rPr>
-          <w:rFonts w:ascii="Arial" w:hAnsi="Arial" w:cs="Arial"/>
-          <w:sz w:val="24"/>
-          <w:szCs w:val="24"/>
-        </w:rPr>
-      </w:pPr>
-    </w:p>
-    <w:p>
-      <w:pPr>
-        <w:spacing w:line="360" w:lineRule="auto"/>
-        <w:jc w:val="both"/>
-        <w:rPr>
-          <w:rFonts w:ascii="Arial" w:hAnsi="Arial" w:cs="Arial"/>
-          <w:sz w:val="24"/>
-          <w:szCs w:val="24"/>
-        </w:rPr>
-      </w:pPr>
-    </w:p>
-    <w:p>
-      <w:pPr>
-        <w:spacing w:line="360" w:lineRule="auto"/>
-        <w:jc w:val="both"/>
-        <w:rPr>
-          <w:rFonts w:ascii="Arial" w:hAnsi="Arial" w:cs="Arial"/>
-          <w:sz w:val="24"/>
-          <w:szCs w:val="24"/>
-        </w:rPr>
-      </w:pPr>
-    </w:p>
-    <w:p>
-      <w:pPr>
-        <w:spacing w:line="360" w:lineRule="auto"/>
-        <w:jc w:val="both"/>
-        <w:rPr>
-          <w:rFonts w:ascii="Arial" w:hAnsi="Arial" w:cs="Arial"/>
-          <w:sz w:val="24"/>
-          <w:szCs w:val="24"/>
-        </w:rPr>
-      </w:pPr>
-    </w:p>
-    <w:p>
-      <w:pPr>
-        <w:spacing w:line="360" w:lineRule="auto"/>
-        <w:jc w:val="both"/>
-        <w:rPr>
-          <w:rFonts w:ascii="Arial" w:hAnsi="Arial" w:cs="Arial"/>
-          <w:sz w:val="24"/>
-          <w:szCs w:val="24"/>
-        </w:rPr>
-      </w:pPr>
-    </w:p>
-    <w:p>
-      <w:pPr>
-        <w:spacing w:line="360" w:lineRule="auto"/>
-        <w:jc w:val="both"/>
-        <w:rPr>
-          <w:rFonts w:ascii="Arial" w:hAnsi="Arial" w:cs="Arial"/>
-          <w:sz w:val="24"/>
-          <w:szCs w:val="24"/>
-        </w:rPr>
-      </w:pPr>
-    </w:p>
-    <w:p>
-      <w:pPr>
-        <w:spacing w:line="360" w:lineRule="auto"/>
-        <w:jc w:val="both"/>
-        <w:rPr>
-          <w:rFonts w:ascii="Arial" w:hAnsi="Arial" w:cs="Arial"/>
-          <w:sz w:val="24"/>
-          <w:szCs w:val="24"/>
-        </w:rPr>
-      </w:pPr>
-    </w:p>
-    <w:p>
-      <w:pPr>
-        <w:spacing w:line="360" w:lineRule="auto"/>
-        <w:jc w:val="both"/>
-        <w:rPr>
-          <w:rFonts w:ascii="Arial" w:hAnsi="Arial" w:cs="Arial"/>
-          <w:sz w:val="24"/>
-          <w:szCs w:val="24"/>
-        </w:rPr>
-      </w:pPr>
-    </w:p>
-    <w:p>
-      <w:pPr>
-        <w:spacing w:line="360" w:lineRule="auto"/>
-        <w:jc w:val="both"/>
-        <w:rPr>
-          <w:rFonts w:ascii="Arial" w:hAnsi="Arial" w:cs="Arial"/>
-          <w:sz w:val="24"/>
-          <w:szCs w:val="24"/>
-        </w:rPr>
-      </w:pPr>
-    </w:p>
-    <w:p>
-      <w:pPr>
-        <w:spacing w:line="360" w:lineRule="auto"/>
-        <w:jc w:val="both"/>
-        <w:rPr>
-          <w:rFonts w:ascii="Arial" w:hAnsi="Arial" w:cs="Arial"/>
-          <w:sz w:val="24"/>
-          <w:szCs w:val="24"/>
-        </w:rPr>
-      </w:pPr>
-    </w:p>
-    <w:p>
-      <w:pPr>
-        <w:spacing w:line="360" w:lineRule="auto"/>
-        <w:jc w:val="both"/>
-        <w:rPr>
-          <w:rFonts w:ascii="Arial" w:hAnsi="Arial" w:cs="Arial"/>
-          <w:sz w:val="24"/>
-          <w:szCs w:val="24"/>
-        </w:rPr>
-      </w:pPr>
-    </w:p>
-    <w:p>
-      <w:pPr>
-        <w:spacing w:line="360" w:lineRule="auto"/>
-        <w:jc w:val="right"/>
-        <w:rPr>
-          <w:rFonts w:ascii="Arial" w:hAnsi="Arial" w:cs="Arial"/>
-          <w:sz w:val="24"/>
-          <w:szCs w:val="24"/>
-        </w:rPr>
-      </w:pPr>
-      <w:r>
-        <w:rPr>
-          <w:rFonts w:ascii="Arial" w:hAnsi="Arial" w:cs="Arial"/>
-          <w:sz w:val="24"/>
-          <w:szCs w:val="24"/>
-        </w:rPr>
-        <w:t>Figura n°12.</w:t>
-      </w:r>
-    </w:p>
-    <w:p>
-      <w:pPr>
-        <w:pStyle w:val="Prrafodelista"/>
-        <w:numPr>
-          <w:ilvl w:val="0"/>
-          <w:numId w:val="5"/>
-        </w:numPr>
-        <w:spacing w:line="360" w:lineRule="auto"/>
-        <w:jc w:val="both"/>
-        <w:rPr>
-          <w:rFonts w:ascii="Arial" w:hAnsi="Arial" w:cs="Arial"/>
-          <w:b/>
-          <w:sz w:val="24"/>
-          <w:szCs w:val="24"/>
-        </w:rPr>
-      </w:pPr>
-      <w:r>
-        <w:rPr>
-          <w:rFonts w:ascii="Arial" w:hAnsi="Arial" w:cs="Arial"/>
-          <w:b/>
-          <w:sz w:val="24"/>
-          <w:szCs w:val="24"/>
-        </w:rPr>
-        <w:t>Cronograma de Actividades.</w:t>
-      </w:r>
-    </w:p>
-    <w:p>
-      <w:pPr>
-        <w:spacing w:line="360" w:lineRule="auto"/>
-        <w:jc w:val="both"/>
-        <w:rPr>
-          <w:rFonts w:ascii="Arial" w:hAnsi="Arial" w:cs="Arial"/>
-          <w:sz w:val="24"/>
-          <w:szCs w:val="24"/>
-        </w:rPr>
-      </w:pPr>
-    </w:p>
-    <w:p>
-      <w:pPr>
-        <w:spacing w:line="360" w:lineRule="auto"/>
-        <w:jc w:val="both"/>
-        <w:rPr>
-          <w:rFonts w:ascii="Arial" w:hAnsi="Arial" w:cs="Arial"/>
-          <w:sz w:val="24"/>
-          <w:szCs w:val="24"/>
-        </w:rPr>
-      </w:pPr>
-    </w:p>
-    <w:p>
-      <w:pPr>
-        <w:spacing w:line="360" w:lineRule="auto"/>
-        <w:jc w:val="both"/>
-        <w:rPr>
-          <w:rFonts w:ascii="Arial" w:hAnsi="Arial" w:cs="Arial"/>
-          <w:sz w:val="24"/>
-          <w:szCs w:val="24"/>
-        </w:rPr>
-      </w:pPr>
-      <w:r>
-        <w:rPr>
-          <w:rFonts w:ascii="Arial" w:hAnsi="Arial" w:cs="Arial"/>
-          <w:noProof/>
-          <w:sz w:val="24"/>
-          <w:szCs w:val="24"/>
-        </w:rPr>
-        <w:drawing>
-          <wp:anchor distT="0" distB="0" distL="114300" distR="114300" simplePos="0" relativeHeight="251662336" behindDoc="1" locked="0" layoutInCell="1" allowOverlap="1">
-            <wp:simplePos x="0" y="0"/>
-            <wp:positionH relativeFrom="column">
-              <wp:posOffset>-1334444</wp:posOffset>
-            </wp:positionH>
-            <wp:positionV relativeFrom="paragraph">
-              <wp:posOffset>33874</wp:posOffset>
-            </wp:positionV>
-            <wp:extent cx="7837714" cy="6058706"/>
-            <wp:effectExtent l="0" t="895350" r="0" b="875494"/>
-            <wp:wrapNone/>
-            <wp:docPr id="8" name="Imagen 6" descr="C:\Users\MJMC\Downloads\Cronograma\Cronograma-1.png"/>
-            <wp:cNvGraphicFramePr>
-              <a:graphicFrameLocks xmlns:a="http://schemas.openxmlformats.org/drawingml/2006/main" noChangeAspect="1"/>
-            </wp:cNvGraphicFramePr>
-            <a:graphic xmlns:a="http://schemas.openxmlformats.org/drawingml/2006/main">
-              <a:graphicData uri="http://schemas.openxmlformats.org/drawingml/2006/picture">
-                <pic:pic xmlns:pic="http://schemas.openxmlformats.org/drawingml/2006/picture">
-                  <pic:nvPicPr>
-                    <pic:cNvPr id="0" name="Picture 6" descr="C:\Users\MJMC\Downloads\Cronograma\Cronograma-1.png"/>
-                    <pic:cNvPicPr>
-                      <a:picLocks noChangeAspect="1" noChangeArrowheads="1"/>
-                    </pic:cNvPicPr>
-                  </pic:nvPicPr>
-                  <pic:blipFill>
-                    <a:blip r:embed="rId10"/>
-                    <a:srcRect/>
-                    <a:stretch>
-                      <a:fillRect/>
-                    </a:stretch>
-                  </pic:blipFill>
-                  <pic:spPr bwMode="auto">
-                    <a:xfrm rot="16200000">
-                      <a:off x="0" y="0"/>
-                      <a:ext cx="7837715" cy="6058707"/>
-                    </a:xfrm>
-                    <a:prstGeom prst="rect">
-                      <a:avLst/>
-                    </a:prstGeom>
-                    <a:noFill/>
-                    <a:ln w="9525">
-                      <a:noFill/>
-                      <a:miter lim="800000"/>
-                      <a:headEnd/>
-                      <a:tailEnd/>
-                    </a:ln>
-                  </pic:spPr>
-                </pic:pic>
-              </a:graphicData>
-            </a:graphic>
-          </wp:anchor>
-        </w:drawing>
-      </w:r>
-    </w:p>
-    <w:p>
-      <w:pPr>
-        <w:spacing w:line="360" w:lineRule="auto"/>
-        <w:jc w:val="both"/>
-        <w:rPr>
-          <w:rFonts w:ascii="Arial" w:hAnsi="Arial" w:cs="Arial"/>
-          <w:sz w:val="24"/>
-          <w:szCs w:val="24"/>
-        </w:rPr>
-      </w:pPr>
-    </w:p>
-    <w:p>
-      <w:pPr>
-        <w:spacing w:line="360" w:lineRule="auto"/>
-        <w:jc w:val="both"/>
-        <w:rPr>
-          <w:rFonts w:ascii="Arial" w:hAnsi="Arial" w:cs="Arial"/>
-          <w:sz w:val="24"/>
-          <w:szCs w:val="24"/>
-        </w:rPr>
-      </w:pPr>
-    </w:p>
-    <w:p>
-      <w:pPr>
-        <w:spacing w:line="360" w:lineRule="auto"/>
-        <w:jc w:val="both"/>
-        <w:rPr>
-          <w:rFonts w:ascii="Arial" w:hAnsi="Arial" w:cs="Arial"/>
-          <w:sz w:val="24"/>
-          <w:szCs w:val="24"/>
-        </w:rPr>
-      </w:pPr>
-    </w:p>
-    <w:p>
-      <w:pPr>
-        <w:spacing w:line="360" w:lineRule="auto"/>
-        <w:jc w:val="both"/>
-        <w:rPr>
-          <w:rFonts w:ascii="Arial" w:hAnsi="Arial" w:cs="Arial"/>
-          <w:sz w:val="24"/>
-          <w:szCs w:val="24"/>
-        </w:rPr>
-      </w:pPr>
-    </w:p>
-    <w:p>
-      <w:pPr>
-        <w:spacing w:line="360" w:lineRule="auto"/>
-        <w:jc w:val="both"/>
-        <w:rPr>
-          <w:rFonts w:ascii="Arial" w:hAnsi="Arial" w:cs="Arial"/>
-          <w:sz w:val="24"/>
-          <w:szCs w:val="24"/>
-        </w:rPr>
-      </w:pPr>
-    </w:p>
-    <w:p>
-      <w:pPr>
-        <w:spacing w:line="360" w:lineRule="auto"/>
-        <w:jc w:val="both"/>
-        <w:rPr>
-          <w:rFonts w:ascii="Arial" w:hAnsi="Arial" w:cs="Arial"/>
-          <w:sz w:val="24"/>
-          <w:szCs w:val="24"/>
-        </w:rPr>
-      </w:pPr>
-    </w:p>
-    <w:p>
-      <w:pPr>
-        <w:spacing w:line="360" w:lineRule="auto"/>
-        <w:jc w:val="both"/>
-        <w:rPr>
-          <w:rFonts w:ascii="Arial" w:hAnsi="Arial" w:cs="Arial"/>
-          <w:sz w:val="24"/>
-          <w:szCs w:val="24"/>
-        </w:rPr>
-      </w:pPr>
-    </w:p>
-    <w:p>
-      <w:pPr>
-        <w:spacing w:line="360" w:lineRule="auto"/>
-        <w:jc w:val="both"/>
-        <w:rPr>
-          <w:rFonts w:ascii="Arial" w:hAnsi="Arial" w:cs="Arial"/>
-          <w:sz w:val="24"/>
-          <w:szCs w:val="24"/>
-        </w:rPr>
-      </w:pPr>
-    </w:p>
-    <w:p>
-      <w:pPr>
-        <w:spacing w:line="360" w:lineRule="auto"/>
-        <w:jc w:val="both"/>
-        <w:rPr>
-          <w:rFonts w:ascii="Arial" w:hAnsi="Arial" w:cs="Arial"/>
-          <w:sz w:val="24"/>
-          <w:szCs w:val="24"/>
-        </w:rPr>
-      </w:pPr>
-    </w:p>
-    <w:p>
-      <w:pPr>
-        <w:spacing w:line="360" w:lineRule="auto"/>
-        <w:jc w:val="both"/>
-        <w:rPr>
-          <w:rFonts w:ascii="Arial" w:hAnsi="Arial" w:cs="Arial"/>
-          <w:sz w:val="24"/>
-          <w:szCs w:val="24"/>
-        </w:rPr>
-      </w:pPr>
-    </w:p>
-    <w:p>
-      <w:pPr>
-        <w:spacing w:line="360" w:lineRule="auto"/>
-        <w:jc w:val="both"/>
-        <w:rPr>
-          <w:rFonts w:ascii="Arial" w:hAnsi="Arial" w:cs="Arial"/>
-          <w:sz w:val="24"/>
-          <w:szCs w:val="24"/>
-        </w:rPr>
-      </w:pPr>
-    </w:p>
-    <w:p>
-      <w:pPr>
-        <w:spacing w:line="360" w:lineRule="auto"/>
-        <w:jc w:val="both"/>
-        <w:rPr>
-          <w:rFonts w:ascii="Arial" w:hAnsi="Arial" w:cs="Arial"/>
-          <w:sz w:val="24"/>
-          <w:szCs w:val="24"/>
-        </w:rPr>
-      </w:pPr>
-    </w:p>
-    <w:p>
-      <w:pPr>
-        <w:spacing w:line="360" w:lineRule="auto"/>
-        <w:jc w:val="both"/>
-        <w:rPr>
-          <w:rFonts w:ascii="Arial" w:hAnsi="Arial" w:cs="Arial"/>
-          <w:sz w:val="24"/>
-          <w:szCs w:val="24"/>
-        </w:rPr>
-      </w:pPr>
-    </w:p>
-    <w:p>
-      <w:pPr>
-        <w:spacing w:line="360" w:lineRule="auto"/>
-        <w:jc w:val="both"/>
-        <w:rPr>
-          <w:rFonts w:ascii="Arial" w:hAnsi="Arial" w:cs="Arial"/>
-          <w:sz w:val="24"/>
-          <w:szCs w:val="24"/>
-        </w:rPr>
-      </w:pPr>
-    </w:p>
-    <w:p>
-      <w:pPr>
-        <w:spacing w:line="360" w:lineRule="auto"/>
-        <w:jc w:val="both"/>
-        <w:rPr>
-          <w:rFonts w:ascii="Arial" w:hAnsi="Arial" w:cs="Arial"/>
-          <w:sz w:val="24"/>
-          <w:szCs w:val="24"/>
-        </w:rPr>
-      </w:pPr>
-    </w:p>
-    <w:p>
-      <w:pPr>
-        <w:spacing w:line="360" w:lineRule="auto"/>
-        <w:jc w:val="both"/>
-        <w:rPr>
-          <w:rFonts w:ascii="Arial" w:hAnsi="Arial" w:cs="Arial"/>
-          <w:sz w:val="24"/>
-          <w:szCs w:val="24"/>
-        </w:rPr>
-      </w:pPr>
-    </w:p>
-    <w:p>
-      <w:pPr>
-        <w:spacing w:line="360" w:lineRule="auto"/>
-        <w:jc w:val="both"/>
-        <w:rPr>
-          <w:rFonts w:ascii="Arial" w:hAnsi="Arial" w:cs="Arial"/>
-          <w:b/>
-          <w:sz w:val="24"/>
-          <w:szCs w:val="24"/>
-        </w:rPr>
-      </w:pPr>
-    </w:p>
-    <w:p>
-      <w:pPr>
-        <w:spacing w:line="360" w:lineRule="auto"/>
-        <w:rPr>
-          <w:rFonts w:ascii="Arial" w:hAnsi="Arial" w:cs="Arial"/>
-          <w:sz w:val="24"/>
-          <w:szCs w:val="24"/>
-        </w:rPr>
-      </w:pPr>
-      <w:r>
-        <w:rPr>
-          <w:rFonts w:ascii="Arial" w:hAnsi="Arial" w:cs="Arial"/>
-          <w:noProof/>
-          <w:sz w:val="24"/>
-          <w:szCs w:val="24"/>
-        </w:rPr>
-        <w:drawing>
-          <wp:anchor distT="0" distB="0" distL="114300" distR="114300" simplePos="0" relativeHeight="251664384" behindDoc="1" locked="0" layoutInCell="1" allowOverlap="1">
-            <wp:simplePos x="0" y="0"/>
-            <wp:positionH relativeFrom="column">
-              <wp:posOffset>-1134415</wp:posOffset>
-            </wp:positionH>
-            <wp:positionV relativeFrom="paragraph">
-              <wp:posOffset>229162</wp:posOffset>
-            </wp:positionV>
-            <wp:extent cx="7778338" cy="5836776"/>
-            <wp:effectExtent l="0" t="971550" r="0" b="945024"/>
-            <wp:wrapNone/>
-            <wp:docPr id="9" name="Imagen 7" descr="C:\Users\MJMC\Downloads\Cronograma\Cronograma-2.png"/>
-            <wp:cNvGraphicFramePr>
-              <a:graphicFrameLocks xmlns:a="http://schemas.openxmlformats.org/drawingml/2006/main" noChangeAspect="1"/>
-            </wp:cNvGraphicFramePr>
-            <a:graphic xmlns:a="http://schemas.openxmlformats.org/drawingml/2006/main">
-              <a:graphicData uri="http://schemas.openxmlformats.org/drawingml/2006/picture">
-                <pic:pic xmlns:pic="http://schemas.openxmlformats.org/drawingml/2006/picture">
-                  <pic:nvPicPr>
-                    <pic:cNvPr id="0" name="Picture 7" descr="C:\Users\MJMC\Downloads\Cronograma\Cronograma-2.png"/>
-                    <pic:cNvPicPr>
-                      <a:picLocks noChangeAspect="1" noChangeArrowheads="1"/>
-                    </pic:cNvPicPr>
-                  </pic:nvPicPr>
-                  <pic:blipFill>
-                    <a:blip r:embed="rId11"/>
-                    <a:srcRect/>
-                    <a:stretch>
-                      <a:fillRect/>
-                    </a:stretch>
-                  </pic:blipFill>
-                  <pic:spPr bwMode="auto">
-                    <a:xfrm rot="16200000">
-                      <a:off x="0" y="0"/>
-                      <a:ext cx="7777480" cy="5836132"/>
-                    </a:xfrm>
-                    <a:prstGeom prst="rect">
-                      <a:avLst/>
-                    </a:prstGeom>
-                    <a:noFill/>
-                    <a:ln w="9525">
-                      <a:noFill/>
-                      <a:miter lim="800000"/>
-                      <a:headEnd/>
-                      <a:tailEnd/>
-                    </a:ln>
-                  </pic:spPr>
-                </pic:pic>
-              </a:graphicData>
-            </a:graphic>
-          </wp:anchor>
-        </w:drawing>
-      </w:r>
-    </w:p>
-    <w:p>
-      <w:pPr>
-        <w:spacing w:line="360" w:lineRule="auto"/>
-        <w:rPr>
-          <w:rFonts w:ascii="Arial" w:hAnsi="Arial" w:cs="Arial"/>
-          <w:sz w:val="24"/>
-          <w:szCs w:val="24"/>
-        </w:rPr>
-      </w:pPr>
-    </w:p>
-    <w:p>
-      <w:pPr>
-        <w:spacing w:line="360" w:lineRule="auto"/>
-        <w:rPr>
-          <w:rFonts w:ascii="Arial" w:hAnsi="Arial" w:cs="Arial"/>
-          <w:sz w:val="24"/>
-          <w:szCs w:val="24"/>
-        </w:rPr>
-      </w:pPr>
-    </w:p>
-    <w:p>
-      <w:pPr>
-        <w:spacing w:line="360" w:lineRule="auto"/>
-        <w:rPr>
-          <w:rFonts w:ascii="Arial" w:hAnsi="Arial" w:cs="Arial"/>
-          <w:sz w:val="24"/>
-          <w:szCs w:val="24"/>
-        </w:rPr>
-      </w:pPr>
-    </w:p>
-    <w:p>
-      <w:pPr>
-        <w:spacing w:line="360" w:lineRule="auto"/>
-        <w:rPr>
-          <w:rFonts w:ascii="Arial" w:hAnsi="Arial" w:cs="Arial"/>
-          <w:sz w:val="24"/>
-          <w:szCs w:val="24"/>
-        </w:rPr>
-      </w:pPr>
-    </w:p>
-    <w:p>
-      <w:pPr>
-        <w:spacing w:line="360" w:lineRule="auto"/>
-        <w:rPr>
-          <w:rFonts w:ascii="Arial" w:hAnsi="Arial" w:cs="Arial"/>
-          <w:sz w:val="24"/>
-          <w:szCs w:val="24"/>
-        </w:rPr>
-      </w:pPr>
-    </w:p>
-    <w:p>
-      <w:pPr>
-        <w:spacing w:line="360" w:lineRule="auto"/>
-        <w:rPr>
-          <w:rFonts w:ascii="Arial" w:hAnsi="Arial" w:cs="Arial"/>
-          <w:sz w:val="24"/>
-          <w:szCs w:val="24"/>
-        </w:rPr>
-      </w:pPr>
-    </w:p>
-    <w:p>
-      <w:pPr>
-        <w:spacing w:line="360" w:lineRule="auto"/>
-        <w:rPr>
-          <w:rFonts w:ascii="Arial" w:hAnsi="Arial" w:cs="Arial"/>
-          <w:sz w:val="24"/>
-          <w:szCs w:val="24"/>
-        </w:rPr>
-      </w:pPr>
-    </w:p>
-    <w:p>
-      <w:pPr>
-        <w:spacing w:line="360" w:lineRule="auto"/>
-        <w:rPr>
-          <w:rFonts w:ascii="Arial" w:hAnsi="Arial" w:cs="Arial"/>
-          <w:sz w:val="24"/>
-          <w:szCs w:val="24"/>
-        </w:rPr>
-      </w:pPr>
-    </w:p>
-    <w:p>
-      <w:pPr>
-        <w:spacing w:line="360" w:lineRule="auto"/>
-        <w:rPr>
-          <w:rFonts w:ascii="Arial" w:hAnsi="Arial" w:cs="Arial"/>
-          <w:sz w:val="24"/>
-          <w:szCs w:val="24"/>
-        </w:rPr>
-      </w:pPr>
-    </w:p>
-    <w:p>
-      <w:pPr>
-        <w:spacing w:line="360" w:lineRule="auto"/>
-        <w:rPr>
-          <w:rFonts w:ascii="Arial" w:hAnsi="Arial" w:cs="Arial"/>
-          <w:sz w:val="24"/>
-          <w:szCs w:val="24"/>
-        </w:rPr>
-      </w:pPr>
-    </w:p>
-    <w:p>
-      <w:pPr>
-        <w:spacing w:line="360" w:lineRule="auto"/>
-        <w:rPr>
-          <w:rFonts w:ascii="Arial" w:hAnsi="Arial" w:cs="Arial"/>
-          <w:sz w:val="24"/>
-          <w:szCs w:val="24"/>
-        </w:rPr>
-      </w:pPr>
-    </w:p>
-    <w:p>
-      <w:pPr>
-        <w:spacing w:line="360" w:lineRule="auto"/>
-        <w:rPr>
-          <w:rFonts w:ascii="Arial" w:hAnsi="Arial" w:cs="Arial"/>
-          <w:sz w:val="24"/>
-          <w:szCs w:val="24"/>
-        </w:rPr>
-      </w:pPr>
-    </w:p>
-    <w:p>
-      <w:pPr>
-        <w:spacing w:line="360" w:lineRule="auto"/>
-        <w:rPr>
-          <w:rFonts w:ascii="Arial" w:hAnsi="Arial" w:cs="Arial"/>
-          <w:sz w:val="24"/>
-          <w:szCs w:val="24"/>
-        </w:rPr>
-      </w:pPr>
-    </w:p>
-    <w:p>
-      <w:pPr>
-        <w:spacing w:line="360" w:lineRule="auto"/>
-        <w:rPr>
-          <w:rFonts w:ascii="Arial" w:hAnsi="Arial" w:cs="Arial"/>
-          <w:sz w:val="24"/>
-          <w:szCs w:val="24"/>
-        </w:rPr>
-      </w:pPr>
-    </w:p>
-    <w:p>
-      <w:pPr>
-        <w:spacing w:line="360" w:lineRule="auto"/>
-        <w:rPr>
-          <w:rFonts w:ascii="Arial" w:hAnsi="Arial" w:cs="Arial"/>
-          <w:sz w:val="24"/>
-          <w:szCs w:val="24"/>
-        </w:rPr>
-      </w:pPr>
-    </w:p>
-    <w:p>
-      <w:pPr>
-        <w:spacing w:line="360" w:lineRule="auto"/>
-        <w:rPr>
-          <w:rFonts w:ascii="Arial" w:hAnsi="Arial" w:cs="Arial"/>
-          <w:sz w:val="24"/>
-          <w:szCs w:val="24"/>
-        </w:rPr>
-      </w:pPr>
-    </w:p>
-    <w:p>
-      <w:pPr>
-        <w:spacing w:line="360" w:lineRule="auto"/>
-        <w:rPr>
-          <w:rFonts w:ascii="Arial" w:hAnsi="Arial" w:cs="Arial"/>
-          <w:sz w:val="24"/>
-          <w:szCs w:val="24"/>
-        </w:rPr>
-      </w:pPr>
-    </w:p>
-    <w:p>
-      <w:pPr>
-        <w:spacing w:line="360" w:lineRule="auto"/>
-        <w:jc w:val="right"/>
-        <w:rPr>
-          <w:rFonts w:ascii="Arial" w:hAnsi="Arial" w:cs="Arial"/>
-          <w:sz w:val="24"/>
-          <w:szCs w:val="24"/>
-        </w:rPr>
-      </w:pPr>
-      <w:r>
-        <w:rPr>
-          <w:rFonts w:ascii="Arial" w:hAnsi="Arial" w:cs="Arial"/>
-          <w:sz w:val="24"/>
-          <w:szCs w:val="24"/>
-        </w:rPr>
-        <w:t>Figura n°13.</w:t>
       </w:r>
     </w:p>
     <w:p>
@@ -5325,13 +3535,122 @@
           <w:szCs w:val="28"/>
         </w:rPr>
       </w:pPr>
-      <w:r>
+    </w:p>
+    <w:p>
+      <w:pPr>
+        <w:spacing w:line="360" w:lineRule="auto"/>
+        <w:jc w:val="center"/>
         <w:rPr>
           <w:rFonts w:ascii="Arial" w:hAnsi="Arial" w:cs="Arial"/>
           <w:b/>
           <w:sz w:val="28"/>
           <w:szCs w:val="28"/>
         </w:rPr>
+      </w:pPr>
+    </w:p>
+    <w:p>
+      <w:pPr>
+        <w:spacing w:line="360" w:lineRule="auto"/>
+        <w:jc w:val="center"/>
+        <w:rPr>
+          <w:rFonts w:ascii="Arial" w:hAnsi="Arial" w:cs="Arial"/>
+          <w:b/>
+          <w:sz w:val="28"/>
+          <w:szCs w:val="28"/>
+        </w:rPr>
+      </w:pPr>
+    </w:p>
+    <w:p>
+      <w:pPr>
+        <w:spacing w:line="360" w:lineRule="auto"/>
+        <w:jc w:val="center"/>
+        <w:rPr>
+          <w:rFonts w:ascii="Arial" w:hAnsi="Arial" w:cs="Arial"/>
+          <w:b/>
+          <w:sz w:val="28"/>
+          <w:szCs w:val="28"/>
+        </w:rPr>
+      </w:pPr>
+    </w:p>
+    <w:p>
+      <w:pPr>
+        <w:spacing w:line="360" w:lineRule="auto"/>
+        <w:jc w:val="center"/>
+        <w:rPr>
+          <w:rFonts w:ascii="Arial" w:hAnsi="Arial" w:cs="Arial"/>
+          <w:b/>
+          <w:sz w:val="28"/>
+          <w:szCs w:val="28"/>
+        </w:rPr>
+      </w:pPr>
+    </w:p>
+    <w:p>
+      <w:pPr>
+        <w:spacing w:line="360" w:lineRule="auto"/>
+        <w:jc w:val="center"/>
+        <w:rPr>
+          <w:rFonts w:ascii="Arial" w:hAnsi="Arial" w:cs="Arial"/>
+          <w:b/>
+          <w:sz w:val="28"/>
+          <w:szCs w:val="28"/>
+        </w:rPr>
+      </w:pPr>
+    </w:p>
+    <w:p>
+      <w:pPr>
+        <w:spacing w:line="360" w:lineRule="auto"/>
+        <w:jc w:val="center"/>
+        <w:rPr>
+          <w:rFonts w:ascii="Arial" w:hAnsi="Arial" w:cs="Arial"/>
+          <w:b/>
+          <w:sz w:val="28"/>
+          <w:szCs w:val="28"/>
+        </w:rPr>
+      </w:pPr>
+    </w:p>
+    <w:p>
+      <w:pPr>
+        <w:spacing w:line="360" w:lineRule="auto"/>
+        <w:jc w:val="center"/>
+        <w:rPr>
+          <w:rFonts w:ascii="Arial" w:hAnsi="Arial" w:cs="Arial"/>
+          <w:b/>
+          <w:sz w:val="28"/>
+          <w:szCs w:val="28"/>
+        </w:rPr>
+      </w:pPr>
+    </w:p>
+    <w:p>
+      <w:pPr>
+        <w:spacing w:line="360" w:lineRule="auto"/>
+        <w:jc w:val="center"/>
+        <w:rPr>
+          <w:rFonts w:ascii="Arial" w:hAnsi="Arial" w:cs="Arial"/>
+          <w:b/>
+          <w:sz w:val="28"/>
+          <w:szCs w:val="28"/>
+        </w:rPr>
+      </w:pPr>
+    </w:p>
+    <w:p>
+      <w:pPr>
+        <w:spacing w:line="360" w:lineRule="auto"/>
+        <w:jc w:val="center"/>
+        <w:rPr>
+          <w:rFonts w:ascii="Arial" w:hAnsi="Arial" w:cs="Arial"/>
+          <w:b/>
+          <w:sz w:val="28"/>
+          <w:szCs w:val="28"/>
+        </w:rPr>
+      </w:pPr>
+      <w:r>
+        <w:rPr>
+          <w:rFonts w:ascii="Arial" w:hAnsi="Arial" w:cs="Arial"/>
+          <w:b/>
+          <w:sz w:val="28"/>
+          <w:szCs w:val="28"/>
+        </w:rPr>
+        <w:lastRenderedPageBreak/>
         <w:t>Bibliografía</w:t>
       </w:r>
     </w:p>
@@ -5701,6 +4020,270 @@
           <w:szCs w:val="24"/>
         </w:rPr>
       </w:pPr>
+    </w:p>
+    <w:p>
+      <w:pPr>
+        <w:spacing w:line="360" w:lineRule="auto"/>
+        <w:jc w:val="both"/>
+        <w:rPr>
+          <w:rFonts w:ascii="Arial" w:hAnsi="Arial" w:cs="Arial"/>
+          <w:sz w:val="24"/>
+          <w:szCs w:val="24"/>
+        </w:rPr>
+      </w:pPr>
+    </w:p>
+    <w:p>
+      <w:pPr>
+        <w:spacing w:line="360" w:lineRule="auto"/>
+        <w:jc w:val="both"/>
+        <w:rPr>
+          <w:rFonts w:ascii="Arial" w:hAnsi="Arial" w:cs="Arial"/>
+          <w:sz w:val="24"/>
+          <w:szCs w:val="24"/>
+        </w:rPr>
+      </w:pPr>
+    </w:p>
+    <w:p>
+      <w:pPr>
+        <w:spacing w:line="360" w:lineRule="auto"/>
+        <w:jc w:val="both"/>
+        <w:rPr>
+          <w:rFonts w:ascii="Arial" w:hAnsi="Arial" w:cs="Arial"/>
+          <w:sz w:val="24"/>
+          <w:szCs w:val="24"/>
+        </w:rPr>
+      </w:pPr>
+    </w:p>
+    <w:p>
+      <w:pPr>
+        <w:spacing w:line="360" w:lineRule="auto"/>
+        <w:jc w:val="both"/>
+        <w:rPr>
+          <w:rFonts w:ascii="Arial" w:hAnsi="Arial" w:cs="Arial"/>
+          <w:sz w:val="24"/>
+          <w:szCs w:val="24"/>
+        </w:rPr>
+      </w:pPr>
+    </w:p>
+    <w:p>
+      <w:pPr>
+        <w:spacing w:line="360" w:lineRule="auto"/>
+        <w:jc w:val="both"/>
+        <w:rPr>
+          <w:rFonts w:ascii="Arial" w:hAnsi="Arial" w:cs="Arial"/>
+          <w:sz w:val="24"/>
+          <w:szCs w:val="24"/>
+        </w:rPr>
+      </w:pPr>
+    </w:p>
+    <w:p>
+      <w:pPr>
+        <w:spacing w:line="360" w:lineRule="auto"/>
+        <w:jc w:val="both"/>
+        <w:rPr>
+          <w:rFonts w:ascii="Arial" w:hAnsi="Arial" w:cs="Arial"/>
+          <w:sz w:val="24"/>
+          <w:szCs w:val="24"/>
+        </w:rPr>
+      </w:pPr>
+    </w:p>
+    <w:p>
+      <w:pPr>
+        <w:spacing w:line="360" w:lineRule="auto"/>
+        <w:jc w:val="both"/>
+        <w:rPr>
+          <w:rFonts w:ascii="Arial" w:hAnsi="Arial" w:cs="Arial"/>
+          <w:sz w:val="24"/>
+          <w:szCs w:val="24"/>
+        </w:rPr>
+      </w:pPr>
+    </w:p>
+    <w:p>
+      <w:pPr>
+        <w:spacing w:line="360" w:lineRule="auto"/>
+        <w:jc w:val="both"/>
+        <w:rPr>
+          <w:rFonts w:ascii="Arial" w:hAnsi="Arial" w:cs="Arial"/>
+          <w:sz w:val="24"/>
+          <w:szCs w:val="24"/>
+        </w:rPr>
+      </w:pPr>
+    </w:p>
+    <w:p>
+      <w:pPr>
+        <w:spacing w:line="360" w:lineRule="auto"/>
+        <w:jc w:val="both"/>
+        <w:rPr>
+          <w:rFonts w:ascii="Arial" w:hAnsi="Arial" w:cs="Arial"/>
+          <w:sz w:val="24"/>
+          <w:szCs w:val="24"/>
+        </w:rPr>
+      </w:pPr>
+    </w:p>
+    <w:p>
+      <w:pPr>
+        <w:spacing w:line="360" w:lineRule="auto"/>
+        <w:jc w:val="both"/>
+        <w:rPr>
+          <w:rFonts w:ascii="Arial" w:hAnsi="Arial" w:cs="Arial"/>
+          <w:sz w:val="24"/>
+          <w:szCs w:val="24"/>
+        </w:rPr>
+      </w:pPr>
+    </w:p>
+    <w:p>
+      <w:pPr>
+        <w:spacing w:line="360" w:lineRule="auto"/>
+        <w:jc w:val="both"/>
+        <w:rPr>
+          <w:rFonts w:ascii="Arial" w:hAnsi="Arial" w:cs="Arial"/>
+          <w:sz w:val="24"/>
+          <w:szCs w:val="24"/>
+        </w:rPr>
+      </w:pPr>
+    </w:p>
+    <w:p>
+      <w:pPr>
+        <w:spacing w:line="360" w:lineRule="auto"/>
+        <w:jc w:val="both"/>
+        <w:rPr>
+          <w:rFonts w:ascii="Arial" w:hAnsi="Arial" w:cs="Arial"/>
+          <w:sz w:val="24"/>
+          <w:szCs w:val="24"/>
+        </w:rPr>
+      </w:pPr>
+    </w:p>
+    <w:p>
+      <w:pPr>
+        <w:spacing w:line="360" w:lineRule="auto"/>
+        <w:jc w:val="both"/>
+        <w:rPr>
+          <w:rFonts w:ascii="Arial" w:hAnsi="Arial" w:cs="Arial"/>
+          <w:sz w:val="24"/>
+          <w:szCs w:val="24"/>
+        </w:rPr>
+      </w:pPr>
+    </w:p>
+    <w:p>
+      <w:pPr>
+        <w:spacing w:line="360" w:lineRule="auto"/>
+        <w:jc w:val="both"/>
+        <w:rPr>
+          <w:rFonts w:ascii="Arial" w:hAnsi="Arial" w:cs="Arial"/>
+          <w:sz w:val="24"/>
+          <w:szCs w:val="24"/>
+        </w:rPr>
+      </w:pPr>
+    </w:p>
+    <w:p>
+      <w:pPr>
+        <w:spacing w:line="360" w:lineRule="auto"/>
+        <w:jc w:val="both"/>
+        <w:rPr>
+          <w:rFonts w:ascii="Arial" w:hAnsi="Arial" w:cs="Arial"/>
+          <w:sz w:val="24"/>
+          <w:szCs w:val="24"/>
+        </w:rPr>
+      </w:pPr>
+    </w:p>
+    <w:p>
+      <w:pPr>
+        <w:spacing w:line="360" w:lineRule="auto"/>
+        <w:jc w:val="both"/>
+        <w:rPr>
+          <w:rFonts w:ascii="Arial" w:hAnsi="Arial" w:cs="Arial"/>
+          <w:sz w:val="24"/>
+          <w:szCs w:val="24"/>
+        </w:rPr>
+      </w:pPr>
+    </w:p>
+    <w:p>
+      <w:pPr>
+        <w:spacing w:line="360" w:lineRule="auto"/>
+        <w:jc w:val="both"/>
+        <w:rPr>
+          <w:rFonts w:ascii="Arial" w:hAnsi="Arial" w:cs="Arial"/>
+          <w:sz w:val="24"/>
+          <w:szCs w:val="24"/>
+        </w:rPr>
+      </w:pPr>
+    </w:p>
+    <w:p>
+      <w:pPr>
+        <w:spacing w:line="360" w:lineRule="auto"/>
+        <w:jc w:val="both"/>
+        <w:rPr>
+          <w:rFonts w:ascii="Arial" w:hAnsi="Arial" w:cs="Arial"/>
+          <w:sz w:val="24"/>
+          <w:szCs w:val="24"/>
+        </w:rPr>
+      </w:pPr>
+    </w:p>
+    <w:p>
+      <w:pPr>
+        <w:spacing w:line="360" w:lineRule="auto"/>
+        <w:jc w:val="both"/>
+        <w:rPr>
+          <w:rFonts w:ascii="Arial" w:hAnsi="Arial" w:cs="Arial"/>
+          <w:sz w:val="24"/>
+          <w:szCs w:val="24"/>
+        </w:rPr>
+      </w:pPr>
+    </w:p>
+    <w:p>
+      <w:pPr>
+        <w:spacing w:line="360" w:lineRule="auto"/>
+        <w:jc w:val="both"/>
+        <w:rPr>
+          <w:rFonts w:ascii="Arial" w:hAnsi="Arial" w:cs="Arial"/>
+          <w:sz w:val="24"/>
+          <w:szCs w:val="24"/>
+        </w:rPr>
+      </w:pPr>
+    </w:p>
+    <w:p>
+      <w:pPr>
+        <w:spacing w:line="360" w:lineRule="auto"/>
+        <w:jc w:val="both"/>
+        <w:rPr>
+          <w:rFonts w:ascii="Arial" w:hAnsi="Arial" w:cs="Arial"/>
+          <w:sz w:val="24"/>
+          <w:szCs w:val="24"/>
+        </w:rPr>
+      </w:pPr>
+    </w:p>
+    <w:p>
+      <w:pPr>
+        <w:spacing w:line="360" w:lineRule="auto"/>
+        <w:jc w:val="both"/>
+        <w:rPr>
+          <w:rFonts w:ascii="Arial" w:hAnsi="Arial" w:cs="Arial"/>
+          <w:sz w:val="24"/>
+          <w:szCs w:val="24"/>
+        </w:rPr>
+      </w:pPr>
+    </w:p>
+    <w:p>
+      <w:pPr>
+        <w:spacing w:line="360" w:lineRule="auto"/>
+        <w:jc w:val="both"/>
+        <w:rPr>
+          <w:rFonts w:ascii="Arial" w:hAnsi="Arial" w:cs="Arial"/>
+          <w:sz w:val="24"/>
+          <w:szCs w:val="24"/>
+        </w:rPr>
+      </w:pPr>
+    </w:p>
+    <w:p>
+      <w:pPr>
+        <w:spacing w:line="360" w:lineRule="auto"/>
+        <w:jc w:val="both"/>
+        <w:rPr>
+          <w:rFonts w:ascii="Arial" w:hAnsi="Arial" w:cs="Arial"/>
+          <w:sz w:val="24"/>
+          <w:szCs w:val="24"/>
+        </w:rPr>
+      </w:pPr>
       <w:r>
         <w:rPr>
           <w:rFonts w:ascii="Arial" w:hAnsi="Arial" w:cs="Arial"/>
@@ -5750,87 +4333,11 @@
         <w:t>Rosas_Algo_sobre_comercioelectronico.pdf</w:t>
       </w:r>
     </w:p>
-    <w:p>
-      <w:pPr>
-        <w:spacing w:line="360" w:lineRule="auto"/>
-        <w:jc w:val="both"/>
-        <w:rPr>
-          <w:rFonts w:ascii="Arial" w:hAnsi="Arial" w:cs="Arial"/>
-          <w:sz w:val="24"/>
-          <w:szCs w:val="24"/>
-        </w:rPr>
-      </w:pPr>
-    </w:p>
-    <w:p>
-      <w:pPr>
-        <w:spacing w:line="360" w:lineRule="auto"/>
-        <w:jc w:val="both"/>
-        <w:rPr>
-          <w:rFonts w:ascii="Arial" w:hAnsi="Arial" w:cs="Arial"/>
-          <w:sz w:val="24"/>
-          <w:szCs w:val="24"/>
-        </w:rPr>
-      </w:pPr>
-      <w:r>
-        <w:rPr>
-          <w:rFonts w:ascii="Arial" w:hAnsi="Arial" w:cs="Arial"/>
-          <w:sz w:val="24"/>
-          <w:szCs w:val="24"/>
-        </w:rPr>
-        <w:t>Arias (2006</w:t>
-      </w:r>
-      <w:r>
-        <w:rPr>
-          <w:rFonts w:ascii="Arial" w:hAnsi="Arial" w:cs="Arial"/>
-          <w:sz w:val="24"/>
-          <w:szCs w:val="24"/>
-        </w:rPr>
-        <w:t>). [Pagina web]. Disponible en:</w:t>
-      </w:r>
-    </w:p>
-    <w:p>
-      <w:pPr>
-        <w:spacing w:line="360" w:lineRule="auto"/>
-        <w:jc w:val="both"/>
-        <w:rPr>
-          <w:rFonts w:ascii="Arial" w:hAnsi="Arial" w:cs="Arial"/>
-          <w:sz w:val="24"/>
-          <w:szCs w:val="24"/>
-        </w:rPr>
-      </w:pPr>
-    </w:p>
-    <w:p>
-      <w:pPr>
-        <w:spacing w:line="360" w:lineRule="auto"/>
-        <w:jc w:val="both"/>
-        <w:rPr>
-          <w:rFonts w:ascii="Arial" w:hAnsi="Arial" w:cs="Arial"/>
-          <w:sz w:val="24"/>
-          <w:szCs w:val="24"/>
-        </w:rPr>
-      </w:pPr>
-      <w:r>
-        <w:rPr>
-          <w:rFonts w:ascii="Arial" w:hAnsi="Arial" w:cs="Arial"/>
-          <w:sz w:val="24"/>
-          <w:szCs w:val="24"/>
-        </w:rPr>
-        <w:t>Arias (2006</w:t>
-      </w:r>
-      <w:r>
-        <w:rPr>
-          <w:rFonts w:ascii="Arial" w:hAnsi="Arial" w:cs="Arial"/>
-          <w:sz w:val="24"/>
-          <w:szCs w:val="24"/>
-        </w:rPr>
-        <w:t>). [Pagina web]. Disponible en:</w:t>
-      </w:r>
-    </w:p>
     <w:sectPr>
-      <w:footerReference w:type="default" r:id="rId12"/>
+      <w:footerReference w:type="default" r:id="rId8"/>
       <w:pgSz w:w="12240" w:h="15840"/>
       <w:pgMar w:top="1701" w:right="1701" w:bottom="1701" w:left="2268" w:header="708" w:footer="708" w:gutter="0"/>
-      <w:pgNumType w:start="50"/>
+      <w:pgNumType w:start="1"/>
       <w:cols w:space="708"/>
       <w:docGrid w:linePitch="360"/>
     </w:sectPr>
@@ -5896,7 +4403,7 @@
                 <v:h position="#0,topLeft" xrange="0,21600"/>
               </v:handles>
             </v:shapetype>
-            <v:shape id="_x0000_s4097" type="#_x0000_t5" style="position:absolute;margin-left:1401.9pt;margin-top:0;width:167.4pt;height:161.8pt;z-index:251660288;mso-position-horizontal:right;mso-position-horizontal-relative:page;mso-position-vertical:bottom;mso-position-vertical-relative:page" adj="21600" fillcolor="#d2eaf1 [824]" stroked="f">
+            <v:shape id="_x0000_s4097" type="#_x0000_t5" style="position:absolute;margin-left:1529.3pt;margin-top:0;width:167.4pt;height:161.8pt;z-index:251660288;mso-position-horizontal:right;mso-position-horizontal-relative:page;mso-position-vertical:bottom;mso-position-vertical-relative:page" adj="21600" fillcolor="#d2eaf1 [824]" stroked="f">
               <v:textbox style="mso-next-textbox:#_x0000_s4097">
                 <w:txbxContent>
                   <w:p>
@@ -5933,7 +4440,7 @@
                         <w:sz w:val="72"/>
                         <w:szCs w:val="72"/>
                       </w:rPr>
-                      <w:t>57</w:t>
+                      <w:t>11</w:t>
                     </w:r>
                     <w:r>
                       <w:rPr>
@@ -6002,7 +4509,7 @@
         <v:path o:extrusionok="f" gradientshapeok="t" o:connecttype="rect"/>
         <o:lock v:ext="edit" aspectratio="t"/>
       </v:shapetype>
-      <v:shape id="_x0000_i1033" type="#_x0000_t75" style="width:10.2pt;height:10.2pt" o:bullet="t">
+      <v:shape id="_x0000_i1066" type="#_x0000_t75" style="width:10.2pt;height:10.2pt" o:bullet="t">
         <v:imagedata r:id="rId1" o:title="msoB9A"/>
       </v:shape>
     </w:pict>
@@ -7128,7 +5635,7 @@
   <w:abstractNum w:abstractNumId="10">
     <w:nsid w:val="70CD3FB4"/>
     <w:multiLevelType w:val="hybridMultilevel"/>
-    <w:tmpl w:val="265CF608"/>
+    <w:tmpl w:val="4532164A"/>
     <w:lvl w:ilvl="0" w:tplc="200A0007">
       <w:start w:val="1"/>
       <w:numFmt w:val="bullet"/>
@@ -7679,6 +6186,74 @@
       <w:iCs/>
     </w:rPr>
   </w:style>
+  <w:style w:type="paragraph" w:styleId="NormalWeb">
+    <w:name w:val="Normal (Web)"/>
+    <w:basedOn w:val="Normal"/>
+    <w:uiPriority w:val="99"/>
+    <w:semiHidden/>
+    <w:unhideWhenUsed/>
+    <w:rsid w:val="00C62BBE"/>
+    <w:pPr>
+      <w:spacing w:before="100" w:beforeAutospacing="1" w:after="100" w:afterAutospacing="1" w:line="240" w:lineRule="auto"/>
+    </w:pPr>
+    <w:rPr>
+      <w:rFonts w:ascii="Times New Roman" w:eastAsia="Times New Roman" w:hAnsi="Times New Roman" w:cs="Times New Roman"/>
+      <w:sz w:val="24"/>
+      <w:szCs w:val="24"/>
+    </w:rPr>
+  </w:style>
+  <w:style w:type="character" w:styleId="Textoennegrita">
+    <w:name w:val="Strong"/>
+    <w:basedOn w:val="Fuentedeprrafopredeter"/>
+    <w:uiPriority w:val="22"/>
+    <w:qFormat/>
+    <w:rsid w:val="00C62BBE"/>
+    <w:rPr>
+      <w:b/>
+      <w:bCs/>
+    </w:rPr>
+  </w:style>
+  <w:style w:type="paragraph" w:styleId="Textodeglobo">
+    <w:name w:val="Balloon Text"/>
+    <w:basedOn w:val="Normal"/>
+    <w:link w:val="TextodegloboCar"/>
+    <w:uiPriority w:val="99"/>
+    <w:semiHidden/>
+    <w:unhideWhenUsed/>
+    <w:rsid w:val="00C62BBE"/>
+    <w:pPr>
+      <w:spacing w:after="0" w:line="240" w:lineRule="auto"/>
+    </w:pPr>
+    <w:rPr>
+      <w:rFonts w:ascii="Tahoma" w:hAnsi="Tahoma" w:cs="Tahoma"/>
+      <w:sz w:val="16"/>
+      <w:szCs w:val="16"/>
+    </w:rPr>
+  </w:style>
+  <w:style w:type="character" w:customStyle="1" w:styleId="TextodegloboCar">
+    <w:name w:val="Texto de globo Car"/>
+    <w:basedOn w:val="Fuentedeprrafopredeter"/>
+    <w:link w:val="Textodeglobo"/>
+    <w:uiPriority w:val="99"/>
+    <w:semiHidden/>
+    <w:rsid w:val="00C62BBE"/>
+    <w:rPr>
+      <w:rFonts w:ascii="Tahoma" w:hAnsi="Tahoma" w:cs="Tahoma"/>
+      <w:sz w:val="16"/>
+      <w:szCs w:val="16"/>
+    </w:rPr>
+  </w:style>
+  <w:style w:type="character" w:styleId="nfasis">
+    <w:name w:val="Emphasis"/>
+    <w:basedOn w:val="Fuentedeprrafopredeter"/>
+    <w:uiPriority w:val="20"/>
+    <w:qFormat/>
+    <w:rsid w:val="00C62BBE"/>
+    <w:rPr>
+      <w:i/>
+      <w:iCs/>
+    </w:rPr>
+  </w:style>
 </w:styles>
 </file>
 
@@ -7963,4 +6538,16 @@
   <a:objectDefaults/>
   <a:extraClrSchemeLst/>
 </a:theme>
+</file>
+
+<file path=customXml/item1.xml><?xml version="1.0" encoding="utf-8"?>
+<b:Sources xmlns:b="http://schemas.openxmlformats.org/officeDocument/2006/bibliography" xmlns="http://schemas.openxmlformats.org/officeDocument/2006/bibliography" SelectedStyle="\APA.XSL" StyleName="APA"/>
+</file>
+
+<file path=customXml/itemProps1.xml><?xml version="1.0" encoding="utf-8"?>
+<ds:datastoreItem xmlns:ds="http://schemas.openxmlformats.org/officeDocument/2006/customXml" ds:itemID="{19913D96-C585-40EE-9AEF-BCBD623A6419}">
+  <ds:schemaRefs>
+    <ds:schemaRef ds:uri="http://schemas.openxmlformats.org/officeDocument/2006/bibliography"/>
+  </ds:schemaRefs>
+</ds:datastoreItem>
 </file>
--- a/Fase II.docx
+++ b/Fase II.docx
@@ -683,7 +683,23 @@
           <w:sz w:val="24"/>
           <w:szCs w:val="24"/>
         </w:rPr>
-        <w:t>esarrollar de forma teórica una tienda electrónica. Desde la idea de negocio ha</w:t>
+        <w:t>esarrollar de forma teórica una tienda electrónica</w:t>
+      </w:r>
+      <w:r>
+        <w:rPr>
+          <w:rFonts w:ascii="Arial" w:hAnsi="Arial" w:cs="Arial"/>
+          <w:sz w:val="24"/>
+          <w:szCs w:val="24"/>
+        </w:rPr>
+        <w:t>, d</w:t>
+      </w:r>
+      <w:r>
+        <w:rPr>
+          <w:rFonts w:ascii="Arial" w:hAnsi="Arial" w:cs="Arial"/>
+          <w:sz w:val="24"/>
+          <w:szCs w:val="24"/>
+        </w:rPr>
+        <w:t>esde la idea de negocio ha</w:t>
       </w:r>
       <w:r>
         <w:rPr>
@@ -1200,7 +1216,23 @@
           <w:sz w:val="24"/>
           <w:szCs w:val="24"/>
         </w:rPr>
-        <w:t xml:space="preserve">Desarrollar una plataforma que </w:t>
+        <w:t>Desarrollar una plataforma que</w:t>
+      </w:r>
+      <w:r>
+        <w:rPr>
+          <w:rFonts w:ascii="Arial" w:hAnsi="Arial" w:cs="Arial"/>
+          <w:sz w:val="24"/>
+          <w:szCs w:val="24"/>
+        </w:rPr>
+        <w:t xml:space="preserve"> permita</w:t>
+      </w:r>
+      <w:r>
+        <w:rPr>
+          <w:rFonts w:ascii="Arial" w:hAnsi="Arial" w:cs="Arial"/>
+          <w:sz w:val="24"/>
+          <w:szCs w:val="24"/>
+        </w:rPr>
+        <w:t xml:space="preserve"> </w:t>
       </w:r>
       <w:r>
         <w:rPr>
@@ -1320,7 +1352,23 @@
           <w:sz w:val="24"/>
           <w:szCs w:val="24"/>
         </w:rPr>
-        <w:t xml:space="preserve"> www.fnac.es, son algunos de los ejemplos que se han ido evaluando de cara al producto final</w:t>
+        <w:t xml:space="preserve"> www.fnac.es, son algunos de los ejemplos que se </w:t>
+      </w:r>
+      <w:r>
+        <w:rPr>
+          <w:rFonts w:ascii="Arial" w:hAnsi="Arial" w:cs="Arial"/>
+          <w:sz w:val="24"/>
+          <w:szCs w:val="24"/>
+        </w:rPr>
+        <w:t>evaluaron</w:t>
+      </w:r>
+      <w:r>
+        <w:rPr>
+          <w:rFonts w:ascii="Arial" w:hAnsi="Arial" w:cs="Arial"/>
+          <w:sz w:val="24"/>
+          <w:szCs w:val="24"/>
+        </w:rPr>
+        <w:t xml:space="preserve"> de cara al producto final</w:t>
       </w:r>
       <w:r>
         <w:rPr>
@@ -2627,7 +2675,23 @@
           <w:sz w:val="24"/>
           <w:szCs w:val="24"/>
         </w:rPr>
-        <w:t>Según Villafranca (2002) “Las bases legales no son mas que se leyes que sustentan de forma legal el desarrollo del proyecto” explica que las bases legales “son leyes, reglamentos y normas necesarias en algunas investigaciones cuyo tema así lo amerite” (P.24).</w:t>
+        <w:t>Según Villafranca (2002) “Las bases legales no son mas que se leyes que sustentan de forma legal el desarrollo del proyecto” explica que las bases legales “son leyes, reglamentos y normas necesarias en algunas investigaciones</w:t>
+      </w:r>
+      <w:r>
+        <w:rPr>
+          <w:rFonts w:ascii="Arial" w:hAnsi="Arial" w:cs="Arial"/>
+          <w:sz w:val="24"/>
+          <w:szCs w:val="24"/>
+        </w:rPr>
+        <w:t xml:space="preserve"> cuyo tema así lo amerite” (P.25</w:t>
+      </w:r>
+      <w:r>
+        <w:rPr>
+          <w:rFonts w:ascii="Arial" w:hAnsi="Arial" w:cs="Arial"/>
+          <w:sz w:val="24"/>
+          <w:szCs w:val="24"/>
+        </w:rPr>
+        <w:t>).</w:t>
       </w:r>
     </w:p>
     <w:p>
@@ -2648,6 +2712,778 @@
           <w:szCs w:val="24"/>
         </w:rPr>
         <w:t>Los principales instrumentos jurídicos que norman la materia educativa en Venezuela en cuanto a la Educación Universitaria, son por orden de importancia: la Constitución de la República Bolivariana de Venezuela, Las Leyes, Los Reglamentos, Planes y Programas.</w:t>
+      </w:r>
+    </w:p>
+    <w:p>
+      <w:pPr>
+        <w:spacing w:line="360" w:lineRule="auto"/>
+        <w:ind w:firstLine="708"/>
+        <w:jc w:val="both"/>
+        <w:rPr>
+          <w:rFonts w:ascii="Arial" w:hAnsi="Arial" w:cs="Arial"/>
+          <w:sz w:val="24"/>
+          <w:szCs w:val="24"/>
+          <w:u w:val="single"/>
+        </w:rPr>
+      </w:pPr>
+      <w:r>
+        <w:rPr>
+          <w:rFonts w:ascii="Arial" w:hAnsi="Arial" w:cs="Arial"/>
+          <w:sz w:val="24"/>
+          <w:szCs w:val="24"/>
+          <w:u w:val="single"/>
+        </w:rPr>
+        <w:t xml:space="preserve">Constitución de la República </w:t>
+      </w:r>
+      <w:r>
+        <w:rPr>
+          <w:rFonts w:ascii="Arial" w:hAnsi="Arial" w:cs="Arial"/>
+          <w:sz w:val="24"/>
+          <w:szCs w:val="24"/>
+          <w:u w:val="single"/>
+        </w:rPr>
+        <w:t>Bolivariana de Venezuela (1999):</w:t>
+      </w:r>
+    </w:p>
+    <w:p>
+      <w:pPr>
+        <w:spacing w:line="360" w:lineRule="auto"/>
+        <w:ind w:firstLine="708"/>
+        <w:jc w:val="both"/>
+        <w:rPr>
+          <w:rFonts w:ascii="Arial" w:hAnsi="Arial" w:cs="Arial"/>
+          <w:i/>
+          <w:sz w:val="24"/>
+          <w:szCs w:val="24"/>
+        </w:rPr>
+      </w:pPr>
+      <w:r>
+        <w:rPr>
+          <w:rFonts w:ascii="Arial" w:hAnsi="Arial" w:cs="Arial"/>
+          <w:i/>
+          <w:sz w:val="24"/>
+          <w:szCs w:val="24"/>
+        </w:rPr>
+        <w:t xml:space="preserve">Artículo 110. El Estado reconocerá el interés público de la ciencia, la tecnología, el conocimiento, la innovación y sus aplicaciones y los servicios de información necesarios por ser instrumentos fundamentales para el desarrollo económico, social y político del país, así como para la seguridad y soberanía nacional. Para el fomento y desarrollo de esas actividades, el </w:t>
+      </w:r>
+      <w:r>
+        <w:rPr>
+          <w:rFonts w:ascii="Arial" w:hAnsi="Arial" w:cs="Arial"/>
+          <w:i/>
+          <w:sz w:val="24"/>
+          <w:szCs w:val="24"/>
+        </w:rPr>
+        <w:lastRenderedPageBreak/>
+        <w:t>Estado destinará recursos suficientes y creará el sistema nacional de ciencia y tecnología de acuerdo con la ley. El sector privado deberá aportar recursos para los mismos. El Estado garantizará el cumplimiento de los principios éticos y legales que deben regir las actividades de investigación científica, humanística y tecnológica. La ley determinará los modos y medios para dar cumplimiento a esta garantía.</w:t>
+      </w:r>
+    </w:p>
+    <w:p>
+      <w:pPr>
+        <w:spacing w:line="360" w:lineRule="auto"/>
+        <w:ind w:firstLine="708"/>
+        <w:jc w:val="both"/>
+        <w:rPr>
+          <w:rFonts w:ascii="Arial" w:hAnsi="Arial" w:cs="Arial"/>
+          <w:sz w:val="24"/>
+          <w:szCs w:val="24"/>
+        </w:rPr>
+      </w:pPr>
+      <w:r>
+        <w:rPr>
+          <w:rFonts w:ascii="Arial" w:hAnsi="Arial" w:cs="Arial"/>
+          <w:sz w:val="24"/>
+          <w:szCs w:val="24"/>
+        </w:rPr>
+        <w:t>L</w:t>
+      </w:r>
+      <w:r>
+        <w:rPr>
+          <w:rFonts w:ascii="Arial" w:hAnsi="Arial" w:cs="Arial"/>
+          <w:sz w:val="24"/>
+          <w:szCs w:val="24"/>
+        </w:rPr>
+        <w:t>a Constitución de la Repú</w:t>
+      </w:r>
+      <w:r>
+        <w:rPr>
+          <w:rFonts w:ascii="Arial" w:hAnsi="Arial" w:cs="Arial"/>
+          <w:sz w:val="24"/>
+          <w:szCs w:val="24"/>
+        </w:rPr>
+        <w:t xml:space="preserve">blica Bolivariana de Venezuela reconoce la importancia de la ciencia y las tecnologías para el progreso de la nación como potencia económica, política y social, así como para la consolidación de la soberanía nacional. Con este fin, establece que el estado debe </w:t>
+      </w:r>
+      <w:r>
+        <w:rPr>
+          <w:rFonts w:ascii="Arial" w:hAnsi="Arial" w:cs="Arial"/>
+          <w:sz w:val="24"/>
+          <w:szCs w:val="24"/>
+        </w:rPr>
+        <w:t>regula</w:t>
+      </w:r>
+      <w:r>
+        <w:rPr>
+          <w:rFonts w:ascii="Arial" w:hAnsi="Arial" w:cs="Arial"/>
+          <w:sz w:val="24"/>
+          <w:szCs w:val="24"/>
+        </w:rPr>
+        <w:t xml:space="preserve">r y promover </w:t>
+      </w:r>
+      <w:r>
+        <w:rPr>
+          <w:rFonts w:ascii="Arial" w:hAnsi="Arial" w:cs="Arial"/>
+          <w:sz w:val="24"/>
+          <w:szCs w:val="24"/>
+        </w:rPr>
+        <w:t xml:space="preserve"> todo lo concerniente a la ciencia, tecnolo</w:t>
+      </w:r>
+      <w:r>
+        <w:rPr>
+          <w:rFonts w:ascii="Arial" w:hAnsi="Arial" w:cs="Arial"/>
+          <w:sz w:val="24"/>
+          <w:szCs w:val="24"/>
+        </w:rPr>
+        <w:t>gía, conocimiento e innovación.</w:t>
+      </w:r>
+    </w:p>
+    <w:p>
+      <w:pPr>
+        <w:spacing w:line="360" w:lineRule="auto"/>
+        <w:ind w:firstLine="708"/>
+        <w:jc w:val="both"/>
+        <w:rPr>
+          <w:rFonts w:ascii="Arial" w:hAnsi="Arial" w:cs="Arial"/>
+          <w:sz w:val="24"/>
+          <w:szCs w:val="24"/>
+        </w:rPr>
+      </w:pPr>
+      <w:r>
+        <w:rPr>
+          <w:rFonts w:ascii="Arial" w:hAnsi="Arial" w:cs="Arial"/>
+          <w:sz w:val="24"/>
+          <w:szCs w:val="24"/>
+        </w:rPr>
+        <w:t>La realización de P</w:t>
+      </w:r>
+      <w:r>
+        <w:rPr>
+          <w:rFonts w:ascii="Arial" w:hAnsi="Arial" w:cs="Arial"/>
+          <w:sz w:val="24"/>
+          <w:szCs w:val="24"/>
+        </w:rPr>
+        <w:t xml:space="preserve">royectos Socio-Tecnológicos de carácter social en las universidades son un instrumento que contribuyen </w:t>
+      </w:r>
+      <w:r>
+        <w:rPr>
+          <w:rFonts w:ascii="Arial" w:hAnsi="Arial" w:cs="Arial"/>
+          <w:sz w:val="24"/>
+          <w:szCs w:val="24"/>
+        </w:rPr>
+        <w:t xml:space="preserve">al cumplimiento de los objetivos planteados en el artículo 110 de la carta magna venezolana y </w:t>
+      </w:r>
+      <w:r>
+        <w:rPr>
+          <w:rFonts w:ascii="Arial" w:hAnsi="Arial" w:cs="Arial"/>
+          <w:sz w:val="24"/>
+          <w:szCs w:val="24"/>
+        </w:rPr>
+        <w:t xml:space="preserve">al </w:t>
+      </w:r>
+      <w:r>
+        <w:rPr>
+          <w:rFonts w:ascii="Arial" w:hAnsi="Arial" w:cs="Arial"/>
+          <w:sz w:val="24"/>
+          <w:szCs w:val="24"/>
+        </w:rPr>
+        <w:t xml:space="preserve">desarrollo </w:t>
+      </w:r>
+      <w:r>
+        <w:rPr>
+          <w:rFonts w:ascii="Arial" w:hAnsi="Arial" w:cs="Arial"/>
+          <w:sz w:val="24"/>
+          <w:szCs w:val="24"/>
+        </w:rPr>
+        <w:t xml:space="preserve">de </w:t>
+      </w:r>
+      <w:r>
+        <w:rPr>
+          <w:rFonts w:ascii="Arial" w:hAnsi="Arial" w:cs="Arial"/>
+          <w:color w:val="000000"/>
+          <w:sz w:val="24"/>
+          <w:szCs w:val="24"/>
+          <w:shd w:val="clear" w:color="auto" w:fill="FFFFFF"/>
+        </w:rPr>
+        <w:t>los campos científico</w:t>
+      </w:r>
+      <w:r>
+        <w:rPr>
+          <w:rFonts w:ascii="Arial" w:hAnsi="Arial" w:cs="Arial"/>
+          <w:color w:val="000000"/>
+          <w:sz w:val="24"/>
+          <w:szCs w:val="24"/>
+          <w:shd w:val="clear" w:color="auto" w:fill="FFFFFF"/>
+        </w:rPr>
+        <w:t>s</w:t>
+      </w:r>
+      <w:r>
+        <w:rPr>
+          <w:rFonts w:ascii="Arial" w:hAnsi="Arial" w:cs="Arial"/>
+          <w:color w:val="000000"/>
+          <w:sz w:val="24"/>
+          <w:szCs w:val="24"/>
+          <w:shd w:val="clear" w:color="auto" w:fill="FFFFFF"/>
+        </w:rPr>
+        <w:t>,</w:t>
+      </w:r>
+      <w:r>
+        <w:rPr>
+          <w:rFonts w:ascii="Arial" w:hAnsi="Arial" w:cs="Arial"/>
+          <w:color w:val="000000"/>
+          <w:sz w:val="24"/>
+          <w:szCs w:val="24"/>
+          <w:shd w:val="clear" w:color="auto" w:fill="FFFFFF"/>
+        </w:rPr>
+        <w:t xml:space="preserve"> humanísticos y tecnológicos, por</w:t>
+      </w:r>
+      <w:r>
+        <w:rPr>
+          <w:rFonts w:ascii="Arial" w:hAnsi="Arial" w:cs="Arial"/>
+          <w:color w:val="000000"/>
+          <w:sz w:val="24"/>
+          <w:szCs w:val="24"/>
+          <w:shd w:val="clear" w:color="auto" w:fill="FFFFFF"/>
+        </w:rPr>
+        <w:t xml:space="preserve"> lo cual la legislación venezolana debe estar al resguardo de su cumplimiento. </w:t>
+      </w:r>
+    </w:p>
+    <w:p>
+      <w:pPr>
+        <w:spacing w:line="360" w:lineRule="auto"/>
+        <w:ind w:firstLine="708"/>
+        <w:jc w:val="both"/>
+        <w:rPr>
+          <w:rFonts w:ascii="Arial" w:hAnsi="Arial" w:cs="Arial"/>
+          <w:sz w:val="24"/>
+          <w:szCs w:val="24"/>
+          <w:u w:val="single"/>
+        </w:rPr>
+      </w:pPr>
+      <w:r>
+        <w:rPr>
+          <w:rFonts w:ascii="Arial" w:hAnsi="Arial" w:cs="Arial"/>
+          <w:sz w:val="24"/>
+          <w:szCs w:val="24"/>
+          <w:u w:val="single"/>
+        </w:rPr>
+        <w:t>Reglamento para la Gestión y Evaluación de los Programas Nacionales de Formación</w:t>
+      </w:r>
+      <w:r>
+        <w:rPr>
+          <w:rFonts w:ascii="Arial" w:hAnsi="Arial" w:cs="Arial"/>
+          <w:sz w:val="24"/>
+          <w:szCs w:val="24"/>
+          <w:u w:val="single"/>
+        </w:rPr>
+        <w:t>:</w:t>
+      </w:r>
+    </w:p>
+    <w:p>
+      <w:pPr>
+        <w:spacing w:line="360" w:lineRule="auto"/>
+        <w:ind w:firstLine="708"/>
+        <w:jc w:val="both"/>
+        <w:rPr>
+          <w:rFonts w:ascii="Arial" w:hAnsi="Arial" w:cs="Arial"/>
+          <w:i/>
+          <w:sz w:val="24"/>
+          <w:szCs w:val="24"/>
+        </w:rPr>
+      </w:pPr>
+      <w:r>
+        <w:rPr>
+          <w:rFonts w:ascii="Arial" w:hAnsi="Arial" w:cs="Arial"/>
+          <w:i/>
+          <w:sz w:val="24"/>
+          <w:szCs w:val="24"/>
+        </w:rPr>
+        <w:t xml:space="preserve">Artículo 3. Los Programas Nacionales de Formación que se desarrollan en las instituciones de educación superior, se caracterizan por: </w:t>
+      </w:r>
+    </w:p>
+    <w:p>
+      <w:pPr>
+        <w:spacing w:line="360" w:lineRule="auto"/>
+        <w:ind w:left="708" w:firstLine="708"/>
+        <w:jc w:val="both"/>
+        <w:rPr>
+          <w:rFonts w:ascii="Arial" w:hAnsi="Arial" w:cs="Arial"/>
+          <w:i/>
+          <w:sz w:val="24"/>
+          <w:szCs w:val="24"/>
+        </w:rPr>
+      </w:pPr>
+      <w:r>
+        <w:rPr>
+          <w:rFonts w:ascii="Arial" w:hAnsi="Arial" w:cs="Arial"/>
+          <w:i/>
+          <w:sz w:val="24"/>
+          <w:szCs w:val="24"/>
+        </w:rPr>
+        <w:t xml:space="preserve">a) Una formación humanista e integral de la persona, sustentada en la integración de contenidos y experiencias dirigidas a la formación en el ejercicio de la ciudadanía democrática, la solidaridad, la construcción colectiva y la acción profesional transformadora con responsabilidad ética y perspectiva sustentable. </w:t>
+      </w:r>
+    </w:p>
+    <w:p>
+      <w:pPr>
+        <w:spacing w:line="360" w:lineRule="auto"/>
+        <w:ind w:left="708" w:firstLine="708"/>
+        <w:jc w:val="both"/>
+        <w:rPr>
+          <w:rFonts w:ascii="Arial" w:hAnsi="Arial" w:cs="Arial"/>
+          <w:i/>
+          <w:sz w:val="24"/>
+          <w:szCs w:val="24"/>
+        </w:rPr>
+      </w:pPr>
+      <w:r>
+        <w:rPr>
+          <w:rFonts w:ascii="Arial" w:hAnsi="Arial" w:cs="Arial"/>
+          <w:i/>
+          <w:sz w:val="24"/>
+          <w:szCs w:val="24"/>
+        </w:rPr>
+        <w:lastRenderedPageBreak/>
+        <w:t xml:space="preserve">b) La vinculación con las comunidades y el ejercicio profesional a lo largo de todo el trayecto formativo. </w:t>
+      </w:r>
+    </w:p>
+    <w:p>
+      <w:pPr>
+        <w:spacing w:line="360" w:lineRule="auto"/>
+        <w:ind w:left="708" w:firstLine="708"/>
+        <w:jc w:val="both"/>
+        <w:rPr>
+          <w:rFonts w:ascii="Arial" w:hAnsi="Arial" w:cs="Arial"/>
+          <w:i/>
+          <w:sz w:val="24"/>
+          <w:szCs w:val="24"/>
+        </w:rPr>
+      </w:pPr>
+      <w:r>
+        <w:rPr>
+          <w:rFonts w:ascii="Arial" w:hAnsi="Arial" w:cs="Arial"/>
+          <w:i/>
+          <w:sz w:val="24"/>
+          <w:szCs w:val="24"/>
+        </w:rPr>
+        <w:t xml:space="preserve">c) La utilización del abordaje de la complejidad de los problemas y la resolución de los mismos por parte de equipos interdisciplinarios, desde visiones de conjunto actualizadas y orgánicas de los campos de estudio, en perspectiva histórica, y apoyadas en soportes epistemológicos coherentes y críticamente fundados. </w:t>
+      </w:r>
+    </w:p>
+    <w:p>
+      <w:pPr>
+        <w:spacing w:line="360" w:lineRule="auto"/>
+        <w:ind w:left="708" w:firstLine="708"/>
+        <w:jc w:val="both"/>
+        <w:rPr>
+          <w:rFonts w:ascii="Arial" w:hAnsi="Arial" w:cs="Arial"/>
+          <w:i/>
+          <w:sz w:val="24"/>
+          <w:szCs w:val="24"/>
+        </w:rPr>
+      </w:pPr>
+      <w:r>
+        <w:rPr>
+          <w:rFonts w:ascii="Arial" w:hAnsi="Arial" w:cs="Arial"/>
+          <w:i/>
+          <w:sz w:val="24"/>
+          <w:szCs w:val="24"/>
+        </w:rPr>
+        <w:t xml:space="preserve">d) La conformación de los ambientes educativos como espacios comunicacionales abiertos ligados a las necesidades y características de las distintas localidades de su entorno, a fin de propiciar el vínculo con la vida social y productiva. </w:t>
+      </w:r>
+    </w:p>
+    <w:p>
+      <w:pPr>
+        <w:spacing w:line="360" w:lineRule="auto"/>
+        <w:ind w:left="708" w:firstLine="708"/>
+        <w:jc w:val="both"/>
+        <w:rPr>
+          <w:rFonts w:ascii="Arial" w:hAnsi="Arial" w:cs="Arial"/>
+          <w:i/>
+          <w:sz w:val="24"/>
+          <w:szCs w:val="24"/>
+        </w:rPr>
+      </w:pPr>
+      <w:r>
+        <w:rPr>
+          <w:rFonts w:ascii="Arial" w:hAnsi="Arial" w:cs="Arial"/>
+          <w:i/>
+          <w:sz w:val="24"/>
+          <w:szCs w:val="24"/>
+        </w:rPr>
+        <w:t xml:space="preserve">e) La participación activa y comprometida de los estudiantes en los procesos de creación intelectual y vinculación social. </w:t>
+      </w:r>
+    </w:p>
+    <w:p>
+      <w:pPr>
+        <w:spacing w:line="360" w:lineRule="auto"/>
+        <w:ind w:left="708" w:firstLine="708"/>
+        <w:jc w:val="both"/>
+        <w:rPr>
+          <w:rFonts w:ascii="Arial" w:hAnsi="Arial" w:cs="Arial"/>
+          <w:i/>
+          <w:sz w:val="24"/>
+          <w:szCs w:val="24"/>
+        </w:rPr>
+      </w:pPr>
+      <w:r>
+        <w:rPr>
+          <w:rFonts w:ascii="Arial" w:hAnsi="Arial" w:cs="Arial"/>
+          <w:i/>
+          <w:sz w:val="24"/>
+          <w:szCs w:val="24"/>
+        </w:rPr>
+        <w:t xml:space="preserve">f) Modalidades curriculares flexibles, adaptadas a las distintas necesidades educativas, a las diferentes disponibilidades de tiempo para el estudio, a los recursos disponibles, a las características de cada municipio y al empleo de métodos de enseñanza que activen los modos de actuación del futuro profesional. </w:t>
+      </w:r>
+    </w:p>
+    <w:p>
+      <w:pPr>
+        <w:spacing w:line="360" w:lineRule="auto"/>
+        <w:ind w:left="708" w:firstLine="708"/>
+        <w:jc w:val="both"/>
+        <w:rPr>
+          <w:rFonts w:ascii="Arial" w:hAnsi="Arial" w:cs="Arial"/>
+          <w:i/>
+          <w:sz w:val="24"/>
+          <w:szCs w:val="24"/>
+        </w:rPr>
+      </w:pPr>
+      <w:r>
+        <w:rPr>
+          <w:rFonts w:ascii="Arial" w:hAnsi="Arial" w:cs="Arial"/>
+          <w:i/>
+          <w:sz w:val="24"/>
+          <w:szCs w:val="24"/>
+        </w:rPr>
+        <w:t xml:space="preserve">g) El empleo de sistemas de evaluación pertinentes que permitan el control de la calidad del proceso y del impacto. </w:t>
+      </w:r>
+    </w:p>
+    <w:p>
+      <w:pPr>
+        <w:spacing w:line="360" w:lineRule="auto"/>
+        <w:ind w:left="708" w:firstLine="708"/>
+        <w:jc w:val="both"/>
+        <w:rPr>
+          <w:rFonts w:ascii="Arial" w:hAnsi="Arial" w:cs="Arial"/>
+          <w:i/>
+          <w:sz w:val="24"/>
+          <w:szCs w:val="24"/>
+        </w:rPr>
+      </w:pPr>
+      <w:r>
+        <w:rPr>
+          <w:rFonts w:ascii="Arial" w:hAnsi="Arial" w:cs="Arial"/>
+          <w:i/>
+          <w:sz w:val="24"/>
+          <w:szCs w:val="24"/>
+        </w:rPr>
+        <w:t>h) La promoción, el reconocimiento y la acreditación de experiencias formativas en distintos ámbitos.</w:t>
+      </w:r>
+    </w:p>
+    <w:p>
+      <w:pPr>
+        <w:spacing w:line="360" w:lineRule="auto"/>
+        <w:ind w:firstLine="708"/>
+        <w:jc w:val="both"/>
+        <w:rPr>
+          <w:rFonts w:ascii="Arial" w:hAnsi="Arial" w:cs="Arial"/>
+          <w:sz w:val="24"/>
+          <w:szCs w:val="24"/>
+        </w:rPr>
+      </w:pPr>
+      <w:r>
+        <w:rPr>
+          <w:rFonts w:ascii="Arial" w:hAnsi="Arial" w:cs="Arial"/>
+          <w:sz w:val="24"/>
+          <w:szCs w:val="24"/>
+        </w:rPr>
+        <w:t>El Programa</w:t>
+      </w:r>
+      <w:r>
+        <w:rPr>
+          <w:rFonts w:ascii="Arial" w:hAnsi="Arial" w:cs="Arial"/>
+          <w:sz w:val="24"/>
+          <w:szCs w:val="24"/>
+        </w:rPr>
+        <w:t xml:space="preserve"> Nacional de Formación (PNF) es un conjunto de estudios y actividades académicas conducentes a títulos, grados o certificados a nivel superior, creada por la iniciativa del ejecutivo nacional a través del poder</w:t>
+      </w:r>
+      <w:r>
+        <w:rPr>
+          <w:rFonts w:ascii="Arial" w:hAnsi="Arial" w:cs="Arial"/>
+          <w:sz w:val="24"/>
+          <w:szCs w:val="24"/>
+        </w:rPr>
+        <w:t xml:space="preserve"> </w:t>
+      </w:r>
+      <w:r>
+        <w:rPr>
+          <w:rFonts w:ascii="Arial" w:hAnsi="Arial" w:cs="Arial"/>
+          <w:sz w:val="24"/>
+          <w:szCs w:val="24"/>
+        </w:rPr>
+        <w:lastRenderedPageBreak/>
+        <w:t xml:space="preserve">popular para la educación. Su objetivo es la formación de profesionales con alto sentido de ética, justicia, equidad y comprometidos con la nación, con una visión y una posición de defensa integrada al país, capaz de producir buenas tecnologías y con capacidad de adaptarlas a las exigencias del mundo moderno. </w:t>
+      </w:r>
+    </w:p>
+    <w:p>
+      <w:pPr>
+        <w:spacing w:line="360" w:lineRule="auto"/>
+        <w:ind w:firstLine="708"/>
+        <w:jc w:val="both"/>
+        <w:rPr>
+          <w:rFonts w:ascii="Arial" w:hAnsi="Arial" w:cs="Arial"/>
+          <w:sz w:val="24"/>
+          <w:szCs w:val="24"/>
+        </w:rPr>
+      </w:pPr>
+      <w:r>
+        <w:rPr>
+          <w:rFonts w:ascii="Arial" w:hAnsi="Arial" w:cs="Arial"/>
+          <w:sz w:val="24"/>
+          <w:szCs w:val="24"/>
+        </w:rPr>
+        <w:t>Se sustenta en el Reglamento para la Gestión y Evaluación de los Programas N</w:t>
+      </w:r>
+      <w:r>
+        <w:rPr>
+          <w:rFonts w:ascii="Arial" w:hAnsi="Arial" w:cs="Arial"/>
+          <w:sz w:val="24"/>
+          <w:szCs w:val="24"/>
+        </w:rPr>
+        <w:t>aciona</w:t>
+      </w:r>
+      <w:r>
+        <w:rPr>
+          <w:rFonts w:ascii="Arial" w:hAnsi="Arial" w:cs="Arial"/>
+          <w:sz w:val="24"/>
+          <w:szCs w:val="24"/>
+        </w:rPr>
+        <w:t>les de F</w:t>
+      </w:r>
+      <w:r>
+        <w:rPr>
+          <w:rFonts w:ascii="Arial" w:hAnsi="Arial" w:cs="Arial"/>
+          <w:sz w:val="24"/>
+          <w:szCs w:val="24"/>
+        </w:rPr>
+        <w:t>ormación</w:t>
+      </w:r>
+      <w:r>
+        <w:rPr>
+          <w:rFonts w:ascii="Arial" w:hAnsi="Arial" w:cs="Arial"/>
+          <w:sz w:val="24"/>
+          <w:szCs w:val="24"/>
+        </w:rPr>
+        <w:t xml:space="preserve"> que la preparación de los participantes debe estar orientada al desarrollo integral de sus conocimientos a partir del estudio teórico y la puesta en práctica de los mismos mediante el abordaje a </w:t>
+      </w:r>
+      <w:r>
+        <w:rPr>
+          <w:rFonts w:ascii="Arial" w:hAnsi="Arial" w:cs="Arial"/>
+          <w:sz w:val="24"/>
+          <w:szCs w:val="24"/>
+        </w:rPr>
+        <w:t>problemas</w:t>
+      </w:r>
+      <w:r>
+        <w:rPr>
+          <w:rFonts w:ascii="Arial" w:hAnsi="Arial" w:cs="Arial"/>
+          <w:sz w:val="24"/>
+          <w:szCs w:val="24"/>
+        </w:rPr>
+        <w:t xml:space="preserve"> de</w:t>
+      </w:r>
+      <w:r>
+        <w:rPr>
+          <w:rFonts w:ascii="Arial" w:hAnsi="Arial" w:cs="Arial"/>
+          <w:sz w:val="24"/>
+          <w:szCs w:val="24"/>
+        </w:rPr>
+        <w:t xml:space="preserve"> </w:t>
+      </w:r>
+      <w:r>
+        <w:rPr>
+          <w:rFonts w:ascii="Arial" w:hAnsi="Arial" w:cs="Arial"/>
+          <w:sz w:val="24"/>
+          <w:szCs w:val="24"/>
+        </w:rPr>
+        <w:t xml:space="preserve">carácter social </w:t>
+      </w:r>
+      <w:r>
+        <w:rPr>
+          <w:rFonts w:ascii="Arial" w:hAnsi="Arial" w:cs="Arial"/>
+          <w:sz w:val="24"/>
+          <w:szCs w:val="24"/>
+        </w:rPr>
+        <w:t>y</w:t>
+      </w:r>
+      <w:r>
+        <w:rPr>
+          <w:rFonts w:ascii="Arial" w:hAnsi="Arial" w:cs="Arial"/>
+          <w:sz w:val="24"/>
+          <w:szCs w:val="24"/>
+        </w:rPr>
+        <w:t xml:space="preserve"> su</w:t>
+      </w:r>
+      <w:r>
+        <w:rPr>
+          <w:rFonts w:ascii="Arial" w:hAnsi="Arial" w:cs="Arial"/>
+          <w:sz w:val="24"/>
+          <w:szCs w:val="24"/>
+        </w:rPr>
+        <w:t xml:space="preserve"> resolución por parte de equipos interdisciplinarios</w:t>
+      </w:r>
+      <w:r>
+        <w:rPr>
+          <w:rFonts w:ascii="Arial" w:hAnsi="Arial" w:cs="Arial"/>
+          <w:sz w:val="24"/>
+          <w:szCs w:val="24"/>
+        </w:rPr>
+        <w:t xml:space="preserve">, en miras de dotar a sus integrantes de las habilidades necesarias para un buen desenvolvimiento </w:t>
+      </w:r>
+      <w:r>
+        <w:rPr>
+          <w:rFonts w:ascii="Arial" w:hAnsi="Arial" w:cs="Arial"/>
+          <w:sz w:val="24"/>
+          <w:szCs w:val="24"/>
+        </w:rPr>
+        <w:t>e</w:t>
+      </w:r>
+      <w:r>
+        <w:rPr>
+          <w:rFonts w:ascii="Arial" w:hAnsi="Arial" w:cs="Arial"/>
+          <w:sz w:val="24"/>
+          <w:szCs w:val="24"/>
+        </w:rPr>
+        <w:t>n e</w:t>
+      </w:r>
+      <w:r>
+        <w:rPr>
+          <w:rFonts w:ascii="Arial" w:hAnsi="Arial" w:cs="Arial"/>
+          <w:sz w:val="24"/>
+          <w:szCs w:val="24"/>
+        </w:rPr>
+        <w:t>l ejercicio profesional</w:t>
+      </w:r>
+      <w:r>
+        <w:rPr>
+          <w:rFonts w:ascii="Arial" w:hAnsi="Arial" w:cs="Arial"/>
+          <w:sz w:val="24"/>
+          <w:szCs w:val="24"/>
+        </w:rPr>
+        <w:t>,</w:t>
+      </w:r>
+      <w:r>
+        <w:rPr>
+          <w:rFonts w:ascii="Arial" w:hAnsi="Arial" w:cs="Arial"/>
+          <w:sz w:val="24"/>
+          <w:szCs w:val="24"/>
+        </w:rPr>
+        <w:t xml:space="preserve"> a lo largo de todo el trayecto formativo</w:t>
+      </w:r>
+      <w:r>
+        <w:rPr>
+          <w:rFonts w:ascii="Arial" w:hAnsi="Arial" w:cs="Arial"/>
+          <w:sz w:val="24"/>
+          <w:szCs w:val="24"/>
+        </w:rPr>
+        <w:t xml:space="preserve"> .</w:t>
+      </w:r>
+    </w:p>
+    <w:p>
+      <w:pPr>
+        <w:spacing w:line="360" w:lineRule="auto"/>
+        <w:ind w:firstLine="708"/>
+        <w:jc w:val="both"/>
+        <w:rPr>
+          <w:rFonts w:ascii="Arial" w:hAnsi="Arial" w:cs="Arial"/>
+          <w:sz w:val="24"/>
+          <w:szCs w:val="24"/>
+        </w:rPr>
+      </w:pPr>
+      <w:r>
+        <w:rPr>
+          <w:rFonts w:ascii="Arial" w:hAnsi="Arial" w:cs="Arial"/>
+          <w:sz w:val="24"/>
+          <w:szCs w:val="24"/>
+        </w:rPr>
+        <w:t xml:space="preserve">Los Proyectos Socio-Tecnológicos son el medio del cual se valen los Programas Nacionales de Formación  para el logro de sus objetivos, ya que estos propician un ambiente aprender-haciendo (del ingles “learning by doing”),  el cual es una metodología de aprendizaje de raíz constructivista, que busca la preparación de los participantes mediante la ejecución </w:t>
+      </w:r>
+      <w:r>
+        <w:rPr>
+          <w:rFonts w:ascii="Arial" w:hAnsi="Arial" w:cs="Arial"/>
+          <w:sz w:val="24"/>
+          <w:szCs w:val="24"/>
+        </w:rPr>
+        <w:t>practica de sus</w:t>
+      </w:r>
+      <w:r>
+        <w:rPr>
+          <w:rFonts w:ascii="Arial" w:hAnsi="Arial" w:cs="Arial"/>
+          <w:sz w:val="24"/>
+          <w:szCs w:val="24"/>
+        </w:rPr>
+        <w:t xml:space="preserve"> conocimientos, basado en una filosofía </w:t>
+      </w:r>
+      <w:r>
+        <w:rPr>
+          <w:rFonts w:ascii="Arial" w:hAnsi="Arial" w:cs="Arial"/>
+          <w:sz w:val="24"/>
+          <w:szCs w:val="24"/>
+        </w:rPr>
+        <w:t xml:space="preserve">que plantea: </w:t>
+      </w:r>
+      <w:r>
+        <w:rPr>
+          <w:rFonts w:ascii="Arial" w:hAnsi="Arial" w:cs="Arial"/>
+          <w:sz w:val="24"/>
+          <w:szCs w:val="24"/>
+        </w:rPr>
+        <w:t>¡Dímelo y quizás me olvide!</w:t>
+      </w:r>
+      <w:r>
+        <w:rPr>
+          <w:rFonts w:ascii="Arial" w:hAnsi="Arial" w:cs="Arial"/>
+          <w:sz w:val="24"/>
+          <w:szCs w:val="24"/>
+        </w:rPr>
+        <w:t xml:space="preserve">, </w:t>
+      </w:r>
+      <w:r>
+        <w:rPr>
+          <w:rFonts w:ascii="Arial" w:hAnsi="Arial" w:cs="Arial"/>
+          <w:sz w:val="24"/>
+          <w:szCs w:val="24"/>
+        </w:rPr>
+        <w:t>¡Enséñame y lo recordaré!</w:t>
+      </w:r>
+      <w:r>
+        <w:rPr>
+          <w:rFonts w:ascii="Arial" w:hAnsi="Arial" w:cs="Arial"/>
+          <w:sz w:val="24"/>
+          <w:szCs w:val="24"/>
+        </w:rPr>
+        <w:t xml:space="preserve">, </w:t>
+      </w:r>
+      <w:r>
+        <w:rPr>
+          <w:rFonts w:ascii="Arial" w:hAnsi="Arial" w:cs="Arial"/>
+          <w:sz w:val="24"/>
+          <w:szCs w:val="24"/>
+        </w:rPr>
+        <w:t>¡Involúcrame y le entenderé!</w:t>
+      </w:r>
+      <w:r>
+        <w:rPr>
+          <w:rFonts w:ascii="Arial" w:hAnsi="Arial" w:cs="Arial"/>
+          <w:sz w:val="24"/>
+          <w:szCs w:val="24"/>
+        </w:rPr>
+        <w:t>.</w:t>
       </w:r>
     </w:p>
     <w:p>
@@ -4042,39 +4878,155 @@
           <w:szCs w:val="24"/>
         </w:rPr>
       </w:pPr>
-    </w:p>
-    <w:p>
-      <w:pPr>
-        <w:spacing w:line="360" w:lineRule="auto"/>
-        <w:jc w:val="both"/>
-        <w:rPr>
-          <w:rFonts w:ascii="Arial" w:hAnsi="Arial" w:cs="Arial"/>
-          <w:sz w:val="24"/>
-          <w:szCs w:val="24"/>
-        </w:rPr>
-      </w:pPr>
-    </w:p>
-    <w:p>
-      <w:pPr>
-        <w:spacing w:line="360" w:lineRule="auto"/>
-        <w:jc w:val="both"/>
-        <w:rPr>
-          <w:rFonts w:ascii="Arial" w:hAnsi="Arial" w:cs="Arial"/>
-          <w:sz w:val="24"/>
-          <w:szCs w:val="24"/>
-        </w:rPr>
-      </w:pPr>
-    </w:p>
-    <w:p>
-      <w:pPr>
-        <w:spacing w:line="360" w:lineRule="auto"/>
-        <w:jc w:val="both"/>
-        <w:rPr>
-          <w:rFonts w:ascii="Arial" w:hAnsi="Arial" w:cs="Arial"/>
-          <w:sz w:val="24"/>
-          <w:szCs w:val="24"/>
-        </w:rPr>
-      </w:pPr>
+      <w:r>
+        <w:rPr>
+          <w:rFonts w:ascii="Arial" w:hAnsi="Arial" w:cs="Arial"/>
+          <w:sz w:val="24"/>
+          <w:szCs w:val="24"/>
+        </w:rPr>
+        <w:lastRenderedPageBreak/>
+        <w:t>Villafranca (2002</w:t>
+      </w:r>
+      <w:r>
+        <w:rPr>
+          <w:rFonts w:ascii="Arial" w:hAnsi="Arial" w:cs="Arial"/>
+          <w:sz w:val="24"/>
+          <w:szCs w:val="24"/>
+        </w:rPr>
+        <w:t>). [Pagina web]. Disponible en:</w:t>
+      </w:r>
+      <w:r>
+        <w:rPr>
+          <w:rFonts w:ascii="Arial" w:hAnsi="Arial" w:cs="Arial"/>
+          <w:sz w:val="24"/>
+          <w:szCs w:val="24"/>
+        </w:rPr>
+        <w:t xml:space="preserve"> </w:t>
+      </w:r>
+      <w:r>
+        <w:rPr>
+          <w:rFonts w:ascii="Arial" w:hAnsi="Arial" w:cs="Arial"/>
+          <w:sz w:val="24"/>
+          <w:szCs w:val="24"/>
+        </w:rPr>
+        <w:t>http://www.academia.edu/9468132/MOMENTO_TEORICO_DEL_PROYECTO_DE_TESIS</w:t>
+      </w:r>
+      <w:r>
+        <w:rPr>
+          <w:rFonts w:ascii="Arial" w:hAnsi="Arial" w:cs="Arial"/>
+          <w:sz w:val="24"/>
+          <w:szCs w:val="24"/>
+        </w:rPr>
+        <w:t>.</w:t>
+      </w:r>
+    </w:p>
+    <w:p>
+      <w:pPr>
+        <w:spacing w:line="360" w:lineRule="auto"/>
+        <w:jc w:val="both"/>
+        <w:rPr>
+          <w:rFonts w:ascii="Arial" w:hAnsi="Arial" w:cs="Arial"/>
+          <w:sz w:val="24"/>
+          <w:szCs w:val="24"/>
+        </w:rPr>
+      </w:pPr>
+    </w:p>
+    <w:p>
+      <w:pPr>
+        <w:spacing w:line="360" w:lineRule="auto"/>
+        <w:jc w:val="both"/>
+        <w:rPr>
+          <w:rFonts w:ascii="Arial" w:hAnsi="Arial" w:cs="Arial"/>
+          <w:sz w:val="24"/>
+          <w:szCs w:val="24"/>
+        </w:rPr>
+      </w:pPr>
+      <w:r>
+        <w:rPr>
+          <w:rFonts w:ascii="Arial" w:hAnsi="Arial" w:cs="Arial"/>
+          <w:sz w:val="24"/>
+          <w:szCs w:val="24"/>
+        </w:rPr>
+        <w:t>Constitución de la República Bolivariana de Venezuela (1999).</w:t>
+      </w:r>
+      <w:r>
+        <w:rPr>
+          <w:rFonts w:ascii="Arial" w:hAnsi="Arial" w:cs="Arial"/>
+          <w:sz w:val="24"/>
+          <w:szCs w:val="24"/>
+        </w:rPr>
+        <w:t xml:space="preserve"> [Pagina web]. Disponible en:</w:t>
+      </w:r>
+      <w:r>
+        <w:rPr>
+          <w:rFonts w:ascii="Arial" w:hAnsi="Arial" w:cs="Arial"/>
+          <w:sz w:val="24"/>
+          <w:szCs w:val="24"/>
+        </w:rPr>
+        <w:t xml:space="preserve"> </w:t>
+      </w:r>
+      <w:r>
+        <w:rPr>
+          <w:rFonts w:ascii="Arial" w:hAnsi="Arial" w:cs="Arial"/>
+          <w:sz w:val="24"/>
+          <w:szCs w:val="24"/>
+        </w:rPr>
+        <w:t>http://www.ministeriopublico.gob.ve/c/document_library/get_file?p_l_id=10240&amp;folderId=12935&amp;name=DLFE-302.pdf&amp;version=1.6</w:t>
+      </w:r>
+    </w:p>
+    <w:p>
+      <w:pPr>
+        <w:spacing w:line="360" w:lineRule="auto"/>
+        <w:jc w:val="both"/>
+        <w:rPr>
+          <w:rFonts w:ascii="Arial" w:hAnsi="Arial" w:cs="Arial"/>
+          <w:sz w:val="24"/>
+          <w:szCs w:val="24"/>
+        </w:rPr>
+      </w:pPr>
+    </w:p>
+    <w:p>
+      <w:pPr>
+        <w:spacing w:line="360" w:lineRule="auto"/>
+        <w:jc w:val="both"/>
+        <w:rPr>
+          <w:rFonts w:ascii="Arial" w:hAnsi="Arial" w:cs="Arial"/>
+          <w:sz w:val="24"/>
+          <w:szCs w:val="24"/>
+        </w:rPr>
+      </w:pPr>
+      <w:r>
+        <w:rPr>
+          <w:rFonts w:ascii="Arial" w:hAnsi="Arial" w:cs="Arial"/>
+          <w:sz w:val="24"/>
+          <w:szCs w:val="24"/>
+        </w:rPr>
+        <w:t>Reglamento para la Gestión y Evaluación de los Programas Nacionales de Formación (2009).</w:t>
+      </w:r>
+      <w:r>
+        <w:rPr>
+          <w:rFonts w:ascii="Arial" w:hAnsi="Arial" w:cs="Arial"/>
+          <w:sz w:val="24"/>
+          <w:szCs w:val="24"/>
+        </w:rPr>
+        <w:t xml:space="preserve"> [Pagina web]. Disponible en:</w:t>
+      </w:r>
+      <w:r>
+        <w:rPr>
+          <w:rFonts w:ascii="Arial" w:hAnsi="Arial" w:cs="Arial"/>
+          <w:sz w:val="24"/>
+          <w:szCs w:val="24"/>
+        </w:rPr>
+        <w:t xml:space="preserve"> </w:t>
+      </w:r>
+      <w:r>
+        <w:rPr>
+          <w:rFonts w:ascii="Arial" w:hAnsi="Arial" w:cs="Arial"/>
+          <w:sz w:val="24"/>
+          <w:szCs w:val="24"/>
+        </w:rPr>
+        <w:t>https://fmscarabobo.files.wordpress.com/2010/05/reglamto_gestion_pnf.pdf</w:t>
+      </w:r>
     </w:p>
     <w:p>
       <w:pPr>
@@ -4403,7 +5355,7 @@
                 <v:h position="#0,topLeft" xrange="0,21600"/>
               </v:handles>
             </v:shapetype>
-            <v:shape id="_x0000_s4097" type="#_x0000_t5" style="position:absolute;margin-left:1529.3pt;margin-top:0;width:167.4pt;height:161.8pt;z-index:251660288;mso-position-horizontal:right;mso-position-horizontal-relative:page;mso-position-vertical:bottom;mso-position-vertical-relative:page" adj="21600" fillcolor="#d2eaf1 [824]" stroked="f">
+            <v:shape id="_x0000_s4097" type="#_x0000_t5" style="position:absolute;margin-left:1784.1pt;margin-top:0;width:167.4pt;height:161.8pt;z-index:251660288;mso-position-horizontal:right;mso-position-horizontal-relative:page;mso-position-vertical:bottom;mso-position-vertical-relative:page" adj="21600" fillcolor="#d2eaf1 [824]" stroked="f">
               <v:textbox style="mso-next-textbox:#_x0000_s4097">
                 <w:txbxContent>
                   <w:p>
@@ -4440,7 +5392,7 @@
                         <w:sz w:val="72"/>
                         <w:szCs w:val="72"/>
                       </w:rPr>
-                      <w:t>11</w:t>
+                      <w:t>16</w:t>
                     </w:r>
                     <w:r>
                       <w:rPr>
@@ -4509,7 +5461,7 @@
         <v:path o:extrusionok="f" gradientshapeok="t" o:connecttype="rect"/>
         <o:lock v:ext="edit" aspectratio="t"/>
       </v:shapetype>
-      <v:shape id="_x0000_i1066" type="#_x0000_t75" style="width:10.2pt;height:10.2pt" o:bullet="t">
+      <v:shape id="_x0000_i1032" type="#_x0000_t75" style="width:10.2pt;height:10.2pt" o:bullet="t">
         <v:imagedata r:id="rId1" o:title="msoB9A"/>
       </v:shape>
     </w:pict>

--- a/Fase II.docx
+++ b/Fase II.docx
@@ -2613,7 +2613,23 @@
           <w:sz w:val="24"/>
           <w:szCs w:val="24"/>
         </w:rPr>
-        <w:t>Como su propio nombre indica, el objetivo de los sistemas manejadores de base de datos es precisamente el de manejar un conjunto de datos para convertirlos en información relevalante</w:t>
+        <w:t>Como su propio nombre indica, el objetivo de los sistemas manejadores de base de datos es precisamente el de manejar un conjunto de datos para conv</w:t>
+      </w:r>
+      <w:r>
+        <w:rPr>
+          <w:rFonts w:ascii="Arial" w:hAnsi="Arial" w:cs="Arial"/>
+          <w:sz w:val="24"/>
+          <w:szCs w:val="24"/>
+        </w:rPr>
+        <w:t>ertirlos en información releva</w:t>
+      </w:r>
+      <w:r>
+        <w:rPr>
+          <w:rFonts w:ascii="Arial" w:hAnsi="Arial" w:cs="Arial"/>
+          <w:sz w:val="24"/>
+          <w:szCs w:val="24"/>
+        </w:rPr>
+        <w:t>nte</w:t>
       </w:r>
       <w:r>
         <w:rPr>
@@ -4971,7 +4987,7 @@
           <w:sz w:val="24"/>
           <w:szCs w:val="24"/>
         </w:rPr>
-        <w:t>http://www.ministeriopublico.gob.ve/c/document_library/get_file?p_l_id=10240&amp;folderId=12935&amp;name=DLFE-302.pdf&amp;version=1.6</w:t>
+        <w:t>http://www.inpsasel.gob.ve/moo_doc/ConstitucionRBV1999-ES.pdf</w:t>
       </w:r>
     </w:p>
     <w:p>
@@ -5355,7 +5371,7 @@
                 <v:h position="#0,topLeft" xrange="0,21600"/>
               </v:handles>
             </v:shapetype>
-            <v:shape id="_x0000_s4097" type="#_x0000_t5" style="position:absolute;margin-left:1784.1pt;margin-top:0;width:167.4pt;height:161.8pt;z-index:251660288;mso-position-horizontal:right;mso-position-horizontal-relative:page;mso-position-vertical:bottom;mso-position-vertical-relative:page" adj="21600" fillcolor="#d2eaf1 [824]" stroked="f">
+            <v:shape id="_x0000_s4097" type="#_x0000_t5" style="position:absolute;margin-left:1911.5pt;margin-top:0;width:167.4pt;height:161.8pt;z-index:251660288;mso-position-horizontal:right;mso-position-horizontal-relative:page;mso-position-vertical:bottom;mso-position-vertical-relative:page" adj="21600" fillcolor="#d2eaf1 [824]" stroked="f">
               <v:textbox style="mso-next-textbox:#_x0000_s4097">
                 <w:txbxContent>
                   <w:p>
@@ -5392,7 +5408,7 @@
                         <w:sz w:val="72"/>
                         <w:szCs w:val="72"/>
                       </w:rPr>
-                      <w:t>16</w:t>
+                      <w:t>6</w:t>
                     </w:r>
                     <w:r>
                       <w:rPr>
@@ -5461,7 +5477,7 @@
         <v:path o:extrusionok="f" gradientshapeok="t" o:connecttype="rect"/>
         <o:lock v:ext="edit" aspectratio="t"/>
       </v:shapetype>
-      <v:shape id="_x0000_i1032" type="#_x0000_t75" style="width:10.2pt;height:10.2pt" o:bullet="t">
+      <v:shape id="_x0000_i1027" type="#_x0000_t75" style="width:10.2pt;height:10.2pt" o:bullet="t">
         <v:imagedata r:id="rId1" o:title="msoB9A"/>
       </v:shape>
     </w:pict>

--- a/Fase II.docx
+++ b/Fase II.docx
@@ -568,7 +568,23 @@
           <w:sz w:val="24"/>
           <w:szCs w:val="24"/>
         </w:rPr>
-        <w:t>Cano (2013</w:t>
+        <w:t>S</w:t>
+      </w:r>
+      <w:r>
+        <w:rPr>
+          <w:rFonts w:ascii="Arial" w:hAnsi="Arial" w:cs="Arial"/>
+          <w:sz w:val="24"/>
+          <w:szCs w:val="24"/>
+        </w:rPr>
+        <w:t>chaaf</w:t>
+      </w:r>
+      <w:r>
+        <w:rPr>
+          <w:rFonts w:ascii="Arial" w:hAnsi="Arial" w:cs="Arial"/>
+          <w:sz w:val="24"/>
+          <w:szCs w:val="24"/>
+        </w:rPr>
+        <w:t xml:space="preserve"> (2012</w:t>
       </w:r>
       <w:r>
         <w:rPr>
@@ -584,7 +600,7 @@
           <w:sz w:val="24"/>
           <w:szCs w:val="24"/>
         </w:rPr>
-        <w:t>Creación de una tienda On-line</w:t>
+        <w:t>Medición del Impacto en las Ventas de la Publicación de Catálogos de una Tienda por Departamentos</w:t>
       </w:r>
       <w:r>
         <w:rPr>
@@ -608,23 +624,187 @@
           <w:sz w:val="24"/>
           <w:szCs w:val="24"/>
         </w:rPr>
-        <w:t>a Universidad Abie</w:t>
-      </w:r>
-      <w:r>
-        <w:rPr>
-          <w:rFonts w:ascii="Arial" w:hAnsi="Arial" w:cs="Arial"/>
-          <w:sz w:val="24"/>
-          <w:szCs w:val="24"/>
-        </w:rPr>
-        <w:t>rta de Catalu</w:t>
-      </w:r>
-      <w:r>
-        <w:rPr>
-          <w:rFonts w:ascii="Arial" w:hAnsi="Arial" w:cs="Arial"/>
-          <w:sz w:val="24"/>
-          <w:szCs w:val="24"/>
-        </w:rPr>
-        <w:t>ñ</w:t>
+        <w:t>a Universidad</w:t>
+      </w:r>
+      <w:r>
+        <w:rPr>
+          <w:rFonts w:ascii="Arial" w:hAnsi="Arial" w:cs="Arial"/>
+          <w:sz w:val="24"/>
+          <w:szCs w:val="24"/>
+        </w:rPr>
+        <w:t xml:space="preserve"> de Chile</w:t>
+      </w:r>
+      <w:r>
+        <w:rPr>
+          <w:rFonts w:ascii="Arial" w:hAnsi="Arial" w:cs="Arial"/>
+          <w:sz w:val="24"/>
+          <w:szCs w:val="24"/>
+        </w:rPr>
+        <w:t>. Esta Investigación tuvo como objetivo principal</w:t>
+      </w:r>
+      <w:r>
+        <w:rPr>
+          <w:rFonts w:ascii="Arial" w:hAnsi="Arial" w:cs="Arial"/>
+          <w:sz w:val="24"/>
+          <w:szCs w:val="24"/>
+        </w:rPr>
+        <w:t xml:space="preserve"> “</w:t>
+      </w:r>
+      <w:r>
+        <w:rPr>
+          <w:rFonts w:ascii="Arial" w:hAnsi="Arial" w:cs="Arial"/>
+          <w:sz w:val="24"/>
+          <w:szCs w:val="24"/>
+        </w:rPr>
+        <w:t>Medir el impact</w:t>
+      </w:r>
+      <w:r>
+        <w:rPr>
+          <w:rFonts w:ascii="Arial" w:hAnsi="Arial" w:cs="Arial"/>
+          <w:sz w:val="24"/>
+          <w:szCs w:val="24"/>
+        </w:rPr>
+        <w:t>o en las ventas de la publicación de catálogos</w:t>
+      </w:r>
+      <w:r>
+        <w:rPr>
+          <w:rFonts w:ascii="Arial" w:hAnsi="Arial" w:cs="Arial"/>
+          <w:sz w:val="24"/>
+          <w:szCs w:val="24"/>
+        </w:rPr>
+        <w:t xml:space="preserve"> de SigmaCorp.</w:t>
+      </w:r>
+      <w:r>
+        <w:rPr>
+          <w:rFonts w:ascii="Arial" w:hAnsi="Arial" w:cs="Arial"/>
+          <w:sz w:val="24"/>
+          <w:szCs w:val="24"/>
+        </w:rPr>
+        <w:t>”</w:t>
+      </w:r>
+      <w:r>
+        <w:rPr>
+          <w:rFonts w:ascii="Arial" w:hAnsi="Arial" w:cs="Arial"/>
+          <w:sz w:val="24"/>
+          <w:szCs w:val="24"/>
+        </w:rPr>
+        <w:t xml:space="preserve">. El estudio se enmarcó en la modalidad de proyecto factible, apoyado en una </w:t>
+      </w:r>
+      <w:r>
+        <w:rPr>
+          <w:rFonts w:ascii="Arial" w:hAnsi="Arial" w:cs="Arial"/>
+          <w:sz w:val="24"/>
+          <w:szCs w:val="24"/>
+        </w:rPr>
+        <w:t xml:space="preserve">fuerte </w:t>
+      </w:r>
+      <w:r>
+        <w:rPr>
+          <w:rFonts w:ascii="Arial" w:hAnsi="Arial" w:cs="Arial"/>
+          <w:sz w:val="24"/>
+          <w:szCs w:val="24"/>
+        </w:rPr>
+        <w:t>investigación</w:t>
+      </w:r>
+      <w:r>
+        <w:rPr>
+          <w:rFonts w:ascii="Arial" w:hAnsi="Arial" w:cs="Arial"/>
+          <w:sz w:val="24"/>
+          <w:szCs w:val="24"/>
+        </w:rPr>
+        <w:t xml:space="preserve"> documental</w:t>
+      </w:r>
+      <w:r>
+        <w:rPr>
+          <w:rFonts w:ascii="Arial" w:hAnsi="Arial" w:cs="Arial"/>
+          <w:sz w:val="24"/>
+          <w:szCs w:val="24"/>
+        </w:rPr>
+        <w:t xml:space="preserve"> de los modelos de publicidad </w:t>
+      </w:r>
+      <w:r>
+        <w:rPr>
+          <w:rFonts w:ascii="Arial" w:hAnsi="Arial" w:cs="Arial"/>
+          <w:sz w:val="24"/>
+          <w:szCs w:val="24"/>
+        </w:rPr>
+        <w:t>por</w:t>
+      </w:r>
+      <w:r>
+        <w:rPr>
+          <w:rFonts w:ascii="Arial" w:hAnsi="Arial" w:cs="Arial"/>
+          <w:sz w:val="24"/>
+          <w:szCs w:val="24"/>
+        </w:rPr>
+        <w:t xml:space="preserve"> </w:t>
+      </w:r>
+      <w:r>
+        <w:rPr>
+          <w:rFonts w:ascii="Arial" w:hAnsi="Arial" w:cs="Arial"/>
+          <w:sz w:val="24"/>
+          <w:szCs w:val="24"/>
+        </w:rPr>
+        <w:t>catálogos</w:t>
+      </w:r>
+      <w:r>
+        <w:rPr>
+          <w:rFonts w:ascii="Arial" w:hAnsi="Arial" w:cs="Arial"/>
+          <w:sz w:val="24"/>
+          <w:szCs w:val="24"/>
+        </w:rPr>
+        <w:t xml:space="preserve"> de Johnson (1979), Walters (1986)</w:t>
+      </w:r>
+      <w:r>
+        <w:rPr>
+          <w:rFonts w:ascii="Arial" w:hAnsi="Arial" w:cs="Arial"/>
+          <w:sz w:val="24"/>
+          <w:szCs w:val="24"/>
+        </w:rPr>
+        <w:t>, Martínez (2006), entre otros</w:t>
+      </w:r>
+      <w:r>
+        <w:rPr>
+          <w:rFonts w:ascii="Arial" w:hAnsi="Arial" w:cs="Arial"/>
+          <w:sz w:val="24"/>
+          <w:szCs w:val="24"/>
+        </w:rPr>
+        <w:t xml:space="preserve">. </w:t>
+      </w:r>
+    </w:p>
+    <w:p>
+      <w:pPr>
+        <w:spacing w:line="360" w:lineRule="auto"/>
+        <w:ind w:firstLine="708"/>
+        <w:jc w:val="both"/>
+        <w:rPr>
+          <w:rFonts w:ascii="Arial" w:hAnsi="Arial" w:cs="Arial"/>
+          <w:sz w:val="24"/>
+          <w:szCs w:val="24"/>
+        </w:rPr>
+      </w:pPr>
+      <w:r>
+        <w:rPr>
+          <w:rFonts w:ascii="Arial" w:hAnsi="Arial" w:cs="Arial"/>
+          <w:sz w:val="24"/>
+          <w:szCs w:val="24"/>
+        </w:rPr>
+        <w:t xml:space="preserve">La </w:t>
+      </w:r>
+      <w:r>
+        <w:rPr>
+          <w:rFonts w:ascii="Arial" w:hAnsi="Arial" w:cs="Arial"/>
+          <w:sz w:val="24"/>
+          <w:szCs w:val="24"/>
+        </w:rPr>
+        <w:t>metodolog</w:t>
+      </w:r>
+      <w:r>
+        <w:rPr>
+          <w:rFonts w:ascii="Arial" w:hAnsi="Arial" w:cs="Arial"/>
+          <w:sz w:val="24"/>
+          <w:szCs w:val="24"/>
+        </w:rPr>
+        <w:t>í</w:t>
       </w:r>
       <w:r>
         <w:rPr>
@@ -640,127 +820,199 @@
           <w:sz w:val="24"/>
           <w:szCs w:val="24"/>
         </w:rPr>
-        <w:t>. Esta Investigación tuvo como objetivo principal</w:t>
-      </w:r>
-      <w:r>
-        <w:rPr>
-          <w:rFonts w:ascii="Arial" w:hAnsi="Arial" w:cs="Arial"/>
-          <w:sz w:val="24"/>
-          <w:szCs w:val="24"/>
-        </w:rPr>
-        <w:t xml:space="preserve"> “D</w:t>
-      </w:r>
-      <w:r>
-        <w:rPr>
-          <w:rFonts w:ascii="Arial" w:hAnsi="Arial" w:cs="Arial"/>
-          <w:sz w:val="24"/>
-          <w:szCs w:val="24"/>
-        </w:rPr>
-        <w:t>esarrollar de forma teórica una tienda electrónica</w:t>
-      </w:r>
-      <w:r>
-        <w:rPr>
-          <w:rFonts w:ascii="Arial" w:hAnsi="Arial" w:cs="Arial"/>
-          <w:sz w:val="24"/>
-          <w:szCs w:val="24"/>
-        </w:rPr>
-        <w:t>, d</w:t>
-      </w:r>
-      <w:r>
-        <w:rPr>
-          <w:rFonts w:ascii="Arial" w:hAnsi="Arial" w:cs="Arial"/>
-          <w:sz w:val="24"/>
-          <w:szCs w:val="24"/>
-        </w:rPr>
-        <w:t>esde la idea de negocio ha</w:t>
-      </w:r>
-      <w:r>
-        <w:rPr>
-          <w:rFonts w:ascii="Arial" w:hAnsi="Arial" w:cs="Arial"/>
-          <w:sz w:val="24"/>
-          <w:szCs w:val="24"/>
-        </w:rPr>
-        <w:t>sta las herramientas de control”</w:t>
-      </w:r>
-      <w:r>
-        <w:rPr>
-          <w:rFonts w:ascii="Arial" w:hAnsi="Arial" w:cs="Arial"/>
-          <w:sz w:val="24"/>
-          <w:szCs w:val="24"/>
-        </w:rPr>
-        <w:t xml:space="preserve">. El estudio se enmarcó en la modalidad de proyecto factible, apoyado en una </w:t>
-      </w:r>
-      <w:r>
-        <w:rPr>
-          <w:rFonts w:ascii="Arial" w:hAnsi="Arial" w:cs="Arial"/>
-          <w:sz w:val="24"/>
-          <w:szCs w:val="24"/>
-        </w:rPr>
-        <w:t xml:space="preserve">fuerte </w:t>
-      </w:r>
-      <w:r>
-        <w:rPr>
-          <w:rFonts w:ascii="Arial" w:hAnsi="Arial" w:cs="Arial"/>
-          <w:sz w:val="24"/>
-          <w:szCs w:val="24"/>
-        </w:rPr>
-        <w:t>investigación</w:t>
-      </w:r>
-      <w:r>
-        <w:rPr>
-          <w:rFonts w:ascii="Arial" w:hAnsi="Arial" w:cs="Arial"/>
-          <w:sz w:val="24"/>
-          <w:szCs w:val="24"/>
-        </w:rPr>
-        <w:t xml:space="preserve"> documental</w:t>
-      </w:r>
-      <w:r>
-        <w:rPr>
-          <w:rFonts w:ascii="Arial" w:hAnsi="Arial" w:cs="Arial"/>
-          <w:sz w:val="24"/>
-          <w:szCs w:val="24"/>
-        </w:rPr>
-        <w:t>. A tal e</w:t>
-      </w:r>
-      <w:r>
-        <w:rPr>
-          <w:rFonts w:ascii="Arial" w:hAnsi="Arial" w:cs="Arial"/>
-          <w:sz w:val="24"/>
-          <w:szCs w:val="24"/>
-        </w:rPr>
-        <w:t>fecto, el autor estructuro</w:t>
-      </w:r>
-      <w:r>
-        <w:rPr>
-          <w:rFonts w:ascii="Arial" w:hAnsi="Arial" w:cs="Arial"/>
-          <w:sz w:val="24"/>
-          <w:szCs w:val="24"/>
-        </w:rPr>
-        <w:t xml:space="preserve"> una </w:t>
-      </w:r>
-      <w:r>
-        <w:rPr>
-          <w:rFonts w:ascii="Arial" w:hAnsi="Arial" w:cs="Arial"/>
-          <w:sz w:val="24"/>
-          <w:szCs w:val="24"/>
-        </w:rPr>
-        <w:t xml:space="preserve">solida </w:t>
-      </w:r>
-      <w:r>
-        <w:rPr>
-          <w:rFonts w:ascii="Arial" w:hAnsi="Arial" w:cs="Arial"/>
-          <w:sz w:val="24"/>
-          <w:szCs w:val="24"/>
-        </w:rPr>
-        <w:t>propuesta</w:t>
-      </w:r>
-      <w:r>
-        <w:rPr>
-          <w:rFonts w:ascii="Arial" w:hAnsi="Arial" w:cs="Arial"/>
-          <w:sz w:val="24"/>
-          <w:szCs w:val="24"/>
-        </w:rPr>
-        <w:t xml:space="preserve"> para la realización de una tienda en línea donde se plantaron desde la mecánica fundamental del negocio hasta aspectos como el CEO y el Hosting de la tienda virtual</w:t>
+        <w:t xml:space="preserve"> aplicada </w:t>
+      </w:r>
+      <w:r>
+        <w:rPr>
+          <w:rFonts w:ascii="Arial" w:hAnsi="Arial" w:cs="Arial"/>
+          <w:sz w:val="24"/>
+          <w:szCs w:val="24"/>
+        </w:rPr>
+        <w:t>consi</w:t>
+      </w:r>
+      <w:r>
+        <w:rPr>
+          <w:rFonts w:ascii="Arial" w:hAnsi="Arial" w:cs="Arial"/>
+          <w:sz w:val="24"/>
+          <w:szCs w:val="24"/>
+        </w:rPr>
+        <w:t>s</w:t>
+      </w:r>
+      <w:r>
+        <w:rPr>
+          <w:rFonts w:ascii="Arial" w:hAnsi="Arial" w:cs="Arial"/>
+          <w:sz w:val="24"/>
+          <w:szCs w:val="24"/>
+        </w:rPr>
+        <w:t>tió</w:t>
+      </w:r>
+      <w:r>
+        <w:rPr>
+          <w:rFonts w:ascii="Arial" w:hAnsi="Arial" w:cs="Arial"/>
+          <w:sz w:val="24"/>
+          <w:szCs w:val="24"/>
+        </w:rPr>
+        <w:t xml:space="preserve"> en implementar una versión modificada del algoritmo propuesto por Abraham y Lodish (1993) para medir el impacto en las ventas que produce la </w:t>
+      </w:r>
+      <w:r>
+        <w:rPr>
+          <w:rFonts w:ascii="Arial" w:hAnsi="Arial" w:cs="Arial"/>
+          <w:sz w:val="24"/>
+          <w:szCs w:val="24"/>
+        </w:rPr>
+        <w:t xml:space="preserve">utilización </w:t>
+      </w:r>
+      <w:r>
+        <w:rPr>
+          <w:rFonts w:ascii="Arial" w:hAnsi="Arial" w:cs="Arial"/>
+          <w:sz w:val="24"/>
+          <w:szCs w:val="24"/>
+        </w:rPr>
+        <w:t xml:space="preserve">de </w:t>
+      </w:r>
+      <w:r>
+        <w:rPr>
+          <w:rFonts w:ascii="Arial" w:hAnsi="Arial" w:cs="Arial"/>
+          <w:sz w:val="24"/>
+          <w:szCs w:val="24"/>
+        </w:rPr>
+        <w:t>catálogos</w:t>
+      </w:r>
+      <w:r>
+        <w:rPr>
+          <w:rFonts w:ascii="Arial" w:hAnsi="Arial" w:cs="Arial"/>
+          <w:sz w:val="24"/>
+          <w:szCs w:val="24"/>
+        </w:rPr>
+        <w:t xml:space="preserve"> de productos</w:t>
+      </w:r>
+      <w:r>
+        <w:rPr>
+          <w:rFonts w:ascii="Arial" w:hAnsi="Arial" w:cs="Arial"/>
+          <w:sz w:val="24"/>
+          <w:szCs w:val="24"/>
+        </w:rPr>
+        <w:t xml:space="preserve"> en SigmaCorp.  </w:t>
+      </w:r>
+      <w:r>
+        <w:rPr>
+          <w:rFonts w:ascii="Arial" w:hAnsi="Arial" w:cs="Arial"/>
+          <w:sz w:val="24"/>
+          <w:szCs w:val="24"/>
+        </w:rPr>
+        <w:t>A tal e</w:t>
+      </w:r>
+      <w:r>
+        <w:rPr>
+          <w:rFonts w:ascii="Arial" w:hAnsi="Arial" w:cs="Arial"/>
+          <w:sz w:val="24"/>
+          <w:szCs w:val="24"/>
+        </w:rPr>
+        <w:t xml:space="preserve">fecto, </w:t>
+      </w:r>
+      <w:r>
+        <w:rPr>
+          <w:rFonts w:ascii="Arial" w:hAnsi="Arial" w:cs="Arial"/>
+          <w:sz w:val="24"/>
+          <w:szCs w:val="24"/>
+        </w:rPr>
+        <w:t>el autor refleja</w:t>
+      </w:r>
+      <w:r>
+        <w:rPr>
+          <w:rFonts w:ascii="Arial" w:hAnsi="Arial" w:cs="Arial"/>
+          <w:sz w:val="24"/>
+          <w:szCs w:val="24"/>
+        </w:rPr>
+        <w:t xml:space="preserve"> los resultados</w:t>
+      </w:r>
+      <w:r>
+        <w:rPr>
+          <w:rFonts w:ascii="Arial" w:hAnsi="Arial" w:cs="Arial"/>
+          <w:sz w:val="24"/>
+          <w:szCs w:val="24"/>
+        </w:rPr>
+        <w:t xml:space="preserve"> obtenidos en dicha investigación,</w:t>
+      </w:r>
+      <w:r>
+        <w:rPr>
+          <w:rFonts w:ascii="Arial" w:hAnsi="Arial" w:cs="Arial"/>
+          <w:sz w:val="24"/>
+          <w:szCs w:val="24"/>
+        </w:rPr>
+        <w:t xml:space="preserve"> </w:t>
+      </w:r>
+      <w:r>
+        <w:rPr>
+          <w:rFonts w:ascii="Arial" w:hAnsi="Arial" w:cs="Arial"/>
+          <w:sz w:val="24"/>
+          <w:szCs w:val="24"/>
+        </w:rPr>
+        <w:t xml:space="preserve">en la cual se aprecia que </w:t>
+      </w:r>
+      <w:r>
+        <w:rPr>
+          <w:rFonts w:ascii="Arial" w:hAnsi="Arial" w:cs="Arial"/>
+          <w:sz w:val="24"/>
+          <w:szCs w:val="24"/>
+        </w:rPr>
+        <w:t xml:space="preserve">la </w:t>
+      </w:r>
+      <w:r>
+        <w:rPr>
+          <w:rFonts w:ascii="Arial" w:hAnsi="Arial" w:cs="Arial"/>
+          <w:sz w:val="24"/>
+          <w:szCs w:val="24"/>
+        </w:rPr>
+        <w:t xml:space="preserve">implementación de publicidad por catalogo </w:t>
+      </w:r>
+      <w:r>
+        <w:rPr>
+          <w:rFonts w:ascii="Arial" w:hAnsi="Arial" w:cs="Arial"/>
+          <w:sz w:val="24"/>
+          <w:szCs w:val="24"/>
+        </w:rPr>
+        <w:t>produjo</w:t>
+      </w:r>
+      <w:r>
+        <w:rPr>
+          <w:rFonts w:ascii="Arial" w:hAnsi="Arial" w:cs="Arial"/>
+          <w:sz w:val="24"/>
+          <w:szCs w:val="24"/>
+        </w:rPr>
+        <w:t xml:space="preserve"> un impacto positivo </w:t>
+      </w:r>
+      <w:r>
+        <w:rPr>
+          <w:rFonts w:ascii="Arial" w:hAnsi="Arial" w:cs="Arial"/>
+          <w:sz w:val="24"/>
+          <w:szCs w:val="24"/>
+        </w:rPr>
+        <w:t xml:space="preserve">del </w:t>
+      </w:r>
+      <w:r>
+        <w:rPr>
+          <w:rFonts w:ascii="Arial" w:hAnsi="Arial" w:cs="Arial"/>
+          <w:sz w:val="24"/>
+          <w:szCs w:val="24"/>
+        </w:rPr>
+        <w:t>11 % en las ventas semanales para todas la</w:t>
+      </w:r>
+      <w:r>
+        <w:rPr>
+          <w:rFonts w:ascii="Arial" w:hAnsi="Arial" w:cs="Arial"/>
+          <w:sz w:val="24"/>
+          <w:szCs w:val="24"/>
+        </w:rPr>
+        <w:t>s categorías</w:t>
+      </w:r>
+      <w:r>
+        <w:rPr>
+          <w:rFonts w:ascii="Arial" w:hAnsi="Arial" w:cs="Arial"/>
+          <w:sz w:val="24"/>
+          <w:szCs w:val="24"/>
+        </w:rPr>
+        <w:t xml:space="preserve"> de productos</w:t>
       </w:r>
       <w:r>
         <w:rPr>
@@ -788,15 +1040,31 @@
           <w:sz w:val="24"/>
           <w:szCs w:val="24"/>
         </w:rPr>
-        <w:t>Esta investigación proporciona grandes</w:t>
-      </w:r>
-      <w:r>
-        <w:rPr>
-          <w:rFonts w:ascii="Arial" w:hAnsi="Arial" w:cs="Arial"/>
-          <w:sz w:val="24"/>
-          <w:szCs w:val="24"/>
-        </w:rPr>
-        <w:t xml:space="preserve"> aportes </w:t>
+        <w:t>Esta investigación proporciona</w:t>
+      </w:r>
+      <w:r>
+        <w:rPr>
+          <w:rFonts w:ascii="Arial" w:hAnsi="Arial" w:cs="Arial"/>
+          <w:sz w:val="24"/>
+          <w:szCs w:val="24"/>
+        </w:rPr>
+        <w:t xml:space="preserve"> grandes</w:t>
+      </w:r>
+      <w:r>
+        <w:rPr>
+          <w:rFonts w:ascii="Arial" w:hAnsi="Arial" w:cs="Arial"/>
+          <w:sz w:val="24"/>
+          <w:szCs w:val="24"/>
+        </w:rPr>
+        <w:t xml:space="preserve"> </w:t>
+      </w:r>
+      <w:r>
+        <w:rPr>
+          <w:rFonts w:ascii="Arial" w:hAnsi="Arial" w:cs="Arial"/>
+          <w:sz w:val="24"/>
+          <w:szCs w:val="24"/>
+        </w:rPr>
+        <w:t xml:space="preserve">aportes </w:t>
       </w:r>
       <w:r>
         <w:rPr>
@@ -812,31 +1080,87 @@
           <w:sz w:val="24"/>
           <w:szCs w:val="24"/>
         </w:rPr>
-        <w:t>tales como: teorías, estructura metodológica y la forma cómo se abordó</w:t>
-      </w:r>
-      <w:r>
-        <w:rPr>
-          <w:rFonts w:ascii="Arial" w:hAnsi="Arial" w:cs="Arial"/>
-          <w:sz w:val="24"/>
-          <w:szCs w:val="24"/>
-        </w:rPr>
-        <w:t xml:space="preserve"> el funcionamiento de la tienda virtual</w:t>
-      </w:r>
-      <w:r>
-        <w:rPr>
-          <w:rFonts w:ascii="Arial" w:hAnsi="Arial" w:cs="Arial"/>
-          <w:sz w:val="24"/>
-          <w:szCs w:val="24"/>
-        </w:rPr>
-        <w:t>, ya que ambas investigaciones persi</w:t>
-      </w:r>
-      <w:r>
-        <w:rPr>
-          <w:rFonts w:ascii="Arial" w:hAnsi="Arial" w:cs="Arial"/>
-          <w:sz w:val="24"/>
-          <w:szCs w:val="24"/>
-        </w:rPr>
-        <w:t>guen un mismo objetivo</w:t>
+        <w:t>tales como: teorías y</w:t>
+      </w:r>
+      <w:r>
+        <w:rPr>
+          <w:rFonts w:ascii="Arial" w:hAnsi="Arial" w:cs="Arial"/>
+          <w:sz w:val="24"/>
+          <w:szCs w:val="24"/>
+        </w:rPr>
+        <w:t xml:space="preserve"> </w:t>
+      </w:r>
+      <w:r>
+        <w:rPr>
+          <w:rFonts w:ascii="Arial" w:hAnsi="Arial" w:cs="Arial"/>
+          <w:sz w:val="24"/>
+          <w:szCs w:val="24"/>
+        </w:rPr>
+        <w:t>estructura</w:t>
+      </w:r>
+      <w:r>
+        <w:rPr>
+          <w:rFonts w:ascii="Arial" w:hAnsi="Arial" w:cs="Arial"/>
+          <w:sz w:val="24"/>
+          <w:szCs w:val="24"/>
+        </w:rPr>
+        <w:t>s</w:t>
+      </w:r>
+      <w:r>
+        <w:rPr>
+          <w:rFonts w:ascii="Arial" w:hAnsi="Arial" w:cs="Arial"/>
+          <w:sz w:val="24"/>
+          <w:szCs w:val="24"/>
+        </w:rPr>
+        <w:t xml:space="preserve"> metodológicas</w:t>
+      </w:r>
+      <w:r>
+        <w:rPr>
+          <w:rFonts w:ascii="Arial" w:hAnsi="Arial" w:cs="Arial"/>
+          <w:sz w:val="24"/>
+          <w:szCs w:val="24"/>
+        </w:rPr>
+        <w:t xml:space="preserve">, al tiempo que </w:t>
+      </w:r>
+      <w:r>
+        <w:rPr>
+          <w:rFonts w:ascii="Arial" w:hAnsi="Arial" w:cs="Arial"/>
+          <w:sz w:val="24"/>
+          <w:szCs w:val="24"/>
+        </w:rPr>
+        <w:t>justifica la ejecución del mismo, al mostrar los beneficios obtenidos en</w:t>
+      </w:r>
+      <w:r>
+        <w:rPr>
+          <w:rFonts w:ascii="Arial" w:hAnsi="Arial" w:cs="Arial"/>
+          <w:sz w:val="24"/>
+          <w:szCs w:val="24"/>
+        </w:rPr>
+        <w:t xml:space="preserve"> </w:t>
+      </w:r>
+      <w:r>
+        <w:rPr>
+          <w:rFonts w:ascii="Arial" w:hAnsi="Arial" w:cs="Arial"/>
+          <w:sz w:val="24"/>
+          <w:szCs w:val="24"/>
+        </w:rPr>
+        <w:t>otras empresas</w:t>
+      </w:r>
+      <w:r>
+        <w:rPr>
+          <w:rFonts w:ascii="Arial" w:hAnsi="Arial" w:cs="Arial"/>
+          <w:sz w:val="24"/>
+          <w:szCs w:val="24"/>
+        </w:rPr>
+        <w:t xml:space="preserve"> tras</w:t>
+      </w:r>
+      <w:r>
+        <w:rPr>
+          <w:rFonts w:ascii="Arial" w:hAnsi="Arial" w:cs="Arial"/>
+          <w:sz w:val="24"/>
+          <w:szCs w:val="24"/>
+        </w:rPr>
+        <w:t xml:space="preserve"> la implementación de publicidad por catálogos</w:t>
       </w:r>
       <w:r>
         <w:rPr>
@@ -864,6 +1188,7 @@
           <w:sz w:val="24"/>
           <w:szCs w:val="24"/>
         </w:rPr>
+        <w:lastRenderedPageBreak/>
         <w:t xml:space="preserve">Igualmente, </w:t>
       </w:r>
       <w:r>
@@ -872,7 +1197,7 @@
           <w:sz w:val="24"/>
           <w:szCs w:val="24"/>
         </w:rPr>
-        <w:t>Macian (2010</w:t>
+        <w:t>Aucapiña (2016</w:t>
       </w:r>
       <w:r>
         <w:rPr>
@@ -888,7 +1213,7 @@
           <w:sz w:val="24"/>
           <w:szCs w:val="24"/>
         </w:rPr>
-        <w:t>Diseño e implementación de una tienda virtual</w:t>
+        <w:t>Desarrollo de un catálogo digital multimedia para la venta de productos a través de dispositivos móviles</w:t>
       </w:r>
       <w:r>
         <w:rPr>
@@ -904,7 +1229,39 @@
           <w:sz w:val="24"/>
           <w:szCs w:val="24"/>
         </w:rPr>
-        <w:t xml:space="preserve"> elaborado para la Universidad Politécnica de Valencia, España</w:t>
+        <w:t>.</w:t>
+      </w:r>
+      <w:r>
+        <w:rPr>
+          <w:rFonts w:ascii="Arial" w:hAnsi="Arial" w:cs="Arial"/>
+          <w:sz w:val="24"/>
+          <w:szCs w:val="24"/>
+        </w:rPr>
+        <w:t xml:space="preserve"> </w:t>
+      </w:r>
+      <w:r>
+        <w:rPr>
+          <w:rFonts w:ascii="Arial" w:hAnsi="Arial" w:cs="Arial"/>
+          <w:sz w:val="24"/>
+          <w:szCs w:val="24"/>
+        </w:rPr>
+        <w:t>Elaborado</w:t>
+      </w:r>
+      <w:r>
+        <w:rPr>
+          <w:rFonts w:ascii="Arial" w:hAnsi="Arial" w:cs="Arial"/>
+          <w:sz w:val="24"/>
+          <w:szCs w:val="24"/>
+        </w:rPr>
+        <w:t xml:space="preserve"> para la Universidad</w:t>
+      </w:r>
+      <w:r>
+        <w:rPr>
+          <w:rFonts w:ascii="Arial" w:hAnsi="Arial" w:cs="Arial"/>
+          <w:sz w:val="24"/>
+          <w:szCs w:val="24"/>
+        </w:rPr>
+        <w:t xml:space="preserve"> de Cuenca, Ecuador</w:t>
       </w:r>
       <w:r>
         <w:rPr>
@@ -920,7 +1277,23 @@
           <w:sz w:val="24"/>
           <w:szCs w:val="24"/>
         </w:rPr>
-        <w:t xml:space="preserve">de “Desarrollar una tienda virtual para la venta de ropa en línea. </w:t>
+        <w:t>de “</w:t>
+      </w:r>
+      <w:r>
+        <w:rPr>
+          <w:rFonts w:ascii="Arial" w:hAnsi="Arial" w:cs="Arial"/>
+          <w:sz w:val="24"/>
+          <w:szCs w:val="24"/>
+        </w:rPr>
+        <w:t>Diseñar un catálogo digital de productos a través del uso de herramientas viables que permitan fomentar el desarrollo de publicaciones digitales y desarrollo tecnológico del diseño multimedia en dispositivos móviles”</w:t>
+      </w:r>
+      <w:r>
+        <w:rPr>
+          <w:rFonts w:ascii="Arial" w:hAnsi="Arial" w:cs="Arial"/>
+          <w:sz w:val="24"/>
+          <w:szCs w:val="24"/>
+        </w:rPr>
+        <w:t xml:space="preserve">. </w:t>
       </w:r>
       <w:r>
         <w:rPr>
@@ -936,7 +1309,15 @@
           <w:sz w:val="24"/>
           <w:szCs w:val="24"/>
         </w:rPr>
-        <w:t xml:space="preserve"> comparativa</w:t>
+        <w:t xml:space="preserve"> </w:t>
+      </w:r>
+      <w:r>
+        <w:rPr>
+          <w:rFonts w:ascii="Arial" w:hAnsi="Arial" w:cs="Arial"/>
+          <w:sz w:val="24"/>
+          <w:szCs w:val="24"/>
+        </w:rPr>
+        <w:t>documental</w:t>
       </w:r>
       <w:r>
         <w:rPr>
@@ -952,7 +1333,596 @@
           <w:sz w:val="24"/>
           <w:szCs w:val="24"/>
         </w:rPr>
-        <w:t xml:space="preserve"> donde se estudiaron</w:t>
+        <w:t xml:space="preserve"> donde se estudio el impacto de las Tecnologías de Información y Comunicación como instrumento de marketing</w:t>
+      </w:r>
+      <w:r>
+        <w:rPr>
+          <w:rFonts w:ascii="Arial" w:hAnsi="Arial" w:cs="Arial"/>
+          <w:sz w:val="24"/>
+          <w:szCs w:val="24"/>
+        </w:rPr>
+        <w:t>.</w:t>
+      </w:r>
+    </w:p>
+    <w:p>
+      <w:pPr>
+        <w:spacing w:line="360" w:lineRule="auto"/>
+        <w:ind w:firstLine="708"/>
+        <w:jc w:val="both"/>
+        <w:rPr>
+          <w:rFonts w:ascii="Arial" w:hAnsi="Arial" w:cs="Arial"/>
+          <w:sz w:val="24"/>
+          <w:szCs w:val="24"/>
+        </w:rPr>
+      </w:pPr>
+      <w:r>
+        <w:rPr>
+          <w:rFonts w:ascii="Arial" w:hAnsi="Arial" w:cs="Arial"/>
+          <w:sz w:val="24"/>
+          <w:szCs w:val="24"/>
+        </w:rPr>
+        <w:t>Así mismo, el autor realiza una profunda investigación de las normas y recomendaciones para el diseño de contenido multimedia e interfaces de usuario,</w:t>
+      </w:r>
+      <w:r>
+        <w:rPr>
+          <w:rFonts w:ascii="Arial" w:hAnsi="Arial" w:cs="Arial"/>
+          <w:sz w:val="24"/>
+          <w:szCs w:val="24"/>
+        </w:rPr>
+        <w:t xml:space="preserve"> la cual implementa en el desarrollo de un catalogo para el marketing </w:t>
+      </w:r>
+      <w:r>
+        <w:rPr>
+          <w:rFonts w:ascii="Arial" w:hAnsi="Arial" w:cs="Arial"/>
+          <w:sz w:val="24"/>
+          <w:szCs w:val="24"/>
+        </w:rPr>
+        <w:t>de productos a través de dispositivos móviles</w:t>
+      </w:r>
+      <w:r>
+        <w:rPr>
+          <w:rFonts w:ascii="Arial" w:hAnsi="Arial" w:cs="Arial"/>
+          <w:sz w:val="24"/>
+          <w:szCs w:val="24"/>
+        </w:rPr>
+        <w:t>,</w:t>
+      </w:r>
+      <w:r>
+        <w:rPr>
+          <w:rFonts w:ascii="Arial" w:hAnsi="Arial" w:cs="Arial"/>
+          <w:sz w:val="24"/>
+          <w:szCs w:val="24"/>
+        </w:rPr>
+        <w:t xml:space="preserve"> destinado </w:t>
+      </w:r>
+      <w:r>
+        <w:rPr>
+          <w:rFonts w:ascii="Arial" w:hAnsi="Arial" w:cs="Arial"/>
+          <w:sz w:val="24"/>
+          <w:szCs w:val="24"/>
+        </w:rPr>
+        <w:t>p</w:t>
+      </w:r>
+      <w:r>
+        <w:rPr>
+          <w:rFonts w:ascii="Arial" w:hAnsi="Arial" w:cs="Arial"/>
+          <w:sz w:val="24"/>
+          <w:szCs w:val="24"/>
+        </w:rPr>
+        <w:t>a</w:t>
+      </w:r>
+      <w:r>
+        <w:rPr>
+          <w:rFonts w:ascii="Arial" w:hAnsi="Arial" w:cs="Arial"/>
+          <w:sz w:val="24"/>
+          <w:szCs w:val="24"/>
+        </w:rPr>
+        <w:t>ra</w:t>
+      </w:r>
+      <w:r>
+        <w:rPr>
+          <w:rFonts w:ascii="Arial" w:hAnsi="Arial" w:cs="Arial"/>
+          <w:sz w:val="24"/>
+          <w:szCs w:val="24"/>
+        </w:rPr>
+        <w:t xml:space="preserve"> la</w:t>
+      </w:r>
+      <w:r>
+        <w:rPr>
+          <w:rFonts w:ascii="Arial" w:hAnsi="Arial" w:cs="Arial"/>
+          <w:sz w:val="24"/>
+          <w:szCs w:val="24"/>
+        </w:rPr>
+        <w:t xml:space="preserve"> empresa Ecuavida.</w:t>
+      </w:r>
+    </w:p>
+    <w:p>
+      <w:pPr>
+        <w:spacing w:line="360" w:lineRule="auto"/>
+        <w:ind w:firstLine="708"/>
+        <w:jc w:val="both"/>
+        <w:rPr>
+          <w:rFonts w:ascii="Arial" w:hAnsi="Arial" w:cs="Arial"/>
+          <w:sz w:val="24"/>
+          <w:szCs w:val="24"/>
+        </w:rPr>
+      </w:pPr>
+      <w:r>
+        <w:rPr>
+          <w:rFonts w:ascii="Arial" w:hAnsi="Arial" w:cs="Arial"/>
+          <w:sz w:val="24"/>
+          <w:szCs w:val="24"/>
+        </w:rPr>
+        <w:t>Es importante mencionar que el trabajo citado se relacion</w:t>
+      </w:r>
+      <w:r>
+        <w:rPr>
+          <w:rFonts w:ascii="Arial" w:hAnsi="Arial" w:cs="Arial"/>
+          <w:sz w:val="24"/>
+          <w:szCs w:val="24"/>
+        </w:rPr>
+        <w:t xml:space="preserve">a con la presente investigación, por cuanto ambos </w:t>
+      </w:r>
+      <w:r>
+        <w:rPr>
+          <w:rFonts w:ascii="Arial" w:hAnsi="Arial" w:cs="Arial"/>
+          <w:sz w:val="24"/>
+          <w:szCs w:val="24"/>
+        </w:rPr>
+        <w:t>tienen como  </w:t>
+      </w:r>
+      <w:r>
+        <w:rPr>
+          <w:rFonts w:ascii="Arial" w:hAnsi="Arial" w:cs="Arial"/>
+          <w:sz w:val="24"/>
+          <w:szCs w:val="24"/>
+        </w:rPr>
+        <w:t>objetivo</w:t>
+      </w:r>
+      <w:r>
+        <w:rPr>
+          <w:rFonts w:ascii="Arial" w:hAnsi="Arial" w:cs="Arial"/>
+          <w:sz w:val="24"/>
+          <w:szCs w:val="24"/>
+        </w:rPr>
+        <w:t>  </w:t>
+      </w:r>
+      <w:r>
+        <w:rPr>
+          <w:rFonts w:ascii="Arial" w:hAnsi="Arial" w:cs="Arial"/>
+          <w:sz w:val="24"/>
+          <w:szCs w:val="24"/>
+        </w:rPr>
+        <w:t xml:space="preserve">el desarrollo de un </w:t>
+      </w:r>
+      <w:r>
+        <w:rPr>
+          <w:rFonts w:ascii="Arial" w:hAnsi="Arial" w:cs="Arial"/>
+          <w:sz w:val="24"/>
+          <w:szCs w:val="24"/>
+        </w:rPr>
+        <w:t>c</w:t>
+      </w:r>
+      <w:r>
+        <w:rPr>
+          <w:rFonts w:ascii="Arial" w:hAnsi="Arial" w:cs="Arial"/>
+          <w:sz w:val="24"/>
+          <w:szCs w:val="24"/>
+        </w:rPr>
+        <w:t xml:space="preserve">atálogo para </w:t>
+      </w:r>
+      <w:r>
+        <w:rPr>
+          <w:rFonts w:ascii="Arial" w:hAnsi="Arial" w:cs="Arial"/>
+          <w:sz w:val="24"/>
+          <w:szCs w:val="24"/>
+        </w:rPr>
+        <w:t>promoción de productos en línea.</w:t>
+      </w:r>
+      <w:r>
+        <w:rPr>
+          <w:rFonts w:ascii="Arial" w:hAnsi="Arial" w:cs="Arial"/>
+          <w:sz w:val="24"/>
+          <w:szCs w:val="24"/>
+        </w:rPr>
+        <w:t xml:space="preserve"> De igual manera, este antecedente contiene </w:t>
+      </w:r>
+      <w:r>
+        <w:rPr>
+          <w:rFonts w:ascii="Arial" w:hAnsi="Arial" w:cs="Arial"/>
+          <w:sz w:val="24"/>
+          <w:szCs w:val="24"/>
+        </w:rPr>
+        <w:t xml:space="preserve">teorías del diseño de interfaces </w:t>
+      </w:r>
+      <w:r>
+        <w:rPr>
+          <w:rFonts w:ascii="Arial" w:hAnsi="Arial" w:cs="Arial"/>
+          <w:sz w:val="24"/>
+          <w:szCs w:val="24"/>
+        </w:rPr>
+        <w:t>que pueden servir de ejemplo para la presente investigación, con lo cual se pretende mejorar y puntualizar las actividades previstas.</w:t>
+      </w:r>
+    </w:p>
+    <w:p>
+      <w:pPr>
+        <w:spacing w:line="360" w:lineRule="auto"/>
+        <w:ind w:firstLine="708"/>
+        <w:jc w:val="both"/>
+        <w:rPr>
+          <w:rFonts w:ascii="Arial" w:hAnsi="Arial" w:cs="Arial"/>
+          <w:sz w:val="24"/>
+          <w:szCs w:val="24"/>
+        </w:rPr>
+      </w:pPr>
+      <w:r>
+        <w:rPr>
+          <w:rFonts w:ascii="Arial" w:hAnsi="Arial" w:cs="Arial"/>
+          <w:sz w:val="24"/>
+          <w:szCs w:val="24"/>
+        </w:rPr>
+        <w:t>En tal sentido, esta investigación pudo ofrecer una orientación c</w:t>
+      </w:r>
+      <w:r>
+        <w:rPr>
+          <w:rFonts w:ascii="Arial" w:hAnsi="Arial" w:cs="Arial"/>
+          <w:sz w:val="24"/>
+          <w:szCs w:val="24"/>
+        </w:rPr>
+        <w:t>on respecto a detalles importantes a tener en cuenta</w:t>
+      </w:r>
+      <w:r>
+        <w:rPr>
+          <w:rFonts w:ascii="Arial" w:hAnsi="Arial" w:cs="Arial"/>
+          <w:sz w:val="24"/>
+          <w:szCs w:val="24"/>
+        </w:rPr>
+        <w:t>,</w:t>
+      </w:r>
+      <w:r>
+        <w:rPr>
+          <w:rFonts w:ascii="Arial" w:hAnsi="Arial" w:cs="Arial"/>
+          <w:sz w:val="24"/>
+          <w:szCs w:val="24"/>
+        </w:rPr>
+        <w:t xml:space="preserve"> para el desarrollo de interfaces </w:t>
+      </w:r>
+      <w:r>
+        <w:rPr>
+          <w:rFonts w:ascii="Arial" w:hAnsi="Arial" w:cs="Arial"/>
+          <w:sz w:val="24"/>
+          <w:szCs w:val="24"/>
+        </w:rPr>
+        <w:t>agradables e intuitivas de cara al usuario final.</w:t>
+      </w:r>
+    </w:p>
+    <w:p>
+      <w:pPr>
+        <w:spacing w:line="360" w:lineRule="auto"/>
+        <w:ind w:firstLine="708"/>
+        <w:jc w:val="both"/>
+        <w:rPr>
+          <w:rFonts w:ascii="Arial" w:hAnsi="Arial" w:cs="Arial"/>
+          <w:sz w:val="24"/>
+          <w:szCs w:val="24"/>
+        </w:rPr>
+      </w:pPr>
+      <w:r>
+        <w:rPr>
+          <w:rFonts w:ascii="Arial" w:hAnsi="Arial" w:cs="Arial"/>
+          <w:sz w:val="24"/>
+          <w:szCs w:val="24"/>
+        </w:rPr>
+        <w:t xml:space="preserve">Por otra parte, </w:t>
+      </w:r>
+      <w:r>
+        <w:rPr>
+          <w:rFonts w:ascii="Arial" w:hAnsi="Arial" w:cs="Arial"/>
+          <w:sz w:val="24"/>
+          <w:szCs w:val="24"/>
+        </w:rPr>
+        <w:t>Vega (2005</w:t>
+      </w:r>
+      <w:r>
+        <w:rPr>
+          <w:rFonts w:ascii="Arial" w:hAnsi="Arial" w:cs="Arial"/>
+          <w:sz w:val="24"/>
+          <w:szCs w:val="24"/>
+        </w:rPr>
+        <w:t>), en su trabajo</w:t>
+      </w:r>
+      <w:r>
+        <w:rPr>
+          <w:rFonts w:ascii="Arial" w:hAnsi="Arial" w:cs="Arial"/>
+          <w:sz w:val="24"/>
+          <w:szCs w:val="24"/>
+        </w:rPr>
+        <w:t xml:space="preserve"> para la Universidad </w:t>
+      </w:r>
+      <w:r>
+        <w:rPr>
+          <w:rFonts w:ascii="Arial" w:hAnsi="Arial" w:cs="Arial"/>
+          <w:sz w:val="24"/>
+          <w:szCs w:val="24"/>
+        </w:rPr>
+        <w:t>Austral de Chile</w:t>
+      </w:r>
+      <w:r>
+        <w:rPr>
+          <w:rFonts w:ascii="Arial" w:hAnsi="Arial" w:cs="Arial"/>
+          <w:sz w:val="24"/>
+          <w:szCs w:val="24"/>
+        </w:rPr>
+        <w:t>,</w:t>
+      </w:r>
+      <w:r>
+        <w:rPr>
+          <w:rFonts w:ascii="Arial" w:hAnsi="Arial" w:cs="Arial"/>
+          <w:sz w:val="24"/>
+          <w:szCs w:val="24"/>
+        </w:rPr>
+        <w:t xml:space="preserve"> titulado: “</w:t>
+      </w:r>
+      <w:r>
+        <w:rPr>
+          <w:rFonts w:ascii="Arial" w:hAnsi="Arial" w:cs="Arial"/>
+          <w:sz w:val="24"/>
+          <w:szCs w:val="24"/>
+        </w:rPr>
+        <w:t>Sistema de Catálogos Electrónicos de Productos y Servicios (e-catálogo), para el Programa de Desarrollo de Proveedores</w:t>
+      </w:r>
+      <w:r>
+        <w:rPr>
+          <w:rFonts w:ascii="Arial" w:hAnsi="Arial" w:cs="Arial"/>
+          <w:sz w:val="24"/>
+          <w:szCs w:val="24"/>
+        </w:rPr>
+        <w:t xml:space="preserve">”. El objetivo general del presente estudio trató sobre </w:t>
+      </w:r>
+      <w:r>
+        <w:rPr>
+          <w:rFonts w:ascii="Arial" w:hAnsi="Arial" w:cs="Arial"/>
+          <w:sz w:val="24"/>
+          <w:szCs w:val="24"/>
+        </w:rPr>
+        <w:t xml:space="preserve">el </w:t>
+      </w:r>
+      <w:r>
+        <w:rPr>
+          <w:rFonts w:ascii="Arial" w:hAnsi="Arial" w:cs="Arial"/>
+          <w:sz w:val="24"/>
+          <w:szCs w:val="24"/>
+        </w:rPr>
+        <w:t>“</w:t>
+      </w:r>
+      <w:r>
+        <w:rPr>
+          <w:rFonts w:ascii="Arial" w:hAnsi="Arial" w:cs="Arial"/>
+          <w:sz w:val="24"/>
+          <w:szCs w:val="24"/>
+        </w:rPr>
+        <w:t xml:space="preserve">Desarrollo del sistema de </w:t>
+      </w:r>
+      <w:r>
+        <w:rPr>
+          <w:rFonts w:ascii="Arial" w:hAnsi="Arial" w:cs="Arial"/>
+          <w:sz w:val="24"/>
+          <w:szCs w:val="24"/>
+        </w:rPr>
+        <w:lastRenderedPageBreak/>
+        <w:t>catálogos electrónicos en web “e-catálogo”, para el programa de desarrollo de Proveedores</w:t>
+      </w:r>
+      <w:r>
+        <w:rPr>
+          <w:rFonts w:ascii="Arial" w:hAnsi="Arial" w:cs="Arial"/>
+          <w:sz w:val="24"/>
+          <w:szCs w:val="24"/>
+        </w:rPr>
+        <w:t xml:space="preserve">”. </w:t>
+      </w:r>
+      <w:r>
+        <w:rPr>
+          <w:rFonts w:ascii="Arial" w:hAnsi="Arial" w:cs="Arial"/>
+          <w:sz w:val="24"/>
+          <w:szCs w:val="24"/>
+        </w:rPr>
+        <w:t>En relación a su estructura metodológica, el mismo está enmarcado en la modalidad de proyecto factible</w:t>
+      </w:r>
+      <w:r>
+        <w:rPr>
+          <w:rFonts w:ascii="Arial" w:hAnsi="Arial" w:cs="Arial"/>
+          <w:sz w:val="24"/>
+          <w:szCs w:val="24"/>
+        </w:rPr>
+        <w:t>,</w:t>
+      </w:r>
+      <w:r>
+        <w:rPr>
+          <w:rFonts w:ascii="Arial" w:hAnsi="Arial" w:cs="Arial"/>
+          <w:sz w:val="24"/>
+          <w:szCs w:val="24"/>
+        </w:rPr>
+        <w:t xml:space="preserve"> apoyado en una </w:t>
+      </w:r>
+      <w:r>
+        <w:rPr>
+          <w:rFonts w:ascii="Arial" w:hAnsi="Arial" w:cs="Arial"/>
+          <w:sz w:val="24"/>
+          <w:szCs w:val="24"/>
+        </w:rPr>
+        <w:t xml:space="preserve">investigación </w:t>
+      </w:r>
+      <w:r>
+        <w:rPr>
+          <w:rFonts w:ascii="Arial" w:hAnsi="Arial" w:cs="Arial"/>
+          <w:sz w:val="24"/>
+          <w:szCs w:val="24"/>
+        </w:rPr>
+        <w:t>documental donde se estudio los modelos de procesos y las tecnologías a utilizar en el proyecto.</w:t>
+      </w:r>
+    </w:p>
+    <w:p>
+      <w:pPr>
+        <w:spacing w:line="360" w:lineRule="auto"/>
+        <w:ind w:firstLine="708"/>
+        <w:jc w:val="both"/>
+        <w:rPr>
+          <w:rFonts w:ascii="Arial" w:hAnsi="Arial" w:cs="Arial"/>
+          <w:sz w:val="24"/>
+          <w:szCs w:val="24"/>
+        </w:rPr>
+      </w:pPr>
+      <w:r>
+        <w:rPr>
+          <w:rFonts w:ascii="Arial" w:hAnsi="Arial" w:cs="Arial"/>
+          <w:sz w:val="24"/>
+          <w:szCs w:val="24"/>
+        </w:rPr>
+        <w:t>Con el fin de modernizar, mejorar y agilizar los procesos de mantención e incorporación de información de los catálogos o listas de productos de las empresas, el autor</w:t>
+      </w:r>
+      <w:r>
+        <w:rPr>
+          <w:rFonts w:ascii="Arial" w:hAnsi="Arial" w:cs="Arial"/>
+          <w:sz w:val="24"/>
+          <w:szCs w:val="24"/>
+        </w:rPr>
+        <w:t>,</w:t>
+      </w:r>
+      <w:r>
+        <w:rPr>
+          <w:rFonts w:ascii="Arial" w:hAnsi="Arial" w:cs="Arial"/>
+          <w:sz w:val="24"/>
+          <w:szCs w:val="24"/>
+        </w:rPr>
+        <w:t xml:space="preserve"> implementó un sistema informático que tuviera la capacidad de manejar los procesos relativos a la mantención de los catálogos, procesos que hasta la fecha se realizaban de manera manual, provocando un gran costo de tiempo y recursos.</w:t>
+      </w:r>
+    </w:p>
+    <w:p>
+      <w:pPr>
+        <w:spacing w:line="360" w:lineRule="auto"/>
+        <w:ind w:firstLine="708"/>
+        <w:jc w:val="both"/>
+        <w:rPr>
+          <w:rFonts w:ascii="Arial" w:hAnsi="Arial" w:cs="Arial"/>
+          <w:sz w:val="24"/>
+          <w:szCs w:val="24"/>
+        </w:rPr>
+      </w:pPr>
+      <w:r>
+        <w:rPr>
+          <w:rFonts w:ascii="Arial" w:hAnsi="Arial" w:cs="Arial"/>
+          <w:sz w:val="24"/>
+          <w:szCs w:val="24"/>
+        </w:rPr>
+        <w:t>Dicho</w:t>
+      </w:r>
+      <w:r>
+        <w:rPr>
+          <w:rFonts w:ascii="Arial" w:hAnsi="Arial" w:cs="Arial"/>
+          <w:sz w:val="24"/>
+          <w:szCs w:val="24"/>
+        </w:rPr>
+        <w:t xml:space="preserve"> sistema fue desarrollado y construido tomando como base los lineamientos de la ingeniería de software, la cual proporciona métodos, herramientas y técnicas para el adecuado desarrollo del sistema, dándole importancia al análisis estructurado y al modelo tradicional del ciclo de vida del sistema.</w:t>
+      </w:r>
+    </w:p>
+    <w:p>
+      <w:pPr>
+        <w:spacing w:line="360" w:lineRule="auto"/>
+        <w:ind w:firstLine="708"/>
+        <w:jc w:val="both"/>
+        <w:rPr>
+          <w:rFonts w:ascii="Arial" w:hAnsi="Arial" w:cs="Arial"/>
+          <w:sz w:val="24"/>
+          <w:szCs w:val="24"/>
+        </w:rPr>
+      </w:pPr>
+      <w:r>
+        <w:rPr>
+          <w:rFonts w:ascii="Arial" w:hAnsi="Arial" w:cs="Arial"/>
+          <w:sz w:val="24"/>
+          <w:szCs w:val="24"/>
+        </w:rPr>
+        <w:t>Este</w:t>
+      </w:r>
+      <w:r>
+        <w:rPr>
+          <w:rFonts w:ascii="Arial" w:hAnsi="Arial" w:cs="Arial"/>
+          <w:sz w:val="24"/>
+          <w:szCs w:val="24"/>
+        </w:rPr>
+        <w:t xml:space="preserve"> estudio </w:t>
+      </w:r>
+      <w:r>
+        <w:rPr>
+          <w:rFonts w:ascii="Arial" w:hAnsi="Arial" w:cs="Arial"/>
+          <w:sz w:val="24"/>
+          <w:szCs w:val="24"/>
+        </w:rPr>
+        <w:t xml:space="preserve">ofrece información valiosa </w:t>
+      </w:r>
+      <w:r>
+        <w:rPr>
+          <w:rFonts w:ascii="Arial" w:hAnsi="Arial" w:cs="Arial"/>
+          <w:sz w:val="24"/>
+          <w:szCs w:val="24"/>
+        </w:rPr>
+        <w:t>para la realización del presente proyecto,</w:t>
+      </w:r>
+      <w:r>
+        <w:rPr>
+          <w:rFonts w:ascii="Arial" w:hAnsi="Arial" w:cs="Arial"/>
+          <w:sz w:val="24"/>
+          <w:szCs w:val="24"/>
+        </w:rPr>
+        <w:t xml:space="preserve"> debido a que </w:t>
+      </w:r>
+      <w:r>
+        <w:rPr>
+          <w:rFonts w:ascii="Arial" w:hAnsi="Arial" w:cs="Arial"/>
+          <w:sz w:val="24"/>
+          <w:szCs w:val="24"/>
+        </w:rPr>
+        <w:t>en él se desarrollan conceptos</w:t>
+      </w:r>
+      <w:r>
+        <w:rPr>
+          <w:rFonts w:ascii="Arial" w:hAnsi="Arial" w:cs="Arial"/>
+          <w:sz w:val="24"/>
+          <w:szCs w:val="24"/>
+        </w:rPr>
+        <w:t xml:space="preserve"> de ingeniera de software esenciales para todo sistema informático</w:t>
+      </w:r>
+      <w:r>
+        <w:rPr>
+          <w:rFonts w:ascii="Arial" w:hAnsi="Arial" w:cs="Arial"/>
+          <w:sz w:val="24"/>
+          <w:szCs w:val="24"/>
+        </w:rPr>
+        <w:t>. Así mismo aporta referencias</w:t>
+      </w:r>
+      <w:r>
+        <w:rPr>
+          <w:rFonts w:ascii="Arial" w:hAnsi="Arial" w:cs="Arial"/>
+          <w:sz w:val="24"/>
+          <w:szCs w:val="24"/>
+        </w:rPr>
+        <w:t xml:space="preserve"> importantes</w:t>
+      </w:r>
+      <w:r>
+        <w:rPr>
+          <w:rFonts w:ascii="Arial" w:hAnsi="Arial" w:cs="Arial"/>
+          <w:sz w:val="24"/>
+          <w:szCs w:val="24"/>
+        </w:rPr>
+        <w:t xml:space="preserve"> para el</w:t>
+      </w:r>
+      <w:r>
+        <w:rPr>
+          <w:rFonts w:ascii="Arial" w:hAnsi="Arial" w:cs="Arial"/>
+          <w:sz w:val="24"/>
+          <w:szCs w:val="24"/>
+        </w:rPr>
+        <w:t xml:space="preserve"> diseño de</w:t>
       </w:r>
       <w:r>
         <w:rPr>
@@ -968,79 +1938,45 @@
           <w:sz w:val="24"/>
           <w:szCs w:val="24"/>
         </w:rPr>
-        <w:t xml:space="preserve">las tiendas de ropa </w:t>
-      </w:r>
-      <w:r>
-        <w:rPr>
-          <w:rFonts w:ascii="Arial" w:hAnsi="Arial" w:cs="Arial"/>
-          <w:sz w:val="24"/>
-          <w:szCs w:val="24"/>
-        </w:rPr>
-        <w:t>más</w:t>
-      </w:r>
-      <w:r>
-        <w:rPr>
-          <w:rFonts w:ascii="Arial" w:hAnsi="Arial" w:cs="Arial"/>
-          <w:sz w:val="24"/>
-          <w:szCs w:val="24"/>
-        </w:rPr>
-        <w:t xml:space="preserve"> </w:t>
-      </w:r>
-      <w:r>
-        <w:rPr>
-          <w:rFonts w:ascii="Arial" w:hAnsi="Arial" w:cs="Arial"/>
-          <w:sz w:val="24"/>
-          <w:szCs w:val="24"/>
-        </w:rPr>
-        <w:t>impo</w:t>
-      </w:r>
-      <w:r>
-        <w:rPr>
-          <w:rFonts w:ascii="Arial" w:hAnsi="Arial" w:cs="Arial"/>
-          <w:sz w:val="24"/>
-          <w:szCs w:val="24"/>
-        </w:rPr>
-        <w:t xml:space="preserve">rtantes (grupo Inditex, Pull &amp; Bear, </w:t>
-      </w:r>
-      <w:r>
-        <w:rPr>
-          <w:rFonts w:ascii="Arial" w:hAnsi="Arial" w:cs="Arial"/>
-          <w:sz w:val="24"/>
-          <w:szCs w:val="24"/>
-        </w:rPr>
-        <w:t>Zara, etc.</w:t>
-      </w:r>
-      <w:r>
-        <w:rPr>
-          <w:rFonts w:ascii="Arial" w:hAnsi="Arial" w:cs="Arial"/>
-          <w:sz w:val="24"/>
-          <w:szCs w:val="24"/>
-        </w:rPr>
-        <w:t>)</w:t>
-      </w:r>
-      <w:r>
-        <w:rPr>
-          <w:rFonts w:ascii="Arial" w:hAnsi="Arial" w:cs="Arial"/>
-          <w:sz w:val="24"/>
-          <w:szCs w:val="24"/>
-        </w:rPr>
-        <w:t xml:space="preserve"> de acu</w:t>
-      </w:r>
-      <w:r>
-        <w:rPr>
-          <w:rFonts w:ascii="Arial" w:hAnsi="Arial" w:cs="Arial"/>
-          <w:sz w:val="24"/>
-          <w:szCs w:val="24"/>
-        </w:rPr>
-        <w:t>erdo a los objetivos planteados</w:t>
-      </w:r>
-      <w:r>
-        <w:rPr>
-          <w:rFonts w:ascii="Arial" w:hAnsi="Arial" w:cs="Arial"/>
-          <w:sz w:val="24"/>
-          <w:szCs w:val="24"/>
-        </w:rPr>
-        <w:t xml:space="preserve">. </w:t>
+        <w:t>las bases de datos (BBDD)</w:t>
+      </w:r>
+      <w:r>
+        <w:rPr>
+          <w:rFonts w:ascii="Arial" w:hAnsi="Arial" w:cs="Arial"/>
+          <w:sz w:val="24"/>
+          <w:szCs w:val="24"/>
+        </w:rPr>
+        <w:t xml:space="preserve"> y los diagramas UML</w:t>
+      </w:r>
+      <w:r>
+        <w:rPr>
+          <w:rFonts w:ascii="Arial" w:hAnsi="Arial" w:cs="Arial"/>
+          <w:sz w:val="24"/>
+          <w:szCs w:val="24"/>
+        </w:rPr>
+        <w:t>.</w:t>
+      </w:r>
+    </w:p>
+    <w:p>
+      <w:pPr>
+        <w:pStyle w:val="Prrafodelista"/>
+        <w:spacing w:line="360" w:lineRule="auto"/>
+        <w:jc w:val="both"/>
+        <w:rPr>
+          <w:rFonts w:ascii="Arial" w:hAnsi="Arial" w:cs="Arial"/>
+          <w:b/>
+          <w:sz w:val="24"/>
+          <w:szCs w:val="24"/>
+        </w:rPr>
+      </w:pPr>
+      <w:r>
+        <w:rPr>
+          <w:rFonts w:ascii="Arial" w:hAnsi="Arial" w:cs="Arial"/>
+          <w:b/>
+          <w:sz w:val="24"/>
+          <w:szCs w:val="24"/>
+        </w:rPr>
+        <w:t>Bases Teóricas.</w:t>
       </w:r>
     </w:p>
     <w:p>
@@ -1060,419 +1996,16 @@
           <w:sz w:val="24"/>
           <w:szCs w:val="24"/>
         </w:rPr>
+        <w:t xml:space="preserve">Según Arias (2006), las bases teóricas están formadas por: “un conjunto de conceptos y proposiciones que constituyen un punto de vista o enfoque determinado, dirigido a explicar el fenómeno o problema planteado” (p.39).  Las bases teóricas son aquellas que permiten desarrollar los aspectos conceptuales del tema objeto de estudio. Es evidente entonces, la </w:t>
+      </w:r>
+      <w:r>
+        <w:rPr>
+          <w:rFonts w:ascii="Arial" w:hAnsi="Arial" w:cs="Arial"/>
+          <w:sz w:val="24"/>
+          <w:szCs w:val="24"/>
+        </w:rPr>
         <w:lastRenderedPageBreak/>
-        <w:t>Es importante mencionar que el trabajo citado se relaciona con la presente investigación ya que ambos tienen como  fin  </w:t>
-      </w:r>
-      <w:r>
-        <w:rPr>
-          <w:rFonts w:ascii="Arial" w:hAnsi="Arial" w:cs="Arial"/>
-          <w:sz w:val="24"/>
-          <w:szCs w:val="24"/>
-        </w:rPr>
-        <w:t>el desarrollo de una E-commerce para la venta y promoción de productos en línea.</w:t>
-      </w:r>
-      <w:r>
-        <w:rPr>
-          <w:rFonts w:ascii="Arial" w:hAnsi="Arial" w:cs="Arial"/>
-          <w:sz w:val="24"/>
-          <w:szCs w:val="24"/>
-        </w:rPr>
-        <w:t xml:space="preserve"> De igual manera, este antecedente contiene formatos técnicos que pueden servir de ejemplo para la presente investigación, con lo cual se pretende mejorar y puntualizar las actividades previstas.</w:t>
-      </w:r>
-    </w:p>
-    <w:p>
-      <w:pPr>
-        <w:spacing w:line="360" w:lineRule="auto"/>
-        <w:ind w:firstLine="708"/>
-        <w:jc w:val="both"/>
-        <w:rPr>
-          <w:rFonts w:ascii="Arial" w:hAnsi="Arial" w:cs="Arial"/>
-          <w:sz w:val="24"/>
-          <w:szCs w:val="24"/>
-        </w:rPr>
-      </w:pPr>
-      <w:r>
-        <w:rPr>
-          <w:rFonts w:ascii="Arial" w:hAnsi="Arial" w:cs="Arial"/>
-          <w:sz w:val="24"/>
-          <w:szCs w:val="24"/>
-        </w:rPr>
-        <w:t>En tal sentido, esta investigación pudo ofrecer una orientación con respecto al desarrollo de los aspectos teóricos, así como en lo relativo al procedimiento utilizado para la</w:t>
-      </w:r>
-      <w:r>
-        <w:rPr>
-          <w:rFonts w:ascii="Arial" w:hAnsi="Arial" w:cs="Arial"/>
-          <w:sz w:val="24"/>
-          <w:szCs w:val="24"/>
-        </w:rPr>
-        <w:t xml:space="preserve"> elaboración de los diagramas UML</w:t>
-      </w:r>
-      <w:r>
-        <w:rPr>
-          <w:rFonts w:ascii="Arial" w:hAnsi="Arial" w:cs="Arial"/>
-          <w:sz w:val="24"/>
-          <w:szCs w:val="24"/>
-        </w:rPr>
-        <w:t>.</w:t>
-      </w:r>
-    </w:p>
-    <w:p>
-      <w:pPr>
-        <w:spacing w:line="360" w:lineRule="auto"/>
-        <w:ind w:firstLine="708"/>
-        <w:jc w:val="both"/>
-        <w:rPr>
-          <w:rFonts w:ascii="Arial" w:hAnsi="Arial" w:cs="Arial"/>
-          <w:sz w:val="24"/>
-          <w:szCs w:val="24"/>
-        </w:rPr>
-      </w:pPr>
-      <w:r>
-        <w:rPr>
-          <w:rFonts w:ascii="Arial" w:hAnsi="Arial" w:cs="Arial"/>
-          <w:sz w:val="24"/>
-          <w:szCs w:val="24"/>
-        </w:rPr>
-        <w:t>Por otra parte, Gonzales (2007</w:t>
-      </w:r>
-      <w:r>
-        <w:rPr>
-          <w:rFonts w:ascii="Arial" w:hAnsi="Arial" w:cs="Arial"/>
-          <w:sz w:val="24"/>
-          <w:szCs w:val="24"/>
-        </w:rPr>
-        <w:t>), en su trabajo</w:t>
-      </w:r>
-      <w:r>
-        <w:rPr>
-          <w:rFonts w:ascii="Arial" w:hAnsi="Arial" w:cs="Arial"/>
-          <w:sz w:val="24"/>
-          <w:szCs w:val="24"/>
-        </w:rPr>
-        <w:t xml:space="preserve"> para la Universidad Abierta de Cataluña,</w:t>
-      </w:r>
-      <w:r>
-        <w:rPr>
-          <w:rFonts w:ascii="Arial" w:hAnsi="Arial" w:cs="Arial"/>
-          <w:sz w:val="24"/>
-          <w:szCs w:val="24"/>
-        </w:rPr>
-        <w:t xml:space="preserve"> titulado: “</w:t>
-      </w:r>
-      <w:r>
-        <w:rPr>
-          <w:rFonts w:ascii="Arial" w:hAnsi="Arial" w:cs="Arial"/>
-          <w:sz w:val="24"/>
-          <w:szCs w:val="24"/>
-        </w:rPr>
-        <w:t>Proyecto para una tienda On-line</w:t>
-      </w:r>
-      <w:r>
-        <w:rPr>
-          <w:rFonts w:ascii="Arial" w:hAnsi="Arial" w:cs="Arial"/>
-          <w:sz w:val="24"/>
-          <w:szCs w:val="24"/>
-        </w:rPr>
-        <w:t xml:space="preserve">”. El objetivo general del presente estudio trató sobre </w:t>
-      </w:r>
-      <w:r>
-        <w:rPr>
-          <w:rFonts w:ascii="Arial" w:hAnsi="Arial" w:cs="Arial"/>
-          <w:sz w:val="24"/>
-          <w:szCs w:val="24"/>
-        </w:rPr>
-        <w:t>“</w:t>
-      </w:r>
-      <w:r>
-        <w:rPr>
-          <w:rFonts w:ascii="Arial" w:hAnsi="Arial" w:cs="Arial"/>
-          <w:sz w:val="24"/>
-          <w:szCs w:val="24"/>
-        </w:rPr>
-        <w:t>Desarrollar una plataforma que</w:t>
-      </w:r>
-      <w:r>
-        <w:rPr>
-          <w:rFonts w:ascii="Arial" w:hAnsi="Arial" w:cs="Arial"/>
-          <w:sz w:val="24"/>
-          <w:szCs w:val="24"/>
-        </w:rPr>
-        <w:t xml:space="preserve"> permita</w:t>
-      </w:r>
-      <w:r>
-        <w:rPr>
-          <w:rFonts w:ascii="Arial" w:hAnsi="Arial" w:cs="Arial"/>
-          <w:sz w:val="24"/>
-          <w:szCs w:val="24"/>
-        </w:rPr>
-        <w:t xml:space="preserve"> </w:t>
-      </w:r>
-      <w:r>
-        <w:rPr>
-          <w:rFonts w:ascii="Arial" w:hAnsi="Arial" w:cs="Arial"/>
-          <w:sz w:val="24"/>
-          <w:szCs w:val="24"/>
-        </w:rPr>
-        <w:t>realizar compras desde cualquier punto con una conexión a Internet</w:t>
-      </w:r>
-      <w:r>
-        <w:rPr>
-          <w:rFonts w:ascii="Arial" w:hAnsi="Arial" w:cs="Arial"/>
-          <w:sz w:val="24"/>
-          <w:szCs w:val="24"/>
-        </w:rPr>
-        <w:t xml:space="preserve">”. </w:t>
-      </w:r>
-      <w:r>
-        <w:rPr>
-          <w:rFonts w:ascii="Arial" w:hAnsi="Arial" w:cs="Arial"/>
-          <w:sz w:val="24"/>
-          <w:szCs w:val="24"/>
-        </w:rPr>
-        <w:t xml:space="preserve">En relación a su estructura metodológica, el mismo está enmarcado en la modalidad de proyecto factible apoyado en una </w:t>
-      </w:r>
-      <w:r>
-        <w:rPr>
-          <w:rFonts w:ascii="Arial" w:hAnsi="Arial" w:cs="Arial"/>
-          <w:sz w:val="24"/>
-          <w:szCs w:val="24"/>
-        </w:rPr>
-        <w:t>investigación comparativa</w:t>
-      </w:r>
-      <w:r>
-        <w:rPr>
-          <w:rFonts w:ascii="Arial" w:hAnsi="Arial" w:cs="Arial"/>
-          <w:sz w:val="24"/>
-          <w:szCs w:val="24"/>
-        </w:rPr>
-        <w:t xml:space="preserve"> </w:t>
-      </w:r>
-      <w:r>
-        <w:rPr>
-          <w:rFonts w:ascii="Arial" w:hAnsi="Arial" w:cs="Arial"/>
-          <w:sz w:val="24"/>
-          <w:szCs w:val="24"/>
-        </w:rPr>
-        <w:t>en la cual se estudio las herramientas</w:t>
-      </w:r>
-      <w:r>
-        <w:rPr>
-          <w:rFonts w:ascii="Arial" w:hAnsi="Arial" w:cs="Arial"/>
-          <w:sz w:val="24"/>
-          <w:szCs w:val="24"/>
-        </w:rPr>
-        <w:t xml:space="preserve"> e-commerce de Ariba, usadas por grandes empre</w:t>
-      </w:r>
-      <w:r>
-        <w:rPr>
-          <w:rFonts w:ascii="Arial" w:hAnsi="Arial" w:cs="Arial"/>
-          <w:sz w:val="24"/>
-          <w:szCs w:val="24"/>
-        </w:rPr>
-        <w:t>sas como Telefónica, BBVA, etc.</w:t>
-      </w:r>
-      <w:r>
-        <w:rPr>
-          <w:rFonts w:ascii="Arial" w:hAnsi="Arial" w:cs="Arial"/>
-          <w:sz w:val="24"/>
-          <w:szCs w:val="24"/>
-        </w:rPr>
-        <w:t>,</w:t>
-      </w:r>
-      <w:r>
-        <w:rPr>
-          <w:rFonts w:ascii="Arial" w:hAnsi="Arial" w:cs="Arial"/>
-          <w:sz w:val="24"/>
-          <w:szCs w:val="24"/>
-        </w:rPr>
-        <w:t xml:space="preserve"> </w:t>
-      </w:r>
-      <w:r>
-        <w:rPr>
-          <w:rFonts w:ascii="Arial" w:hAnsi="Arial" w:cs="Arial"/>
-          <w:sz w:val="24"/>
-          <w:szCs w:val="24"/>
-        </w:rPr>
-        <w:t>así</w:t>
-      </w:r>
-      <w:r>
-        <w:rPr>
-          <w:rFonts w:ascii="Arial" w:hAnsi="Arial" w:cs="Arial"/>
-          <w:sz w:val="24"/>
-          <w:szCs w:val="24"/>
-        </w:rPr>
-        <w:t xml:space="preserve"> mismo</w:t>
-      </w:r>
-      <w:r>
-        <w:rPr>
-          <w:rFonts w:ascii="Arial" w:hAnsi="Arial" w:cs="Arial"/>
-          <w:sz w:val="24"/>
-          <w:szCs w:val="24"/>
-        </w:rPr>
-        <w:t xml:space="preserve"> </w:t>
-      </w:r>
-      <w:r>
-        <w:rPr>
-          <w:rFonts w:ascii="Arial" w:hAnsi="Arial" w:cs="Arial"/>
-          <w:sz w:val="24"/>
-          <w:szCs w:val="24"/>
-        </w:rPr>
-        <w:t>www.elcorteingles.es y</w:t>
-      </w:r>
-      <w:r>
-        <w:rPr>
-          <w:rFonts w:ascii="Arial" w:hAnsi="Arial" w:cs="Arial"/>
-          <w:sz w:val="24"/>
-          <w:szCs w:val="24"/>
-        </w:rPr>
-        <w:t xml:space="preserve"> www.fnac.es, son algunos de los ejemplos que se </w:t>
-      </w:r>
-      <w:r>
-        <w:rPr>
-          <w:rFonts w:ascii="Arial" w:hAnsi="Arial" w:cs="Arial"/>
-          <w:sz w:val="24"/>
-          <w:szCs w:val="24"/>
-        </w:rPr>
-        <w:t>evaluaron</w:t>
-      </w:r>
-      <w:r>
-        <w:rPr>
-          <w:rFonts w:ascii="Arial" w:hAnsi="Arial" w:cs="Arial"/>
-          <w:sz w:val="24"/>
-          <w:szCs w:val="24"/>
-        </w:rPr>
-        <w:t xml:space="preserve"> de cara al producto final</w:t>
-      </w:r>
-      <w:r>
-        <w:rPr>
-          <w:rFonts w:ascii="Arial" w:hAnsi="Arial" w:cs="Arial"/>
-          <w:sz w:val="24"/>
-          <w:szCs w:val="24"/>
-        </w:rPr>
-        <w:t>.</w:t>
-      </w:r>
-    </w:p>
-    <w:p>
-      <w:pPr>
-        <w:spacing w:line="360" w:lineRule="auto"/>
-        <w:ind w:firstLine="708"/>
-        <w:jc w:val="both"/>
-        <w:rPr>
-          <w:rFonts w:ascii="Arial" w:hAnsi="Arial" w:cs="Arial"/>
-          <w:sz w:val="24"/>
-          <w:szCs w:val="24"/>
-        </w:rPr>
-      </w:pPr>
-      <w:r>
-        <w:rPr>
-          <w:rFonts w:ascii="Arial" w:hAnsi="Arial" w:cs="Arial"/>
-          <w:sz w:val="24"/>
-          <w:szCs w:val="24"/>
-        </w:rPr>
-        <w:t xml:space="preserve">El autor planteó </w:t>
-      </w:r>
-      <w:r>
-        <w:rPr>
-          <w:rFonts w:ascii="Arial" w:hAnsi="Arial" w:cs="Arial"/>
-          <w:sz w:val="24"/>
-          <w:szCs w:val="24"/>
-        </w:rPr>
-        <w:t xml:space="preserve">el desarrollo del sistema de tal forma, que los clientes que utilizaran la herramienta podrían ser muy distintos (en los tipos productos que venden, look&amp;feel de la tienda, categorización de sus productos, etc.), intentando desde el primer momento que el producto no estuviera enfocado a un tipo concreto de tienda online, sino que pudiera ser implantado en el máximo número de clientes de forma out of the box, es decir, con los mínimos (idealmente ninguno) cambios sobre el producto original, sobre todo en lo que se refiere a código. </w:t>
-      </w:r>
-    </w:p>
-    <w:p>
-      <w:pPr>
-        <w:spacing w:line="360" w:lineRule="auto"/>
-        <w:ind w:firstLine="708"/>
-        <w:jc w:val="both"/>
-        <w:rPr>
-          <w:rFonts w:ascii="Arial" w:hAnsi="Arial" w:cs="Arial"/>
-          <w:sz w:val="24"/>
-          <w:szCs w:val="24"/>
-        </w:rPr>
-      </w:pPr>
-      <w:r>
-        <w:rPr>
-          <w:rFonts w:ascii="Arial" w:hAnsi="Arial" w:cs="Arial"/>
-          <w:sz w:val="24"/>
-          <w:szCs w:val="24"/>
-        </w:rPr>
-        <w:lastRenderedPageBreak/>
-        <w:t xml:space="preserve">El estudio es un valioso aporte debido a que </w:t>
-      </w:r>
-      <w:r>
-        <w:rPr>
-          <w:rFonts w:ascii="Arial" w:hAnsi="Arial" w:cs="Arial"/>
-          <w:sz w:val="24"/>
-          <w:szCs w:val="24"/>
-        </w:rPr>
-        <w:t>en él se desarrollan conceptos de programación como los son la arquitectura cliente-servidor y la filosofía modelo-vista-controlador (MVC). Así mismo aporta referencias</w:t>
-      </w:r>
-      <w:r>
-        <w:rPr>
-          <w:rFonts w:ascii="Arial" w:hAnsi="Arial" w:cs="Arial"/>
-          <w:sz w:val="24"/>
-          <w:szCs w:val="24"/>
-        </w:rPr>
-        <w:t xml:space="preserve"> importantes</w:t>
-      </w:r>
-      <w:r>
-        <w:rPr>
-          <w:rFonts w:ascii="Arial" w:hAnsi="Arial" w:cs="Arial"/>
-          <w:sz w:val="24"/>
-          <w:szCs w:val="24"/>
-        </w:rPr>
-        <w:t xml:space="preserve"> para el diseño de los casos de usos y </w:t>
-      </w:r>
-      <w:r>
-        <w:rPr>
-          <w:rFonts w:ascii="Arial" w:hAnsi="Arial" w:cs="Arial"/>
-          <w:sz w:val="24"/>
-          <w:szCs w:val="24"/>
-        </w:rPr>
-        <w:t>las bases de datos (BBDD).</w:t>
-      </w:r>
-    </w:p>
-    <w:p>
-      <w:pPr>
-        <w:pStyle w:val="Prrafodelista"/>
-        <w:spacing w:line="360" w:lineRule="auto"/>
-        <w:jc w:val="both"/>
-        <w:rPr>
-          <w:rFonts w:ascii="Arial" w:hAnsi="Arial" w:cs="Arial"/>
-          <w:b/>
-          <w:sz w:val="24"/>
-          <w:szCs w:val="24"/>
-        </w:rPr>
-      </w:pPr>
-      <w:r>
-        <w:rPr>
-          <w:rFonts w:ascii="Arial" w:hAnsi="Arial" w:cs="Arial"/>
-          <w:b/>
-          <w:sz w:val="24"/>
-          <w:szCs w:val="24"/>
-        </w:rPr>
-        <w:t>Bases Teóricas.</w:t>
-      </w:r>
-    </w:p>
-    <w:p>
-      <w:pPr>
-        <w:spacing w:line="360" w:lineRule="auto"/>
-        <w:ind w:firstLine="708"/>
-        <w:jc w:val="both"/>
-        <w:rPr>
-          <w:rFonts w:ascii="Arial" w:hAnsi="Arial" w:cs="Arial"/>
-          <w:sz w:val="24"/>
-          <w:szCs w:val="24"/>
-        </w:rPr>
-      </w:pPr>
-      <w:r>
-        <w:rPr>
-          <w:rFonts w:ascii="Arial" w:hAnsi="Arial" w:cs="Arial"/>
-          <w:sz w:val="24"/>
-          <w:szCs w:val="24"/>
-        </w:rPr>
-        <w:t>Según Arias (2006), las bases teóricas están formadas por: “un conjunto de conceptos y proposiciones que constituyen un punto de vista o enfoque determinado, dirigido a explicar el fenómeno o problema planteado” (p.39).  Las bases teóricas son aquellas que permiten desarrollar los aspectos conceptuales del tema objeto de estudio. Es evidente entonces, la necesaria</w:t>
+        <w:t>necesaria</w:t>
       </w:r>
       <w:r>
         <w:rPr>
@@ -1688,7 +2221,23 @@
           <w:sz w:val="24"/>
           <w:szCs w:val="24"/>
         </w:rPr>
-        <w:t>un conjunto de entidades caracterizadas por ciertos atributos, que tienen relaciones entre sí y están localizadas en un cierto ambiente, de acuerdo con un cierto objetivo". (p. 29).</w:t>
+        <w:t>un conjunto de entidades caracterizadas por ciertos atributos, que tienen relaciones entre sí y están localizadas en un cierto ambiente, de acuerdo con un cie</w:t>
+      </w:r>
+      <w:r>
+        <w:rPr>
+          <w:rFonts w:ascii="Arial" w:hAnsi="Arial" w:cs="Arial"/>
+          <w:sz w:val="24"/>
+          <w:szCs w:val="24"/>
+        </w:rPr>
+        <w:t>rto objetivo"</w:t>
+      </w:r>
+      <w:r>
+        <w:rPr>
+          <w:rFonts w:ascii="Arial" w:hAnsi="Arial" w:cs="Arial"/>
+          <w:sz w:val="24"/>
+          <w:szCs w:val="24"/>
+        </w:rPr>
+        <w:t xml:space="preserve"> (p. 29).</w:t>
       </w:r>
     </w:p>
     <w:p>
@@ -1728,7 +2277,6 @@
           <w:sz w:val="24"/>
           <w:szCs w:val="24"/>
         </w:rPr>
-        <w:lastRenderedPageBreak/>
         <w:t>Hay muchos tipos y ejemplos de sistemas como los políticos (un sistema democrático, monárquico, teocrático, entre otros), los tecnológicos (el sistema de funcionamiento de un automóvil o de una computadora), los financieros (sistemas de transacciones y mercado), los biológicos (como el sistema nervioso en un ser vivo), los legales (ordenamiento de leyes, decretos y otras herramientas jurídicas), los geométricos (en modelos convencionales y no convencionales), de salud (ordenamiento público, privado y de seguridad social) y otros numerosos ejemplos para cada uno de los órdenes de la vida cotidiana.</w:t>
       </w:r>
     </w:p>
@@ -1774,6 +2322,7 @@
           <w:szCs w:val="24"/>
           <w:lang w:val="es-ES"/>
         </w:rPr>
+        <w:lastRenderedPageBreak/>
         <w:t xml:space="preserve">Según Peña (2006), </w:t>
       </w:r>
       <w:r>
@@ -1982,16 +2531,7 @@
           <w:sz w:val="24"/>
           <w:szCs w:val="24"/>
         </w:rPr>
-        <w:t xml:space="preserve"> un sistema de </w:t>
-      </w:r>
-      <w:r>
-        <w:rPr>
-          <w:rFonts w:ascii="Arial" w:hAnsi="Arial" w:cs="Arial"/>
-          <w:sz w:val="24"/>
-          <w:szCs w:val="24"/>
-        </w:rPr>
-        <w:lastRenderedPageBreak/>
-        <w:t>información. E</w:t>
+        <w:t xml:space="preserve"> un sistema de información. E</w:t>
       </w:r>
       <w:r>
         <w:rPr>
@@ -2107,6 +2647,7 @@
           <w:sz w:val="24"/>
           <w:szCs w:val="24"/>
         </w:rPr>
+        <w:lastRenderedPageBreak/>
         <w:t>Un sistema web o aplicación web es un programa informático que en lugar de ejecutarse en un ordenador personal (aplicación de escritorio), se ejecuta parcialmente en un servidor remoto, al que se accede a través de Internet</w:t>
       </w:r>
       <w:r>
@@ -2507,72 +3048,80 @@
           <w:sz w:val="24"/>
           <w:szCs w:val="24"/>
         </w:rPr>
+        <w:t>Programación.</w:t>
+      </w:r>
+    </w:p>
+    <w:p>
+      <w:pPr>
+        <w:spacing w:line="360" w:lineRule="auto"/>
+        <w:ind w:firstLine="708"/>
+        <w:jc w:val="both"/>
+        <w:rPr>
+          <w:rFonts w:ascii="Arial" w:hAnsi="Arial" w:cs="Arial"/>
+          <w:sz w:val="24"/>
+          <w:szCs w:val="24"/>
+        </w:rPr>
+      </w:pPr>
+      <w:r>
+        <w:rPr>
+          <w:rFonts w:ascii="Arial" w:hAnsi="Arial" w:cs="Arial"/>
+          <w:sz w:val="24"/>
+          <w:szCs w:val="24"/>
+        </w:rPr>
+        <w:t>Programación es el proceso a través del cual un programa o aplicación informática es desarrollado.</w:t>
+      </w:r>
+      <w:r>
+        <w:rPr>
+          <w:rFonts w:ascii="Arial" w:hAnsi="Arial" w:cs="Arial"/>
+          <w:sz w:val="24"/>
+          <w:szCs w:val="24"/>
+        </w:rPr>
+        <w:t xml:space="preserve"> </w:t>
+      </w:r>
+      <w:r>
+        <w:rPr>
+          <w:rFonts w:ascii="Arial" w:hAnsi="Arial" w:cs="Arial"/>
+          <w:sz w:val="24"/>
+          <w:szCs w:val="24"/>
+        </w:rPr>
+        <w:t>Se conoce como programación en ciencias de la computación a los pasos que se abordan para crear el código fuente de un programa informático. De acuerdo con estos pasos, el código se escribe, se prueba y se perfecciona.</w:t>
+      </w:r>
+      <w:r>
+        <w:rPr>
+          <w:rFonts w:ascii="Arial" w:hAnsi="Arial" w:cs="Arial"/>
+          <w:sz w:val="24"/>
+          <w:szCs w:val="24"/>
+        </w:rPr>
+        <w:t xml:space="preserve"> </w:t>
+      </w:r>
+    </w:p>
+    <w:p>
+      <w:pPr>
+        <w:spacing w:line="360" w:lineRule="auto"/>
+        <w:ind w:firstLine="708"/>
+        <w:jc w:val="both"/>
+        <w:rPr>
+          <w:rFonts w:ascii="Arial" w:hAnsi="Arial" w:cs="Arial"/>
+          <w:sz w:val="24"/>
+          <w:szCs w:val="24"/>
+        </w:rPr>
+      </w:pPr>
+      <w:r>
+        <w:rPr>
+          <w:rFonts w:ascii="Arial" w:hAnsi="Arial" w:cs="Arial"/>
+          <w:sz w:val="24"/>
+          <w:szCs w:val="24"/>
+        </w:rPr>
+        <w:t xml:space="preserve">El software informático es aquel ejecutado por el hardware o dispositivos de una computadora, permitiendo que el usuario acceda a funciones y operaciones de todo tipo. Así, la programación es una de las </w:t>
+      </w:r>
+      <w:r>
+        <w:rPr>
+          <w:rFonts w:ascii="Arial" w:hAnsi="Arial" w:cs="Arial"/>
+          <w:sz w:val="24"/>
+          <w:szCs w:val="24"/>
+        </w:rPr>
         <w:lastRenderedPageBreak/>
-        <w:t>Programación.</w:t>
-      </w:r>
-    </w:p>
-    <w:p>
-      <w:pPr>
-        <w:spacing w:line="360" w:lineRule="auto"/>
-        <w:ind w:firstLine="708"/>
-        <w:jc w:val="both"/>
-        <w:rPr>
-          <w:rFonts w:ascii="Arial" w:hAnsi="Arial" w:cs="Arial"/>
-          <w:sz w:val="24"/>
-          <w:szCs w:val="24"/>
-        </w:rPr>
-      </w:pPr>
-      <w:r>
-        <w:rPr>
-          <w:rFonts w:ascii="Arial" w:hAnsi="Arial" w:cs="Arial"/>
-          <w:sz w:val="24"/>
-          <w:szCs w:val="24"/>
-        </w:rPr>
-        <w:t>Programación es el proceso a través del cual un programa o aplicación informática es desarrollado.</w:t>
-      </w:r>
-      <w:r>
-        <w:rPr>
-          <w:rFonts w:ascii="Arial" w:hAnsi="Arial" w:cs="Arial"/>
-          <w:sz w:val="24"/>
-          <w:szCs w:val="24"/>
-        </w:rPr>
-        <w:t xml:space="preserve"> </w:t>
-      </w:r>
-      <w:r>
-        <w:rPr>
-          <w:rFonts w:ascii="Arial" w:hAnsi="Arial" w:cs="Arial"/>
-          <w:sz w:val="24"/>
-          <w:szCs w:val="24"/>
-        </w:rPr>
-        <w:t>Se conoce como programación en ciencias de la computación a los pasos que se abordan para crear el código fuente de un programa informático. De acuerdo con estos pasos, el código se escribe, se prueba y se perfecciona.</w:t>
-      </w:r>
-      <w:r>
-        <w:rPr>
-          <w:rFonts w:ascii="Arial" w:hAnsi="Arial" w:cs="Arial"/>
-          <w:sz w:val="24"/>
-          <w:szCs w:val="24"/>
-        </w:rPr>
-        <w:t xml:space="preserve"> </w:t>
-      </w:r>
-    </w:p>
-    <w:p>
-      <w:pPr>
-        <w:spacing w:line="360" w:lineRule="auto"/>
-        <w:ind w:firstLine="708"/>
-        <w:jc w:val="both"/>
-        <w:rPr>
-          <w:rFonts w:ascii="Arial" w:hAnsi="Arial" w:cs="Arial"/>
-          <w:sz w:val="24"/>
-          <w:szCs w:val="24"/>
-        </w:rPr>
-      </w:pPr>
-      <w:r>
-        <w:rPr>
-          <w:rFonts w:ascii="Arial" w:hAnsi="Arial" w:cs="Arial"/>
-          <w:sz w:val="24"/>
-          <w:szCs w:val="24"/>
-        </w:rPr>
-        <w:t>El software informático es aquel ejecutado por el hardware o dispositivos de una computadora, permitiendo que el usuario acceda a funciones y operaciones de todo tipo. Así, la programación es una de las actividades más determinantes en el desarrollo de sistemas eficientes, rápidos y amigables para todo tipo de usuarios.</w:t>
+        <w:t>actividades más determinantes en el desarrollo de sistemas eficientes, rápidos y amigables para todo tipo de usuarios.</w:t>
       </w:r>
     </w:p>
     <w:p>
@@ -2804,16 +3353,7 @@
           <w:sz w:val="24"/>
           <w:szCs w:val="24"/>
         </w:rPr>
-        <w:t xml:space="preserve">El lenguaje máquina, por lo tanto, no es comprensible para los seres humanos, razón por la cual se han desarrollado lenguajes intermediarios </w:t>
-      </w:r>
-      <w:r>
-        <w:rPr>
-          <w:rFonts w:ascii="Arial" w:hAnsi="Arial" w:cs="Arial"/>
-          <w:sz w:val="24"/>
-          <w:szCs w:val="24"/>
-        </w:rPr>
-        <w:lastRenderedPageBreak/>
-        <w:t>comprensibles para el hombre. El código escrito en este tipo de lenguaje se transforma en código máquina para que el procesador pueda interpretarlo. </w:t>
+        <w:t>El lenguaje máquina, por lo tanto, no es comprensible para los seres humanos, razón por la cual se han desarrollado lenguajes intermediarios comprensibles para el hombre. El código escrito en este tipo de lenguaje se transforma en código máquina para que el procesador pueda interpretarlo. </w:t>
       </w:r>
     </w:p>
     <w:p>
@@ -2951,7 +3491,16 @@
           <w:sz w:val="24"/>
           <w:szCs w:val="24"/>
         </w:rPr>
-        <w:t>. Se trata de la sigla que corresponde a HyperText Markup Language, es decir, Lenguaje de Marcas de Hipertexto, que podría ser traducido como Lenguaje de Formato de Documentos para Hipertexto.</w:t>
+        <w:t xml:space="preserve">. Se trata de la sigla que corresponde a HyperText </w:t>
+      </w:r>
+      <w:r>
+        <w:rPr>
+          <w:rFonts w:ascii="Arial" w:hAnsi="Arial" w:cs="Arial"/>
+          <w:sz w:val="24"/>
+          <w:szCs w:val="24"/>
+        </w:rPr>
+        <w:lastRenderedPageBreak/>
+        <w:t>Markup Language, es decir, Lenguaje de Marcas de Hipertexto, que podría ser traducido como Lenguaje de Formato de Documentos para Hipertexto.</w:t>
       </w:r>
     </w:p>
     <w:p>
@@ -3135,80 +3684,88 @@
           <w:sz w:val="24"/>
           <w:szCs w:val="24"/>
         </w:rPr>
+        <w:t>El lenguaje CSS permite presentar, de manera</w:t>
+      </w:r>
+      <w:r>
+        <w:rPr>
+          <w:rFonts w:ascii="Arial" w:hAnsi="Arial" w:cs="Arial"/>
+          <w:sz w:val="24"/>
+          <w:szCs w:val="24"/>
+        </w:rPr>
+        <w:t xml:space="preserve"> atractiva</w:t>
+      </w:r>
+      <w:r>
+        <w:rPr>
+          <w:rFonts w:ascii="Arial" w:hAnsi="Arial" w:cs="Arial"/>
+          <w:sz w:val="24"/>
+          <w:szCs w:val="24"/>
+        </w:rPr>
+        <w:t>, un documento que fue escrito en un lenguaje de marcado. Se usa especialmente en el diseño visual de un sitio web cuando las páginas se hallan escritas en XML o HTML..</w:t>
+      </w:r>
+    </w:p>
+    <w:p>
+      <w:pPr>
+        <w:spacing w:line="360" w:lineRule="auto"/>
+        <w:ind w:firstLine="708"/>
+        <w:jc w:val="both"/>
+        <w:rPr>
+          <w:rFonts w:ascii="Arial" w:hAnsi="Arial" w:cs="Arial"/>
+          <w:sz w:val="24"/>
+          <w:szCs w:val="24"/>
+        </w:rPr>
+      </w:pPr>
+      <w:r>
+        <w:rPr>
+          <w:rFonts w:ascii="Arial" w:hAnsi="Arial" w:cs="Arial"/>
+          <w:sz w:val="24"/>
+          <w:szCs w:val="24"/>
+        </w:rPr>
+        <w:t>Lo que hace el CSS es encargarse de la descripción de las formas del lenguaje de marcado. De esta manera describe cómo se tienen que renderizar (generar las imágenes) los elementos que aparecen en pantalla.</w:t>
+      </w:r>
+    </w:p>
+    <w:p>
+      <w:pPr>
+        <w:spacing w:line="360" w:lineRule="auto"/>
+        <w:ind w:firstLine="708"/>
+        <w:jc w:val="both"/>
+        <w:rPr>
+          <w:rFonts w:ascii="Arial" w:hAnsi="Arial" w:cs="Arial"/>
+          <w:sz w:val="24"/>
+          <w:szCs w:val="24"/>
+        </w:rPr>
+      </w:pPr>
+      <w:r>
+        <w:rPr>
+          <w:rFonts w:ascii="Arial" w:hAnsi="Arial" w:cs="Arial"/>
+          <w:sz w:val="24"/>
+          <w:szCs w:val="24"/>
+        </w:rPr>
+        <w:t>El diseño del CSS posibilita establecer una separación entre el contenido y la forma de presentación del documento </w:t>
+      </w:r>
+      <w:r>
+        <w:rPr>
+          <w:rFonts w:ascii="Arial" w:hAnsi="Arial" w:cs="Arial"/>
+          <w:sz w:val="24"/>
+          <w:szCs w:val="24"/>
+        </w:rPr>
+        <w:t>.</w:t>
+      </w:r>
+      <w:r>
+        <w:rPr>
+          <w:rFonts w:ascii="Arial" w:hAnsi="Arial" w:cs="Arial"/>
+          <w:sz w:val="24"/>
+          <w:szCs w:val="24"/>
+        </w:rPr>
+        <w:t xml:space="preserve">Así se puede lograr que </w:t>
+      </w:r>
+      <w:r>
+        <w:rPr>
+          <w:rFonts w:ascii="Arial" w:hAnsi="Arial" w:cs="Arial"/>
+          <w:sz w:val="24"/>
+          <w:szCs w:val="24"/>
+        </w:rPr>
         <w:lastRenderedPageBreak/>
-        <w:t>El lenguaje CSS permite presentar, de manera</w:t>
-      </w:r>
-      <w:r>
-        <w:rPr>
-          <w:rFonts w:ascii="Arial" w:hAnsi="Arial" w:cs="Arial"/>
-          <w:sz w:val="24"/>
-          <w:szCs w:val="24"/>
-        </w:rPr>
-        <w:t xml:space="preserve"> atractiva</w:t>
-      </w:r>
-      <w:r>
-        <w:rPr>
-          <w:rFonts w:ascii="Arial" w:hAnsi="Arial" w:cs="Arial"/>
-          <w:sz w:val="24"/>
-          <w:szCs w:val="24"/>
-        </w:rPr>
-        <w:t>, un documento que fue escrito en un lenguaje de marcado. Se usa especialmente en el diseño visual de un sitio web cuando las páginas se hallan escritas en XML o HTML..</w:t>
-      </w:r>
-    </w:p>
-    <w:p>
-      <w:pPr>
-        <w:spacing w:line="360" w:lineRule="auto"/>
-        <w:ind w:firstLine="708"/>
-        <w:jc w:val="both"/>
-        <w:rPr>
-          <w:rFonts w:ascii="Arial" w:hAnsi="Arial" w:cs="Arial"/>
-          <w:sz w:val="24"/>
-          <w:szCs w:val="24"/>
-        </w:rPr>
-      </w:pPr>
-      <w:r>
-        <w:rPr>
-          <w:rFonts w:ascii="Arial" w:hAnsi="Arial" w:cs="Arial"/>
-          <w:sz w:val="24"/>
-          <w:szCs w:val="24"/>
-        </w:rPr>
-        <w:t>Lo que hace el CSS es encargarse de la descripción de las formas del lenguaje de marcado. De esta manera describe cómo se tienen que renderizar (generar las imágenes) los elementos que aparecen en pantalla.</w:t>
-      </w:r>
-    </w:p>
-    <w:p>
-      <w:pPr>
-        <w:spacing w:line="360" w:lineRule="auto"/>
-        <w:ind w:firstLine="708"/>
-        <w:jc w:val="both"/>
-        <w:rPr>
-          <w:rFonts w:ascii="Arial" w:hAnsi="Arial" w:cs="Arial"/>
-          <w:sz w:val="24"/>
-          <w:szCs w:val="24"/>
-        </w:rPr>
-      </w:pPr>
-      <w:r>
-        <w:rPr>
-          <w:rFonts w:ascii="Arial" w:hAnsi="Arial" w:cs="Arial"/>
-          <w:sz w:val="24"/>
-          <w:szCs w:val="24"/>
-        </w:rPr>
-        <w:t>El diseño del CSS posibilita establecer una separación entre el contenido y la forma de presentación del documento </w:t>
-      </w:r>
-      <w:r>
-        <w:rPr>
-          <w:rFonts w:ascii="Arial" w:hAnsi="Arial" w:cs="Arial"/>
-          <w:sz w:val="24"/>
-          <w:szCs w:val="24"/>
-        </w:rPr>
-        <w:t>.</w:t>
-      </w:r>
-      <w:r>
-        <w:rPr>
-          <w:rFonts w:ascii="Arial" w:hAnsi="Arial" w:cs="Arial"/>
-          <w:sz w:val="24"/>
-          <w:szCs w:val="24"/>
-        </w:rPr>
-        <w:t xml:space="preserve">Así se puede lograr que muchos documentos HTML compartan la apariencia, utilizando una </w:t>
+        <w:t xml:space="preserve">muchos documentos HTML compartan la apariencia, utilizando una </w:t>
       </w:r>
       <w:r>
         <w:rPr>
@@ -3368,7 +3925,6 @@
           <w:sz w:val="24"/>
           <w:szCs w:val="24"/>
         </w:rPr>
-        <w:lastRenderedPageBreak/>
         <w:t xml:space="preserve">Algunas de las más importantes capacidades de PHP son: compatibilidad con las bases de datos más comunes, como MySQL, mSQL, Oracle, Informix, y ODBC, por ejemplo. </w:t>
       </w:r>
       <w:r>
@@ -3441,7 +3997,15 @@
           <w:sz w:val="24"/>
           <w:szCs w:val="24"/>
         </w:rPr>
-        <w:t xml:space="preserve">Bases de datos </w:t>
+        <w:t>Bases de D</w:t>
+      </w:r>
+      <w:r>
+        <w:rPr>
+          <w:rFonts w:ascii="Arial" w:hAnsi="Arial" w:cs="Arial"/>
+          <w:sz w:val="24"/>
+          <w:szCs w:val="24"/>
+        </w:rPr>
+        <w:t xml:space="preserve">atos </w:t>
       </w:r>
     </w:p>
     <w:p>
@@ -3461,6 +4025,7 @@
           <w:sz w:val="24"/>
           <w:szCs w:val="24"/>
         </w:rPr>
+        <w:lastRenderedPageBreak/>
         <w:t>El concepto de base, procedente del latín basis, tiene múltiples usos. El término puede utilizarse con referencia al sostén o fundamento de algo. Un dato, por otra parte, es una información concreta, un testimonio, una prueba o una documentación.</w:t>
       </w:r>
     </w:p>
@@ -3525,7 +4090,15 @@
           <w:sz w:val="24"/>
           <w:szCs w:val="24"/>
         </w:rPr>
-        <w:t>Manejador de base de datos.</w:t>
+        <w:t>Manejador de Base de D</w:t>
+      </w:r>
+      <w:r>
+        <w:rPr>
+          <w:rFonts w:ascii="Arial" w:hAnsi="Arial" w:cs="Arial"/>
+          <w:sz w:val="24"/>
+          <w:szCs w:val="24"/>
+        </w:rPr>
+        <w:t>atos.</w:t>
       </w:r>
     </w:p>
     <w:p>
@@ -3565,40 +4138,2370 @@
           <w:sz w:val="24"/>
           <w:szCs w:val="24"/>
         </w:rPr>
+        <w:t>Como su propio nombre indica, el objetivo de los sistemas manejadores de base de datos es precisamente el de manejar un conjunto de datos para conv</w:t>
+      </w:r>
+      <w:r>
+        <w:rPr>
+          <w:rFonts w:ascii="Arial" w:hAnsi="Arial" w:cs="Arial"/>
+          <w:sz w:val="24"/>
+          <w:szCs w:val="24"/>
+        </w:rPr>
+        <w:t>ertirlos en información releva</w:t>
+      </w:r>
+      <w:r>
+        <w:rPr>
+          <w:rFonts w:ascii="Arial" w:hAnsi="Arial" w:cs="Arial"/>
+          <w:sz w:val="24"/>
+          <w:szCs w:val="24"/>
+        </w:rPr>
+        <w:t>nte</w:t>
+      </w:r>
+      <w:r>
+        <w:rPr>
+          <w:rFonts w:ascii="Arial" w:hAnsi="Arial" w:cs="Arial"/>
+          <w:sz w:val="24"/>
+          <w:szCs w:val="24"/>
+        </w:rPr>
+        <w:t>. Esto l</w:t>
+      </w:r>
+      <w:r>
+        <w:rPr>
+          <w:rFonts w:ascii="Arial" w:hAnsi="Arial" w:cs="Arial"/>
+          <w:sz w:val="24"/>
+          <w:szCs w:val="24"/>
+        </w:rPr>
+        <w:t>o hace mediante una serie de rutinas de software para permitir su uso de una manera segura, sencilla y ordenada. Se trata, en suma, de un conjunto de programas que realizan tareas de forma interrelacionada para facilitar la construcción y manipulación de bases de datos, adoptando la forma de interfaz entre éstas, las aplicaciones y los mismos usuarios.</w:t>
+      </w:r>
+    </w:p>
+    <w:p>
+      <w:pPr>
+        <w:pStyle w:val="Prrafodelista"/>
+        <w:spacing w:line="360" w:lineRule="auto"/>
+        <w:jc w:val="both"/>
+        <w:rPr>
+          <w:rFonts w:ascii="Arial" w:hAnsi="Arial" w:cs="Arial"/>
+          <w:b/>
+          <w:sz w:val="24"/>
+          <w:szCs w:val="24"/>
+        </w:rPr>
+      </w:pPr>
+      <w:r>
+        <w:rPr>
+          <w:rFonts w:ascii="Arial" w:hAnsi="Arial" w:cs="Arial"/>
+          <w:b/>
+          <w:sz w:val="24"/>
+          <w:szCs w:val="24"/>
+        </w:rPr>
         <w:lastRenderedPageBreak/>
-        <w:t>Como su propio nombre indica, el objetivo de los sistemas manejadores de base de datos es precisamente el de manejar un conjunto de datos para conv</w:t>
-      </w:r>
-      <w:r>
-        <w:rPr>
-          <w:rFonts w:ascii="Arial" w:hAnsi="Arial" w:cs="Arial"/>
-          <w:sz w:val="24"/>
-          <w:szCs w:val="24"/>
-        </w:rPr>
-        <w:t>ertirlos en información releva</w:t>
-      </w:r>
-      <w:r>
-        <w:rPr>
-          <w:rFonts w:ascii="Arial" w:hAnsi="Arial" w:cs="Arial"/>
-          <w:sz w:val="24"/>
-          <w:szCs w:val="24"/>
-        </w:rPr>
-        <w:t>nte</w:t>
-      </w:r>
-      <w:r>
-        <w:rPr>
-          <w:rFonts w:ascii="Arial" w:hAnsi="Arial" w:cs="Arial"/>
-          <w:sz w:val="24"/>
-          <w:szCs w:val="24"/>
-        </w:rPr>
-        <w:t>. Esto l</w:t>
-      </w:r>
-      <w:r>
-        <w:rPr>
-          <w:rFonts w:ascii="Arial" w:hAnsi="Arial" w:cs="Arial"/>
-          <w:sz w:val="24"/>
-          <w:szCs w:val="24"/>
-        </w:rPr>
-        <w:t>o hace mediante una serie de rutinas de software para permitir su uso de una manera segura, sencilla y ordenada. Se trata, en suma, de un conjunto de programas que realizan tareas de forma interrelacionada para facilitar la construcción y manipulación de bases de datos, adoptando la forma de interfaz entre éstas, las aplicaciones y los mismos usuarios.</w:t>
+        <w:t>Bases Legales.</w:t>
+      </w:r>
+    </w:p>
+    <w:p>
+      <w:pPr>
+        <w:spacing w:line="360" w:lineRule="auto"/>
+        <w:ind w:firstLine="708"/>
+        <w:jc w:val="both"/>
+        <w:rPr>
+          <w:rFonts w:ascii="Arial" w:hAnsi="Arial" w:cs="Arial"/>
+          <w:sz w:val="24"/>
+          <w:szCs w:val="24"/>
+        </w:rPr>
+      </w:pPr>
+      <w:r>
+        <w:rPr>
+          <w:rFonts w:ascii="Arial" w:hAnsi="Arial" w:cs="Arial"/>
+          <w:sz w:val="24"/>
+          <w:szCs w:val="24"/>
+        </w:rPr>
+        <w:t>Según Villafranca (2002) “Las bases legales no son mas que se leyes que sustentan de forma legal el desarrollo del proyecto” explica que las bases legales “son leyes, reglamentos y normas necesarias en algunas investigaciones</w:t>
+      </w:r>
+      <w:r>
+        <w:rPr>
+          <w:rFonts w:ascii="Arial" w:hAnsi="Arial" w:cs="Arial"/>
+          <w:sz w:val="24"/>
+          <w:szCs w:val="24"/>
+        </w:rPr>
+        <w:t xml:space="preserve"> cuyo tema así lo amerite” (P.25</w:t>
+      </w:r>
+      <w:r>
+        <w:rPr>
+          <w:rFonts w:ascii="Arial" w:hAnsi="Arial" w:cs="Arial"/>
+          <w:sz w:val="24"/>
+          <w:szCs w:val="24"/>
+        </w:rPr>
+        <w:t>).</w:t>
+      </w:r>
+    </w:p>
+    <w:p>
+      <w:pPr>
+        <w:spacing w:line="360" w:lineRule="auto"/>
+        <w:ind w:firstLine="708"/>
+        <w:jc w:val="both"/>
+        <w:rPr>
+          <w:rFonts w:ascii="Arial" w:hAnsi="Arial" w:cs="Arial"/>
+          <w:sz w:val="24"/>
+          <w:szCs w:val="24"/>
+        </w:rPr>
+      </w:pPr>
+      <w:r>
+        <w:rPr>
+          <w:rFonts w:ascii="Arial" w:hAnsi="Arial" w:cs="Arial"/>
+          <w:sz w:val="24"/>
+          <w:szCs w:val="24"/>
+        </w:rPr>
+        <w:t>Los principales instrumentos jurídicos que norman la materia educativa en Venezuela en cuanto a la Educación Universitaria, son por orden de importancia: la Constitución de la República Bolivariana de Venezuela, Las Leyes, Los Reglamentos, Planes y Programas.</w:t>
+      </w:r>
+    </w:p>
+    <w:p>
+      <w:pPr>
+        <w:spacing w:line="360" w:lineRule="auto"/>
+        <w:ind w:firstLine="708"/>
+        <w:jc w:val="both"/>
+        <w:rPr>
+          <w:rFonts w:ascii="Arial" w:hAnsi="Arial" w:cs="Arial"/>
+          <w:sz w:val="24"/>
+          <w:szCs w:val="24"/>
+          <w:u w:val="single"/>
+        </w:rPr>
+      </w:pPr>
+      <w:r>
+        <w:rPr>
+          <w:rFonts w:ascii="Arial" w:hAnsi="Arial" w:cs="Arial"/>
+          <w:sz w:val="24"/>
+          <w:szCs w:val="24"/>
+          <w:u w:val="single"/>
+        </w:rPr>
+        <w:t xml:space="preserve">Constitución de la República </w:t>
+      </w:r>
+      <w:r>
+        <w:rPr>
+          <w:rFonts w:ascii="Arial" w:hAnsi="Arial" w:cs="Arial"/>
+          <w:sz w:val="24"/>
+          <w:szCs w:val="24"/>
+          <w:u w:val="single"/>
+        </w:rPr>
+        <w:t>Bolivariana de Venezuela (1999):</w:t>
+      </w:r>
+    </w:p>
+    <w:p>
+      <w:pPr>
+        <w:spacing w:line="360" w:lineRule="auto"/>
+        <w:ind w:firstLine="708"/>
+        <w:jc w:val="both"/>
+        <w:rPr>
+          <w:rFonts w:ascii="Arial" w:hAnsi="Arial" w:cs="Arial"/>
+          <w:i/>
+          <w:sz w:val="24"/>
+          <w:szCs w:val="24"/>
+        </w:rPr>
+      </w:pPr>
+      <w:r>
+        <w:rPr>
+          <w:rFonts w:ascii="Arial" w:hAnsi="Arial" w:cs="Arial"/>
+          <w:i/>
+          <w:sz w:val="24"/>
+          <w:szCs w:val="24"/>
+        </w:rPr>
+        <w:t>Artículo 110. El Estado reconocerá el interés público de la ciencia, la tecnología, el conocimiento, la innovación y sus aplicaciones y los servicios de información necesarios por ser instrumentos fundamentales para el desarrollo económico, social y político del país, así como para la seguridad y soberanía nacional. Para el fomento y desarrollo de esas actividades, el Estado destinará recursos suficientes y creará el sistema nacional de ciencia y tecnología de acuerdo con la ley. El sector privado deberá aportar recursos para los mismos. El Estado garantizará el cumplimiento de los principios éticos y legales que deben regir las actividades de investigación científica, humanística y tecnológica. La ley determinará los modos y medios para dar cumplimiento a esta garantía.</w:t>
+      </w:r>
+    </w:p>
+    <w:p>
+      <w:pPr>
+        <w:spacing w:line="360" w:lineRule="auto"/>
+        <w:ind w:firstLine="708"/>
+        <w:jc w:val="both"/>
+        <w:rPr>
+          <w:rFonts w:ascii="Arial" w:hAnsi="Arial" w:cs="Arial"/>
+          <w:sz w:val="24"/>
+          <w:szCs w:val="24"/>
+        </w:rPr>
+      </w:pPr>
+      <w:r>
+        <w:rPr>
+          <w:rFonts w:ascii="Arial" w:hAnsi="Arial" w:cs="Arial"/>
+          <w:sz w:val="24"/>
+          <w:szCs w:val="24"/>
+        </w:rPr>
+        <w:t>L</w:t>
+      </w:r>
+      <w:r>
+        <w:rPr>
+          <w:rFonts w:ascii="Arial" w:hAnsi="Arial" w:cs="Arial"/>
+          <w:sz w:val="24"/>
+          <w:szCs w:val="24"/>
+        </w:rPr>
+        <w:t>a Constitución de la Repú</w:t>
+      </w:r>
+      <w:r>
+        <w:rPr>
+          <w:rFonts w:ascii="Arial" w:hAnsi="Arial" w:cs="Arial"/>
+          <w:sz w:val="24"/>
+          <w:szCs w:val="24"/>
+        </w:rPr>
+        <w:t xml:space="preserve">blica Bolivariana de Venezuela reconoce la importancia de la ciencia y las tecnologías para el progreso de la nación como potencia económica, política y social, así como para la consolidación de la soberanía nacional. Con este fin, establece que el estado debe </w:t>
+      </w:r>
+      <w:r>
+        <w:rPr>
+          <w:rFonts w:ascii="Arial" w:hAnsi="Arial" w:cs="Arial"/>
+          <w:sz w:val="24"/>
+          <w:szCs w:val="24"/>
+        </w:rPr>
+        <w:t>regula</w:t>
+      </w:r>
+      <w:r>
+        <w:rPr>
+          <w:rFonts w:ascii="Arial" w:hAnsi="Arial" w:cs="Arial"/>
+          <w:sz w:val="24"/>
+          <w:szCs w:val="24"/>
+        </w:rPr>
+        <w:t xml:space="preserve">r y promover </w:t>
+      </w:r>
+      <w:r>
+        <w:rPr>
+          <w:rFonts w:ascii="Arial" w:hAnsi="Arial" w:cs="Arial"/>
+          <w:sz w:val="24"/>
+          <w:szCs w:val="24"/>
+        </w:rPr>
+        <w:t xml:space="preserve"> todo lo concerniente a la ciencia, tecnolo</w:t>
+      </w:r>
+      <w:r>
+        <w:rPr>
+          <w:rFonts w:ascii="Arial" w:hAnsi="Arial" w:cs="Arial"/>
+          <w:sz w:val="24"/>
+          <w:szCs w:val="24"/>
+        </w:rPr>
+        <w:t>gía, conocimiento e innovación.</w:t>
+      </w:r>
+    </w:p>
+    <w:p>
+      <w:pPr>
+        <w:spacing w:line="360" w:lineRule="auto"/>
+        <w:ind w:firstLine="708"/>
+        <w:jc w:val="both"/>
+        <w:rPr>
+          <w:rFonts w:ascii="Arial" w:hAnsi="Arial" w:cs="Arial"/>
+          <w:color w:val="000000"/>
+          <w:sz w:val="24"/>
+          <w:szCs w:val="24"/>
+          <w:shd w:val="clear" w:color="auto" w:fill="FFFFFF"/>
+        </w:rPr>
+      </w:pPr>
+      <w:r>
+        <w:rPr>
+          <w:rFonts w:ascii="Arial" w:hAnsi="Arial" w:cs="Arial"/>
+          <w:sz w:val="24"/>
+          <w:szCs w:val="24"/>
+        </w:rPr>
+        <w:lastRenderedPageBreak/>
+        <w:t>La realización de P</w:t>
+      </w:r>
+      <w:r>
+        <w:rPr>
+          <w:rFonts w:ascii="Arial" w:hAnsi="Arial" w:cs="Arial"/>
+          <w:sz w:val="24"/>
+          <w:szCs w:val="24"/>
+        </w:rPr>
+        <w:t xml:space="preserve">royectos Socio-Tecnológicos de carácter social en las universidades son un instrumento que contribuyen </w:t>
+      </w:r>
+      <w:r>
+        <w:rPr>
+          <w:rFonts w:ascii="Arial" w:hAnsi="Arial" w:cs="Arial"/>
+          <w:sz w:val="24"/>
+          <w:szCs w:val="24"/>
+        </w:rPr>
+        <w:t xml:space="preserve">al cumplimiento de los objetivos planteados en el artículo 110 de la carta magna venezolana y </w:t>
+      </w:r>
+      <w:r>
+        <w:rPr>
+          <w:rFonts w:ascii="Arial" w:hAnsi="Arial" w:cs="Arial"/>
+          <w:sz w:val="24"/>
+          <w:szCs w:val="24"/>
+        </w:rPr>
+        <w:t xml:space="preserve">al </w:t>
+      </w:r>
+      <w:r>
+        <w:rPr>
+          <w:rFonts w:ascii="Arial" w:hAnsi="Arial" w:cs="Arial"/>
+          <w:sz w:val="24"/>
+          <w:szCs w:val="24"/>
+        </w:rPr>
+        <w:t xml:space="preserve">desarrollo </w:t>
+      </w:r>
+      <w:r>
+        <w:rPr>
+          <w:rFonts w:ascii="Arial" w:hAnsi="Arial" w:cs="Arial"/>
+          <w:sz w:val="24"/>
+          <w:szCs w:val="24"/>
+        </w:rPr>
+        <w:t xml:space="preserve">de </w:t>
+      </w:r>
+      <w:r>
+        <w:rPr>
+          <w:rFonts w:ascii="Arial" w:hAnsi="Arial" w:cs="Arial"/>
+          <w:color w:val="000000"/>
+          <w:sz w:val="24"/>
+          <w:szCs w:val="24"/>
+          <w:shd w:val="clear" w:color="auto" w:fill="FFFFFF"/>
+        </w:rPr>
+        <w:t>los campos científico</w:t>
+      </w:r>
+      <w:r>
+        <w:rPr>
+          <w:rFonts w:ascii="Arial" w:hAnsi="Arial" w:cs="Arial"/>
+          <w:color w:val="000000"/>
+          <w:sz w:val="24"/>
+          <w:szCs w:val="24"/>
+          <w:shd w:val="clear" w:color="auto" w:fill="FFFFFF"/>
+        </w:rPr>
+        <w:t>s</w:t>
+      </w:r>
+      <w:r>
+        <w:rPr>
+          <w:rFonts w:ascii="Arial" w:hAnsi="Arial" w:cs="Arial"/>
+          <w:color w:val="000000"/>
+          <w:sz w:val="24"/>
+          <w:szCs w:val="24"/>
+          <w:shd w:val="clear" w:color="auto" w:fill="FFFFFF"/>
+        </w:rPr>
+        <w:t>,</w:t>
+      </w:r>
+      <w:r>
+        <w:rPr>
+          <w:rFonts w:ascii="Arial" w:hAnsi="Arial" w:cs="Arial"/>
+          <w:color w:val="000000"/>
+          <w:sz w:val="24"/>
+          <w:szCs w:val="24"/>
+          <w:shd w:val="clear" w:color="auto" w:fill="FFFFFF"/>
+        </w:rPr>
+        <w:t xml:space="preserve"> humanísticos y tecnológicos, por</w:t>
+      </w:r>
+      <w:r>
+        <w:rPr>
+          <w:rFonts w:ascii="Arial" w:hAnsi="Arial" w:cs="Arial"/>
+          <w:color w:val="000000"/>
+          <w:sz w:val="24"/>
+          <w:szCs w:val="24"/>
+          <w:shd w:val="clear" w:color="auto" w:fill="FFFFFF"/>
+        </w:rPr>
+        <w:t xml:space="preserve"> lo cual la legislación venezolana debe estar al resguardo de su cumplimiento. </w:t>
+      </w:r>
+    </w:p>
+    <w:p>
+      <w:pPr>
+        <w:spacing w:line="360" w:lineRule="auto"/>
+        <w:ind w:firstLine="708"/>
+        <w:jc w:val="both"/>
+        <w:rPr>
+          <w:rFonts w:ascii="Arial" w:hAnsi="Arial" w:cs="Arial"/>
+          <w:sz w:val="24"/>
+          <w:szCs w:val="24"/>
+          <w:u w:val="single"/>
+        </w:rPr>
+      </w:pPr>
+      <w:r>
+        <w:rPr>
+          <w:rFonts w:ascii="Arial" w:hAnsi="Arial" w:cs="Arial"/>
+          <w:sz w:val="24"/>
+          <w:szCs w:val="24"/>
+          <w:u w:val="single"/>
+        </w:rPr>
+        <w:t>Ley de Info-Gobierno:</w:t>
+      </w:r>
+    </w:p>
+    <w:p>
+      <w:pPr>
+        <w:spacing w:line="360" w:lineRule="auto"/>
+        <w:ind w:firstLine="708"/>
+        <w:jc w:val="both"/>
+        <w:rPr>
+          <w:rFonts w:ascii="Arial" w:hAnsi="Arial" w:cs="Arial"/>
+          <w:i/>
+          <w:sz w:val="24"/>
+          <w:szCs w:val="24"/>
+        </w:rPr>
+      </w:pPr>
+      <w:r>
+        <w:rPr>
+          <w:rFonts w:ascii="Arial" w:hAnsi="Arial" w:cs="Arial"/>
+          <w:i/>
+          <w:sz w:val="24"/>
+          <w:szCs w:val="24"/>
+        </w:rPr>
+        <w:t>Artículo 4. Son de interés público y estratégico las tecnologías de información, en especial las tecnologías de información libres, como instrumento para garantizar la efectividad, transparencia, eficacia y eficiencia de la gestión pública; profundizar la participación de la ciudadanía en los asuntos públicos; el empoderamiento del Poder Popular y contribuir corresponsablemente en la consolidación de la seguridad, defensa y soberanía nacional.</w:t>
+      </w:r>
+    </w:p>
+    <w:p>
+      <w:pPr>
+        <w:spacing w:line="360" w:lineRule="auto"/>
+        <w:ind w:firstLine="708"/>
+        <w:jc w:val="both"/>
+        <w:rPr>
+          <w:rFonts w:ascii="Arial" w:hAnsi="Arial" w:cs="Arial"/>
+          <w:sz w:val="24"/>
+          <w:szCs w:val="24"/>
+        </w:rPr>
+      </w:pPr>
+      <w:r>
+        <w:rPr>
+          <w:rFonts w:ascii="Arial" w:hAnsi="Arial" w:cs="Arial"/>
+          <w:sz w:val="24"/>
+          <w:szCs w:val="24"/>
+        </w:rPr>
+        <w:t>La Tecnologías de la Información y Comunicación han permitido llevar la globalidad al mundo de la comunicación, facilitando la interconexión entre las personas e instituciones a nivel mundial, y eliminando barreras espaciales y temporales. </w:t>
+      </w:r>
+    </w:p>
+    <w:p>
+      <w:pPr>
+        <w:spacing w:line="360" w:lineRule="auto"/>
+        <w:ind w:firstLine="708"/>
+        <w:jc w:val="both"/>
+        <w:rPr>
+          <w:rFonts w:ascii="Arial" w:hAnsi="Arial" w:cs="Arial"/>
+          <w:sz w:val="24"/>
+          <w:szCs w:val="24"/>
+        </w:rPr>
+      </w:pPr>
+      <w:r>
+        <w:rPr>
+          <w:rFonts w:ascii="Arial" w:hAnsi="Arial" w:cs="Arial"/>
+          <w:sz w:val="24"/>
+          <w:szCs w:val="24"/>
+        </w:rPr>
+        <w:t>Se denominan Tec</w:t>
+      </w:r>
+      <w:r>
+        <w:rPr>
+          <w:rFonts w:ascii="Arial" w:hAnsi="Arial" w:cs="Arial"/>
+          <w:sz w:val="24"/>
+          <w:szCs w:val="24"/>
+        </w:rPr>
+        <w:t>nologías de la Información y la</w:t>
+      </w:r>
+      <w:r>
+        <w:rPr>
+          <w:rFonts w:ascii="Arial" w:hAnsi="Arial" w:cs="Arial"/>
+          <w:sz w:val="24"/>
+          <w:szCs w:val="24"/>
+        </w:rPr>
+        <w:t xml:space="preserve"> Comunicación al conjunto de tecnologías que permiten la adquisición, producción, almacenamiento, tratamiento, comunicación, registro y presentación de informaciones, en forma de voz, imágenes y datos contenidos en señales de naturaleza acústica, óptica o electromagnética. Las TICs incluyen la electrónica como tecnología base que soporta el desarrollo de las telecomunicaciones, la informática y el audiovisual. </w:t>
+      </w:r>
+    </w:p>
+    <w:p>
+      <w:pPr>
+        <w:spacing w:line="360" w:lineRule="auto"/>
+        <w:ind w:firstLine="708"/>
+        <w:jc w:val="both"/>
+        <w:rPr>
+          <w:rFonts w:ascii="Arial" w:hAnsi="Arial" w:cs="Arial"/>
+          <w:sz w:val="24"/>
+          <w:szCs w:val="24"/>
+        </w:rPr>
+      </w:pPr>
+      <w:r>
+        <w:rPr>
+          <w:rFonts w:ascii="Arial" w:hAnsi="Arial" w:cs="Arial"/>
+          <w:sz w:val="24"/>
+          <w:szCs w:val="24"/>
+        </w:rPr>
+        <w:t>El uso de las TIC representa una variación notable en la sociedad y a la larga un cambio en la educación, en las relaciones interpersonales y en la forma de difundir y generar conocimientos</w:t>
+      </w:r>
+      <w:r>
+        <w:rPr>
+          <w:rFonts w:ascii="Arial" w:hAnsi="Arial" w:cs="Arial"/>
+          <w:sz w:val="24"/>
+          <w:szCs w:val="24"/>
+        </w:rPr>
+        <w:t xml:space="preserve">, teniendo un gran impacto en el </w:t>
+      </w:r>
+      <w:r>
+        <w:rPr>
+          <w:rFonts w:ascii="Arial" w:hAnsi="Arial" w:cs="Arial"/>
+          <w:sz w:val="24"/>
+          <w:szCs w:val="24"/>
+        </w:rPr>
+        <w:lastRenderedPageBreak/>
+        <w:t>desarrollo social, económico y tecnológico de una nación. He aquí la importancia de la promoción e implementación de las mismas bajos estándares abiertos para consolidar la independencia y soberanía nacional</w:t>
+      </w:r>
+      <w:r>
+        <w:rPr>
+          <w:rFonts w:ascii="Arial" w:hAnsi="Arial" w:cs="Arial"/>
+          <w:sz w:val="24"/>
+          <w:szCs w:val="24"/>
+        </w:rPr>
+        <w:t>.</w:t>
+      </w:r>
+    </w:p>
+    <w:p>
+      <w:pPr>
+        <w:spacing w:line="360" w:lineRule="auto"/>
+        <w:ind w:firstLine="708"/>
+        <w:jc w:val="both"/>
+        <w:rPr>
+          <w:rFonts w:ascii="Arial" w:hAnsi="Arial" w:cs="Arial"/>
+          <w:sz w:val="24"/>
+          <w:szCs w:val="24"/>
+        </w:rPr>
+      </w:pPr>
+      <w:r>
+        <w:rPr>
+          <w:rFonts w:ascii="Arial" w:hAnsi="Arial" w:cs="Arial"/>
+          <w:sz w:val="24"/>
+          <w:szCs w:val="24"/>
+        </w:rPr>
+        <w:t xml:space="preserve">La ejecución </w:t>
+      </w:r>
+      <w:r>
+        <w:rPr>
+          <w:rFonts w:ascii="Arial" w:hAnsi="Arial" w:cs="Arial"/>
+          <w:sz w:val="24"/>
+          <w:szCs w:val="24"/>
+        </w:rPr>
+        <w:t xml:space="preserve">de </w:t>
+      </w:r>
+      <w:r>
+        <w:rPr>
+          <w:rFonts w:ascii="Arial" w:hAnsi="Arial" w:cs="Arial"/>
+          <w:sz w:val="24"/>
+          <w:szCs w:val="24"/>
+        </w:rPr>
+        <w:t>Proyectos Socio-Tecnológicos en</w:t>
+      </w:r>
+      <w:r>
+        <w:rPr>
+          <w:rFonts w:ascii="Arial" w:hAnsi="Arial" w:cs="Arial"/>
+          <w:sz w:val="24"/>
+          <w:szCs w:val="24"/>
+        </w:rPr>
+        <w:t xml:space="preserve"> instituciones públicas o privadas, utilizando tecnologías </w:t>
+      </w:r>
+      <w:r>
+        <w:rPr>
+          <w:rFonts w:ascii="Arial" w:hAnsi="Arial" w:cs="Arial"/>
+          <w:sz w:val="24"/>
+          <w:szCs w:val="24"/>
+        </w:rPr>
+        <w:t>de software libre,</w:t>
+      </w:r>
+      <w:r>
+        <w:rPr>
+          <w:rFonts w:ascii="Arial" w:hAnsi="Arial" w:cs="Arial"/>
+          <w:sz w:val="24"/>
+          <w:szCs w:val="24"/>
+        </w:rPr>
+        <w:t xml:space="preserve"> </w:t>
+      </w:r>
+      <w:r>
+        <w:rPr>
+          <w:rFonts w:ascii="Arial" w:hAnsi="Arial" w:cs="Arial"/>
+          <w:sz w:val="24"/>
+          <w:szCs w:val="24"/>
+        </w:rPr>
+        <w:t>ayudan a mejorar el desempeño, seguridad y eficacia de las mismas, contribuyendo al bienestar social</w:t>
+      </w:r>
+      <w:r>
+        <w:rPr>
+          <w:rFonts w:ascii="Arial" w:hAnsi="Arial" w:cs="Arial"/>
+          <w:sz w:val="24"/>
+          <w:szCs w:val="24"/>
+        </w:rPr>
+        <w:t>, independencia</w:t>
+      </w:r>
+      <w:r>
+        <w:rPr>
+          <w:rFonts w:ascii="Arial" w:hAnsi="Arial" w:cs="Arial"/>
+          <w:sz w:val="24"/>
+          <w:szCs w:val="24"/>
+        </w:rPr>
+        <w:t xml:space="preserve"> </w:t>
+      </w:r>
+      <w:r>
+        <w:rPr>
+          <w:rFonts w:ascii="Arial" w:hAnsi="Arial" w:cs="Arial"/>
+          <w:sz w:val="24"/>
+          <w:szCs w:val="24"/>
+        </w:rPr>
+        <w:t>y</w:t>
+      </w:r>
+      <w:r>
+        <w:rPr>
+          <w:rFonts w:ascii="Arial" w:hAnsi="Arial" w:cs="Arial"/>
+          <w:sz w:val="24"/>
+          <w:szCs w:val="24"/>
+        </w:rPr>
+        <w:t xml:space="preserve"> desarrollo de la nación</w:t>
+      </w:r>
+      <w:r>
+        <w:rPr>
+          <w:rFonts w:ascii="Arial" w:hAnsi="Arial" w:cs="Arial"/>
+          <w:sz w:val="24"/>
+          <w:szCs w:val="24"/>
+        </w:rPr>
+        <w:t>, tal cual como se contempla en el artículo 4 de la ley de Info-Gobierno</w:t>
+      </w:r>
+      <w:r>
+        <w:rPr>
+          <w:rFonts w:ascii="Arial" w:hAnsi="Arial" w:cs="Arial"/>
+          <w:sz w:val="24"/>
+          <w:szCs w:val="24"/>
+        </w:rPr>
+        <w:t>.</w:t>
+      </w:r>
+    </w:p>
+    <w:p>
+      <w:pPr>
+        <w:spacing w:line="360" w:lineRule="auto"/>
+        <w:ind w:firstLine="708"/>
+        <w:jc w:val="both"/>
+        <w:rPr>
+          <w:rFonts w:ascii="Arial" w:hAnsi="Arial" w:cs="Arial"/>
+          <w:sz w:val="24"/>
+          <w:szCs w:val="24"/>
+          <w:u w:val="single"/>
+        </w:rPr>
+      </w:pPr>
+      <w:r>
+        <w:rPr>
+          <w:rFonts w:ascii="Arial" w:hAnsi="Arial" w:cs="Arial"/>
+          <w:sz w:val="24"/>
+          <w:szCs w:val="24"/>
+          <w:u w:val="single"/>
+        </w:rPr>
+        <w:t>Reglamento para la Gestión y Evaluación de los Programas Nacionales de Formación</w:t>
+      </w:r>
+      <w:r>
+        <w:rPr>
+          <w:rFonts w:ascii="Arial" w:hAnsi="Arial" w:cs="Arial"/>
+          <w:sz w:val="24"/>
+          <w:szCs w:val="24"/>
+          <w:u w:val="single"/>
+        </w:rPr>
+        <w:t>:</w:t>
+      </w:r>
+    </w:p>
+    <w:p>
+      <w:pPr>
+        <w:spacing w:line="360" w:lineRule="auto"/>
+        <w:ind w:firstLine="708"/>
+        <w:jc w:val="both"/>
+        <w:rPr>
+          <w:rFonts w:ascii="Arial" w:hAnsi="Arial" w:cs="Arial"/>
+          <w:i/>
+          <w:sz w:val="24"/>
+          <w:szCs w:val="24"/>
+        </w:rPr>
+      </w:pPr>
+      <w:r>
+        <w:rPr>
+          <w:rFonts w:ascii="Arial" w:hAnsi="Arial" w:cs="Arial"/>
+          <w:i/>
+          <w:sz w:val="24"/>
+          <w:szCs w:val="24"/>
+        </w:rPr>
+        <w:t xml:space="preserve">Artículo 3. Los Programas Nacionales de Formación que se desarrollan en las instituciones de educación superior, se caracterizan por: </w:t>
+      </w:r>
+    </w:p>
+    <w:p>
+      <w:pPr>
+        <w:spacing w:line="360" w:lineRule="auto"/>
+        <w:ind w:left="708" w:firstLine="708"/>
+        <w:jc w:val="both"/>
+        <w:rPr>
+          <w:rFonts w:ascii="Arial" w:hAnsi="Arial" w:cs="Arial"/>
+          <w:i/>
+          <w:sz w:val="24"/>
+          <w:szCs w:val="24"/>
+        </w:rPr>
+      </w:pPr>
+      <w:r>
+        <w:rPr>
+          <w:rFonts w:ascii="Arial" w:hAnsi="Arial" w:cs="Arial"/>
+          <w:i/>
+          <w:sz w:val="24"/>
+          <w:szCs w:val="24"/>
+        </w:rPr>
+        <w:t xml:space="preserve">a) Una formación humanista e integral de la persona, sustentada en la integración de contenidos y experiencias dirigidas a la formación en el ejercicio de la ciudadanía democrática, la solidaridad, la construcción colectiva y la acción profesional transformadora con responsabilidad ética y perspectiva sustentable. </w:t>
+      </w:r>
+    </w:p>
+    <w:p>
+      <w:pPr>
+        <w:spacing w:line="360" w:lineRule="auto"/>
+        <w:ind w:left="708" w:firstLine="708"/>
+        <w:jc w:val="both"/>
+        <w:rPr>
+          <w:rFonts w:ascii="Arial" w:hAnsi="Arial" w:cs="Arial"/>
+          <w:i/>
+          <w:sz w:val="24"/>
+          <w:szCs w:val="24"/>
+        </w:rPr>
+      </w:pPr>
+      <w:r>
+        <w:rPr>
+          <w:rFonts w:ascii="Arial" w:hAnsi="Arial" w:cs="Arial"/>
+          <w:i/>
+          <w:sz w:val="24"/>
+          <w:szCs w:val="24"/>
+        </w:rPr>
+        <w:t xml:space="preserve">b) La vinculación con las comunidades y el ejercicio profesional a lo largo de todo el trayecto formativo. </w:t>
+      </w:r>
+    </w:p>
+    <w:p>
+      <w:pPr>
+        <w:spacing w:line="360" w:lineRule="auto"/>
+        <w:ind w:left="708" w:firstLine="708"/>
+        <w:jc w:val="both"/>
+        <w:rPr>
+          <w:rFonts w:ascii="Arial" w:hAnsi="Arial" w:cs="Arial"/>
+          <w:i/>
+          <w:sz w:val="24"/>
+          <w:szCs w:val="24"/>
+        </w:rPr>
+      </w:pPr>
+      <w:r>
+        <w:rPr>
+          <w:rFonts w:ascii="Arial" w:hAnsi="Arial" w:cs="Arial"/>
+          <w:i/>
+          <w:sz w:val="24"/>
+          <w:szCs w:val="24"/>
+        </w:rPr>
+        <w:t xml:space="preserve">c) La utilización del abordaje de la complejidad de los problemas y la resolución de los mismos por parte de equipos interdisciplinarios, desde visiones de conjunto actualizadas y orgánicas de los campos de estudio, en perspectiva histórica, y apoyadas en soportes epistemológicos coherentes y críticamente fundados. </w:t>
+      </w:r>
+    </w:p>
+    <w:p>
+      <w:pPr>
+        <w:spacing w:line="360" w:lineRule="auto"/>
+        <w:ind w:left="708" w:firstLine="708"/>
+        <w:jc w:val="both"/>
+        <w:rPr>
+          <w:rFonts w:ascii="Arial" w:hAnsi="Arial" w:cs="Arial"/>
+          <w:i/>
+          <w:sz w:val="24"/>
+          <w:szCs w:val="24"/>
+        </w:rPr>
+      </w:pPr>
+      <w:r>
+        <w:rPr>
+          <w:rFonts w:ascii="Arial" w:hAnsi="Arial" w:cs="Arial"/>
+          <w:i/>
+          <w:sz w:val="24"/>
+          <w:szCs w:val="24"/>
+        </w:rPr>
+        <w:lastRenderedPageBreak/>
+        <w:t xml:space="preserve">d) La conformación de los ambientes educativos como espacios comunicacionales abiertos ligados a las necesidades y características de las distintas localidades de su entorno, a fin de propiciar el vínculo con la vida social y productiva. </w:t>
+      </w:r>
+    </w:p>
+    <w:p>
+      <w:pPr>
+        <w:spacing w:line="360" w:lineRule="auto"/>
+        <w:ind w:left="708" w:firstLine="708"/>
+        <w:jc w:val="both"/>
+        <w:rPr>
+          <w:rFonts w:ascii="Arial" w:hAnsi="Arial" w:cs="Arial"/>
+          <w:i/>
+          <w:sz w:val="24"/>
+          <w:szCs w:val="24"/>
+        </w:rPr>
+      </w:pPr>
+      <w:r>
+        <w:rPr>
+          <w:rFonts w:ascii="Arial" w:hAnsi="Arial" w:cs="Arial"/>
+          <w:i/>
+          <w:sz w:val="24"/>
+          <w:szCs w:val="24"/>
+        </w:rPr>
+        <w:t xml:space="preserve">e) La participación activa y comprometida de los estudiantes en los procesos de creación intelectual y vinculación social. </w:t>
+      </w:r>
+    </w:p>
+    <w:p>
+      <w:pPr>
+        <w:spacing w:line="360" w:lineRule="auto"/>
+        <w:ind w:left="708" w:firstLine="708"/>
+        <w:jc w:val="both"/>
+        <w:rPr>
+          <w:rFonts w:ascii="Arial" w:hAnsi="Arial" w:cs="Arial"/>
+          <w:i/>
+          <w:sz w:val="24"/>
+          <w:szCs w:val="24"/>
+        </w:rPr>
+      </w:pPr>
+      <w:r>
+        <w:rPr>
+          <w:rFonts w:ascii="Arial" w:hAnsi="Arial" w:cs="Arial"/>
+          <w:i/>
+          <w:sz w:val="24"/>
+          <w:szCs w:val="24"/>
+        </w:rPr>
+        <w:t xml:space="preserve">f) Modalidades curriculares flexibles, adaptadas a las distintas necesidades educativas, a las diferentes disponibilidades de tiempo para el estudio, a los recursos disponibles, a las características de cada municipio y al empleo de métodos de enseñanza que activen los modos de actuación del futuro profesional. </w:t>
+      </w:r>
+    </w:p>
+    <w:p>
+      <w:pPr>
+        <w:spacing w:line="360" w:lineRule="auto"/>
+        <w:ind w:left="708" w:firstLine="708"/>
+        <w:jc w:val="both"/>
+        <w:rPr>
+          <w:rFonts w:ascii="Arial" w:hAnsi="Arial" w:cs="Arial"/>
+          <w:i/>
+          <w:sz w:val="24"/>
+          <w:szCs w:val="24"/>
+        </w:rPr>
+      </w:pPr>
+      <w:r>
+        <w:rPr>
+          <w:rFonts w:ascii="Arial" w:hAnsi="Arial" w:cs="Arial"/>
+          <w:i/>
+          <w:sz w:val="24"/>
+          <w:szCs w:val="24"/>
+        </w:rPr>
+        <w:t xml:space="preserve">g) El empleo de sistemas de evaluación pertinentes que permitan el control de la calidad del proceso y del impacto. </w:t>
+      </w:r>
+    </w:p>
+    <w:p>
+      <w:pPr>
+        <w:spacing w:line="360" w:lineRule="auto"/>
+        <w:ind w:left="708" w:firstLine="708"/>
+        <w:jc w:val="both"/>
+        <w:rPr>
+          <w:rFonts w:ascii="Arial" w:hAnsi="Arial" w:cs="Arial"/>
+          <w:i/>
+          <w:sz w:val="24"/>
+          <w:szCs w:val="24"/>
+        </w:rPr>
+      </w:pPr>
+      <w:r>
+        <w:rPr>
+          <w:rFonts w:ascii="Arial" w:hAnsi="Arial" w:cs="Arial"/>
+          <w:i/>
+          <w:sz w:val="24"/>
+          <w:szCs w:val="24"/>
+        </w:rPr>
+        <w:t>h) La promoción, el reconocimiento y la acreditación de experiencias formativas en distintos ámbitos.</w:t>
+      </w:r>
+    </w:p>
+    <w:p>
+      <w:pPr>
+        <w:spacing w:line="360" w:lineRule="auto"/>
+        <w:ind w:firstLine="708"/>
+        <w:jc w:val="both"/>
+        <w:rPr>
+          <w:rFonts w:ascii="Arial" w:hAnsi="Arial" w:cs="Arial"/>
+          <w:sz w:val="24"/>
+          <w:szCs w:val="24"/>
+        </w:rPr>
+      </w:pPr>
+      <w:r>
+        <w:rPr>
+          <w:rFonts w:ascii="Arial" w:hAnsi="Arial" w:cs="Arial"/>
+          <w:sz w:val="24"/>
+          <w:szCs w:val="24"/>
+        </w:rPr>
+        <w:t>El Programa</w:t>
+      </w:r>
+      <w:r>
+        <w:rPr>
+          <w:rFonts w:ascii="Arial" w:hAnsi="Arial" w:cs="Arial"/>
+          <w:sz w:val="24"/>
+          <w:szCs w:val="24"/>
+        </w:rPr>
+        <w:t xml:space="preserve"> Nacional de Formación (PNF) es un conjunto de estudios y actividades académicas conducentes a títulos, grados o certificados a nivel superior, creada por la iniciativa del ejecutivo nacional a través del poder</w:t>
+      </w:r>
+      <w:r>
+        <w:rPr>
+          <w:rFonts w:ascii="Arial" w:hAnsi="Arial" w:cs="Arial"/>
+          <w:sz w:val="24"/>
+          <w:szCs w:val="24"/>
+        </w:rPr>
+        <w:t xml:space="preserve"> </w:t>
+      </w:r>
+      <w:r>
+        <w:rPr>
+          <w:rFonts w:ascii="Arial" w:hAnsi="Arial" w:cs="Arial"/>
+          <w:sz w:val="24"/>
+          <w:szCs w:val="24"/>
+        </w:rPr>
+        <w:t xml:space="preserve">popular para la educación. Su objetivo es la formación de profesionales con alto sentido de ética, justicia, equidad y comprometidos con la nación, con una visión y una posición de defensa integrada al país, capaz de producir buenas tecnologías y con capacidad de adaptarlas a las exigencias del mundo moderno. </w:t>
+      </w:r>
+    </w:p>
+    <w:p>
+      <w:pPr>
+        <w:spacing w:line="360" w:lineRule="auto"/>
+        <w:ind w:firstLine="708"/>
+        <w:jc w:val="both"/>
+        <w:rPr>
+          <w:rFonts w:ascii="Arial" w:hAnsi="Arial" w:cs="Arial"/>
+          <w:sz w:val="24"/>
+          <w:szCs w:val="24"/>
+        </w:rPr>
+      </w:pPr>
+      <w:r>
+        <w:rPr>
+          <w:rFonts w:ascii="Arial" w:hAnsi="Arial" w:cs="Arial"/>
+          <w:sz w:val="24"/>
+          <w:szCs w:val="24"/>
+        </w:rPr>
+        <w:t>Se sustenta en el Reglamento para la Gestión y Evaluación de los Programas N</w:t>
+      </w:r>
+      <w:r>
+        <w:rPr>
+          <w:rFonts w:ascii="Arial" w:hAnsi="Arial" w:cs="Arial"/>
+          <w:sz w:val="24"/>
+          <w:szCs w:val="24"/>
+        </w:rPr>
+        <w:t>aciona</w:t>
+      </w:r>
+      <w:r>
+        <w:rPr>
+          <w:rFonts w:ascii="Arial" w:hAnsi="Arial" w:cs="Arial"/>
+          <w:sz w:val="24"/>
+          <w:szCs w:val="24"/>
+        </w:rPr>
+        <w:t>les de F</w:t>
+      </w:r>
+      <w:r>
+        <w:rPr>
+          <w:rFonts w:ascii="Arial" w:hAnsi="Arial" w:cs="Arial"/>
+          <w:sz w:val="24"/>
+          <w:szCs w:val="24"/>
+        </w:rPr>
+        <w:t>ormación</w:t>
+      </w:r>
+      <w:r>
+        <w:rPr>
+          <w:rFonts w:ascii="Arial" w:hAnsi="Arial" w:cs="Arial"/>
+          <w:sz w:val="24"/>
+          <w:szCs w:val="24"/>
+        </w:rPr>
+        <w:t xml:space="preserve"> que la preparación de los participantes debe estar orientada al desarrollo integral de sus conocimientos a partir del estudio teórico y la puesta en práctica de los mismos mediante el abordaje a </w:t>
+      </w:r>
+      <w:r>
+        <w:rPr>
+          <w:rFonts w:ascii="Arial" w:hAnsi="Arial" w:cs="Arial"/>
+          <w:sz w:val="24"/>
+          <w:szCs w:val="24"/>
+        </w:rPr>
+        <w:lastRenderedPageBreak/>
+        <w:t>problemas</w:t>
+      </w:r>
+      <w:r>
+        <w:rPr>
+          <w:rFonts w:ascii="Arial" w:hAnsi="Arial" w:cs="Arial"/>
+          <w:sz w:val="24"/>
+          <w:szCs w:val="24"/>
+        </w:rPr>
+        <w:t xml:space="preserve"> de</w:t>
+      </w:r>
+      <w:r>
+        <w:rPr>
+          <w:rFonts w:ascii="Arial" w:hAnsi="Arial" w:cs="Arial"/>
+          <w:sz w:val="24"/>
+          <w:szCs w:val="24"/>
+        </w:rPr>
+        <w:t xml:space="preserve"> </w:t>
+      </w:r>
+      <w:r>
+        <w:rPr>
+          <w:rFonts w:ascii="Arial" w:hAnsi="Arial" w:cs="Arial"/>
+          <w:sz w:val="24"/>
+          <w:szCs w:val="24"/>
+        </w:rPr>
+        <w:t xml:space="preserve">carácter social </w:t>
+      </w:r>
+      <w:r>
+        <w:rPr>
+          <w:rFonts w:ascii="Arial" w:hAnsi="Arial" w:cs="Arial"/>
+          <w:sz w:val="24"/>
+          <w:szCs w:val="24"/>
+        </w:rPr>
+        <w:t>y</w:t>
+      </w:r>
+      <w:r>
+        <w:rPr>
+          <w:rFonts w:ascii="Arial" w:hAnsi="Arial" w:cs="Arial"/>
+          <w:sz w:val="24"/>
+          <w:szCs w:val="24"/>
+        </w:rPr>
+        <w:t xml:space="preserve"> su</w:t>
+      </w:r>
+      <w:r>
+        <w:rPr>
+          <w:rFonts w:ascii="Arial" w:hAnsi="Arial" w:cs="Arial"/>
+          <w:sz w:val="24"/>
+          <w:szCs w:val="24"/>
+        </w:rPr>
+        <w:t xml:space="preserve"> resolución por parte de equipos interdisciplinarios</w:t>
+      </w:r>
+      <w:r>
+        <w:rPr>
+          <w:rFonts w:ascii="Arial" w:hAnsi="Arial" w:cs="Arial"/>
+          <w:sz w:val="24"/>
+          <w:szCs w:val="24"/>
+        </w:rPr>
+        <w:t xml:space="preserve">, en miras de dotar a sus integrantes de las habilidades necesarias para un buen desenvolvimiento </w:t>
+      </w:r>
+      <w:r>
+        <w:rPr>
+          <w:rFonts w:ascii="Arial" w:hAnsi="Arial" w:cs="Arial"/>
+          <w:sz w:val="24"/>
+          <w:szCs w:val="24"/>
+        </w:rPr>
+        <w:t>e</w:t>
+      </w:r>
+      <w:r>
+        <w:rPr>
+          <w:rFonts w:ascii="Arial" w:hAnsi="Arial" w:cs="Arial"/>
+          <w:sz w:val="24"/>
+          <w:szCs w:val="24"/>
+        </w:rPr>
+        <w:t>n e</w:t>
+      </w:r>
+      <w:r>
+        <w:rPr>
+          <w:rFonts w:ascii="Arial" w:hAnsi="Arial" w:cs="Arial"/>
+          <w:sz w:val="24"/>
+          <w:szCs w:val="24"/>
+        </w:rPr>
+        <w:t>l ejercicio profesional</w:t>
+      </w:r>
+      <w:r>
+        <w:rPr>
+          <w:rFonts w:ascii="Arial" w:hAnsi="Arial" w:cs="Arial"/>
+          <w:sz w:val="24"/>
+          <w:szCs w:val="24"/>
+        </w:rPr>
+        <w:t>,</w:t>
+      </w:r>
+      <w:r>
+        <w:rPr>
+          <w:rFonts w:ascii="Arial" w:hAnsi="Arial" w:cs="Arial"/>
+          <w:sz w:val="24"/>
+          <w:szCs w:val="24"/>
+        </w:rPr>
+        <w:t xml:space="preserve"> a lo largo de todo el trayecto formativo</w:t>
+      </w:r>
+      <w:r>
+        <w:rPr>
+          <w:rFonts w:ascii="Arial" w:hAnsi="Arial" w:cs="Arial"/>
+          <w:sz w:val="24"/>
+          <w:szCs w:val="24"/>
+        </w:rPr>
+        <w:t xml:space="preserve"> .</w:t>
+      </w:r>
+    </w:p>
+    <w:p>
+      <w:pPr>
+        <w:spacing w:line="360" w:lineRule="auto"/>
+        <w:ind w:firstLine="708"/>
+        <w:jc w:val="both"/>
+        <w:rPr>
+          <w:rFonts w:ascii="Arial" w:hAnsi="Arial" w:cs="Arial"/>
+          <w:sz w:val="24"/>
+          <w:szCs w:val="24"/>
+        </w:rPr>
+      </w:pPr>
+      <w:r>
+        <w:rPr>
+          <w:rFonts w:ascii="Arial" w:hAnsi="Arial" w:cs="Arial"/>
+          <w:sz w:val="24"/>
+          <w:szCs w:val="24"/>
+        </w:rPr>
+        <w:t>Los Proyectos Socio-Tecnológicos son el medio del cual se valen los Programas Nacionales de Formación  pa</w:t>
+      </w:r>
+      <w:r>
+        <w:rPr>
+          <w:rFonts w:ascii="Arial" w:hAnsi="Arial" w:cs="Arial"/>
+          <w:sz w:val="24"/>
+          <w:szCs w:val="24"/>
+        </w:rPr>
+        <w:t>ra el logro de sus objetivos, debido a</w:t>
+      </w:r>
+      <w:r>
+        <w:rPr>
+          <w:rFonts w:ascii="Arial" w:hAnsi="Arial" w:cs="Arial"/>
+          <w:sz w:val="24"/>
+          <w:szCs w:val="24"/>
+        </w:rPr>
+        <w:t xml:space="preserve"> que estos propician un ambiente aprender-haciendo (del ingles “learning by do</w:t>
+      </w:r>
+      <w:r>
+        <w:rPr>
+          <w:rFonts w:ascii="Arial" w:hAnsi="Arial" w:cs="Arial"/>
+          <w:sz w:val="24"/>
+          <w:szCs w:val="24"/>
+        </w:rPr>
+        <w:t>ing”),  la</w:t>
+      </w:r>
+      <w:r>
+        <w:rPr>
+          <w:rFonts w:ascii="Arial" w:hAnsi="Arial" w:cs="Arial"/>
+          <w:sz w:val="24"/>
+          <w:szCs w:val="24"/>
+        </w:rPr>
+        <w:t xml:space="preserve"> cual es una metodología de aprendizaje de raíz constructivista, que busca la preparación de los participantes mediante la ejecución </w:t>
+      </w:r>
+      <w:r>
+        <w:rPr>
+          <w:rFonts w:ascii="Arial" w:hAnsi="Arial" w:cs="Arial"/>
+          <w:sz w:val="24"/>
+          <w:szCs w:val="24"/>
+        </w:rPr>
+        <w:t>practica de sus</w:t>
+      </w:r>
+      <w:r>
+        <w:rPr>
+          <w:rFonts w:ascii="Arial" w:hAnsi="Arial" w:cs="Arial"/>
+          <w:sz w:val="24"/>
+          <w:szCs w:val="24"/>
+        </w:rPr>
+        <w:t xml:space="preserve"> conocimientos, basado en una filosofía </w:t>
+      </w:r>
+      <w:r>
+        <w:rPr>
+          <w:rFonts w:ascii="Arial" w:hAnsi="Arial" w:cs="Arial"/>
+          <w:sz w:val="24"/>
+          <w:szCs w:val="24"/>
+        </w:rPr>
+        <w:t xml:space="preserve">que plantea: </w:t>
+      </w:r>
+      <w:r>
+        <w:rPr>
+          <w:rFonts w:ascii="Arial" w:hAnsi="Arial" w:cs="Arial"/>
+          <w:sz w:val="24"/>
+          <w:szCs w:val="24"/>
+        </w:rPr>
+        <w:t>¡Dímelo y quizás me olvide!</w:t>
+      </w:r>
+      <w:r>
+        <w:rPr>
+          <w:rFonts w:ascii="Arial" w:hAnsi="Arial" w:cs="Arial"/>
+          <w:sz w:val="24"/>
+          <w:szCs w:val="24"/>
+        </w:rPr>
+        <w:t xml:space="preserve">, </w:t>
+      </w:r>
+      <w:r>
+        <w:rPr>
+          <w:rFonts w:ascii="Arial" w:hAnsi="Arial" w:cs="Arial"/>
+          <w:sz w:val="24"/>
+          <w:szCs w:val="24"/>
+        </w:rPr>
+        <w:t>¡Enséñame y lo recordaré!</w:t>
+      </w:r>
+      <w:r>
+        <w:rPr>
+          <w:rFonts w:ascii="Arial" w:hAnsi="Arial" w:cs="Arial"/>
+          <w:sz w:val="24"/>
+          <w:szCs w:val="24"/>
+        </w:rPr>
+        <w:t xml:space="preserve">, </w:t>
+      </w:r>
+      <w:r>
+        <w:rPr>
+          <w:rFonts w:ascii="Arial" w:hAnsi="Arial" w:cs="Arial"/>
+          <w:sz w:val="24"/>
+          <w:szCs w:val="24"/>
+        </w:rPr>
+        <w:t>¡Involúcrame y le entenderé!</w:t>
+      </w:r>
+      <w:r>
+        <w:rPr>
+          <w:rFonts w:ascii="Arial" w:hAnsi="Arial" w:cs="Arial"/>
+          <w:sz w:val="24"/>
+          <w:szCs w:val="24"/>
+        </w:rPr>
+        <w:t>.</w:t>
+      </w:r>
+    </w:p>
+    <w:p>
+      <w:pPr>
+        <w:spacing w:line="360" w:lineRule="auto"/>
+        <w:ind w:firstLine="708"/>
+        <w:jc w:val="both"/>
+        <w:rPr>
+          <w:rFonts w:ascii="Arial" w:hAnsi="Arial" w:cs="Arial"/>
+          <w:b/>
+          <w:sz w:val="24"/>
+          <w:szCs w:val="24"/>
+        </w:rPr>
+      </w:pPr>
+      <w:r>
+        <w:rPr>
+          <w:rFonts w:ascii="Arial" w:hAnsi="Arial" w:cs="Arial"/>
+          <w:b/>
+          <w:sz w:val="24"/>
+          <w:szCs w:val="24"/>
+        </w:rPr>
+        <w:t>Vinculación del P</w:t>
+      </w:r>
+      <w:r>
+        <w:rPr>
+          <w:rFonts w:ascii="Arial" w:hAnsi="Arial" w:cs="Arial"/>
+          <w:b/>
+          <w:sz w:val="24"/>
+          <w:szCs w:val="24"/>
+        </w:rPr>
+        <w:t xml:space="preserve">royecto con el </w:t>
+      </w:r>
+      <w:r>
+        <w:rPr>
+          <w:rFonts w:ascii="Arial" w:hAnsi="Arial" w:cs="Arial"/>
+          <w:b/>
+          <w:sz w:val="24"/>
+          <w:szCs w:val="24"/>
+        </w:rPr>
+        <w:t>Plan de Desarrollo Económico y S</w:t>
+      </w:r>
+      <w:r>
+        <w:rPr>
+          <w:rFonts w:ascii="Arial" w:hAnsi="Arial" w:cs="Arial"/>
+          <w:b/>
+          <w:sz w:val="24"/>
+          <w:szCs w:val="24"/>
+        </w:rPr>
+        <w:t>ocial de la nación 2013-2019.</w:t>
+      </w:r>
+    </w:p>
+    <w:p>
+      <w:pPr>
+        <w:spacing w:line="360" w:lineRule="auto"/>
+        <w:ind w:firstLine="708"/>
+        <w:jc w:val="both"/>
+        <w:rPr>
+          <w:rFonts w:ascii="Arial" w:hAnsi="Arial" w:cs="Arial"/>
+          <w:sz w:val="24"/>
+          <w:szCs w:val="24"/>
+        </w:rPr>
+      </w:pPr>
+      <w:r>
+        <w:rPr>
+          <w:rFonts w:ascii="Arial" w:hAnsi="Arial" w:cs="Arial"/>
+          <w:sz w:val="24"/>
+          <w:szCs w:val="24"/>
+        </w:rPr>
+        <w:t xml:space="preserve">El proyecto socio tecnológico se encuentra vinculado significativamente con el plan nacional económico y social de la nación 2013-2019 porque este tiene como objetivo mejorar la vida social, tecnológica y económica de Venezuela. A continuación se desarrollaran </w:t>
+      </w:r>
+      <w:r>
+        <w:rPr>
+          <w:rFonts w:ascii="Arial" w:hAnsi="Arial" w:cs="Arial"/>
+          <w:sz w:val="24"/>
+          <w:szCs w:val="24"/>
+        </w:rPr>
+        <w:t xml:space="preserve">los </w:t>
+      </w:r>
+      <w:r>
+        <w:rPr>
+          <w:rFonts w:ascii="Arial" w:hAnsi="Arial" w:cs="Arial"/>
+          <w:sz w:val="24"/>
+          <w:szCs w:val="24"/>
+        </w:rPr>
+        <w:t xml:space="preserve">principios: </w:t>
+      </w:r>
+    </w:p>
+    <w:p>
+      <w:pPr>
+        <w:spacing w:line="360" w:lineRule="auto"/>
+        <w:ind w:firstLine="708"/>
+        <w:jc w:val="both"/>
+        <w:rPr>
+          <w:rFonts w:ascii="Arial" w:hAnsi="Arial" w:cs="Arial"/>
+          <w:sz w:val="24"/>
+          <w:szCs w:val="24"/>
+        </w:rPr>
+      </w:pPr>
+      <w:r>
+        <w:rPr>
+          <w:rFonts w:ascii="Arial" w:hAnsi="Arial" w:cs="Arial"/>
+          <w:sz w:val="24"/>
+          <w:szCs w:val="24"/>
+        </w:rPr>
+        <w:t>“</w:t>
+      </w:r>
+      <w:r>
+        <w:rPr>
+          <w:rFonts w:ascii="Arial" w:hAnsi="Arial" w:cs="Arial"/>
+          <w:sz w:val="24"/>
+          <w:szCs w:val="24"/>
+        </w:rPr>
+        <w:t>Defender, expandir y consolidar el bien más preciado que hemos reconquistado después de 200 años: la Independencia Nacional</w:t>
+      </w:r>
+      <w:r>
+        <w:rPr>
+          <w:rFonts w:ascii="Arial" w:hAnsi="Arial" w:cs="Arial"/>
+          <w:sz w:val="24"/>
+          <w:szCs w:val="24"/>
+        </w:rPr>
+        <w:t>”</w:t>
+      </w:r>
+      <w:r>
+        <w:rPr>
+          <w:rFonts w:ascii="Arial" w:hAnsi="Arial" w:cs="Arial"/>
+          <w:sz w:val="24"/>
+          <w:szCs w:val="24"/>
+        </w:rPr>
+        <w:t>.</w:t>
+      </w:r>
+    </w:p>
+    <w:p>
+      <w:pPr>
+        <w:spacing w:line="360" w:lineRule="auto"/>
+        <w:ind w:firstLine="708"/>
+        <w:jc w:val="both"/>
+        <w:rPr>
+          <w:rFonts w:ascii="Arial" w:hAnsi="Arial" w:cs="Arial"/>
+          <w:sz w:val="24"/>
+          <w:szCs w:val="24"/>
+        </w:rPr>
+      </w:pPr>
+      <w:r>
+        <w:rPr>
+          <w:rFonts w:ascii="Arial" w:hAnsi="Arial" w:cs="Arial"/>
+          <w:sz w:val="24"/>
+          <w:szCs w:val="24"/>
+        </w:rPr>
+        <w:t>Este objetivo está estrechamente</w:t>
+      </w:r>
+      <w:r>
+        <w:rPr>
+          <w:rFonts w:ascii="Arial" w:hAnsi="Arial" w:cs="Arial"/>
+          <w:sz w:val="24"/>
+          <w:szCs w:val="24"/>
+        </w:rPr>
+        <w:t xml:space="preserve"> vincula</w:t>
+      </w:r>
+      <w:r>
+        <w:rPr>
+          <w:rFonts w:ascii="Arial" w:hAnsi="Arial" w:cs="Arial"/>
+          <w:sz w:val="24"/>
+          <w:szCs w:val="24"/>
+        </w:rPr>
+        <w:t>do</w:t>
+      </w:r>
+      <w:r>
+        <w:rPr>
+          <w:rFonts w:ascii="Arial" w:hAnsi="Arial" w:cs="Arial"/>
+          <w:sz w:val="24"/>
+          <w:szCs w:val="24"/>
+        </w:rPr>
+        <w:t xml:space="preserve"> con</w:t>
+      </w:r>
+      <w:r>
+        <w:rPr>
+          <w:rFonts w:ascii="Arial" w:hAnsi="Arial" w:cs="Arial"/>
+          <w:sz w:val="24"/>
+          <w:szCs w:val="24"/>
+        </w:rPr>
+        <w:t xml:space="preserve"> los proyectos socio tecnológicos</w:t>
+      </w:r>
+      <w:r>
+        <w:rPr>
+          <w:rFonts w:ascii="Arial" w:hAnsi="Arial" w:cs="Arial"/>
+          <w:sz w:val="24"/>
+          <w:szCs w:val="24"/>
+        </w:rPr>
+        <w:t>,</w:t>
+      </w:r>
+      <w:r>
+        <w:rPr>
+          <w:rFonts w:ascii="Arial" w:hAnsi="Arial" w:cs="Arial"/>
+          <w:sz w:val="24"/>
+          <w:szCs w:val="24"/>
+        </w:rPr>
+        <w:t xml:space="preserve"> </w:t>
+      </w:r>
+      <w:r>
+        <w:rPr>
+          <w:rFonts w:ascii="Arial" w:hAnsi="Arial" w:cs="Arial"/>
+          <w:sz w:val="24"/>
+          <w:szCs w:val="24"/>
+        </w:rPr>
+        <w:t>d</w:t>
+      </w:r>
+      <w:r>
+        <w:rPr>
+          <w:rFonts w:ascii="Arial" w:hAnsi="Arial" w:cs="Arial"/>
+          <w:sz w:val="24"/>
+          <w:szCs w:val="24"/>
+        </w:rPr>
+        <w:t>e manera más específica</w:t>
+      </w:r>
+      <w:r>
+        <w:rPr>
+          <w:rFonts w:ascii="Arial" w:hAnsi="Arial" w:cs="Arial"/>
+          <w:sz w:val="24"/>
+          <w:szCs w:val="24"/>
+        </w:rPr>
+        <w:t>,</w:t>
+      </w:r>
+      <w:r>
+        <w:rPr>
+          <w:rFonts w:ascii="Arial" w:hAnsi="Arial" w:cs="Arial"/>
+          <w:sz w:val="24"/>
+          <w:szCs w:val="24"/>
+        </w:rPr>
+        <w:t xml:space="preserve"> la realizac</w:t>
+      </w:r>
+      <w:r>
+        <w:rPr>
+          <w:rFonts w:ascii="Arial" w:hAnsi="Arial" w:cs="Arial"/>
+          <w:sz w:val="24"/>
+          <w:szCs w:val="24"/>
+        </w:rPr>
+        <w:t>ión de los proyectos contribuirán</w:t>
+      </w:r>
+      <w:r>
+        <w:rPr>
+          <w:rFonts w:ascii="Arial" w:hAnsi="Arial" w:cs="Arial"/>
+          <w:sz w:val="24"/>
+          <w:szCs w:val="24"/>
+        </w:rPr>
+        <w:t xml:space="preserve"> con el objetivo 1.5 del plan de la patria, que plantea “Desarrollar nuestras capacidades científico-tecnológicas vinculadas a las necesi</w:t>
+      </w:r>
+      <w:r>
+        <w:rPr>
+          <w:rFonts w:ascii="Arial" w:hAnsi="Arial" w:cs="Arial"/>
+          <w:sz w:val="24"/>
+          <w:szCs w:val="24"/>
+        </w:rPr>
+        <w:t xml:space="preserve">dades del pueblo” y el objetivo </w:t>
+      </w:r>
+      <w:r>
+        <w:rPr>
+          <w:rFonts w:ascii="Arial" w:hAnsi="Arial" w:cs="Arial"/>
+          <w:sz w:val="24"/>
+          <w:szCs w:val="24"/>
+        </w:rPr>
+        <w:t xml:space="preserve">1.5.2.4. </w:t>
+      </w:r>
+      <w:r>
+        <w:rPr>
+          <w:rFonts w:ascii="Arial" w:hAnsi="Arial" w:cs="Arial"/>
+          <w:sz w:val="24"/>
+          <w:szCs w:val="24"/>
+        </w:rPr>
+        <w:t>“</w:t>
+      </w:r>
+      <w:r>
+        <w:rPr>
+          <w:rFonts w:ascii="Arial" w:hAnsi="Arial" w:cs="Arial"/>
+          <w:sz w:val="24"/>
+          <w:szCs w:val="24"/>
+        </w:rPr>
+        <w:t>Desarrollar aplicaciones informáticas que atiendan necesidades sociales</w:t>
+      </w:r>
+      <w:r>
+        <w:rPr>
+          <w:rFonts w:ascii="Arial" w:hAnsi="Arial" w:cs="Arial"/>
+          <w:sz w:val="24"/>
+          <w:szCs w:val="24"/>
+        </w:rPr>
+        <w:t>”</w:t>
+      </w:r>
+      <w:r>
+        <w:rPr>
+          <w:rFonts w:ascii="Arial" w:hAnsi="Arial" w:cs="Arial"/>
+          <w:sz w:val="24"/>
+          <w:szCs w:val="24"/>
+        </w:rPr>
+        <w:t>.</w:t>
+      </w:r>
+      <w:r>
+        <w:rPr>
+          <w:rFonts w:ascii="Arial" w:hAnsi="Arial" w:cs="Arial"/>
+          <w:sz w:val="24"/>
+          <w:szCs w:val="24"/>
+        </w:rPr>
+        <w:t xml:space="preserve"> </w:t>
+      </w:r>
+      <w:r>
+        <w:rPr>
+          <w:rFonts w:ascii="Arial" w:hAnsi="Arial" w:cs="Arial"/>
+          <w:sz w:val="24"/>
+          <w:szCs w:val="24"/>
+        </w:rPr>
+        <w:t>P</w:t>
+      </w:r>
+      <w:r>
+        <w:rPr>
+          <w:rFonts w:ascii="Arial" w:hAnsi="Arial" w:cs="Arial"/>
+          <w:sz w:val="24"/>
+          <w:szCs w:val="24"/>
+        </w:rPr>
+        <w:t>orque a través de éstos, se garantiza el esparcimie</w:t>
+      </w:r>
+      <w:r>
+        <w:rPr>
+          <w:rFonts w:ascii="Arial" w:hAnsi="Arial" w:cs="Arial"/>
+          <w:sz w:val="24"/>
+          <w:szCs w:val="24"/>
+        </w:rPr>
+        <w:t>nto de conocimientos y soluciones tecnológica</w:t>
+      </w:r>
+      <w:r>
+        <w:rPr>
+          <w:rFonts w:ascii="Arial" w:hAnsi="Arial" w:cs="Arial"/>
+          <w:sz w:val="24"/>
+          <w:szCs w:val="24"/>
+        </w:rPr>
+        <w:t>s, brindando a</w:t>
+      </w:r>
+      <w:r>
+        <w:rPr>
+          <w:rFonts w:ascii="Arial" w:hAnsi="Arial" w:cs="Arial"/>
+          <w:sz w:val="24"/>
+          <w:szCs w:val="24"/>
+        </w:rPr>
+        <w:t xml:space="preserve"> comunidades o instituciones herramientas que  mejoran significativamente el </w:t>
+      </w:r>
+      <w:r>
+        <w:rPr>
+          <w:rFonts w:ascii="Arial" w:hAnsi="Arial" w:cs="Arial"/>
+          <w:sz w:val="24"/>
+          <w:szCs w:val="24"/>
+        </w:rPr>
+        <w:lastRenderedPageBreak/>
+        <w:t>desempeño</w:t>
+      </w:r>
+      <w:r>
+        <w:rPr>
+          <w:rFonts w:ascii="Arial" w:hAnsi="Arial" w:cs="Arial"/>
+          <w:sz w:val="24"/>
+          <w:szCs w:val="24"/>
+        </w:rPr>
+        <w:t xml:space="preserve"> </w:t>
+      </w:r>
+      <w:r>
+        <w:rPr>
+          <w:rFonts w:ascii="Arial" w:hAnsi="Arial" w:cs="Arial"/>
+          <w:sz w:val="24"/>
+          <w:szCs w:val="24"/>
+        </w:rPr>
+        <w:t>de sus actividades, en miras de fortalecer</w:t>
+      </w:r>
+      <w:r>
+        <w:rPr>
+          <w:rFonts w:ascii="Arial" w:hAnsi="Arial" w:cs="Arial"/>
+          <w:sz w:val="24"/>
+          <w:szCs w:val="24"/>
+        </w:rPr>
+        <w:t xml:space="preserve"> la soberanía tecnológica y la independencia nacional.</w:t>
+      </w:r>
+    </w:p>
+    <w:p>
+      <w:pPr>
+        <w:spacing w:line="360" w:lineRule="auto"/>
+        <w:ind w:firstLine="708"/>
+        <w:jc w:val="both"/>
+        <w:rPr>
+          <w:rFonts w:ascii="Arial" w:hAnsi="Arial" w:cs="Arial"/>
+          <w:b/>
+          <w:sz w:val="24"/>
+          <w:szCs w:val="24"/>
+        </w:rPr>
+      </w:pPr>
+      <w:r>
+        <w:rPr>
+          <w:rFonts w:ascii="Arial" w:hAnsi="Arial" w:cs="Arial"/>
+          <w:b/>
+          <w:sz w:val="24"/>
+          <w:szCs w:val="24"/>
+        </w:rPr>
+        <w:t xml:space="preserve">Vinculación del </w:t>
+      </w:r>
+      <w:r>
+        <w:rPr>
+          <w:rFonts w:ascii="Arial" w:hAnsi="Arial" w:cs="Arial"/>
+          <w:b/>
+          <w:sz w:val="24"/>
+          <w:szCs w:val="24"/>
+        </w:rPr>
+        <w:t>Proyecto con las Líneas de Investigación de los PNF</w:t>
+      </w:r>
+      <w:r>
+        <w:rPr>
+          <w:rFonts w:ascii="Arial" w:hAnsi="Arial" w:cs="Arial"/>
+          <w:b/>
+          <w:sz w:val="24"/>
+          <w:szCs w:val="24"/>
+        </w:rPr>
+        <w:t xml:space="preserve"> y la T</w:t>
+      </w:r>
+      <w:r>
+        <w:rPr>
+          <w:rFonts w:ascii="Arial" w:hAnsi="Arial" w:cs="Arial"/>
+          <w:b/>
+          <w:sz w:val="24"/>
+          <w:szCs w:val="24"/>
+        </w:rPr>
+        <w:t>ransver</w:t>
+      </w:r>
+      <w:r>
+        <w:rPr>
+          <w:rFonts w:ascii="Arial" w:hAnsi="Arial" w:cs="Arial"/>
+          <w:b/>
+          <w:sz w:val="24"/>
+          <w:szCs w:val="24"/>
+        </w:rPr>
+        <w:t>salidad con el Eje de Proyecto S</w:t>
+      </w:r>
+      <w:r>
+        <w:rPr>
+          <w:rFonts w:ascii="Arial" w:hAnsi="Arial" w:cs="Arial"/>
+          <w:b/>
+          <w:sz w:val="24"/>
+          <w:szCs w:val="24"/>
+        </w:rPr>
+        <w:t>ocio-crítico y profesional.</w:t>
+      </w:r>
+    </w:p>
+    <w:p>
+      <w:pPr>
+        <w:spacing w:line="360" w:lineRule="auto"/>
+        <w:ind w:firstLine="708"/>
+        <w:jc w:val="both"/>
+        <w:rPr>
+          <w:rFonts w:ascii="Arial" w:hAnsi="Arial" w:cs="Arial"/>
+          <w:sz w:val="24"/>
+          <w:szCs w:val="24"/>
+        </w:rPr>
+      </w:pPr>
+      <w:r>
+        <w:rPr>
+          <w:rFonts w:ascii="Arial" w:hAnsi="Arial" w:cs="Arial"/>
+          <w:sz w:val="24"/>
+          <w:szCs w:val="24"/>
+        </w:rPr>
+        <w:t>Los PNF</w:t>
+      </w:r>
+      <w:r>
+        <w:rPr>
+          <w:rFonts w:ascii="Arial" w:hAnsi="Arial" w:cs="Arial"/>
+          <w:sz w:val="24"/>
+          <w:szCs w:val="24"/>
+        </w:rPr>
+        <w:t xml:space="preserve"> y los proyectos Socio Tecnológicos trabajan en conjunto para la construcción e integración multidimensional de los conocimientos y su aplicación, que interactúan en la búsqueda de soluciones para responder a las necesidades de las comunidades, el desarrollo de las potencialidades y el mejoramiento de la calidad de vida del país.</w:t>
+      </w:r>
+      <w:r>
+        <w:rPr>
+          <w:rFonts w:ascii="Arial" w:hAnsi="Arial" w:cs="Arial"/>
+          <w:sz w:val="24"/>
+          <w:szCs w:val="24"/>
+        </w:rPr>
+        <w:tab/>
+      </w:r>
+      <w:r>
+        <w:rPr>
+          <w:rFonts w:ascii="Arial" w:hAnsi="Arial" w:cs="Arial"/>
+          <w:sz w:val="24"/>
+          <w:szCs w:val="24"/>
+        </w:rPr>
+        <w:tab/>
+      </w:r>
+      <w:r>
+        <w:rPr>
+          <w:rFonts w:ascii="Arial" w:hAnsi="Arial" w:cs="Arial"/>
+          <w:sz w:val="24"/>
+          <w:szCs w:val="24"/>
+        </w:rPr>
+        <w:tab/>
+      </w:r>
+    </w:p>
+    <w:p>
+      <w:pPr>
+        <w:spacing w:line="360" w:lineRule="auto"/>
+        <w:ind w:firstLine="708"/>
+        <w:jc w:val="both"/>
+        <w:rPr>
+          <w:rFonts w:ascii="Arial" w:hAnsi="Arial" w:cs="Arial"/>
+          <w:sz w:val="24"/>
+          <w:szCs w:val="24"/>
+        </w:rPr>
+      </w:pPr>
+      <w:r>
+        <w:rPr>
+          <w:rFonts w:ascii="Arial" w:hAnsi="Arial" w:cs="Arial"/>
+          <w:sz w:val="24"/>
+          <w:szCs w:val="24"/>
+        </w:rPr>
+        <w:t xml:space="preserve">Basado en lo antes expuesto </w:t>
+      </w:r>
+      <w:r>
+        <w:rPr>
+          <w:rFonts w:ascii="Arial" w:hAnsi="Arial" w:cs="Arial"/>
+          <w:sz w:val="24"/>
+          <w:szCs w:val="24"/>
+        </w:rPr>
+        <w:t xml:space="preserve">los </w:t>
+      </w:r>
+      <w:r>
+        <w:rPr>
+          <w:rFonts w:ascii="Arial" w:hAnsi="Arial" w:cs="Arial"/>
+          <w:sz w:val="24"/>
+          <w:szCs w:val="24"/>
+        </w:rPr>
+        <w:t>proyecto</w:t>
+      </w:r>
+      <w:r>
+        <w:rPr>
+          <w:rFonts w:ascii="Arial" w:hAnsi="Arial" w:cs="Arial"/>
+          <w:sz w:val="24"/>
+          <w:szCs w:val="24"/>
+        </w:rPr>
+        <w:t>s</w:t>
+      </w:r>
+      <w:r>
+        <w:rPr>
+          <w:rFonts w:ascii="Arial" w:hAnsi="Arial" w:cs="Arial"/>
+          <w:sz w:val="24"/>
+          <w:szCs w:val="24"/>
+        </w:rPr>
+        <w:t xml:space="preserve"> socio tecnológico</w:t>
+      </w:r>
+      <w:r>
+        <w:rPr>
+          <w:rFonts w:ascii="Arial" w:hAnsi="Arial" w:cs="Arial"/>
+          <w:sz w:val="24"/>
+          <w:szCs w:val="24"/>
+        </w:rPr>
+        <w:t>s</w:t>
+      </w:r>
+      <w:r>
+        <w:rPr>
+          <w:rFonts w:ascii="Arial" w:hAnsi="Arial" w:cs="Arial"/>
+          <w:sz w:val="24"/>
+          <w:szCs w:val="24"/>
+        </w:rPr>
+        <w:t xml:space="preserve"> s</w:t>
+      </w:r>
+      <w:r>
+        <w:rPr>
+          <w:rFonts w:ascii="Arial" w:hAnsi="Arial" w:cs="Arial"/>
+          <w:sz w:val="24"/>
+          <w:szCs w:val="24"/>
+        </w:rPr>
+        <w:t xml:space="preserve">on el medio que los </w:t>
+      </w:r>
+      <w:r>
+        <w:rPr>
+          <w:rFonts w:ascii="Arial" w:hAnsi="Arial" w:cs="Arial"/>
+          <w:sz w:val="24"/>
+          <w:szCs w:val="24"/>
+        </w:rPr>
+        <w:t>PNFI</w:t>
+      </w:r>
+      <w:r>
+        <w:rPr>
+          <w:rFonts w:ascii="Arial" w:hAnsi="Arial" w:cs="Arial"/>
+          <w:sz w:val="24"/>
+          <w:szCs w:val="24"/>
+        </w:rPr>
+        <w:t xml:space="preserve"> utilizan</w:t>
+      </w:r>
+      <w:r>
+        <w:rPr>
+          <w:rFonts w:ascii="Arial" w:hAnsi="Arial" w:cs="Arial"/>
+          <w:sz w:val="24"/>
+          <w:szCs w:val="24"/>
+        </w:rPr>
+        <w:t xml:space="preserve"> </w:t>
+      </w:r>
+      <w:r>
+        <w:rPr>
+          <w:rFonts w:ascii="Arial" w:hAnsi="Arial" w:cs="Arial"/>
+          <w:sz w:val="24"/>
+          <w:szCs w:val="24"/>
+        </w:rPr>
+        <w:t xml:space="preserve">con el </w:t>
+      </w:r>
+      <w:r>
+        <w:rPr>
+          <w:rFonts w:ascii="Arial" w:hAnsi="Arial" w:cs="Arial"/>
+          <w:sz w:val="24"/>
+          <w:szCs w:val="24"/>
+        </w:rPr>
+        <w:t>objetivo</w:t>
+      </w:r>
+      <w:r>
+        <w:rPr>
+          <w:rFonts w:ascii="Arial" w:hAnsi="Arial" w:cs="Arial"/>
+          <w:sz w:val="24"/>
+          <w:szCs w:val="24"/>
+        </w:rPr>
+        <w:t xml:space="preserve"> </w:t>
+      </w:r>
+      <w:r>
+        <w:rPr>
+          <w:rFonts w:ascii="Arial" w:hAnsi="Arial" w:cs="Arial"/>
+          <w:sz w:val="24"/>
+          <w:szCs w:val="24"/>
+        </w:rPr>
+        <w:t xml:space="preserve"> </w:t>
+      </w:r>
+      <w:r>
+        <w:rPr>
+          <w:rFonts w:ascii="Arial" w:hAnsi="Arial" w:cs="Arial"/>
+          <w:sz w:val="24"/>
+          <w:szCs w:val="24"/>
+        </w:rPr>
+        <w:t xml:space="preserve">de </w:t>
+      </w:r>
+      <w:r>
+        <w:rPr>
+          <w:rFonts w:ascii="Arial" w:hAnsi="Arial" w:cs="Arial"/>
+          <w:sz w:val="24"/>
+          <w:szCs w:val="24"/>
+        </w:rPr>
+        <w:t xml:space="preserve">poner en práctica y afianzar </w:t>
+      </w:r>
+      <w:r>
+        <w:rPr>
+          <w:rFonts w:ascii="Arial" w:hAnsi="Arial" w:cs="Arial"/>
+          <w:sz w:val="24"/>
+          <w:szCs w:val="24"/>
+        </w:rPr>
+        <w:t xml:space="preserve">los </w:t>
+      </w:r>
+      <w:r>
+        <w:rPr>
+          <w:rFonts w:ascii="Arial" w:hAnsi="Arial" w:cs="Arial"/>
+          <w:sz w:val="24"/>
+          <w:szCs w:val="24"/>
+        </w:rPr>
+        <w:t xml:space="preserve">conocimientos </w:t>
+      </w:r>
+      <w:r>
+        <w:rPr>
+          <w:rFonts w:ascii="Arial" w:hAnsi="Arial" w:cs="Arial"/>
+          <w:sz w:val="24"/>
+          <w:szCs w:val="24"/>
+        </w:rPr>
+        <w:t xml:space="preserve">de sus participantes, </w:t>
+      </w:r>
+      <w:r>
+        <w:rPr>
+          <w:rFonts w:ascii="Arial" w:hAnsi="Arial" w:cs="Arial"/>
+          <w:sz w:val="24"/>
+          <w:szCs w:val="24"/>
+        </w:rPr>
+        <w:t>adquiridos d</w:t>
+      </w:r>
+      <w:r>
+        <w:rPr>
+          <w:rFonts w:ascii="Arial" w:hAnsi="Arial" w:cs="Arial"/>
+          <w:sz w:val="24"/>
+          <w:szCs w:val="24"/>
+        </w:rPr>
+        <w:t xml:space="preserve">urante cada </w:t>
+      </w:r>
+      <w:r>
+        <w:rPr>
+          <w:rFonts w:ascii="Arial" w:hAnsi="Arial" w:cs="Arial"/>
+          <w:sz w:val="24"/>
+          <w:szCs w:val="24"/>
+        </w:rPr>
+        <w:t>año d</w:t>
+      </w:r>
+      <w:r>
+        <w:rPr>
+          <w:rFonts w:ascii="Arial" w:hAnsi="Arial" w:cs="Arial"/>
+          <w:sz w:val="24"/>
+          <w:szCs w:val="24"/>
+        </w:rPr>
+        <w:t>e carrera</w:t>
+      </w:r>
+      <w:r>
+        <w:rPr>
+          <w:rFonts w:ascii="Arial" w:hAnsi="Arial" w:cs="Arial"/>
+          <w:sz w:val="24"/>
+          <w:szCs w:val="24"/>
+        </w:rPr>
+        <w:t xml:space="preserve">, bajo el enfoque de una temática/problemática específica a abordar </w:t>
+      </w:r>
+      <w:r>
+        <w:rPr>
+          <w:rFonts w:ascii="Arial" w:hAnsi="Arial" w:cs="Arial"/>
+          <w:sz w:val="24"/>
+          <w:szCs w:val="24"/>
+        </w:rPr>
+        <w:t>mediante trabajo s</w:t>
+      </w:r>
+      <w:r>
+        <w:rPr>
+          <w:rFonts w:ascii="Arial" w:hAnsi="Arial" w:cs="Arial"/>
+          <w:sz w:val="24"/>
+          <w:szCs w:val="24"/>
+        </w:rPr>
+        <w:t>ocial</w:t>
+      </w:r>
+      <w:r>
+        <w:rPr>
+          <w:rFonts w:ascii="Arial" w:hAnsi="Arial" w:cs="Arial"/>
+          <w:sz w:val="24"/>
+          <w:szCs w:val="24"/>
+        </w:rPr>
+        <w:t>, ofreciendo</w:t>
+      </w:r>
+      <w:r>
+        <w:rPr>
+          <w:rFonts w:ascii="Arial" w:hAnsi="Arial" w:cs="Arial"/>
+          <w:sz w:val="24"/>
+          <w:szCs w:val="24"/>
+        </w:rPr>
+        <w:t xml:space="preserve"> so</w:t>
+      </w:r>
+      <w:r>
+        <w:rPr>
+          <w:rFonts w:ascii="Arial" w:hAnsi="Arial" w:cs="Arial"/>
+          <w:sz w:val="24"/>
+          <w:szCs w:val="24"/>
+        </w:rPr>
+        <w:t>luciones tecnológicas y orientando</w:t>
+      </w:r>
+      <w:r>
+        <w:rPr>
+          <w:rFonts w:ascii="Arial" w:hAnsi="Arial" w:cs="Arial"/>
+          <w:sz w:val="24"/>
+          <w:szCs w:val="24"/>
+        </w:rPr>
+        <w:t xml:space="preserve"> a comunidades o instituciones</w:t>
+      </w:r>
+      <w:r>
+        <w:rPr>
+          <w:rFonts w:ascii="Arial" w:hAnsi="Arial" w:cs="Arial"/>
+          <w:sz w:val="24"/>
+          <w:szCs w:val="24"/>
+        </w:rPr>
+        <w:t xml:space="preserve"> en el campo de la informática</w:t>
+      </w:r>
+      <w:r>
+        <w:rPr>
+          <w:rFonts w:ascii="Arial" w:hAnsi="Arial" w:cs="Arial"/>
+          <w:sz w:val="24"/>
+          <w:szCs w:val="24"/>
+        </w:rPr>
+        <w:t>.</w:t>
+      </w:r>
+    </w:p>
+    <w:p>
+      <w:pPr>
+        <w:spacing w:line="360" w:lineRule="auto"/>
+        <w:ind w:firstLine="708"/>
+        <w:jc w:val="both"/>
+        <w:rPr>
+          <w:rFonts w:ascii="Arial" w:hAnsi="Arial" w:cs="Arial"/>
+          <w:sz w:val="24"/>
+          <w:szCs w:val="24"/>
+        </w:rPr>
+      </w:pPr>
+      <w:r>
+        <w:rPr>
+          <w:rFonts w:ascii="Arial" w:hAnsi="Arial" w:cs="Arial"/>
+          <w:sz w:val="24"/>
+          <w:szCs w:val="24"/>
+        </w:rPr>
+        <w:t>Igualmente el Proyecto socio tecnológico se vincula con la</w:t>
+      </w:r>
+      <w:r>
+        <w:rPr>
+          <w:rFonts w:ascii="Arial" w:hAnsi="Arial" w:cs="Arial"/>
+          <w:sz w:val="24"/>
+          <w:szCs w:val="24"/>
+        </w:rPr>
+        <w:t>s</w:t>
+      </w:r>
+      <w:r>
+        <w:rPr>
+          <w:rFonts w:ascii="Arial" w:hAnsi="Arial" w:cs="Arial"/>
+          <w:sz w:val="24"/>
+          <w:szCs w:val="24"/>
+        </w:rPr>
+        <w:t xml:space="preserve"> línea de Investigación</w:t>
+      </w:r>
+      <w:r>
+        <w:rPr>
+          <w:rFonts w:ascii="Arial" w:hAnsi="Arial" w:cs="Arial"/>
+          <w:sz w:val="24"/>
+          <w:szCs w:val="24"/>
+        </w:rPr>
+        <w:t xml:space="preserve"> “Métodos de Programación”</w:t>
+      </w:r>
+      <w:r>
+        <w:rPr>
+          <w:rFonts w:ascii="Arial" w:hAnsi="Arial" w:cs="Arial"/>
+          <w:sz w:val="24"/>
+          <w:szCs w:val="24"/>
+        </w:rPr>
+        <w:t xml:space="preserve"> en el saber de </w:t>
+      </w:r>
+      <w:r>
+        <w:rPr>
+          <w:rFonts w:ascii="Arial" w:hAnsi="Arial" w:cs="Arial"/>
+          <w:sz w:val="24"/>
+          <w:szCs w:val="24"/>
+        </w:rPr>
+        <w:t xml:space="preserve">programación orientada a objetos (POO) y en la línea “Ingeniera de Software” con el saber “Arquitectura del Software” </w:t>
+      </w:r>
+      <w:r>
+        <w:rPr>
+          <w:rFonts w:ascii="Arial" w:hAnsi="Arial" w:cs="Arial"/>
+          <w:sz w:val="24"/>
+          <w:szCs w:val="24"/>
+        </w:rPr>
+        <w:t>del PNFI,</w:t>
+      </w:r>
+      <w:r>
+        <w:rPr>
+          <w:rFonts w:ascii="Arial" w:hAnsi="Arial" w:cs="Arial"/>
+          <w:sz w:val="24"/>
+          <w:szCs w:val="24"/>
+        </w:rPr>
+        <w:t xml:space="preserve"> ya que</w:t>
+      </w:r>
+      <w:r>
+        <w:rPr>
+          <w:rFonts w:ascii="Arial" w:hAnsi="Arial" w:cs="Arial"/>
+          <w:sz w:val="24"/>
+          <w:szCs w:val="24"/>
+        </w:rPr>
+        <w:t xml:space="preserve"> </w:t>
+      </w:r>
+      <w:r>
+        <w:rPr>
+          <w:rFonts w:ascii="Arial" w:hAnsi="Arial" w:cs="Arial"/>
+          <w:sz w:val="24"/>
+          <w:szCs w:val="24"/>
+        </w:rPr>
+        <w:t>en estos se</w:t>
+      </w:r>
+      <w:r>
+        <w:rPr>
+          <w:rFonts w:ascii="Arial" w:hAnsi="Arial" w:cs="Arial"/>
+          <w:sz w:val="24"/>
+          <w:szCs w:val="24"/>
+        </w:rPr>
+        <w:t xml:space="preserve"> recibe los conocimientos </w:t>
+      </w:r>
+      <w:r>
+        <w:rPr>
+          <w:rFonts w:ascii="Arial" w:hAnsi="Arial" w:cs="Arial"/>
+          <w:sz w:val="24"/>
+          <w:szCs w:val="24"/>
+        </w:rPr>
+        <w:t xml:space="preserve">teóricos y prácticos necesarios </w:t>
+      </w:r>
+      <w:r>
+        <w:rPr>
+          <w:rFonts w:ascii="Arial" w:hAnsi="Arial" w:cs="Arial"/>
+          <w:sz w:val="24"/>
+          <w:szCs w:val="24"/>
+        </w:rPr>
+        <w:t>para solventar cualquier necesidad tecnológica presente en la institución o comunidad donde se l</w:t>
+      </w:r>
+      <w:r>
+        <w:rPr>
+          <w:rFonts w:ascii="Arial" w:hAnsi="Arial" w:cs="Arial"/>
+          <w:sz w:val="24"/>
+          <w:szCs w:val="24"/>
+        </w:rPr>
+        <w:t>levara a cabo el proyecto.</w:t>
+      </w:r>
+    </w:p>
+    <w:p>
+      <w:pPr>
+        <w:spacing w:line="360" w:lineRule="auto"/>
+        <w:ind w:firstLine="708"/>
+        <w:jc w:val="both"/>
+        <w:rPr>
+          <w:rFonts w:ascii="Arial" w:hAnsi="Arial" w:cs="Arial"/>
+          <w:b/>
+          <w:sz w:val="24"/>
+          <w:szCs w:val="24"/>
+        </w:rPr>
+      </w:pPr>
+      <w:r>
+        <w:rPr>
+          <w:rFonts w:ascii="Arial" w:hAnsi="Arial" w:cs="Arial"/>
+          <w:b/>
+          <w:sz w:val="24"/>
+          <w:szCs w:val="24"/>
+        </w:rPr>
+        <w:t>Metodología de Desarrollo Empleada</w:t>
+      </w:r>
+      <w:r>
+        <w:rPr>
+          <w:rFonts w:ascii="Arial" w:hAnsi="Arial" w:cs="Arial"/>
+          <w:b/>
+          <w:sz w:val="24"/>
+          <w:szCs w:val="24"/>
+        </w:rPr>
+        <w:t>.</w:t>
+      </w:r>
+    </w:p>
+    <w:p>
+      <w:pPr>
+        <w:spacing w:line="360" w:lineRule="auto"/>
+        <w:ind w:firstLine="708"/>
+        <w:jc w:val="both"/>
+        <w:rPr>
+          <w:rFonts w:ascii="Arial" w:hAnsi="Arial" w:cs="Arial"/>
+          <w:sz w:val="24"/>
+          <w:szCs w:val="24"/>
+        </w:rPr>
+      </w:pPr>
+      <w:r>
+        <w:rPr>
+          <w:rFonts w:ascii="Arial" w:hAnsi="Arial" w:cs="Arial"/>
+          <w:sz w:val="24"/>
+          <w:szCs w:val="24"/>
+        </w:rPr>
+        <w:t xml:space="preserve">La metodología para el desarrollo de software es un modo sistemático de realizar, gestionar y administrar un proyecto para llevarlo a cabo con altas posibilidades de éxito. Esta sistematización nos indica cómo dividiremos un </w:t>
+      </w:r>
+      <w:r>
+        <w:rPr>
+          <w:rFonts w:ascii="Arial" w:hAnsi="Arial" w:cs="Arial"/>
+          <w:sz w:val="24"/>
+          <w:szCs w:val="24"/>
+        </w:rPr>
+        <w:lastRenderedPageBreak/>
+        <w:t>gran proyecto en m</w:t>
+      </w:r>
+      <w:r>
+        <w:rPr>
+          <w:rFonts w:ascii="Arial" w:hAnsi="Arial" w:cs="Arial"/>
+          <w:sz w:val="24"/>
+          <w:szCs w:val="24"/>
+        </w:rPr>
+        <w:t>ó</w:t>
+      </w:r>
+      <w:r>
+        <w:rPr>
+          <w:rFonts w:ascii="Arial" w:hAnsi="Arial" w:cs="Arial"/>
+          <w:sz w:val="24"/>
+          <w:szCs w:val="24"/>
+        </w:rPr>
+        <w:t>dulos más pequeños llamados etapas, y las acciones que corresponden en cada una de ellas, nos ayuda a definir entradas y salidas para cada una de las etapas y, sobre todo, normaliza el modo en que administraremos el proyecto.</w:t>
+      </w:r>
+    </w:p>
+    <w:p>
+      <w:pPr>
+        <w:spacing w:line="360" w:lineRule="auto"/>
+        <w:ind w:firstLine="708"/>
+        <w:jc w:val="both"/>
+        <w:rPr>
+          <w:rFonts w:ascii="Arial" w:hAnsi="Arial" w:cs="Arial"/>
+          <w:b/>
+          <w:sz w:val="24"/>
+          <w:szCs w:val="24"/>
+        </w:rPr>
+      </w:pPr>
+      <w:r>
+        <w:rPr>
+          <w:rFonts w:ascii="Arial" w:hAnsi="Arial" w:cs="Arial"/>
+          <w:sz w:val="24"/>
+          <w:szCs w:val="24"/>
+        </w:rPr>
+        <w:t>Sommerville (2002)</w:t>
+      </w:r>
+      <w:r>
+        <w:rPr>
+          <w:rFonts w:ascii="Arial" w:hAnsi="Arial" w:cs="Arial"/>
+          <w:sz w:val="24"/>
+          <w:szCs w:val="24"/>
+        </w:rPr>
+        <w:t>;</w:t>
+      </w:r>
+      <w:r>
+        <w:rPr>
+          <w:rFonts w:ascii="Arial" w:hAnsi="Arial" w:cs="Arial"/>
+          <w:sz w:val="24"/>
+          <w:szCs w:val="24"/>
+        </w:rPr>
+        <w:t xml:space="preserve"> define que “un método de ingeniería de software es un enfoque estructurado para el desarrollo de software cuyo propósito es facilitar la producción de software de alta calidad de una forma costeable” (p.</w:t>
+      </w:r>
+      <w:r>
+        <w:rPr>
+          <w:rFonts w:ascii="Arial" w:hAnsi="Arial" w:cs="Arial"/>
+          <w:sz w:val="24"/>
+          <w:szCs w:val="24"/>
+        </w:rPr>
+        <w:t xml:space="preserve"> 27).</w:t>
+      </w:r>
+    </w:p>
+    <w:p>
+      <w:pPr>
+        <w:spacing w:line="360" w:lineRule="auto"/>
+        <w:ind w:firstLine="708"/>
+        <w:jc w:val="both"/>
+        <w:rPr>
+          <w:rFonts w:ascii="Arial" w:hAnsi="Arial" w:cs="Arial"/>
+          <w:sz w:val="24"/>
+          <w:szCs w:val="24"/>
+        </w:rPr>
+      </w:pPr>
+      <w:r>
+        <w:rPr>
+          <w:rFonts w:ascii="Arial" w:hAnsi="Arial" w:cs="Arial"/>
+          <w:sz w:val="24"/>
+          <w:szCs w:val="24"/>
+        </w:rPr>
+        <w:t>Entonces, una metodología para el desarrollo de software son los procesos a seguir sistemáticamente para idear, implementar y mantener un producto software desde que surge la necesidad del producto hasta que cumplimos el objetivo por el cual fue creado.</w:t>
+      </w:r>
+    </w:p>
+    <w:p>
+      <w:pPr>
+        <w:spacing w:line="360" w:lineRule="auto"/>
+        <w:ind w:firstLine="708"/>
+        <w:jc w:val="both"/>
+        <w:rPr>
+          <w:rFonts w:ascii="Arial" w:hAnsi="Arial" w:cs="Arial"/>
+          <w:sz w:val="24"/>
+          <w:szCs w:val="24"/>
+        </w:rPr>
+      </w:pPr>
+      <w:r>
+        <w:rPr>
+          <w:rFonts w:ascii="Arial" w:hAnsi="Arial" w:cs="Arial"/>
+          <w:sz w:val="24"/>
+          <w:szCs w:val="24"/>
+        </w:rPr>
+        <w:t>Tras una exhaustiva investigación y análisis de los diferentes modelos</w:t>
+      </w:r>
+      <w:r>
+        <w:rPr>
+          <w:rFonts w:ascii="Arial" w:hAnsi="Arial" w:cs="Arial"/>
+          <w:sz w:val="24"/>
+          <w:szCs w:val="24"/>
+        </w:rPr>
+        <w:t xml:space="preserve"> de desarrollo de software, se decidió aplicar la</w:t>
+      </w:r>
+      <w:r>
+        <w:rPr>
+          <w:rFonts w:ascii="Arial" w:hAnsi="Arial" w:cs="Arial"/>
+          <w:sz w:val="24"/>
+          <w:szCs w:val="24"/>
+        </w:rPr>
+        <w:t xml:space="preserve"> </w:t>
+      </w:r>
+      <w:r>
+        <w:rPr>
+          <w:rFonts w:ascii="Arial" w:hAnsi="Arial" w:cs="Arial"/>
+          <w:sz w:val="24"/>
+          <w:szCs w:val="24"/>
+        </w:rPr>
+        <w:t xml:space="preserve">Metodología de la Red Nacional de Integración y Desarrollo de Software Libre (MeRinde) </w:t>
+      </w:r>
+      <w:r>
+        <w:rPr>
+          <w:rFonts w:ascii="Arial" w:hAnsi="Arial" w:cs="Arial"/>
+          <w:sz w:val="24"/>
+          <w:szCs w:val="24"/>
+        </w:rPr>
+        <w:t xml:space="preserve">por ser </w:t>
+      </w:r>
+      <w:r>
+        <w:rPr>
+          <w:rFonts w:ascii="Arial" w:hAnsi="Arial" w:cs="Arial"/>
+          <w:sz w:val="24"/>
+          <w:szCs w:val="24"/>
+        </w:rPr>
+        <w:t xml:space="preserve">una propuesta metodológica </w:t>
+      </w:r>
+      <w:r>
+        <w:rPr>
+          <w:rFonts w:ascii="Arial" w:hAnsi="Arial" w:cs="Arial"/>
+          <w:sz w:val="24"/>
+          <w:szCs w:val="24"/>
+        </w:rPr>
+        <w:t xml:space="preserve">ágil </w:t>
+      </w:r>
+      <w:r>
+        <w:rPr>
+          <w:rFonts w:ascii="Arial" w:hAnsi="Arial" w:cs="Arial"/>
+          <w:sz w:val="24"/>
+          <w:szCs w:val="24"/>
+        </w:rPr>
+        <w:t xml:space="preserve">para elaborar software </w:t>
+      </w:r>
+      <w:r>
+        <w:rPr>
+          <w:rFonts w:ascii="Arial" w:hAnsi="Arial" w:cs="Arial"/>
+          <w:sz w:val="24"/>
+          <w:szCs w:val="24"/>
+        </w:rPr>
+        <w:t xml:space="preserve">bajo </w:t>
+      </w:r>
+      <w:r>
+        <w:rPr>
+          <w:rFonts w:ascii="Arial" w:hAnsi="Arial" w:cs="Arial"/>
+          <w:sz w:val="24"/>
+          <w:szCs w:val="24"/>
+        </w:rPr>
+        <w:t>estándares abiertos y con un enfoque de cálida</w:t>
+      </w:r>
+      <w:r>
+        <w:rPr>
+          <w:rFonts w:ascii="Arial" w:hAnsi="Arial" w:cs="Arial"/>
+          <w:sz w:val="24"/>
+          <w:szCs w:val="24"/>
+        </w:rPr>
+        <w:t>.</w:t>
+      </w:r>
+    </w:p>
+    <w:p>
+      <w:pPr>
+        <w:spacing w:line="360" w:lineRule="auto"/>
+        <w:ind w:firstLine="708"/>
+        <w:jc w:val="both"/>
+        <w:rPr>
+          <w:rFonts w:ascii="Arial" w:hAnsi="Arial" w:cs="Arial"/>
+          <w:sz w:val="24"/>
+          <w:szCs w:val="24"/>
+        </w:rPr>
+      </w:pPr>
+      <w:r>
+        <w:rPr>
+          <w:rFonts w:ascii="Arial" w:hAnsi="Arial" w:cs="Arial"/>
+          <w:sz w:val="24"/>
+          <w:szCs w:val="24"/>
+        </w:rPr>
+        <w:t xml:space="preserve">La </w:t>
+      </w:r>
+      <w:r>
+        <w:rPr>
+          <w:rFonts w:ascii="Arial" w:hAnsi="Arial" w:cs="Arial"/>
+          <w:sz w:val="24"/>
+          <w:szCs w:val="24"/>
+        </w:rPr>
+        <w:t xml:space="preserve">metodología </w:t>
+      </w:r>
+      <w:r>
+        <w:rPr>
+          <w:rFonts w:ascii="Arial" w:hAnsi="Arial" w:cs="Arial"/>
+          <w:sz w:val="24"/>
+          <w:szCs w:val="24"/>
+        </w:rPr>
+        <w:t>MeR</w:t>
+      </w:r>
+      <w:r>
+        <w:rPr>
+          <w:rFonts w:ascii="Arial" w:hAnsi="Arial" w:cs="Arial"/>
+          <w:sz w:val="24"/>
+          <w:szCs w:val="24"/>
+        </w:rPr>
+        <w:t>inde</w:t>
+      </w:r>
+      <w:r>
+        <w:rPr>
+          <w:rFonts w:ascii="Arial" w:hAnsi="Arial" w:cs="Arial"/>
+          <w:sz w:val="24"/>
+          <w:szCs w:val="24"/>
+        </w:rPr>
+        <w:t xml:space="preserve"> contempla cuatro fases, las cuales  se presentan a continuacion</w:t>
+      </w:r>
+      <w:r>
+        <w:rPr>
+          <w:rFonts w:ascii="Arial" w:hAnsi="Arial" w:cs="Arial"/>
+          <w:sz w:val="24"/>
+          <w:szCs w:val="24"/>
+        </w:rPr>
+        <w:t>:</w:t>
       </w:r>
     </w:p>
     <w:p>
@@ -3606,25 +6509,31 @@
         <w:pStyle w:val="Prrafodelista"/>
         <w:numPr>
           <w:ilvl w:val="0"/>
-          <w:numId w:val="5"/>
+          <w:numId w:val="8"/>
         </w:numPr>
         <w:spacing w:line="360" w:lineRule="auto"/>
         <w:jc w:val="both"/>
         <w:rPr>
           <w:rFonts w:ascii="Arial" w:hAnsi="Arial" w:cs="Arial"/>
-          <w:b/>
-          <w:sz w:val="24"/>
-          <w:szCs w:val="24"/>
-        </w:rPr>
-      </w:pPr>
-      <w:r>
-        <w:rPr>
-          <w:rFonts w:ascii="Arial" w:hAnsi="Arial" w:cs="Arial"/>
-          <w:b/>
-          <w:sz w:val="24"/>
-          <w:szCs w:val="24"/>
-        </w:rPr>
-        <w:t>Bases Legales.</w:t>
+          <w:sz w:val="24"/>
+          <w:szCs w:val="24"/>
+        </w:rPr>
+      </w:pPr>
+      <w:r>
+        <w:rPr>
+          <w:rFonts w:ascii="Arial" w:hAnsi="Arial" w:cs="Arial"/>
+          <w:sz w:val="24"/>
+          <w:szCs w:val="24"/>
+        </w:rPr>
+        <w:t>Fase de inicio</w:t>
+      </w:r>
+      <w:r>
+        <w:rPr>
+          <w:rFonts w:ascii="Arial" w:hAnsi="Arial" w:cs="Arial"/>
+          <w:sz w:val="24"/>
+          <w:szCs w:val="24"/>
+        </w:rPr>
+        <w:t xml:space="preserve">: </w:t>
       </w:r>
     </w:p>
     <w:p>
@@ -3644,824 +6553,7 @@
           <w:sz w:val="24"/>
           <w:szCs w:val="24"/>
         </w:rPr>
-        <w:t>Según Villafranca (2002) “Las bases legales no son mas que se leyes que sustentan de forma legal el desarrollo del proyecto” explica que las bases legales “son leyes, reglamentos y normas necesarias en algunas investigaciones</w:t>
-      </w:r>
-      <w:r>
-        <w:rPr>
-          <w:rFonts w:ascii="Arial" w:hAnsi="Arial" w:cs="Arial"/>
-          <w:sz w:val="24"/>
-          <w:szCs w:val="24"/>
-        </w:rPr>
-        <w:t xml:space="preserve"> cuyo tema así lo amerite” (P.25</w:t>
-      </w:r>
-      <w:r>
-        <w:rPr>
-          <w:rFonts w:ascii="Arial" w:hAnsi="Arial" w:cs="Arial"/>
-          <w:sz w:val="24"/>
-          <w:szCs w:val="24"/>
-        </w:rPr>
-        <w:t>).</w:t>
-      </w:r>
-    </w:p>
-    <w:p>
-      <w:pPr>
-        <w:spacing w:line="360" w:lineRule="auto"/>
-        <w:ind w:firstLine="708"/>
-        <w:jc w:val="both"/>
-        <w:rPr>
-          <w:rFonts w:ascii="Arial" w:hAnsi="Arial" w:cs="Arial"/>
-          <w:sz w:val="24"/>
-          <w:szCs w:val="24"/>
-        </w:rPr>
-      </w:pPr>
-      <w:r>
-        <w:rPr>
-          <w:rFonts w:ascii="Arial" w:hAnsi="Arial" w:cs="Arial"/>
-          <w:sz w:val="24"/>
-          <w:szCs w:val="24"/>
-        </w:rPr>
-        <w:t>Los principales instrumentos jurídicos que norman la materia educativa en Venezuela en cuanto a la Educación Universitaria, son por orden de importancia: la Constitución de la República Bolivariana de Venezuela, Las Leyes, Los Reglamentos, Planes y Programas.</w:t>
-      </w:r>
-    </w:p>
-    <w:p>
-      <w:pPr>
-        <w:spacing w:line="360" w:lineRule="auto"/>
-        <w:ind w:firstLine="708"/>
-        <w:jc w:val="both"/>
-        <w:rPr>
-          <w:rFonts w:ascii="Arial" w:hAnsi="Arial" w:cs="Arial"/>
-          <w:sz w:val="24"/>
-          <w:szCs w:val="24"/>
-          <w:u w:val="single"/>
-        </w:rPr>
-      </w:pPr>
-      <w:r>
-        <w:rPr>
-          <w:rFonts w:ascii="Arial" w:hAnsi="Arial" w:cs="Arial"/>
-          <w:sz w:val="24"/>
-          <w:szCs w:val="24"/>
-          <w:u w:val="single"/>
-        </w:rPr>
-        <w:t xml:space="preserve">Constitución de la República </w:t>
-      </w:r>
-      <w:r>
-        <w:rPr>
-          <w:rFonts w:ascii="Arial" w:hAnsi="Arial" w:cs="Arial"/>
-          <w:sz w:val="24"/>
-          <w:szCs w:val="24"/>
-          <w:u w:val="single"/>
-        </w:rPr>
-        <w:t>Bolivariana de Venezuela (1999):</w:t>
-      </w:r>
-    </w:p>
-    <w:p>
-      <w:pPr>
-        <w:spacing w:line="360" w:lineRule="auto"/>
-        <w:ind w:firstLine="708"/>
-        <w:jc w:val="both"/>
-        <w:rPr>
-          <w:rFonts w:ascii="Arial" w:hAnsi="Arial" w:cs="Arial"/>
-          <w:i/>
-          <w:sz w:val="24"/>
-          <w:szCs w:val="24"/>
-        </w:rPr>
-      </w:pPr>
-      <w:r>
-        <w:rPr>
-          <w:rFonts w:ascii="Arial" w:hAnsi="Arial" w:cs="Arial"/>
-          <w:i/>
-          <w:sz w:val="24"/>
-          <w:szCs w:val="24"/>
-        </w:rPr>
-        <w:t xml:space="preserve">Artículo 110. El Estado reconocerá el interés público de la ciencia, la tecnología, el conocimiento, la innovación y sus aplicaciones y los servicios de información necesarios por ser instrumentos fundamentales para el desarrollo económico, social y político del país, así como para la seguridad y soberanía nacional. Para el fomento y desarrollo de esas actividades, el Estado destinará recursos suficientes y creará el sistema nacional de ciencia y tecnología de acuerdo con la ley. El sector privado deberá aportar recursos para los mismos. El Estado garantizará el cumplimiento de los principios éticos y legales que deben regir las actividades de investigación científica, </w:t>
-      </w:r>
-      <w:r>
-        <w:rPr>
-          <w:rFonts w:ascii="Arial" w:hAnsi="Arial" w:cs="Arial"/>
-          <w:i/>
-          <w:sz w:val="24"/>
-          <w:szCs w:val="24"/>
-        </w:rPr>
-        <w:lastRenderedPageBreak/>
-        <w:t>humanística y tecnológica. La ley determinará los modos y medios para dar cumplimiento a esta garantía.</w:t>
-      </w:r>
-    </w:p>
-    <w:p>
-      <w:pPr>
-        <w:spacing w:line="360" w:lineRule="auto"/>
-        <w:ind w:firstLine="708"/>
-        <w:jc w:val="both"/>
-        <w:rPr>
-          <w:rFonts w:ascii="Arial" w:hAnsi="Arial" w:cs="Arial"/>
-          <w:sz w:val="24"/>
-          <w:szCs w:val="24"/>
-        </w:rPr>
-      </w:pPr>
-      <w:r>
-        <w:rPr>
-          <w:rFonts w:ascii="Arial" w:hAnsi="Arial" w:cs="Arial"/>
-          <w:sz w:val="24"/>
-          <w:szCs w:val="24"/>
-        </w:rPr>
-        <w:t>L</w:t>
-      </w:r>
-      <w:r>
-        <w:rPr>
-          <w:rFonts w:ascii="Arial" w:hAnsi="Arial" w:cs="Arial"/>
-          <w:sz w:val="24"/>
-          <w:szCs w:val="24"/>
-        </w:rPr>
-        <w:t>a Constitución de la Repú</w:t>
-      </w:r>
-      <w:r>
-        <w:rPr>
-          <w:rFonts w:ascii="Arial" w:hAnsi="Arial" w:cs="Arial"/>
-          <w:sz w:val="24"/>
-          <w:szCs w:val="24"/>
-        </w:rPr>
-        <w:t xml:space="preserve">blica Bolivariana de Venezuela reconoce la importancia de la ciencia y las tecnologías para el progreso de la nación como potencia económica, política y social, así como para la consolidación de la soberanía nacional. Con este fin, establece que el estado debe </w:t>
-      </w:r>
-      <w:r>
-        <w:rPr>
-          <w:rFonts w:ascii="Arial" w:hAnsi="Arial" w:cs="Arial"/>
-          <w:sz w:val="24"/>
-          <w:szCs w:val="24"/>
-        </w:rPr>
-        <w:t>regula</w:t>
-      </w:r>
-      <w:r>
-        <w:rPr>
-          <w:rFonts w:ascii="Arial" w:hAnsi="Arial" w:cs="Arial"/>
-          <w:sz w:val="24"/>
-          <w:szCs w:val="24"/>
-        </w:rPr>
-        <w:t xml:space="preserve">r y promover </w:t>
-      </w:r>
-      <w:r>
-        <w:rPr>
-          <w:rFonts w:ascii="Arial" w:hAnsi="Arial" w:cs="Arial"/>
-          <w:sz w:val="24"/>
-          <w:szCs w:val="24"/>
-        </w:rPr>
-        <w:t xml:space="preserve"> todo lo concerniente a la ciencia, tecnolo</w:t>
-      </w:r>
-      <w:r>
-        <w:rPr>
-          <w:rFonts w:ascii="Arial" w:hAnsi="Arial" w:cs="Arial"/>
-          <w:sz w:val="24"/>
-          <w:szCs w:val="24"/>
-        </w:rPr>
-        <w:t>gía, conocimiento e innovación.</w:t>
-      </w:r>
-    </w:p>
-    <w:p>
-      <w:pPr>
-        <w:spacing w:line="360" w:lineRule="auto"/>
-        <w:ind w:firstLine="708"/>
-        <w:jc w:val="both"/>
-        <w:rPr>
-          <w:rFonts w:ascii="Arial" w:hAnsi="Arial" w:cs="Arial"/>
-          <w:sz w:val="24"/>
-          <w:szCs w:val="24"/>
-        </w:rPr>
-      </w:pPr>
-      <w:r>
-        <w:rPr>
-          <w:rFonts w:ascii="Arial" w:hAnsi="Arial" w:cs="Arial"/>
-          <w:sz w:val="24"/>
-          <w:szCs w:val="24"/>
-        </w:rPr>
-        <w:t>La realización de P</w:t>
-      </w:r>
-      <w:r>
-        <w:rPr>
-          <w:rFonts w:ascii="Arial" w:hAnsi="Arial" w:cs="Arial"/>
-          <w:sz w:val="24"/>
-          <w:szCs w:val="24"/>
-        </w:rPr>
-        <w:t xml:space="preserve">royectos Socio-Tecnológicos de carácter social en las universidades son un instrumento que contribuyen </w:t>
-      </w:r>
-      <w:r>
-        <w:rPr>
-          <w:rFonts w:ascii="Arial" w:hAnsi="Arial" w:cs="Arial"/>
-          <w:sz w:val="24"/>
-          <w:szCs w:val="24"/>
-        </w:rPr>
-        <w:t xml:space="preserve">al cumplimiento de los objetivos planteados en el artículo 110 de la carta magna venezolana y </w:t>
-      </w:r>
-      <w:r>
-        <w:rPr>
-          <w:rFonts w:ascii="Arial" w:hAnsi="Arial" w:cs="Arial"/>
-          <w:sz w:val="24"/>
-          <w:szCs w:val="24"/>
-        </w:rPr>
-        <w:t xml:space="preserve">al </w:t>
-      </w:r>
-      <w:r>
-        <w:rPr>
-          <w:rFonts w:ascii="Arial" w:hAnsi="Arial" w:cs="Arial"/>
-          <w:sz w:val="24"/>
-          <w:szCs w:val="24"/>
-        </w:rPr>
-        <w:t xml:space="preserve">desarrollo </w:t>
-      </w:r>
-      <w:r>
-        <w:rPr>
-          <w:rFonts w:ascii="Arial" w:hAnsi="Arial" w:cs="Arial"/>
-          <w:sz w:val="24"/>
-          <w:szCs w:val="24"/>
-        </w:rPr>
-        <w:t xml:space="preserve">de </w:t>
-      </w:r>
-      <w:r>
-        <w:rPr>
-          <w:rFonts w:ascii="Arial" w:hAnsi="Arial" w:cs="Arial"/>
-          <w:color w:val="000000"/>
-          <w:sz w:val="24"/>
-          <w:szCs w:val="24"/>
-          <w:shd w:val="clear" w:color="auto" w:fill="FFFFFF"/>
-        </w:rPr>
-        <w:t>los campos científico</w:t>
-      </w:r>
-      <w:r>
-        <w:rPr>
-          <w:rFonts w:ascii="Arial" w:hAnsi="Arial" w:cs="Arial"/>
-          <w:color w:val="000000"/>
-          <w:sz w:val="24"/>
-          <w:szCs w:val="24"/>
-          <w:shd w:val="clear" w:color="auto" w:fill="FFFFFF"/>
-        </w:rPr>
-        <w:t>s</w:t>
-      </w:r>
-      <w:r>
-        <w:rPr>
-          <w:rFonts w:ascii="Arial" w:hAnsi="Arial" w:cs="Arial"/>
-          <w:color w:val="000000"/>
-          <w:sz w:val="24"/>
-          <w:szCs w:val="24"/>
-          <w:shd w:val="clear" w:color="auto" w:fill="FFFFFF"/>
-        </w:rPr>
-        <w:t>,</w:t>
-      </w:r>
-      <w:r>
-        <w:rPr>
-          <w:rFonts w:ascii="Arial" w:hAnsi="Arial" w:cs="Arial"/>
-          <w:color w:val="000000"/>
-          <w:sz w:val="24"/>
-          <w:szCs w:val="24"/>
-          <w:shd w:val="clear" w:color="auto" w:fill="FFFFFF"/>
-        </w:rPr>
-        <w:t xml:space="preserve"> humanísticos y tecnológicos, por</w:t>
-      </w:r>
-      <w:r>
-        <w:rPr>
-          <w:rFonts w:ascii="Arial" w:hAnsi="Arial" w:cs="Arial"/>
-          <w:color w:val="000000"/>
-          <w:sz w:val="24"/>
-          <w:szCs w:val="24"/>
-          <w:shd w:val="clear" w:color="auto" w:fill="FFFFFF"/>
-        </w:rPr>
-        <w:t xml:space="preserve"> lo cual la legislación venezolana debe estar al resguardo de su cumplimiento. </w:t>
-      </w:r>
-    </w:p>
-    <w:p>
-      <w:pPr>
-        <w:spacing w:line="360" w:lineRule="auto"/>
-        <w:ind w:firstLine="708"/>
-        <w:jc w:val="both"/>
-        <w:rPr>
-          <w:rFonts w:ascii="Arial" w:hAnsi="Arial" w:cs="Arial"/>
-          <w:sz w:val="24"/>
-          <w:szCs w:val="24"/>
-          <w:u w:val="single"/>
-        </w:rPr>
-      </w:pPr>
-      <w:r>
-        <w:rPr>
-          <w:rFonts w:ascii="Arial" w:hAnsi="Arial" w:cs="Arial"/>
-          <w:sz w:val="24"/>
-          <w:szCs w:val="24"/>
-          <w:u w:val="single"/>
-        </w:rPr>
-        <w:t>Reglamento para la Gestión y Evaluación de los Programas Nacionales de Formación</w:t>
-      </w:r>
-      <w:r>
-        <w:rPr>
-          <w:rFonts w:ascii="Arial" w:hAnsi="Arial" w:cs="Arial"/>
-          <w:sz w:val="24"/>
-          <w:szCs w:val="24"/>
-          <w:u w:val="single"/>
-        </w:rPr>
-        <w:t>:</w:t>
-      </w:r>
-    </w:p>
-    <w:p>
-      <w:pPr>
-        <w:spacing w:line="360" w:lineRule="auto"/>
-        <w:ind w:firstLine="708"/>
-        <w:jc w:val="both"/>
-        <w:rPr>
-          <w:rFonts w:ascii="Arial" w:hAnsi="Arial" w:cs="Arial"/>
-          <w:i/>
-          <w:sz w:val="24"/>
-          <w:szCs w:val="24"/>
-        </w:rPr>
-      </w:pPr>
-      <w:r>
-        <w:rPr>
-          <w:rFonts w:ascii="Arial" w:hAnsi="Arial" w:cs="Arial"/>
-          <w:i/>
-          <w:sz w:val="24"/>
-          <w:szCs w:val="24"/>
-        </w:rPr>
-        <w:t xml:space="preserve">Artículo 3. Los Programas Nacionales de Formación que se desarrollan en las instituciones de educación superior, se caracterizan por: </w:t>
-      </w:r>
-    </w:p>
-    <w:p>
-      <w:pPr>
-        <w:spacing w:line="360" w:lineRule="auto"/>
-        <w:ind w:left="708" w:firstLine="708"/>
-        <w:jc w:val="both"/>
-        <w:rPr>
-          <w:rFonts w:ascii="Arial" w:hAnsi="Arial" w:cs="Arial"/>
-          <w:i/>
-          <w:sz w:val="24"/>
-          <w:szCs w:val="24"/>
-        </w:rPr>
-      </w:pPr>
-      <w:r>
-        <w:rPr>
-          <w:rFonts w:ascii="Arial" w:hAnsi="Arial" w:cs="Arial"/>
-          <w:i/>
-          <w:sz w:val="24"/>
-          <w:szCs w:val="24"/>
-        </w:rPr>
-        <w:t xml:space="preserve">a) Una formación humanista e integral de la persona, sustentada en la integración de contenidos y experiencias dirigidas a la formación en el ejercicio de la ciudadanía democrática, la solidaridad, la construcción colectiva y la acción profesional transformadora con responsabilidad ética y perspectiva sustentable. </w:t>
-      </w:r>
-    </w:p>
-    <w:p>
-      <w:pPr>
-        <w:spacing w:line="360" w:lineRule="auto"/>
-        <w:ind w:left="708" w:firstLine="708"/>
-        <w:jc w:val="both"/>
-        <w:rPr>
-          <w:rFonts w:ascii="Arial" w:hAnsi="Arial" w:cs="Arial"/>
-          <w:i/>
-          <w:sz w:val="24"/>
-          <w:szCs w:val="24"/>
-        </w:rPr>
-      </w:pPr>
-      <w:r>
-        <w:rPr>
-          <w:rFonts w:ascii="Arial" w:hAnsi="Arial" w:cs="Arial"/>
-          <w:i/>
-          <w:sz w:val="24"/>
-          <w:szCs w:val="24"/>
-        </w:rPr>
-        <w:t xml:space="preserve">b) La vinculación con las comunidades y el ejercicio profesional a lo largo de todo el trayecto formativo. </w:t>
-      </w:r>
-    </w:p>
-    <w:p>
-      <w:pPr>
-        <w:spacing w:line="360" w:lineRule="auto"/>
-        <w:ind w:left="708" w:firstLine="708"/>
-        <w:jc w:val="both"/>
-        <w:rPr>
-          <w:rFonts w:ascii="Arial" w:hAnsi="Arial" w:cs="Arial"/>
-          <w:i/>
-          <w:sz w:val="24"/>
-          <w:szCs w:val="24"/>
-        </w:rPr>
-      </w:pPr>
-      <w:r>
-        <w:rPr>
-          <w:rFonts w:ascii="Arial" w:hAnsi="Arial" w:cs="Arial"/>
-          <w:i/>
-          <w:sz w:val="24"/>
-          <w:szCs w:val="24"/>
-        </w:rPr>
-        <w:t xml:space="preserve">c) La utilización del abordaje de la complejidad de los problemas y la resolución de los mismos por parte de equipos </w:t>
-      </w:r>
-      <w:r>
-        <w:rPr>
-          <w:rFonts w:ascii="Arial" w:hAnsi="Arial" w:cs="Arial"/>
-          <w:i/>
-          <w:sz w:val="24"/>
-          <w:szCs w:val="24"/>
-        </w:rPr>
-        <w:lastRenderedPageBreak/>
-        <w:t xml:space="preserve">interdisciplinarios, desde visiones de conjunto actualizadas y orgánicas de los campos de estudio, en perspectiva histórica, y apoyadas en soportes epistemológicos coherentes y críticamente fundados. </w:t>
-      </w:r>
-    </w:p>
-    <w:p>
-      <w:pPr>
-        <w:spacing w:line="360" w:lineRule="auto"/>
-        <w:ind w:left="708" w:firstLine="708"/>
-        <w:jc w:val="both"/>
-        <w:rPr>
-          <w:rFonts w:ascii="Arial" w:hAnsi="Arial" w:cs="Arial"/>
-          <w:i/>
-          <w:sz w:val="24"/>
-          <w:szCs w:val="24"/>
-        </w:rPr>
-      </w:pPr>
-      <w:r>
-        <w:rPr>
-          <w:rFonts w:ascii="Arial" w:hAnsi="Arial" w:cs="Arial"/>
-          <w:i/>
-          <w:sz w:val="24"/>
-          <w:szCs w:val="24"/>
-        </w:rPr>
-        <w:t xml:space="preserve">d) La conformación de los ambientes educativos como espacios comunicacionales abiertos ligados a las necesidades y características de las distintas localidades de su entorno, a fin de propiciar el vínculo con la vida social y productiva. </w:t>
-      </w:r>
-    </w:p>
-    <w:p>
-      <w:pPr>
-        <w:spacing w:line="360" w:lineRule="auto"/>
-        <w:ind w:left="708" w:firstLine="708"/>
-        <w:jc w:val="both"/>
-        <w:rPr>
-          <w:rFonts w:ascii="Arial" w:hAnsi="Arial" w:cs="Arial"/>
-          <w:i/>
-          <w:sz w:val="24"/>
-          <w:szCs w:val="24"/>
-        </w:rPr>
-      </w:pPr>
-      <w:r>
-        <w:rPr>
-          <w:rFonts w:ascii="Arial" w:hAnsi="Arial" w:cs="Arial"/>
-          <w:i/>
-          <w:sz w:val="24"/>
-          <w:szCs w:val="24"/>
-        </w:rPr>
-        <w:t xml:space="preserve">e) La participación activa y comprometida de los estudiantes en los procesos de creación intelectual y vinculación social. </w:t>
-      </w:r>
-    </w:p>
-    <w:p>
-      <w:pPr>
-        <w:spacing w:line="360" w:lineRule="auto"/>
-        <w:ind w:left="708" w:firstLine="708"/>
-        <w:jc w:val="both"/>
-        <w:rPr>
-          <w:rFonts w:ascii="Arial" w:hAnsi="Arial" w:cs="Arial"/>
-          <w:i/>
-          <w:sz w:val="24"/>
-          <w:szCs w:val="24"/>
-        </w:rPr>
-      </w:pPr>
-      <w:r>
-        <w:rPr>
-          <w:rFonts w:ascii="Arial" w:hAnsi="Arial" w:cs="Arial"/>
-          <w:i/>
-          <w:sz w:val="24"/>
-          <w:szCs w:val="24"/>
-        </w:rPr>
-        <w:t xml:space="preserve">f) Modalidades curriculares flexibles, adaptadas a las distintas necesidades educativas, a las diferentes disponibilidades de tiempo para el estudio, a los recursos disponibles, a las características de cada municipio y al empleo de métodos de enseñanza que activen los modos de actuación del futuro profesional. </w:t>
-      </w:r>
-    </w:p>
-    <w:p>
-      <w:pPr>
-        <w:spacing w:line="360" w:lineRule="auto"/>
-        <w:ind w:left="708" w:firstLine="708"/>
-        <w:jc w:val="both"/>
-        <w:rPr>
-          <w:rFonts w:ascii="Arial" w:hAnsi="Arial" w:cs="Arial"/>
-          <w:i/>
-          <w:sz w:val="24"/>
-          <w:szCs w:val="24"/>
-        </w:rPr>
-      </w:pPr>
-      <w:r>
-        <w:rPr>
-          <w:rFonts w:ascii="Arial" w:hAnsi="Arial" w:cs="Arial"/>
-          <w:i/>
-          <w:sz w:val="24"/>
-          <w:szCs w:val="24"/>
-        </w:rPr>
-        <w:t xml:space="preserve">g) El empleo de sistemas de evaluación pertinentes que permitan el control de la calidad del proceso y del impacto. </w:t>
-      </w:r>
-    </w:p>
-    <w:p>
-      <w:pPr>
-        <w:spacing w:line="360" w:lineRule="auto"/>
-        <w:ind w:left="708" w:firstLine="708"/>
-        <w:jc w:val="both"/>
-        <w:rPr>
-          <w:rFonts w:ascii="Arial" w:hAnsi="Arial" w:cs="Arial"/>
-          <w:i/>
-          <w:sz w:val="24"/>
-          <w:szCs w:val="24"/>
-        </w:rPr>
-      </w:pPr>
-      <w:r>
-        <w:rPr>
-          <w:rFonts w:ascii="Arial" w:hAnsi="Arial" w:cs="Arial"/>
-          <w:i/>
-          <w:sz w:val="24"/>
-          <w:szCs w:val="24"/>
-        </w:rPr>
-        <w:t>h) La promoción, el reconocimiento y la acreditación de experiencias formativas en distintos ámbitos.</w:t>
-      </w:r>
-    </w:p>
-    <w:p>
-      <w:pPr>
-        <w:spacing w:line="360" w:lineRule="auto"/>
-        <w:ind w:firstLine="708"/>
-        <w:jc w:val="both"/>
-        <w:rPr>
-          <w:rFonts w:ascii="Arial" w:hAnsi="Arial" w:cs="Arial"/>
-          <w:sz w:val="24"/>
-          <w:szCs w:val="24"/>
-        </w:rPr>
-      </w:pPr>
-      <w:r>
-        <w:rPr>
-          <w:rFonts w:ascii="Arial" w:hAnsi="Arial" w:cs="Arial"/>
-          <w:sz w:val="24"/>
-          <w:szCs w:val="24"/>
-        </w:rPr>
-        <w:t>El Programa</w:t>
-      </w:r>
-      <w:r>
-        <w:rPr>
-          <w:rFonts w:ascii="Arial" w:hAnsi="Arial" w:cs="Arial"/>
-          <w:sz w:val="24"/>
-          <w:szCs w:val="24"/>
-        </w:rPr>
-        <w:t xml:space="preserve"> Nacional de Formación (PNF) es un conjunto de estudios y actividades académicas conducentes a títulos, grados o certificados a nivel superior, creada por la iniciativa del ejecutivo nacional a través del poder</w:t>
-      </w:r>
-      <w:r>
-        <w:rPr>
-          <w:rFonts w:ascii="Arial" w:hAnsi="Arial" w:cs="Arial"/>
-          <w:sz w:val="24"/>
-          <w:szCs w:val="24"/>
-        </w:rPr>
-        <w:t xml:space="preserve"> </w:t>
-      </w:r>
-      <w:r>
-        <w:rPr>
-          <w:rFonts w:ascii="Arial" w:hAnsi="Arial" w:cs="Arial"/>
-          <w:sz w:val="24"/>
-          <w:szCs w:val="24"/>
-        </w:rPr>
-        <w:t xml:space="preserve">popular para la educación. Su objetivo es la formación de profesionales con alto sentido de ética, justicia, equidad y comprometidos con la nación, con una visión y una posición de defensa integrada al país, capaz de producir buenas tecnologías y con capacidad de adaptarlas a las exigencias del mundo moderno. </w:t>
-      </w:r>
-    </w:p>
-    <w:p>
-      <w:pPr>
-        <w:spacing w:line="360" w:lineRule="auto"/>
-        <w:ind w:firstLine="708"/>
-        <w:jc w:val="both"/>
-        <w:rPr>
-          <w:rFonts w:ascii="Arial" w:hAnsi="Arial" w:cs="Arial"/>
-          <w:sz w:val="24"/>
-          <w:szCs w:val="24"/>
-        </w:rPr>
-      </w:pPr>
-      <w:r>
-        <w:rPr>
-          <w:rFonts w:ascii="Arial" w:hAnsi="Arial" w:cs="Arial"/>
-          <w:sz w:val="24"/>
-          <w:szCs w:val="24"/>
-        </w:rPr>
-        <w:lastRenderedPageBreak/>
-        <w:t>Se sustenta en el Reglamento para la Gestión y Evaluación de los Programas N</w:t>
-      </w:r>
-      <w:r>
-        <w:rPr>
-          <w:rFonts w:ascii="Arial" w:hAnsi="Arial" w:cs="Arial"/>
-          <w:sz w:val="24"/>
-          <w:szCs w:val="24"/>
-        </w:rPr>
-        <w:t>aciona</w:t>
-      </w:r>
-      <w:r>
-        <w:rPr>
-          <w:rFonts w:ascii="Arial" w:hAnsi="Arial" w:cs="Arial"/>
-          <w:sz w:val="24"/>
-          <w:szCs w:val="24"/>
-        </w:rPr>
-        <w:t>les de F</w:t>
-      </w:r>
-      <w:r>
-        <w:rPr>
-          <w:rFonts w:ascii="Arial" w:hAnsi="Arial" w:cs="Arial"/>
-          <w:sz w:val="24"/>
-          <w:szCs w:val="24"/>
-        </w:rPr>
-        <w:t>ormación</w:t>
-      </w:r>
-      <w:r>
-        <w:rPr>
-          <w:rFonts w:ascii="Arial" w:hAnsi="Arial" w:cs="Arial"/>
-          <w:sz w:val="24"/>
-          <w:szCs w:val="24"/>
-        </w:rPr>
-        <w:t xml:space="preserve"> que la preparación de los participantes debe estar orientada al desarrollo integral de sus conocimientos a partir del estudio teórico y la puesta en práctica de los mismos mediante el abordaje a </w:t>
-      </w:r>
-      <w:r>
-        <w:rPr>
-          <w:rFonts w:ascii="Arial" w:hAnsi="Arial" w:cs="Arial"/>
-          <w:sz w:val="24"/>
-          <w:szCs w:val="24"/>
-        </w:rPr>
-        <w:t>problemas</w:t>
-      </w:r>
-      <w:r>
-        <w:rPr>
-          <w:rFonts w:ascii="Arial" w:hAnsi="Arial" w:cs="Arial"/>
-          <w:sz w:val="24"/>
-          <w:szCs w:val="24"/>
-        </w:rPr>
-        <w:t xml:space="preserve"> de</w:t>
-      </w:r>
-      <w:r>
-        <w:rPr>
-          <w:rFonts w:ascii="Arial" w:hAnsi="Arial" w:cs="Arial"/>
-          <w:sz w:val="24"/>
-          <w:szCs w:val="24"/>
-        </w:rPr>
-        <w:t xml:space="preserve"> </w:t>
-      </w:r>
-      <w:r>
-        <w:rPr>
-          <w:rFonts w:ascii="Arial" w:hAnsi="Arial" w:cs="Arial"/>
-          <w:sz w:val="24"/>
-          <w:szCs w:val="24"/>
-        </w:rPr>
-        <w:t xml:space="preserve">carácter social </w:t>
-      </w:r>
-      <w:r>
-        <w:rPr>
-          <w:rFonts w:ascii="Arial" w:hAnsi="Arial" w:cs="Arial"/>
-          <w:sz w:val="24"/>
-          <w:szCs w:val="24"/>
-        </w:rPr>
-        <w:t>y</w:t>
-      </w:r>
-      <w:r>
-        <w:rPr>
-          <w:rFonts w:ascii="Arial" w:hAnsi="Arial" w:cs="Arial"/>
-          <w:sz w:val="24"/>
-          <w:szCs w:val="24"/>
-        </w:rPr>
-        <w:t xml:space="preserve"> su</w:t>
-      </w:r>
-      <w:r>
-        <w:rPr>
-          <w:rFonts w:ascii="Arial" w:hAnsi="Arial" w:cs="Arial"/>
-          <w:sz w:val="24"/>
-          <w:szCs w:val="24"/>
-        </w:rPr>
-        <w:t xml:space="preserve"> resolución por parte de equipos interdisciplinarios</w:t>
-      </w:r>
-      <w:r>
-        <w:rPr>
-          <w:rFonts w:ascii="Arial" w:hAnsi="Arial" w:cs="Arial"/>
-          <w:sz w:val="24"/>
-          <w:szCs w:val="24"/>
-        </w:rPr>
-        <w:t xml:space="preserve">, en miras de dotar a sus integrantes de las habilidades necesarias para un buen desenvolvimiento </w:t>
-      </w:r>
-      <w:r>
-        <w:rPr>
-          <w:rFonts w:ascii="Arial" w:hAnsi="Arial" w:cs="Arial"/>
-          <w:sz w:val="24"/>
-          <w:szCs w:val="24"/>
-        </w:rPr>
-        <w:t>e</w:t>
-      </w:r>
-      <w:r>
-        <w:rPr>
-          <w:rFonts w:ascii="Arial" w:hAnsi="Arial" w:cs="Arial"/>
-          <w:sz w:val="24"/>
-          <w:szCs w:val="24"/>
-        </w:rPr>
-        <w:t>n e</w:t>
-      </w:r>
-      <w:r>
-        <w:rPr>
-          <w:rFonts w:ascii="Arial" w:hAnsi="Arial" w:cs="Arial"/>
-          <w:sz w:val="24"/>
-          <w:szCs w:val="24"/>
-        </w:rPr>
-        <w:t>l ejercicio profesional</w:t>
-      </w:r>
-      <w:r>
-        <w:rPr>
-          <w:rFonts w:ascii="Arial" w:hAnsi="Arial" w:cs="Arial"/>
-          <w:sz w:val="24"/>
-          <w:szCs w:val="24"/>
-        </w:rPr>
-        <w:t>,</w:t>
-      </w:r>
-      <w:r>
-        <w:rPr>
-          <w:rFonts w:ascii="Arial" w:hAnsi="Arial" w:cs="Arial"/>
-          <w:sz w:val="24"/>
-          <w:szCs w:val="24"/>
-        </w:rPr>
-        <w:t xml:space="preserve"> a lo largo de todo el trayecto formativo</w:t>
-      </w:r>
-      <w:r>
-        <w:rPr>
-          <w:rFonts w:ascii="Arial" w:hAnsi="Arial" w:cs="Arial"/>
-          <w:sz w:val="24"/>
-          <w:szCs w:val="24"/>
-        </w:rPr>
-        <w:t xml:space="preserve"> .</w:t>
-      </w:r>
-    </w:p>
-    <w:p>
-      <w:pPr>
-        <w:spacing w:line="360" w:lineRule="auto"/>
-        <w:ind w:firstLine="708"/>
-        <w:jc w:val="both"/>
-        <w:rPr>
-          <w:rFonts w:ascii="Arial" w:hAnsi="Arial" w:cs="Arial"/>
-          <w:sz w:val="24"/>
-          <w:szCs w:val="24"/>
-        </w:rPr>
-      </w:pPr>
-      <w:r>
-        <w:rPr>
-          <w:rFonts w:ascii="Arial" w:hAnsi="Arial" w:cs="Arial"/>
-          <w:sz w:val="24"/>
-          <w:szCs w:val="24"/>
-        </w:rPr>
-        <w:t xml:space="preserve">Los Proyectos Socio-Tecnológicos son el medio del cual se valen los Programas Nacionales de Formación  para el logro de sus objetivos, ya que estos propician un ambiente aprender-haciendo (del ingles “learning by doing”),  el cual es una metodología de aprendizaje de raíz constructivista, que busca la preparación de los participantes mediante la ejecución </w:t>
-      </w:r>
-      <w:r>
-        <w:rPr>
-          <w:rFonts w:ascii="Arial" w:hAnsi="Arial" w:cs="Arial"/>
-          <w:sz w:val="24"/>
-          <w:szCs w:val="24"/>
-        </w:rPr>
-        <w:t>practica de sus</w:t>
-      </w:r>
-      <w:r>
-        <w:rPr>
-          <w:rFonts w:ascii="Arial" w:hAnsi="Arial" w:cs="Arial"/>
-          <w:sz w:val="24"/>
-          <w:szCs w:val="24"/>
-        </w:rPr>
-        <w:t xml:space="preserve"> conocimientos, basado en una filosofía </w:t>
-      </w:r>
-      <w:r>
-        <w:rPr>
-          <w:rFonts w:ascii="Arial" w:hAnsi="Arial" w:cs="Arial"/>
-          <w:sz w:val="24"/>
-          <w:szCs w:val="24"/>
-        </w:rPr>
-        <w:t xml:space="preserve">que plantea: </w:t>
-      </w:r>
-      <w:r>
-        <w:rPr>
-          <w:rFonts w:ascii="Arial" w:hAnsi="Arial" w:cs="Arial"/>
-          <w:sz w:val="24"/>
-          <w:szCs w:val="24"/>
-        </w:rPr>
-        <w:t>¡Dímelo y quizás me olvide!</w:t>
-      </w:r>
-      <w:r>
-        <w:rPr>
-          <w:rFonts w:ascii="Arial" w:hAnsi="Arial" w:cs="Arial"/>
-          <w:sz w:val="24"/>
-          <w:szCs w:val="24"/>
-        </w:rPr>
-        <w:t xml:space="preserve">, </w:t>
-      </w:r>
-      <w:r>
-        <w:rPr>
-          <w:rFonts w:ascii="Arial" w:hAnsi="Arial" w:cs="Arial"/>
-          <w:sz w:val="24"/>
-          <w:szCs w:val="24"/>
-        </w:rPr>
-        <w:t>¡Enséñame y lo recordaré!</w:t>
-      </w:r>
-      <w:r>
-        <w:rPr>
-          <w:rFonts w:ascii="Arial" w:hAnsi="Arial" w:cs="Arial"/>
-          <w:sz w:val="24"/>
-          <w:szCs w:val="24"/>
-        </w:rPr>
-        <w:t xml:space="preserve">, </w:t>
-      </w:r>
-      <w:r>
-        <w:rPr>
-          <w:rFonts w:ascii="Arial" w:hAnsi="Arial" w:cs="Arial"/>
-          <w:sz w:val="24"/>
-          <w:szCs w:val="24"/>
-        </w:rPr>
-        <w:t>¡Involúcrame y le entenderé!</w:t>
-      </w:r>
-      <w:r>
-        <w:rPr>
-          <w:rFonts w:ascii="Arial" w:hAnsi="Arial" w:cs="Arial"/>
-          <w:sz w:val="24"/>
-          <w:szCs w:val="24"/>
-        </w:rPr>
-        <w:t>.</w:t>
+        <w:t xml:space="preserve">En esta fase se plantea la visión que tiene el equipo o desarrollador en cuanto a lo que será el sistema, se fijan los propósitos o fines principales para el ciclo de vida del producto. </w:t>
       </w:r>
     </w:p>
     <w:p>
@@ -4469,25 +6561,31 @@
         <w:pStyle w:val="Prrafodelista"/>
         <w:numPr>
           <w:ilvl w:val="0"/>
-          <w:numId w:val="5"/>
+          <w:numId w:val="8"/>
         </w:numPr>
         <w:spacing w:line="360" w:lineRule="auto"/>
         <w:jc w:val="both"/>
         <w:rPr>
           <w:rFonts w:ascii="Arial" w:hAnsi="Arial" w:cs="Arial"/>
-          <w:b/>
-          <w:sz w:val="24"/>
-          <w:szCs w:val="24"/>
-        </w:rPr>
-      </w:pPr>
-      <w:r>
-        <w:rPr>
-          <w:rFonts w:ascii="Arial" w:hAnsi="Arial" w:cs="Arial"/>
-          <w:b/>
-          <w:sz w:val="24"/>
-          <w:szCs w:val="24"/>
-        </w:rPr>
-        <w:t>Vinculación del proyecto con el Plan de Desarrollo Económico y social de la nación 2013-2019.</w:t>
+          <w:sz w:val="24"/>
+          <w:szCs w:val="24"/>
+        </w:rPr>
+      </w:pPr>
+      <w:r>
+        <w:rPr>
+          <w:rFonts w:ascii="Arial" w:hAnsi="Arial" w:cs="Arial"/>
+          <w:sz w:val="24"/>
+          <w:szCs w:val="24"/>
+        </w:rPr>
+        <w:t>Fase de Elaboración</w:t>
+      </w:r>
+      <w:r>
+        <w:rPr>
+          <w:rFonts w:ascii="Arial" w:hAnsi="Arial" w:cs="Arial"/>
+          <w:sz w:val="24"/>
+          <w:szCs w:val="24"/>
+        </w:rPr>
+        <w:t>:</w:t>
       </w:r>
     </w:p>
     <w:p>
@@ -4507,191 +6605,7 @@
           <w:sz w:val="24"/>
           <w:szCs w:val="24"/>
         </w:rPr>
-        <w:t xml:space="preserve">El proyecto socio tecnológico se encuentra vinculado significativamente con el plan nacional económico y social de la nación 2013-2019 porque este tiene como objetivo mejorar la vida social, tecnológica y económica de Venezuela. A continuación se desarrollaran </w:t>
-      </w:r>
-      <w:r>
-        <w:rPr>
-          <w:rFonts w:ascii="Arial" w:hAnsi="Arial" w:cs="Arial"/>
-          <w:sz w:val="24"/>
-          <w:szCs w:val="24"/>
-        </w:rPr>
-        <w:t xml:space="preserve">los </w:t>
-      </w:r>
-      <w:r>
-        <w:rPr>
-          <w:rFonts w:ascii="Arial" w:hAnsi="Arial" w:cs="Arial"/>
-          <w:sz w:val="24"/>
-          <w:szCs w:val="24"/>
-        </w:rPr>
-        <w:t xml:space="preserve">principios: </w:t>
-      </w:r>
-    </w:p>
-    <w:p>
-      <w:pPr>
-        <w:spacing w:line="360" w:lineRule="auto"/>
-        <w:ind w:firstLine="708"/>
-        <w:jc w:val="both"/>
-        <w:rPr>
-          <w:rFonts w:ascii="Arial" w:hAnsi="Arial" w:cs="Arial"/>
-          <w:sz w:val="24"/>
-          <w:szCs w:val="24"/>
-        </w:rPr>
-      </w:pPr>
-      <w:r>
-        <w:rPr>
-          <w:rFonts w:ascii="Arial" w:hAnsi="Arial" w:cs="Arial"/>
-          <w:sz w:val="24"/>
-          <w:szCs w:val="24"/>
-        </w:rPr>
-        <w:t>“</w:t>
-      </w:r>
-      <w:r>
-        <w:rPr>
-          <w:rFonts w:ascii="Arial" w:hAnsi="Arial" w:cs="Arial"/>
-          <w:sz w:val="24"/>
-          <w:szCs w:val="24"/>
-        </w:rPr>
-        <w:t>Defender, expandir y consolidar el bien más preciado que hemos reconquistado después de 200 años: la Independencia Nacional</w:t>
-      </w:r>
-      <w:r>
-        <w:rPr>
-          <w:rFonts w:ascii="Arial" w:hAnsi="Arial" w:cs="Arial"/>
-          <w:sz w:val="24"/>
-          <w:szCs w:val="24"/>
-        </w:rPr>
-        <w:t>”</w:t>
-      </w:r>
-      <w:r>
-        <w:rPr>
-          <w:rFonts w:ascii="Arial" w:hAnsi="Arial" w:cs="Arial"/>
-          <w:sz w:val="24"/>
-          <w:szCs w:val="24"/>
-        </w:rPr>
-        <w:t>.</w:t>
-      </w:r>
-    </w:p>
-    <w:p>
-      <w:pPr>
-        <w:spacing w:line="360" w:lineRule="auto"/>
-        <w:ind w:firstLine="708"/>
-        <w:jc w:val="both"/>
-        <w:rPr>
-          <w:rFonts w:ascii="Arial" w:hAnsi="Arial" w:cs="Arial"/>
-          <w:sz w:val="24"/>
-          <w:szCs w:val="24"/>
-        </w:rPr>
-      </w:pPr>
-      <w:r>
-        <w:rPr>
-          <w:rFonts w:ascii="Arial" w:hAnsi="Arial" w:cs="Arial"/>
-          <w:sz w:val="24"/>
-          <w:szCs w:val="24"/>
-        </w:rPr>
-        <w:t>Este objetivo está estrechamente</w:t>
-      </w:r>
-      <w:r>
-        <w:rPr>
-          <w:rFonts w:ascii="Arial" w:hAnsi="Arial" w:cs="Arial"/>
-          <w:sz w:val="24"/>
-          <w:szCs w:val="24"/>
-        </w:rPr>
-        <w:t xml:space="preserve"> vincula</w:t>
-      </w:r>
-      <w:r>
-        <w:rPr>
-          <w:rFonts w:ascii="Arial" w:hAnsi="Arial" w:cs="Arial"/>
-          <w:sz w:val="24"/>
-          <w:szCs w:val="24"/>
-        </w:rPr>
-        <w:t>do</w:t>
-      </w:r>
-      <w:r>
-        <w:rPr>
-          <w:rFonts w:ascii="Arial" w:hAnsi="Arial" w:cs="Arial"/>
-          <w:sz w:val="24"/>
-          <w:szCs w:val="24"/>
-        </w:rPr>
-        <w:t xml:space="preserve"> con</w:t>
-      </w:r>
-      <w:r>
-        <w:rPr>
-          <w:rFonts w:ascii="Arial" w:hAnsi="Arial" w:cs="Arial"/>
-          <w:sz w:val="24"/>
-          <w:szCs w:val="24"/>
-        </w:rPr>
-        <w:t xml:space="preserve"> los proyectos socio tecnológicos</w:t>
-      </w:r>
-      <w:r>
-        <w:rPr>
-          <w:rFonts w:ascii="Arial" w:hAnsi="Arial" w:cs="Arial"/>
-          <w:sz w:val="24"/>
-          <w:szCs w:val="24"/>
-        </w:rPr>
-        <w:t>,</w:t>
-      </w:r>
-      <w:r>
-        <w:rPr>
-          <w:rFonts w:ascii="Arial" w:hAnsi="Arial" w:cs="Arial"/>
-          <w:sz w:val="24"/>
-          <w:szCs w:val="24"/>
-        </w:rPr>
-        <w:t xml:space="preserve"> </w:t>
-      </w:r>
-      <w:r>
-        <w:rPr>
-          <w:rFonts w:ascii="Arial" w:hAnsi="Arial" w:cs="Arial"/>
-          <w:sz w:val="24"/>
-          <w:szCs w:val="24"/>
-        </w:rPr>
-        <w:t>d</w:t>
-      </w:r>
-      <w:r>
-        <w:rPr>
-          <w:rFonts w:ascii="Arial" w:hAnsi="Arial" w:cs="Arial"/>
-          <w:sz w:val="24"/>
-          <w:szCs w:val="24"/>
-        </w:rPr>
-        <w:t>e manera más específica</w:t>
-      </w:r>
-      <w:r>
-        <w:rPr>
-          <w:rFonts w:ascii="Arial" w:hAnsi="Arial" w:cs="Arial"/>
-          <w:sz w:val="24"/>
-          <w:szCs w:val="24"/>
-        </w:rPr>
-        <w:t>,</w:t>
-      </w:r>
-      <w:r>
-        <w:rPr>
-          <w:rFonts w:ascii="Arial" w:hAnsi="Arial" w:cs="Arial"/>
-          <w:sz w:val="24"/>
-          <w:szCs w:val="24"/>
-        </w:rPr>
-        <w:t xml:space="preserve"> la realizac</w:t>
-      </w:r>
-      <w:r>
-        <w:rPr>
-          <w:rFonts w:ascii="Arial" w:hAnsi="Arial" w:cs="Arial"/>
-          <w:sz w:val="24"/>
-          <w:szCs w:val="24"/>
-        </w:rPr>
-        <w:t>ión de los proyectos contribuirán</w:t>
-      </w:r>
-      <w:r>
-        <w:rPr>
-          <w:rFonts w:ascii="Arial" w:hAnsi="Arial" w:cs="Arial"/>
-          <w:sz w:val="24"/>
-          <w:szCs w:val="24"/>
-        </w:rPr>
-        <w:t xml:space="preserve"> con el objetivo 1.5 del plan de la patria, que plantea “Desarrollar nuestras capacidades científico-tecnológicas vinculadas a las necesi</w:t>
-      </w:r>
-      <w:r>
-        <w:rPr>
-          <w:rFonts w:ascii="Arial" w:hAnsi="Arial" w:cs="Arial"/>
-          <w:sz w:val="24"/>
-          <w:szCs w:val="24"/>
-        </w:rPr>
-        <w:t xml:space="preserve">dades </w:t>
+        <w:t xml:space="preserve">El propósito específico que tiene la fase de elaboración es proyectar la manera en que se va a realizar la arquitectura para el ciclo de vida del </w:t>
       </w:r>
       <w:r>
         <w:rPr>
@@ -4700,119 +6614,7 @@
           <w:szCs w:val="24"/>
         </w:rPr>
         <w:lastRenderedPageBreak/>
-        <w:t xml:space="preserve">del pueblo” y el objetivo </w:t>
-      </w:r>
-      <w:r>
-        <w:rPr>
-          <w:rFonts w:ascii="Arial" w:hAnsi="Arial" w:cs="Arial"/>
-          <w:sz w:val="24"/>
-          <w:szCs w:val="24"/>
-        </w:rPr>
-        <w:t xml:space="preserve">1.5.2.4. </w:t>
-      </w:r>
-      <w:r>
-        <w:rPr>
-          <w:rFonts w:ascii="Arial" w:hAnsi="Arial" w:cs="Arial"/>
-          <w:sz w:val="24"/>
-          <w:szCs w:val="24"/>
-        </w:rPr>
-        <w:t>“</w:t>
-      </w:r>
-      <w:r>
-        <w:rPr>
-          <w:rFonts w:ascii="Arial" w:hAnsi="Arial" w:cs="Arial"/>
-          <w:sz w:val="24"/>
-          <w:szCs w:val="24"/>
-        </w:rPr>
-        <w:t>Desarrollar aplicaciones informáticas que atiendan necesidades sociales</w:t>
-      </w:r>
-      <w:r>
-        <w:rPr>
-          <w:rFonts w:ascii="Arial" w:hAnsi="Arial" w:cs="Arial"/>
-          <w:sz w:val="24"/>
-          <w:szCs w:val="24"/>
-        </w:rPr>
-        <w:t>”</w:t>
-      </w:r>
-      <w:r>
-        <w:rPr>
-          <w:rFonts w:ascii="Arial" w:hAnsi="Arial" w:cs="Arial"/>
-          <w:sz w:val="24"/>
-          <w:szCs w:val="24"/>
-        </w:rPr>
-        <w:t>.</w:t>
-      </w:r>
-      <w:r>
-        <w:rPr>
-          <w:rFonts w:ascii="Arial" w:hAnsi="Arial" w:cs="Arial"/>
-          <w:sz w:val="24"/>
-          <w:szCs w:val="24"/>
-        </w:rPr>
-        <w:t xml:space="preserve"> </w:t>
-      </w:r>
-      <w:r>
-        <w:rPr>
-          <w:rFonts w:ascii="Arial" w:hAnsi="Arial" w:cs="Arial"/>
-          <w:sz w:val="24"/>
-          <w:szCs w:val="24"/>
-        </w:rPr>
-        <w:t>P</w:t>
-      </w:r>
-      <w:r>
-        <w:rPr>
-          <w:rFonts w:ascii="Arial" w:hAnsi="Arial" w:cs="Arial"/>
-          <w:sz w:val="24"/>
-          <w:szCs w:val="24"/>
-        </w:rPr>
-        <w:t>orque a través de éstos, se garantiza el esparcimie</w:t>
-      </w:r>
-      <w:r>
-        <w:rPr>
-          <w:rFonts w:ascii="Arial" w:hAnsi="Arial" w:cs="Arial"/>
-          <w:sz w:val="24"/>
-          <w:szCs w:val="24"/>
-        </w:rPr>
-        <w:t>nto de conocimientos y soluciones tecnológica</w:t>
-      </w:r>
-      <w:r>
-        <w:rPr>
-          <w:rFonts w:ascii="Arial" w:hAnsi="Arial" w:cs="Arial"/>
-          <w:sz w:val="24"/>
-          <w:szCs w:val="24"/>
-        </w:rPr>
-        <w:t>s, brindando a</w:t>
-      </w:r>
-      <w:r>
-        <w:rPr>
-          <w:rFonts w:ascii="Arial" w:hAnsi="Arial" w:cs="Arial"/>
-          <w:sz w:val="24"/>
-          <w:szCs w:val="24"/>
-        </w:rPr>
-        <w:t xml:space="preserve"> comunidades o instituciones herramientas que  mejoran significativamente el desempeño</w:t>
-      </w:r>
-      <w:r>
-        <w:rPr>
-          <w:rFonts w:ascii="Arial" w:hAnsi="Arial" w:cs="Arial"/>
-          <w:sz w:val="24"/>
-          <w:szCs w:val="24"/>
-        </w:rPr>
-        <w:t xml:space="preserve"> </w:t>
-      </w:r>
-      <w:r>
-        <w:rPr>
-          <w:rFonts w:ascii="Arial" w:hAnsi="Arial" w:cs="Arial"/>
-          <w:sz w:val="24"/>
-          <w:szCs w:val="24"/>
-        </w:rPr>
-        <w:t>de sus actividades, en miras de fortalecer</w:t>
-      </w:r>
-      <w:r>
-        <w:rPr>
-          <w:rFonts w:ascii="Arial" w:hAnsi="Arial" w:cs="Arial"/>
-          <w:sz w:val="24"/>
-          <w:szCs w:val="24"/>
-        </w:rPr>
-        <w:t xml:space="preserve"> la soberanía tecnológica y la independencia nacional.</w:t>
+        <w:t xml:space="preserve">producto, es decir, para su evolución durante su uso o bien sea su permanencia en cuanto a funcionamiento, se elabora una arquitectura en diversas interacciones hasta lograr el producto deseado. </w:t>
       </w:r>
     </w:p>
     <w:p>
@@ -4820,25 +6622,31 @@
         <w:pStyle w:val="Prrafodelista"/>
         <w:numPr>
           <w:ilvl w:val="0"/>
-          <w:numId w:val="5"/>
+          <w:numId w:val="8"/>
         </w:numPr>
         <w:spacing w:line="360" w:lineRule="auto"/>
         <w:jc w:val="both"/>
         <w:rPr>
           <w:rFonts w:ascii="Arial" w:hAnsi="Arial" w:cs="Arial"/>
-          <w:b/>
-          <w:sz w:val="24"/>
-          <w:szCs w:val="24"/>
-        </w:rPr>
-      </w:pPr>
-      <w:r>
-        <w:rPr>
-          <w:rFonts w:ascii="Arial" w:hAnsi="Arial" w:cs="Arial"/>
-          <w:b/>
-          <w:sz w:val="24"/>
-          <w:szCs w:val="24"/>
-        </w:rPr>
-        <w:t>Vinculación del proyecto con las líneas de investigación de los PNFI y la transversalidad con el eje de proyecto socio-crítico y profesional.</w:t>
+          <w:sz w:val="24"/>
+          <w:szCs w:val="24"/>
+        </w:rPr>
+      </w:pPr>
+      <w:r>
+        <w:rPr>
+          <w:rFonts w:ascii="Arial" w:hAnsi="Arial" w:cs="Arial"/>
+          <w:sz w:val="24"/>
+          <w:szCs w:val="24"/>
+        </w:rPr>
+        <w:t>Fase de Construcción</w:t>
+      </w:r>
+      <w:r>
+        <w:rPr>
+          <w:rFonts w:ascii="Arial" w:hAnsi="Arial" w:cs="Arial"/>
+          <w:sz w:val="24"/>
+          <w:szCs w:val="24"/>
+        </w:rPr>
+        <w:t>:</w:t>
       </w:r>
     </w:p>
     <w:p>
@@ -4858,31 +6666,47 @@
           <w:sz w:val="24"/>
           <w:szCs w:val="24"/>
         </w:rPr>
-        <w:t>Los PNFI y los proyectos Socio Tecnológicos trabajan en conjunto para la construcción e integración multidimensional de los conocimientos y su aplicación, que interactúan en la búsqueda de soluciones para responder a las necesidades de las comunidades, el desarrollo de las potencialidades y el mejoramiento de la calidad de vida del país.</w:t>
-      </w:r>
-      <w:r>
-        <w:rPr>
-          <w:rFonts w:ascii="Arial" w:hAnsi="Arial" w:cs="Arial"/>
-          <w:sz w:val="24"/>
-          <w:szCs w:val="24"/>
-        </w:rPr>
-        <w:tab/>
-      </w:r>
-      <w:r>
-        <w:rPr>
-          <w:rFonts w:ascii="Arial" w:hAnsi="Arial" w:cs="Arial"/>
-          <w:sz w:val="24"/>
-          <w:szCs w:val="24"/>
-        </w:rPr>
-        <w:tab/>
-      </w:r>
-      <w:r>
-        <w:rPr>
-          <w:rFonts w:ascii="Arial" w:hAnsi="Arial" w:cs="Arial"/>
-          <w:sz w:val="24"/>
-          <w:szCs w:val="24"/>
-        </w:rPr>
-        <w:tab/>
+        <w:t>Una vez que el equipo está</w:t>
+      </w:r>
+      <w:r>
+        <w:rPr>
+          <w:rFonts w:ascii="Arial" w:hAnsi="Arial" w:cs="Arial"/>
+          <w:sz w:val="24"/>
+          <w:szCs w:val="24"/>
+        </w:rPr>
+        <w:t xml:space="preserve"> en esta fase deben tener como meta o finalidad lograr la disposición o capacidad operativa del producto, considerando que en dicho producto deben de estar incluidas todas las propiedades, elementos, requisitos y/o exigencias, las cuales previamente deben haber sido evaluadas y probadas totalmente, obteniendo de esta manera una versión del producto que sea aprobada o admisible para quien vaya a hacer uso de esta.</w:t>
+      </w:r>
+    </w:p>
+    <w:p>
+      <w:pPr>
+        <w:pStyle w:val="Prrafodelista"/>
+        <w:numPr>
+          <w:ilvl w:val="0"/>
+          <w:numId w:val="8"/>
+        </w:numPr>
+        <w:spacing w:line="360" w:lineRule="auto"/>
+        <w:jc w:val="both"/>
+        <w:rPr>
+          <w:rFonts w:ascii="Arial" w:hAnsi="Arial" w:cs="Arial"/>
+          <w:sz w:val="24"/>
+          <w:szCs w:val="24"/>
+        </w:rPr>
+      </w:pPr>
+      <w:r>
+        <w:rPr>
+          <w:rFonts w:ascii="Arial" w:hAnsi="Arial" w:cs="Arial"/>
+          <w:sz w:val="24"/>
+          <w:szCs w:val="24"/>
+        </w:rPr>
+        <w:t>Fase de Transición</w:t>
+      </w:r>
+      <w:r>
+        <w:rPr>
+          <w:rFonts w:ascii="Arial" w:hAnsi="Arial" w:cs="Arial"/>
+          <w:sz w:val="24"/>
+          <w:szCs w:val="24"/>
+        </w:rPr>
+        <w:t>:</w:t>
       </w:r>
     </w:p>
     <w:p>
@@ -4901,394 +6725,112 @@
           <w:rFonts w:ascii="Arial" w:hAnsi="Arial" w:cs="Arial"/>
           <w:sz w:val="24"/>
           <w:szCs w:val="24"/>
-        </w:rPr>
-        <w:t xml:space="preserve">Basado en lo antes expuesto </w:t>
-      </w:r>
-      <w:r>
-        <w:rPr>
-          <w:rFonts w:ascii="Arial" w:hAnsi="Arial" w:cs="Arial"/>
-          <w:sz w:val="24"/>
-          <w:szCs w:val="24"/>
-        </w:rPr>
-        <w:t xml:space="preserve">los </w:t>
-      </w:r>
-      <w:r>
-        <w:rPr>
-          <w:rFonts w:ascii="Arial" w:hAnsi="Arial" w:cs="Arial"/>
-          <w:sz w:val="24"/>
-          <w:szCs w:val="24"/>
-        </w:rPr>
-        <w:t>proyecto</w:t>
-      </w:r>
-      <w:r>
-        <w:rPr>
-          <w:rFonts w:ascii="Arial" w:hAnsi="Arial" w:cs="Arial"/>
-          <w:sz w:val="24"/>
-          <w:szCs w:val="24"/>
-        </w:rPr>
-        <w:t>s</w:t>
-      </w:r>
-      <w:r>
-        <w:rPr>
-          <w:rFonts w:ascii="Arial" w:hAnsi="Arial" w:cs="Arial"/>
-          <w:sz w:val="24"/>
-          <w:szCs w:val="24"/>
-        </w:rPr>
-        <w:t xml:space="preserve"> socio tecnológico</w:t>
-      </w:r>
-      <w:r>
-        <w:rPr>
-          <w:rFonts w:ascii="Arial" w:hAnsi="Arial" w:cs="Arial"/>
-          <w:sz w:val="24"/>
-          <w:szCs w:val="24"/>
-        </w:rPr>
-        <w:t>s</w:t>
-      </w:r>
-      <w:r>
-        <w:rPr>
-          <w:rFonts w:ascii="Arial" w:hAnsi="Arial" w:cs="Arial"/>
-          <w:sz w:val="24"/>
-          <w:szCs w:val="24"/>
-        </w:rPr>
-        <w:t xml:space="preserve"> s</w:t>
-      </w:r>
-      <w:r>
-        <w:rPr>
-          <w:rFonts w:ascii="Arial" w:hAnsi="Arial" w:cs="Arial"/>
-          <w:sz w:val="24"/>
-          <w:szCs w:val="24"/>
-        </w:rPr>
-        <w:t xml:space="preserve">on el medio que los </w:t>
-      </w:r>
-      <w:r>
-        <w:rPr>
-          <w:rFonts w:ascii="Arial" w:hAnsi="Arial" w:cs="Arial"/>
-          <w:sz w:val="24"/>
-          <w:szCs w:val="24"/>
-        </w:rPr>
-        <w:t>PNFI</w:t>
-      </w:r>
-      <w:r>
-        <w:rPr>
-          <w:rFonts w:ascii="Arial" w:hAnsi="Arial" w:cs="Arial"/>
-          <w:sz w:val="24"/>
-          <w:szCs w:val="24"/>
-        </w:rPr>
-        <w:t xml:space="preserve"> utilizan</w:t>
-      </w:r>
-      <w:r>
-        <w:rPr>
-          <w:rFonts w:ascii="Arial" w:hAnsi="Arial" w:cs="Arial"/>
-          <w:sz w:val="24"/>
-          <w:szCs w:val="24"/>
-        </w:rPr>
-        <w:t xml:space="preserve"> </w:t>
-      </w:r>
-      <w:r>
-        <w:rPr>
-          <w:rFonts w:ascii="Arial" w:hAnsi="Arial" w:cs="Arial"/>
-          <w:sz w:val="24"/>
-          <w:szCs w:val="24"/>
-        </w:rPr>
-        <w:t xml:space="preserve">con el </w:t>
-      </w:r>
-      <w:r>
-        <w:rPr>
-          <w:rFonts w:ascii="Arial" w:hAnsi="Arial" w:cs="Arial"/>
-          <w:sz w:val="24"/>
-          <w:szCs w:val="24"/>
-        </w:rPr>
-        <w:t>objetivo</w:t>
-      </w:r>
-      <w:r>
-        <w:rPr>
-          <w:rFonts w:ascii="Arial" w:hAnsi="Arial" w:cs="Arial"/>
-          <w:sz w:val="24"/>
-          <w:szCs w:val="24"/>
-        </w:rPr>
-        <w:t xml:space="preserve"> </w:t>
-      </w:r>
-      <w:r>
-        <w:rPr>
-          <w:rFonts w:ascii="Arial" w:hAnsi="Arial" w:cs="Arial"/>
-          <w:sz w:val="24"/>
-          <w:szCs w:val="24"/>
-        </w:rPr>
-        <w:t xml:space="preserve"> </w:t>
-      </w:r>
-      <w:r>
-        <w:rPr>
-          <w:rFonts w:ascii="Arial" w:hAnsi="Arial" w:cs="Arial"/>
-          <w:sz w:val="24"/>
-          <w:szCs w:val="24"/>
-        </w:rPr>
-        <w:t xml:space="preserve">de </w:t>
-      </w:r>
-      <w:r>
-        <w:rPr>
-          <w:rFonts w:ascii="Arial" w:hAnsi="Arial" w:cs="Arial"/>
-          <w:sz w:val="24"/>
-          <w:szCs w:val="24"/>
-        </w:rPr>
-        <w:t xml:space="preserve">poner en práctica y afianzar </w:t>
-      </w:r>
-      <w:r>
-        <w:rPr>
-          <w:rFonts w:ascii="Arial" w:hAnsi="Arial" w:cs="Arial"/>
-          <w:sz w:val="24"/>
-          <w:szCs w:val="24"/>
-        </w:rPr>
-        <w:t xml:space="preserve">los </w:t>
-      </w:r>
-      <w:r>
-        <w:rPr>
-          <w:rFonts w:ascii="Arial" w:hAnsi="Arial" w:cs="Arial"/>
-          <w:sz w:val="24"/>
-          <w:szCs w:val="24"/>
-        </w:rPr>
-        <w:t xml:space="preserve">conocimientos </w:t>
-      </w:r>
-      <w:r>
-        <w:rPr>
-          <w:rFonts w:ascii="Arial" w:hAnsi="Arial" w:cs="Arial"/>
-          <w:sz w:val="24"/>
-          <w:szCs w:val="24"/>
-        </w:rPr>
-        <w:t xml:space="preserve">de sus participantes, </w:t>
-      </w:r>
-      <w:r>
-        <w:rPr>
-          <w:rFonts w:ascii="Arial" w:hAnsi="Arial" w:cs="Arial"/>
-          <w:sz w:val="24"/>
-          <w:szCs w:val="24"/>
-        </w:rPr>
-        <w:t>adquiridos d</w:t>
-      </w:r>
-      <w:r>
-        <w:rPr>
-          <w:rFonts w:ascii="Arial" w:hAnsi="Arial" w:cs="Arial"/>
-          <w:sz w:val="24"/>
-          <w:szCs w:val="24"/>
-        </w:rPr>
-        <w:t xml:space="preserve">urante cada </w:t>
-      </w:r>
-      <w:r>
-        <w:rPr>
-          <w:rFonts w:ascii="Arial" w:hAnsi="Arial" w:cs="Arial"/>
-          <w:sz w:val="24"/>
-          <w:szCs w:val="24"/>
-        </w:rPr>
-        <w:t>año d</w:t>
-      </w:r>
-      <w:r>
-        <w:rPr>
-          <w:rFonts w:ascii="Arial" w:hAnsi="Arial" w:cs="Arial"/>
-          <w:sz w:val="24"/>
-          <w:szCs w:val="24"/>
-        </w:rPr>
-        <w:t>e carrera</w:t>
-      </w:r>
-      <w:r>
-        <w:rPr>
-          <w:rFonts w:ascii="Arial" w:hAnsi="Arial" w:cs="Arial"/>
-          <w:sz w:val="24"/>
-          <w:szCs w:val="24"/>
-        </w:rPr>
-        <w:t xml:space="preserve">, bajo el enfoque de una temática/problemática específica a abordar </w:t>
-      </w:r>
-      <w:r>
-        <w:rPr>
-          <w:rFonts w:ascii="Arial" w:hAnsi="Arial" w:cs="Arial"/>
-          <w:sz w:val="24"/>
-          <w:szCs w:val="24"/>
-        </w:rPr>
-        <w:t>mediante trabajo s</w:t>
-      </w:r>
-      <w:r>
-        <w:rPr>
-          <w:rFonts w:ascii="Arial" w:hAnsi="Arial" w:cs="Arial"/>
-          <w:sz w:val="24"/>
-          <w:szCs w:val="24"/>
-        </w:rPr>
-        <w:t>ocial</w:t>
-      </w:r>
-      <w:r>
-        <w:rPr>
-          <w:rFonts w:ascii="Arial" w:hAnsi="Arial" w:cs="Arial"/>
-          <w:sz w:val="24"/>
-          <w:szCs w:val="24"/>
-        </w:rPr>
-        <w:t>, ofreciendo</w:t>
-      </w:r>
-      <w:r>
-        <w:rPr>
-          <w:rFonts w:ascii="Arial" w:hAnsi="Arial" w:cs="Arial"/>
-          <w:sz w:val="24"/>
-          <w:szCs w:val="24"/>
-        </w:rPr>
-        <w:t xml:space="preserve"> so</w:t>
-      </w:r>
-      <w:r>
-        <w:rPr>
-          <w:rFonts w:ascii="Arial" w:hAnsi="Arial" w:cs="Arial"/>
-          <w:sz w:val="24"/>
-          <w:szCs w:val="24"/>
-        </w:rPr>
-        <w:t>luciones tecnológicas y orientando</w:t>
-      </w:r>
-      <w:r>
-        <w:rPr>
-          <w:rFonts w:ascii="Arial" w:hAnsi="Arial" w:cs="Arial"/>
-          <w:sz w:val="24"/>
-          <w:szCs w:val="24"/>
-        </w:rPr>
-        <w:t xml:space="preserve"> a comunidades o instituciones</w:t>
-      </w:r>
-      <w:r>
-        <w:rPr>
-          <w:rFonts w:ascii="Arial" w:hAnsi="Arial" w:cs="Arial"/>
-          <w:sz w:val="24"/>
-          <w:szCs w:val="24"/>
-        </w:rPr>
-        <w:t xml:space="preserve"> en el campo de la informática</w:t>
-      </w:r>
-      <w:r>
-        <w:rPr>
-          <w:rFonts w:ascii="Arial" w:hAnsi="Arial" w:cs="Arial"/>
-          <w:sz w:val="24"/>
-          <w:szCs w:val="24"/>
-        </w:rPr>
-        <w:t>.</w:t>
-      </w:r>
-    </w:p>
-    <w:p>
-      <w:pPr>
-        <w:spacing w:line="360" w:lineRule="auto"/>
-        <w:ind w:firstLine="708"/>
-        <w:jc w:val="both"/>
-        <w:rPr>
-          <w:rFonts w:ascii="Arial" w:hAnsi="Arial" w:cs="Arial"/>
-          <w:sz w:val="24"/>
-          <w:szCs w:val="24"/>
-        </w:rPr>
-      </w:pPr>
-      <w:r>
-        <w:rPr>
-          <w:rFonts w:ascii="Arial" w:hAnsi="Arial" w:cs="Arial"/>
-          <w:sz w:val="24"/>
-          <w:szCs w:val="24"/>
-        </w:rPr>
-        <w:t>Igualmente el Proyecto socio tecnológico se vincula con la</w:t>
-      </w:r>
-      <w:r>
-        <w:rPr>
-          <w:rFonts w:ascii="Arial" w:hAnsi="Arial" w:cs="Arial"/>
-          <w:sz w:val="24"/>
-          <w:szCs w:val="24"/>
-        </w:rPr>
-        <w:t>s</w:t>
-      </w:r>
-      <w:r>
-        <w:rPr>
-          <w:rFonts w:ascii="Arial" w:hAnsi="Arial" w:cs="Arial"/>
-          <w:sz w:val="24"/>
-          <w:szCs w:val="24"/>
-        </w:rPr>
-        <w:t xml:space="preserve"> línea de Investigación</w:t>
-      </w:r>
-      <w:r>
-        <w:rPr>
-          <w:rFonts w:ascii="Arial" w:hAnsi="Arial" w:cs="Arial"/>
-          <w:sz w:val="24"/>
-          <w:szCs w:val="24"/>
-        </w:rPr>
-        <w:t xml:space="preserve"> “Métodos de Programación”</w:t>
-      </w:r>
-      <w:r>
-        <w:rPr>
-          <w:rFonts w:ascii="Arial" w:hAnsi="Arial" w:cs="Arial"/>
-          <w:sz w:val="24"/>
-          <w:szCs w:val="24"/>
-        </w:rPr>
-        <w:t xml:space="preserve"> en el saber de </w:t>
-      </w:r>
-      <w:r>
-        <w:rPr>
-          <w:rFonts w:ascii="Arial" w:hAnsi="Arial" w:cs="Arial"/>
-          <w:sz w:val="24"/>
-          <w:szCs w:val="24"/>
-        </w:rPr>
-        <w:t xml:space="preserve">programación orientada a objetos (POO) y en la línea “Ingeniera de Software” con el saber “Arquitectura del Software” </w:t>
-      </w:r>
-      <w:r>
-        <w:rPr>
-          <w:rFonts w:ascii="Arial" w:hAnsi="Arial" w:cs="Arial"/>
-          <w:sz w:val="24"/>
-          <w:szCs w:val="24"/>
-        </w:rPr>
-        <w:t>del PNFI,</w:t>
-      </w:r>
-      <w:r>
-        <w:rPr>
-          <w:rFonts w:ascii="Arial" w:hAnsi="Arial" w:cs="Arial"/>
-          <w:sz w:val="24"/>
-          <w:szCs w:val="24"/>
-        </w:rPr>
-        <w:t xml:space="preserve"> ya que</w:t>
-      </w:r>
-      <w:r>
-        <w:rPr>
-          <w:rFonts w:ascii="Arial" w:hAnsi="Arial" w:cs="Arial"/>
-          <w:sz w:val="24"/>
-          <w:szCs w:val="24"/>
-        </w:rPr>
-        <w:t xml:space="preserve"> </w:t>
-      </w:r>
-      <w:r>
-        <w:rPr>
-          <w:rFonts w:ascii="Arial" w:hAnsi="Arial" w:cs="Arial"/>
-          <w:sz w:val="24"/>
-          <w:szCs w:val="24"/>
-        </w:rPr>
-        <w:t>en estos se</w:t>
-      </w:r>
-      <w:r>
-        <w:rPr>
-          <w:rFonts w:ascii="Arial" w:hAnsi="Arial" w:cs="Arial"/>
-          <w:sz w:val="24"/>
-          <w:szCs w:val="24"/>
-        </w:rPr>
-        <w:t xml:space="preserve"> recibe los conocimientos </w:t>
-      </w:r>
-      <w:r>
-        <w:rPr>
-          <w:rFonts w:ascii="Arial" w:hAnsi="Arial" w:cs="Arial"/>
-          <w:sz w:val="24"/>
-          <w:szCs w:val="24"/>
-        </w:rPr>
-        <w:t xml:space="preserve">teóricos y prácticos necesarios </w:t>
-      </w:r>
-      <w:r>
-        <w:rPr>
-          <w:rFonts w:ascii="Arial" w:hAnsi="Arial" w:cs="Arial"/>
-          <w:sz w:val="24"/>
-          <w:szCs w:val="24"/>
-        </w:rPr>
-        <w:t>para solventar cualquier necesidad tecnológica presente en la institución o comunidad donde se l</w:t>
-      </w:r>
-      <w:r>
-        <w:rPr>
-          <w:rFonts w:ascii="Arial" w:hAnsi="Arial" w:cs="Arial"/>
-          <w:sz w:val="24"/>
-          <w:szCs w:val="24"/>
-        </w:rPr>
-        <w:t>levara a cabo el proyecto.</w:t>
-      </w:r>
-    </w:p>
-    <w:p>
-      <w:pPr>
-        <w:spacing w:line="360" w:lineRule="auto"/>
-        <w:jc w:val="center"/>
+          <w:lang w:val="es-ES"/>
+        </w:rPr>
+        <w:t>E</w:t>
+      </w:r>
+      <w:r>
+        <w:rPr>
+          <w:rFonts w:ascii="Arial" w:hAnsi="Arial" w:cs="Arial"/>
+          <w:sz w:val="24"/>
+          <w:szCs w:val="24"/>
+          <w:lang w:val="es-ES"/>
+        </w:rPr>
+        <w:t xml:space="preserve">n </w:t>
+      </w:r>
+      <w:r>
+        <w:rPr>
+          <w:rFonts w:ascii="Arial" w:hAnsi="Arial" w:cs="Arial"/>
+          <w:sz w:val="24"/>
+          <w:szCs w:val="24"/>
+        </w:rPr>
+        <w:t>e</w:t>
+      </w:r>
+      <w:r>
+        <w:rPr>
+          <w:rFonts w:ascii="Arial" w:hAnsi="Arial" w:cs="Arial"/>
+          <w:sz w:val="24"/>
+          <w:szCs w:val="24"/>
+        </w:rPr>
+        <w:t>sta</w:t>
+      </w:r>
+      <w:r>
+        <w:rPr>
+          <w:rFonts w:ascii="Arial" w:hAnsi="Arial" w:cs="Arial"/>
+          <w:sz w:val="24"/>
+          <w:szCs w:val="24"/>
+        </w:rPr>
+        <w:t xml:space="preserve"> fase, el producto debe de estar en manos de los usuarios finales en su forma funcional, luego de que haya sido probado y aceptado en su totalidad por dichos usuarios, además se deberá doctrinar a los usuarios en cuanto al </w:t>
+      </w:r>
+      <w:r>
+        <w:rPr>
+          <w:rFonts w:ascii="Arial" w:hAnsi="Arial" w:cs="Arial"/>
+          <w:sz w:val="24"/>
+          <w:szCs w:val="24"/>
+        </w:rPr>
+        <w:t>empleo</w:t>
+      </w:r>
+      <w:r>
+        <w:rPr>
+          <w:rFonts w:ascii="Arial" w:hAnsi="Arial" w:cs="Arial"/>
+          <w:sz w:val="24"/>
+          <w:szCs w:val="24"/>
+        </w:rPr>
+        <w:t xml:space="preserve"> o manipulación del sistema, y principalmente en lo que se refiere a la configuración usabilidad e instalación del producto. </w:t>
+      </w:r>
+    </w:p>
+    <w:p>
+      <w:pPr>
+        <w:spacing w:line="360" w:lineRule="auto"/>
+        <w:jc w:val="both"/>
+        <w:rPr>
+          <w:rFonts w:ascii="Arial" w:hAnsi="Arial" w:cs="Arial"/>
+          <w:sz w:val="24"/>
+          <w:szCs w:val="24"/>
+        </w:rPr>
+      </w:pPr>
+      <w:r>
+        <w:rPr>
+          <w:rFonts w:ascii="Arial" w:hAnsi="Arial" w:cs="Arial"/>
+          <w:sz w:val="24"/>
+          <w:szCs w:val="24"/>
+        </w:rPr>
+        <w:br/>
+      </w:r>
+      <w:r>
+        <w:rPr>
+          <w:rFonts w:ascii="Arial" w:hAnsi="Arial" w:cs="Arial"/>
+          <w:sz w:val="24"/>
+          <w:szCs w:val="24"/>
+        </w:rPr>
+        <w:br/>
+      </w:r>
+    </w:p>
+    <w:p>
+      <w:pPr>
+        <w:spacing w:line="360" w:lineRule="auto"/>
+        <w:jc w:val="both"/>
+        <w:rPr>
+          <w:rFonts w:ascii="Arial" w:hAnsi="Arial" w:cs="Arial"/>
+          <w:sz w:val="24"/>
+          <w:szCs w:val="24"/>
+        </w:rPr>
+      </w:pPr>
+    </w:p>
+    <w:p>
+      <w:pPr>
+        <w:spacing w:line="360" w:lineRule="auto"/>
+        <w:jc w:val="both"/>
+        <w:rPr>
+          <w:rFonts w:ascii="Arial" w:hAnsi="Arial" w:cs="Arial"/>
+          <w:sz w:val="24"/>
+          <w:szCs w:val="24"/>
+        </w:rPr>
+      </w:pPr>
+    </w:p>
+    <w:p>
+      <w:pPr>
+        <w:spacing w:line="360" w:lineRule="auto"/>
         <w:rPr>
           <w:rFonts w:ascii="Arial" w:hAnsi="Arial" w:cs="Arial"/>
           <w:b/>
@@ -5300,7 +6842,6 @@
     <w:p>
       <w:pPr>
         <w:spacing w:line="360" w:lineRule="auto"/>
-        <w:jc w:val="center"/>
         <w:rPr>
           <w:rFonts w:ascii="Arial" w:hAnsi="Arial" w:cs="Arial"/>
           <w:b/>
@@ -5312,7 +6853,6 @@
     <w:p>
       <w:pPr>
         <w:spacing w:line="360" w:lineRule="auto"/>
-        <w:jc w:val="center"/>
         <w:rPr>
           <w:rFonts w:ascii="Arial" w:hAnsi="Arial" w:cs="Arial"/>
           <w:b/>
@@ -5332,145 +6872,14 @@
           <w:szCs w:val="28"/>
         </w:rPr>
       </w:pPr>
-    </w:p>
-    <w:p>
-      <w:pPr>
-        <w:spacing w:line="360" w:lineRule="auto"/>
-        <w:jc w:val="center"/>
+      <w:r>
         <w:rPr>
           <w:rFonts w:ascii="Arial" w:hAnsi="Arial" w:cs="Arial"/>
           <w:b/>
           <w:sz w:val="28"/>
           <w:szCs w:val="28"/>
         </w:rPr>
-      </w:pPr>
-    </w:p>
-    <w:p>
-      <w:pPr>
-        <w:spacing w:line="360" w:lineRule="auto"/>
-        <w:jc w:val="center"/>
-        <w:rPr>
-          <w:rFonts w:ascii="Arial" w:hAnsi="Arial" w:cs="Arial"/>
-          <w:b/>
-          <w:sz w:val="28"/>
-          <w:szCs w:val="28"/>
-        </w:rPr>
-      </w:pPr>
-    </w:p>
-    <w:p>
-      <w:pPr>
-        <w:spacing w:line="360" w:lineRule="auto"/>
-        <w:jc w:val="center"/>
-        <w:rPr>
-          <w:rFonts w:ascii="Arial" w:hAnsi="Arial" w:cs="Arial"/>
-          <w:b/>
-          <w:sz w:val="28"/>
-          <w:szCs w:val="28"/>
-        </w:rPr>
-      </w:pPr>
-    </w:p>
-    <w:p>
-      <w:pPr>
-        <w:spacing w:line="360" w:lineRule="auto"/>
-        <w:jc w:val="center"/>
-        <w:rPr>
-          <w:rFonts w:ascii="Arial" w:hAnsi="Arial" w:cs="Arial"/>
-          <w:b/>
-          <w:sz w:val="28"/>
-          <w:szCs w:val="28"/>
-        </w:rPr>
-      </w:pPr>
-    </w:p>
-    <w:p>
-      <w:pPr>
-        <w:spacing w:line="360" w:lineRule="auto"/>
-        <w:jc w:val="center"/>
-        <w:rPr>
-          <w:rFonts w:ascii="Arial" w:hAnsi="Arial" w:cs="Arial"/>
-          <w:b/>
-          <w:sz w:val="28"/>
-          <w:szCs w:val="28"/>
-        </w:rPr>
-      </w:pPr>
-    </w:p>
-    <w:p>
-      <w:pPr>
-        <w:spacing w:line="360" w:lineRule="auto"/>
-        <w:jc w:val="center"/>
-        <w:rPr>
-          <w:rFonts w:ascii="Arial" w:hAnsi="Arial" w:cs="Arial"/>
-          <w:b/>
-          <w:sz w:val="28"/>
-          <w:szCs w:val="28"/>
-        </w:rPr>
-      </w:pPr>
-    </w:p>
-    <w:p>
-      <w:pPr>
-        <w:spacing w:line="360" w:lineRule="auto"/>
-        <w:jc w:val="center"/>
-        <w:rPr>
-          <w:rFonts w:ascii="Arial" w:hAnsi="Arial" w:cs="Arial"/>
-          <w:b/>
-          <w:sz w:val="28"/>
-          <w:szCs w:val="28"/>
-        </w:rPr>
-      </w:pPr>
-    </w:p>
-    <w:p>
-      <w:pPr>
-        <w:spacing w:line="360" w:lineRule="auto"/>
-        <w:jc w:val="center"/>
-        <w:rPr>
-          <w:rFonts w:ascii="Arial" w:hAnsi="Arial" w:cs="Arial"/>
-          <w:b/>
-          <w:sz w:val="28"/>
-          <w:szCs w:val="28"/>
-        </w:rPr>
-      </w:pPr>
-    </w:p>
-    <w:p>
-      <w:pPr>
-        <w:spacing w:line="360" w:lineRule="auto"/>
-        <w:jc w:val="center"/>
-        <w:rPr>
-          <w:rFonts w:ascii="Arial" w:hAnsi="Arial" w:cs="Arial"/>
-          <w:b/>
-          <w:sz w:val="28"/>
-          <w:szCs w:val="28"/>
-        </w:rPr>
-      </w:pPr>
-    </w:p>
-    <w:p>
-      <w:pPr>
-        <w:spacing w:line="360" w:lineRule="auto"/>
-        <w:jc w:val="center"/>
-        <w:rPr>
-          <w:rFonts w:ascii="Arial" w:hAnsi="Arial" w:cs="Arial"/>
-          <w:b/>
-          <w:sz w:val="28"/>
-          <w:szCs w:val="28"/>
-        </w:rPr>
-      </w:pPr>
-    </w:p>
-    <w:p>
-      <w:pPr>
-        <w:spacing w:line="360" w:lineRule="auto"/>
-        <w:jc w:val="center"/>
-        <w:rPr>
-          <w:rFonts w:ascii="Arial" w:hAnsi="Arial" w:cs="Arial"/>
-          <w:b/>
-          <w:sz w:val="28"/>
-          <w:szCs w:val="28"/>
-        </w:rPr>
-      </w:pPr>
-      <w:r>
-        <w:rPr>
-          <w:rFonts w:ascii="Arial" w:hAnsi="Arial" w:cs="Arial"/>
-          <w:b/>
-          <w:sz w:val="28"/>
-          <w:szCs w:val="28"/>
-        </w:rPr>
+        <w:lastRenderedPageBreak/>
         <w:t>Bibliografía</w:t>
       </w:r>
     </w:p>
@@ -5544,24 +6953,396 @@
           <w:sz w:val="24"/>
           <w:szCs w:val="24"/>
         </w:rPr>
+        <w:t>Arias (2006</w:t>
+      </w:r>
+      <w:r>
+        <w:rPr>
+          <w:rFonts w:ascii="Arial" w:hAnsi="Arial" w:cs="Arial"/>
+          <w:sz w:val="24"/>
+          <w:szCs w:val="24"/>
+        </w:rPr>
+        <w:t xml:space="preserve">). [Pagina web]. Disponible en: </w:t>
+      </w:r>
+      <w:r>
+        <w:rPr>
+          <w:rFonts w:ascii="Arial" w:hAnsi="Arial" w:cs="Arial"/>
+          <w:sz w:val="24"/>
+          <w:szCs w:val="24"/>
+        </w:rPr>
+        <w:t>https://es.scribd.com/doc/43229195/capitulo-II-1</w:t>
+      </w:r>
+      <w:r>
+        <w:rPr>
+          <w:rFonts w:ascii="Arial" w:hAnsi="Arial" w:cs="Arial"/>
+          <w:sz w:val="24"/>
+          <w:szCs w:val="24"/>
+        </w:rPr>
+        <w:t>.</w:t>
+      </w:r>
+    </w:p>
+    <w:p>
+      <w:pPr>
+        <w:spacing w:line="360" w:lineRule="auto"/>
+        <w:jc w:val="both"/>
+        <w:rPr>
+          <w:rFonts w:ascii="Arial" w:hAnsi="Arial" w:cs="Arial"/>
+          <w:sz w:val="24"/>
+          <w:szCs w:val="24"/>
+        </w:rPr>
+      </w:pPr>
+    </w:p>
+    <w:p>
+      <w:pPr>
+        <w:spacing w:line="360" w:lineRule="auto"/>
+        <w:jc w:val="both"/>
+        <w:rPr>
+          <w:rFonts w:ascii="Arial" w:hAnsi="Arial" w:cs="Arial"/>
+          <w:sz w:val="24"/>
+          <w:szCs w:val="24"/>
+        </w:rPr>
+      </w:pPr>
+      <w:r>
+        <w:rPr>
+          <w:rFonts w:ascii="Arial" w:hAnsi="Arial" w:cs="Arial"/>
+          <w:sz w:val="24"/>
+          <w:szCs w:val="24"/>
+        </w:rPr>
+        <w:t>Schaaf (2012</w:t>
+      </w:r>
+      <w:r>
+        <w:rPr>
+          <w:rFonts w:ascii="Arial" w:hAnsi="Arial" w:cs="Arial"/>
+          <w:sz w:val="24"/>
+          <w:szCs w:val="24"/>
+        </w:rPr>
+        <w:t xml:space="preserve">). [Pagina web]. Disponible en: </w:t>
+      </w:r>
+      <w:r>
+        <w:rPr>
+          <w:rFonts w:ascii="Arial" w:hAnsi="Arial" w:cs="Arial"/>
+          <w:sz w:val="24"/>
+          <w:szCs w:val="24"/>
+        </w:rPr>
+        <w:t>http://repositorio.uchile.cl/bitstream/handle/2250/111913/cf-schaaf_cr.pdf?sequence=1&amp;isAllowed=y</w:t>
+      </w:r>
+      <w:r>
+        <w:rPr>
+          <w:rFonts w:ascii="Arial" w:hAnsi="Arial" w:cs="Arial"/>
+          <w:sz w:val="24"/>
+          <w:szCs w:val="24"/>
+        </w:rPr>
+        <w:t>.</w:t>
+      </w:r>
+    </w:p>
+    <w:p>
+      <w:pPr>
+        <w:spacing w:line="360" w:lineRule="auto"/>
+        <w:jc w:val="both"/>
+        <w:rPr>
+          <w:rFonts w:ascii="Arial" w:hAnsi="Arial" w:cs="Arial"/>
+          <w:sz w:val="24"/>
+          <w:szCs w:val="24"/>
+        </w:rPr>
+      </w:pPr>
+    </w:p>
+    <w:p>
+      <w:pPr>
+        <w:spacing w:line="360" w:lineRule="auto"/>
+        <w:jc w:val="both"/>
+        <w:rPr>
+          <w:rFonts w:ascii="Arial" w:hAnsi="Arial" w:cs="Arial"/>
+          <w:sz w:val="24"/>
+          <w:szCs w:val="24"/>
+        </w:rPr>
+      </w:pPr>
+      <w:r>
+        <w:rPr>
+          <w:rFonts w:ascii="Arial" w:hAnsi="Arial" w:cs="Arial"/>
+          <w:sz w:val="24"/>
+          <w:szCs w:val="24"/>
+        </w:rPr>
+        <w:t xml:space="preserve">Aucapiña </w:t>
+      </w:r>
+      <w:r>
+        <w:rPr>
+          <w:rFonts w:ascii="Arial" w:hAnsi="Arial" w:cs="Arial"/>
+          <w:sz w:val="24"/>
+          <w:szCs w:val="24"/>
+        </w:rPr>
+        <w:t>(</w:t>
+      </w:r>
+      <w:r>
+        <w:rPr>
+          <w:rFonts w:ascii="Arial" w:hAnsi="Arial" w:cs="Arial"/>
+          <w:sz w:val="24"/>
+          <w:szCs w:val="24"/>
+        </w:rPr>
+        <w:t>2016</w:t>
+      </w:r>
+      <w:r>
+        <w:rPr>
+          <w:rFonts w:ascii="Arial" w:hAnsi="Arial" w:cs="Arial"/>
+          <w:sz w:val="24"/>
+          <w:szCs w:val="24"/>
+        </w:rPr>
+        <w:t>). [Pagina web]. Disponible en:</w:t>
+      </w:r>
+      <w:r>
+        <w:rPr>
+          <w:rFonts w:ascii="Arial" w:hAnsi="Arial" w:cs="Arial"/>
+          <w:sz w:val="24"/>
+          <w:szCs w:val="24"/>
+        </w:rPr>
+        <w:t xml:space="preserve"> </w:t>
+      </w:r>
+      <w:r>
+        <w:rPr>
+          <w:rFonts w:ascii="Arial" w:hAnsi="Arial" w:cs="Arial"/>
+          <w:sz w:val="24"/>
+          <w:szCs w:val="24"/>
+        </w:rPr>
+        <w:t>http://dspace.ucuenca.edu.ec/handle/123456789/25282</w:t>
+      </w:r>
+      <w:r>
+        <w:rPr>
+          <w:rFonts w:ascii="Arial" w:hAnsi="Arial" w:cs="Arial"/>
+          <w:sz w:val="24"/>
+          <w:szCs w:val="24"/>
+        </w:rPr>
+        <w:t>.</w:t>
+      </w:r>
+    </w:p>
+    <w:p>
+      <w:pPr>
+        <w:spacing w:line="360" w:lineRule="auto"/>
+        <w:jc w:val="both"/>
+        <w:rPr>
+          <w:rFonts w:ascii="Arial" w:hAnsi="Arial" w:cs="Arial"/>
+          <w:sz w:val="24"/>
+          <w:szCs w:val="24"/>
+        </w:rPr>
+      </w:pPr>
+    </w:p>
+    <w:p>
+      <w:pPr>
+        <w:spacing w:line="360" w:lineRule="auto"/>
+        <w:jc w:val="both"/>
+        <w:rPr>
+          <w:rFonts w:ascii="Arial" w:hAnsi="Arial" w:cs="Arial"/>
+          <w:sz w:val="24"/>
+          <w:szCs w:val="24"/>
+        </w:rPr>
+      </w:pPr>
+      <w:r>
+        <w:rPr>
+          <w:rFonts w:ascii="Arial" w:hAnsi="Arial" w:cs="Arial"/>
+          <w:sz w:val="24"/>
+          <w:szCs w:val="24"/>
+        </w:rPr>
+        <w:t>Vega (2005</w:t>
+      </w:r>
+      <w:r>
+        <w:rPr>
+          <w:rFonts w:ascii="Arial" w:hAnsi="Arial" w:cs="Arial"/>
+          <w:sz w:val="24"/>
+          <w:szCs w:val="24"/>
+        </w:rPr>
+        <w:t xml:space="preserve">). [Pagina web]. Disponible en: </w:t>
+      </w:r>
+      <w:r>
+        <w:rPr>
+          <w:rFonts w:ascii="Arial" w:hAnsi="Arial" w:cs="Arial"/>
+          <w:sz w:val="24"/>
+          <w:szCs w:val="24"/>
+        </w:rPr>
+        <w:t>http://cybertesis.uach.cl/tesis/uach/2005/bpmfciv422s/doc/bpmfciv422s.pdf</w:t>
+      </w:r>
+      <w:r>
+        <w:rPr>
+          <w:rFonts w:ascii="Arial" w:hAnsi="Arial" w:cs="Arial"/>
+          <w:sz w:val="24"/>
+          <w:szCs w:val="24"/>
+        </w:rPr>
+        <w:t>.</w:t>
+      </w:r>
+    </w:p>
+    <w:p>
+      <w:pPr>
+        <w:spacing w:line="360" w:lineRule="auto"/>
+        <w:jc w:val="both"/>
+        <w:rPr>
+          <w:rFonts w:ascii="Arial" w:hAnsi="Arial" w:cs="Arial"/>
+          <w:sz w:val="24"/>
+          <w:szCs w:val="24"/>
+        </w:rPr>
+      </w:pPr>
+    </w:p>
+    <w:p>
+      <w:pPr>
+        <w:spacing w:line="360" w:lineRule="auto"/>
+        <w:jc w:val="both"/>
+        <w:rPr>
+          <w:rFonts w:ascii="Arial" w:hAnsi="Arial" w:cs="Arial"/>
+          <w:sz w:val="24"/>
+          <w:szCs w:val="24"/>
+        </w:rPr>
+      </w:pPr>
+      <w:r>
+        <w:rPr>
+          <w:rFonts w:ascii="Arial" w:hAnsi="Arial" w:cs="Arial"/>
+          <w:sz w:val="24"/>
+          <w:szCs w:val="24"/>
+        </w:rPr>
+        <w:t>Arias (2006</w:t>
+      </w:r>
+      <w:r>
+        <w:rPr>
+          <w:rFonts w:ascii="Arial" w:hAnsi="Arial" w:cs="Arial"/>
+          <w:sz w:val="24"/>
+          <w:szCs w:val="24"/>
+        </w:rPr>
+        <w:t>). [Pagina web]. Disponible en:</w:t>
+      </w:r>
+      <w:r>
+        <w:rPr>
+          <w:rFonts w:ascii="Arial" w:hAnsi="Arial" w:cs="Arial"/>
+          <w:sz w:val="24"/>
+          <w:szCs w:val="24"/>
+        </w:rPr>
+        <w:t xml:space="preserve"> </w:t>
+      </w:r>
+      <w:r>
+        <w:rPr>
+          <w:rFonts w:ascii="Arial" w:hAnsi="Arial" w:cs="Arial"/>
+          <w:sz w:val="24"/>
+          <w:szCs w:val="24"/>
+        </w:rPr>
+        <w:t>http://filomena-metodolo</w:t>
+      </w:r>
+      <w:r>
+        <w:rPr>
+          <w:rFonts w:ascii="Arial" w:hAnsi="Arial" w:cs="Arial"/>
+          <w:sz w:val="24"/>
+          <w:szCs w:val="24"/>
+        </w:rPr>
+        <w:t>gadelainvestigacin.blogspot.com.</w:t>
+      </w:r>
+    </w:p>
+    <w:p>
+      <w:pPr>
+        <w:spacing w:line="360" w:lineRule="auto"/>
+        <w:jc w:val="both"/>
+        <w:rPr>
+          <w:rFonts w:ascii="Arial" w:hAnsi="Arial" w:cs="Arial"/>
+          <w:sz w:val="24"/>
+          <w:szCs w:val="24"/>
+        </w:rPr>
+      </w:pPr>
+    </w:p>
+    <w:p>
+      <w:pPr>
+        <w:spacing w:line="360" w:lineRule="auto"/>
+        <w:jc w:val="both"/>
+        <w:rPr>
+          <w:rFonts w:ascii="Arial" w:hAnsi="Arial" w:cs="Arial"/>
+          <w:sz w:val="24"/>
+          <w:szCs w:val="24"/>
+        </w:rPr>
+      </w:pPr>
+      <w:r>
+        <w:rPr>
+          <w:rFonts w:ascii="Arial" w:hAnsi="Arial" w:cs="Arial"/>
+          <w:sz w:val="24"/>
+          <w:szCs w:val="24"/>
+        </w:rPr>
+        <w:t>Puleo (1985</w:t>
+      </w:r>
+      <w:r>
+        <w:rPr>
+          <w:rFonts w:ascii="Arial" w:hAnsi="Arial" w:cs="Arial"/>
+          <w:sz w:val="24"/>
+          <w:szCs w:val="24"/>
+        </w:rPr>
+        <w:t>). [Pagina web]. Disponible en:</w:t>
+      </w:r>
+      <w:r>
+        <w:rPr>
+          <w:rFonts w:ascii="Arial" w:hAnsi="Arial" w:cs="Arial"/>
+          <w:sz w:val="24"/>
+          <w:szCs w:val="24"/>
+        </w:rPr>
+        <w:t xml:space="preserve"> </w:t>
+      </w:r>
+      <w:r>
+        <w:rPr>
+          <w:rFonts w:ascii="Arial" w:hAnsi="Arial" w:cs="Arial"/>
+          <w:sz w:val="24"/>
+          <w:szCs w:val="24"/>
+        </w:rPr>
+        <w:t>http://gepsea.tripod.com/sistema.htm</w:t>
+      </w:r>
+      <w:r>
+        <w:rPr>
+          <w:rFonts w:ascii="Arial" w:hAnsi="Arial" w:cs="Arial"/>
+          <w:sz w:val="24"/>
+          <w:szCs w:val="24"/>
+        </w:rPr>
+        <w:t>.</w:t>
+      </w:r>
+    </w:p>
+    <w:p>
+      <w:pPr>
+        <w:spacing w:line="360" w:lineRule="auto"/>
+        <w:jc w:val="both"/>
+        <w:rPr>
+          <w:rFonts w:ascii="Arial" w:hAnsi="Arial" w:cs="Arial"/>
+          <w:sz w:val="24"/>
+          <w:szCs w:val="24"/>
+        </w:rPr>
+      </w:pPr>
+    </w:p>
+    <w:p>
+      <w:pPr>
+        <w:spacing w:line="360" w:lineRule="auto"/>
+        <w:jc w:val="both"/>
+        <w:rPr>
+          <w:rFonts w:ascii="Arial" w:hAnsi="Arial" w:cs="Arial"/>
+          <w:sz w:val="24"/>
+          <w:szCs w:val="24"/>
+        </w:rPr>
+      </w:pPr>
+      <w:r>
+        <w:rPr>
+          <w:rFonts w:ascii="Arial" w:hAnsi="Arial" w:cs="Arial"/>
+          <w:sz w:val="24"/>
+          <w:szCs w:val="24"/>
+        </w:rPr>
         <w:lastRenderedPageBreak/>
-        <w:t>Arias (2006</w:t>
-      </w:r>
-      <w:r>
-        <w:rPr>
-          <w:rFonts w:ascii="Arial" w:hAnsi="Arial" w:cs="Arial"/>
-          <w:sz w:val="24"/>
-          <w:szCs w:val="24"/>
-        </w:rPr>
-        <w:t xml:space="preserve">). [Pagina web]. Disponible en: </w:t>
-      </w:r>
-      <w:r>
-        <w:rPr>
-          <w:rFonts w:ascii="Arial" w:hAnsi="Arial" w:cs="Arial"/>
-          <w:sz w:val="24"/>
-          <w:szCs w:val="24"/>
-        </w:rPr>
-        <w:t>https://es.scribd.com/doc/43229195/capitulo-II-1</w:t>
+        <w:t>Peña (2006</w:t>
+      </w:r>
+      <w:r>
+        <w:rPr>
+          <w:rFonts w:ascii="Arial" w:hAnsi="Arial" w:cs="Arial"/>
+          <w:sz w:val="24"/>
+          <w:szCs w:val="24"/>
+        </w:rPr>
+        <w:t>). [Pagina web]. Disponible en:</w:t>
+      </w:r>
+      <w:r>
+        <w:rPr>
+          <w:rFonts w:ascii="Arial" w:hAnsi="Arial" w:cs="Arial"/>
+          <w:sz w:val="24"/>
+          <w:szCs w:val="24"/>
+        </w:rPr>
+        <w:t xml:space="preserve"> </w:t>
+      </w:r>
+      <w:r>
+        <w:rPr>
+          <w:rFonts w:ascii="Arial" w:hAnsi="Arial" w:cs="Arial"/>
+          <w:sz w:val="24"/>
+          <w:szCs w:val="24"/>
+        </w:rPr>
+        <w:t>https://es.scribd.com/doc/51085235/Ingenieria-Software</w:t>
       </w:r>
       <w:r>
         <w:rPr>
@@ -5599,31 +7380,31 @@
           <w:sz w:val="24"/>
           <w:szCs w:val="24"/>
         </w:rPr>
-        <w:t>Cano (2013</w:t>
-      </w:r>
-      <w:r>
-        <w:rPr>
-          <w:rFonts w:ascii="Arial" w:hAnsi="Arial" w:cs="Arial"/>
-          <w:sz w:val="24"/>
-          <w:szCs w:val="24"/>
-        </w:rPr>
-        <w:t xml:space="preserve">). [Pagina web]. Disponible en: </w:t>
-      </w:r>
-      <w:r>
-        <w:rPr>
-          <w:rFonts w:ascii="Arial" w:hAnsi="Arial" w:cs="Arial"/>
-          <w:sz w:val="24"/>
-          <w:szCs w:val="24"/>
-        </w:rPr>
-        <w:t>http://</w:t>
-      </w:r>
-      <w:r>
-        <w:rPr>
-          <w:rFonts w:ascii="Arial" w:hAnsi="Arial" w:cs="Arial"/>
-          <w:sz w:val="24"/>
-          <w:szCs w:val="24"/>
-        </w:rPr>
-        <w:t>openaccess.uoc.edu/webapps/o2/bitstream/10609/.../fcanocoTFM0613memoria.pdf</w:t>
+        <w:t>Peralta (2008</w:t>
+      </w:r>
+      <w:r>
+        <w:rPr>
+          <w:rFonts w:ascii="Arial" w:hAnsi="Arial" w:cs="Arial"/>
+          <w:sz w:val="24"/>
+          <w:szCs w:val="24"/>
+        </w:rPr>
+        <w:t>). [Pagina web]. Disponible en:</w:t>
+      </w:r>
+      <w:r>
+        <w:rPr>
+          <w:rFonts w:ascii="Arial" w:hAnsi="Arial" w:cs="Arial"/>
+          <w:sz w:val="24"/>
+          <w:szCs w:val="24"/>
+        </w:rPr>
+        <w:t xml:space="preserve"> </w:t>
+      </w:r>
+      <w:r>
+        <w:rPr>
+          <w:rFonts w:ascii="Arial" w:hAnsi="Arial" w:cs="Arial"/>
+          <w:sz w:val="24"/>
+          <w:szCs w:val="24"/>
+        </w:rPr>
+        <w:t>https://es.scribd.com/doc/81049030/Pagina-Web-del-Consejo-Comunal-del-Barrio-La-Toma</w:t>
       </w:r>
       <w:r>
         <w:rPr>
@@ -5661,23 +7442,7 @@
           <w:sz w:val="24"/>
           <w:szCs w:val="24"/>
         </w:rPr>
-        <w:t>Macian</w:t>
-      </w:r>
-      <w:r>
-        <w:rPr>
-          <w:rFonts w:ascii="Arial" w:hAnsi="Arial" w:cs="Arial"/>
-          <w:sz w:val="24"/>
-          <w:szCs w:val="24"/>
-        </w:rPr>
-        <w:t xml:space="preserve"> (</w:t>
-      </w:r>
-      <w:r>
-        <w:rPr>
-          <w:rFonts w:ascii="Arial" w:hAnsi="Arial" w:cs="Arial"/>
-          <w:sz w:val="24"/>
-          <w:szCs w:val="24"/>
-        </w:rPr>
-        <w:t>2010</w:t>
+        <w:t>Villafranca (2002</w:t>
       </w:r>
       <w:r>
         <w:rPr>
@@ -5701,7 +7466,7 @@
           <w:sz w:val="24"/>
           <w:szCs w:val="24"/>
         </w:rPr>
-        <w:t>https://riunet.upv.es/bitstream/handle/10251/8634/Memoria%20proyecto.pdf</w:t>
+        <w:t>http://www.academia.edu/9468132/MOMENTO_TEORICO_DEL_PROYECTO_DE_TESIS</w:t>
       </w:r>
       <w:r>
         <w:rPr>
@@ -5739,23 +7504,31 @@
           <w:sz w:val="24"/>
           <w:szCs w:val="24"/>
         </w:rPr>
-        <w:t>Gonzales (2007</w:t>
-      </w:r>
-      <w:r>
-        <w:rPr>
-          <w:rFonts w:ascii="Arial" w:hAnsi="Arial" w:cs="Arial"/>
-          <w:sz w:val="24"/>
-          <w:szCs w:val="24"/>
-        </w:rPr>
-        <w:t xml:space="preserve">). [Pagina web]. Disponible en: </w:t>
-      </w:r>
-      <w:r>
-        <w:rPr>
-          <w:rFonts w:ascii="Arial" w:hAnsi="Arial" w:cs="Arial"/>
-          <w:sz w:val="24"/>
-          <w:szCs w:val="24"/>
-        </w:rPr>
-        <w:t>http://openaccess.uoc.edu/webapps/o2/bitstream/10609/971/1/40105tfc.pdf</w:t>
+        <w:t>Constitución de la República Bolivariana de Venezuela (1999).</w:t>
+      </w:r>
+      <w:r>
+        <w:rPr>
+          <w:rFonts w:ascii="Arial" w:hAnsi="Arial" w:cs="Arial"/>
+          <w:sz w:val="24"/>
+          <w:szCs w:val="24"/>
+        </w:rPr>
+        <w:t xml:space="preserve"> [Pagina web]. Disponible en:</w:t>
+      </w:r>
+      <w:r>
+        <w:rPr>
+          <w:rFonts w:ascii="Arial" w:hAnsi="Arial" w:cs="Arial"/>
+          <w:sz w:val="24"/>
+          <w:szCs w:val="24"/>
+        </w:rPr>
+        <w:t xml:space="preserve"> </w:t>
+      </w:r>
+      <w:r>
+        <w:rPr>
+          <w:rFonts w:ascii="Arial" w:hAnsi="Arial" w:cs="Arial"/>
+          <w:sz w:val="24"/>
+          <w:szCs w:val="24"/>
+        </w:rPr>
+        <w:t>http://www.inpsasel.gob.ve/moo_doc/ConstitucionRBV1999-ES.pdf</w:t>
       </w:r>
       <w:r>
         <w:rPr>
@@ -5793,15 +7566,15 @@
           <w:sz w:val="24"/>
           <w:szCs w:val="24"/>
         </w:rPr>
-        <w:t>Arias (2006</w:t>
-      </w:r>
-      <w:r>
-        <w:rPr>
-          <w:rFonts w:ascii="Arial" w:hAnsi="Arial" w:cs="Arial"/>
-          <w:sz w:val="24"/>
-          <w:szCs w:val="24"/>
-        </w:rPr>
-        <w:t>). [Pagina web]. Disponible en:</w:t>
+        <w:t>Ley de Info-Gobierno (2013).</w:t>
+      </w:r>
+      <w:r>
+        <w:rPr>
+          <w:rFonts w:ascii="Arial" w:hAnsi="Arial" w:cs="Arial"/>
+          <w:sz w:val="24"/>
+          <w:szCs w:val="24"/>
+        </w:rPr>
+        <w:t xml:space="preserve"> [Pagina web]. Disponible en:</w:t>
       </w:r>
       <w:r>
         <w:rPr>
@@ -5817,45 +7590,53 @@
           <w:sz w:val="24"/>
           <w:szCs w:val="24"/>
         </w:rPr>
-        <w:t>http://filomena-metodologadelainvestigacin.blogspot.com/</w:t>
-      </w:r>
-    </w:p>
-    <w:p>
-      <w:pPr>
-        <w:spacing w:line="360" w:lineRule="auto"/>
-        <w:jc w:val="both"/>
-        <w:rPr>
-          <w:rFonts w:ascii="Arial" w:hAnsi="Arial" w:cs="Arial"/>
-          <w:sz w:val="24"/>
-          <w:szCs w:val="24"/>
-        </w:rPr>
-      </w:pPr>
-    </w:p>
-    <w:p>
-      <w:pPr>
-        <w:spacing w:line="360" w:lineRule="auto"/>
-        <w:jc w:val="both"/>
-        <w:rPr>
-          <w:rFonts w:ascii="Arial" w:hAnsi="Arial" w:cs="Arial"/>
-          <w:sz w:val="24"/>
-          <w:szCs w:val="24"/>
-        </w:rPr>
-      </w:pPr>
-      <w:r>
-        <w:rPr>
-          <w:rFonts w:ascii="Arial" w:hAnsi="Arial" w:cs="Arial"/>
-          <w:sz w:val="24"/>
-          <w:szCs w:val="24"/>
-        </w:rPr>
-        <w:t>Puleo (1985</w:t>
-      </w:r>
-      <w:r>
-        <w:rPr>
-          <w:rFonts w:ascii="Arial" w:hAnsi="Arial" w:cs="Arial"/>
-          <w:sz w:val="24"/>
-          <w:szCs w:val="24"/>
-        </w:rPr>
-        <w:t>). [Pagina web]. Disponible en:</w:t>
+        <w:t>http://www.con</w:t>
+      </w:r>
+      <w:r>
+        <w:rPr>
+          <w:rFonts w:ascii="Arial" w:hAnsi="Arial" w:cs="Arial"/>
+          <w:sz w:val="24"/>
+          <w:szCs w:val="24"/>
+        </w:rPr>
+        <w:t>atel.gob.ve/ley-de-infogobierno.</w:t>
+      </w:r>
+    </w:p>
+    <w:p>
+      <w:pPr>
+        <w:spacing w:line="360" w:lineRule="auto"/>
+        <w:jc w:val="both"/>
+        <w:rPr>
+          <w:rFonts w:ascii="Arial" w:hAnsi="Arial" w:cs="Arial"/>
+          <w:sz w:val="24"/>
+          <w:szCs w:val="24"/>
+        </w:rPr>
+      </w:pPr>
+    </w:p>
+    <w:p>
+      <w:pPr>
+        <w:spacing w:line="360" w:lineRule="auto"/>
+        <w:jc w:val="both"/>
+        <w:rPr>
+          <w:rFonts w:ascii="Arial" w:hAnsi="Arial" w:cs="Arial"/>
+          <w:sz w:val="24"/>
+          <w:szCs w:val="24"/>
+        </w:rPr>
+      </w:pPr>
+      <w:r>
+        <w:rPr>
+          <w:rFonts w:ascii="Arial" w:hAnsi="Arial" w:cs="Arial"/>
+          <w:sz w:val="24"/>
+          <w:szCs w:val="24"/>
+        </w:rPr>
+        <w:t>Reglamento para la Gestión y Evaluación de los Programas Nacionales de Formación (2009).</w:t>
+      </w:r>
+      <w:r>
+        <w:rPr>
+          <w:rFonts w:ascii="Arial" w:hAnsi="Arial" w:cs="Arial"/>
+          <w:sz w:val="24"/>
+          <w:szCs w:val="24"/>
+        </w:rPr>
+        <w:t xml:space="preserve"> [Pagina web]. Disponible en:</w:t>
       </w:r>
       <w:r>
         <w:rPr>
@@ -5871,45 +7652,62 @@
           <w:sz w:val="24"/>
           <w:szCs w:val="24"/>
         </w:rPr>
-        <w:t>http://gepsea.tripod.com/sistema.htm</w:t>
-      </w:r>
-    </w:p>
-    <w:p>
-      <w:pPr>
-        <w:spacing w:line="360" w:lineRule="auto"/>
-        <w:jc w:val="both"/>
-        <w:rPr>
-          <w:rFonts w:ascii="Arial" w:hAnsi="Arial" w:cs="Arial"/>
-          <w:sz w:val="24"/>
-          <w:szCs w:val="24"/>
-        </w:rPr>
-      </w:pPr>
-    </w:p>
-    <w:p>
-      <w:pPr>
-        <w:spacing w:line="360" w:lineRule="auto"/>
-        <w:jc w:val="both"/>
-        <w:rPr>
-          <w:rFonts w:ascii="Arial" w:hAnsi="Arial" w:cs="Arial"/>
-          <w:sz w:val="24"/>
-          <w:szCs w:val="24"/>
-        </w:rPr>
-      </w:pPr>
-      <w:r>
-        <w:rPr>
-          <w:rFonts w:ascii="Arial" w:hAnsi="Arial" w:cs="Arial"/>
-          <w:sz w:val="24"/>
-          <w:szCs w:val="24"/>
-        </w:rPr>
-        <w:t>Peña (2006</w:t>
-      </w:r>
-      <w:r>
-        <w:rPr>
-          <w:rFonts w:ascii="Arial" w:hAnsi="Arial" w:cs="Arial"/>
-          <w:sz w:val="24"/>
-          <w:szCs w:val="24"/>
-        </w:rPr>
-        <w:t>). [Pagina web]. Disponible en:</w:t>
+        <w:t>https://fmscarabobo.files.wordpress.com/2010/05/reglamto_gestion_pnf.pdf</w:t>
+      </w:r>
+      <w:r>
+        <w:rPr>
+          <w:rFonts w:ascii="Arial" w:hAnsi="Arial" w:cs="Arial"/>
+          <w:sz w:val="24"/>
+          <w:szCs w:val="24"/>
+        </w:rPr>
+        <w:t>.</w:t>
+      </w:r>
+    </w:p>
+    <w:p>
+      <w:pPr>
+        <w:spacing w:line="360" w:lineRule="auto"/>
+        <w:jc w:val="both"/>
+        <w:rPr>
+          <w:rFonts w:ascii="Arial" w:hAnsi="Arial" w:cs="Arial"/>
+          <w:sz w:val="24"/>
+          <w:szCs w:val="24"/>
+        </w:rPr>
+      </w:pPr>
+    </w:p>
+    <w:p>
+      <w:pPr>
+        <w:spacing w:line="360" w:lineRule="auto"/>
+        <w:jc w:val="both"/>
+        <w:rPr>
+          <w:rFonts w:ascii="Arial" w:hAnsi="Arial" w:cs="Arial"/>
+          <w:sz w:val="24"/>
+          <w:szCs w:val="24"/>
+        </w:rPr>
+      </w:pPr>
+      <w:r>
+        <w:rPr>
+          <w:rFonts w:ascii="Arial" w:hAnsi="Arial" w:cs="Arial"/>
+          <w:sz w:val="24"/>
+          <w:szCs w:val="24"/>
+        </w:rPr>
+        <w:lastRenderedPageBreak/>
+        <w:t>Sommerville (2002)</w:t>
+      </w:r>
+      <w:r>
+        <w:rPr>
+          <w:rFonts w:ascii="Arial" w:hAnsi="Arial" w:cs="Arial"/>
+          <w:sz w:val="24"/>
+          <w:szCs w:val="24"/>
+        </w:rPr>
+        <w:t xml:space="preserve">. </w:t>
+      </w:r>
+      <w:r>
+        <w:rPr>
+          <w:rFonts w:ascii="Arial" w:hAnsi="Arial" w:cs="Arial"/>
+          <w:sz w:val="24"/>
+          <w:szCs w:val="24"/>
+        </w:rPr>
+        <w:t>[Pagina web]. Disponible en:</w:t>
       </w:r>
       <w:r>
         <w:rPr>
@@ -5925,7 +7723,7 @@
           <w:sz w:val="24"/>
           <w:szCs w:val="24"/>
         </w:rPr>
-        <w:t>https://es.scribd.com/doc/51085235/Ingenieria-Software</w:t>
+        <w:t>https://es.slideshare.net/jasc_584/ingenieriadesoftware-iansommerville7maedicion-9417118</w:t>
       </w:r>
       <w:r>
         <w:rPr>
@@ -5957,532 +7755,182 @@
           <w:szCs w:val="24"/>
         </w:rPr>
       </w:pPr>
-      <w:r>
-        <w:rPr>
-          <w:rFonts w:ascii="Arial" w:hAnsi="Arial" w:cs="Arial"/>
-          <w:sz w:val="24"/>
-          <w:szCs w:val="24"/>
-        </w:rPr>
-        <w:lastRenderedPageBreak/>
-        <w:t>Peralta (2008</w:t>
-      </w:r>
-      <w:r>
-        <w:rPr>
-          <w:rFonts w:ascii="Arial" w:hAnsi="Arial" w:cs="Arial"/>
-          <w:sz w:val="24"/>
-          <w:szCs w:val="24"/>
-        </w:rPr>
-        <w:t>). [Pagina web]. Disponible en:</w:t>
-      </w:r>
-      <w:r>
-        <w:rPr>
-          <w:rFonts w:ascii="Arial" w:hAnsi="Arial" w:cs="Arial"/>
-          <w:sz w:val="24"/>
-          <w:szCs w:val="24"/>
-        </w:rPr>
-        <w:t xml:space="preserve"> </w:t>
-      </w:r>
-      <w:r>
-        <w:rPr>
-          <w:rFonts w:ascii="Arial" w:hAnsi="Arial" w:cs="Arial"/>
-          <w:sz w:val="24"/>
-          <w:szCs w:val="24"/>
-        </w:rPr>
-        <w:t>https://es.scribd.com/doc/81049030/Pagina-Web-del-Consejo-Comunal-del-Barrio-La-Toma</w:t>
-      </w:r>
-    </w:p>
-    <w:p>
-      <w:pPr>
-        <w:spacing w:line="360" w:lineRule="auto"/>
-        <w:jc w:val="both"/>
-        <w:rPr>
-          <w:rFonts w:ascii="Arial" w:hAnsi="Arial" w:cs="Arial"/>
-          <w:sz w:val="24"/>
-          <w:szCs w:val="24"/>
-        </w:rPr>
-      </w:pPr>
-    </w:p>
-    <w:p>
-      <w:pPr>
-        <w:spacing w:line="360" w:lineRule="auto"/>
-        <w:jc w:val="both"/>
-        <w:rPr>
-          <w:rFonts w:ascii="Arial" w:hAnsi="Arial" w:cs="Arial"/>
-          <w:sz w:val="24"/>
-          <w:szCs w:val="24"/>
-        </w:rPr>
-      </w:pPr>
-    </w:p>
-    <w:p>
-      <w:pPr>
-        <w:spacing w:line="360" w:lineRule="auto"/>
-        <w:jc w:val="both"/>
-        <w:rPr>
-          <w:rFonts w:ascii="Arial" w:hAnsi="Arial" w:cs="Arial"/>
-          <w:sz w:val="24"/>
-          <w:szCs w:val="24"/>
-        </w:rPr>
-      </w:pPr>
-    </w:p>
-    <w:p>
-      <w:pPr>
-        <w:spacing w:line="360" w:lineRule="auto"/>
-        <w:jc w:val="both"/>
-        <w:rPr>
-          <w:rFonts w:ascii="Arial" w:hAnsi="Arial" w:cs="Arial"/>
-          <w:sz w:val="24"/>
-          <w:szCs w:val="24"/>
-        </w:rPr>
-      </w:pPr>
-    </w:p>
-    <w:p>
-      <w:pPr>
-        <w:spacing w:line="360" w:lineRule="auto"/>
-        <w:jc w:val="both"/>
-        <w:rPr>
-          <w:rFonts w:ascii="Arial" w:hAnsi="Arial" w:cs="Arial"/>
-          <w:sz w:val="24"/>
-          <w:szCs w:val="24"/>
-        </w:rPr>
-      </w:pPr>
-    </w:p>
-    <w:p>
-      <w:pPr>
-        <w:spacing w:line="360" w:lineRule="auto"/>
-        <w:jc w:val="both"/>
-        <w:rPr>
-          <w:rFonts w:ascii="Arial" w:hAnsi="Arial" w:cs="Arial"/>
-          <w:sz w:val="24"/>
-          <w:szCs w:val="24"/>
-        </w:rPr>
-      </w:pPr>
-    </w:p>
-    <w:p>
-      <w:pPr>
-        <w:spacing w:line="360" w:lineRule="auto"/>
-        <w:jc w:val="both"/>
-        <w:rPr>
-          <w:rFonts w:ascii="Arial" w:hAnsi="Arial" w:cs="Arial"/>
-          <w:sz w:val="24"/>
-          <w:szCs w:val="24"/>
-        </w:rPr>
-      </w:pPr>
-    </w:p>
-    <w:p>
-      <w:pPr>
-        <w:spacing w:line="360" w:lineRule="auto"/>
-        <w:jc w:val="both"/>
-        <w:rPr>
-          <w:rFonts w:ascii="Arial" w:hAnsi="Arial" w:cs="Arial"/>
-          <w:sz w:val="24"/>
-          <w:szCs w:val="24"/>
-        </w:rPr>
-      </w:pPr>
-      <w:r>
-        <w:rPr>
-          <w:rFonts w:ascii="Arial" w:hAnsi="Arial" w:cs="Arial"/>
-          <w:sz w:val="24"/>
-          <w:szCs w:val="24"/>
-        </w:rPr>
-        <w:t>Villafranca (2002</w:t>
-      </w:r>
-      <w:r>
-        <w:rPr>
-          <w:rFonts w:ascii="Arial" w:hAnsi="Arial" w:cs="Arial"/>
-          <w:sz w:val="24"/>
-          <w:szCs w:val="24"/>
-        </w:rPr>
-        <w:t>). [Pagina web]. Disponible en:</w:t>
-      </w:r>
-      <w:r>
-        <w:rPr>
-          <w:rFonts w:ascii="Arial" w:hAnsi="Arial" w:cs="Arial"/>
-          <w:sz w:val="24"/>
-          <w:szCs w:val="24"/>
-        </w:rPr>
-        <w:t xml:space="preserve"> </w:t>
-      </w:r>
-      <w:r>
-        <w:rPr>
-          <w:rFonts w:ascii="Arial" w:hAnsi="Arial" w:cs="Arial"/>
-          <w:sz w:val="24"/>
-          <w:szCs w:val="24"/>
-        </w:rPr>
-        <w:t>http://www.academia.edu/9468132/MOMENTO_TEORICO_DEL_PROYECTO_DE_TESIS</w:t>
-      </w:r>
-      <w:r>
-        <w:rPr>
-          <w:rFonts w:ascii="Arial" w:hAnsi="Arial" w:cs="Arial"/>
-          <w:sz w:val="24"/>
-          <w:szCs w:val="24"/>
-        </w:rPr>
-        <w:t>.</w:t>
-      </w:r>
-    </w:p>
-    <w:p>
-      <w:pPr>
-        <w:spacing w:line="360" w:lineRule="auto"/>
-        <w:jc w:val="both"/>
-        <w:rPr>
-          <w:rFonts w:ascii="Arial" w:hAnsi="Arial" w:cs="Arial"/>
-          <w:sz w:val="24"/>
-          <w:szCs w:val="24"/>
-        </w:rPr>
-      </w:pPr>
-    </w:p>
-    <w:p>
-      <w:pPr>
-        <w:spacing w:line="360" w:lineRule="auto"/>
-        <w:jc w:val="both"/>
-        <w:rPr>
-          <w:rFonts w:ascii="Arial" w:hAnsi="Arial" w:cs="Arial"/>
-          <w:sz w:val="24"/>
-          <w:szCs w:val="24"/>
-        </w:rPr>
-      </w:pPr>
-      <w:r>
-        <w:rPr>
-          <w:rFonts w:ascii="Arial" w:hAnsi="Arial" w:cs="Arial"/>
-          <w:sz w:val="24"/>
-          <w:szCs w:val="24"/>
-        </w:rPr>
-        <w:t>Constitución de la República Bolivariana de Venezuela (1999).</w:t>
-      </w:r>
-      <w:r>
-        <w:rPr>
-          <w:rFonts w:ascii="Arial" w:hAnsi="Arial" w:cs="Arial"/>
-          <w:sz w:val="24"/>
-          <w:szCs w:val="24"/>
-        </w:rPr>
-        <w:t xml:space="preserve"> [Pagina web]. Disponible en:</w:t>
-      </w:r>
-      <w:r>
-        <w:rPr>
-          <w:rFonts w:ascii="Arial" w:hAnsi="Arial" w:cs="Arial"/>
-          <w:sz w:val="24"/>
-          <w:szCs w:val="24"/>
-        </w:rPr>
-        <w:t xml:space="preserve"> </w:t>
-      </w:r>
-      <w:r>
-        <w:rPr>
-          <w:rFonts w:ascii="Arial" w:hAnsi="Arial" w:cs="Arial"/>
-          <w:sz w:val="24"/>
-          <w:szCs w:val="24"/>
-        </w:rPr>
-        <w:t>http://www.inpsasel.gob.ve/moo_doc/ConstitucionRBV1999-ES.pdf</w:t>
-      </w:r>
-    </w:p>
-    <w:p>
-      <w:pPr>
-        <w:spacing w:line="360" w:lineRule="auto"/>
-        <w:jc w:val="both"/>
-        <w:rPr>
-          <w:rFonts w:ascii="Arial" w:hAnsi="Arial" w:cs="Arial"/>
-          <w:sz w:val="24"/>
-          <w:szCs w:val="24"/>
-        </w:rPr>
-      </w:pPr>
-    </w:p>
-    <w:p>
-      <w:pPr>
-        <w:spacing w:line="360" w:lineRule="auto"/>
-        <w:jc w:val="both"/>
-        <w:rPr>
-          <w:rFonts w:ascii="Arial" w:hAnsi="Arial" w:cs="Arial"/>
-          <w:sz w:val="24"/>
-          <w:szCs w:val="24"/>
-        </w:rPr>
-      </w:pPr>
-      <w:r>
-        <w:rPr>
-          <w:rFonts w:ascii="Arial" w:hAnsi="Arial" w:cs="Arial"/>
-          <w:sz w:val="24"/>
-          <w:szCs w:val="24"/>
-        </w:rPr>
-        <w:t>Reglamento para la Gestión y Evaluación de los Programas Nacionales de Formación (2009).</w:t>
-      </w:r>
-      <w:r>
-        <w:rPr>
-          <w:rFonts w:ascii="Arial" w:hAnsi="Arial" w:cs="Arial"/>
-          <w:sz w:val="24"/>
-          <w:szCs w:val="24"/>
-        </w:rPr>
-        <w:t xml:space="preserve"> [Pagina web]. Disponible en:</w:t>
-      </w:r>
-      <w:r>
-        <w:rPr>
-          <w:rFonts w:ascii="Arial" w:hAnsi="Arial" w:cs="Arial"/>
-          <w:sz w:val="24"/>
-          <w:szCs w:val="24"/>
-        </w:rPr>
-        <w:t xml:space="preserve"> </w:t>
-      </w:r>
-      <w:r>
-        <w:rPr>
-          <w:rFonts w:ascii="Arial" w:hAnsi="Arial" w:cs="Arial"/>
-          <w:sz w:val="24"/>
-          <w:szCs w:val="24"/>
-        </w:rPr>
-        <w:t>https://fmscarabobo.files.wordpress.com/2010/05/reglamto_gestion_pnf.pdf</w:t>
-      </w:r>
-    </w:p>
-    <w:p>
-      <w:pPr>
-        <w:spacing w:line="360" w:lineRule="auto"/>
-        <w:jc w:val="both"/>
-        <w:rPr>
-          <w:rFonts w:ascii="Arial" w:hAnsi="Arial" w:cs="Arial"/>
-          <w:sz w:val="24"/>
-          <w:szCs w:val="24"/>
-        </w:rPr>
-      </w:pPr>
-    </w:p>
-    <w:p>
-      <w:pPr>
-        <w:spacing w:line="360" w:lineRule="auto"/>
-        <w:jc w:val="both"/>
-        <w:rPr>
-          <w:rFonts w:ascii="Arial" w:hAnsi="Arial" w:cs="Arial"/>
-          <w:sz w:val="24"/>
-          <w:szCs w:val="24"/>
-        </w:rPr>
-      </w:pPr>
-    </w:p>
-    <w:p>
-      <w:pPr>
-        <w:spacing w:line="360" w:lineRule="auto"/>
-        <w:jc w:val="both"/>
-        <w:rPr>
-          <w:rFonts w:ascii="Arial" w:hAnsi="Arial" w:cs="Arial"/>
-          <w:sz w:val="24"/>
-          <w:szCs w:val="24"/>
-        </w:rPr>
-      </w:pPr>
-    </w:p>
-    <w:p>
-      <w:pPr>
-        <w:spacing w:line="360" w:lineRule="auto"/>
-        <w:jc w:val="both"/>
-        <w:rPr>
-          <w:rFonts w:ascii="Arial" w:hAnsi="Arial" w:cs="Arial"/>
-          <w:sz w:val="24"/>
-          <w:szCs w:val="24"/>
-        </w:rPr>
-      </w:pPr>
-    </w:p>
-    <w:p>
-      <w:pPr>
-        <w:spacing w:line="360" w:lineRule="auto"/>
-        <w:jc w:val="both"/>
-        <w:rPr>
-          <w:rFonts w:ascii="Arial" w:hAnsi="Arial" w:cs="Arial"/>
-          <w:sz w:val="24"/>
-          <w:szCs w:val="24"/>
-        </w:rPr>
-      </w:pPr>
-    </w:p>
-    <w:p>
-      <w:pPr>
-        <w:spacing w:line="360" w:lineRule="auto"/>
-        <w:jc w:val="both"/>
-        <w:rPr>
-          <w:rFonts w:ascii="Arial" w:hAnsi="Arial" w:cs="Arial"/>
-          <w:sz w:val="24"/>
-          <w:szCs w:val="24"/>
-        </w:rPr>
-      </w:pPr>
-    </w:p>
-    <w:p>
-      <w:pPr>
-        <w:spacing w:line="360" w:lineRule="auto"/>
-        <w:jc w:val="both"/>
-        <w:rPr>
-          <w:rFonts w:ascii="Arial" w:hAnsi="Arial" w:cs="Arial"/>
-          <w:sz w:val="24"/>
-          <w:szCs w:val="24"/>
-        </w:rPr>
-      </w:pPr>
-    </w:p>
-    <w:p>
-      <w:pPr>
-        <w:spacing w:line="360" w:lineRule="auto"/>
-        <w:jc w:val="both"/>
-        <w:rPr>
-          <w:rFonts w:ascii="Arial" w:hAnsi="Arial" w:cs="Arial"/>
-          <w:sz w:val="24"/>
-          <w:szCs w:val="24"/>
-        </w:rPr>
-      </w:pPr>
-    </w:p>
-    <w:p>
-      <w:pPr>
-        <w:spacing w:line="360" w:lineRule="auto"/>
-        <w:jc w:val="both"/>
-        <w:rPr>
-          <w:rFonts w:ascii="Arial" w:hAnsi="Arial" w:cs="Arial"/>
-          <w:sz w:val="24"/>
-          <w:szCs w:val="24"/>
-        </w:rPr>
-      </w:pPr>
-    </w:p>
-    <w:p>
-      <w:pPr>
-        <w:spacing w:line="360" w:lineRule="auto"/>
-        <w:jc w:val="both"/>
-        <w:rPr>
-          <w:rFonts w:ascii="Arial" w:hAnsi="Arial" w:cs="Arial"/>
-          <w:sz w:val="24"/>
-          <w:szCs w:val="24"/>
-        </w:rPr>
-      </w:pPr>
-    </w:p>
-    <w:p>
-      <w:pPr>
-        <w:spacing w:line="360" w:lineRule="auto"/>
-        <w:jc w:val="both"/>
-        <w:rPr>
-          <w:rFonts w:ascii="Arial" w:hAnsi="Arial" w:cs="Arial"/>
-          <w:sz w:val="24"/>
-          <w:szCs w:val="24"/>
-        </w:rPr>
-      </w:pPr>
-    </w:p>
-    <w:p>
-      <w:pPr>
-        <w:spacing w:line="360" w:lineRule="auto"/>
-        <w:jc w:val="both"/>
-        <w:rPr>
-          <w:rFonts w:ascii="Arial" w:hAnsi="Arial" w:cs="Arial"/>
-          <w:sz w:val="24"/>
-          <w:szCs w:val="24"/>
-        </w:rPr>
-      </w:pPr>
-    </w:p>
-    <w:p>
-      <w:pPr>
-        <w:spacing w:line="360" w:lineRule="auto"/>
-        <w:jc w:val="both"/>
-        <w:rPr>
-          <w:rFonts w:ascii="Arial" w:hAnsi="Arial" w:cs="Arial"/>
-          <w:sz w:val="24"/>
-          <w:szCs w:val="24"/>
-        </w:rPr>
-      </w:pPr>
-    </w:p>
-    <w:p>
-      <w:pPr>
-        <w:spacing w:line="360" w:lineRule="auto"/>
-        <w:jc w:val="both"/>
-        <w:rPr>
-          <w:rFonts w:ascii="Arial" w:hAnsi="Arial" w:cs="Arial"/>
-          <w:sz w:val="24"/>
-          <w:szCs w:val="24"/>
-        </w:rPr>
-      </w:pPr>
-    </w:p>
-    <w:p>
-      <w:pPr>
-        <w:spacing w:line="360" w:lineRule="auto"/>
-        <w:jc w:val="both"/>
-        <w:rPr>
-          <w:rFonts w:ascii="Arial" w:hAnsi="Arial" w:cs="Arial"/>
-          <w:sz w:val="24"/>
-          <w:szCs w:val="24"/>
-        </w:rPr>
-      </w:pPr>
-    </w:p>
-    <w:p>
-      <w:pPr>
-        <w:spacing w:line="360" w:lineRule="auto"/>
-        <w:jc w:val="both"/>
-        <w:rPr>
-          <w:rFonts w:ascii="Arial" w:hAnsi="Arial" w:cs="Arial"/>
-          <w:sz w:val="24"/>
-          <w:szCs w:val="24"/>
-        </w:rPr>
-      </w:pPr>
-    </w:p>
-    <w:p>
-      <w:pPr>
-        <w:spacing w:line="360" w:lineRule="auto"/>
-        <w:jc w:val="both"/>
-        <w:rPr>
-          <w:rFonts w:ascii="Arial" w:hAnsi="Arial" w:cs="Arial"/>
-          <w:sz w:val="24"/>
-          <w:szCs w:val="24"/>
-        </w:rPr>
-      </w:pPr>
-    </w:p>
-    <w:p>
-      <w:pPr>
-        <w:spacing w:line="360" w:lineRule="auto"/>
-        <w:jc w:val="both"/>
-        <w:rPr>
-          <w:rFonts w:ascii="Arial" w:hAnsi="Arial" w:cs="Arial"/>
-          <w:sz w:val="24"/>
-          <w:szCs w:val="24"/>
-        </w:rPr>
-      </w:pPr>
-    </w:p>
-    <w:p>
-      <w:pPr>
-        <w:spacing w:line="360" w:lineRule="auto"/>
-        <w:jc w:val="both"/>
-        <w:rPr>
-          <w:rFonts w:ascii="Arial" w:hAnsi="Arial" w:cs="Arial"/>
-          <w:sz w:val="24"/>
-          <w:szCs w:val="24"/>
-        </w:rPr>
-      </w:pPr>
-      <w:r>
-        <w:rPr>
-          <w:rFonts w:ascii="Arial" w:hAnsi="Arial" w:cs="Arial"/>
-          <w:sz w:val="24"/>
-          <w:szCs w:val="24"/>
-        </w:rPr>
-        <w:t>ISPO (2004</w:t>
-      </w:r>
-      <w:r>
-        <w:rPr>
-          <w:rFonts w:ascii="Arial" w:hAnsi="Arial" w:cs="Arial"/>
-          <w:sz w:val="24"/>
-          <w:szCs w:val="24"/>
-        </w:rPr>
-        <w:t>). [Pagina web]. Disponible en:</w:t>
-      </w:r>
-      <w:r>
-        <w:rPr>
-          <w:rFonts w:ascii="Arial" w:hAnsi="Arial" w:cs="Arial"/>
-          <w:sz w:val="24"/>
-          <w:szCs w:val="24"/>
-        </w:rPr>
-        <w:t xml:space="preserve"> </w:t>
-      </w:r>
-      <w:r>
-        <w:rPr>
-          <w:rFonts w:ascii="Arial" w:hAnsi="Arial" w:cs="Arial"/>
-          <w:sz w:val="24"/>
-          <w:szCs w:val="24"/>
-        </w:rPr>
-        <w:t>http://www.cuft.tec.ve/publicaciones/barquisimeto/prisma/paginas/revista/prisma_6/Espacio_a</w:t>
-      </w:r>
-      <w:r>
-        <w:rPr>
-          <w:rFonts w:ascii="Arial" w:hAnsi="Arial" w:cs="Arial"/>
-          <w:sz w:val="24"/>
-          <w:szCs w:val="24"/>
-        </w:rPr>
-        <w:t>rbitrado/teoria_y_metodos/Nancy_</w:t>
-      </w:r>
-      <w:r>
-        <w:rPr>
-          <w:rFonts w:ascii="Arial" w:hAnsi="Arial" w:cs="Arial"/>
-          <w:sz w:val="24"/>
-          <w:szCs w:val="24"/>
-        </w:rPr>
-        <w:t>Rosas_Algo_sobre_comercioelectronico.pdf</w:t>
-      </w:r>
+    </w:p>
+    <w:p>
+      <w:pPr>
+        <w:spacing w:line="360" w:lineRule="auto"/>
+        <w:jc w:val="both"/>
+        <w:rPr>
+          <w:rFonts w:ascii="Arial" w:hAnsi="Arial" w:cs="Arial"/>
+          <w:sz w:val="24"/>
+          <w:szCs w:val="24"/>
+        </w:rPr>
+      </w:pPr>
+    </w:p>
+    <w:p>
+      <w:pPr>
+        <w:spacing w:line="360" w:lineRule="auto"/>
+        <w:jc w:val="both"/>
+        <w:rPr>
+          <w:rFonts w:ascii="Arial" w:hAnsi="Arial" w:cs="Arial"/>
+          <w:sz w:val="24"/>
+          <w:szCs w:val="24"/>
+        </w:rPr>
+      </w:pPr>
+    </w:p>
+    <w:p>
+      <w:pPr>
+        <w:spacing w:line="360" w:lineRule="auto"/>
+        <w:jc w:val="both"/>
+        <w:rPr>
+          <w:rFonts w:ascii="Arial" w:hAnsi="Arial" w:cs="Arial"/>
+          <w:sz w:val="24"/>
+          <w:szCs w:val="24"/>
+        </w:rPr>
+      </w:pPr>
+    </w:p>
+    <w:p>
+      <w:pPr>
+        <w:spacing w:line="360" w:lineRule="auto"/>
+        <w:jc w:val="both"/>
+        <w:rPr>
+          <w:rFonts w:ascii="Arial" w:hAnsi="Arial" w:cs="Arial"/>
+          <w:sz w:val="24"/>
+          <w:szCs w:val="24"/>
+        </w:rPr>
+      </w:pPr>
+    </w:p>
+    <w:p>
+      <w:pPr>
+        <w:spacing w:line="360" w:lineRule="auto"/>
+        <w:jc w:val="both"/>
+        <w:rPr>
+          <w:rFonts w:ascii="Arial" w:hAnsi="Arial" w:cs="Arial"/>
+          <w:sz w:val="24"/>
+          <w:szCs w:val="24"/>
+        </w:rPr>
+      </w:pPr>
+    </w:p>
+    <w:p>
+      <w:pPr>
+        <w:spacing w:line="360" w:lineRule="auto"/>
+        <w:jc w:val="both"/>
+        <w:rPr>
+          <w:rFonts w:ascii="Arial" w:hAnsi="Arial" w:cs="Arial"/>
+          <w:sz w:val="24"/>
+          <w:szCs w:val="24"/>
+        </w:rPr>
+      </w:pPr>
+    </w:p>
+    <w:p>
+      <w:pPr>
+        <w:spacing w:line="360" w:lineRule="auto"/>
+        <w:jc w:val="both"/>
+        <w:rPr>
+          <w:rFonts w:ascii="Arial" w:hAnsi="Arial" w:cs="Arial"/>
+          <w:sz w:val="24"/>
+          <w:szCs w:val="24"/>
+        </w:rPr>
+      </w:pPr>
+    </w:p>
+    <w:p>
+      <w:pPr>
+        <w:spacing w:line="360" w:lineRule="auto"/>
+        <w:jc w:val="both"/>
+        <w:rPr>
+          <w:rFonts w:ascii="Arial" w:hAnsi="Arial" w:cs="Arial"/>
+          <w:sz w:val="24"/>
+          <w:szCs w:val="24"/>
+        </w:rPr>
+      </w:pPr>
+    </w:p>
+    <w:p>
+      <w:pPr>
+        <w:spacing w:line="360" w:lineRule="auto"/>
+        <w:jc w:val="both"/>
+        <w:rPr>
+          <w:rFonts w:ascii="Arial" w:hAnsi="Arial" w:cs="Arial"/>
+          <w:sz w:val="24"/>
+          <w:szCs w:val="24"/>
+        </w:rPr>
+      </w:pPr>
+    </w:p>
+    <w:p>
+      <w:pPr>
+        <w:spacing w:line="360" w:lineRule="auto"/>
+        <w:jc w:val="both"/>
+        <w:rPr>
+          <w:rFonts w:ascii="Arial" w:hAnsi="Arial" w:cs="Arial"/>
+          <w:sz w:val="24"/>
+          <w:szCs w:val="24"/>
+        </w:rPr>
+      </w:pPr>
+    </w:p>
+    <w:p>
+      <w:pPr>
+        <w:spacing w:line="360" w:lineRule="auto"/>
+        <w:jc w:val="both"/>
+        <w:rPr>
+          <w:rFonts w:ascii="Arial" w:hAnsi="Arial" w:cs="Arial"/>
+          <w:sz w:val="24"/>
+          <w:szCs w:val="24"/>
+        </w:rPr>
+      </w:pPr>
+    </w:p>
+    <w:p>
+      <w:pPr>
+        <w:spacing w:line="360" w:lineRule="auto"/>
+        <w:jc w:val="both"/>
+        <w:rPr>
+          <w:rFonts w:ascii="Arial" w:hAnsi="Arial" w:cs="Arial"/>
+          <w:sz w:val="24"/>
+          <w:szCs w:val="24"/>
+        </w:rPr>
+      </w:pPr>
+    </w:p>
+    <w:p>
+      <w:pPr>
+        <w:spacing w:line="360" w:lineRule="auto"/>
+        <w:jc w:val="both"/>
+        <w:rPr>
+          <w:rFonts w:ascii="Arial" w:hAnsi="Arial" w:cs="Arial"/>
+          <w:sz w:val="24"/>
+          <w:szCs w:val="24"/>
+        </w:rPr>
+      </w:pPr>
+    </w:p>
+    <w:p>
+      <w:pPr>
+        <w:spacing w:line="360" w:lineRule="auto"/>
+        <w:jc w:val="both"/>
+        <w:rPr>
+          <w:rFonts w:ascii="Arial" w:hAnsi="Arial" w:cs="Arial"/>
+          <w:sz w:val="24"/>
+          <w:szCs w:val="24"/>
+        </w:rPr>
+      </w:pPr>
+    </w:p>
+    <w:p>
+      <w:pPr>
+        <w:spacing w:line="360" w:lineRule="auto"/>
+        <w:jc w:val="both"/>
+        <w:rPr>
+          <w:rFonts w:ascii="Arial" w:hAnsi="Arial" w:cs="Arial"/>
+          <w:sz w:val="24"/>
+          <w:szCs w:val="24"/>
+        </w:rPr>
+      </w:pPr>
+    </w:p>
+    <w:p>
+      <w:pPr>
+        <w:spacing w:line="360" w:lineRule="auto"/>
+        <w:jc w:val="both"/>
+        <w:rPr>
+          <w:rFonts w:ascii="Arial" w:hAnsi="Arial" w:cs="Arial"/>
+          <w:sz w:val="24"/>
+          <w:szCs w:val="24"/>
+        </w:rPr>
+      </w:pPr>
     </w:p>
     <w:sectPr>
       <w:footerReference w:type="default" r:id="rId8"/>
@@ -6554,7 +8002,7 @@
                 <v:h position="#0,topLeft" xrange="0,21600"/>
               </v:handles>
             </v:shapetype>
-            <v:shape id="_x0000_s4097" type="#_x0000_t5" style="position:absolute;margin-left:2038.9pt;margin-top:0;width:167.4pt;height:161.8pt;z-index:251660288;mso-position-horizontal:right;mso-position-horizontal-relative:page;mso-position-vertical:bottom;mso-position-vertical-relative:page" adj="21600" fillcolor="#d2eaf1 [824]" stroked="f">
+            <v:shape id="_x0000_s4097" type="#_x0000_t5" style="position:absolute;margin-left:2293.7pt;margin-top:0;width:167.4pt;height:161.8pt;z-index:251660288;mso-position-horizontal:right;mso-position-horizontal-relative:page;mso-position-vertical:bottom;mso-position-vertical-relative:page" adj="21600" fillcolor="#d2eaf1 [824]" stroked="f">
               <v:textbox style="mso-next-textbox:#_x0000_s4097">
                 <w:txbxContent>
                   <w:p>
@@ -6591,7 +8039,7 @@
                         <w:sz w:val="72"/>
                         <w:szCs w:val="72"/>
                       </w:rPr>
-                      <w:t>10</w:t>
+                      <w:t>1</w:t>
                     </w:r>
                     <w:r>
                       <w:rPr>
@@ -6660,7 +8108,7 @@
         <v:path o:extrusionok="f" gradientshapeok="t" o:connecttype="rect"/>
         <o:lock v:ext="edit" aspectratio="t"/>
       </v:shapetype>
-      <v:shape id="_x0000_i1105" type="#_x0000_t75" style="width:10.2pt;height:10.2pt" o:bullet="t">
+      <v:shape id="_x0000_i1114" type="#_x0000_t75" style="width:10.2pt;height:10.2pt" o:bullet="t">
         <v:imagedata r:id="rId1" o:title="msoB9A"/>
       </v:shape>
     </w:pict>
@@ -8162,7 +9610,7 @@
   <w:abstractNum w:abstractNumId="13">
     <w:nsid w:val="70CD3FB4"/>
     <w:multiLevelType w:val="hybridMultilevel"/>
-    <w:tmpl w:val="CEE6F600"/>
+    <w:tmpl w:val="DB34EECC"/>
     <w:lvl w:ilvl="0" w:tplc="200A0007">
       <w:start w:val="1"/>
       <w:numFmt w:val="bullet"/>
@@ -8357,6 +9805,120 @@
       <w:pPr>
         <w:ind w:left="6480" w:hanging="180"/>
       </w:pPr>
+    </w:lvl>
+  </w:abstractNum>
+  <w:abstractNum w:abstractNumId="15">
+    <w:nsid w:val="79160CAB"/>
+    <w:multiLevelType w:val="hybridMultilevel"/>
+    <w:tmpl w:val="EA42ACC8"/>
+    <w:lvl w:ilvl="0" w:tplc="200A0007">
+      <w:start w:val="1"/>
+      <w:numFmt w:val="bullet"/>
+      <w:lvlText w:val=""/>
+      <w:lvlPicBulletId w:val="0"/>
+      <w:lvlJc w:val="left"/>
+      <w:pPr>
+        <w:ind w:left="720" w:hanging="360"/>
+      </w:pPr>
+      <w:rPr>
+        <w:rFonts w:ascii="Symbol" w:hAnsi="Symbol" w:hint="default"/>
+      </w:rPr>
+    </w:lvl>
+    <w:lvl w:ilvl="1" w:tplc="200A0003" w:tentative="1">
+      <w:start w:val="1"/>
+      <w:numFmt w:val="bullet"/>
+      <w:lvlText w:val="o"/>
+      <w:lvlJc w:val="left"/>
+      <w:pPr>
+        <w:ind w:left="1440" w:hanging="360"/>
+      </w:pPr>
+      <w:rPr>
+        <w:rFonts w:ascii="Courier New" w:hAnsi="Courier New" w:cs="Courier New" w:hint="default"/>
+      </w:rPr>
+    </w:lvl>
+    <w:lvl w:ilvl="2" w:tplc="200A0005" w:tentative="1">
+      <w:start w:val="1"/>
+      <w:numFmt w:val="bullet"/>
+      <w:lvlText w:val=""/>
+      <w:lvlJc w:val="left"/>
+      <w:pPr>
+        <w:ind w:left="2160" w:hanging="360"/>
+      </w:pPr>
+      <w:rPr>
+        <w:rFonts w:ascii="Wingdings" w:hAnsi="Wingdings" w:hint="default"/>
+      </w:rPr>
+    </w:lvl>
+    <w:lvl w:ilvl="3" w:tplc="200A0001" w:tentative="1">
+      <w:start w:val="1"/>
+      <w:numFmt w:val="bullet"/>
+      <w:lvlText w:val=""/>
+      <w:lvlJc w:val="left"/>
+      <w:pPr>
+        <w:ind w:left="2880" w:hanging="360"/>
+      </w:pPr>
+      <w:rPr>
+        <w:rFonts w:ascii="Symbol" w:hAnsi="Symbol" w:hint="default"/>
+      </w:rPr>
+    </w:lvl>
+    <w:lvl w:ilvl="4" w:tplc="200A0003" w:tentative="1">
+      <w:start w:val="1"/>
+      <w:numFmt w:val="bullet"/>
+      <w:lvlText w:val="o"/>
+      <w:lvlJc w:val="left"/>
+      <w:pPr>
+        <w:ind w:left="3600" w:hanging="360"/>
+      </w:pPr>
+      <w:rPr>
+        <w:rFonts w:ascii="Courier New" w:hAnsi="Courier New" w:cs="Courier New" w:hint="default"/>
+      </w:rPr>
+    </w:lvl>
+    <w:lvl w:ilvl="5" w:tplc="200A0005" w:tentative="1">
+      <w:start w:val="1"/>
+      <w:numFmt w:val="bullet"/>
+      <w:lvlText w:val=""/>
+      <w:lvlJc w:val="left"/>
+      <w:pPr>
+        <w:ind w:left="4320" w:hanging="360"/>
+      </w:pPr>
+      <w:rPr>
+        <w:rFonts w:ascii="Wingdings" w:hAnsi="Wingdings" w:hint="default"/>
+      </w:rPr>
+    </w:lvl>
+    <w:lvl w:ilvl="6" w:tplc="200A0001" w:tentative="1">
+      <w:start w:val="1"/>
+      <w:numFmt w:val="bullet"/>
+      <w:lvlText w:val=""/>
+      <w:lvlJc w:val="left"/>
+      <w:pPr>
+        <w:ind w:left="5040" w:hanging="360"/>
+      </w:pPr>
+      <w:rPr>
+        <w:rFonts w:ascii="Symbol" w:hAnsi="Symbol" w:hint="default"/>
+      </w:rPr>
+    </w:lvl>
+    <w:lvl w:ilvl="7" w:tplc="200A0003" w:tentative="1">
+      <w:start w:val="1"/>
+      <w:numFmt w:val="bullet"/>
+      <w:lvlText w:val="o"/>
+      <w:lvlJc w:val="left"/>
+      <w:pPr>
+        <w:ind w:left="5760" w:hanging="360"/>
+      </w:pPr>
+      <w:rPr>
+        <w:rFonts w:ascii="Courier New" w:hAnsi="Courier New" w:cs="Courier New" w:hint="default"/>
+      </w:rPr>
+    </w:lvl>
+    <w:lvl w:ilvl="8" w:tplc="200A0005" w:tentative="1">
+      <w:start w:val="1"/>
+      <w:numFmt w:val="bullet"/>
+      <w:lvlText w:val=""/>
+      <w:lvlJc w:val="left"/>
+      <w:pPr>
+        <w:ind w:left="6480" w:hanging="360"/>
+      </w:pPr>
+      <w:rPr>
+        <w:rFonts w:ascii="Wingdings" w:hAnsi="Wingdings" w:hint="default"/>
+      </w:rPr>
     </w:lvl>
   </w:abstractNum>
   <w:num w:numId="1">
@@ -8403,6 +9965,9 @@
   </w:num>
   <w:num w:numId="15">
     <w:abstractNumId w:val="2"/>
+  </w:num>
+  <w:num w:numId="16">
+    <w:abstractNumId w:val="15"/>
   </w:num>
 </w:numbering>
 </file>
@@ -9207,7 +10772,7 @@
 </file>
 
 <file path=customXml/itemProps1.xml><?xml version="1.0" encoding="utf-8"?>
-<ds:datastoreItem xmlns:ds="http://schemas.openxmlformats.org/officeDocument/2006/customXml" ds:itemID="{19913D96-C585-40EE-9AEF-BCBD623A6419}">
+<ds:datastoreItem xmlns:ds="http://schemas.openxmlformats.org/officeDocument/2006/customXml" ds:itemID="{FBAB4EC3-E91A-4EA0-B39A-18E772F297FD}">
   <ds:schemaRefs>
     <ds:schemaRef ds:uri="http://schemas.openxmlformats.org/officeDocument/2006/bibliography"/>
   </ds:schemaRefs>

--- a/Fase II.docx
+++ b/Fase II.docx
@@ -6831,6 +6831,791 @@
     <w:p>
       <w:pPr>
         <w:spacing w:line="360" w:lineRule="auto"/>
+        <w:jc w:val="both"/>
+        <w:rPr>
+          <w:rFonts w:ascii="Arial" w:hAnsi="Arial" w:cs="Arial"/>
+          <w:b/>
+          <w:sz w:val="24"/>
+          <w:szCs w:val="24"/>
+        </w:rPr>
+      </w:pPr>
+    </w:p>
+    <w:p>
+      <w:pPr>
+        <w:spacing w:line="360" w:lineRule="auto"/>
+        <w:jc w:val="both"/>
+        <w:rPr>
+          <w:rFonts w:ascii="Arial" w:hAnsi="Arial" w:cs="Arial"/>
+          <w:b/>
+          <w:sz w:val="24"/>
+          <w:szCs w:val="24"/>
+        </w:rPr>
+      </w:pPr>
+    </w:p>
+    <w:p>
+      <w:pPr>
+        <w:spacing w:line="360" w:lineRule="auto"/>
+        <w:jc w:val="both"/>
+        <w:rPr>
+          <w:rFonts w:ascii="Arial" w:hAnsi="Arial" w:cs="Arial"/>
+          <w:sz w:val="24"/>
+          <w:szCs w:val="24"/>
+        </w:rPr>
+      </w:pPr>
+    </w:p>
+    <w:p>
+      <w:pPr>
+        <w:spacing w:line="360" w:lineRule="auto"/>
+        <w:jc w:val="both"/>
+        <w:rPr>
+          <w:rFonts w:ascii="Arial" w:hAnsi="Arial" w:cs="Arial"/>
+          <w:sz w:val="24"/>
+          <w:szCs w:val="24"/>
+        </w:rPr>
+      </w:pPr>
+      <w:r>
+        <w:rPr>
+          <w:rFonts w:ascii="Arial" w:hAnsi="Arial" w:cs="Arial"/>
+          <w:sz w:val="24"/>
+          <w:szCs w:val="24"/>
+        </w:rPr>
+        <w:lastRenderedPageBreak/>
+        <w:tab/>
+        <w:t>Marco Lógico.</w:t>
+      </w:r>
+    </w:p>
+    <w:p>
+      <w:pPr>
+        <w:spacing w:line="360" w:lineRule="auto"/>
+        <w:jc w:val="both"/>
+        <w:rPr>
+          <w:rFonts w:ascii="Arial" w:hAnsi="Arial" w:cs="Arial"/>
+          <w:sz w:val="24"/>
+          <w:szCs w:val="24"/>
+        </w:rPr>
+      </w:pPr>
+    </w:p>
+    <w:p>
+      <w:pPr>
+        <w:spacing w:line="360" w:lineRule="auto"/>
+        <w:jc w:val="both"/>
+        <w:rPr>
+          <w:rFonts w:ascii="Arial" w:hAnsi="Arial" w:cs="Arial"/>
+          <w:sz w:val="24"/>
+          <w:szCs w:val="24"/>
+        </w:rPr>
+      </w:pPr>
+    </w:p>
+    <w:p>
+      <w:pPr>
+        <w:spacing w:line="360" w:lineRule="auto"/>
+        <w:jc w:val="both"/>
+        <w:rPr>
+          <w:rFonts w:ascii="Arial" w:hAnsi="Arial" w:cs="Arial"/>
+          <w:sz w:val="24"/>
+          <w:szCs w:val="24"/>
+        </w:rPr>
+      </w:pPr>
+    </w:p>
+    <w:p>
+      <w:pPr>
+        <w:spacing w:line="360" w:lineRule="auto"/>
+        <w:jc w:val="both"/>
+        <w:rPr>
+          <w:rFonts w:ascii="Arial" w:hAnsi="Arial" w:cs="Arial"/>
+          <w:sz w:val="24"/>
+          <w:szCs w:val="24"/>
+        </w:rPr>
+      </w:pPr>
+    </w:p>
+    <w:p>
+      <w:pPr>
+        <w:spacing w:line="360" w:lineRule="auto"/>
+        <w:jc w:val="both"/>
+        <w:rPr>
+          <w:rFonts w:ascii="Arial" w:hAnsi="Arial" w:cs="Arial"/>
+          <w:sz w:val="24"/>
+          <w:szCs w:val="24"/>
+        </w:rPr>
+      </w:pPr>
+    </w:p>
+    <w:p>
+      <w:pPr>
+        <w:spacing w:line="360" w:lineRule="auto"/>
+        <w:jc w:val="both"/>
+        <w:rPr>
+          <w:rFonts w:ascii="Arial" w:hAnsi="Arial" w:cs="Arial"/>
+          <w:sz w:val="24"/>
+          <w:szCs w:val="24"/>
+        </w:rPr>
+      </w:pPr>
+    </w:p>
+    <w:p>
+      <w:pPr>
+        <w:spacing w:line="360" w:lineRule="auto"/>
+        <w:jc w:val="both"/>
+        <w:rPr>
+          <w:rFonts w:ascii="Arial" w:hAnsi="Arial" w:cs="Arial"/>
+          <w:sz w:val="24"/>
+          <w:szCs w:val="24"/>
+        </w:rPr>
+      </w:pPr>
+    </w:p>
+    <w:p>
+      <w:pPr>
+        <w:spacing w:line="360" w:lineRule="auto"/>
+        <w:jc w:val="both"/>
+        <w:rPr>
+          <w:rFonts w:ascii="Arial" w:hAnsi="Arial" w:cs="Arial"/>
+          <w:sz w:val="24"/>
+          <w:szCs w:val="24"/>
+        </w:rPr>
+      </w:pPr>
+    </w:p>
+    <w:p>
+      <w:pPr>
+        <w:spacing w:line="360" w:lineRule="auto"/>
+        <w:jc w:val="both"/>
+        <w:rPr>
+          <w:rFonts w:ascii="Arial" w:hAnsi="Arial" w:cs="Arial"/>
+          <w:sz w:val="24"/>
+          <w:szCs w:val="24"/>
+        </w:rPr>
+      </w:pPr>
+    </w:p>
+    <w:p>
+      <w:pPr>
+        <w:spacing w:line="360" w:lineRule="auto"/>
+        <w:jc w:val="both"/>
+        <w:rPr>
+          <w:rFonts w:ascii="Arial" w:hAnsi="Arial" w:cs="Arial"/>
+          <w:sz w:val="24"/>
+          <w:szCs w:val="24"/>
+        </w:rPr>
+      </w:pPr>
+    </w:p>
+    <w:p>
+      <w:pPr>
+        <w:spacing w:line="360" w:lineRule="auto"/>
+        <w:jc w:val="both"/>
+        <w:rPr>
+          <w:rFonts w:ascii="Arial" w:hAnsi="Arial" w:cs="Arial"/>
+          <w:sz w:val="24"/>
+          <w:szCs w:val="24"/>
+        </w:rPr>
+      </w:pPr>
+    </w:p>
+    <w:p>
+      <w:pPr>
+        <w:spacing w:line="360" w:lineRule="auto"/>
+        <w:jc w:val="both"/>
+        <w:rPr>
+          <w:rFonts w:ascii="Arial" w:hAnsi="Arial" w:cs="Arial"/>
+          <w:sz w:val="24"/>
+          <w:szCs w:val="24"/>
+        </w:rPr>
+      </w:pPr>
+    </w:p>
+    <w:p>
+      <w:pPr>
+        <w:spacing w:line="360" w:lineRule="auto"/>
+        <w:jc w:val="both"/>
+        <w:rPr>
+          <w:rFonts w:ascii="Arial" w:hAnsi="Arial" w:cs="Arial"/>
+          <w:sz w:val="24"/>
+          <w:szCs w:val="24"/>
+        </w:rPr>
+      </w:pPr>
+    </w:p>
+    <w:p>
+      <w:pPr>
+        <w:spacing w:line="360" w:lineRule="auto"/>
+        <w:jc w:val="both"/>
+        <w:rPr>
+          <w:rFonts w:ascii="Arial" w:hAnsi="Arial" w:cs="Arial"/>
+          <w:sz w:val="24"/>
+          <w:szCs w:val="24"/>
+        </w:rPr>
+      </w:pPr>
+    </w:p>
+    <w:p>
+      <w:pPr>
+        <w:spacing w:line="360" w:lineRule="auto"/>
+        <w:jc w:val="both"/>
+        <w:rPr>
+          <w:rFonts w:ascii="Arial" w:hAnsi="Arial" w:cs="Arial"/>
+          <w:sz w:val="24"/>
+          <w:szCs w:val="24"/>
+        </w:rPr>
+      </w:pPr>
+    </w:p>
+    <w:p>
+      <w:pPr>
+        <w:spacing w:line="360" w:lineRule="auto"/>
+        <w:jc w:val="both"/>
+        <w:rPr>
+          <w:rFonts w:ascii="Arial" w:hAnsi="Arial" w:cs="Arial"/>
+          <w:sz w:val="24"/>
+          <w:szCs w:val="24"/>
+        </w:rPr>
+      </w:pPr>
+    </w:p>
+    <w:p>
+      <w:pPr>
+        <w:spacing w:line="360" w:lineRule="auto"/>
+        <w:jc w:val="both"/>
+        <w:rPr>
+          <w:rFonts w:ascii="Arial" w:hAnsi="Arial" w:cs="Arial"/>
+          <w:sz w:val="24"/>
+          <w:szCs w:val="24"/>
+        </w:rPr>
+      </w:pPr>
+    </w:p>
+    <w:p>
+      <w:pPr>
+        <w:pStyle w:val="Sinespaciado"/>
+        <w:rPr>
+          <w:rFonts w:ascii="Arial" w:hAnsi="Arial" w:cs="Arial"/>
+          <w:sz w:val="24"/>
+          <w:szCs w:val="24"/>
+        </w:rPr>
+      </w:pPr>
+    </w:p>
+    <w:p>
+      <w:pPr>
+        <w:pStyle w:val="Sinespaciado"/>
+        <w:jc w:val="center"/>
+        <w:rPr>
+          <w:rFonts w:ascii="Arial" w:hAnsi="Arial" w:cs="Arial"/>
+          <w:sz w:val="24"/>
+          <w:szCs w:val="24"/>
+        </w:rPr>
+      </w:pPr>
+      <w:r>
+        <w:rPr>
+          <w:rFonts w:ascii="Arial" w:hAnsi="Arial" w:cs="Arial"/>
+          <w:sz w:val="24"/>
+          <w:szCs w:val="24"/>
+        </w:rPr>
+        <w:t>Figura N° 7</w:t>
+      </w:r>
+      <w:r>
+        <w:rPr>
+          <w:rFonts w:ascii="Arial" w:hAnsi="Arial" w:cs="Arial"/>
+          <w:sz w:val="24"/>
+          <w:szCs w:val="24"/>
+        </w:rPr>
+        <w:t>:</w:t>
+      </w:r>
+      <w:r>
+        <w:rPr>
+          <w:rFonts w:ascii="Arial" w:hAnsi="Arial" w:cs="Arial"/>
+          <w:sz w:val="24"/>
+          <w:szCs w:val="24"/>
+        </w:rPr>
+        <w:t xml:space="preserve"> Matriz de Marco Lógico</w:t>
+      </w:r>
+      <w:r>
+        <w:rPr>
+          <w:rFonts w:ascii="Arial" w:hAnsi="Arial" w:cs="Arial"/>
+          <w:sz w:val="24"/>
+          <w:szCs w:val="24"/>
+        </w:rPr>
+        <w:t>.</w:t>
+      </w:r>
+    </w:p>
+    <w:p>
+      <w:pPr>
+        <w:pStyle w:val="Sinespaciado"/>
+        <w:jc w:val="center"/>
+        <w:rPr>
+          <w:rFonts w:ascii="Arial" w:hAnsi="Arial" w:cs="Arial"/>
+          <w:sz w:val="24"/>
+          <w:szCs w:val="24"/>
+        </w:rPr>
+      </w:pPr>
+      <w:r>
+        <w:rPr>
+          <w:rFonts w:ascii="Arial" w:hAnsi="Arial" w:cs="Arial"/>
+          <w:sz w:val="24"/>
+          <w:szCs w:val="24"/>
+        </w:rPr>
+        <w:t xml:space="preserve">Fuente: </w:t>
+      </w:r>
+      <w:r>
+        <w:rPr>
+          <w:rFonts w:ascii="Arial" w:hAnsi="Arial" w:cs="Arial"/>
+          <w:sz w:val="24"/>
+          <w:szCs w:val="24"/>
+        </w:rPr>
+        <w:t>Elaboración propia. (2017</w:t>
+      </w:r>
+      <w:r>
+        <w:rPr>
+          <w:rFonts w:ascii="Arial" w:hAnsi="Arial" w:cs="Arial"/>
+          <w:sz w:val="24"/>
+          <w:szCs w:val="24"/>
+        </w:rPr>
+        <w:t>).</w:t>
+      </w:r>
+    </w:p>
+    <w:p>
+      <w:pPr>
+        <w:pStyle w:val="Sinespaciado"/>
+        <w:rPr>
+          <w:rFonts w:ascii="Arial" w:eastAsiaTheme="minorEastAsia" w:hAnsi="Arial" w:cs="Arial"/>
+          <w:sz w:val="24"/>
+          <w:szCs w:val="24"/>
+          <w:lang w:eastAsia="es-VE"/>
+        </w:rPr>
+      </w:pPr>
+    </w:p>
+    <w:p>
+      <w:pPr>
+        <w:pStyle w:val="Sinespaciado"/>
+        <w:rPr>
+          <w:rFonts w:ascii="Arial" w:hAnsi="Arial" w:cs="Arial"/>
+          <w:sz w:val="24"/>
+          <w:szCs w:val="24"/>
+        </w:rPr>
+      </w:pPr>
+    </w:p>
+    <w:p>
+      <w:pPr>
+        <w:spacing w:line="360" w:lineRule="auto"/>
+        <w:jc w:val="both"/>
+        <w:rPr>
+          <w:rFonts w:ascii="Arial" w:hAnsi="Arial" w:cs="Arial"/>
+          <w:sz w:val="24"/>
+          <w:szCs w:val="24"/>
+        </w:rPr>
+      </w:pPr>
+      <w:r>
+        <w:lastRenderedPageBreak/>
+        <w:tab/>
+      </w:r>
+      <w:r>
+        <w:rPr>
+          <w:rFonts w:ascii="Arial" w:hAnsi="Arial" w:cs="Arial"/>
+          <w:sz w:val="24"/>
+          <w:szCs w:val="24"/>
+        </w:rPr>
+        <w:t>Cronograma de Actividades</w:t>
+      </w:r>
+    </w:p>
+    <w:p>
+      <w:pPr>
+        <w:spacing w:line="360" w:lineRule="auto"/>
+        <w:jc w:val="both"/>
+        <w:rPr>
+          <w:rFonts w:ascii="Arial" w:hAnsi="Arial" w:cs="Arial"/>
+          <w:sz w:val="24"/>
+          <w:szCs w:val="24"/>
+        </w:rPr>
+      </w:pPr>
+      <w:r>
+        <w:rPr>
+          <w:rFonts w:ascii="Arial" w:hAnsi="Arial" w:cs="Arial"/>
+          <w:noProof/>
+          <w:sz w:val="24"/>
+          <w:szCs w:val="24"/>
+        </w:rPr>
+        <w:drawing>
+          <wp:anchor distT="0" distB="0" distL="114300" distR="114300" simplePos="0" relativeHeight="251659264" behindDoc="1" locked="0" layoutInCell="1" allowOverlap="1">
+            <wp:simplePos x="0" y="0"/>
+            <wp:positionH relativeFrom="column">
+              <wp:posOffset>-588681</wp:posOffset>
+            </wp:positionH>
+            <wp:positionV relativeFrom="paragraph">
+              <wp:posOffset>127994</wp:posOffset>
+            </wp:positionV>
+            <wp:extent cx="6101392" cy="4459857"/>
+            <wp:effectExtent l="19050" t="0" r="0" b="0"/>
+            <wp:wrapNone/>
+            <wp:docPr id="3" name="Imagen 3" descr="C:\Users\Windows\Documents\Proyecto-II\Imagenes\Cronograma-1.png"/>
+            <wp:cNvGraphicFramePr>
+              <a:graphicFrameLocks xmlns:a="http://schemas.openxmlformats.org/drawingml/2006/main" noChangeAspect="1"/>
+            </wp:cNvGraphicFramePr>
+            <a:graphic xmlns:a="http://schemas.openxmlformats.org/drawingml/2006/main">
+              <a:graphicData uri="http://schemas.openxmlformats.org/drawingml/2006/picture">
+                <pic:pic xmlns:pic="http://schemas.openxmlformats.org/drawingml/2006/picture">
+                  <pic:nvPicPr>
+                    <pic:cNvPr id="0" name="Picture 3" descr="C:\Users\Windows\Documents\Proyecto-II\Imagenes\Cronograma-1.png"/>
+                    <pic:cNvPicPr>
+                      <a:picLocks noChangeAspect="1" noChangeArrowheads="1"/>
+                    </pic:cNvPicPr>
+                  </pic:nvPicPr>
+                  <pic:blipFill>
+                    <a:blip r:embed="rId8"/>
+                    <a:srcRect/>
+                    <a:stretch>
+                      <a:fillRect/>
+                    </a:stretch>
+                  </pic:blipFill>
+                  <pic:spPr bwMode="auto">
+                    <a:xfrm>
+                      <a:off x="0" y="0"/>
+                      <a:ext cx="6104658" cy="4462245"/>
+                    </a:xfrm>
+                    <a:prstGeom prst="rect">
+                      <a:avLst/>
+                    </a:prstGeom>
+                    <a:noFill/>
+                    <a:ln w="9525">
+                      <a:noFill/>
+                      <a:miter lim="800000"/>
+                      <a:headEnd/>
+                      <a:tailEnd/>
+                    </a:ln>
+                  </pic:spPr>
+                </pic:pic>
+              </a:graphicData>
+            </a:graphic>
+          </wp:anchor>
+        </w:drawing>
+      </w:r>
+    </w:p>
+    <w:p>
+      <w:pPr>
+        <w:spacing w:line="360" w:lineRule="auto"/>
+        <w:jc w:val="both"/>
+        <w:rPr>
+          <w:rFonts w:ascii="Arial" w:hAnsi="Arial" w:cs="Arial"/>
+          <w:sz w:val="24"/>
+          <w:szCs w:val="24"/>
+        </w:rPr>
+      </w:pPr>
+    </w:p>
+    <w:p>
+      <w:pPr>
+        <w:spacing w:line="360" w:lineRule="auto"/>
+        <w:jc w:val="both"/>
+        <w:rPr>
+          <w:rFonts w:ascii="Arial" w:hAnsi="Arial" w:cs="Arial"/>
+          <w:sz w:val="24"/>
+          <w:szCs w:val="24"/>
+        </w:rPr>
+      </w:pPr>
+    </w:p>
+    <w:p>
+      <w:pPr>
+        <w:spacing w:line="360" w:lineRule="auto"/>
+        <w:jc w:val="both"/>
+        <w:rPr>
+          <w:rFonts w:ascii="Arial" w:hAnsi="Arial" w:cs="Arial"/>
+          <w:sz w:val="24"/>
+          <w:szCs w:val="24"/>
+        </w:rPr>
+      </w:pPr>
+    </w:p>
+    <w:p>
+      <w:pPr>
+        <w:spacing w:line="360" w:lineRule="auto"/>
+        <w:jc w:val="both"/>
+        <w:rPr>
+          <w:rFonts w:ascii="Arial" w:hAnsi="Arial" w:cs="Arial"/>
+          <w:sz w:val="24"/>
+          <w:szCs w:val="24"/>
+        </w:rPr>
+      </w:pPr>
+    </w:p>
+    <w:p>
+      <w:pPr>
+        <w:spacing w:line="360" w:lineRule="auto"/>
+        <w:jc w:val="both"/>
+        <w:rPr>
+          <w:rFonts w:ascii="Arial" w:hAnsi="Arial" w:cs="Arial"/>
+          <w:sz w:val="24"/>
+          <w:szCs w:val="24"/>
+        </w:rPr>
+      </w:pPr>
+    </w:p>
+    <w:p>
+      <w:pPr>
+        <w:spacing w:line="360" w:lineRule="auto"/>
+        <w:jc w:val="both"/>
+        <w:rPr>
+          <w:rFonts w:ascii="Arial" w:hAnsi="Arial" w:cs="Arial"/>
+          <w:sz w:val="24"/>
+          <w:szCs w:val="24"/>
+        </w:rPr>
+      </w:pPr>
+    </w:p>
+    <w:p>
+      <w:pPr>
+        <w:spacing w:line="360" w:lineRule="auto"/>
+        <w:jc w:val="both"/>
+        <w:rPr>
+          <w:rFonts w:ascii="Arial" w:hAnsi="Arial" w:cs="Arial"/>
+          <w:sz w:val="24"/>
+          <w:szCs w:val="24"/>
+        </w:rPr>
+      </w:pPr>
+    </w:p>
+    <w:p>
+      <w:pPr>
+        <w:spacing w:line="360" w:lineRule="auto"/>
+        <w:jc w:val="both"/>
+        <w:rPr>
+          <w:rFonts w:ascii="Arial" w:hAnsi="Arial" w:cs="Arial"/>
+          <w:sz w:val="24"/>
+          <w:szCs w:val="24"/>
+        </w:rPr>
+      </w:pPr>
+    </w:p>
+    <w:p>
+      <w:pPr>
+        <w:spacing w:line="360" w:lineRule="auto"/>
+        <w:jc w:val="both"/>
+        <w:rPr>
+          <w:rFonts w:ascii="Arial" w:hAnsi="Arial" w:cs="Arial"/>
+          <w:sz w:val="24"/>
+          <w:szCs w:val="24"/>
+        </w:rPr>
+      </w:pPr>
+    </w:p>
+    <w:p>
+      <w:pPr>
+        <w:spacing w:line="360" w:lineRule="auto"/>
+        <w:jc w:val="both"/>
+        <w:rPr>
+          <w:rFonts w:ascii="Arial" w:hAnsi="Arial" w:cs="Arial"/>
+          <w:sz w:val="24"/>
+          <w:szCs w:val="24"/>
+        </w:rPr>
+      </w:pPr>
+    </w:p>
+    <w:p>
+      <w:pPr>
+        <w:spacing w:line="360" w:lineRule="auto"/>
+        <w:jc w:val="both"/>
+        <w:rPr>
+          <w:rFonts w:ascii="Arial" w:hAnsi="Arial" w:cs="Arial"/>
+          <w:sz w:val="24"/>
+          <w:szCs w:val="24"/>
+        </w:rPr>
+      </w:pPr>
+      <w:r>
+        <w:rPr>
+          <w:rFonts w:ascii="Arial" w:hAnsi="Arial" w:cs="Arial"/>
+          <w:noProof/>
+          <w:sz w:val="24"/>
+          <w:szCs w:val="24"/>
+        </w:rPr>
+        <w:drawing>
+          <wp:anchor distT="0" distB="0" distL="114300" distR="114300" simplePos="0" relativeHeight="251658240" behindDoc="1" locked="0" layoutInCell="1" allowOverlap="1">
+            <wp:simplePos x="0" y="0"/>
+            <wp:positionH relativeFrom="column">
+              <wp:posOffset>-630554</wp:posOffset>
+            </wp:positionH>
+            <wp:positionV relativeFrom="paragraph">
+              <wp:posOffset>262890</wp:posOffset>
+            </wp:positionV>
+            <wp:extent cx="6169025" cy="2128838"/>
+            <wp:effectExtent l="19050" t="0" r="3175" b="0"/>
+            <wp:wrapNone/>
+            <wp:docPr id="2" name="Imagen 2" descr="C:\Users\Windows\Documents\Proyecto-II\Imagenes\Cronograma-2.png"/>
+            <wp:cNvGraphicFramePr>
+              <a:graphicFrameLocks xmlns:a="http://schemas.openxmlformats.org/drawingml/2006/main" noChangeAspect="1"/>
+            </wp:cNvGraphicFramePr>
+            <a:graphic xmlns:a="http://schemas.openxmlformats.org/drawingml/2006/main">
+              <a:graphicData uri="http://schemas.openxmlformats.org/drawingml/2006/picture">
+                <pic:pic xmlns:pic="http://schemas.openxmlformats.org/drawingml/2006/picture">
+                  <pic:nvPicPr>
+                    <pic:cNvPr id="0" name="Picture 2" descr="C:\Users\Windows\Documents\Proyecto-II\Imagenes\Cronograma-2.png"/>
+                    <pic:cNvPicPr>
+                      <a:picLocks noChangeAspect="1" noChangeArrowheads="1"/>
+                    </pic:cNvPicPr>
+                  </pic:nvPicPr>
+                  <pic:blipFill>
+                    <a:blip r:embed="rId9"/>
+                    <a:srcRect/>
+                    <a:stretch>
+                      <a:fillRect/>
+                    </a:stretch>
+                  </pic:blipFill>
+                  <pic:spPr bwMode="auto">
+                    <a:xfrm>
+                      <a:off x="0" y="0"/>
+                      <a:ext cx="6169025" cy="2128838"/>
+                    </a:xfrm>
+                    <a:prstGeom prst="rect">
+                      <a:avLst/>
+                    </a:prstGeom>
+                    <a:noFill/>
+                    <a:ln w="9525">
+                      <a:noFill/>
+                      <a:miter lim="800000"/>
+                      <a:headEnd/>
+                      <a:tailEnd/>
+                    </a:ln>
+                  </pic:spPr>
+                </pic:pic>
+              </a:graphicData>
+            </a:graphic>
+          </wp:anchor>
+        </w:drawing>
+      </w:r>
+    </w:p>
+    <w:p>
+      <w:pPr>
+        <w:spacing w:line="360" w:lineRule="auto"/>
+        <w:jc w:val="both"/>
+        <w:rPr>
+          <w:rFonts w:ascii="Arial" w:hAnsi="Arial" w:cs="Arial"/>
+          <w:sz w:val="24"/>
+          <w:szCs w:val="24"/>
+        </w:rPr>
+      </w:pPr>
+    </w:p>
+    <w:p>
+      <w:pPr>
+        <w:spacing w:line="360" w:lineRule="auto"/>
+        <w:jc w:val="both"/>
+        <w:rPr>
+          <w:rFonts w:ascii="Arial" w:hAnsi="Arial" w:cs="Arial"/>
+          <w:sz w:val="24"/>
+          <w:szCs w:val="24"/>
+        </w:rPr>
+      </w:pPr>
+    </w:p>
+    <w:p>
+      <w:pPr>
+        <w:spacing w:line="360" w:lineRule="auto"/>
+        <w:jc w:val="both"/>
+        <w:rPr>
+          <w:rFonts w:ascii="Arial" w:hAnsi="Arial" w:cs="Arial"/>
+          <w:sz w:val="24"/>
+          <w:szCs w:val="24"/>
+        </w:rPr>
+      </w:pPr>
+    </w:p>
+    <w:p>
+      <w:pPr>
+        <w:spacing w:line="360" w:lineRule="auto"/>
+        <w:jc w:val="both"/>
+        <w:rPr>
+          <w:rFonts w:ascii="Arial" w:hAnsi="Arial" w:cs="Arial"/>
+          <w:sz w:val="24"/>
+          <w:szCs w:val="24"/>
+        </w:rPr>
+      </w:pPr>
+    </w:p>
+    <w:p>
+      <w:pPr>
+        <w:spacing w:line="360" w:lineRule="auto"/>
+        <w:jc w:val="both"/>
+        <w:rPr>
+          <w:rFonts w:ascii="Arial" w:hAnsi="Arial" w:cs="Arial"/>
+          <w:sz w:val="24"/>
+          <w:szCs w:val="24"/>
+        </w:rPr>
+      </w:pPr>
+    </w:p>
+    <w:p>
+      <w:pPr>
+        <w:pStyle w:val="Sinespaciado"/>
+        <w:jc w:val="center"/>
+        <w:rPr>
+          <w:rFonts w:ascii="Arial" w:hAnsi="Arial" w:cs="Arial"/>
+          <w:sz w:val="24"/>
+          <w:szCs w:val="24"/>
+        </w:rPr>
+      </w:pPr>
+    </w:p>
+    <w:p>
+      <w:pPr>
+        <w:pStyle w:val="Sinespaciado"/>
+        <w:jc w:val="center"/>
+        <w:rPr>
+          <w:rFonts w:ascii="Arial" w:hAnsi="Arial" w:cs="Arial"/>
+          <w:sz w:val="24"/>
+          <w:szCs w:val="24"/>
+        </w:rPr>
+      </w:pPr>
+    </w:p>
+    <w:p>
+      <w:pPr>
+        <w:pStyle w:val="Sinespaciado"/>
+        <w:jc w:val="center"/>
+        <w:rPr>
+          <w:rFonts w:ascii="Arial" w:hAnsi="Arial" w:cs="Arial"/>
+          <w:sz w:val="24"/>
+          <w:szCs w:val="24"/>
+        </w:rPr>
+      </w:pPr>
+      <w:r>
+        <w:rPr>
+          <w:rFonts w:ascii="Arial" w:hAnsi="Arial" w:cs="Arial"/>
+          <w:sz w:val="24"/>
+          <w:szCs w:val="24"/>
+        </w:rPr>
+        <w:t>Figura N° 8</w:t>
+      </w:r>
+      <w:r>
+        <w:rPr>
+          <w:rFonts w:ascii="Arial" w:hAnsi="Arial" w:cs="Arial"/>
+          <w:sz w:val="24"/>
+          <w:szCs w:val="24"/>
+        </w:rPr>
+        <w:t>:</w:t>
+      </w:r>
+      <w:r>
+        <w:rPr>
+          <w:rFonts w:ascii="Arial" w:hAnsi="Arial" w:cs="Arial"/>
+          <w:sz w:val="24"/>
+          <w:szCs w:val="24"/>
+        </w:rPr>
+        <w:t xml:space="preserve"> Cronograma de Actividades</w:t>
+      </w:r>
+      <w:r>
+        <w:rPr>
+          <w:rFonts w:ascii="Arial" w:hAnsi="Arial" w:cs="Arial"/>
+          <w:sz w:val="24"/>
+          <w:szCs w:val="24"/>
+        </w:rPr>
+        <w:t>.</w:t>
+      </w:r>
+    </w:p>
+    <w:p>
+      <w:pPr>
+        <w:pStyle w:val="Sinespaciado"/>
+        <w:jc w:val="center"/>
+        <w:rPr>
+          <w:rFonts w:ascii="Arial" w:hAnsi="Arial" w:cs="Arial"/>
+          <w:sz w:val="24"/>
+          <w:szCs w:val="24"/>
+        </w:rPr>
+      </w:pPr>
+      <w:r>
+        <w:rPr>
+          <w:rFonts w:ascii="Arial" w:hAnsi="Arial" w:cs="Arial"/>
+          <w:sz w:val="24"/>
+          <w:szCs w:val="24"/>
+        </w:rPr>
+        <w:t xml:space="preserve">Fuente: </w:t>
+      </w:r>
+      <w:r>
+        <w:rPr>
+          <w:rFonts w:ascii="Arial" w:hAnsi="Arial" w:cs="Arial"/>
+          <w:sz w:val="24"/>
+          <w:szCs w:val="24"/>
+        </w:rPr>
+        <w:t>Elaboración propia. (2017</w:t>
+      </w:r>
+      <w:r>
+        <w:rPr>
+          <w:rFonts w:ascii="Arial" w:hAnsi="Arial" w:cs="Arial"/>
+          <w:sz w:val="24"/>
+          <w:szCs w:val="24"/>
+        </w:rPr>
+        <w:t>).</w:t>
+      </w:r>
+    </w:p>
+    <w:p>
+      <w:pPr>
+        <w:spacing w:line="360" w:lineRule="auto"/>
+        <w:jc w:val="center"/>
         <w:rPr>
           <w:rFonts w:ascii="Arial" w:hAnsi="Arial" w:cs="Arial"/>
           <w:b/>
@@ -6838,47 +7623,13 @@
           <w:szCs w:val="28"/>
         </w:rPr>
       </w:pPr>
-    </w:p>
-    <w:p>
-      <w:pPr>
-        <w:spacing w:line="360" w:lineRule="auto"/>
+      <w:r>
         <w:rPr>
           <w:rFonts w:ascii="Arial" w:hAnsi="Arial" w:cs="Arial"/>
           <w:b/>
           <w:sz w:val="28"/>
           <w:szCs w:val="28"/>
         </w:rPr>
-      </w:pPr>
-    </w:p>
-    <w:p>
-      <w:pPr>
-        <w:spacing w:line="360" w:lineRule="auto"/>
-        <w:rPr>
-          <w:rFonts w:ascii="Arial" w:hAnsi="Arial" w:cs="Arial"/>
-          <w:b/>
-          <w:sz w:val="28"/>
-          <w:szCs w:val="28"/>
-        </w:rPr>
-      </w:pPr>
-    </w:p>
-    <w:p>
-      <w:pPr>
-        <w:spacing w:line="360" w:lineRule="auto"/>
-        <w:jc w:val="center"/>
-        <w:rPr>
-          <w:rFonts w:ascii="Arial" w:hAnsi="Arial" w:cs="Arial"/>
-          <w:b/>
-          <w:sz w:val="28"/>
-          <w:szCs w:val="28"/>
-        </w:rPr>
-      </w:pPr>
-      <w:r>
-        <w:rPr>
-          <w:rFonts w:ascii="Arial" w:hAnsi="Arial" w:cs="Arial"/>
-          <w:b/>
-          <w:sz w:val="28"/>
-          <w:szCs w:val="28"/>
-        </w:rPr>
         <w:lastRenderedPageBreak/>
         <w:t>Bibliografía</w:t>
       </w:r>
@@ -7933,7 +8684,7 @@
       </w:pPr>
     </w:p>
     <w:sectPr>
-      <w:footerReference w:type="default" r:id="rId8"/>
+      <w:footerReference w:type="default" r:id="rId10"/>
       <w:pgSz w:w="12240" w:h="15840"/>
       <w:pgMar w:top="1701" w:right="1701" w:bottom="1701" w:left="2268" w:header="708" w:footer="708" w:gutter="0"/>
       <w:pgNumType w:start="1"/>
@@ -8002,7 +8753,7 @@
                 <v:h position="#0,topLeft" xrange="0,21600"/>
               </v:handles>
             </v:shapetype>
-            <v:shape id="_x0000_s4097" type="#_x0000_t5" style="position:absolute;margin-left:2293.7pt;margin-top:0;width:167.4pt;height:161.8pt;z-index:251660288;mso-position-horizontal:right;mso-position-horizontal-relative:page;mso-position-vertical:bottom;mso-position-vertical-relative:page" adj="21600" fillcolor="#d2eaf1 [824]" stroked="f">
+            <v:shape id="_x0000_s4097" type="#_x0000_t5" style="position:absolute;margin-left:2421.1pt;margin-top:0;width:167.4pt;height:161.8pt;z-index:251660288;mso-position-horizontal:right;mso-position-horizontal-relative:page;mso-position-vertical:bottom;mso-position-vertical-relative:page" adj="21600" fillcolor="#d2eaf1 [824]" stroked="f">
               <v:textbox style="mso-next-textbox:#_x0000_s4097">
                 <w:txbxContent>
                   <w:p>
@@ -8039,7 +8790,7 @@
                         <w:sz w:val="72"/>
                         <w:szCs w:val="72"/>
                       </w:rPr>
-                      <w:t>1</w:t>
+                      <w:t>19</w:t>
                     </w:r>
                     <w:r>
                       <w:rPr>
@@ -8108,7 +8859,7 @@
         <v:path o:extrusionok="f" gradientshapeok="t" o:connecttype="rect"/>
         <o:lock v:ext="edit" aspectratio="t"/>
       </v:shapetype>
-      <v:shape id="_x0000_i1114" type="#_x0000_t75" style="width:10.2pt;height:10.2pt" o:bullet="t">
+      <v:shape id="_x0000_i1047" type="#_x0000_t75" style="width:10.15pt;height:10.15pt" o:bullet="t">
         <v:imagedata r:id="rId1" o:title="msoB9A"/>
       </v:shape>
     </w:pict>
@@ -10481,6 +11232,31 @@
       <w:szCs w:val="20"/>
     </w:rPr>
   </w:style>
+  <w:style w:type="paragraph" w:styleId="Sinespaciado">
+    <w:name w:val="No Spacing"/>
+    <w:link w:val="SinespaciadoCar"/>
+    <w:uiPriority w:val="1"/>
+    <w:qFormat/>
+    <w:rsid w:val="003C3B39"/>
+    <w:pPr>
+      <w:spacing w:after="0" w:line="240" w:lineRule="auto"/>
+    </w:pPr>
+    <w:rPr>
+      <w:rFonts w:eastAsiaTheme="minorHAnsi"/>
+      <w:lang w:eastAsia="en-US"/>
+    </w:rPr>
+  </w:style>
+  <w:style w:type="character" w:customStyle="1" w:styleId="SinespaciadoCar">
+    <w:name w:val="Sin espaciado Car"/>
+    <w:basedOn w:val="Fuentedeprrafopredeter"/>
+    <w:link w:val="Sinespaciado"/>
+    <w:uiPriority w:val="1"/>
+    <w:rsid w:val="003C3B39"/>
+    <w:rPr>
+      <w:rFonts w:eastAsiaTheme="minorHAnsi"/>
+      <w:lang w:eastAsia="en-US"/>
+    </w:rPr>
+  </w:style>
 </w:styles>
 </file>
 

--- a/Fase II.docx
+++ b/Fase II.docx
@@ -3978,6 +3978,30 @@
     </w:p>
     <w:p>
       <w:pPr>
+        <w:spacing w:line="360" w:lineRule="auto"/>
+        <w:ind w:firstLine="708"/>
+        <w:jc w:val="both"/>
+        <w:rPr>
+          <w:rFonts w:ascii="Arial" w:hAnsi="Arial" w:cs="Arial"/>
+          <w:sz w:val="24"/>
+          <w:szCs w:val="24"/>
+        </w:rPr>
+      </w:pPr>
+    </w:p>
+    <w:p>
+      <w:pPr>
+        <w:spacing w:line="360" w:lineRule="auto"/>
+        <w:ind w:firstLine="708"/>
+        <w:jc w:val="both"/>
+        <w:rPr>
+          <w:rFonts w:ascii="Arial" w:hAnsi="Arial" w:cs="Arial"/>
+          <w:sz w:val="24"/>
+          <w:szCs w:val="24"/>
+        </w:rPr>
+      </w:pPr>
+    </w:p>
+    <w:p>
+      <w:pPr>
         <w:pStyle w:val="Prrafodelista"/>
         <w:numPr>
           <w:ilvl w:val="0"/>
@@ -3997,6 +4021,7 @@
           <w:sz w:val="24"/>
           <w:szCs w:val="24"/>
         </w:rPr>
+        <w:lastRenderedPageBreak/>
         <w:t>Bases de D</w:t>
       </w:r>
       <w:r>
@@ -4025,7 +4050,6 @@
           <w:sz w:val="24"/>
           <w:szCs w:val="24"/>
         </w:rPr>
-        <w:lastRenderedPageBreak/>
         <w:t>El concepto de base, procedente del latín basis, tiene múltiples usos. El término puede utilizarse con referencia al sostén o fundamento de algo. Un dato, por otra parte, es una información concreta, un testimonio, una prueba o una documentación.</w:t>
       </w:r>
     </w:p>
@@ -4170,7 +4194,16 @@
           <w:sz w:val="24"/>
           <w:szCs w:val="24"/>
         </w:rPr>
-        <w:t>o hace mediante una serie de rutinas de software para permitir su uso de una manera segura, sencilla y ordenada. Se trata, en suma, de un conjunto de programas que realizan tareas de forma interrelacionada para facilitar la construcción y manipulación de bases de datos, adoptando la forma de interfaz entre éstas, las aplicaciones y los mismos usuarios.</w:t>
+        <w:t xml:space="preserve">o hace mediante una serie de rutinas de software para permitir su uso de una manera segura, sencilla y ordenada. Se trata, en suma, de un conjunto de programas que realizan tareas de forma interrelacionada para facilitar la construcción y </w:t>
+      </w:r>
+      <w:r>
+        <w:rPr>
+          <w:rFonts w:ascii="Arial" w:hAnsi="Arial" w:cs="Arial"/>
+          <w:sz w:val="24"/>
+          <w:szCs w:val="24"/>
+        </w:rPr>
+        <w:lastRenderedPageBreak/>
+        <w:t>manipulación de bases de datos, adoptando la forma de interfaz entre éstas, las aplicaciones y los mismos usuarios.</w:t>
       </w:r>
     </w:p>
     <w:p>
@@ -4192,8 +4225,193 @@
           <w:sz w:val="24"/>
           <w:szCs w:val="24"/>
         </w:rPr>
+        <w:t>Bases Legales.</w:t>
+      </w:r>
+    </w:p>
+    <w:p>
+      <w:pPr>
+        <w:spacing w:line="360" w:lineRule="auto"/>
+        <w:ind w:firstLine="708"/>
+        <w:jc w:val="both"/>
+        <w:rPr>
+          <w:rFonts w:ascii="Arial" w:hAnsi="Arial" w:cs="Arial"/>
+          <w:sz w:val="24"/>
+          <w:szCs w:val="24"/>
+        </w:rPr>
+      </w:pPr>
+      <w:r>
+        <w:rPr>
+          <w:rFonts w:ascii="Arial" w:hAnsi="Arial" w:cs="Arial"/>
+          <w:sz w:val="24"/>
+          <w:szCs w:val="24"/>
+        </w:rPr>
+        <w:t>Según Villafranca (2002) “Las bases legales no son mas que se leyes que sustentan de forma legal el desarrollo del proyecto” explica que las bases legales “son leyes, reglamentos y normas necesarias en algunas investigaciones</w:t>
+      </w:r>
+      <w:r>
+        <w:rPr>
+          <w:rFonts w:ascii="Arial" w:hAnsi="Arial" w:cs="Arial"/>
+          <w:sz w:val="24"/>
+          <w:szCs w:val="24"/>
+        </w:rPr>
+        <w:t xml:space="preserve"> cuyo tema así lo amerite” (P.25</w:t>
+      </w:r>
+      <w:r>
+        <w:rPr>
+          <w:rFonts w:ascii="Arial" w:hAnsi="Arial" w:cs="Arial"/>
+          <w:sz w:val="24"/>
+          <w:szCs w:val="24"/>
+        </w:rPr>
+        <w:t>).</w:t>
+      </w:r>
+    </w:p>
+    <w:p>
+      <w:pPr>
+        <w:spacing w:line="360" w:lineRule="auto"/>
+        <w:ind w:firstLine="708"/>
+        <w:jc w:val="both"/>
+        <w:rPr>
+          <w:rFonts w:ascii="Arial" w:hAnsi="Arial" w:cs="Arial"/>
+          <w:sz w:val="24"/>
+          <w:szCs w:val="24"/>
+        </w:rPr>
+      </w:pPr>
+      <w:r>
+        <w:rPr>
+          <w:rFonts w:ascii="Arial" w:hAnsi="Arial" w:cs="Arial"/>
+          <w:sz w:val="24"/>
+          <w:szCs w:val="24"/>
+        </w:rPr>
+        <w:t>Los principales instrumentos jurídicos que norman la materia educativa en Venezuela en cuanto a la Educación Universitaria, son por orden de importancia: la Constitución de la República Bolivariana de Venezuela, Las Leyes, Los Reglamentos, Planes y Programas.</w:t>
+      </w:r>
+    </w:p>
+    <w:p>
+      <w:pPr>
+        <w:spacing w:line="360" w:lineRule="auto"/>
+        <w:ind w:firstLine="708"/>
+        <w:jc w:val="both"/>
+        <w:rPr>
+          <w:rFonts w:ascii="Arial" w:hAnsi="Arial" w:cs="Arial"/>
+          <w:sz w:val="24"/>
+          <w:szCs w:val="24"/>
+          <w:u w:val="single"/>
+        </w:rPr>
+      </w:pPr>
+      <w:r>
+        <w:rPr>
+          <w:rFonts w:ascii="Arial" w:hAnsi="Arial" w:cs="Arial"/>
+          <w:sz w:val="24"/>
+          <w:szCs w:val="24"/>
+          <w:u w:val="single"/>
+        </w:rPr>
+        <w:t xml:space="preserve">Constitución de la República </w:t>
+      </w:r>
+      <w:r>
+        <w:rPr>
+          <w:rFonts w:ascii="Arial" w:hAnsi="Arial" w:cs="Arial"/>
+          <w:sz w:val="24"/>
+          <w:szCs w:val="24"/>
+          <w:u w:val="single"/>
+        </w:rPr>
+        <w:t>Bolivariana de Venezuela (1999):</w:t>
+      </w:r>
+    </w:p>
+    <w:p>
+      <w:pPr>
+        <w:spacing w:line="360" w:lineRule="auto"/>
+        <w:ind w:firstLine="708"/>
+        <w:jc w:val="both"/>
+        <w:rPr>
+          <w:rFonts w:ascii="Arial" w:hAnsi="Arial" w:cs="Arial"/>
+          <w:i/>
+          <w:sz w:val="24"/>
+          <w:szCs w:val="24"/>
+        </w:rPr>
+      </w:pPr>
+      <w:r>
+        <w:rPr>
+          <w:rFonts w:ascii="Arial" w:hAnsi="Arial" w:cs="Arial"/>
+          <w:i/>
+          <w:sz w:val="24"/>
+          <w:szCs w:val="24"/>
+        </w:rPr>
+        <w:t>Artículo 110. El Estado reconocerá el interés público de la ciencia, la tecnología, el conocimiento, la innovación y sus aplicaciones y los servicios de información necesarios por ser instrumentos fundamentales para el desarrollo económico, social y político del país, así como para la seguridad y soberanía nacional. Para el fomento y desarrollo de esas actividades, el Estado destinará recursos suficientes y creará el sistema nacional de ciencia y tecnología de acuerdo con la ley. El sector privado deberá aportar recursos para los mismos. El Estado garantizará el cumplimiento de los principios éticos y legales que deben regir las actividades de investigación científica, humanística y tecnológica. La ley determinará los modos y medios para dar cumplimiento a esta garantía.</w:t>
+      </w:r>
+    </w:p>
+    <w:p>
+      <w:pPr>
+        <w:spacing w:line="360" w:lineRule="auto"/>
+        <w:ind w:firstLine="708"/>
+        <w:jc w:val="both"/>
+        <w:rPr>
+          <w:rFonts w:ascii="Arial" w:hAnsi="Arial" w:cs="Arial"/>
+          <w:sz w:val="24"/>
+          <w:szCs w:val="24"/>
+        </w:rPr>
+      </w:pPr>
+      <w:r>
+        <w:rPr>
+          <w:rFonts w:ascii="Arial" w:hAnsi="Arial" w:cs="Arial"/>
+          <w:sz w:val="24"/>
+          <w:szCs w:val="24"/>
+        </w:rPr>
+        <w:t>L</w:t>
+      </w:r>
+      <w:r>
+        <w:rPr>
+          <w:rFonts w:ascii="Arial" w:hAnsi="Arial" w:cs="Arial"/>
+          <w:sz w:val="24"/>
+          <w:szCs w:val="24"/>
+        </w:rPr>
+        <w:t>a Constitución de la Repú</w:t>
+      </w:r>
+      <w:r>
+        <w:rPr>
+          <w:rFonts w:ascii="Arial" w:hAnsi="Arial" w:cs="Arial"/>
+          <w:sz w:val="24"/>
+          <w:szCs w:val="24"/>
+        </w:rPr>
+        <w:t xml:space="preserve">blica Bolivariana de Venezuela reconoce la importancia de la ciencia y las tecnologías para el progreso de la nación como potencia económica, política y social, así como para la consolidación de la soberanía nacional. Con este fin, establece que el estado debe </w:t>
+      </w:r>
+      <w:r>
+        <w:rPr>
+          <w:rFonts w:ascii="Arial" w:hAnsi="Arial" w:cs="Arial"/>
+          <w:sz w:val="24"/>
+          <w:szCs w:val="24"/>
+        </w:rPr>
+        <w:t>regula</w:t>
+      </w:r>
+      <w:r>
+        <w:rPr>
+          <w:rFonts w:ascii="Arial" w:hAnsi="Arial" w:cs="Arial"/>
+          <w:sz w:val="24"/>
+          <w:szCs w:val="24"/>
+        </w:rPr>
+        <w:t xml:space="preserve">r </w:t>
+      </w:r>
+      <w:r>
+        <w:rPr>
+          <w:rFonts w:ascii="Arial" w:hAnsi="Arial" w:cs="Arial"/>
+          <w:sz w:val="24"/>
+          <w:szCs w:val="24"/>
+        </w:rPr>
         <w:lastRenderedPageBreak/>
-        <w:t>Bases Legales.</w:t>
+        <w:t xml:space="preserve">y promover </w:t>
+      </w:r>
+      <w:r>
+        <w:rPr>
+          <w:rFonts w:ascii="Arial" w:hAnsi="Arial" w:cs="Arial"/>
+          <w:sz w:val="24"/>
+          <w:szCs w:val="24"/>
+        </w:rPr>
+        <w:t xml:space="preserve"> todo lo concerniente a la ciencia, tecnolo</w:t>
+      </w:r>
+      <w:r>
+        <w:rPr>
+          <w:rFonts w:ascii="Arial" w:hAnsi="Arial" w:cs="Arial"/>
+          <w:sz w:val="24"/>
+          <w:szCs w:val="24"/>
+        </w:rPr>
+        <w:t>gía, conocimiento e innovación.</w:t>
       </w:r>
     </w:p>
     <w:p>
@@ -4203,33 +4421,109 @@
         <w:jc w:val="both"/>
         <w:rPr>
           <w:rFonts w:ascii="Arial" w:hAnsi="Arial" w:cs="Arial"/>
-          <w:sz w:val="24"/>
-          <w:szCs w:val="24"/>
-        </w:rPr>
-      </w:pPr>
-      <w:r>
-        <w:rPr>
-          <w:rFonts w:ascii="Arial" w:hAnsi="Arial" w:cs="Arial"/>
-          <w:sz w:val="24"/>
-          <w:szCs w:val="24"/>
-        </w:rPr>
-        <w:t>Según Villafranca (2002) “Las bases legales no son mas que se leyes que sustentan de forma legal el desarrollo del proyecto” explica que las bases legales “son leyes, reglamentos y normas necesarias en algunas investigaciones</w:t>
-      </w:r>
-      <w:r>
-        <w:rPr>
-          <w:rFonts w:ascii="Arial" w:hAnsi="Arial" w:cs="Arial"/>
-          <w:sz w:val="24"/>
-          <w:szCs w:val="24"/>
-        </w:rPr>
-        <w:t xml:space="preserve"> cuyo tema así lo amerite” (P.25</w:t>
-      </w:r>
-      <w:r>
-        <w:rPr>
-          <w:rFonts w:ascii="Arial" w:hAnsi="Arial" w:cs="Arial"/>
-          <w:sz w:val="24"/>
-          <w:szCs w:val="24"/>
-        </w:rPr>
-        <w:t>).</w:t>
+          <w:color w:val="000000"/>
+          <w:sz w:val="24"/>
+          <w:szCs w:val="24"/>
+          <w:shd w:val="clear" w:color="auto" w:fill="FFFFFF"/>
+        </w:rPr>
+      </w:pPr>
+      <w:r>
+        <w:rPr>
+          <w:rFonts w:ascii="Arial" w:hAnsi="Arial" w:cs="Arial"/>
+          <w:sz w:val="24"/>
+          <w:szCs w:val="24"/>
+        </w:rPr>
+        <w:t>La realización de P</w:t>
+      </w:r>
+      <w:r>
+        <w:rPr>
+          <w:rFonts w:ascii="Arial" w:hAnsi="Arial" w:cs="Arial"/>
+          <w:sz w:val="24"/>
+          <w:szCs w:val="24"/>
+        </w:rPr>
+        <w:t xml:space="preserve">royectos Socio-Tecnológicos de carácter social en las universidades son un instrumento que contribuyen </w:t>
+      </w:r>
+      <w:r>
+        <w:rPr>
+          <w:rFonts w:ascii="Arial" w:hAnsi="Arial" w:cs="Arial"/>
+          <w:sz w:val="24"/>
+          <w:szCs w:val="24"/>
+        </w:rPr>
+        <w:t xml:space="preserve">al cumplimiento de los objetivos planteados en el artículo 110 de la carta magna venezolana y </w:t>
+      </w:r>
+      <w:r>
+        <w:rPr>
+          <w:rFonts w:ascii="Arial" w:hAnsi="Arial" w:cs="Arial"/>
+          <w:sz w:val="24"/>
+          <w:szCs w:val="24"/>
+        </w:rPr>
+        <w:t xml:space="preserve">al </w:t>
+      </w:r>
+      <w:r>
+        <w:rPr>
+          <w:rFonts w:ascii="Arial" w:hAnsi="Arial" w:cs="Arial"/>
+          <w:sz w:val="24"/>
+          <w:szCs w:val="24"/>
+        </w:rPr>
+        <w:t xml:space="preserve">desarrollo </w:t>
+      </w:r>
+      <w:r>
+        <w:rPr>
+          <w:rFonts w:ascii="Arial" w:hAnsi="Arial" w:cs="Arial"/>
+          <w:sz w:val="24"/>
+          <w:szCs w:val="24"/>
+        </w:rPr>
+        <w:t xml:space="preserve">de </w:t>
+      </w:r>
+      <w:r>
+        <w:rPr>
+          <w:rFonts w:ascii="Arial" w:hAnsi="Arial" w:cs="Arial"/>
+          <w:color w:val="000000"/>
+          <w:sz w:val="24"/>
+          <w:szCs w:val="24"/>
+          <w:shd w:val="clear" w:color="auto" w:fill="FFFFFF"/>
+        </w:rPr>
+        <w:t>los campos científico</w:t>
+      </w:r>
+      <w:r>
+        <w:rPr>
+          <w:rFonts w:ascii="Arial" w:hAnsi="Arial" w:cs="Arial"/>
+          <w:color w:val="000000"/>
+          <w:sz w:val="24"/>
+          <w:szCs w:val="24"/>
+          <w:shd w:val="clear" w:color="auto" w:fill="FFFFFF"/>
+        </w:rPr>
+        <w:t>s</w:t>
+      </w:r>
+      <w:r>
+        <w:rPr>
+          <w:rFonts w:ascii="Arial" w:hAnsi="Arial" w:cs="Arial"/>
+          <w:color w:val="000000"/>
+          <w:sz w:val="24"/>
+          <w:szCs w:val="24"/>
+          <w:shd w:val="clear" w:color="auto" w:fill="FFFFFF"/>
+        </w:rPr>
+        <w:t>,</w:t>
+      </w:r>
+      <w:r>
+        <w:rPr>
+          <w:rFonts w:ascii="Arial" w:hAnsi="Arial" w:cs="Arial"/>
+          <w:color w:val="000000"/>
+          <w:sz w:val="24"/>
+          <w:szCs w:val="24"/>
+          <w:shd w:val="clear" w:color="auto" w:fill="FFFFFF"/>
+        </w:rPr>
+        <w:t xml:space="preserve"> humanísticos y tecnológicos, por</w:t>
+      </w:r>
+      <w:r>
+        <w:rPr>
+          <w:rFonts w:ascii="Arial" w:hAnsi="Arial" w:cs="Arial"/>
+          <w:color w:val="000000"/>
+          <w:sz w:val="24"/>
+          <w:szCs w:val="24"/>
+          <w:shd w:val="clear" w:color="auto" w:fill="FFFFFF"/>
+        </w:rPr>
+        <w:t xml:space="preserve"> lo cual la legislación venezolana debe estar al resguardo de su cumplimiento. </w:t>
       </w:r>
     </w:p>
     <w:p>
@@ -4241,15 +4535,17 @@
           <w:rFonts w:ascii="Arial" w:hAnsi="Arial" w:cs="Arial"/>
           <w:sz w:val="24"/>
           <w:szCs w:val="24"/>
-        </w:rPr>
-      </w:pPr>
-      <w:r>
-        <w:rPr>
-          <w:rFonts w:ascii="Arial" w:hAnsi="Arial" w:cs="Arial"/>
-          <w:sz w:val="24"/>
-          <w:szCs w:val="24"/>
-        </w:rPr>
-        <w:t>Los principales instrumentos jurídicos que norman la materia educativa en Venezuela en cuanto a la Educación Universitaria, son por orden de importancia: la Constitución de la República Bolivariana de Venezuela, Las Leyes, Los Reglamentos, Planes y Programas.</w:t>
+          <w:u w:val="single"/>
+        </w:rPr>
+      </w:pPr>
+      <w:r>
+        <w:rPr>
+          <w:rFonts w:ascii="Arial" w:hAnsi="Arial" w:cs="Arial"/>
+          <w:sz w:val="24"/>
+          <w:szCs w:val="24"/>
+          <w:u w:val="single"/>
+        </w:rPr>
+        <w:t>Ley de Info-Gobierno:</w:t>
       </w:r>
     </w:p>
     <w:p>
@@ -4259,6 +4555,237 @@
         <w:jc w:val="both"/>
         <w:rPr>
           <w:rFonts w:ascii="Arial" w:hAnsi="Arial" w:cs="Arial"/>
+          <w:i/>
+          <w:sz w:val="24"/>
+          <w:szCs w:val="24"/>
+        </w:rPr>
+      </w:pPr>
+      <w:r>
+        <w:rPr>
+          <w:rFonts w:ascii="Arial" w:hAnsi="Arial" w:cs="Arial"/>
+          <w:i/>
+          <w:sz w:val="24"/>
+          <w:szCs w:val="24"/>
+        </w:rPr>
+        <w:t>Artículo 4. Son de interés público y estratégico las tecnologías de información, en especial las tecnologías de información libres, como instrumento para garantizar la efectividad, transparencia, eficacia y eficiencia de la gestión pública; profundizar la participación de la ciudadanía en los asuntos públicos; el empoderamiento del Poder Popular y contribuir corresponsablemente en la consolidación de la seguridad, defensa y soberanía nacional.</w:t>
+      </w:r>
+    </w:p>
+    <w:p>
+      <w:pPr>
+        <w:spacing w:line="360" w:lineRule="auto"/>
+        <w:ind w:firstLine="708"/>
+        <w:jc w:val="both"/>
+        <w:rPr>
+          <w:rFonts w:ascii="Arial" w:hAnsi="Arial" w:cs="Arial"/>
+          <w:sz w:val="24"/>
+          <w:szCs w:val="24"/>
+        </w:rPr>
+      </w:pPr>
+      <w:r>
+        <w:rPr>
+          <w:rFonts w:ascii="Arial" w:hAnsi="Arial" w:cs="Arial"/>
+          <w:sz w:val="24"/>
+          <w:szCs w:val="24"/>
+        </w:rPr>
+        <w:t>La Tecnologías de la Información y Comunicación han permitido llevar la globalidad al mundo de la comunicación, facilitando la interconexión entre las personas e instituciones a nivel mundial, y eliminando barreras espaciales y temporales. </w:t>
+      </w:r>
+    </w:p>
+    <w:p>
+      <w:pPr>
+        <w:spacing w:line="360" w:lineRule="auto"/>
+        <w:ind w:firstLine="708"/>
+        <w:jc w:val="both"/>
+        <w:rPr>
+          <w:rFonts w:ascii="Arial" w:hAnsi="Arial" w:cs="Arial"/>
+          <w:sz w:val="24"/>
+          <w:szCs w:val="24"/>
+        </w:rPr>
+      </w:pPr>
+      <w:r>
+        <w:rPr>
+          <w:rFonts w:ascii="Arial" w:hAnsi="Arial" w:cs="Arial"/>
+          <w:sz w:val="24"/>
+          <w:szCs w:val="24"/>
+        </w:rPr>
+        <w:t>Se denominan Tec</w:t>
+      </w:r>
+      <w:r>
+        <w:rPr>
+          <w:rFonts w:ascii="Arial" w:hAnsi="Arial" w:cs="Arial"/>
+          <w:sz w:val="24"/>
+          <w:szCs w:val="24"/>
+        </w:rPr>
+        <w:t>nologías de la Información y la</w:t>
+      </w:r>
+      <w:r>
+        <w:rPr>
+          <w:rFonts w:ascii="Arial" w:hAnsi="Arial" w:cs="Arial"/>
+          <w:sz w:val="24"/>
+          <w:szCs w:val="24"/>
+        </w:rPr>
+        <w:t xml:space="preserve"> Comunicación al conjunto de tecnologías que permiten la adquisición, producción, almacenamiento, tratamiento, comunicación, registro y presentación de informaciones, en forma de voz, imágenes y datos contenidos en señales de naturaleza acústica, óptica o electromagnética. Las TICs incluyen la electrónica como tecnología base que soporta el desarrollo de las telecomunicaciones, la informática y el audiovisual. </w:t>
+      </w:r>
+    </w:p>
+    <w:p>
+      <w:pPr>
+        <w:spacing w:line="360" w:lineRule="auto"/>
+        <w:ind w:firstLine="708"/>
+        <w:jc w:val="both"/>
+        <w:rPr>
+          <w:rFonts w:ascii="Arial" w:hAnsi="Arial" w:cs="Arial"/>
+          <w:sz w:val="24"/>
+          <w:szCs w:val="24"/>
+        </w:rPr>
+      </w:pPr>
+      <w:r>
+        <w:rPr>
+          <w:rFonts w:ascii="Arial" w:hAnsi="Arial" w:cs="Arial"/>
+          <w:sz w:val="24"/>
+          <w:szCs w:val="24"/>
+        </w:rPr>
+        <w:lastRenderedPageBreak/>
+        <w:t>El uso de las TIC representa una variación notable en la sociedad y a la larga un cambio en la educación, en las relaciones interpersonales y en la forma de difundir y generar conocimientos</w:t>
+      </w:r>
+      <w:r>
+        <w:rPr>
+          <w:rFonts w:ascii="Arial" w:hAnsi="Arial" w:cs="Arial"/>
+          <w:sz w:val="24"/>
+          <w:szCs w:val="24"/>
+        </w:rPr>
+        <w:t>, teniendo un gran impacto en el desarrollo social, económico y tecnológico de una nación. He aquí la importancia de la promoción e implementación de las mismas bajos estándares abiertos para consolidar la independencia y soberanía nacional</w:t>
+      </w:r>
+      <w:r>
+        <w:rPr>
+          <w:rFonts w:ascii="Arial" w:hAnsi="Arial" w:cs="Arial"/>
+          <w:sz w:val="24"/>
+          <w:szCs w:val="24"/>
+        </w:rPr>
+        <w:t>.</w:t>
+      </w:r>
+    </w:p>
+    <w:p>
+      <w:pPr>
+        <w:spacing w:line="360" w:lineRule="auto"/>
+        <w:ind w:firstLine="708"/>
+        <w:jc w:val="both"/>
+        <w:rPr>
+          <w:rFonts w:ascii="Arial" w:hAnsi="Arial" w:cs="Arial"/>
+          <w:sz w:val="24"/>
+          <w:szCs w:val="24"/>
+        </w:rPr>
+      </w:pPr>
+      <w:r>
+        <w:rPr>
+          <w:rFonts w:ascii="Arial" w:hAnsi="Arial" w:cs="Arial"/>
+          <w:sz w:val="24"/>
+          <w:szCs w:val="24"/>
+        </w:rPr>
+        <w:t xml:space="preserve">La ejecución </w:t>
+      </w:r>
+      <w:r>
+        <w:rPr>
+          <w:rFonts w:ascii="Arial" w:hAnsi="Arial" w:cs="Arial"/>
+          <w:sz w:val="24"/>
+          <w:szCs w:val="24"/>
+        </w:rPr>
+        <w:t xml:space="preserve">de </w:t>
+      </w:r>
+      <w:r>
+        <w:rPr>
+          <w:rFonts w:ascii="Arial" w:hAnsi="Arial" w:cs="Arial"/>
+          <w:sz w:val="24"/>
+          <w:szCs w:val="24"/>
+        </w:rPr>
+        <w:t>Proyectos Socio-Tecnológicos en</w:t>
+      </w:r>
+      <w:r>
+        <w:rPr>
+          <w:rFonts w:ascii="Arial" w:hAnsi="Arial" w:cs="Arial"/>
+          <w:sz w:val="24"/>
+          <w:szCs w:val="24"/>
+        </w:rPr>
+        <w:t xml:space="preserve"> instituciones públicas o privadas, utilizando tecnologías </w:t>
+      </w:r>
+      <w:r>
+        <w:rPr>
+          <w:rFonts w:ascii="Arial" w:hAnsi="Arial" w:cs="Arial"/>
+          <w:sz w:val="24"/>
+          <w:szCs w:val="24"/>
+        </w:rPr>
+        <w:t>de software libre,</w:t>
+      </w:r>
+      <w:r>
+        <w:rPr>
+          <w:rFonts w:ascii="Arial" w:hAnsi="Arial" w:cs="Arial"/>
+          <w:sz w:val="24"/>
+          <w:szCs w:val="24"/>
+        </w:rPr>
+        <w:t xml:space="preserve"> </w:t>
+      </w:r>
+      <w:r>
+        <w:rPr>
+          <w:rFonts w:ascii="Arial" w:hAnsi="Arial" w:cs="Arial"/>
+          <w:sz w:val="24"/>
+          <w:szCs w:val="24"/>
+        </w:rPr>
+        <w:t>ayudan a mejorar el desempeño, seguridad y eficacia de las mismas, contribuyendo al bienestar social</w:t>
+      </w:r>
+      <w:r>
+        <w:rPr>
+          <w:rFonts w:ascii="Arial" w:hAnsi="Arial" w:cs="Arial"/>
+          <w:sz w:val="24"/>
+          <w:szCs w:val="24"/>
+        </w:rPr>
+        <w:t>, independencia</w:t>
+      </w:r>
+      <w:r>
+        <w:rPr>
+          <w:rFonts w:ascii="Arial" w:hAnsi="Arial" w:cs="Arial"/>
+          <w:sz w:val="24"/>
+          <w:szCs w:val="24"/>
+        </w:rPr>
+        <w:t xml:space="preserve"> </w:t>
+      </w:r>
+      <w:r>
+        <w:rPr>
+          <w:rFonts w:ascii="Arial" w:hAnsi="Arial" w:cs="Arial"/>
+          <w:sz w:val="24"/>
+          <w:szCs w:val="24"/>
+        </w:rPr>
+        <w:t>y</w:t>
+      </w:r>
+      <w:r>
+        <w:rPr>
+          <w:rFonts w:ascii="Arial" w:hAnsi="Arial" w:cs="Arial"/>
+          <w:sz w:val="24"/>
+          <w:szCs w:val="24"/>
+        </w:rPr>
+        <w:t xml:space="preserve"> desarrollo de la nación</w:t>
+      </w:r>
+      <w:r>
+        <w:rPr>
+          <w:rFonts w:ascii="Arial" w:hAnsi="Arial" w:cs="Arial"/>
+          <w:sz w:val="24"/>
+          <w:szCs w:val="24"/>
+        </w:rPr>
+        <w:t>, tal cual como se contempla en el artículo 4 de la ley de Info-Gobierno</w:t>
+      </w:r>
+      <w:r>
+        <w:rPr>
+          <w:rFonts w:ascii="Arial" w:hAnsi="Arial" w:cs="Arial"/>
+          <w:sz w:val="24"/>
+          <w:szCs w:val="24"/>
+        </w:rPr>
+        <w:t>.</w:t>
+      </w:r>
+    </w:p>
+    <w:p>
+      <w:pPr>
+        <w:spacing w:line="360" w:lineRule="auto"/>
+        <w:ind w:firstLine="708"/>
+        <w:jc w:val="both"/>
+        <w:rPr>
+          <w:rFonts w:ascii="Arial" w:hAnsi="Arial" w:cs="Arial"/>
           <w:sz w:val="24"/>
           <w:szCs w:val="24"/>
           <w:u w:val="single"/>
@@ -4271,7 +4798,7 @@
           <w:szCs w:val="24"/>
           <w:u w:val="single"/>
         </w:rPr>
-        <w:t xml:space="preserve">Constitución de la República </w:t>
+        <w:t>Reglamento para la Gestión y Evaluación de los Programas Nacionales de Formación</w:t>
       </w:r>
       <w:r>
         <w:rPr>
@@ -4280,7 +4807,7 @@
           <w:szCs w:val="24"/>
           <w:u w:val="single"/>
         </w:rPr>
-        <w:t>Bolivariana de Venezuela (1999):</w:t>
+        <w:t>:</w:t>
       </w:r>
     </w:p>
     <w:p>
@@ -4302,7 +4829,193 @@
           <w:sz w:val="24"/>
           <w:szCs w:val="24"/>
         </w:rPr>
-        <w:t>Artículo 110. El Estado reconocerá el interés público de la ciencia, la tecnología, el conocimiento, la innovación y sus aplicaciones y los servicios de información necesarios por ser instrumentos fundamentales para el desarrollo económico, social y político del país, así como para la seguridad y soberanía nacional. Para el fomento y desarrollo de esas actividades, el Estado destinará recursos suficientes y creará el sistema nacional de ciencia y tecnología de acuerdo con la ley. El sector privado deberá aportar recursos para los mismos. El Estado garantizará el cumplimiento de los principios éticos y legales que deben regir las actividades de investigación científica, humanística y tecnológica. La ley determinará los modos y medios para dar cumplimiento a esta garantía.</w:t>
+        <w:t xml:space="preserve">Artículo 3. Los Programas Nacionales de Formación que se desarrollan en las instituciones de educación superior, se caracterizan por: </w:t>
+      </w:r>
+    </w:p>
+    <w:p>
+      <w:pPr>
+        <w:spacing w:line="360" w:lineRule="auto"/>
+        <w:ind w:left="708" w:firstLine="708"/>
+        <w:jc w:val="both"/>
+        <w:rPr>
+          <w:rFonts w:ascii="Arial" w:hAnsi="Arial" w:cs="Arial"/>
+          <w:i/>
+          <w:sz w:val="24"/>
+          <w:szCs w:val="24"/>
+        </w:rPr>
+      </w:pPr>
+      <w:r>
+        <w:rPr>
+          <w:rFonts w:ascii="Arial" w:hAnsi="Arial" w:cs="Arial"/>
+          <w:i/>
+          <w:sz w:val="24"/>
+          <w:szCs w:val="24"/>
+        </w:rPr>
+        <w:t xml:space="preserve">a) Una formación humanista e integral de la persona, sustentada en la integración de contenidos y experiencias dirigidas a la formación en el ejercicio de la ciudadanía democrática, la solidaridad, la construcción colectiva y la acción profesional transformadora con responsabilidad ética y perspectiva sustentable. </w:t>
+      </w:r>
+    </w:p>
+    <w:p>
+      <w:pPr>
+        <w:spacing w:line="360" w:lineRule="auto"/>
+        <w:ind w:left="708" w:firstLine="708"/>
+        <w:jc w:val="both"/>
+        <w:rPr>
+          <w:rFonts w:ascii="Arial" w:hAnsi="Arial" w:cs="Arial"/>
+          <w:i/>
+          <w:sz w:val="24"/>
+          <w:szCs w:val="24"/>
+        </w:rPr>
+      </w:pPr>
+      <w:r>
+        <w:rPr>
+          <w:rFonts w:ascii="Arial" w:hAnsi="Arial" w:cs="Arial"/>
+          <w:i/>
+          <w:sz w:val="24"/>
+          <w:szCs w:val="24"/>
+        </w:rPr>
+        <w:t xml:space="preserve">b) La vinculación con las comunidades y el ejercicio profesional a lo largo de todo el trayecto formativo. </w:t>
+      </w:r>
+    </w:p>
+    <w:p>
+      <w:pPr>
+        <w:spacing w:line="360" w:lineRule="auto"/>
+        <w:ind w:left="708" w:firstLine="708"/>
+        <w:jc w:val="both"/>
+        <w:rPr>
+          <w:rFonts w:ascii="Arial" w:hAnsi="Arial" w:cs="Arial"/>
+          <w:i/>
+          <w:sz w:val="24"/>
+          <w:szCs w:val="24"/>
+        </w:rPr>
+      </w:pPr>
+      <w:r>
+        <w:rPr>
+          <w:rFonts w:ascii="Arial" w:hAnsi="Arial" w:cs="Arial"/>
+          <w:i/>
+          <w:sz w:val="24"/>
+          <w:szCs w:val="24"/>
+        </w:rPr>
+        <w:t xml:space="preserve">c) La utilización del abordaje de la complejidad de los problemas y la resolución de los mismos por parte de equipos interdisciplinarios, desde visiones de conjunto actualizadas y orgánicas de los campos de estudio, en perspectiva histórica, y </w:t>
+      </w:r>
+      <w:r>
+        <w:rPr>
+          <w:rFonts w:ascii="Arial" w:hAnsi="Arial" w:cs="Arial"/>
+          <w:i/>
+          <w:sz w:val="24"/>
+          <w:szCs w:val="24"/>
+        </w:rPr>
+        <w:lastRenderedPageBreak/>
+        <w:t xml:space="preserve">apoyadas en soportes epistemológicos coherentes y críticamente fundados. </w:t>
+      </w:r>
+    </w:p>
+    <w:p>
+      <w:pPr>
+        <w:spacing w:line="360" w:lineRule="auto"/>
+        <w:ind w:left="708" w:firstLine="708"/>
+        <w:jc w:val="both"/>
+        <w:rPr>
+          <w:rFonts w:ascii="Arial" w:hAnsi="Arial" w:cs="Arial"/>
+          <w:i/>
+          <w:sz w:val="24"/>
+          <w:szCs w:val="24"/>
+        </w:rPr>
+      </w:pPr>
+      <w:r>
+        <w:rPr>
+          <w:rFonts w:ascii="Arial" w:hAnsi="Arial" w:cs="Arial"/>
+          <w:i/>
+          <w:sz w:val="24"/>
+          <w:szCs w:val="24"/>
+        </w:rPr>
+        <w:t xml:space="preserve">d) La conformación de los ambientes educativos como espacios comunicacionales abiertos ligados a las necesidades y características de las distintas localidades de su entorno, a fin de propiciar el vínculo con la vida social y productiva. </w:t>
+      </w:r>
+    </w:p>
+    <w:p>
+      <w:pPr>
+        <w:spacing w:line="360" w:lineRule="auto"/>
+        <w:ind w:left="708" w:firstLine="708"/>
+        <w:jc w:val="both"/>
+        <w:rPr>
+          <w:rFonts w:ascii="Arial" w:hAnsi="Arial" w:cs="Arial"/>
+          <w:i/>
+          <w:sz w:val="24"/>
+          <w:szCs w:val="24"/>
+        </w:rPr>
+      </w:pPr>
+      <w:r>
+        <w:rPr>
+          <w:rFonts w:ascii="Arial" w:hAnsi="Arial" w:cs="Arial"/>
+          <w:i/>
+          <w:sz w:val="24"/>
+          <w:szCs w:val="24"/>
+        </w:rPr>
+        <w:t xml:space="preserve">e) La participación activa y comprometida de los estudiantes en los procesos de creación intelectual y vinculación social. </w:t>
+      </w:r>
+    </w:p>
+    <w:p>
+      <w:pPr>
+        <w:spacing w:line="360" w:lineRule="auto"/>
+        <w:ind w:left="708" w:firstLine="708"/>
+        <w:jc w:val="both"/>
+        <w:rPr>
+          <w:rFonts w:ascii="Arial" w:hAnsi="Arial" w:cs="Arial"/>
+          <w:i/>
+          <w:sz w:val="24"/>
+          <w:szCs w:val="24"/>
+        </w:rPr>
+      </w:pPr>
+      <w:r>
+        <w:rPr>
+          <w:rFonts w:ascii="Arial" w:hAnsi="Arial" w:cs="Arial"/>
+          <w:i/>
+          <w:sz w:val="24"/>
+          <w:szCs w:val="24"/>
+        </w:rPr>
+        <w:t xml:space="preserve">f) Modalidades curriculares flexibles, adaptadas a las distintas necesidades educativas, a las diferentes disponibilidades de tiempo para el estudio, a los recursos disponibles, a las características de cada municipio y al empleo de métodos de enseñanza que activen los modos de actuación del futuro profesional. </w:t>
+      </w:r>
+    </w:p>
+    <w:p>
+      <w:pPr>
+        <w:spacing w:line="360" w:lineRule="auto"/>
+        <w:ind w:left="708" w:firstLine="708"/>
+        <w:jc w:val="both"/>
+        <w:rPr>
+          <w:rFonts w:ascii="Arial" w:hAnsi="Arial" w:cs="Arial"/>
+          <w:i/>
+          <w:sz w:val="24"/>
+          <w:szCs w:val="24"/>
+        </w:rPr>
+      </w:pPr>
+      <w:r>
+        <w:rPr>
+          <w:rFonts w:ascii="Arial" w:hAnsi="Arial" w:cs="Arial"/>
+          <w:i/>
+          <w:sz w:val="24"/>
+          <w:szCs w:val="24"/>
+        </w:rPr>
+        <w:t xml:space="preserve">g) El empleo de sistemas de evaluación pertinentes que permitan el control de la calidad del proceso y del impacto. </w:t>
+      </w:r>
+    </w:p>
+    <w:p>
+      <w:pPr>
+        <w:spacing w:line="360" w:lineRule="auto"/>
+        <w:ind w:left="708" w:firstLine="708"/>
+        <w:jc w:val="both"/>
+        <w:rPr>
+          <w:rFonts w:ascii="Arial" w:hAnsi="Arial" w:cs="Arial"/>
+          <w:i/>
+          <w:sz w:val="24"/>
+          <w:szCs w:val="24"/>
+        </w:rPr>
+      </w:pPr>
+      <w:r>
+        <w:rPr>
+          <w:rFonts w:ascii="Arial" w:hAnsi="Arial" w:cs="Arial"/>
+          <w:i/>
+          <w:sz w:val="24"/>
+          <w:szCs w:val="24"/>
+        </w:rPr>
+        <w:t>h) La promoción, el reconocimiento y la acreditación de experiencias formativas en distintos ámbitos.</w:t>
       </w:r>
     </w:p>
     <w:p>
@@ -4322,55 +5035,31 @@
           <w:sz w:val="24"/>
           <w:szCs w:val="24"/>
         </w:rPr>
-        <w:t>L</w:t>
-      </w:r>
-      <w:r>
-        <w:rPr>
-          <w:rFonts w:ascii="Arial" w:hAnsi="Arial" w:cs="Arial"/>
-          <w:sz w:val="24"/>
-          <w:szCs w:val="24"/>
-        </w:rPr>
-        <w:t>a Constitución de la Repú</w:t>
-      </w:r>
-      <w:r>
-        <w:rPr>
-          <w:rFonts w:ascii="Arial" w:hAnsi="Arial" w:cs="Arial"/>
-          <w:sz w:val="24"/>
-          <w:szCs w:val="24"/>
-        </w:rPr>
-        <w:t xml:space="preserve">blica Bolivariana de Venezuela reconoce la importancia de la ciencia y las tecnologías para el progreso de la nación como potencia económica, política y social, así como para la consolidación de la soberanía nacional. Con este fin, establece que el estado debe </w:t>
-      </w:r>
-      <w:r>
-        <w:rPr>
-          <w:rFonts w:ascii="Arial" w:hAnsi="Arial" w:cs="Arial"/>
-          <w:sz w:val="24"/>
-          <w:szCs w:val="24"/>
-        </w:rPr>
-        <w:t>regula</w:t>
-      </w:r>
-      <w:r>
-        <w:rPr>
-          <w:rFonts w:ascii="Arial" w:hAnsi="Arial" w:cs="Arial"/>
-          <w:sz w:val="24"/>
-          <w:szCs w:val="24"/>
-        </w:rPr>
-        <w:t xml:space="preserve">r y promover </w:t>
-      </w:r>
-      <w:r>
-        <w:rPr>
-          <w:rFonts w:ascii="Arial" w:hAnsi="Arial" w:cs="Arial"/>
-          <w:sz w:val="24"/>
-          <w:szCs w:val="24"/>
-        </w:rPr>
-        <w:t xml:space="preserve"> todo lo concerniente a la ciencia, tecnolo</w:t>
-      </w:r>
-      <w:r>
-        <w:rPr>
-          <w:rFonts w:ascii="Arial" w:hAnsi="Arial" w:cs="Arial"/>
-          <w:sz w:val="24"/>
-          <w:szCs w:val="24"/>
-        </w:rPr>
-        <w:t>gía, conocimiento e innovación.</w:t>
+        <w:t>El Programa</w:t>
+      </w:r>
+      <w:r>
+        <w:rPr>
+          <w:rFonts w:ascii="Arial" w:hAnsi="Arial" w:cs="Arial"/>
+          <w:sz w:val="24"/>
+          <w:szCs w:val="24"/>
+        </w:rPr>
+        <w:t xml:space="preserve"> Nacional de Formación (PNF) es un conjunto de estudios y actividades académicas conducentes a títulos, grados o certificados a nivel superior, creada por la iniciativa del ejecutivo nacional a través del poder</w:t>
+      </w:r>
+      <w:r>
+        <w:rPr>
+          <w:rFonts w:ascii="Arial" w:hAnsi="Arial" w:cs="Arial"/>
+          <w:sz w:val="24"/>
+          <w:szCs w:val="24"/>
+        </w:rPr>
+        <w:t xml:space="preserve"> </w:t>
+      </w:r>
+      <w:r>
+        <w:rPr>
+          <w:rFonts w:ascii="Arial" w:hAnsi="Arial" w:cs="Arial"/>
+          <w:sz w:val="24"/>
+          <w:szCs w:val="24"/>
+        </w:rPr>
+        <w:t xml:space="preserve">popular para la educación. Su objetivo es la formación de profesionales con alto sentido de ética, justicia, equidad y comprometidos con la nación, con una visión y una posición de defensa integrada al país, capaz de producir buenas tecnologías y con capacidad de adaptarlas a las exigencias del mundo moderno. </w:t>
       </w:r>
     </w:p>
     <w:p>
@@ -4380,10 +5069,8 @@
         <w:jc w:val="both"/>
         <w:rPr>
           <w:rFonts w:ascii="Arial" w:hAnsi="Arial" w:cs="Arial"/>
-          <w:color w:val="000000"/>
-          <w:sz w:val="24"/>
-          <w:szCs w:val="24"/>
-          <w:shd w:val="clear" w:color="auto" w:fill="FFFFFF"/>
+          <w:sz w:val="24"/>
+          <w:szCs w:val="24"/>
         </w:rPr>
       </w:pPr>
       <w:r>
@@ -4393,39 +5080,900 @@
           <w:szCs w:val="24"/>
         </w:rPr>
         <w:lastRenderedPageBreak/>
-        <w:t>La realización de P</w:t>
-      </w:r>
-      <w:r>
-        <w:rPr>
-          <w:rFonts w:ascii="Arial" w:hAnsi="Arial" w:cs="Arial"/>
-          <w:sz w:val="24"/>
-          <w:szCs w:val="24"/>
-        </w:rPr>
-        <w:t xml:space="preserve">royectos Socio-Tecnológicos de carácter social en las universidades son un instrumento que contribuyen </w:t>
-      </w:r>
-      <w:r>
-        <w:rPr>
-          <w:rFonts w:ascii="Arial" w:hAnsi="Arial" w:cs="Arial"/>
-          <w:sz w:val="24"/>
-          <w:szCs w:val="24"/>
-        </w:rPr>
-        <w:t xml:space="preserve">al cumplimiento de los objetivos planteados en el artículo 110 de la carta magna venezolana y </w:t>
-      </w:r>
-      <w:r>
-        <w:rPr>
-          <w:rFonts w:ascii="Arial" w:hAnsi="Arial" w:cs="Arial"/>
-          <w:sz w:val="24"/>
-          <w:szCs w:val="24"/>
-        </w:rPr>
-        <w:t xml:space="preserve">al </w:t>
-      </w:r>
-      <w:r>
-        <w:rPr>
-          <w:rFonts w:ascii="Arial" w:hAnsi="Arial" w:cs="Arial"/>
-          <w:sz w:val="24"/>
-          <w:szCs w:val="24"/>
-        </w:rPr>
-        <w:t xml:space="preserve">desarrollo </w:t>
+        <w:t>Se sustenta en el Reglamento para la Gestión y Evaluación de los Programas N</w:t>
+      </w:r>
+      <w:r>
+        <w:rPr>
+          <w:rFonts w:ascii="Arial" w:hAnsi="Arial" w:cs="Arial"/>
+          <w:sz w:val="24"/>
+          <w:szCs w:val="24"/>
+        </w:rPr>
+        <w:t>aciona</w:t>
+      </w:r>
+      <w:r>
+        <w:rPr>
+          <w:rFonts w:ascii="Arial" w:hAnsi="Arial" w:cs="Arial"/>
+          <w:sz w:val="24"/>
+          <w:szCs w:val="24"/>
+        </w:rPr>
+        <w:t>les de F</w:t>
+      </w:r>
+      <w:r>
+        <w:rPr>
+          <w:rFonts w:ascii="Arial" w:hAnsi="Arial" w:cs="Arial"/>
+          <w:sz w:val="24"/>
+          <w:szCs w:val="24"/>
+        </w:rPr>
+        <w:t>ormación</w:t>
+      </w:r>
+      <w:r>
+        <w:rPr>
+          <w:rFonts w:ascii="Arial" w:hAnsi="Arial" w:cs="Arial"/>
+          <w:sz w:val="24"/>
+          <w:szCs w:val="24"/>
+        </w:rPr>
+        <w:t xml:space="preserve"> que la preparación de los participantes debe estar orientada al desarrollo integral de sus conocimientos a partir del estudio teórico y la puesta en práctica de los mismos mediante el abordaje a </w:t>
+      </w:r>
+      <w:r>
+        <w:rPr>
+          <w:rFonts w:ascii="Arial" w:hAnsi="Arial" w:cs="Arial"/>
+          <w:sz w:val="24"/>
+          <w:szCs w:val="24"/>
+        </w:rPr>
+        <w:t>problemas</w:t>
+      </w:r>
+      <w:r>
+        <w:rPr>
+          <w:rFonts w:ascii="Arial" w:hAnsi="Arial" w:cs="Arial"/>
+          <w:sz w:val="24"/>
+          <w:szCs w:val="24"/>
+        </w:rPr>
+        <w:t xml:space="preserve"> de</w:t>
+      </w:r>
+      <w:r>
+        <w:rPr>
+          <w:rFonts w:ascii="Arial" w:hAnsi="Arial" w:cs="Arial"/>
+          <w:sz w:val="24"/>
+          <w:szCs w:val="24"/>
+        </w:rPr>
+        <w:t xml:space="preserve"> </w:t>
+      </w:r>
+      <w:r>
+        <w:rPr>
+          <w:rFonts w:ascii="Arial" w:hAnsi="Arial" w:cs="Arial"/>
+          <w:sz w:val="24"/>
+          <w:szCs w:val="24"/>
+        </w:rPr>
+        <w:t xml:space="preserve">carácter social </w:t>
+      </w:r>
+      <w:r>
+        <w:rPr>
+          <w:rFonts w:ascii="Arial" w:hAnsi="Arial" w:cs="Arial"/>
+          <w:sz w:val="24"/>
+          <w:szCs w:val="24"/>
+        </w:rPr>
+        <w:t>y</w:t>
+      </w:r>
+      <w:r>
+        <w:rPr>
+          <w:rFonts w:ascii="Arial" w:hAnsi="Arial" w:cs="Arial"/>
+          <w:sz w:val="24"/>
+          <w:szCs w:val="24"/>
+        </w:rPr>
+        <w:t xml:space="preserve"> su</w:t>
+      </w:r>
+      <w:r>
+        <w:rPr>
+          <w:rFonts w:ascii="Arial" w:hAnsi="Arial" w:cs="Arial"/>
+          <w:sz w:val="24"/>
+          <w:szCs w:val="24"/>
+        </w:rPr>
+        <w:t xml:space="preserve"> resolución por parte de equipos interdisciplinarios</w:t>
+      </w:r>
+      <w:r>
+        <w:rPr>
+          <w:rFonts w:ascii="Arial" w:hAnsi="Arial" w:cs="Arial"/>
+          <w:sz w:val="24"/>
+          <w:szCs w:val="24"/>
+        </w:rPr>
+        <w:t xml:space="preserve">, en miras de dotar a sus integrantes de las habilidades necesarias para un buen desenvolvimiento </w:t>
+      </w:r>
+      <w:r>
+        <w:rPr>
+          <w:rFonts w:ascii="Arial" w:hAnsi="Arial" w:cs="Arial"/>
+          <w:sz w:val="24"/>
+          <w:szCs w:val="24"/>
+        </w:rPr>
+        <w:t>e</w:t>
+      </w:r>
+      <w:r>
+        <w:rPr>
+          <w:rFonts w:ascii="Arial" w:hAnsi="Arial" w:cs="Arial"/>
+          <w:sz w:val="24"/>
+          <w:szCs w:val="24"/>
+        </w:rPr>
+        <w:t>n e</w:t>
+      </w:r>
+      <w:r>
+        <w:rPr>
+          <w:rFonts w:ascii="Arial" w:hAnsi="Arial" w:cs="Arial"/>
+          <w:sz w:val="24"/>
+          <w:szCs w:val="24"/>
+        </w:rPr>
+        <w:t>l ejercicio profesional</w:t>
+      </w:r>
+      <w:r>
+        <w:rPr>
+          <w:rFonts w:ascii="Arial" w:hAnsi="Arial" w:cs="Arial"/>
+          <w:sz w:val="24"/>
+          <w:szCs w:val="24"/>
+        </w:rPr>
+        <w:t>,</w:t>
+      </w:r>
+      <w:r>
+        <w:rPr>
+          <w:rFonts w:ascii="Arial" w:hAnsi="Arial" w:cs="Arial"/>
+          <w:sz w:val="24"/>
+          <w:szCs w:val="24"/>
+        </w:rPr>
+        <w:t xml:space="preserve"> a lo largo de todo el trayecto formativo</w:t>
+      </w:r>
+      <w:r>
+        <w:rPr>
+          <w:rFonts w:ascii="Arial" w:hAnsi="Arial" w:cs="Arial"/>
+          <w:sz w:val="24"/>
+          <w:szCs w:val="24"/>
+        </w:rPr>
+        <w:t xml:space="preserve"> .</w:t>
+      </w:r>
+    </w:p>
+    <w:p>
+      <w:pPr>
+        <w:spacing w:line="360" w:lineRule="auto"/>
+        <w:ind w:firstLine="708"/>
+        <w:jc w:val="both"/>
+        <w:rPr>
+          <w:rFonts w:ascii="Arial" w:hAnsi="Arial" w:cs="Arial"/>
+          <w:sz w:val="24"/>
+          <w:szCs w:val="24"/>
+        </w:rPr>
+      </w:pPr>
+      <w:r>
+        <w:rPr>
+          <w:rFonts w:ascii="Arial" w:hAnsi="Arial" w:cs="Arial"/>
+          <w:sz w:val="24"/>
+          <w:szCs w:val="24"/>
+        </w:rPr>
+        <w:t>Los Proyectos Socio-Tecnológicos son el medio del cual se valen los Programas Nacionales de Formación  pa</w:t>
+      </w:r>
+      <w:r>
+        <w:rPr>
+          <w:rFonts w:ascii="Arial" w:hAnsi="Arial" w:cs="Arial"/>
+          <w:sz w:val="24"/>
+          <w:szCs w:val="24"/>
+        </w:rPr>
+        <w:t>ra el logro de sus objetivos, debido a</w:t>
+      </w:r>
+      <w:r>
+        <w:rPr>
+          <w:rFonts w:ascii="Arial" w:hAnsi="Arial" w:cs="Arial"/>
+          <w:sz w:val="24"/>
+          <w:szCs w:val="24"/>
+        </w:rPr>
+        <w:t xml:space="preserve"> que estos propician un ambiente aprender-haciendo (del ingles “learning by do</w:t>
+      </w:r>
+      <w:r>
+        <w:rPr>
+          <w:rFonts w:ascii="Arial" w:hAnsi="Arial" w:cs="Arial"/>
+          <w:sz w:val="24"/>
+          <w:szCs w:val="24"/>
+        </w:rPr>
+        <w:t>ing”),  la</w:t>
+      </w:r>
+      <w:r>
+        <w:rPr>
+          <w:rFonts w:ascii="Arial" w:hAnsi="Arial" w:cs="Arial"/>
+          <w:sz w:val="24"/>
+          <w:szCs w:val="24"/>
+        </w:rPr>
+        <w:t xml:space="preserve"> cual es una metodología de aprendizaje de raíz constructivista, que busca la preparación de los participantes mediante la ejecución </w:t>
+      </w:r>
+      <w:r>
+        <w:rPr>
+          <w:rFonts w:ascii="Arial" w:hAnsi="Arial" w:cs="Arial"/>
+          <w:sz w:val="24"/>
+          <w:szCs w:val="24"/>
+        </w:rPr>
+        <w:t>practica de sus</w:t>
+      </w:r>
+      <w:r>
+        <w:rPr>
+          <w:rFonts w:ascii="Arial" w:hAnsi="Arial" w:cs="Arial"/>
+          <w:sz w:val="24"/>
+          <w:szCs w:val="24"/>
+        </w:rPr>
+        <w:t xml:space="preserve"> conocimientos, basado en una filosofía </w:t>
+      </w:r>
+      <w:r>
+        <w:rPr>
+          <w:rFonts w:ascii="Arial" w:hAnsi="Arial" w:cs="Arial"/>
+          <w:sz w:val="24"/>
+          <w:szCs w:val="24"/>
+        </w:rPr>
+        <w:t xml:space="preserve">que plantea: </w:t>
+      </w:r>
+      <w:r>
+        <w:rPr>
+          <w:rFonts w:ascii="Arial" w:hAnsi="Arial" w:cs="Arial"/>
+          <w:sz w:val="24"/>
+          <w:szCs w:val="24"/>
+        </w:rPr>
+        <w:t>¡Dímelo y quizás me olvide!</w:t>
+      </w:r>
+      <w:r>
+        <w:rPr>
+          <w:rFonts w:ascii="Arial" w:hAnsi="Arial" w:cs="Arial"/>
+          <w:sz w:val="24"/>
+          <w:szCs w:val="24"/>
+        </w:rPr>
+        <w:t xml:space="preserve">, </w:t>
+      </w:r>
+      <w:r>
+        <w:rPr>
+          <w:rFonts w:ascii="Arial" w:hAnsi="Arial" w:cs="Arial"/>
+          <w:sz w:val="24"/>
+          <w:szCs w:val="24"/>
+        </w:rPr>
+        <w:t>¡Enséñame y lo recordaré!</w:t>
+      </w:r>
+      <w:r>
+        <w:rPr>
+          <w:rFonts w:ascii="Arial" w:hAnsi="Arial" w:cs="Arial"/>
+          <w:sz w:val="24"/>
+          <w:szCs w:val="24"/>
+        </w:rPr>
+        <w:t xml:space="preserve">, </w:t>
+      </w:r>
+      <w:r>
+        <w:rPr>
+          <w:rFonts w:ascii="Arial" w:hAnsi="Arial" w:cs="Arial"/>
+          <w:sz w:val="24"/>
+          <w:szCs w:val="24"/>
+        </w:rPr>
+        <w:t>¡Involúcrame y le entenderé!</w:t>
+      </w:r>
+      <w:r>
+        <w:rPr>
+          <w:rFonts w:ascii="Arial" w:hAnsi="Arial" w:cs="Arial"/>
+          <w:sz w:val="24"/>
+          <w:szCs w:val="24"/>
+        </w:rPr>
+        <w:t>.</w:t>
+      </w:r>
+    </w:p>
+    <w:p>
+      <w:pPr>
+        <w:spacing w:line="360" w:lineRule="auto"/>
+        <w:ind w:firstLine="708"/>
+        <w:jc w:val="both"/>
+        <w:rPr>
+          <w:rFonts w:ascii="Arial" w:hAnsi="Arial" w:cs="Arial"/>
+          <w:b/>
+          <w:sz w:val="24"/>
+          <w:szCs w:val="24"/>
+        </w:rPr>
+      </w:pPr>
+      <w:r>
+        <w:rPr>
+          <w:rFonts w:ascii="Arial" w:hAnsi="Arial" w:cs="Arial"/>
+          <w:b/>
+          <w:sz w:val="24"/>
+          <w:szCs w:val="24"/>
+        </w:rPr>
+        <w:t>Vinculación del P</w:t>
+      </w:r>
+      <w:r>
+        <w:rPr>
+          <w:rFonts w:ascii="Arial" w:hAnsi="Arial" w:cs="Arial"/>
+          <w:b/>
+          <w:sz w:val="24"/>
+          <w:szCs w:val="24"/>
+        </w:rPr>
+        <w:t xml:space="preserve">royecto con el </w:t>
+      </w:r>
+      <w:r>
+        <w:rPr>
+          <w:rFonts w:ascii="Arial" w:hAnsi="Arial" w:cs="Arial"/>
+          <w:b/>
+          <w:sz w:val="24"/>
+          <w:szCs w:val="24"/>
+        </w:rPr>
+        <w:t>Plan de Desarrollo Económico y S</w:t>
+      </w:r>
+      <w:r>
+        <w:rPr>
+          <w:rFonts w:ascii="Arial" w:hAnsi="Arial" w:cs="Arial"/>
+          <w:b/>
+          <w:sz w:val="24"/>
+          <w:szCs w:val="24"/>
+        </w:rPr>
+        <w:t>ocial de la nación 2013-2019.</w:t>
+      </w:r>
+    </w:p>
+    <w:p>
+      <w:pPr>
+        <w:spacing w:line="360" w:lineRule="auto"/>
+        <w:ind w:firstLine="708"/>
+        <w:jc w:val="both"/>
+        <w:rPr>
+          <w:rFonts w:ascii="Arial" w:hAnsi="Arial" w:cs="Arial"/>
+          <w:sz w:val="24"/>
+          <w:szCs w:val="24"/>
+        </w:rPr>
+      </w:pPr>
+      <w:r>
+        <w:rPr>
+          <w:rFonts w:ascii="Arial" w:hAnsi="Arial" w:cs="Arial"/>
+          <w:sz w:val="24"/>
+          <w:szCs w:val="24"/>
+        </w:rPr>
+        <w:t xml:space="preserve">El proyecto socio tecnológico se encuentra vinculado significativamente con el plan nacional económico y social de la nación 2013-2019 porque este tiene como objetivo mejorar la vida social, tecnológica y económica de Venezuela. A continuación se desarrollaran </w:t>
+      </w:r>
+      <w:r>
+        <w:rPr>
+          <w:rFonts w:ascii="Arial" w:hAnsi="Arial" w:cs="Arial"/>
+          <w:sz w:val="24"/>
+          <w:szCs w:val="24"/>
+        </w:rPr>
+        <w:t xml:space="preserve">los </w:t>
+      </w:r>
+      <w:r>
+        <w:rPr>
+          <w:rFonts w:ascii="Arial" w:hAnsi="Arial" w:cs="Arial"/>
+          <w:sz w:val="24"/>
+          <w:szCs w:val="24"/>
+        </w:rPr>
+        <w:t xml:space="preserve">principios: </w:t>
+      </w:r>
+    </w:p>
+    <w:p>
+      <w:pPr>
+        <w:spacing w:line="360" w:lineRule="auto"/>
+        <w:ind w:firstLine="708"/>
+        <w:jc w:val="both"/>
+        <w:rPr>
+          <w:rFonts w:ascii="Arial" w:hAnsi="Arial" w:cs="Arial"/>
+          <w:sz w:val="24"/>
+          <w:szCs w:val="24"/>
+        </w:rPr>
+      </w:pPr>
+      <w:r>
+        <w:rPr>
+          <w:rFonts w:ascii="Arial" w:hAnsi="Arial" w:cs="Arial"/>
+          <w:sz w:val="24"/>
+          <w:szCs w:val="24"/>
+        </w:rPr>
+        <w:t>“</w:t>
+      </w:r>
+      <w:r>
+        <w:rPr>
+          <w:rFonts w:ascii="Arial" w:hAnsi="Arial" w:cs="Arial"/>
+          <w:sz w:val="24"/>
+          <w:szCs w:val="24"/>
+        </w:rPr>
+        <w:t>Defender, expandir y consolidar el bien más preciado que hemos reconquistado después de 200 años: la Independencia Nacional</w:t>
+      </w:r>
+      <w:r>
+        <w:rPr>
+          <w:rFonts w:ascii="Arial" w:hAnsi="Arial" w:cs="Arial"/>
+          <w:sz w:val="24"/>
+          <w:szCs w:val="24"/>
+        </w:rPr>
+        <w:t>”</w:t>
+      </w:r>
+      <w:r>
+        <w:rPr>
+          <w:rFonts w:ascii="Arial" w:hAnsi="Arial" w:cs="Arial"/>
+          <w:sz w:val="24"/>
+          <w:szCs w:val="24"/>
+        </w:rPr>
+        <w:t>.</w:t>
+      </w:r>
+    </w:p>
+    <w:p>
+      <w:pPr>
+        <w:spacing w:line="360" w:lineRule="auto"/>
+        <w:ind w:firstLine="708"/>
+        <w:jc w:val="both"/>
+        <w:rPr>
+          <w:rFonts w:ascii="Arial" w:hAnsi="Arial" w:cs="Arial"/>
+          <w:sz w:val="24"/>
+          <w:szCs w:val="24"/>
+        </w:rPr>
+      </w:pPr>
+      <w:r>
+        <w:rPr>
+          <w:rFonts w:ascii="Arial" w:hAnsi="Arial" w:cs="Arial"/>
+          <w:sz w:val="24"/>
+          <w:szCs w:val="24"/>
+        </w:rPr>
+        <w:t>Este objetivo está estrechamente</w:t>
+      </w:r>
+      <w:r>
+        <w:rPr>
+          <w:rFonts w:ascii="Arial" w:hAnsi="Arial" w:cs="Arial"/>
+          <w:sz w:val="24"/>
+          <w:szCs w:val="24"/>
+        </w:rPr>
+        <w:t xml:space="preserve"> vincula</w:t>
+      </w:r>
+      <w:r>
+        <w:rPr>
+          <w:rFonts w:ascii="Arial" w:hAnsi="Arial" w:cs="Arial"/>
+          <w:sz w:val="24"/>
+          <w:szCs w:val="24"/>
+        </w:rPr>
+        <w:t>do</w:t>
+      </w:r>
+      <w:r>
+        <w:rPr>
+          <w:rFonts w:ascii="Arial" w:hAnsi="Arial" w:cs="Arial"/>
+          <w:sz w:val="24"/>
+          <w:szCs w:val="24"/>
+        </w:rPr>
+        <w:t xml:space="preserve"> con</w:t>
+      </w:r>
+      <w:r>
+        <w:rPr>
+          <w:rFonts w:ascii="Arial" w:hAnsi="Arial" w:cs="Arial"/>
+          <w:sz w:val="24"/>
+          <w:szCs w:val="24"/>
+        </w:rPr>
+        <w:t xml:space="preserve"> los proyectos socio tecnológicos</w:t>
+      </w:r>
+      <w:r>
+        <w:rPr>
+          <w:rFonts w:ascii="Arial" w:hAnsi="Arial" w:cs="Arial"/>
+          <w:sz w:val="24"/>
+          <w:szCs w:val="24"/>
+        </w:rPr>
+        <w:t>,</w:t>
+      </w:r>
+      <w:r>
+        <w:rPr>
+          <w:rFonts w:ascii="Arial" w:hAnsi="Arial" w:cs="Arial"/>
+          <w:sz w:val="24"/>
+          <w:szCs w:val="24"/>
+        </w:rPr>
+        <w:t xml:space="preserve"> </w:t>
+      </w:r>
+      <w:r>
+        <w:rPr>
+          <w:rFonts w:ascii="Arial" w:hAnsi="Arial" w:cs="Arial"/>
+          <w:sz w:val="24"/>
+          <w:szCs w:val="24"/>
+        </w:rPr>
+        <w:t>d</w:t>
+      </w:r>
+      <w:r>
+        <w:rPr>
+          <w:rFonts w:ascii="Arial" w:hAnsi="Arial" w:cs="Arial"/>
+          <w:sz w:val="24"/>
+          <w:szCs w:val="24"/>
+        </w:rPr>
+        <w:t>e manera más específica</w:t>
+      </w:r>
+      <w:r>
+        <w:rPr>
+          <w:rFonts w:ascii="Arial" w:hAnsi="Arial" w:cs="Arial"/>
+          <w:sz w:val="24"/>
+          <w:szCs w:val="24"/>
+        </w:rPr>
+        <w:t>,</w:t>
+      </w:r>
+      <w:r>
+        <w:rPr>
+          <w:rFonts w:ascii="Arial" w:hAnsi="Arial" w:cs="Arial"/>
+          <w:sz w:val="24"/>
+          <w:szCs w:val="24"/>
+        </w:rPr>
+        <w:t xml:space="preserve"> la realizac</w:t>
+      </w:r>
+      <w:r>
+        <w:rPr>
+          <w:rFonts w:ascii="Arial" w:hAnsi="Arial" w:cs="Arial"/>
+          <w:sz w:val="24"/>
+          <w:szCs w:val="24"/>
+        </w:rPr>
+        <w:t>ión de los proyectos contribuirán</w:t>
+      </w:r>
+      <w:r>
+        <w:rPr>
+          <w:rFonts w:ascii="Arial" w:hAnsi="Arial" w:cs="Arial"/>
+          <w:sz w:val="24"/>
+          <w:szCs w:val="24"/>
+        </w:rPr>
+        <w:t xml:space="preserve"> con el objetivo 1.5 del plan de la patria, que plantea “Desarrollar nuestras capacidades científico-tecnológicas vinculadas a las necesi</w:t>
+      </w:r>
+      <w:r>
+        <w:rPr>
+          <w:rFonts w:ascii="Arial" w:hAnsi="Arial" w:cs="Arial"/>
+          <w:sz w:val="24"/>
+          <w:szCs w:val="24"/>
+        </w:rPr>
+        <w:t xml:space="preserve">dades </w:t>
+      </w:r>
+      <w:r>
+        <w:rPr>
+          <w:rFonts w:ascii="Arial" w:hAnsi="Arial" w:cs="Arial"/>
+          <w:sz w:val="24"/>
+          <w:szCs w:val="24"/>
+        </w:rPr>
+        <w:lastRenderedPageBreak/>
+        <w:t xml:space="preserve">del pueblo” y el objetivo </w:t>
+      </w:r>
+      <w:r>
+        <w:rPr>
+          <w:rFonts w:ascii="Arial" w:hAnsi="Arial" w:cs="Arial"/>
+          <w:sz w:val="24"/>
+          <w:szCs w:val="24"/>
+        </w:rPr>
+        <w:t xml:space="preserve">1.5.2.4. </w:t>
+      </w:r>
+      <w:r>
+        <w:rPr>
+          <w:rFonts w:ascii="Arial" w:hAnsi="Arial" w:cs="Arial"/>
+          <w:sz w:val="24"/>
+          <w:szCs w:val="24"/>
+        </w:rPr>
+        <w:t>“</w:t>
+      </w:r>
+      <w:r>
+        <w:rPr>
+          <w:rFonts w:ascii="Arial" w:hAnsi="Arial" w:cs="Arial"/>
+          <w:sz w:val="24"/>
+          <w:szCs w:val="24"/>
+        </w:rPr>
+        <w:t>Desarrollar aplicaciones informáticas que atiendan necesidades sociales</w:t>
+      </w:r>
+      <w:r>
+        <w:rPr>
+          <w:rFonts w:ascii="Arial" w:hAnsi="Arial" w:cs="Arial"/>
+          <w:sz w:val="24"/>
+          <w:szCs w:val="24"/>
+        </w:rPr>
+        <w:t>”</w:t>
+      </w:r>
+      <w:r>
+        <w:rPr>
+          <w:rFonts w:ascii="Arial" w:hAnsi="Arial" w:cs="Arial"/>
+          <w:sz w:val="24"/>
+          <w:szCs w:val="24"/>
+        </w:rPr>
+        <w:t>.</w:t>
+      </w:r>
+      <w:r>
+        <w:rPr>
+          <w:rFonts w:ascii="Arial" w:hAnsi="Arial" w:cs="Arial"/>
+          <w:sz w:val="24"/>
+          <w:szCs w:val="24"/>
+        </w:rPr>
+        <w:t xml:space="preserve"> </w:t>
+      </w:r>
+      <w:r>
+        <w:rPr>
+          <w:rFonts w:ascii="Arial" w:hAnsi="Arial" w:cs="Arial"/>
+          <w:sz w:val="24"/>
+          <w:szCs w:val="24"/>
+        </w:rPr>
+        <w:t>P</w:t>
+      </w:r>
+      <w:r>
+        <w:rPr>
+          <w:rFonts w:ascii="Arial" w:hAnsi="Arial" w:cs="Arial"/>
+          <w:sz w:val="24"/>
+          <w:szCs w:val="24"/>
+        </w:rPr>
+        <w:t>orque a través de éstos, se garantiza el esparcimie</w:t>
+      </w:r>
+      <w:r>
+        <w:rPr>
+          <w:rFonts w:ascii="Arial" w:hAnsi="Arial" w:cs="Arial"/>
+          <w:sz w:val="24"/>
+          <w:szCs w:val="24"/>
+        </w:rPr>
+        <w:t>nto de conocimientos y soluciones tecnológica</w:t>
+      </w:r>
+      <w:r>
+        <w:rPr>
+          <w:rFonts w:ascii="Arial" w:hAnsi="Arial" w:cs="Arial"/>
+          <w:sz w:val="24"/>
+          <w:szCs w:val="24"/>
+        </w:rPr>
+        <w:t>s, brindando a</w:t>
+      </w:r>
+      <w:r>
+        <w:rPr>
+          <w:rFonts w:ascii="Arial" w:hAnsi="Arial" w:cs="Arial"/>
+          <w:sz w:val="24"/>
+          <w:szCs w:val="24"/>
+        </w:rPr>
+        <w:t xml:space="preserve"> comunidades o instituciones herramientas que  mejoran significativamente el desempeño</w:t>
+      </w:r>
+      <w:r>
+        <w:rPr>
+          <w:rFonts w:ascii="Arial" w:hAnsi="Arial" w:cs="Arial"/>
+          <w:sz w:val="24"/>
+          <w:szCs w:val="24"/>
+        </w:rPr>
+        <w:t xml:space="preserve"> </w:t>
+      </w:r>
+      <w:r>
+        <w:rPr>
+          <w:rFonts w:ascii="Arial" w:hAnsi="Arial" w:cs="Arial"/>
+          <w:sz w:val="24"/>
+          <w:szCs w:val="24"/>
+        </w:rPr>
+        <w:t>de sus actividades, en miras de fortalecer</w:t>
+      </w:r>
+      <w:r>
+        <w:rPr>
+          <w:rFonts w:ascii="Arial" w:hAnsi="Arial" w:cs="Arial"/>
+          <w:sz w:val="24"/>
+          <w:szCs w:val="24"/>
+        </w:rPr>
+        <w:t xml:space="preserve"> la soberanía tecnológica y la independencia nacional.</w:t>
+      </w:r>
+    </w:p>
+    <w:p>
+      <w:pPr>
+        <w:spacing w:line="360" w:lineRule="auto"/>
+        <w:ind w:firstLine="708"/>
+        <w:jc w:val="both"/>
+        <w:rPr>
+          <w:rFonts w:ascii="Arial" w:hAnsi="Arial" w:cs="Arial"/>
+          <w:b/>
+          <w:sz w:val="24"/>
+          <w:szCs w:val="24"/>
+        </w:rPr>
+      </w:pPr>
+      <w:r>
+        <w:rPr>
+          <w:rFonts w:ascii="Arial" w:hAnsi="Arial" w:cs="Arial"/>
+          <w:b/>
+          <w:sz w:val="24"/>
+          <w:szCs w:val="24"/>
+        </w:rPr>
+        <w:t xml:space="preserve">Vinculación del </w:t>
+      </w:r>
+      <w:r>
+        <w:rPr>
+          <w:rFonts w:ascii="Arial" w:hAnsi="Arial" w:cs="Arial"/>
+          <w:b/>
+          <w:sz w:val="24"/>
+          <w:szCs w:val="24"/>
+        </w:rPr>
+        <w:t>Proyecto con las Líneas de Investigación de los PNF</w:t>
+      </w:r>
+      <w:r>
+        <w:rPr>
+          <w:rFonts w:ascii="Arial" w:hAnsi="Arial" w:cs="Arial"/>
+          <w:b/>
+          <w:sz w:val="24"/>
+          <w:szCs w:val="24"/>
+        </w:rPr>
+        <w:t xml:space="preserve"> y la T</w:t>
+      </w:r>
+      <w:r>
+        <w:rPr>
+          <w:rFonts w:ascii="Arial" w:hAnsi="Arial" w:cs="Arial"/>
+          <w:b/>
+          <w:sz w:val="24"/>
+          <w:szCs w:val="24"/>
+        </w:rPr>
+        <w:t>ransver</w:t>
+      </w:r>
+      <w:r>
+        <w:rPr>
+          <w:rFonts w:ascii="Arial" w:hAnsi="Arial" w:cs="Arial"/>
+          <w:b/>
+          <w:sz w:val="24"/>
+          <w:szCs w:val="24"/>
+        </w:rPr>
+        <w:t>salidad con el Eje de Proyecto S</w:t>
+      </w:r>
+      <w:r>
+        <w:rPr>
+          <w:rFonts w:ascii="Arial" w:hAnsi="Arial" w:cs="Arial"/>
+          <w:b/>
+          <w:sz w:val="24"/>
+          <w:szCs w:val="24"/>
+        </w:rPr>
+        <w:t>ocio-crítico y profesional.</w:t>
+      </w:r>
+    </w:p>
+    <w:p>
+      <w:pPr>
+        <w:spacing w:line="360" w:lineRule="auto"/>
+        <w:ind w:firstLine="708"/>
+        <w:jc w:val="both"/>
+        <w:rPr>
+          <w:rFonts w:ascii="Arial" w:hAnsi="Arial" w:cs="Arial"/>
+          <w:sz w:val="24"/>
+          <w:szCs w:val="24"/>
+        </w:rPr>
+      </w:pPr>
+      <w:r>
+        <w:rPr>
+          <w:rFonts w:ascii="Arial" w:hAnsi="Arial" w:cs="Arial"/>
+          <w:sz w:val="24"/>
+          <w:szCs w:val="24"/>
+        </w:rPr>
+        <w:t>Los PNF</w:t>
+      </w:r>
+      <w:r>
+        <w:rPr>
+          <w:rFonts w:ascii="Arial" w:hAnsi="Arial" w:cs="Arial"/>
+          <w:sz w:val="24"/>
+          <w:szCs w:val="24"/>
+        </w:rPr>
+        <w:t xml:space="preserve"> y los proyectos Socio Tecnológicos trabajan en conjunto para la construcción e integración multidimensional de los conocimientos y su aplicación, que interactúan en la búsqueda de soluciones para responder a las necesidades de las comunidades, el desarrollo de las potencialidades y el mejoramiento de la calidad de vida del país.</w:t>
+      </w:r>
+      <w:r>
+        <w:rPr>
+          <w:rFonts w:ascii="Arial" w:hAnsi="Arial" w:cs="Arial"/>
+          <w:sz w:val="24"/>
+          <w:szCs w:val="24"/>
+        </w:rPr>
+        <w:tab/>
+      </w:r>
+      <w:r>
+        <w:rPr>
+          <w:rFonts w:ascii="Arial" w:hAnsi="Arial" w:cs="Arial"/>
+          <w:sz w:val="24"/>
+          <w:szCs w:val="24"/>
+        </w:rPr>
+        <w:tab/>
+      </w:r>
+      <w:r>
+        <w:rPr>
+          <w:rFonts w:ascii="Arial" w:hAnsi="Arial" w:cs="Arial"/>
+          <w:sz w:val="24"/>
+          <w:szCs w:val="24"/>
+        </w:rPr>
+        <w:tab/>
+      </w:r>
+    </w:p>
+    <w:p>
+      <w:pPr>
+        <w:spacing w:line="360" w:lineRule="auto"/>
+        <w:ind w:firstLine="708"/>
+        <w:jc w:val="both"/>
+        <w:rPr>
+          <w:rFonts w:ascii="Arial" w:hAnsi="Arial" w:cs="Arial"/>
+          <w:sz w:val="24"/>
+          <w:szCs w:val="24"/>
+        </w:rPr>
+      </w:pPr>
+      <w:r>
+        <w:rPr>
+          <w:rFonts w:ascii="Arial" w:hAnsi="Arial" w:cs="Arial"/>
+          <w:sz w:val="24"/>
+          <w:szCs w:val="24"/>
+        </w:rPr>
+        <w:t xml:space="preserve">Basado en lo antes expuesto </w:t>
+      </w:r>
+      <w:r>
+        <w:rPr>
+          <w:rFonts w:ascii="Arial" w:hAnsi="Arial" w:cs="Arial"/>
+          <w:sz w:val="24"/>
+          <w:szCs w:val="24"/>
+        </w:rPr>
+        <w:t xml:space="preserve">los </w:t>
+      </w:r>
+      <w:r>
+        <w:rPr>
+          <w:rFonts w:ascii="Arial" w:hAnsi="Arial" w:cs="Arial"/>
+          <w:sz w:val="24"/>
+          <w:szCs w:val="24"/>
+        </w:rPr>
+        <w:t>proyecto</w:t>
+      </w:r>
+      <w:r>
+        <w:rPr>
+          <w:rFonts w:ascii="Arial" w:hAnsi="Arial" w:cs="Arial"/>
+          <w:sz w:val="24"/>
+          <w:szCs w:val="24"/>
+        </w:rPr>
+        <w:t>s</w:t>
+      </w:r>
+      <w:r>
+        <w:rPr>
+          <w:rFonts w:ascii="Arial" w:hAnsi="Arial" w:cs="Arial"/>
+          <w:sz w:val="24"/>
+          <w:szCs w:val="24"/>
+        </w:rPr>
+        <w:t xml:space="preserve"> socio tecnológico</w:t>
+      </w:r>
+      <w:r>
+        <w:rPr>
+          <w:rFonts w:ascii="Arial" w:hAnsi="Arial" w:cs="Arial"/>
+          <w:sz w:val="24"/>
+          <w:szCs w:val="24"/>
+        </w:rPr>
+        <w:t>s</w:t>
+      </w:r>
+      <w:r>
+        <w:rPr>
+          <w:rFonts w:ascii="Arial" w:hAnsi="Arial" w:cs="Arial"/>
+          <w:sz w:val="24"/>
+          <w:szCs w:val="24"/>
+        </w:rPr>
+        <w:t xml:space="preserve"> s</w:t>
+      </w:r>
+      <w:r>
+        <w:rPr>
+          <w:rFonts w:ascii="Arial" w:hAnsi="Arial" w:cs="Arial"/>
+          <w:sz w:val="24"/>
+          <w:szCs w:val="24"/>
+        </w:rPr>
+        <w:t xml:space="preserve">on el medio que los </w:t>
+      </w:r>
+      <w:r>
+        <w:rPr>
+          <w:rFonts w:ascii="Arial" w:hAnsi="Arial" w:cs="Arial"/>
+          <w:sz w:val="24"/>
+          <w:szCs w:val="24"/>
+        </w:rPr>
+        <w:t>PNFI</w:t>
+      </w:r>
+      <w:r>
+        <w:rPr>
+          <w:rFonts w:ascii="Arial" w:hAnsi="Arial" w:cs="Arial"/>
+          <w:sz w:val="24"/>
+          <w:szCs w:val="24"/>
+        </w:rPr>
+        <w:t xml:space="preserve"> utilizan</w:t>
+      </w:r>
+      <w:r>
+        <w:rPr>
+          <w:rFonts w:ascii="Arial" w:hAnsi="Arial" w:cs="Arial"/>
+          <w:sz w:val="24"/>
+          <w:szCs w:val="24"/>
+        </w:rPr>
+        <w:t xml:space="preserve"> </w:t>
+      </w:r>
+      <w:r>
+        <w:rPr>
+          <w:rFonts w:ascii="Arial" w:hAnsi="Arial" w:cs="Arial"/>
+          <w:sz w:val="24"/>
+          <w:szCs w:val="24"/>
+        </w:rPr>
+        <w:t xml:space="preserve">con el </w:t>
+      </w:r>
+      <w:r>
+        <w:rPr>
+          <w:rFonts w:ascii="Arial" w:hAnsi="Arial" w:cs="Arial"/>
+          <w:sz w:val="24"/>
+          <w:szCs w:val="24"/>
+        </w:rPr>
+        <w:t>objetivo</w:t>
+      </w:r>
+      <w:r>
+        <w:rPr>
+          <w:rFonts w:ascii="Arial" w:hAnsi="Arial" w:cs="Arial"/>
+          <w:sz w:val="24"/>
+          <w:szCs w:val="24"/>
+        </w:rPr>
+        <w:t xml:space="preserve"> </w:t>
+      </w:r>
+      <w:r>
+        <w:rPr>
+          <w:rFonts w:ascii="Arial" w:hAnsi="Arial" w:cs="Arial"/>
+          <w:sz w:val="24"/>
+          <w:szCs w:val="24"/>
+        </w:rPr>
+        <w:t xml:space="preserve"> </w:t>
       </w:r>
       <w:r>
         <w:rPr>
@@ -4438,52 +5986,262 @@
       <w:r>
         <w:rPr>
           <w:rFonts w:ascii="Arial" w:hAnsi="Arial" w:cs="Arial"/>
-          <w:color w:val="000000"/>
-          <w:sz w:val="24"/>
-          <w:szCs w:val="24"/>
-          <w:shd w:val="clear" w:color="auto" w:fill="FFFFFF"/>
-        </w:rPr>
-        <w:t>los campos científico</w:t>
-      </w:r>
-      <w:r>
-        <w:rPr>
-          <w:rFonts w:ascii="Arial" w:hAnsi="Arial" w:cs="Arial"/>
-          <w:color w:val="000000"/>
-          <w:sz w:val="24"/>
-          <w:szCs w:val="24"/>
-          <w:shd w:val="clear" w:color="auto" w:fill="FFFFFF"/>
+          <w:sz w:val="24"/>
+          <w:szCs w:val="24"/>
+        </w:rPr>
+        <w:t xml:space="preserve">poner en práctica y afianzar </w:t>
+      </w:r>
+      <w:r>
+        <w:rPr>
+          <w:rFonts w:ascii="Arial" w:hAnsi="Arial" w:cs="Arial"/>
+          <w:sz w:val="24"/>
+          <w:szCs w:val="24"/>
+        </w:rPr>
+        <w:t xml:space="preserve">los </w:t>
+      </w:r>
+      <w:r>
+        <w:rPr>
+          <w:rFonts w:ascii="Arial" w:hAnsi="Arial" w:cs="Arial"/>
+          <w:sz w:val="24"/>
+          <w:szCs w:val="24"/>
+        </w:rPr>
+        <w:t xml:space="preserve">conocimientos </w:t>
+      </w:r>
+      <w:r>
+        <w:rPr>
+          <w:rFonts w:ascii="Arial" w:hAnsi="Arial" w:cs="Arial"/>
+          <w:sz w:val="24"/>
+          <w:szCs w:val="24"/>
+        </w:rPr>
+        <w:t xml:space="preserve">de sus participantes, </w:t>
+      </w:r>
+      <w:r>
+        <w:rPr>
+          <w:rFonts w:ascii="Arial" w:hAnsi="Arial" w:cs="Arial"/>
+          <w:sz w:val="24"/>
+          <w:szCs w:val="24"/>
+        </w:rPr>
+        <w:t>adquiridos d</w:t>
+      </w:r>
+      <w:r>
+        <w:rPr>
+          <w:rFonts w:ascii="Arial" w:hAnsi="Arial" w:cs="Arial"/>
+          <w:sz w:val="24"/>
+          <w:szCs w:val="24"/>
+        </w:rPr>
+        <w:t xml:space="preserve">urante cada </w:t>
+      </w:r>
+      <w:r>
+        <w:rPr>
+          <w:rFonts w:ascii="Arial" w:hAnsi="Arial" w:cs="Arial"/>
+          <w:sz w:val="24"/>
+          <w:szCs w:val="24"/>
+        </w:rPr>
+        <w:t>año d</w:t>
+      </w:r>
+      <w:r>
+        <w:rPr>
+          <w:rFonts w:ascii="Arial" w:hAnsi="Arial" w:cs="Arial"/>
+          <w:sz w:val="24"/>
+          <w:szCs w:val="24"/>
+        </w:rPr>
+        <w:t>e carrera</w:t>
+      </w:r>
+      <w:r>
+        <w:rPr>
+          <w:rFonts w:ascii="Arial" w:hAnsi="Arial" w:cs="Arial"/>
+          <w:sz w:val="24"/>
+          <w:szCs w:val="24"/>
+        </w:rPr>
+        <w:t xml:space="preserve">, bajo el enfoque de una temática/problemática específica a abordar </w:t>
+      </w:r>
+      <w:r>
+        <w:rPr>
+          <w:rFonts w:ascii="Arial" w:hAnsi="Arial" w:cs="Arial"/>
+          <w:sz w:val="24"/>
+          <w:szCs w:val="24"/>
+        </w:rPr>
+        <w:t>mediante trabajo s</w:t>
+      </w:r>
+      <w:r>
+        <w:rPr>
+          <w:rFonts w:ascii="Arial" w:hAnsi="Arial" w:cs="Arial"/>
+          <w:sz w:val="24"/>
+          <w:szCs w:val="24"/>
+        </w:rPr>
+        <w:t>ocial</w:t>
+      </w:r>
+      <w:r>
+        <w:rPr>
+          <w:rFonts w:ascii="Arial" w:hAnsi="Arial" w:cs="Arial"/>
+          <w:sz w:val="24"/>
+          <w:szCs w:val="24"/>
+        </w:rPr>
+        <w:t>, ofreciendo</w:t>
+      </w:r>
+      <w:r>
+        <w:rPr>
+          <w:rFonts w:ascii="Arial" w:hAnsi="Arial" w:cs="Arial"/>
+          <w:sz w:val="24"/>
+          <w:szCs w:val="24"/>
+        </w:rPr>
+        <w:t xml:space="preserve"> so</w:t>
+      </w:r>
+      <w:r>
+        <w:rPr>
+          <w:rFonts w:ascii="Arial" w:hAnsi="Arial" w:cs="Arial"/>
+          <w:sz w:val="24"/>
+          <w:szCs w:val="24"/>
+        </w:rPr>
+        <w:t>luciones tecnológicas y orientando</w:t>
+      </w:r>
+      <w:r>
+        <w:rPr>
+          <w:rFonts w:ascii="Arial" w:hAnsi="Arial" w:cs="Arial"/>
+          <w:sz w:val="24"/>
+          <w:szCs w:val="24"/>
+        </w:rPr>
+        <w:t xml:space="preserve"> a comunidades o instituciones</w:t>
+      </w:r>
+      <w:r>
+        <w:rPr>
+          <w:rFonts w:ascii="Arial" w:hAnsi="Arial" w:cs="Arial"/>
+          <w:sz w:val="24"/>
+          <w:szCs w:val="24"/>
+        </w:rPr>
+        <w:t xml:space="preserve"> en el campo de la informática</w:t>
+      </w:r>
+      <w:r>
+        <w:rPr>
+          <w:rFonts w:ascii="Arial" w:hAnsi="Arial" w:cs="Arial"/>
+          <w:sz w:val="24"/>
+          <w:szCs w:val="24"/>
+        </w:rPr>
+        <w:t>.</w:t>
+      </w:r>
+    </w:p>
+    <w:p>
+      <w:pPr>
+        <w:spacing w:line="360" w:lineRule="auto"/>
+        <w:ind w:firstLine="708"/>
+        <w:jc w:val="both"/>
+        <w:rPr>
+          <w:rFonts w:ascii="Arial" w:hAnsi="Arial" w:cs="Arial"/>
+          <w:sz w:val="24"/>
+          <w:szCs w:val="24"/>
+        </w:rPr>
+      </w:pPr>
+      <w:r>
+        <w:rPr>
+          <w:rFonts w:ascii="Arial" w:hAnsi="Arial" w:cs="Arial"/>
+          <w:sz w:val="24"/>
+          <w:szCs w:val="24"/>
+        </w:rPr>
+        <w:t>Igualmente el Proyecto socio tecnológico se vincula con la</w:t>
+      </w:r>
+      <w:r>
+        <w:rPr>
+          <w:rFonts w:ascii="Arial" w:hAnsi="Arial" w:cs="Arial"/>
+          <w:sz w:val="24"/>
+          <w:szCs w:val="24"/>
         </w:rPr>
         <w:t>s</w:t>
       </w:r>
       <w:r>
         <w:rPr>
           <w:rFonts w:ascii="Arial" w:hAnsi="Arial" w:cs="Arial"/>
-          <w:color w:val="000000"/>
-          <w:sz w:val="24"/>
-          <w:szCs w:val="24"/>
-          <w:shd w:val="clear" w:color="auto" w:fill="FFFFFF"/>
-        </w:rPr>
-        <w:t>,</w:t>
-      </w:r>
-      <w:r>
-        <w:rPr>
-          <w:rFonts w:ascii="Arial" w:hAnsi="Arial" w:cs="Arial"/>
-          <w:color w:val="000000"/>
-          <w:sz w:val="24"/>
-          <w:szCs w:val="24"/>
-          <w:shd w:val="clear" w:color="auto" w:fill="FFFFFF"/>
-        </w:rPr>
-        <w:t xml:space="preserve"> humanísticos y tecnológicos, por</w:t>
-      </w:r>
-      <w:r>
-        <w:rPr>
-          <w:rFonts w:ascii="Arial" w:hAnsi="Arial" w:cs="Arial"/>
-          <w:color w:val="000000"/>
-          <w:sz w:val="24"/>
-          <w:szCs w:val="24"/>
-          <w:shd w:val="clear" w:color="auto" w:fill="FFFFFF"/>
-        </w:rPr>
-        <w:t xml:space="preserve"> lo cual la legislación venezolana debe estar al resguardo de su cumplimiento. </w:t>
+          <w:sz w:val="24"/>
+          <w:szCs w:val="24"/>
+        </w:rPr>
+        <w:t xml:space="preserve"> línea de Investigación</w:t>
+      </w:r>
+      <w:r>
+        <w:rPr>
+          <w:rFonts w:ascii="Arial" w:hAnsi="Arial" w:cs="Arial"/>
+          <w:sz w:val="24"/>
+          <w:szCs w:val="24"/>
+        </w:rPr>
+        <w:t xml:space="preserve"> “Métodos de Programación”</w:t>
+      </w:r>
+      <w:r>
+        <w:rPr>
+          <w:rFonts w:ascii="Arial" w:hAnsi="Arial" w:cs="Arial"/>
+          <w:sz w:val="24"/>
+          <w:szCs w:val="24"/>
+        </w:rPr>
+        <w:t xml:space="preserve"> en el saber de </w:t>
+      </w:r>
+      <w:r>
+        <w:rPr>
+          <w:rFonts w:ascii="Arial" w:hAnsi="Arial" w:cs="Arial"/>
+          <w:sz w:val="24"/>
+          <w:szCs w:val="24"/>
+        </w:rPr>
+        <w:t xml:space="preserve">programación orientada a objetos (POO) y en la línea “Ingeniera de Software” con el saber “Arquitectura del Software” </w:t>
+      </w:r>
+      <w:r>
+        <w:rPr>
+          <w:rFonts w:ascii="Arial" w:hAnsi="Arial" w:cs="Arial"/>
+          <w:sz w:val="24"/>
+          <w:szCs w:val="24"/>
+        </w:rPr>
+        <w:t>del PNFI,</w:t>
+      </w:r>
+      <w:r>
+        <w:rPr>
+          <w:rFonts w:ascii="Arial" w:hAnsi="Arial" w:cs="Arial"/>
+          <w:sz w:val="24"/>
+          <w:szCs w:val="24"/>
+        </w:rPr>
+        <w:t xml:space="preserve"> ya que</w:t>
+      </w:r>
+      <w:r>
+        <w:rPr>
+          <w:rFonts w:ascii="Arial" w:hAnsi="Arial" w:cs="Arial"/>
+          <w:sz w:val="24"/>
+          <w:szCs w:val="24"/>
+        </w:rPr>
+        <w:t xml:space="preserve"> </w:t>
+      </w:r>
+      <w:r>
+        <w:rPr>
+          <w:rFonts w:ascii="Arial" w:hAnsi="Arial" w:cs="Arial"/>
+          <w:sz w:val="24"/>
+          <w:szCs w:val="24"/>
+        </w:rPr>
+        <w:t>en estos se</w:t>
+      </w:r>
+      <w:r>
+        <w:rPr>
+          <w:rFonts w:ascii="Arial" w:hAnsi="Arial" w:cs="Arial"/>
+          <w:sz w:val="24"/>
+          <w:szCs w:val="24"/>
+        </w:rPr>
+        <w:t xml:space="preserve"> recibe los conocimientos </w:t>
+      </w:r>
+      <w:r>
+        <w:rPr>
+          <w:rFonts w:ascii="Arial" w:hAnsi="Arial" w:cs="Arial"/>
+          <w:sz w:val="24"/>
+          <w:szCs w:val="24"/>
+        </w:rPr>
+        <w:t xml:space="preserve">teóricos y prácticos necesarios </w:t>
+      </w:r>
+      <w:r>
+        <w:rPr>
+          <w:rFonts w:ascii="Arial" w:hAnsi="Arial" w:cs="Arial"/>
+          <w:sz w:val="24"/>
+          <w:szCs w:val="24"/>
+        </w:rPr>
+        <w:t>para solventar cualquier necesidad tecnológica presente en la institución o comunidad donde se l</w:t>
+      </w:r>
+      <w:r>
+        <w:rPr>
+          <w:rFonts w:ascii="Arial" w:hAnsi="Arial" w:cs="Arial"/>
+          <w:sz w:val="24"/>
+          <w:szCs w:val="24"/>
+        </w:rPr>
+        <w:t>levara a cabo el proyecto.</w:t>
       </w:r>
     </w:p>
     <w:p>
@@ -4493,19 +6251,29 @@
         <w:jc w:val="both"/>
         <w:rPr>
           <w:rFonts w:ascii="Arial" w:hAnsi="Arial" w:cs="Arial"/>
-          <w:sz w:val="24"/>
-          <w:szCs w:val="24"/>
-          <w:u w:val="single"/>
-        </w:rPr>
-      </w:pPr>
-      <w:r>
-        <w:rPr>
-          <w:rFonts w:ascii="Arial" w:hAnsi="Arial" w:cs="Arial"/>
-          <w:sz w:val="24"/>
-          <w:szCs w:val="24"/>
-          <w:u w:val="single"/>
-        </w:rPr>
-        <w:t>Ley de Info-Gobierno:</w:t>
+          <w:b/>
+          <w:sz w:val="24"/>
+          <w:szCs w:val="24"/>
+        </w:rPr>
+      </w:pPr>
+      <w:r>
+        <w:rPr>
+          <w:rFonts w:ascii="Arial" w:hAnsi="Arial" w:cs="Arial"/>
+          <w:b/>
+          <w:sz w:val="24"/>
+          <w:szCs w:val="24"/>
+        </w:rPr>
+        <w:lastRenderedPageBreak/>
+        <w:t>Metodología de Desarrollo Empleada</w:t>
+      </w:r>
+      <w:r>
+        <w:rPr>
+          <w:rFonts w:ascii="Arial" w:hAnsi="Arial" w:cs="Arial"/>
+          <w:b/>
+          <w:sz w:val="24"/>
+          <w:szCs w:val="24"/>
+        </w:rPr>
+        <w:t>.</w:t>
       </w:r>
     </w:p>
     <w:p>
@@ -4515,1752 +6283,17 @@
         <w:jc w:val="both"/>
         <w:rPr>
           <w:rFonts w:ascii="Arial" w:hAnsi="Arial" w:cs="Arial"/>
-          <w:i/>
-          <w:sz w:val="24"/>
-          <w:szCs w:val="24"/>
-        </w:rPr>
-      </w:pPr>
-      <w:r>
-        <w:rPr>
-          <w:rFonts w:ascii="Arial" w:hAnsi="Arial" w:cs="Arial"/>
-          <w:i/>
-          <w:sz w:val="24"/>
-          <w:szCs w:val="24"/>
-        </w:rPr>
-        <w:t>Artículo 4. Son de interés público y estratégico las tecnologías de información, en especial las tecnologías de información libres, como instrumento para garantizar la efectividad, transparencia, eficacia y eficiencia de la gestión pública; profundizar la participación de la ciudadanía en los asuntos públicos; el empoderamiento del Poder Popular y contribuir corresponsablemente en la consolidación de la seguridad, defensa y soberanía nacional.</w:t>
-      </w:r>
-    </w:p>
-    <w:p>
-      <w:pPr>
-        <w:spacing w:line="360" w:lineRule="auto"/>
-        <w:ind w:firstLine="708"/>
-        <w:jc w:val="both"/>
-        <w:rPr>
-          <w:rFonts w:ascii="Arial" w:hAnsi="Arial" w:cs="Arial"/>
-          <w:sz w:val="24"/>
-          <w:szCs w:val="24"/>
-        </w:rPr>
-      </w:pPr>
-      <w:r>
-        <w:rPr>
-          <w:rFonts w:ascii="Arial" w:hAnsi="Arial" w:cs="Arial"/>
-          <w:sz w:val="24"/>
-          <w:szCs w:val="24"/>
-        </w:rPr>
-        <w:t>La Tecnologías de la Información y Comunicación han permitido llevar la globalidad al mundo de la comunicación, facilitando la interconexión entre las personas e instituciones a nivel mundial, y eliminando barreras espaciales y temporales. </w:t>
-      </w:r>
-    </w:p>
-    <w:p>
-      <w:pPr>
-        <w:spacing w:line="360" w:lineRule="auto"/>
-        <w:ind w:firstLine="708"/>
-        <w:jc w:val="both"/>
-        <w:rPr>
-          <w:rFonts w:ascii="Arial" w:hAnsi="Arial" w:cs="Arial"/>
-          <w:sz w:val="24"/>
-          <w:szCs w:val="24"/>
-        </w:rPr>
-      </w:pPr>
-      <w:r>
-        <w:rPr>
-          <w:rFonts w:ascii="Arial" w:hAnsi="Arial" w:cs="Arial"/>
-          <w:sz w:val="24"/>
-          <w:szCs w:val="24"/>
-        </w:rPr>
-        <w:t>Se denominan Tec</w:t>
-      </w:r>
-      <w:r>
-        <w:rPr>
-          <w:rFonts w:ascii="Arial" w:hAnsi="Arial" w:cs="Arial"/>
-          <w:sz w:val="24"/>
-          <w:szCs w:val="24"/>
-        </w:rPr>
-        <w:t>nologías de la Información y la</w:t>
-      </w:r>
-      <w:r>
-        <w:rPr>
-          <w:rFonts w:ascii="Arial" w:hAnsi="Arial" w:cs="Arial"/>
-          <w:sz w:val="24"/>
-          <w:szCs w:val="24"/>
-        </w:rPr>
-        <w:t xml:space="preserve"> Comunicación al conjunto de tecnologías que permiten la adquisición, producción, almacenamiento, tratamiento, comunicación, registro y presentación de informaciones, en forma de voz, imágenes y datos contenidos en señales de naturaleza acústica, óptica o electromagnética. Las TICs incluyen la electrónica como tecnología base que soporta el desarrollo de las telecomunicaciones, la informática y el audiovisual. </w:t>
-      </w:r>
-    </w:p>
-    <w:p>
-      <w:pPr>
-        <w:spacing w:line="360" w:lineRule="auto"/>
-        <w:ind w:firstLine="708"/>
-        <w:jc w:val="both"/>
-        <w:rPr>
-          <w:rFonts w:ascii="Arial" w:hAnsi="Arial" w:cs="Arial"/>
-          <w:sz w:val="24"/>
-          <w:szCs w:val="24"/>
-        </w:rPr>
-      </w:pPr>
-      <w:r>
-        <w:rPr>
-          <w:rFonts w:ascii="Arial" w:hAnsi="Arial" w:cs="Arial"/>
-          <w:sz w:val="24"/>
-          <w:szCs w:val="24"/>
-        </w:rPr>
-        <w:t>El uso de las TIC representa una variación notable en la sociedad y a la larga un cambio en la educación, en las relaciones interpersonales y en la forma de difundir y generar conocimientos</w:t>
-      </w:r>
-      <w:r>
-        <w:rPr>
-          <w:rFonts w:ascii="Arial" w:hAnsi="Arial" w:cs="Arial"/>
-          <w:sz w:val="24"/>
-          <w:szCs w:val="24"/>
-        </w:rPr>
-        <w:t xml:space="preserve">, teniendo un gran impacto en el </w:t>
-      </w:r>
-      <w:r>
-        <w:rPr>
-          <w:rFonts w:ascii="Arial" w:hAnsi="Arial" w:cs="Arial"/>
-          <w:sz w:val="24"/>
-          <w:szCs w:val="24"/>
-        </w:rPr>
-        <w:lastRenderedPageBreak/>
-        <w:t>desarrollo social, económico y tecnológico de una nación. He aquí la importancia de la promoción e implementación de las mismas bajos estándares abiertos para consolidar la independencia y soberanía nacional</w:t>
-      </w:r>
-      <w:r>
-        <w:rPr>
-          <w:rFonts w:ascii="Arial" w:hAnsi="Arial" w:cs="Arial"/>
-          <w:sz w:val="24"/>
-          <w:szCs w:val="24"/>
-        </w:rPr>
-        <w:t>.</w:t>
-      </w:r>
-    </w:p>
-    <w:p>
-      <w:pPr>
-        <w:spacing w:line="360" w:lineRule="auto"/>
-        <w:ind w:firstLine="708"/>
-        <w:jc w:val="both"/>
-        <w:rPr>
-          <w:rFonts w:ascii="Arial" w:hAnsi="Arial" w:cs="Arial"/>
-          <w:sz w:val="24"/>
-          <w:szCs w:val="24"/>
-        </w:rPr>
-      </w:pPr>
-      <w:r>
-        <w:rPr>
-          <w:rFonts w:ascii="Arial" w:hAnsi="Arial" w:cs="Arial"/>
-          <w:sz w:val="24"/>
-          <w:szCs w:val="24"/>
-        </w:rPr>
-        <w:t xml:space="preserve">La ejecución </w:t>
-      </w:r>
-      <w:r>
-        <w:rPr>
-          <w:rFonts w:ascii="Arial" w:hAnsi="Arial" w:cs="Arial"/>
-          <w:sz w:val="24"/>
-          <w:szCs w:val="24"/>
-        </w:rPr>
-        <w:t xml:space="preserve">de </w:t>
-      </w:r>
-      <w:r>
-        <w:rPr>
-          <w:rFonts w:ascii="Arial" w:hAnsi="Arial" w:cs="Arial"/>
-          <w:sz w:val="24"/>
-          <w:szCs w:val="24"/>
-        </w:rPr>
-        <w:t>Proyectos Socio-Tecnológicos en</w:t>
-      </w:r>
-      <w:r>
-        <w:rPr>
-          <w:rFonts w:ascii="Arial" w:hAnsi="Arial" w:cs="Arial"/>
-          <w:sz w:val="24"/>
-          <w:szCs w:val="24"/>
-        </w:rPr>
-        <w:t xml:space="preserve"> instituciones públicas o privadas, utilizando tecnologías </w:t>
-      </w:r>
-      <w:r>
-        <w:rPr>
-          <w:rFonts w:ascii="Arial" w:hAnsi="Arial" w:cs="Arial"/>
-          <w:sz w:val="24"/>
-          <w:szCs w:val="24"/>
-        </w:rPr>
-        <w:t>de software libre,</w:t>
-      </w:r>
-      <w:r>
-        <w:rPr>
-          <w:rFonts w:ascii="Arial" w:hAnsi="Arial" w:cs="Arial"/>
-          <w:sz w:val="24"/>
-          <w:szCs w:val="24"/>
-        </w:rPr>
-        <w:t xml:space="preserve"> </w:t>
-      </w:r>
-      <w:r>
-        <w:rPr>
-          <w:rFonts w:ascii="Arial" w:hAnsi="Arial" w:cs="Arial"/>
-          <w:sz w:val="24"/>
-          <w:szCs w:val="24"/>
-        </w:rPr>
-        <w:t>ayudan a mejorar el desempeño, seguridad y eficacia de las mismas, contribuyendo al bienestar social</w:t>
-      </w:r>
-      <w:r>
-        <w:rPr>
-          <w:rFonts w:ascii="Arial" w:hAnsi="Arial" w:cs="Arial"/>
-          <w:sz w:val="24"/>
-          <w:szCs w:val="24"/>
-        </w:rPr>
-        <w:t>, independencia</w:t>
-      </w:r>
-      <w:r>
-        <w:rPr>
-          <w:rFonts w:ascii="Arial" w:hAnsi="Arial" w:cs="Arial"/>
-          <w:sz w:val="24"/>
-          <w:szCs w:val="24"/>
-        </w:rPr>
-        <w:t xml:space="preserve"> </w:t>
-      </w:r>
-      <w:r>
-        <w:rPr>
-          <w:rFonts w:ascii="Arial" w:hAnsi="Arial" w:cs="Arial"/>
-          <w:sz w:val="24"/>
-          <w:szCs w:val="24"/>
-        </w:rPr>
-        <w:t>y</w:t>
-      </w:r>
-      <w:r>
-        <w:rPr>
-          <w:rFonts w:ascii="Arial" w:hAnsi="Arial" w:cs="Arial"/>
-          <w:sz w:val="24"/>
-          <w:szCs w:val="24"/>
-        </w:rPr>
-        <w:t xml:space="preserve"> desarrollo de la nación</w:t>
-      </w:r>
-      <w:r>
-        <w:rPr>
-          <w:rFonts w:ascii="Arial" w:hAnsi="Arial" w:cs="Arial"/>
-          <w:sz w:val="24"/>
-          <w:szCs w:val="24"/>
-        </w:rPr>
-        <w:t>, tal cual como se contempla en el artículo 4 de la ley de Info-Gobierno</w:t>
-      </w:r>
-      <w:r>
-        <w:rPr>
-          <w:rFonts w:ascii="Arial" w:hAnsi="Arial" w:cs="Arial"/>
-          <w:sz w:val="24"/>
-          <w:szCs w:val="24"/>
-        </w:rPr>
-        <w:t>.</w:t>
-      </w:r>
-    </w:p>
-    <w:p>
-      <w:pPr>
-        <w:spacing w:line="360" w:lineRule="auto"/>
-        <w:ind w:firstLine="708"/>
-        <w:jc w:val="both"/>
-        <w:rPr>
-          <w:rFonts w:ascii="Arial" w:hAnsi="Arial" w:cs="Arial"/>
-          <w:sz w:val="24"/>
-          <w:szCs w:val="24"/>
-          <w:u w:val="single"/>
-        </w:rPr>
-      </w:pPr>
-      <w:r>
-        <w:rPr>
-          <w:rFonts w:ascii="Arial" w:hAnsi="Arial" w:cs="Arial"/>
-          <w:sz w:val="24"/>
-          <w:szCs w:val="24"/>
-          <w:u w:val="single"/>
-        </w:rPr>
-        <w:t>Reglamento para la Gestión y Evaluación de los Programas Nacionales de Formación</w:t>
-      </w:r>
-      <w:r>
-        <w:rPr>
-          <w:rFonts w:ascii="Arial" w:hAnsi="Arial" w:cs="Arial"/>
-          <w:sz w:val="24"/>
-          <w:szCs w:val="24"/>
-          <w:u w:val="single"/>
-        </w:rPr>
-        <w:t>:</w:t>
-      </w:r>
-    </w:p>
-    <w:p>
-      <w:pPr>
-        <w:spacing w:line="360" w:lineRule="auto"/>
-        <w:ind w:firstLine="708"/>
-        <w:jc w:val="both"/>
-        <w:rPr>
-          <w:rFonts w:ascii="Arial" w:hAnsi="Arial" w:cs="Arial"/>
-          <w:i/>
-          <w:sz w:val="24"/>
-          <w:szCs w:val="24"/>
-        </w:rPr>
-      </w:pPr>
-      <w:r>
-        <w:rPr>
-          <w:rFonts w:ascii="Arial" w:hAnsi="Arial" w:cs="Arial"/>
-          <w:i/>
-          <w:sz w:val="24"/>
-          <w:szCs w:val="24"/>
-        </w:rPr>
-        <w:t xml:space="preserve">Artículo 3. Los Programas Nacionales de Formación que se desarrollan en las instituciones de educación superior, se caracterizan por: </w:t>
-      </w:r>
-    </w:p>
-    <w:p>
-      <w:pPr>
-        <w:spacing w:line="360" w:lineRule="auto"/>
-        <w:ind w:left="708" w:firstLine="708"/>
-        <w:jc w:val="both"/>
-        <w:rPr>
-          <w:rFonts w:ascii="Arial" w:hAnsi="Arial" w:cs="Arial"/>
-          <w:i/>
-          <w:sz w:val="24"/>
-          <w:szCs w:val="24"/>
-        </w:rPr>
-      </w:pPr>
-      <w:r>
-        <w:rPr>
-          <w:rFonts w:ascii="Arial" w:hAnsi="Arial" w:cs="Arial"/>
-          <w:i/>
-          <w:sz w:val="24"/>
-          <w:szCs w:val="24"/>
-        </w:rPr>
-        <w:t xml:space="preserve">a) Una formación humanista e integral de la persona, sustentada en la integración de contenidos y experiencias dirigidas a la formación en el ejercicio de la ciudadanía democrática, la solidaridad, la construcción colectiva y la acción profesional transformadora con responsabilidad ética y perspectiva sustentable. </w:t>
-      </w:r>
-    </w:p>
-    <w:p>
-      <w:pPr>
-        <w:spacing w:line="360" w:lineRule="auto"/>
-        <w:ind w:left="708" w:firstLine="708"/>
-        <w:jc w:val="both"/>
-        <w:rPr>
-          <w:rFonts w:ascii="Arial" w:hAnsi="Arial" w:cs="Arial"/>
-          <w:i/>
-          <w:sz w:val="24"/>
-          <w:szCs w:val="24"/>
-        </w:rPr>
-      </w:pPr>
-      <w:r>
-        <w:rPr>
-          <w:rFonts w:ascii="Arial" w:hAnsi="Arial" w:cs="Arial"/>
-          <w:i/>
-          <w:sz w:val="24"/>
-          <w:szCs w:val="24"/>
-        </w:rPr>
-        <w:t xml:space="preserve">b) La vinculación con las comunidades y el ejercicio profesional a lo largo de todo el trayecto formativo. </w:t>
-      </w:r>
-    </w:p>
-    <w:p>
-      <w:pPr>
-        <w:spacing w:line="360" w:lineRule="auto"/>
-        <w:ind w:left="708" w:firstLine="708"/>
-        <w:jc w:val="both"/>
-        <w:rPr>
-          <w:rFonts w:ascii="Arial" w:hAnsi="Arial" w:cs="Arial"/>
-          <w:i/>
-          <w:sz w:val="24"/>
-          <w:szCs w:val="24"/>
-        </w:rPr>
-      </w:pPr>
-      <w:r>
-        <w:rPr>
-          <w:rFonts w:ascii="Arial" w:hAnsi="Arial" w:cs="Arial"/>
-          <w:i/>
-          <w:sz w:val="24"/>
-          <w:szCs w:val="24"/>
-        </w:rPr>
-        <w:t xml:space="preserve">c) La utilización del abordaje de la complejidad de los problemas y la resolución de los mismos por parte de equipos interdisciplinarios, desde visiones de conjunto actualizadas y orgánicas de los campos de estudio, en perspectiva histórica, y apoyadas en soportes epistemológicos coherentes y críticamente fundados. </w:t>
-      </w:r>
-    </w:p>
-    <w:p>
-      <w:pPr>
-        <w:spacing w:line="360" w:lineRule="auto"/>
-        <w:ind w:left="708" w:firstLine="708"/>
-        <w:jc w:val="both"/>
-        <w:rPr>
-          <w:rFonts w:ascii="Arial" w:hAnsi="Arial" w:cs="Arial"/>
-          <w:i/>
-          <w:sz w:val="24"/>
-          <w:szCs w:val="24"/>
-        </w:rPr>
-      </w:pPr>
-      <w:r>
-        <w:rPr>
-          <w:rFonts w:ascii="Arial" w:hAnsi="Arial" w:cs="Arial"/>
-          <w:i/>
-          <w:sz w:val="24"/>
-          <w:szCs w:val="24"/>
-        </w:rPr>
-        <w:lastRenderedPageBreak/>
-        <w:t xml:space="preserve">d) La conformación de los ambientes educativos como espacios comunicacionales abiertos ligados a las necesidades y características de las distintas localidades de su entorno, a fin de propiciar el vínculo con la vida social y productiva. </w:t>
-      </w:r>
-    </w:p>
-    <w:p>
-      <w:pPr>
-        <w:spacing w:line="360" w:lineRule="auto"/>
-        <w:ind w:left="708" w:firstLine="708"/>
-        <w:jc w:val="both"/>
-        <w:rPr>
-          <w:rFonts w:ascii="Arial" w:hAnsi="Arial" w:cs="Arial"/>
-          <w:i/>
-          <w:sz w:val="24"/>
-          <w:szCs w:val="24"/>
-        </w:rPr>
-      </w:pPr>
-      <w:r>
-        <w:rPr>
-          <w:rFonts w:ascii="Arial" w:hAnsi="Arial" w:cs="Arial"/>
-          <w:i/>
-          <w:sz w:val="24"/>
-          <w:szCs w:val="24"/>
-        </w:rPr>
-        <w:t xml:space="preserve">e) La participación activa y comprometida de los estudiantes en los procesos de creación intelectual y vinculación social. </w:t>
-      </w:r>
-    </w:p>
-    <w:p>
-      <w:pPr>
-        <w:spacing w:line="360" w:lineRule="auto"/>
-        <w:ind w:left="708" w:firstLine="708"/>
-        <w:jc w:val="both"/>
-        <w:rPr>
-          <w:rFonts w:ascii="Arial" w:hAnsi="Arial" w:cs="Arial"/>
-          <w:i/>
-          <w:sz w:val="24"/>
-          <w:szCs w:val="24"/>
-        </w:rPr>
-      </w:pPr>
-      <w:r>
-        <w:rPr>
-          <w:rFonts w:ascii="Arial" w:hAnsi="Arial" w:cs="Arial"/>
-          <w:i/>
-          <w:sz w:val="24"/>
-          <w:szCs w:val="24"/>
-        </w:rPr>
-        <w:t xml:space="preserve">f) Modalidades curriculares flexibles, adaptadas a las distintas necesidades educativas, a las diferentes disponibilidades de tiempo para el estudio, a los recursos disponibles, a las características de cada municipio y al empleo de métodos de enseñanza que activen los modos de actuación del futuro profesional. </w:t>
-      </w:r>
-    </w:p>
-    <w:p>
-      <w:pPr>
-        <w:spacing w:line="360" w:lineRule="auto"/>
-        <w:ind w:left="708" w:firstLine="708"/>
-        <w:jc w:val="both"/>
-        <w:rPr>
-          <w:rFonts w:ascii="Arial" w:hAnsi="Arial" w:cs="Arial"/>
-          <w:i/>
-          <w:sz w:val="24"/>
-          <w:szCs w:val="24"/>
-        </w:rPr>
-      </w:pPr>
-      <w:r>
-        <w:rPr>
-          <w:rFonts w:ascii="Arial" w:hAnsi="Arial" w:cs="Arial"/>
-          <w:i/>
-          <w:sz w:val="24"/>
-          <w:szCs w:val="24"/>
-        </w:rPr>
-        <w:t xml:space="preserve">g) El empleo de sistemas de evaluación pertinentes que permitan el control de la calidad del proceso y del impacto. </w:t>
-      </w:r>
-    </w:p>
-    <w:p>
-      <w:pPr>
-        <w:spacing w:line="360" w:lineRule="auto"/>
-        <w:ind w:left="708" w:firstLine="708"/>
-        <w:jc w:val="both"/>
-        <w:rPr>
-          <w:rFonts w:ascii="Arial" w:hAnsi="Arial" w:cs="Arial"/>
-          <w:i/>
-          <w:sz w:val="24"/>
-          <w:szCs w:val="24"/>
-        </w:rPr>
-      </w:pPr>
-      <w:r>
-        <w:rPr>
-          <w:rFonts w:ascii="Arial" w:hAnsi="Arial" w:cs="Arial"/>
-          <w:i/>
-          <w:sz w:val="24"/>
-          <w:szCs w:val="24"/>
-        </w:rPr>
-        <w:t>h) La promoción, el reconocimiento y la acreditación de experiencias formativas en distintos ámbitos.</w:t>
-      </w:r>
-    </w:p>
-    <w:p>
-      <w:pPr>
-        <w:spacing w:line="360" w:lineRule="auto"/>
-        <w:ind w:firstLine="708"/>
-        <w:jc w:val="both"/>
-        <w:rPr>
-          <w:rFonts w:ascii="Arial" w:hAnsi="Arial" w:cs="Arial"/>
-          <w:sz w:val="24"/>
-          <w:szCs w:val="24"/>
-        </w:rPr>
-      </w:pPr>
-      <w:r>
-        <w:rPr>
-          <w:rFonts w:ascii="Arial" w:hAnsi="Arial" w:cs="Arial"/>
-          <w:sz w:val="24"/>
-          <w:szCs w:val="24"/>
-        </w:rPr>
-        <w:t>El Programa</w:t>
-      </w:r>
-      <w:r>
-        <w:rPr>
-          <w:rFonts w:ascii="Arial" w:hAnsi="Arial" w:cs="Arial"/>
-          <w:sz w:val="24"/>
-          <w:szCs w:val="24"/>
-        </w:rPr>
-        <w:t xml:space="preserve"> Nacional de Formación (PNF) es un conjunto de estudios y actividades académicas conducentes a títulos, grados o certificados a nivel superior, creada por la iniciativa del ejecutivo nacional a través del poder</w:t>
-      </w:r>
-      <w:r>
-        <w:rPr>
-          <w:rFonts w:ascii="Arial" w:hAnsi="Arial" w:cs="Arial"/>
-          <w:sz w:val="24"/>
-          <w:szCs w:val="24"/>
-        </w:rPr>
-        <w:t xml:space="preserve"> </w:t>
-      </w:r>
-      <w:r>
-        <w:rPr>
-          <w:rFonts w:ascii="Arial" w:hAnsi="Arial" w:cs="Arial"/>
-          <w:sz w:val="24"/>
-          <w:szCs w:val="24"/>
-        </w:rPr>
-        <w:t xml:space="preserve">popular para la educación. Su objetivo es la formación de profesionales con alto sentido de ética, justicia, equidad y comprometidos con la nación, con una visión y una posición de defensa integrada al país, capaz de producir buenas tecnologías y con capacidad de adaptarlas a las exigencias del mundo moderno. </w:t>
-      </w:r>
-    </w:p>
-    <w:p>
-      <w:pPr>
-        <w:spacing w:line="360" w:lineRule="auto"/>
-        <w:ind w:firstLine="708"/>
-        <w:jc w:val="both"/>
-        <w:rPr>
-          <w:rFonts w:ascii="Arial" w:hAnsi="Arial" w:cs="Arial"/>
-          <w:sz w:val="24"/>
-          <w:szCs w:val="24"/>
-        </w:rPr>
-      </w:pPr>
-      <w:r>
-        <w:rPr>
-          <w:rFonts w:ascii="Arial" w:hAnsi="Arial" w:cs="Arial"/>
-          <w:sz w:val="24"/>
-          <w:szCs w:val="24"/>
-        </w:rPr>
-        <w:t>Se sustenta en el Reglamento para la Gestión y Evaluación de los Programas N</w:t>
-      </w:r>
-      <w:r>
-        <w:rPr>
-          <w:rFonts w:ascii="Arial" w:hAnsi="Arial" w:cs="Arial"/>
-          <w:sz w:val="24"/>
-          <w:szCs w:val="24"/>
-        </w:rPr>
-        <w:t>aciona</w:t>
-      </w:r>
-      <w:r>
-        <w:rPr>
-          <w:rFonts w:ascii="Arial" w:hAnsi="Arial" w:cs="Arial"/>
-          <w:sz w:val="24"/>
-          <w:szCs w:val="24"/>
-        </w:rPr>
-        <w:t>les de F</w:t>
-      </w:r>
-      <w:r>
-        <w:rPr>
-          <w:rFonts w:ascii="Arial" w:hAnsi="Arial" w:cs="Arial"/>
-          <w:sz w:val="24"/>
-          <w:szCs w:val="24"/>
-        </w:rPr>
-        <w:t>ormación</w:t>
-      </w:r>
-      <w:r>
-        <w:rPr>
-          <w:rFonts w:ascii="Arial" w:hAnsi="Arial" w:cs="Arial"/>
-          <w:sz w:val="24"/>
-          <w:szCs w:val="24"/>
-        </w:rPr>
-        <w:t xml:space="preserve"> que la preparación de los participantes debe estar orientada al desarrollo integral de sus conocimientos a partir del estudio teórico y la puesta en práctica de los mismos mediante el abordaje a </w:t>
-      </w:r>
-      <w:r>
-        <w:rPr>
-          <w:rFonts w:ascii="Arial" w:hAnsi="Arial" w:cs="Arial"/>
-          <w:sz w:val="24"/>
-          <w:szCs w:val="24"/>
-        </w:rPr>
-        <w:lastRenderedPageBreak/>
-        <w:t>problemas</w:t>
-      </w:r>
-      <w:r>
-        <w:rPr>
-          <w:rFonts w:ascii="Arial" w:hAnsi="Arial" w:cs="Arial"/>
-          <w:sz w:val="24"/>
-          <w:szCs w:val="24"/>
-        </w:rPr>
-        <w:t xml:space="preserve"> de</w:t>
-      </w:r>
-      <w:r>
-        <w:rPr>
-          <w:rFonts w:ascii="Arial" w:hAnsi="Arial" w:cs="Arial"/>
-          <w:sz w:val="24"/>
-          <w:szCs w:val="24"/>
-        </w:rPr>
-        <w:t xml:space="preserve"> </w:t>
-      </w:r>
-      <w:r>
-        <w:rPr>
-          <w:rFonts w:ascii="Arial" w:hAnsi="Arial" w:cs="Arial"/>
-          <w:sz w:val="24"/>
-          <w:szCs w:val="24"/>
-        </w:rPr>
-        <w:t xml:space="preserve">carácter social </w:t>
-      </w:r>
-      <w:r>
-        <w:rPr>
-          <w:rFonts w:ascii="Arial" w:hAnsi="Arial" w:cs="Arial"/>
-          <w:sz w:val="24"/>
-          <w:szCs w:val="24"/>
-        </w:rPr>
-        <w:t>y</w:t>
-      </w:r>
-      <w:r>
-        <w:rPr>
-          <w:rFonts w:ascii="Arial" w:hAnsi="Arial" w:cs="Arial"/>
-          <w:sz w:val="24"/>
-          <w:szCs w:val="24"/>
-        </w:rPr>
-        <w:t xml:space="preserve"> su</w:t>
-      </w:r>
-      <w:r>
-        <w:rPr>
-          <w:rFonts w:ascii="Arial" w:hAnsi="Arial" w:cs="Arial"/>
-          <w:sz w:val="24"/>
-          <w:szCs w:val="24"/>
-        </w:rPr>
-        <w:t xml:space="preserve"> resolución por parte de equipos interdisciplinarios</w:t>
-      </w:r>
-      <w:r>
-        <w:rPr>
-          <w:rFonts w:ascii="Arial" w:hAnsi="Arial" w:cs="Arial"/>
-          <w:sz w:val="24"/>
-          <w:szCs w:val="24"/>
-        </w:rPr>
-        <w:t xml:space="preserve">, en miras de dotar a sus integrantes de las habilidades necesarias para un buen desenvolvimiento </w:t>
-      </w:r>
-      <w:r>
-        <w:rPr>
-          <w:rFonts w:ascii="Arial" w:hAnsi="Arial" w:cs="Arial"/>
-          <w:sz w:val="24"/>
-          <w:szCs w:val="24"/>
-        </w:rPr>
-        <w:t>e</w:t>
-      </w:r>
-      <w:r>
-        <w:rPr>
-          <w:rFonts w:ascii="Arial" w:hAnsi="Arial" w:cs="Arial"/>
-          <w:sz w:val="24"/>
-          <w:szCs w:val="24"/>
-        </w:rPr>
-        <w:t>n e</w:t>
-      </w:r>
-      <w:r>
-        <w:rPr>
-          <w:rFonts w:ascii="Arial" w:hAnsi="Arial" w:cs="Arial"/>
-          <w:sz w:val="24"/>
-          <w:szCs w:val="24"/>
-        </w:rPr>
-        <w:t>l ejercicio profesional</w:t>
-      </w:r>
-      <w:r>
-        <w:rPr>
-          <w:rFonts w:ascii="Arial" w:hAnsi="Arial" w:cs="Arial"/>
-          <w:sz w:val="24"/>
-          <w:szCs w:val="24"/>
-        </w:rPr>
-        <w:t>,</w:t>
-      </w:r>
-      <w:r>
-        <w:rPr>
-          <w:rFonts w:ascii="Arial" w:hAnsi="Arial" w:cs="Arial"/>
-          <w:sz w:val="24"/>
-          <w:szCs w:val="24"/>
-        </w:rPr>
-        <w:t xml:space="preserve"> a lo largo de todo el trayecto formativo</w:t>
-      </w:r>
-      <w:r>
-        <w:rPr>
-          <w:rFonts w:ascii="Arial" w:hAnsi="Arial" w:cs="Arial"/>
-          <w:sz w:val="24"/>
-          <w:szCs w:val="24"/>
-        </w:rPr>
-        <w:t xml:space="preserve"> .</w:t>
-      </w:r>
-    </w:p>
-    <w:p>
-      <w:pPr>
-        <w:spacing w:line="360" w:lineRule="auto"/>
-        <w:ind w:firstLine="708"/>
-        <w:jc w:val="both"/>
-        <w:rPr>
-          <w:rFonts w:ascii="Arial" w:hAnsi="Arial" w:cs="Arial"/>
-          <w:sz w:val="24"/>
-          <w:szCs w:val="24"/>
-        </w:rPr>
-      </w:pPr>
-      <w:r>
-        <w:rPr>
-          <w:rFonts w:ascii="Arial" w:hAnsi="Arial" w:cs="Arial"/>
-          <w:sz w:val="24"/>
-          <w:szCs w:val="24"/>
-        </w:rPr>
-        <w:t>Los Proyectos Socio-Tecnológicos son el medio del cual se valen los Programas Nacionales de Formación  pa</w:t>
-      </w:r>
-      <w:r>
-        <w:rPr>
-          <w:rFonts w:ascii="Arial" w:hAnsi="Arial" w:cs="Arial"/>
-          <w:sz w:val="24"/>
-          <w:szCs w:val="24"/>
-        </w:rPr>
-        <w:t>ra el logro de sus objetivos, debido a</w:t>
-      </w:r>
-      <w:r>
-        <w:rPr>
-          <w:rFonts w:ascii="Arial" w:hAnsi="Arial" w:cs="Arial"/>
-          <w:sz w:val="24"/>
-          <w:szCs w:val="24"/>
-        </w:rPr>
-        <w:t xml:space="preserve"> que estos propician un ambiente aprender-haciendo (del ingles “learning by do</w:t>
-      </w:r>
-      <w:r>
-        <w:rPr>
-          <w:rFonts w:ascii="Arial" w:hAnsi="Arial" w:cs="Arial"/>
-          <w:sz w:val="24"/>
-          <w:szCs w:val="24"/>
-        </w:rPr>
-        <w:t>ing”),  la</w:t>
-      </w:r>
-      <w:r>
-        <w:rPr>
-          <w:rFonts w:ascii="Arial" w:hAnsi="Arial" w:cs="Arial"/>
-          <w:sz w:val="24"/>
-          <w:szCs w:val="24"/>
-        </w:rPr>
-        <w:t xml:space="preserve"> cual es una metodología de aprendizaje de raíz constructivista, que busca la preparación de los participantes mediante la ejecución </w:t>
-      </w:r>
-      <w:r>
-        <w:rPr>
-          <w:rFonts w:ascii="Arial" w:hAnsi="Arial" w:cs="Arial"/>
-          <w:sz w:val="24"/>
-          <w:szCs w:val="24"/>
-        </w:rPr>
-        <w:t>practica de sus</w:t>
-      </w:r>
-      <w:r>
-        <w:rPr>
-          <w:rFonts w:ascii="Arial" w:hAnsi="Arial" w:cs="Arial"/>
-          <w:sz w:val="24"/>
-          <w:szCs w:val="24"/>
-        </w:rPr>
-        <w:t xml:space="preserve"> conocimientos, basado en una filosofía </w:t>
-      </w:r>
-      <w:r>
-        <w:rPr>
-          <w:rFonts w:ascii="Arial" w:hAnsi="Arial" w:cs="Arial"/>
-          <w:sz w:val="24"/>
-          <w:szCs w:val="24"/>
-        </w:rPr>
-        <w:t xml:space="preserve">que plantea: </w:t>
-      </w:r>
-      <w:r>
-        <w:rPr>
-          <w:rFonts w:ascii="Arial" w:hAnsi="Arial" w:cs="Arial"/>
-          <w:sz w:val="24"/>
-          <w:szCs w:val="24"/>
-        </w:rPr>
-        <w:t>¡Dímelo y quizás me olvide!</w:t>
-      </w:r>
-      <w:r>
-        <w:rPr>
-          <w:rFonts w:ascii="Arial" w:hAnsi="Arial" w:cs="Arial"/>
-          <w:sz w:val="24"/>
-          <w:szCs w:val="24"/>
-        </w:rPr>
-        <w:t xml:space="preserve">, </w:t>
-      </w:r>
-      <w:r>
-        <w:rPr>
-          <w:rFonts w:ascii="Arial" w:hAnsi="Arial" w:cs="Arial"/>
-          <w:sz w:val="24"/>
-          <w:szCs w:val="24"/>
-        </w:rPr>
-        <w:t>¡Enséñame y lo recordaré!</w:t>
-      </w:r>
-      <w:r>
-        <w:rPr>
-          <w:rFonts w:ascii="Arial" w:hAnsi="Arial" w:cs="Arial"/>
-          <w:sz w:val="24"/>
-          <w:szCs w:val="24"/>
-        </w:rPr>
-        <w:t xml:space="preserve">, </w:t>
-      </w:r>
-      <w:r>
-        <w:rPr>
-          <w:rFonts w:ascii="Arial" w:hAnsi="Arial" w:cs="Arial"/>
-          <w:sz w:val="24"/>
-          <w:szCs w:val="24"/>
-        </w:rPr>
-        <w:t>¡Involúcrame y le entenderé!</w:t>
-      </w:r>
-      <w:r>
-        <w:rPr>
-          <w:rFonts w:ascii="Arial" w:hAnsi="Arial" w:cs="Arial"/>
-          <w:sz w:val="24"/>
-          <w:szCs w:val="24"/>
-        </w:rPr>
-        <w:t>.</w:t>
-      </w:r>
-    </w:p>
-    <w:p>
-      <w:pPr>
-        <w:spacing w:line="360" w:lineRule="auto"/>
-        <w:ind w:firstLine="708"/>
-        <w:jc w:val="both"/>
-        <w:rPr>
-          <w:rFonts w:ascii="Arial" w:hAnsi="Arial" w:cs="Arial"/>
-          <w:b/>
-          <w:sz w:val="24"/>
-          <w:szCs w:val="24"/>
-        </w:rPr>
-      </w:pPr>
-      <w:r>
-        <w:rPr>
-          <w:rFonts w:ascii="Arial" w:hAnsi="Arial" w:cs="Arial"/>
-          <w:b/>
-          <w:sz w:val="24"/>
-          <w:szCs w:val="24"/>
-        </w:rPr>
-        <w:t>Vinculación del P</w:t>
-      </w:r>
-      <w:r>
-        <w:rPr>
-          <w:rFonts w:ascii="Arial" w:hAnsi="Arial" w:cs="Arial"/>
-          <w:b/>
-          <w:sz w:val="24"/>
-          <w:szCs w:val="24"/>
-        </w:rPr>
-        <w:t xml:space="preserve">royecto con el </w:t>
-      </w:r>
-      <w:r>
-        <w:rPr>
-          <w:rFonts w:ascii="Arial" w:hAnsi="Arial" w:cs="Arial"/>
-          <w:b/>
-          <w:sz w:val="24"/>
-          <w:szCs w:val="24"/>
-        </w:rPr>
-        <w:t>Plan de Desarrollo Económico y S</w:t>
-      </w:r>
-      <w:r>
-        <w:rPr>
-          <w:rFonts w:ascii="Arial" w:hAnsi="Arial" w:cs="Arial"/>
-          <w:b/>
-          <w:sz w:val="24"/>
-          <w:szCs w:val="24"/>
-        </w:rPr>
-        <w:t>ocial de la nación 2013-2019.</w:t>
-      </w:r>
-    </w:p>
-    <w:p>
-      <w:pPr>
-        <w:spacing w:line="360" w:lineRule="auto"/>
-        <w:ind w:firstLine="708"/>
-        <w:jc w:val="both"/>
-        <w:rPr>
-          <w:rFonts w:ascii="Arial" w:hAnsi="Arial" w:cs="Arial"/>
-          <w:sz w:val="24"/>
-          <w:szCs w:val="24"/>
-        </w:rPr>
-      </w:pPr>
-      <w:r>
-        <w:rPr>
-          <w:rFonts w:ascii="Arial" w:hAnsi="Arial" w:cs="Arial"/>
-          <w:sz w:val="24"/>
-          <w:szCs w:val="24"/>
-        </w:rPr>
-        <w:t xml:space="preserve">El proyecto socio tecnológico se encuentra vinculado significativamente con el plan nacional económico y social de la nación 2013-2019 porque este tiene como objetivo mejorar la vida social, tecnológica y económica de Venezuela. A continuación se desarrollaran </w:t>
-      </w:r>
-      <w:r>
-        <w:rPr>
-          <w:rFonts w:ascii="Arial" w:hAnsi="Arial" w:cs="Arial"/>
-          <w:sz w:val="24"/>
-          <w:szCs w:val="24"/>
-        </w:rPr>
-        <w:t xml:space="preserve">los </w:t>
-      </w:r>
-      <w:r>
-        <w:rPr>
-          <w:rFonts w:ascii="Arial" w:hAnsi="Arial" w:cs="Arial"/>
-          <w:sz w:val="24"/>
-          <w:szCs w:val="24"/>
-        </w:rPr>
-        <w:t xml:space="preserve">principios: </w:t>
-      </w:r>
-    </w:p>
-    <w:p>
-      <w:pPr>
-        <w:spacing w:line="360" w:lineRule="auto"/>
-        <w:ind w:firstLine="708"/>
-        <w:jc w:val="both"/>
-        <w:rPr>
-          <w:rFonts w:ascii="Arial" w:hAnsi="Arial" w:cs="Arial"/>
-          <w:sz w:val="24"/>
-          <w:szCs w:val="24"/>
-        </w:rPr>
-      </w:pPr>
-      <w:r>
-        <w:rPr>
-          <w:rFonts w:ascii="Arial" w:hAnsi="Arial" w:cs="Arial"/>
-          <w:sz w:val="24"/>
-          <w:szCs w:val="24"/>
-        </w:rPr>
-        <w:t>“</w:t>
-      </w:r>
-      <w:r>
-        <w:rPr>
-          <w:rFonts w:ascii="Arial" w:hAnsi="Arial" w:cs="Arial"/>
-          <w:sz w:val="24"/>
-          <w:szCs w:val="24"/>
-        </w:rPr>
-        <w:t>Defender, expandir y consolidar el bien más preciado que hemos reconquistado después de 200 años: la Independencia Nacional</w:t>
-      </w:r>
-      <w:r>
-        <w:rPr>
-          <w:rFonts w:ascii="Arial" w:hAnsi="Arial" w:cs="Arial"/>
-          <w:sz w:val="24"/>
-          <w:szCs w:val="24"/>
-        </w:rPr>
-        <w:t>”</w:t>
-      </w:r>
-      <w:r>
-        <w:rPr>
-          <w:rFonts w:ascii="Arial" w:hAnsi="Arial" w:cs="Arial"/>
-          <w:sz w:val="24"/>
-          <w:szCs w:val="24"/>
-        </w:rPr>
-        <w:t>.</w:t>
-      </w:r>
-    </w:p>
-    <w:p>
-      <w:pPr>
-        <w:spacing w:line="360" w:lineRule="auto"/>
-        <w:ind w:firstLine="708"/>
-        <w:jc w:val="both"/>
-        <w:rPr>
-          <w:rFonts w:ascii="Arial" w:hAnsi="Arial" w:cs="Arial"/>
-          <w:sz w:val="24"/>
-          <w:szCs w:val="24"/>
-        </w:rPr>
-      </w:pPr>
-      <w:r>
-        <w:rPr>
-          <w:rFonts w:ascii="Arial" w:hAnsi="Arial" w:cs="Arial"/>
-          <w:sz w:val="24"/>
-          <w:szCs w:val="24"/>
-        </w:rPr>
-        <w:t>Este objetivo está estrechamente</w:t>
-      </w:r>
-      <w:r>
-        <w:rPr>
-          <w:rFonts w:ascii="Arial" w:hAnsi="Arial" w:cs="Arial"/>
-          <w:sz w:val="24"/>
-          <w:szCs w:val="24"/>
-        </w:rPr>
-        <w:t xml:space="preserve"> vincula</w:t>
-      </w:r>
-      <w:r>
-        <w:rPr>
-          <w:rFonts w:ascii="Arial" w:hAnsi="Arial" w:cs="Arial"/>
-          <w:sz w:val="24"/>
-          <w:szCs w:val="24"/>
-        </w:rPr>
-        <w:t>do</w:t>
-      </w:r>
-      <w:r>
-        <w:rPr>
-          <w:rFonts w:ascii="Arial" w:hAnsi="Arial" w:cs="Arial"/>
-          <w:sz w:val="24"/>
-          <w:szCs w:val="24"/>
-        </w:rPr>
-        <w:t xml:space="preserve"> con</w:t>
-      </w:r>
-      <w:r>
-        <w:rPr>
-          <w:rFonts w:ascii="Arial" w:hAnsi="Arial" w:cs="Arial"/>
-          <w:sz w:val="24"/>
-          <w:szCs w:val="24"/>
-        </w:rPr>
-        <w:t xml:space="preserve"> los proyectos socio tecnológicos</w:t>
-      </w:r>
-      <w:r>
-        <w:rPr>
-          <w:rFonts w:ascii="Arial" w:hAnsi="Arial" w:cs="Arial"/>
-          <w:sz w:val="24"/>
-          <w:szCs w:val="24"/>
-        </w:rPr>
-        <w:t>,</w:t>
-      </w:r>
-      <w:r>
-        <w:rPr>
-          <w:rFonts w:ascii="Arial" w:hAnsi="Arial" w:cs="Arial"/>
-          <w:sz w:val="24"/>
-          <w:szCs w:val="24"/>
-        </w:rPr>
-        <w:t xml:space="preserve"> </w:t>
-      </w:r>
-      <w:r>
-        <w:rPr>
-          <w:rFonts w:ascii="Arial" w:hAnsi="Arial" w:cs="Arial"/>
-          <w:sz w:val="24"/>
-          <w:szCs w:val="24"/>
-        </w:rPr>
-        <w:t>d</w:t>
-      </w:r>
-      <w:r>
-        <w:rPr>
-          <w:rFonts w:ascii="Arial" w:hAnsi="Arial" w:cs="Arial"/>
-          <w:sz w:val="24"/>
-          <w:szCs w:val="24"/>
-        </w:rPr>
-        <w:t>e manera más específica</w:t>
-      </w:r>
-      <w:r>
-        <w:rPr>
-          <w:rFonts w:ascii="Arial" w:hAnsi="Arial" w:cs="Arial"/>
-          <w:sz w:val="24"/>
-          <w:szCs w:val="24"/>
-        </w:rPr>
-        <w:t>,</w:t>
-      </w:r>
-      <w:r>
-        <w:rPr>
-          <w:rFonts w:ascii="Arial" w:hAnsi="Arial" w:cs="Arial"/>
-          <w:sz w:val="24"/>
-          <w:szCs w:val="24"/>
-        </w:rPr>
-        <w:t xml:space="preserve"> la realizac</w:t>
-      </w:r>
-      <w:r>
-        <w:rPr>
-          <w:rFonts w:ascii="Arial" w:hAnsi="Arial" w:cs="Arial"/>
-          <w:sz w:val="24"/>
-          <w:szCs w:val="24"/>
-        </w:rPr>
-        <w:t>ión de los proyectos contribuirán</w:t>
-      </w:r>
-      <w:r>
-        <w:rPr>
-          <w:rFonts w:ascii="Arial" w:hAnsi="Arial" w:cs="Arial"/>
-          <w:sz w:val="24"/>
-          <w:szCs w:val="24"/>
-        </w:rPr>
-        <w:t xml:space="preserve"> con el objetivo 1.5 del plan de la patria, que plantea “Desarrollar nuestras capacidades científico-tecnológicas vinculadas a las necesi</w:t>
-      </w:r>
-      <w:r>
-        <w:rPr>
-          <w:rFonts w:ascii="Arial" w:hAnsi="Arial" w:cs="Arial"/>
-          <w:sz w:val="24"/>
-          <w:szCs w:val="24"/>
-        </w:rPr>
-        <w:t xml:space="preserve">dades del pueblo” y el objetivo </w:t>
-      </w:r>
-      <w:r>
-        <w:rPr>
-          <w:rFonts w:ascii="Arial" w:hAnsi="Arial" w:cs="Arial"/>
-          <w:sz w:val="24"/>
-          <w:szCs w:val="24"/>
-        </w:rPr>
-        <w:t xml:space="preserve">1.5.2.4. </w:t>
-      </w:r>
-      <w:r>
-        <w:rPr>
-          <w:rFonts w:ascii="Arial" w:hAnsi="Arial" w:cs="Arial"/>
-          <w:sz w:val="24"/>
-          <w:szCs w:val="24"/>
-        </w:rPr>
-        <w:t>“</w:t>
-      </w:r>
-      <w:r>
-        <w:rPr>
-          <w:rFonts w:ascii="Arial" w:hAnsi="Arial" w:cs="Arial"/>
-          <w:sz w:val="24"/>
-          <w:szCs w:val="24"/>
-        </w:rPr>
-        <w:t>Desarrollar aplicaciones informáticas que atiendan necesidades sociales</w:t>
-      </w:r>
-      <w:r>
-        <w:rPr>
-          <w:rFonts w:ascii="Arial" w:hAnsi="Arial" w:cs="Arial"/>
-          <w:sz w:val="24"/>
-          <w:szCs w:val="24"/>
-        </w:rPr>
-        <w:t>”</w:t>
-      </w:r>
-      <w:r>
-        <w:rPr>
-          <w:rFonts w:ascii="Arial" w:hAnsi="Arial" w:cs="Arial"/>
-          <w:sz w:val="24"/>
-          <w:szCs w:val="24"/>
-        </w:rPr>
-        <w:t>.</w:t>
-      </w:r>
-      <w:r>
-        <w:rPr>
-          <w:rFonts w:ascii="Arial" w:hAnsi="Arial" w:cs="Arial"/>
-          <w:sz w:val="24"/>
-          <w:szCs w:val="24"/>
-        </w:rPr>
-        <w:t xml:space="preserve"> </w:t>
-      </w:r>
-      <w:r>
-        <w:rPr>
-          <w:rFonts w:ascii="Arial" w:hAnsi="Arial" w:cs="Arial"/>
-          <w:sz w:val="24"/>
-          <w:szCs w:val="24"/>
-        </w:rPr>
-        <w:t>P</w:t>
-      </w:r>
-      <w:r>
-        <w:rPr>
-          <w:rFonts w:ascii="Arial" w:hAnsi="Arial" w:cs="Arial"/>
-          <w:sz w:val="24"/>
-          <w:szCs w:val="24"/>
-        </w:rPr>
-        <w:t>orque a través de éstos, se garantiza el esparcimie</w:t>
-      </w:r>
-      <w:r>
-        <w:rPr>
-          <w:rFonts w:ascii="Arial" w:hAnsi="Arial" w:cs="Arial"/>
-          <w:sz w:val="24"/>
-          <w:szCs w:val="24"/>
-        </w:rPr>
-        <w:t>nto de conocimientos y soluciones tecnológica</w:t>
-      </w:r>
-      <w:r>
-        <w:rPr>
-          <w:rFonts w:ascii="Arial" w:hAnsi="Arial" w:cs="Arial"/>
-          <w:sz w:val="24"/>
-          <w:szCs w:val="24"/>
-        </w:rPr>
-        <w:t>s, brindando a</w:t>
-      </w:r>
-      <w:r>
-        <w:rPr>
-          <w:rFonts w:ascii="Arial" w:hAnsi="Arial" w:cs="Arial"/>
-          <w:sz w:val="24"/>
-          <w:szCs w:val="24"/>
-        </w:rPr>
-        <w:t xml:space="preserve"> comunidades o instituciones herramientas que  mejoran significativamente el </w:t>
-      </w:r>
-      <w:r>
-        <w:rPr>
-          <w:rFonts w:ascii="Arial" w:hAnsi="Arial" w:cs="Arial"/>
-          <w:sz w:val="24"/>
-          <w:szCs w:val="24"/>
-        </w:rPr>
-        <w:lastRenderedPageBreak/>
-        <w:t>desempeño</w:t>
-      </w:r>
-      <w:r>
-        <w:rPr>
-          <w:rFonts w:ascii="Arial" w:hAnsi="Arial" w:cs="Arial"/>
-          <w:sz w:val="24"/>
-          <w:szCs w:val="24"/>
-        </w:rPr>
-        <w:t xml:space="preserve"> </w:t>
-      </w:r>
-      <w:r>
-        <w:rPr>
-          <w:rFonts w:ascii="Arial" w:hAnsi="Arial" w:cs="Arial"/>
-          <w:sz w:val="24"/>
-          <w:szCs w:val="24"/>
-        </w:rPr>
-        <w:t>de sus actividades, en miras de fortalecer</w:t>
-      </w:r>
-      <w:r>
-        <w:rPr>
-          <w:rFonts w:ascii="Arial" w:hAnsi="Arial" w:cs="Arial"/>
-          <w:sz w:val="24"/>
-          <w:szCs w:val="24"/>
-        </w:rPr>
-        <w:t xml:space="preserve"> la soberanía tecnológica y la independencia nacional.</w:t>
-      </w:r>
-    </w:p>
-    <w:p>
-      <w:pPr>
-        <w:spacing w:line="360" w:lineRule="auto"/>
-        <w:ind w:firstLine="708"/>
-        <w:jc w:val="both"/>
-        <w:rPr>
-          <w:rFonts w:ascii="Arial" w:hAnsi="Arial" w:cs="Arial"/>
-          <w:b/>
-          <w:sz w:val="24"/>
-          <w:szCs w:val="24"/>
-        </w:rPr>
-      </w:pPr>
-      <w:r>
-        <w:rPr>
-          <w:rFonts w:ascii="Arial" w:hAnsi="Arial" w:cs="Arial"/>
-          <w:b/>
-          <w:sz w:val="24"/>
-          <w:szCs w:val="24"/>
-        </w:rPr>
-        <w:t xml:space="preserve">Vinculación del </w:t>
-      </w:r>
-      <w:r>
-        <w:rPr>
-          <w:rFonts w:ascii="Arial" w:hAnsi="Arial" w:cs="Arial"/>
-          <w:b/>
-          <w:sz w:val="24"/>
-          <w:szCs w:val="24"/>
-        </w:rPr>
-        <w:t>Proyecto con las Líneas de Investigación de los PNF</w:t>
-      </w:r>
-      <w:r>
-        <w:rPr>
-          <w:rFonts w:ascii="Arial" w:hAnsi="Arial" w:cs="Arial"/>
-          <w:b/>
-          <w:sz w:val="24"/>
-          <w:szCs w:val="24"/>
-        </w:rPr>
-        <w:t xml:space="preserve"> y la T</w:t>
-      </w:r>
-      <w:r>
-        <w:rPr>
-          <w:rFonts w:ascii="Arial" w:hAnsi="Arial" w:cs="Arial"/>
-          <w:b/>
-          <w:sz w:val="24"/>
-          <w:szCs w:val="24"/>
-        </w:rPr>
-        <w:t>ransver</w:t>
-      </w:r>
-      <w:r>
-        <w:rPr>
-          <w:rFonts w:ascii="Arial" w:hAnsi="Arial" w:cs="Arial"/>
-          <w:b/>
-          <w:sz w:val="24"/>
-          <w:szCs w:val="24"/>
-        </w:rPr>
-        <w:t>salidad con el Eje de Proyecto S</w:t>
-      </w:r>
-      <w:r>
-        <w:rPr>
-          <w:rFonts w:ascii="Arial" w:hAnsi="Arial" w:cs="Arial"/>
-          <w:b/>
-          <w:sz w:val="24"/>
-          <w:szCs w:val="24"/>
-        </w:rPr>
-        <w:t>ocio-crítico y profesional.</w:t>
-      </w:r>
-    </w:p>
-    <w:p>
-      <w:pPr>
-        <w:spacing w:line="360" w:lineRule="auto"/>
-        <w:ind w:firstLine="708"/>
-        <w:jc w:val="both"/>
-        <w:rPr>
-          <w:rFonts w:ascii="Arial" w:hAnsi="Arial" w:cs="Arial"/>
-          <w:sz w:val="24"/>
-          <w:szCs w:val="24"/>
-        </w:rPr>
-      </w:pPr>
-      <w:r>
-        <w:rPr>
-          <w:rFonts w:ascii="Arial" w:hAnsi="Arial" w:cs="Arial"/>
-          <w:sz w:val="24"/>
-          <w:szCs w:val="24"/>
-        </w:rPr>
-        <w:t>Los PNF</w:t>
-      </w:r>
-      <w:r>
-        <w:rPr>
-          <w:rFonts w:ascii="Arial" w:hAnsi="Arial" w:cs="Arial"/>
-          <w:sz w:val="24"/>
-          <w:szCs w:val="24"/>
-        </w:rPr>
-        <w:t xml:space="preserve"> y los proyectos Socio Tecnológicos trabajan en conjunto para la construcción e integración multidimensional de los conocimientos y su aplicación, que interactúan en la búsqueda de soluciones para responder a las necesidades de las comunidades, el desarrollo de las potencialidades y el mejoramiento de la calidad de vida del país.</w:t>
-      </w:r>
-      <w:r>
-        <w:rPr>
-          <w:rFonts w:ascii="Arial" w:hAnsi="Arial" w:cs="Arial"/>
-          <w:sz w:val="24"/>
-          <w:szCs w:val="24"/>
-        </w:rPr>
-        <w:tab/>
-      </w:r>
-      <w:r>
-        <w:rPr>
-          <w:rFonts w:ascii="Arial" w:hAnsi="Arial" w:cs="Arial"/>
-          <w:sz w:val="24"/>
-          <w:szCs w:val="24"/>
-        </w:rPr>
-        <w:tab/>
-      </w:r>
-      <w:r>
-        <w:rPr>
-          <w:rFonts w:ascii="Arial" w:hAnsi="Arial" w:cs="Arial"/>
-          <w:sz w:val="24"/>
-          <w:szCs w:val="24"/>
-        </w:rPr>
-        <w:tab/>
-      </w:r>
-    </w:p>
-    <w:p>
-      <w:pPr>
-        <w:spacing w:line="360" w:lineRule="auto"/>
-        <w:ind w:firstLine="708"/>
-        <w:jc w:val="both"/>
-        <w:rPr>
-          <w:rFonts w:ascii="Arial" w:hAnsi="Arial" w:cs="Arial"/>
-          <w:sz w:val="24"/>
-          <w:szCs w:val="24"/>
-        </w:rPr>
-      </w:pPr>
-      <w:r>
-        <w:rPr>
-          <w:rFonts w:ascii="Arial" w:hAnsi="Arial" w:cs="Arial"/>
-          <w:sz w:val="24"/>
-          <w:szCs w:val="24"/>
-        </w:rPr>
-        <w:t xml:space="preserve">Basado en lo antes expuesto </w:t>
-      </w:r>
-      <w:r>
-        <w:rPr>
-          <w:rFonts w:ascii="Arial" w:hAnsi="Arial" w:cs="Arial"/>
-          <w:sz w:val="24"/>
-          <w:szCs w:val="24"/>
-        </w:rPr>
-        <w:t xml:space="preserve">los </w:t>
-      </w:r>
-      <w:r>
-        <w:rPr>
-          <w:rFonts w:ascii="Arial" w:hAnsi="Arial" w:cs="Arial"/>
-          <w:sz w:val="24"/>
-          <w:szCs w:val="24"/>
-        </w:rPr>
-        <w:t>proyecto</w:t>
-      </w:r>
-      <w:r>
-        <w:rPr>
-          <w:rFonts w:ascii="Arial" w:hAnsi="Arial" w:cs="Arial"/>
-          <w:sz w:val="24"/>
-          <w:szCs w:val="24"/>
-        </w:rPr>
-        <w:t>s</w:t>
-      </w:r>
-      <w:r>
-        <w:rPr>
-          <w:rFonts w:ascii="Arial" w:hAnsi="Arial" w:cs="Arial"/>
-          <w:sz w:val="24"/>
-          <w:szCs w:val="24"/>
-        </w:rPr>
-        <w:t xml:space="preserve"> socio tecnológico</w:t>
-      </w:r>
-      <w:r>
-        <w:rPr>
-          <w:rFonts w:ascii="Arial" w:hAnsi="Arial" w:cs="Arial"/>
-          <w:sz w:val="24"/>
-          <w:szCs w:val="24"/>
-        </w:rPr>
-        <w:t>s</w:t>
-      </w:r>
-      <w:r>
-        <w:rPr>
-          <w:rFonts w:ascii="Arial" w:hAnsi="Arial" w:cs="Arial"/>
-          <w:sz w:val="24"/>
-          <w:szCs w:val="24"/>
-        </w:rPr>
-        <w:t xml:space="preserve"> s</w:t>
-      </w:r>
-      <w:r>
-        <w:rPr>
-          <w:rFonts w:ascii="Arial" w:hAnsi="Arial" w:cs="Arial"/>
-          <w:sz w:val="24"/>
-          <w:szCs w:val="24"/>
-        </w:rPr>
-        <w:t xml:space="preserve">on el medio que los </w:t>
-      </w:r>
-      <w:r>
-        <w:rPr>
-          <w:rFonts w:ascii="Arial" w:hAnsi="Arial" w:cs="Arial"/>
-          <w:sz w:val="24"/>
-          <w:szCs w:val="24"/>
-        </w:rPr>
-        <w:t>PNFI</w:t>
-      </w:r>
-      <w:r>
-        <w:rPr>
-          <w:rFonts w:ascii="Arial" w:hAnsi="Arial" w:cs="Arial"/>
-          <w:sz w:val="24"/>
-          <w:szCs w:val="24"/>
-        </w:rPr>
-        <w:t xml:space="preserve"> utilizan</w:t>
-      </w:r>
-      <w:r>
-        <w:rPr>
-          <w:rFonts w:ascii="Arial" w:hAnsi="Arial" w:cs="Arial"/>
-          <w:sz w:val="24"/>
-          <w:szCs w:val="24"/>
-        </w:rPr>
-        <w:t xml:space="preserve"> </w:t>
-      </w:r>
-      <w:r>
-        <w:rPr>
-          <w:rFonts w:ascii="Arial" w:hAnsi="Arial" w:cs="Arial"/>
-          <w:sz w:val="24"/>
-          <w:szCs w:val="24"/>
-        </w:rPr>
-        <w:t xml:space="preserve">con el </w:t>
-      </w:r>
-      <w:r>
-        <w:rPr>
-          <w:rFonts w:ascii="Arial" w:hAnsi="Arial" w:cs="Arial"/>
-          <w:sz w:val="24"/>
-          <w:szCs w:val="24"/>
-        </w:rPr>
-        <w:t>objetivo</w:t>
-      </w:r>
-      <w:r>
-        <w:rPr>
-          <w:rFonts w:ascii="Arial" w:hAnsi="Arial" w:cs="Arial"/>
-          <w:sz w:val="24"/>
-          <w:szCs w:val="24"/>
-        </w:rPr>
-        <w:t xml:space="preserve"> </w:t>
-      </w:r>
-      <w:r>
-        <w:rPr>
-          <w:rFonts w:ascii="Arial" w:hAnsi="Arial" w:cs="Arial"/>
-          <w:sz w:val="24"/>
-          <w:szCs w:val="24"/>
-        </w:rPr>
-        <w:t xml:space="preserve"> </w:t>
-      </w:r>
-      <w:r>
-        <w:rPr>
-          <w:rFonts w:ascii="Arial" w:hAnsi="Arial" w:cs="Arial"/>
-          <w:sz w:val="24"/>
-          <w:szCs w:val="24"/>
-        </w:rPr>
-        <w:t xml:space="preserve">de </w:t>
-      </w:r>
-      <w:r>
-        <w:rPr>
-          <w:rFonts w:ascii="Arial" w:hAnsi="Arial" w:cs="Arial"/>
-          <w:sz w:val="24"/>
-          <w:szCs w:val="24"/>
-        </w:rPr>
-        <w:t xml:space="preserve">poner en práctica y afianzar </w:t>
-      </w:r>
-      <w:r>
-        <w:rPr>
-          <w:rFonts w:ascii="Arial" w:hAnsi="Arial" w:cs="Arial"/>
-          <w:sz w:val="24"/>
-          <w:szCs w:val="24"/>
-        </w:rPr>
-        <w:t xml:space="preserve">los </w:t>
-      </w:r>
-      <w:r>
-        <w:rPr>
-          <w:rFonts w:ascii="Arial" w:hAnsi="Arial" w:cs="Arial"/>
-          <w:sz w:val="24"/>
-          <w:szCs w:val="24"/>
-        </w:rPr>
-        <w:t xml:space="preserve">conocimientos </w:t>
-      </w:r>
-      <w:r>
-        <w:rPr>
-          <w:rFonts w:ascii="Arial" w:hAnsi="Arial" w:cs="Arial"/>
-          <w:sz w:val="24"/>
-          <w:szCs w:val="24"/>
-        </w:rPr>
-        <w:t xml:space="preserve">de sus participantes, </w:t>
-      </w:r>
-      <w:r>
-        <w:rPr>
-          <w:rFonts w:ascii="Arial" w:hAnsi="Arial" w:cs="Arial"/>
-          <w:sz w:val="24"/>
-          <w:szCs w:val="24"/>
-        </w:rPr>
-        <w:t>adquiridos d</w:t>
-      </w:r>
-      <w:r>
-        <w:rPr>
-          <w:rFonts w:ascii="Arial" w:hAnsi="Arial" w:cs="Arial"/>
-          <w:sz w:val="24"/>
-          <w:szCs w:val="24"/>
-        </w:rPr>
-        <w:t xml:space="preserve">urante cada </w:t>
-      </w:r>
-      <w:r>
-        <w:rPr>
-          <w:rFonts w:ascii="Arial" w:hAnsi="Arial" w:cs="Arial"/>
-          <w:sz w:val="24"/>
-          <w:szCs w:val="24"/>
-        </w:rPr>
-        <w:t>año d</w:t>
-      </w:r>
-      <w:r>
-        <w:rPr>
-          <w:rFonts w:ascii="Arial" w:hAnsi="Arial" w:cs="Arial"/>
-          <w:sz w:val="24"/>
-          <w:szCs w:val="24"/>
-        </w:rPr>
-        <w:t>e carrera</w:t>
-      </w:r>
-      <w:r>
-        <w:rPr>
-          <w:rFonts w:ascii="Arial" w:hAnsi="Arial" w:cs="Arial"/>
-          <w:sz w:val="24"/>
-          <w:szCs w:val="24"/>
-        </w:rPr>
-        <w:t xml:space="preserve">, bajo el enfoque de una temática/problemática específica a abordar </w:t>
-      </w:r>
-      <w:r>
-        <w:rPr>
-          <w:rFonts w:ascii="Arial" w:hAnsi="Arial" w:cs="Arial"/>
-          <w:sz w:val="24"/>
-          <w:szCs w:val="24"/>
-        </w:rPr>
-        <w:t>mediante trabajo s</w:t>
-      </w:r>
-      <w:r>
-        <w:rPr>
-          <w:rFonts w:ascii="Arial" w:hAnsi="Arial" w:cs="Arial"/>
-          <w:sz w:val="24"/>
-          <w:szCs w:val="24"/>
-        </w:rPr>
-        <w:t>ocial</w:t>
-      </w:r>
-      <w:r>
-        <w:rPr>
-          <w:rFonts w:ascii="Arial" w:hAnsi="Arial" w:cs="Arial"/>
-          <w:sz w:val="24"/>
-          <w:szCs w:val="24"/>
-        </w:rPr>
-        <w:t>, ofreciendo</w:t>
-      </w:r>
-      <w:r>
-        <w:rPr>
-          <w:rFonts w:ascii="Arial" w:hAnsi="Arial" w:cs="Arial"/>
-          <w:sz w:val="24"/>
-          <w:szCs w:val="24"/>
-        </w:rPr>
-        <w:t xml:space="preserve"> so</w:t>
-      </w:r>
-      <w:r>
-        <w:rPr>
-          <w:rFonts w:ascii="Arial" w:hAnsi="Arial" w:cs="Arial"/>
-          <w:sz w:val="24"/>
-          <w:szCs w:val="24"/>
-        </w:rPr>
-        <w:t>luciones tecnológicas y orientando</w:t>
-      </w:r>
-      <w:r>
-        <w:rPr>
-          <w:rFonts w:ascii="Arial" w:hAnsi="Arial" w:cs="Arial"/>
-          <w:sz w:val="24"/>
-          <w:szCs w:val="24"/>
-        </w:rPr>
-        <w:t xml:space="preserve"> a comunidades o instituciones</w:t>
-      </w:r>
-      <w:r>
-        <w:rPr>
-          <w:rFonts w:ascii="Arial" w:hAnsi="Arial" w:cs="Arial"/>
-          <w:sz w:val="24"/>
-          <w:szCs w:val="24"/>
-        </w:rPr>
-        <w:t xml:space="preserve"> en el campo de la informática</w:t>
-      </w:r>
-      <w:r>
-        <w:rPr>
-          <w:rFonts w:ascii="Arial" w:hAnsi="Arial" w:cs="Arial"/>
-          <w:sz w:val="24"/>
-          <w:szCs w:val="24"/>
-        </w:rPr>
-        <w:t>.</w:t>
-      </w:r>
-    </w:p>
-    <w:p>
-      <w:pPr>
-        <w:spacing w:line="360" w:lineRule="auto"/>
-        <w:ind w:firstLine="708"/>
-        <w:jc w:val="both"/>
-        <w:rPr>
-          <w:rFonts w:ascii="Arial" w:hAnsi="Arial" w:cs="Arial"/>
-          <w:sz w:val="24"/>
-          <w:szCs w:val="24"/>
-        </w:rPr>
-      </w:pPr>
-      <w:r>
-        <w:rPr>
-          <w:rFonts w:ascii="Arial" w:hAnsi="Arial" w:cs="Arial"/>
-          <w:sz w:val="24"/>
-          <w:szCs w:val="24"/>
-        </w:rPr>
-        <w:t>Igualmente el Proyecto socio tecnológico se vincula con la</w:t>
-      </w:r>
-      <w:r>
-        <w:rPr>
-          <w:rFonts w:ascii="Arial" w:hAnsi="Arial" w:cs="Arial"/>
-          <w:sz w:val="24"/>
-          <w:szCs w:val="24"/>
-        </w:rPr>
-        <w:t>s</w:t>
-      </w:r>
-      <w:r>
-        <w:rPr>
-          <w:rFonts w:ascii="Arial" w:hAnsi="Arial" w:cs="Arial"/>
-          <w:sz w:val="24"/>
-          <w:szCs w:val="24"/>
-        </w:rPr>
-        <w:t xml:space="preserve"> línea de Investigación</w:t>
-      </w:r>
-      <w:r>
-        <w:rPr>
-          <w:rFonts w:ascii="Arial" w:hAnsi="Arial" w:cs="Arial"/>
-          <w:sz w:val="24"/>
-          <w:szCs w:val="24"/>
-        </w:rPr>
-        <w:t xml:space="preserve"> “Métodos de Programación”</w:t>
-      </w:r>
-      <w:r>
-        <w:rPr>
-          <w:rFonts w:ascii="Arial" w:hAnsi="Arial" w:cs="Arial"/>
-          <w:sz w:val="24"/>
-          <w:szCs w:val="24"/>
-        </w:rPr>
-        <w:t xml:space="preserve"> en el saber de </w:t>
-      </w:r>
-      <w:r>
-        <w:rPr>
-          <w:rFonts w:ascii="Arial" w:hAnsi="Arial" w:cs="Arial"/>
-          <w:sz w:val="24"/>
-          <w:szCs w:val="24"/>
-        </w:rPr>
-        <w:t xml:space="preserve">programación orientada a objetos (POO) y en la línea “Ingeniera de Software” con el saber “Arquitectura del Software” </w:t>
-      </w:r>
-      <w:r>
-        <w:rPr>
-          <w:rFonts w:ascii="Arial" w:hAnsi="Arial" w:cs="Arial"/>
-          <w:sz w:val="24"/>
-          <w:szCs w:val="24"/>
-        </w:rPr>
-        <w:t>del PNFI,</w:t>
-      </w:r>
-      <w:r>
-        <w:rPr>
-          <w:rFonts w:ascii="Arial" w:hAnsi="Arial" w:cs="Arial"/>
-          <w:sz w:val="24"/>
-          <w:szCs w:val="24"/>
-        </w:rPr>
-        <w:t xml:space="preserve"> ya que</w:t>
-      </w:r>
-      <w:r>
-        <w:rPr>
-          <w:rFonts w:ascii="Arial" w:hAnsi="Arial" w:cs="Arial"/>
-          <w:sz w:val="24"/>
-          <w:szCs w:val="24"/>
-        </w:rPr>
-        <w:t xml:space="preserve"> </w:t>
-      </w:r>
-      <w:r>
-        <w:rPr>
-          <w:rFonts w:ascii="Arial" w:hAnsi="Arial" w:cs="Arial"/>
-          <w:sz w:val="24"/>
-          <w:szCs w:val="24"/>
-        </w:rPr>
-        <w:t>en estos se</w:t>
-      </w:r>
-      <w:r>
-        <w:rPr>
-          <w:rFonts w:ascii="Arial" w:hAnsi="Arial" w:cs="Arial"/>
-          <w:sz w:val="24"/>
-          <w:szCs w:val="24"/>
-        </w:rPr>
-        <w:t xml:space="preserve"> recibe los conocimientos </w:t>
-      </w:r>
-      <w:r>
-        <w:rPr>
-          <w:rFonts w:ascii="Arial" w:hAnsi="Arial" w:cs="Arial"/>
-          <w:sz w:val="24"/>
-          <w:szCs w:val="24"/>
-        </w:rPr>
-        <w:t xml:space="preserve">teóricos y prácticos necesarios </w:t>
-      </w:r>
-      <w:r>
-        <w:rPr>
-          <w:rFonts w:ascii="Arial" w:hAnsi="Arial" w:cs="Arial"/>
-          <w:sz w:val="24"/>
-          <w:szCs w:val="24"/>
-        </w:rPr>
-        <w:t>para solventar cualquier necesidad tecnológica presente en la institución o comunidad donde se l</w:t>
-      </w:r>
-      <w:r>
-        <w:rPr>
-          <w:rFonts w:ascii="Arial" w:hAnsi="Arial" w:cs="Arial"/>
-          <w:sz w:val="24"/>
-          <w:szCs w:val="24"/>
-        </w:rPr>
-        <w:t>levara a cabo el proyecto.</w:t>
-      </w:r>
-    </w:p>
-    <w:p>
-      <w:pPr>
-        <w:spacing w:line="360" w:lineRule="auto"/>
-        <w:ind w:firstLine="708"/>
-        <w:jc w:val="both"/>
-        <w:rPr>
-          <w:rFonts w:ascii="Arial" w:hAnsi="Arial" w:cs="Arial"/>
-          <w:b/>
-          <w:sz w:val="24"/>
-          <w:szCs w:val="24"/>
-        </w:rPr>
-      </w:pPr>
-      <w:r>
-        <w:rPr>
-          <w:rFonts w:ascii="Arial" w:hAnsi="Arial" w:cs="Arial"/>
-          <w:b/>
-          <w:sz w:val="24"/>
-          <w:szCs w:val="24"/>
-        </w:rPr>
-        <w:t>Metodología de Desarrollo Empleada</w:t>
-      </w:r>
-      <w:r>
-        <w:rPr>
-          <w:rFonts w:ascii="Arial" w:hAnsi="Arial" w:cs="Arial"/>
-          <w:b/>
-          <w:sz w:val="24"/>
-          <w:szCs w:val="24"/>
-        </w:rPr>
-        <w:t>.</w:t>
-      </w:r>
-    </w:p>
-    <w:p>
-      <w:pPr>
-        <w:spacing w:line="360" w:lineRule="auto"/>
-        <w:ind w:firstLine="708"/>
-        <w:jc w:val="both"/>
-        <w:rPr>
-          <w:rFonts w:ascii="Arial" w:hAnsi="Arial" w:cs="Arial"/>
-          <w:sz w:val="24"/>
-          <w:szCs w:val="24"/>
-        </w:rPr>
-      </w:pPr>
-      <w:r>
-        <w:rPr>
-          <w:rFonts w:ascii="Arial" w:hAnsi="Arial" w:cs="Arial"/>
-          <w:sz w:val="24"/>
-          <w:szCs w:val="24"/>
-        </w:rPr>
-        <w:t xml:space="preserve">La metodología para el desarrollo de software es un modo sistemático de realizar, gestionar y administrar un proyecto para llevarlo a cabo con altas posibilidades de éxito. Esta sistematización nos indica cómo dividiremos un </w:t>
-      </w:r>
-      <w:r>
-        <w:rPr>
-          <w:rFonts w:ascii="Arial" w:hAnsi="Arial" w:cs="Arial"/>
-          <w:sz w:val="24"/>
-          <w:szCs w:val="24"/>
-        </w:rPr>
-        <w:lastRenderedPageBreak/>
-        <w:t>gran proyecto en m</w:t>
+          <w:sz w:val="24"/>
+          <w:szCs w:val="24"/>
+        </w:rPr>
+      </w:pPr>
+      <w:r>
+        <w:rPr>
+          <w:rFonts w:ascii="Arial" w:hAnsi="Arial" w:cs="Arial"/>
+          <w:sz w:val="24"/>
+          <w:szCs w:val="24"/>
+        </w:rPr>
+        <w:t>La metodología para el desarrollo de software es un modo sistemático de realizar, gestionar y administrar un proyecto para llevarlo a cabo con altas posibilidades de éxito. Esta sistematización nos indica cómo dividiremos un gran proyecto en m</w:t>
       </w:r>
       <w:r>
         <w:rPr>
@@ -6553,6 +6586,7 @@
           <w:sz w:val="24"/>
           <w:szCs w:val="24"/>
         </w:rPr>
+        <w:lastRenderedPageBreak/>
         <w:t xml:space="preserve">En esta fase se plantea la visión que tiene el equipo o desarrollador en cuanto a lo que será el sistema, se fijan los propósitos o fines principales para el ciclo de vida del producto. </w:t>
       </w:r>
     </w:p>
@@ -6605,16 +6639,7 @@
           <w:sz w:val="24"/>
           <w:szCs w:val="24"/>
         </w:rPr>
-        <w:t xml:space="preserve">El propósito específico que tiene la fase de elaboración es proyectar la manera en que se va a realizar la arquitectura para el ciclo de vida del </w:t>
-      </w:r>
-      <w:r>
-        <w:rPr>
-          <w:rFonts w:ascii="Arial" w:hAnsi="Arial" w:cs="Arial"/>
-          <w:sz w:val="24"/>
-          <w:szCs w:val="24"/>
-        </w:rPr>
-        <w:lastRenderedPageBreak/>
-        <w:t xml:space="preserve">producto, es decir, para su evolución durante su uso o bien sea su permanencia en cuanto a funcionamiento, se elabora una arquitectura en diversas interacciones hasta lograr el producto deseado. </w:t>
+        <w:t xml:space="preserve">El propósito específico que tiene la fase de elaboración es proyectar la manera en que se va a realizar la arquitectura para el ciclo de vida del producto, es decir, para su evolución durante su uso o bien sea su permanencia en cuanto a funcionamiento, se elabora una arquitectura en diversas interacciones hasta lograr el producto deseado. </w:t>
       </w:r>
     </w:p>
     <w:p>
@@ -6797,60 +6822,6 @@
         </w:rPr>
         <w:br/>
       </w:r>
-      <w:r>
-        <w:rPr>
-          <w:rFonts w:ascii="Arial" w:hAnsi="Arial" w:cs="Arial"/>
-          <w:sz w:val="24"/>
-          <w:szCs w:val="24"/>
-        </w:rPr>
-        <w:br/>
-      </w:r>
-    </w:p>
-    <w:p>
-      <w:pPr>
-        <w:spacing w:line="360" w:lineRule="auto"/>
-        <w:jc w:val="both"/>
-        <w:rPr>
-          <w:rFonts w:ascii="Arial" w:hAnsi="Arial" w:cs="Arial"/>
-          <w:sz w:val="24"/>
-          <w:szCs w:val="24"/>
-        </w:rPr>
-      </w:pPr>
-    </w:p>
-    <w:p>
-      <w:pPr>
-        <w:spacing w:line="360" w:lineRule="auto"/>
-        <w:jc w:val="both"/>
-        <w:rPr>
-          <w:rFonts w:ascii="Arial" w:hAnsi="Arial" w:cs="Arial"/>
-          <w:sz w:val="24"/>
-          <w:szCs w:val="24"/>
-        </w:rPr>
-      </w:pPr>
-    </w:p>
-    <w:p>
-      <w:pPr>
-        <w:spacing w:line="360" w:lineRule="auto"/>
-        <w:jc w:val="both"/>
-        <w:rPr>
-          <w:rFonts w:ascii="Arial" w:hAnsi="Arial" w:cs="Arial"/>
-          <w:b/>
-          <w:sz w:val="24"/>
-          <w:szCs w:val="24"/>
-        </w:rPr>
-      </w:pPr>
-    </w:p>
-    <w:p>
-      <w:pPr>
-        <w:spacing w:line="360" w:lineRule="auto"/>
-        <w:jc w:val="both"/>
-        <w:rPr>
-          <w:rFonts w:ascii="Arial" w:hAnsi="Arial" w:cs="Arial"/>
-          <w:b/>
-          <w:sz w:val="24"/>
-          <w:szCs w:val="24"/>
-        </w:rPr>
-      </w:pPr>
     </w:p>
     <w:p>
       <w:pPr>
@@ -6881,118 +6852,239 @@
         </w:rPr>
         <w:lastRenderedPageBreak/>
         <w:tab/>
-        <w:t>Marco Lógico.</w:t>
-      </w:r>
-    </w:p>
-    <w:p>
-      <w:pPr>
-        <w:spacing w:line="360" w:lineRule="auto"/>
-        <w:jc w:val="both"/>
-        <w:rPr>
-          <w:rFonts w:ascii="Arial" w:hAnsi="Arial" w:cs="Arial"/>
-          <w:sz w:val="24"/>
-          <w:szCs w:val="24"/>
-        </w:rPr>
-      </w:pPr>
-    </w:p>
-    <w:p>
-      <w:pPr>
-        <w:spacing w:line="360" w:lineRule="auto"/>
-        <w:jc w:val="both"/>
-        <w:rPr>
-          <w:rFonts w:ascii="Arial" w:hAnsi="Arial" w:cs="Arial"/>
-          <w:sz w:val="24"/>
-          <w:szCs w:val="24"/>
-        </w:rPr>
-      </w:pPr>
-    </w:p>
-    <w:p>
-      <w:pPr>
-        <w:spacing w:line="360" w:lineRule="auto"/>
-        <w:jc w:val="both"/>
-        <w:rPr>
-          <w:rFonts w:ascii="Arial" w:hAnsi="Arial" w:cs="Arial"/>
-          <w:sz w:val="24"/>
-          <w:szCs w:val="24"/>
-        </w:rPr>
-      </w:pPr>
-    </w:p>
-    <w:p>
-      <w:pPr>
-        <w:spacing w:line="360" w:lineRule="auto"/>
-        <w:jc w:val="both"/>
-        <w:rPr>
-          <w:rFonts w:ascii="Arial" w:hAnsi="Arial" w:cs="Arial"/>
-          <w:sz w:val="24"/>
-          <w:szCs w:val="24"/>
-        </w:rPr>
-      </w:pPr>
-    </w:p>
-    <w:p>
-      <w:pPr>
-        <w:spacing w:line="360" w:lineRule="auto"/>
-        <w:jc w:val="both"/>
-        <w:rPr>
-          <w:rFonts w:ascii="Arial" w:hAnsi="Arial" w:cs="Arial"/>
-          <w:sz w:val="24"/>
-          <w:szCs w:val="24"/>
-        </w:rPr>
-      </w:pPr>
-    </w:p>
-    <w:p>
-      <w:pPr>
-        <w:spacing w:line="360" w:lineRule="auto"/>
-        <w:jc w:val="both"/>
-        <w:rPr>
-          <w:rFonts w:ascii="Arial" w:hAnsi="Arial" w:cs="Arial"/>
-          <w:sz w:val="24"/>
-          <w:szCs w:val="24"/>
-        </w:rPr>
-      </w:pPr>
-    </w:p>
-    <w:p>
-      <w:pPr>
-        <w:spacing w:line="360" w:lineRule="auto"/>
-        <w:jc w:val="both"/>
-        <w:rPr>
-          <w:rFonts w:ascii="Arial" w:hAnsi="Arial" w:cs="Arial"/>
-          <w:sz w:val="24"/>
-          <w:szCs w:val="24"/>
-        </w:rPr>
-      </w:pPr>
-    </w:p>
-    <w:p>
-      <w:pPr>
-        <w:spacing w:line="360" w:lineRule="auto"/>
-        <w:jc w:val="both"/>
-        <w:rPr>
-          <w:rFonts w:ascii="Arial" w:hAnsi="Arial" w:cs="Arial"/>
-          <w:sz w:val="24"/>
-          <w:szCs w:val="24"/>
-        </w:rPr>
-      </w:pPr>
-    </w:p>
-    <w:p>
-      <w:pPr>
-        <w:spacing w:line="360" w:lineRule="auto"/>
-        <w:jc w:val="both"/>
-        <w:rPr>
-          <w:rFonts w:ascii="Arial" w:hAnsi="Arial" w:cs="Arial"/>
-          <w:sz w:val="24"/>
-          <w:szCs w:val="24"/>
-        </w:rPr>
-      </w:pPr>
-    </w:p>
-    <w:p>
-      <w:pPr>
-        <w:spacing w:line="360" w:lineRule="auto"/>
-        <w:jc w:val="both"/>
-        <w:rPr>
-          <w:rFonts w:ascii="Arial" w:hAnsi="Arial" w:cs="Arial"/>
-          <w:sz w:val="24"/>
-          <w:szCs w:val="24"/>
-        </w:rPr>
-      </w:pPr>
+        <w:t>Matriz de Marco Lógico.</w:t>
+      </w:r>
+    </w:p>
+    <w:p>
+      <w:pPr>
+        <w:spacing w:line="360" w:lineRule="auto"/>
+        <w:jc w:val="both"/>
+        <w:rPr>
+          <w:rFonts w:ascii="Arial" w:hAnsi="Arial" w:cs="Arial"/>
+          <w:sz w:val="24"/>
+          <w:szCs w:val="24"/>
+        </w:rPr>
+      </w:pPr>
+    </w:p>
+    <w:p>
+      <w:pPr>
+        <w:spacing w:line="360" w:lineRule="auto"/>
+        <w:jc w:val="both"/>
+        <w:rPr>
+          <w:rFonts w:ascii="Arial" w:hAnsi="Arial" w:cs="Arial"/>
+          <w:sz w:val="24"/>
+          <w:szCs w:val="24"/>
+        </w:rPr>
+      </w:pPr>
+    </w:p>
+    <w:p>
+      <w:pPr>
+        <w:spacing w:line="360" w:lineRule="auto"/>
+        <w:jc w:val="both"/>
+        <w:rPr>
+          <w:rFonts w:ascii="Arial" w:hAnsi="Arial" w:cs="Arial"/>
+          <w:sz w:val="24"/>
+          <w:szCs w:val="24"/>
+        </w:rPr>
+      </w:pPr>
+    </w:p>
+    <w:p>
+      <w:pPr>
+        <w:spacing w:line="360" w:lineRule="auto"/>
+        <w:jc w:val="both"/>
+        <w:rPr>
+          <w:rFonts w:ascii="Arial" w:hAnsi="Arial" w:cs="Arial"/>
+          <w:sz w:val="24"/>
+          <w:szCs w:val="24"/>
+        </w:rPr>
+      </w:pPr>
+    </w:p>
+    <w:p>
+      <w:pPr>
+        <w:spacing w:line="360" w:lineRule="auto"/>
+        <w:jc w:val="both"/>
+        <w:rPr>
+          <w:rFonts w:ascii="Arial" w:hAnsi="Arial" w:cs="Arial"/>
+          <w:sz w:val="24"/>
+          <w:szCs w:val="24"/>
+        </w:rPr>
+      </w:pPr>
+      <w:r>
+        <w:rPr>
+          <w:rFonts w:ascii="Arial" w:hAnsi="Arial" w:cs="Arial"/>
+          <w:sz w:val="24"/>
+          <w:szCs w:val="24"/>
+        </w:rPr>
+        <w:drawing>
+          <wp:anchor distT="0" distB="0" distL="114300" distR="114300" simplePos="0" relativeHeight="251663360" behindDoc="1" locked="0" layoutInCell="1" allowOverlap="1">
+            <wp:simplePos x="0" y="0"/>
+            <wp:positionH relativeFrom="column">
+              <wp:posOffset>-268605</wp:posOffset>
+            </wp:positionH>
+            <wp:positionV relativeFrom="paragraph">
+              <wp:posOffset>-1591310</wp:posOffset>
+            </wp:positionV>
+            <wp:extent cx="5629275" cy="3862388"/>
+            <wp:effectExtent l="19050" t="0" r="9525" b="0"/>
+            <wp:wrapNone/>
+            <wp:docPr id="11" name="Imagen 2" descr="C:\Users\Windows\Documents\Proyecto-II\Imagenes\Matriz marco logico-1.png"/>
+            <wp:cNvGraphicFramePr>
+              <a:graphicFrameLocks xmlns:a="http://schemas.openxmlformats.org/drawingml/2006/main" noChangeAspect="1"/>
+            </wp:cNvGraphicFramePr>
+            <a:graphic xmlns:a="http://schemas.openxmlformats.org/drawingml/2006/main">
+              <a:graphicData uri="http://schemas.openxmlformats.org/drawingml/2006/picture">
+                <pic:pic xmlns:pic="http://schemas.openxmlformats.org/drawingml/2006/picture">
+                  <pic:nvPicPr>
+                    <pic:cNvPr id="0" name="Picture 2" descr="C:\Users\Windows\Documents\Proyecto-II\Imagenes\Matriz marco logico-1.png"/>
+                    <pic:cNvPicPr>
+                      <a:picLocks noChangeAspect="1" noChangeArrowheads="1"/>
+                    </pic:cNvPicPr>
+                  </pic:nvPicPr>
+                  <pic:blipFill>
+                    <a:blip r:embed="rId8" cstate="print"/>
+                    <a:srcRect/>
+                    <a:stretch>
+                      <a:fillRect/>
+                    </a:stretch>
+                  </pic:blipFill>
+                  <pic:spPr bwMode="auto">
+                    <a:xfrm>
+                      <a:off x="0" y="0"/>
+                      <a:ext cx="5629275" cy="3864871"/>
+                    </a:xfrm>
+                    <a:prstGeom prst="rect">
+                      <a:avLst/>
+                    </a:prstGeom>
+                    <a:noFill/>
+                    <a:ln w="9525">
+                      <a:noFill/>
+                      <a:miter lim="800000"/>
+                      <a:headEnd/>
+                      <a:tailEnd/>
+                    </a:ln>
+                  </pic:spPr>
+                </pic:pic>
+              </a:graphicData>
+            </a:graphic>
+          </wp:anchor>
+        </w:drawing>
+      </w:r>
+    </w:p>
+    <w:p>
+      <w:pPr>
+        <w:spacing w:line="360" w:lineRule="auto"/>
+        <w:jc w:val="both"/>
+        <w:rPr>
+          <w:rFonts w:ascii="Arial" w:hAnsi="Arial" w:cs="Arial"/>
+          <w:sz w:val="24"/>
+          <w:szCs w:val="24"/>
+        </w:rPr>
+      </w:pPr>
+    </w:p>
+    <w:p>
+      <w:pPr>
+        <w:spacing w:line="360" w:lineRule="auto"/>
+        <w:jc w:val="both"/>
+        <w:rPr>
+          <w:rFonts w:ascii="Arial" w:hAnsi="Arial" w:cs="Arial"/>
+          <w:sz w:val="24"/>
+          <w:szCs w:val="24"/>
+        </w:rPr>
+      </w:pPr>
+    </w:p>
+    <w:p>
+      <w:pPr>
+        <w:spacing w:line="360" w:lineRule="auto"/>
+        <w:jc w:val="both"/>
+        <w:rPr>
+          <w:rFonts w:ascii="Arial" w:hAnsi="Arial" w:cs="Arial"/>
+          <w:sz w:val="24"/>
+          <w:szCs w:val="24"/>
+        </w:rPr>
+      </w:pPr>
+    </w:p>
+    <w:p>
+      <w:pPr>
+        <w:spacing w:line="360" w:lineRule="auto"/>
+        <w:jc w:val="both"/>
+        <w:rPr>
+          <w:rFonts w:ascii="Arial" w:hAnsi="Arial" w:cs="Arial"/>
+          <w:sz w:val="24"/>
+          <w:szCs w:val="24"/>
+        </w:rPr>
+      </w:pPr>
+    </w:p>
+    <w:p>
+      <w:pPr>
+        <w:spacing w:line="360" w:lineRule="auto"/>
+        <w:jc w:val="both"/>
+        <w:rPr>
+          <w:rFonts w:ascii="Arial" w:hAnsi="Arial" w:cs="Arial"/>
+          <w:sz w:val="24"/>
+          <w:szCs w:val="24"/>
+        </w:rPr>
+      </w:pPr>
+      <w:r>
+        <w:rPr>
+          <w:rFonts w:ascii="Arial" w:hAnsi="Arial" w:cs="Arial"/>
+          <w:noProof/>
+          <w:sz w:val="24"/>
+          <w:szCs w:val="24"/>
+        </w:rPr>
+        <w:drawing>
+          <wp:anchor distT="0" distB="0" distL="114300" distR="114300" simplePos="0" relativeHeight="251661312" behindDoc="1" locked="0" layoutInCell="1" allowOverlap="1">
+            <wp:simplePos x="0" y="0"/>
+            <wp:positionH relativeFrom="column">
+              <wp:posOffset>-263842</wp:posOffset>
+            </wp:positionH>
+            <wp:positionV relativeFrom="paragraph">
+              <wp:posOffset>331153</wp:posOffset>
+            </wp:positionV>
+            <wp:extent cx="5643563" cy="2824162"/>
+            <wp:effectExtent l="19050" t="0" r="0" b="0"/>
+            <wp:wrapNone/>
+            <wp:docPr id="12" name="Imagen 3" descr="C:\Users\Windows\Documents\Proyecto-II\Imagenes\Matriz marco logico-2.png"/>
+            <wp:cNvGraphicFramePr>
+              <a:graphicFrameLocks xmlns:a="http://schemas.openxmlformats.org/drawingml/2006/main" noChangeAspect="1"/>
+            </wp:cNvGraphicFramePr>
+            <a:graphic xmlns:a="http://schemas.openxmlformats.org/drawingml/2006/main">
+              <a:graphicData uri="http://schemas.openxmlformats.org/drawingml/2006/picture">
+                <pic:pic xmlns:pic="http://schemas.openxmlformats.org/drawingml/2006/picture">
+                  <pic:nvPicPr>
+                    <pic:cNvPr id="0" name="Picture 3" descr="C:\Users\Windows\Documents\Proyecto-II\Imagenes\Matriz marco logico-2.png"/>
+                    <pic:cNvPicPr>
+                      <a:picLocks noChangeAspect="1" noChangeArrowheads="1"/>
+                    </pic:cNvPicPr>
+                  </pic:nvPicPr>
+                  <pic:blipFill>
+                    <a:blip r:embed="rId9" cstate="print"/>
+                    <a:srcRect/>
+                    <a:stretch>
+                      <a:fillRect/>
+                    </a:stretch>
+                  </pic:blipFill>
+                  <pic:spPr bwMode="auto">
+                    <a:xfrm>
+                      <a:off x="0" y="0"/>
+                      <a:ext cx="5643563" cy="2824162"/>
+                    </a:xfrm>
+                    <a:prstGeom prst="rect">
+                      <a:avLst/>
+                    </a:prstGeom>
+                    <a:noFill/>
+                    <a:ln w="9525">
+                      <a:noFill/>
+                      <a:miter lim="800000"/>
+                      <a:headEnd/>
+                      <a:tailEnd/>
+                    </a:ln>
+                  </pic:spPr>
+                </pic:pic>
+              </a:graphicData>
+            </a:graphic>
+          </wp:anchor>
+        </w:drawing>
+      </w:r>
     </w:p>
     <w:p>
       <w:pPr>
@@ -7246,7 +7338,7 @@
                     </pic:cNvPicPr>
                   </pic:nvPicPr>
                   <pic:blipFill>
-                    <a:blip r:embed="rId8"/>
+                    <a:blip r:embed="rId10"/>
                     <a:srcRect/>
                     <a:stretch>
                       <a:fillRect/>
@@ -7428,7 +7520,7 @@
                     </pic:cNvPicPr>
                   </pic:nvPicPr>
                   <pic:blipFill>
-                    <a:blip r:embed="rId9"/>
+                    <a:blip r:embed="rId11"/>
                     <a:srcRect/>
                     <a:stretch>
                       <a:fillRect/>
@@ -8684,7 +8776,7 @@
       </w:pPr>
     </w:p>
     <w:sectPr>
-      <w:footerReference w:type="default" r:id="rId10"/>
+      <w:footerReference w:type="default" r:id="rId12"/>
       <w:pgSz w:w="12240" w:h="15840"/>
       <w:pgMar w:top="1701" w:right="1701" w:bottom="1701" w:left="2268" w:header="708" w:footer="708" w:gutter="0"/>
       <w:pgNumType w:start="1"/>
@@ -8753,7 +8845,7 @@
                 <v:h position="#0,topLeft" xrange="0,21600"/>
               </v:handles>
             </v:shapetype>
-            <v:shape id="_x0000_s4097" type="#_x0000_t5" style="position:absolute;margin-left:2421.1pt;margin-top:0;width:167.4pt;height:161.8pt;z-index:251660288;mso-position-horizontal:right;mso-position-horizontal-relative:page;mso-position-vertical:bottom;mso-position-vertical-relative:page" adj="21600" fillcolor="#d2eaf1 [824]" stroked="f">
+            <v:shape id="_x0000_s4097" type="#_x0000_t5" style="position:absolute;margin-left:2675.9pt;margin-top:0;width:167.4pt;height:161.8pt;z-index:251660288;mso-position-horizontal:right;mso-position-horizontal-relative:page;mso-position-vertical:bottom;mso-position-vertical-relative:page" adj="21600" fillcolor="#d2eaf1 [824]" stroked="f">
               <v:textbox style="mso-next-textbox:#_x0000_s4097">
                 <w:txbxContent>
                   <w:p>
@@ -8790,7 +8882,7 @@
                         <w:sz w:val="72"/>
                         <w:szCs w:val="72"/>
                       </w:rPr>
-                      <w:t>19</w:t>
+                      <w:t>20</w:t>
                     </w:r>
                     <w:r>
                       <w:rPr>
@@ -8859,7 +8951,7 @@
         <v:path o:extrusionok="f" gradientshapeok="t" o:connecttype="rect"/>
         <o:lock v:ext="edit" aspectratio="t"/>
       </v:shapetype>
-      <v:shape id="_x0000_i1047" type="#_x0000_t75" style="width:10.15pt;height:10.15pt" o:bullet="t">
+      <v:shape id="_x0000_i1044" type="#_x0000_t75" style="width:10.15pt;height:10.15pt" o:bullet="t">
         <v:imagedata r:id="rId1" o:title="msoB9A"/>
       </v:shape>
     </w:pict>
@@ -9102,7 +9194,7 @@
       <w:lvlText w:val=""/>
       <w:lvlJc w:val="left"/>
       <w:pPr>
-        <w:ind w:left="720" w:hanging="360"/>
+        <w:ind w:left="1068" w:hanging="360"/>
       </w:pPr>
       <w:rPr>
         <w:rFonts w:ascii="Wingdings" w:hAnsi="Wingdings" w:hint="default"/>
@@ -9114,7 +9206,7 @@
       <w:lvlText w:val="o"/>
       <w:lvlJc w:val="left"/>
       <w:pPr>
-        <w:ind w:left="1440" w:hanging="360"/>
+        <w:ind w:left="1788" w:hanging="360"/>
       </w:pPr>
       <w:rPr>
         <w:rFonts w:ascii="Courier New" w:hAnsi="Courier New" w:cs="Courier New" w:hint="default"/>
@@ -9126,7 +9218,7 @@
       <w:lvlText w:val=""/>
       <w:lvlJc w:val="left"/>
       <w:pPr>
-        <w:ind w:left="2160" w:hanging="360"/>
+        <w:ind w:left="2508" w:hanging="360"/>
       </w:pPr>
       <w:rPr>
         <w:rFonts w:ascii="Wingdings" w:hAnsi="Wingdings" w:hint="default"/>
@@ -9138,7 +9230,7 @@
       <w:lvlText w:val=""/>
       <w:lvlJc w:val="left"/>
       <w:pPr>
-        <w:ind w:left="2880" w:hanging="360"/>
+        <w:ind w:left="3228" w:hanging="360"/>
       </w:pPr>
       <w:rPr>
         <w:rFonts w:ascii="Symbol" w:hAnsi="Symbol" w:hint="default"/>
@@ -9150,7 +9242,7 @@
       <w:lvlText w:val="o"/>
       <w:lvlJc w:val="left"/>
       <w:pPr>
-        <w:ind w:left="3600" w:hanging="360"/>
+        <w:ind w:left="3948" w:hanging="360"/>
       </w:pPr>
       <w:rPr>
         <w:rFonts w:ascii="Courier New" w:hAnsi="Courier New" w:cs="Courier New" w:hint="default"/>
@@ -9162,7 +9254,7 @@
       <w:lvlText w:val=""/>
       <w:lvlJc w:val="left"/>
       <w:pPr>
-        <w:ind w:left="4320" w:hanging="360"/>
+        <w:ind w:left="4668" w:hanging="360"/>
       </w:pPr>
       <w:rPr>
         <w:rFonts w:ascii="Wingdings" w:hAnsi="Wingdings" w:hint="default"/>
@@ -9174,7 +9266,7 @@
       <w:lvlText w:val=""/>
       <w:lvlJc w:val="left"/>
       <w:pPr>
-        <w:ind w:left="5040" w:hanging="360"/>
+        <w:ind w:left="5388" w:hanging="360"/>
       </w:pPr>
       <w:rPr>
         <w:rFonts w:ascii="Symbol" w:hAnsi="Symbol" w:hint="default"/>
@@ -9186,7 +9278,7 @@
       <w:lvlText w:val="o"/>
       <w:lvlJc w:val="left"/>
       <w:pPr>
-        <w:ind w:left="5760" w:hanging="360"/>
+        <w:ind w:left="6108" w:hanging="360"/>
       </w:pPr>
       <w:rPr>
         <w:rFonts w:ascii="Courier New" w:hAnsi="Courier New" w:cs="Courier New" w:hint="default"/>
@@ -9198,7 +9290,7 @@
       <w:lvlText w:val=""/>
       <w:lvlJc w:val="left"/>
       <w:pPr>
-        <w:ind w:left="6480" w:hanging="360"/>
+        <w:ind w:left="6828" w:hanging="360"/>
       </w:pPr>
       <w:rPr>
         <w:rFonts w:ascii="Wingdings" w:hAnsi="Wingdings" w:hint="default"/>

--- a/Fase II.docx
+++ b/Fase II.docx
@@ -1701,7 +1701,7 @@
           <w:sz w:val="24"/>
           <w:szCs w:val="24"/>
         </w:rPr>
-        <w:t xml:space="preserve">Desarrollo del sistema de </w:t>
+        <w:t xml:space="preserve">Desarrollo del Sistema </w:t>
       </w:r>
       <w:r>
         <w:rPr>
@@ -1710,7 +1710,15 @@
           <w:szCs w:val="24"/>
         </w:rPr>
         <w:lastRenderedPageBreak/>
-        <w:t>catálogos electrónicos en web “e-catálogo”, para el programa de desarrollo de Proveedores</w:t>
+        <w:t>de Catálogos Electrónicos en Web “E-catálogo”, para el Programa de D</w:t>
+      </w:r>
+      <w:r>
+        <w:rPr>
+          <w:rFonts w:ascii="Arial" w:hAnsi="Arial" w:cs="Arial"/>
+          <w:sz w:val="24"/>
+          <w:szCs w:val="24"/>
+        </w:rPr>
+        <w:t>esarrollo de Proveedores</w:t>
       </w:r>
       <w:r>
         <w:rPr>
@@ -1890,7 +1898,15 @@
           <w:sz w:val="24"/>
           <w:szCs w:val="24"/>
         </w:rPr>
-        <w:t xml:space="preserve"> de ingeniera de software esenciales para todo sistema informático</w:t>
+        <w:t xml:space="preserve"> de ingeniería</w:t>
+      </w:r>
+      <w:r>
+        <w:rPr>
+          <w:rFonts w:ascii="Arial" w:hAnsi="Arial" w:cs="Arial"/>
+          <w:sz w:val="24"/>
+          <w:szCs w:val="24"/>
+        </w:rPr>
+        <w:t xml:space="preserve"> de software esenciales para todo sistema informático</w:t>
       </w:r>
       <w:r>
         <w:rPr>
@@ -2282,6 +2298,30 @@
     </w:p>
     <w:p>
       <w:pPr>
+        <w:spacing w:line="360" w:lineRule="auto"/>
+        <w:ind w:firstLine="708"/>
+        <w:jc w:val="both"/>
+        <w:rPr>
+          <w:rFonts w:ascii="Arial" w:hAnsi="Arial" w:cs="Arial"/>
+          <w:sz w:val="24"/>
+          <w:szCs w:val="24"/>
+        </w:rPr>
+      </w:pPr>
+    </w:p>
+    <w:p>
+      <w:pPr>
+        <w:spacing w:line="360" w:lineRule="auto"/>
+        <w:ind w:firstLine="708"/>
+        <w:jc w:val="both"/>
+        <w:rPr>
+          <w:rFonts w:ascii="Arial" w:hAnsi="Arial" w:cs="Arial"/>
+          <w:sz w:val="24"/>
+          <w:szCs w:val="24"/>
+        </w:rPr>
+      </w:pPr>
+    </w:p>
+    <w:p>
+      <w:pPr>
         <w:pStyle w:val="Prrafodelista"/>
         <w:numPr>
           <w:ilvl w:val="0"/>
@@ -2301,6 +2341,7 @@
           <w:sz w:val="24"/>
           <w:szCs w:val="24"/>
         </w:rPr>
+        <w:lastRenderedPageBreak/>
         <w:t>Sistema de Información.</w:t>
       </w:r>
     </w:p>
@@ -2322,7 +2363,6 @@
           <w:szCs w:val="24"/>
           <w:lang w:val="es-ES"/>
         </w:rPr>
-        <w:lastRenderedPageBreak/>
         <w:t xml:space="preserve">Según Peña (2006), </w:t>
       </w:r>
       <w:r>
@@ -2609,6 +2649,19 @@
     <w:p>
       <w:pPr>
         <w:pStyle w:val="Prrafodelista"/>
+        <w:spacing w:line="360" w:lineRule="auto"/>
+        <w:ind w:left="1440"/>
+        <w:jc w:val="both"/>
+        <w:rPr>
+          <w:rFonts w:ascii="Arial" w:hAnsi="Arial" w:cs="Arial"/>
+          <w:sz w:val="24"/>
+          <w:szCs w:val="24"/>
+        </w:rPr>
+      </w:pPr>
+    </w:p>
+    <w:p>
+      <w:pPr>
+        <w:pStyle w:val="Prrafodelista"/>
         <w:numPr>
           <w:ilvl w:val="0"/>
           <w:numId w:val="8"/>
@@ -2627,6 +2680,7 @@
           <w:sz w:val="24"/>
           <w:szCs w:val="24"/>
         </w:rPr>
+        <w:lastRenderedPageBreak/>
         <w:t>Sistema Web.</w:t>
       </w:r>
     </w:p>
@@ -2647,7 +2701,6 @@
           <w:sz w:val="24"/>
           <w:szCs w:val="24"/>
         </w:rPr>
-        <w:lastRenderedPageBreak/>
         <w:t>Un sistema web o aplicación web es un programa informático que en lugar de ejecutarse en un ordenador personal (aplicación de escritorio), se ejecuta parcialmente en un servidor remoto, al que se accede a través de Internet</w:t>
       </w:r>
       <w:r>
@@ -3030,99 +3083,15 @@
     <w:p>
       <w:pPr>
         <w:pStyle w:val="Prrafodelista"/>
-        <w:numPr>
-          <w:ilvl w:val="0"/>
-          <w:numId w:val="8"/>
-        </w:numPr>
-        <w:spacing w:line="360" w:lineRule="auto"/>
-        <w:jc w:val="both"/>
-        <w:rPr>
-          <w:rFonts w:ascii="Arial" w:hAnsi="Arial" w:cs="Arial"/>
-          <w:sz w:val="24"/>
-          <w:szCs w:val="24"/>
-        </w:rPr>
-      </w:pPr>
-      <w:r>
-        <w:rPr>
-          <w:rFonts w:ascii="Arial" w:hAnsi="Arial" w:cs="Arial"/>
-          <w:sz w:val="24"/>
-          <w:szCs w:val="24"/>
-        </w:rPr>
-        <w:t>Programación.</w:t>
-      </w:r>
-    </w:p>
-    <w:p>
-      <w:pPr>
-        <w:spacing w:line="360" w:lineRule="auto"/>
-        <w:ind w:firstLine="708"/>
-        <w:jc w:val="both"/>
-        <w:rPr>
-          <w:rFonts w:ascii="Arial" w:hAnsi="Arial" w:cs="Arial"/>
-          <w:sz w:val="24"/>
-          <w:szCs w:val="24"/>
-        </w:rPr>
-      </w:pPr>
-      <w:r>
-        <w:rPr>
-          <w:rFonts w:ascii="Arial" w:hAnsi="Arial" w:cs="Arial"/>
-          <w:sz w:val="24"/>
-          <w:szCs w:val="24"/>
-        </w:rPr>
-        <w:t>Programación es el proceso a través del cual un programa o aplicación informática es desarrollado.</w:t>
-      </w:r>
-      <w:r>
-        <w:rPr>
-          <w:rFonts w:ascii="Arial" w:hAnsi="Arial" w:cs="Arial"/>
-          <w:sz w:val="24"/>
-          <w:szCs w:val="24"/>
-        </w:rPr>
-        <w:t xml:space="preserve"> </w:t>
-      </w:r>
-      <w:r>
-        <w:rPr>
-          <w:rFonts w:ascii="Arial" w:hAnsi="Arial" w:cs="Arial"/>
-          <w:sz w:val="24"/>
-          <w:szCs w:val="24"/>
-        </w:rPr>
-        <w:t>Se conoce como programación en ciencias de la computación a los pasos que se abordan para crear el código fuente de un programa informático. De acuerdo con estos pasos, el código se escribe, se prueba y se perfecciona.</w:t>
-      </w:r>
-      <w:r>
-        <w:rPr>
-          <w:rFonts w:ascii="Arial" w:hAnsi="Arial" w:cs="Arial"/>
-          <w:sz w:val="24"/>
-          <w:szCs w:val="24"/>
-        </w:rPr>
-        <w:t xml:space="preserve"> </w:t>
-      </w:r>
-    </w:p>
-    <w:p>
-      <w:pPr>
-        <w:spacing w:line="360" w:lineRule="auto"/>
-        <w:ind w:firstLine="708"/>
-        <w:jc w:val="both"/>
-        <w:rPr>
-          <w:rFonts w:ascii="Arial" w:hAnsi="Arial" w:cs="Arial"/>
-          <w:sz w:val="24"/>
-          <w:szCs w:val="24"/>
-        </w:rPr>
-      </w:pPr>
-      <w:r>
-        <w:rPr>
-          <w:rFonts w:ascii="Arial" w:hAnsi="Arial" w:cs="Arial"/>
-          <w:sz w:val="24"/>
-          <w:szCs w:val="24"/>
-        </w:rPr>
-        <w:t xml:space="preserve">El software informático es aquel ejecutado por el hardware o dispositivos de una computadora, permitiendo que el usuario acceda a funciones y operaciones de todo tipo. Así, la programación es una de las </w:t>
-      </w:r>
-      <w:r>
-        <w:rPr>
-          <w:rFonts w:ascii="Arial" w:hAnsi="Arial" w:cs="Arial"/>
-          <w:sz w:val="24"/>
-          <w:szCs w:val="24"/>
-        </w:rPr>
-        <w:lastRenderedPageBreak/>
-        <w:t>actividades más determinantes en el desarrollo de sistemas eficientes, rápidos y amigables para todo tipo de usuarios.</w:t>
-      </w:r>
+        <w:spacing w:line="360" w:lineRule="auto"/>
+        <w:ind w:left="1068"/>
+        <w:jc w:val="both"/>
+        <w:rPr>
+          <w:rFonts w:ascii="Arial" w:hAnsi="Arial" w:cs="Arial"/>
+          <w:sz w:val="24"/>
+          <w:szCs w:val="24"/>
+        </w:rPr>
+      </w:pPr>
     </w:p>
     <w:p>
       <w:pPr>
@@ -3145,7 +3114,7 @@
           <w:sz w:val="24"/>
           <w:szCs w:val="24"/>
         </w:rPr>
-        <w:t>Lenguaje de Programación.</w:t>
+        <w:t>Programación.</w:t>
       </w:r>
     </w:p>
     <w:p>
@@ -3165,23 +3134,7 @@
           <w:sz w:val="24"/>
           <w:szCs w:val="24"/>
         </w:rPr>
-        <w:t>Un lenguaje de programación es un lenguaje diseñado para describir el conjunto de acc</w:t>
-      </w:r>
-      <w:r>
-        <w:rPr>
-          <w:rFonts w:ascii="Arial" w:hAnsi="Arial" w:cs="Arial"/>
-          <w:sz w:val="24"/>
-          <w:szCs w:val="24"/>
-        </w:rPr>
-        <w:t>iones consecutivas que un</w:t>
-      </w:r>
-      <w:r>
-        <w:rPr>
-          <w:rFonts w:ascii="Arial" w:hAnsi="Arial" w:cs="Arial"/>
-          <w:sz w:val="24"/>
-          <w:szCs w:val="24"/>
-        </w:rPr>
-        <w:t>a</w:t>
+        <w:t>Programación es el proceso a través del cual un programa o aplicación informática es desarrollado.</w:t>
       </w:r>
       <w:r>
         <w:rPr>
@@ -3197,31 +3150,15 @@
           <w:sz w:val="24"/>
           <w:szCs w:val="24"/>
         </w:rPr>
-        <w:t>computadora</w:t>
-      </w:r>
-      <w:r>
-        <w:rPr>
-          <w:rFonts w:ascii="Arial" w:hAnsi="Arial" w:cs="Arial"/>
-          <w:sz w:val="24"/>
-          <w:szCs w:val="24"/>
-        </w:rPr>
-        <w:t xml:space="preserve"> debe ejecutar. Por lo tanto, un lenguaje de programación es un modo práctico para que los seres humanos pued</w:t>
-      </w:r>
-      <w:r>
-        <w:rPr>
-          <w:rFonts w:ascii="Arial" w:hAnsi="Arial" w:cs="Arial"/>
-          <w:sz w:val="24"/>
-          <w:szCs w:val="24"/>
-        </w:rPr>
-        <w:t>an dar instrucciones a una maquina</w:t>
-      </w:r>
-      <w:r>
-        <w:rPr>
-          <w:rFonts w:ascii="Arial" w:hAnsi="Arial" w:cs="Arial"/>
-          <w:sz w:val="24"/>
-          <w:szCs w:val="24"/>
-        </w:rPr>
-        <w:t>. </w:t>
+        <w:t>Se conoce como programación en ciencias de la computación a los pasos que se abordan para crear el código fuente de un programa informático. De acuerdo con estos pasos, el código se escribe, se prueba y se perfecciona.</w:t>
+      </w:r>
+      <w:r>
+        <w:rPr>
+          <w:rFonts w:ascii="Arial" w:hAnsi="Arial" w:cs="Arial"/>
+          <w:sz w:val="24"/>
+          <w:szCs w:val="24"/>
+        </w:rPr>
+        <w:t xml:space="preserve"> </w:t>
       </w:r>
     </w:p>
     <w:p>
@@ -3241,182 +3178,17 @@
           <w:sz w:val="24"/>
           <w:szCs w:val="24"/>
         </w:rPr>
-        <w:t xml:space="preserve">Los lenguajes que los equipos usan para comunicarse entre ellos no tienen nada que ver con los </w:t>
-      </w:r>
-      <w:r>
-        <w:rPr>
-          <w:rFonts w:ascii="Arial" w:hAnsi="Arial" w:cs="Arial"/>
-          <w:sz w:val="24"/>
-          <w:szCs w:val="24"/>
-        </w:rPr>
-        <w:t>lenguajes de programación; se le</w:t>
-      </w:r>
-      <w:r>
-        <w:rPr>
-          <w:rFonts w:ascii="Arial" w:hAnsi="Arial" w:cs="Arial"/>
-          <w:sz w:val="24"/>
-          <w:szCs w:val="24"/>
-        </w:rPr>
-        <w:t>s conoce como </w:t>
-      </w:r>
-      <w:r>
-        <w:rPr>
-          <w:rFonts w:ascii="Arial" w:hAnsi="Arial" w:cs="Arial"/>
-          <w:sz w:val="24"/>
-          <w:szCs w:val="24"/>
-        </w:rPr>
-        <w:t>protocolos de comunicación</w:t>
-      </w:r>
-      <w:r>
-        <w:rPr>
-          <w:rFonts w:ascii="Arial" w:hAnsi="Arial" w:cs="Arial"/>
-          <w:sz w:val="24"/>
-          <w:szCs w:val="24"/>
-        </w:rPr>
-        <w:t>. Se trata de dos conceptos totalmente diferentes. Un lenguaje de programación es muy estricto: </w:t>
-      </w:r>
-      <w:r>
-        <w:rPr>
-          <w:rFonts w:ascii="Arial" w:hAnsi="Arial" w:cs="Arial"/>
-          <w:sz w:val="24"/>
-          <w:szCs w:val="24"/>
-        </w:rPr>
-        <w:t>a cada instrucción le corresponde una acción de procesador.</w:t>
-      </w:r>
-    </w:p>
-    <w:p>
-      <w:pPr>
-        <w:spacing w:line="360" w:lineRule="auto"/>
-        <w:ind w:firstLine="708"/>
-        <w:jc w:val="both"/>
-        <w:rPr>
-          <w:rFonts w:ascii="Arial" w:hAnsi="Arial" w:cs="Arial"/>
-          <w:sz w:val="24"/>
-          <w:szCs w:val="24"/>
-        </w:rPr>
-      </w:pPr>
-      <w:r>
-        <w:rPr>
-          <w:rFonts w:ascii="Arial" w:hAnsi="Arial" w:cs="Arial"/>
-          <w:sz w:val="24"/>
-          <w:szCs w:val="24"/>
-        </w:rPr>
-        <w:t>El lenguaje utilizado por el </w:t>
-      </w:r>
-      <w:r>
-        <w:rPr>
-          <w:rFonts w:ascii="Arial" w:hAnsi="Arial" w:cs="Arial"/>
-          <w:sz w:val="24"/>
-          <w:szCs w:val="24"/>
-        </w:rPr>
-        <w:t>procesador</w:t>
-      </w:r>
-      <w:r>
-        <w:rPr>
-          <w:rFonts w:ascii="Arial" w:hAnsi="Arial" w:cs="Arial"/>
-          <w:sz w:val="24"/>
-          <w:szCs w:val="24"/>
-        </w:rPr>
-        <w:t> se denomina lenguaje máquina. Se trata de instrucciones que llegan al procesador consistentes en una serie de </w:t>
-      </w:r>
-      <w:r>
-        <w:rPr>
-          <w:rFonts w:ascii="Arial" w:hAnsi="Arial" w:cs="Arial"/>
-          <w:sz w:val="24"/>
-          <w:szCs w:val="24"/>
-        </w:rPr>
-        <w:t>datos binarios</w:t>
-      </w:r>
-      <w:r>
-        <w:rPr>
-          <w:rFonts w:ascii="Arial" w:hAnsi="Arial" w:cs="Arial"/>
-          <w:sz w:val="24"/>
-          <w:szCs w:val="24"/>
-        </w:rPr>
-        <w:t> (ceros y unos). </w:t>
-      </w:r>
-    </w:p>
-    <w:p>
-      <w:pPr>
-        <w:spacing w:line="360" w:lineRule="auto"/>
-        <w:ind w:firstLine="708"/>
-        <w:jc w:val="both"/>
-        <w:rPr>
-          <w:rFonts w:ascii="Arial" w:hAnsi="Arial" w:cs="Arial"/>
-          <w:sz w:val="24"/>
-          <w:szCs w:val="24"/>
-        </w:rPr>
-      </w:pPr>
-      <w:r>
-        <w:rPr>
-          <w:rFonts w:ascii="Arial" w:hAnsi="Arial" w:cs="Arial"/>
-          <w:sz w:val="24"/>
-          <w:szCs w:val="24"/>
-        </w:rPr>
-        <w:t>El lenguaje máquina, por lo tanto, no es comprensible para los seres humanos, razón por la cual se han desarrollado lenguajes intermediarios comprensibles para el hombre. El código escrito en este tipo de lenguaje se transforma en código máquina para que el procesador pueda interpretarlo. </w:t>
-      </w:r>
-    </w:p>
-    <w:p>
-      <w:pPr>
-        <w:spacing w:line="360" w:lineRule="auto"/>
-        <w:ind w:firstLine="708"/>
-        <w:jc w:val="both"/>
-        <w:rPr>
-          <w:rFonts w:ascii="Arial" w:hAnsi="Arial" w:cs="Arial"/>
-          <w:sz w:val="24"/>
-          <w:szCs w:val="24"/>
-        </w:rPr>
-      </w:pPr>
-      <w:r>
-        <w:rPr>
-          <w:rFonts w:ascii="Arial" w:hAnsi="Arial" w:cs="Arial"/>
-          <w:sz w:val="24"/>
-          <w:szCs w:val="24"/>
-        </w:rPr>
-        <w:t xml:space="preserve">Los </w:t>
-      </w:r>
-      <w:r>
-        <w:rPr>
-          <w:rFonts w:ascii="Arial" w:hAnsi="Arial" w:cs="Arial"/>
-          <w:sz w:val="24"/>
-          <w:szCs w:val="24"/>
-        </w:rPr>
-        <w:t>lenguaje</w:t>
-      </w:r>
-      <w:r>
-        <w:rPr>
-          <w:rFonts w:ascii="Arial" w:hAnsi="Arial" w:cs="Arial"/>
-          <w:sz w:val="24"/>
-          <w:szCs w:val="24"/>
-        </w:rPr>
-        <w:t>s</w:t>
-      </w:r>
-      <w:r>
-        <w:rPr>
-          <w:rFonts w:ascii="Arial" w:hAnsi="Arial" w:cs="Arial"/>
-          <w:sz w:val="24"/>
-          <w:szCs w:val="24"/>
-        </w:rPr>
-        <w:t xml:space="preserve"> de progra</w:t>
-      </w:r>
-      <w:r>
-        <w:rPr>
-          <w:rFonts w:ascii="Arial" w:hAnsi="Arial" w:cs="Arial"/>
-          <w:sz w:val="24"/>
-          <w:szCs w:val="24"/>
-        </w:rPr>
-        <w:t>mación tiene varias ventajas, son</w:t>
-      </w:r>
-      <w:r>
-        <w:rPr>
-          <w:rFonts w:ascii="Arial" w:hAnsi="Arial" w:cs="Arial"/>
-          <w:sz w:val="24"/>
-          <w:szCs w:val="24"/>
-        </w:rPr>
-        <w:t xml:space="preserve"> mucho más fácil de comprender que un lenguaje máquina, y permite mayor portabilidad, es decir que puede adaptarse fácilmente para ejecutarse en diferentes tipos de equipos. </w:t>
-      </w:r>
-      <w:bookmarkStart w:id="0" w:name="lenguajes-de-programacion-imperativos-y-"/>
-      <w:bookmarkEnd w:id="0"/>
+        <w:t xml:space="preserve">El software informático es aquel ejecutado por el hardware o dispositivos de una computadora, permitiendo que el usuario acceda a </w:t>
+      </w:r>
+      <w:r>
+        <w:rPr>
+          <w:rFonts w:ascii="Arial" w:hAnsi="Arial" w:cs="Arial"/>
+          <w:sz w:val="24"/>
+          <w:szCs w:val="24"/>
+        </w:rPr>
+        <w:lastRenderedPageBreak/>
+        <w:t>funciones y operaciones de todo tipo. Así, la programación es una de las actividades más determinantes en el desarrollo de sistemas eficientes, rápidos y amigables para todo tipo de usuarios.</w:t>
+      </w:r>
     </w:p>
     <w:p>
       <w:pPr>
@@ -3439,7 +3211,7 @@
           <w:sz w:val="24"/>
           <w:szCs w:val="24"/>
         </w:rPr>
-        <w:t>HTML.</w:t>
+        <w:t>Lenguaje de Programación.</w:t>
       </w:r>
     </w:p>
     <w:p>
@@ -3459,48 +3231,63 @@
           <w:sz w:val="24"/>
           <w:szCs w:val="24"/>
         </w:rPr>
-        <w:t>HTML es un </w:t>
-      </w:r>
-      <w:r>
-        <w:rPr>
-          <w:rFonts w:ascii="Arial" w:hAnsi="Arial" w:cs="Arial"/>
-          <w:sz w:val="24"/>
-          <w:szCs w:val="24"/>
-        </w:rPr>
-        <w:t>leguaje de marcado</w:t>
-      </w:r>
-      <w:r>
-        <w:rPr>
-          <w:rFonts w:ascii="Arial" w:hAnsi="Arial" w:cs="Arial"/>
-          <w:sz w:val="24"/>
-          <w:szCs w:val="24"/>
-        </w:rPr>
-        <w:t xml:space="preserve"> que se utiliza para el desarrollo de páginas de </w:t>
-      </w:r>
-      <w:r>
-        <w:rPr>
-          <w:rFonts w:ascii="Arial" w:hAnsi="Arial" w:cs="Arial"/>
-          <w:sz w:val="24"/>
-          <w:szCs w:val="24"/>
-        </w:rPr>
-        <w:t>internet</w:t>
-      </w:r>
-      <w:r>
-        <w:rPr>
-          <w:rFonts w:ascii="Arial" w:hAnsi="Arial" w:cs="Arial"/>
-          <w:sz w:val="24"/>
-          <w:szCs w:val="24"/>
-        </w:rPr>
-        <w:t xml:space="preserve">. Se trata de la sigla que corresponde a HyperText </w:t>
-      </w:r>
-      <w:r>
-        <w:rPr>
-          <w:rFonts w:ascii="Arial" w:hAnsi="Arial" w:cs="Arial"/>
-          <w:sz w:val="24"/>
-          <w:szCs w:val="24"/>
-        </w:rPr>
-        <w:lastRenderedPageBreak/>
-        <w:t>Markup Language, es decir, Lenguaje de Marcas de Hipertexto, que podría ser traducido como Lenguaje de Formato de Documentos para Hipertexto.</w:t>
+        <w:t>Un lenguaje de programación es un lenguaje diseñado para describir el conjunto de acc</w:t>
+      </w:r>
+      <w:r>
+        <w:rPr>
+          <w:rFonts w:ascii="Arial" w:hAnsi="Arial" w:cs="Arial"/>
+          <w:sz w:val="24"/>
+          <w:szCs w:val="24"/>
+        </w:rPr>
+        <w:t>iones consecutivas que un</w:t>
+      </w:r>
+      <w:r>
+        <w:rPr>
+          <w:rFonts w:ascii="Arial" w:hAnsi="Arial" w:cs="Arial"/>
+          <w:sz w:val="24"/>
+          <w:szCs w:val="24"/>
+        </w:rPr>
+        <w:t>a</w:t>
+      </w:r>
+      <w:r>
+        <w:rPr>
+          <w:rFonts w:ascii="Arial" w:hAnsi="Arial" w:cs="Arial"/>
+          <w:sz w:val="24"/>
+          <w:szCs w:val="24"/>
+        </w:rPr>
+        <w:t xml:space="preserve"> </w:t>
+      </w:r>
+      <w:r>
+        <w:rPr>
+          <w:rFonts w:ascii="Arial" w:hAnsi="Arial" w:cs="Arial"/>
+          <w:sz w:val="24"/>
+          <w:szCs w:val="24"/>
+        </w:rPr>
+        <w:t>computadora</w:t>
+      </w:r>
+      <w:r>
+        <w:rPr>
+          <w:rFonts w:ascii="Arial" w:hAnsi="Arial" w:cs="Arial"/>
+          <w:sz w:val="24"/>
+          <w:szCs w:val="24"/>
+        </w:rPr>
+        <w:t xml:space="preserve"> debe ejecutar. Por lo tanto, un lenguaje de programación es un modo práctico para que los seres humanos pued</w:t>
+      </w:r>
+      <w:r>
+        <w:rPr>
+          <w:rFonts w:ascii="Arial" w:hAnsi="Arial" w:cs="Arial"/>
+          <w:sz w:val="24"/>
+          <w:szCs w:val="24"/>
+        </w:rPr>
+        <w:t>an dar instrucciones a una maquina</w:t>
+      </w:r>
+      <w:r>
+        <w:rPr>
+          <w:rFonts w:ascii="Arial" w:hAnsi="Arial" w:cs="Arial"/>
+          <w:sz w:val="24"/>
+          <w:szCs w:val="24"/>
+        </w:rPr>
+        <w:t>. </w:t>
       </w:r>
     </w:p>
     <w:p>
@@ -3520,7 +3307,47 @@
           <w:sz w:val="24"/>
           <w:szCs w:val="24"/>
         </w:rPr>
-        <w:t>Se trata de un formato abierto que surgió a partir de las etiquetas SGML (Standard Generalized Markup Language). Concepto traducido generalmente como “Estándar de Lenguaje de Marcado Generalizado” y que se entiende como un sistema que permite ordenar y etiquetar diversos documentos dentro de una lista. Este lenguaje es el que se utiliza para especificar los nombres de las etiquetas que se utilizarán al ordenar, no existen reglas para dicha organización, por eso se dice que es un sistema de formato abierto.</w:t>
+        <w:t xml:space="preserve">Los lenguajes que los equipos usan para comunicarse entre ellos no tienen nada que ver con los </w:t>
+      </w:r>
+      <w:r>
+        <w:rPr>
+          <w:rFonts w:ascii="Arial" w:hAnsi="Arial" w:cs="Arial"/>
+          <w:sz w:val="24"/>
+          <w:szCs w:val="24"/>
+        </w:rPr>
+        <w:t>lenguajes de programación; se le</w:t>
+      </w:r>
+      <w:r>
+        <w:rPr>
+          <w:rFonts w:ascii="Arial" w:hAnsi="Arial" w:cs="Arial"/>
+          <w:sz w:val="24"/>
+          <w:szCs w:val="24"/>
+        </w:rPr>
+        <w:t>s conoce como </w:t>
+      </w:r>
+      <w:r>
+        <w:rPr>
+          <w:rFonts w:ascii="Arial" w:hAnsi="Arial" w:cs="Arial"/>
+          <w:sz w:val="24"/>
+          <w:szCs w:val="24"/>
+        </w:rPr>
+        <w:t>protocolos de comunicación</w:t>
+      </w:r>
+      <w:r>
+        <w:rPr>
+          <w:rFonts w:ascii="Arial" w:hAnsi="Arial" w:cs="Arial"/>
+          <w:sz w:val="24"/>
+          <w:szCs w:val="24"/>
+        </w:rPr>
+        <w:t>. Se trata de dos conceptos totalmente diferentes. Un lenguaje de programación es muy estricto: </w:t>
+      </w:r>
+      <w:r>
+        <w:rPr>
+          <w:rFonts w:ascii="Arial" w:hAnsi="Arial" w:cs="Arial"/>
+          <w:sz w:val="24"/>
+          <w:szCs w:val="24"/>
+        </w:rPr>
+        <w:t>a cada instrucción le corresponde una acción de procesador.</w:t>
       </w:r>
     </w:p>
     <w:p>
@@ -3540,72 +3367,146 @@
           <w:sz w:val="24"/>
           <w:szCs w:val="24"/>
         </w:rPr>
-        <w:t xml:space="preserve">EL HTML se encarga de desarrollar </w:t>
-      </w:r>
-      <w:r>
-        <w:rPr>
-          <w:rFonts w:ascii="Arial" w:hAnsi="Arial" w:cs="Arial"/>
-          <w:sz w:val="24"/>
-          <w:szCs w:val="24"/>
-        </w:rPr>
-        <w:t>la estructura del contenido</w:t>
-      </w:r>
-      <w:r>
-        <w:rPr>
-          <w:rFonts w:ascii="Arial" w:hAnsi="Arial" w:cs="Arial"/>
-          <w:sz w:val="24"/>
-          <w:szCs w:val="24"/>
-        </w:rPr>
-        <w:t xml:space="preserve"> que aparece</w:t>
-      </w:r>
-      <w:r>
-        <w:rPr>
-          <w:rFonts w:ascii="Arial" w:hAnsi="Arial" w:cs="Arial"/>
-          <w:sz w:val="24"/>
-          <w:szCs w:val="24"/>
-        </w:rPr>
-        <w:t xml:space="preserve"> en una página web, tales </w:t>
-      </w:r>
-      <w:r>
-        <w:rPr>
-          <w:rFonts w:ascii="Arial" w:hAnsi="Arial" w:cs="Arial"/>
-          <w:sz w:val="24"/>
-          <w:szCs w:val="24"/>
-        </w:rPr>
-        <w:t> </w:t>
-      </w:r>
-      <w:r>
-        <w:rPr>
-          <w:rFonts w:ascii="Arial" w:hAnsi="Arial" w:cs="Arial"/>
-          <w:sz w:val="24"/>
-          <w:szCs w:val="24"/>
-        </w:rPr>
-        <w:t>como textos</w:t>
-      </w:r>
-      <w:r>
-        <w:rPr>
-          <w:rFonts w:ascii="Arial" w:hAnsi="Arial" w:cs="Arial"/>
-          <w:sz w:val="24"/>
-          <w:szCs w:val="24"/>
-        </w:rPr>
-        <w:t xml:space="preserve"> o fotografías, </w:t>
-      </w:r>
-      <w:r>
-        <w:rPr>
-          <w:rFonts w:ascii="Arial" w:hAnsi="Arial" w:cs="Arial"/>
-          <w:sz w:val="24"/>
-          <w:szCs w:val="24"/>
-        </w:rPr>
-        <w:t>videos, etc</w:t>
-      </w:r>
-      <w:r>
-        <w:rPr>
-          <w:rFonts w:ascii="Arial" w:hAnsi="Arial" w:cs="Arial"/>
-          <w:sz w:val="24"/>
-          <w:szCs w:val="24"/>
-        </w:rPr>
-        <w:t>.</w:t>
-      </w:r>
+        <w:t>El lenguaje utilizado por el </w:t>
+      </w:r>
+      <w:r>
+        <w:rPr>
+          <w:rFonts w:ascii="Arial" w:hAnsi="Arial" w:cs="Arial"/>
+          <w:sz w:val="24"/>
+          <w:szCs w:val="24"/>
+        </w:rPr>
+        <w:t>procesador</w:t>
+      </w:r>
+      <w:r>
+        <w:rPr>
+          <w:rFonts w:ascii="Arial" w:hAnsi="Arial" w:cs="Arial"/>
+          <w:sz w:val="24"/>
+          <w:szCs w:val="24"/>
+        </w:rPr>
+        <w:t> se denomina lenguaje máquina. Se trata de instrucciones que llegan al procesador consistentes en una serie de </w:t>
+      </w:r>
+      <w:r>
+        <w:rPr>
+          <w:rFonts w:ascii="Arial" w:hAnsi="Arial" w:cs="Arial"/>
+          <w:sz w:val="24"/>
+          <w:szCs w:val="24"/>
+        </w:rPr>
+        <w:t>datos binarios</w:t>
+      </w:r>
+      <w:r>
+        <w:rPr>
+          <w:rFonts w:ascii="Arial" w:hAnsi="Arial" w:cs="Arial"/>
+          <w:sz w:val="24"/>
+          <w:szCs w:val="24"/>
+        </w:rPr>
+        <w:t> (ceros y unos). </w:t>
+      </w:r>
+    </w:p>
+    <w:p>
+      <w:pPr>
+        <w:spacing w:line="360" w:lineRule="auto"/>
+        <w:ind w:firstLine="708"/>
+        <w:jc w:val="both"/>
+        <w:rPr>
+          <w:rFonts w:ascii="Arial" w:hAnsi="Arial" w:cs="Arial"/>
+          <w:sz w:val="24"/>
+          <w:szCs w:val="24"/>
+        </w:rPr>
+      </w:pPr>
+      <w:r>
+        <w:rPr>
+          <w:rFonts w:ascii="Arial" w:hAnsi="Arial" w:cs="Arial"/>
+          <w:sz w:val="24"/>
+          <w:szCs w:val="24"/>
+        </w:rPr>
+        <w:t>El lenguaje máquina, por lo tanto, no es comprensible para los seres humanos, razón por la cual se han desarrollado lenguajes intermediarios comprensibles para el hombre. El código escrito en este tipo de lenguaje se transforma en código máquina para que el procesador pueda interpretarlo. </w:t>
+      </w:r>
+    </w:p>
+    <w:p>
+      <w:pPr>
+        <w:spacing w:line="360" w:lineRule="auto"/>
+        <w:ind w:firstLine="708"/>
+        <w:jc w:val="both"/>
+        <w:rPr>
+          <w:rFonts w:ascii="Arial" w:hAnsi="Arial" w:cs="Arial"/>
+          <w:sz w:val="24"/>
+          <w:szCs w:val="24"/>
+        </w:rPr>
+      </w:pPr>
+      <w:r>
+        <w:rPr>
+          <w:rFonts w:ascii="Arial" w:hAnsi="Arial" w:cs="Arial"/>
+          <w:sz w:val="24"/>
+          <w:szCs w:val="24"/>
+        </w:rPr>
+        <w:t xml:space="preserve">Los </w:t>
+      </w:r>
+      <w:r>
+        <w:rPr>
+          <w:rFonts w:ascii="Arial" w:hAnsi="Arial" w:cs="Arial"/>
+          <w:sz w:val="24"/>
+          <w:szCs w:val="24"/>
+        </w:rPr>
+        <w:t>lenguaje</w:t>
+      </w:r>
+      <w:r>
+        <w:rPr>
+          <w:rFonts w:ascii="Arial" w:hAnsi="Arial" w:cs="Arial"/>
+          <w:sz w:val="24"/>
+          <w:szCs w:val="24"/>
+        </w:rPr>
+        <w:t>s</w:t>
+      </w:r>
+      <w:r>
+        <w:rPr>
+          <w:rFonts w:ascii="Arial" w:hAnsi="Arial" w:cs="Arial"/>
+          <w:sz w:val="24"/>
+          <w:szCs w:val="24"/>
+        </w:rPr>
+        <w:t xml:space="preserve"> de progra</w:t>
+      </w:r>
+      <w:r>
+        <w:rPr>
+          <w:rFonts w:ascii="Arial" w:hAnsi="Arial" w:cs="Arial"/>
+          <w:sz w:val="24"/>
+          <w:szCs w:val="24"/>
+        </w:rPr>
+        <w:t>mación tiene varias ventajas, son</w:t>
+      </w:r>
+      <w:r>
+        <w:rPr>
+          <w:rFonts w:ascii="Arial" w:hAnsi="Arial" w:cs="Arial"/>
+          <w:sz w:val="24"/>
+          <w:szCs w:val="24"/>
+        </w:rPr>
+        <w:t xml:space="preserve"> mucho más fácil de comprender que un lenguaje máquina, y permite mayor portabilidad, es decir que puede adaptarse fácilmente para ejecutarse en diferentes tipos de equipos. </w:t>
+      </w:r>
+      <w:bookmarkStart w:id="0" w:name="lenguajes-de-programacion-imperativos-y-"/>
+      <w:bookmarkEnd w:id="0"/>
+    </w:p>
+    <w:p>
+      <w:pPr>
+        <w:spacing w:line="360" w:lineRule="auto"/>
+        <w:ind w:firstLine="708"/>
+        <w:jc w:val="both"/>
+        <w:rPr>
+          <w:rFonts w:ascii="Arial" w:hAnsi="Arial" w:cs="Arial"/>
+          <w:sz w:val="24"/>
+          <w:szCs w:val="24"/>
+        </w:rPr>
+      </w:pPr>
+    </w:p>
+    <w:p>
+      <w:pPr>
+        <w:spacing w:line="360" w:lineRule="auto"/>
+        <w:ind w:firstLine="708"/>
+        <w:jc w:val="both"/>
+        <w:rPr>
+          <w:rFonts w:ascii="Arial" w:hAnsi="Arial" w:cs="Arial"/>
+          <w:sz w:val="24"/>
+          <w:szCs w:val="24"/>
+        </w:rPr>
+      </w:pPr>
     </w:p>
     <w:p>
       <w:pPr>
@@ -3628,19 +3529,125 @@
           <w:sz w:val="24"/>
           <w:szCs w:val="24"/>
         </w:rPr>
-        <w:t>CSS.</w:t>
-      </w:r>
-    </w:p>
-    <w:p>
-      <w:pPr>
-        <w:spacing w:line="360" w:lineRule="auto"/>
-        <w:jc w:val="both"/>
-        <w:rPr>
-          <w:rFonts w:ascii="Arial" w:hAnsi="Arial" w:cs="Arial"/>
-          <w:sz w:val="24"/>
-          <w:szCs w:val="24"/>
-        </w:rPr>
-      </w:pPr>
+        <w:lastRenderedPageBreak/>
+        <w:t>HTML.</w:t>
+      </w:r>
+    </w:p>
+    <w:p>
+      <w:pPr>
+        <w:spacing w:line="360" w:lineRule="auto"/>
+        <w:ind w:firstLine="708"/>
+        <w:jc w:val="both"/>
+        <w:rPr>
+          <w:rFonts w:ascii="Arial" w:hAnsi="Arial" w:cs="Arial"/>
+          <w:sz w:val="24"/>
+          <w:szCs w:val="24"/>
+        </w:rPr>
+      </w:pPr>
+      <w:r>
+        <w:rPr>
+          <w:rFonts w:ascii="Arial" w:hAnsi="Arial" w:cs="Arial"/>
+          <w:sz w:val="24"/>
+          <w:szCs w:val="24"/>
+        </w:rPr>
+        <w:t>HTML es un </w:t>
+      </w:r>
+      <w:r>
+        <w:rPr>
+          <w:rFonts w:ascii="Arial" w:hAnsi="Arial" w:cs="Arial"/>
+          <w:sz w:val="24"/>
+          <w:szCs w:val="24"/>
+        </w:rPr>
+        <w:t>leguaje de marcado</w:t>
+      </w:r>
+      <w:r>
+        <w:rPr>
+          <w:rFonts w:ascii="Arial" w:hAnsi="Arial" w:cs="Arial"/>
+          <w:sz w:val="24"/>
+          <w:szCs w:val="24"/>
+        </w:rPr>
+        <w:t xml:space="preserve"> que se utiliza para el desarrollo de páginas de </w:t>
+      </w:r>
+      <w:r>
+        <w:rPr>
+          <w:rFonts w:ascii="Arial" w:hAnsi="Arial" w:cs="Arial"/>
+          <w:sz w:val="24"/>
+          <w:szCs w:val="24"/>
+        </w:rPr>
+        <w:t>internet</w:t>
+      </w:r>
+      <w:r>
+        <w:rPr>
+          <w:rFonts w:ascii="Arial" w:hAnsi="Arial" w:cs="Arial"/>
+          <w:sz w:val="24"/>
+          <w:szCs w:val="24"/>
+        </w:rPr>
+        <w:t>. Se trata de la sigla que corresponde a HyperText Markup Language, es decir, Lenguaje de Marcas de Hipertexto, que podría ser traducido como Lenguaje de Formato de Documentos para Hipertexto.</w:t>
+      </w:r>
+    </w:p>
+    <w:p>
+      <w:pPr>
+        <w:spacing w:line="360" w:lineRule="auto"/>
+        <w:ind w:firstLine="708"/>
+        <w:jc w:val="both"/>
+        <w:rPr>
+          <w:rFonts w:ascii="Arial" w:hAnsi="Arial" w:cs="Arial"/>
+          <w:sz w:val="24"/>
+          <w:szCs w:val="24"/>
+        </w:rPr>
+      </w:pPr>
+      <w:r>
+        <w:rPr>
+          <w:rFonts w:ascii="Arial" w:hAnsi="Arial" w:cs="Arial"/>
+          <w:sz w:val="24"/>
+          <w:szCs w:val="24"/>
+        </w:rPr>
+        <w:t>Se trata de un formato abierto que surgió a partir de las etiquetas SGML (Standard Generalized Markup Language). Concepto traducido generalmente como “Estándar de Lenguaje de Marcado Generalizado” y que se entiende como un sistema que permite ordenar y etiquetar diversos documentos dentro de una lista. Este lenguaje es el que se utiliza para especificar los nombres de las etiquetas que se utilizarán al ordenar, no existen reglas para dicha organización, por eso se dice que es un sistema de formato abierto.</w:t>
+      </w:r>
+    </w:p>
+    <w:p>
+      <w:pPr>
+        <w:spacing w:line="360" w:lineRule="auto"/>
+        <w:ind w:firstLine="708"/>
+        <w:jc w:val="both"/>
+        <w:rPr>
+          <w:rFonts w:ascii="Arial" w:hAnsi="Arial" w:cs="Arial"/>
+          <w:sz w:val="24"/>
+          <w:szCs w:val="24"/>
+        </w:rPr>
+      </w:pPr>
+      <w:r>
+        <w:rPr>
+          <w:rFonts w:ascii="Arial" w:hAnsi="Arial" w:cs="Arial"/>
+          <w:sz w:val="24"/>
+          <w:szCs w:val="24"/>
+        </w:rPr>
+        <w:t xml:space="preserve">EL HTML se encarga de desarrollar </w:t>
+      </w:r>
+      <w:r>
+        <w:rPr>
+          <w:rFonts w:ascii="Arial" w:hAnsi="Arial" w:cs="Arial"/>
+          <w:sz w:val="24"/>
+          <w:szCs w:val="24"/>
+        </w:rPr>
+        <w:t>la estructura del contenido</w:t>
+      </w:r>
+      <w:r>
+        <w:rPr>
+          <w:rFonts w:ascii="Arial" w:hAnsi="Arial" w:cs="Arial"/>
+          <w:sz w:val="24"/>
+          <w:szCs w:val="24"/>
+        </w:rPr>
+        <w:t xml:space="preserve"> que aparece</w:t>
+      </w:r>
+      <w:r>
+        <w:rPr>
+          <w:rFonts w:ascii="Arial" w:hAnsi="Arial" w:cs="Arial"/>
+          <w:sz w:val="24"/>
+          <w:szCs w:val="24"/>
+        </w:rPr>
+        <w:t xml:space="preserve"> en una página web, tales </w:t>
+      </w:r>
       <w:r>
         <w:rPr>
           <w:rFonts w:ascii="Arial" w:hAnsi="Arial" w:cs="Arial"/>
@@ -3655,92 +3662,23 @@
           <w:sz w:val="24"/>
           <w:szCs w:val="24"/>
         </w:rPr>
-        <w:tab/>
-        <w:t xml:space="preserve">La </w:t>
-      </w:r>
-      <w:r>
-        <w:rPr>
-          <w:rFonts w:ascii="Arial" w:hAnsi="Arial" w:cs="Arial"/>
-          <w:sz w:val="24"/>
-          <w:szCs w:val="24"/>
-        </w:rPr>
-        <w:t>sigla CSS corresponde a la expresión inglesa Cascading StyleSheets, que puede traducirse como “Hojas de estilo en cascada”. El concepto se utiliza en el ámbito de la informática para referirse a un lenguaje empleado en el diseño gráfico.</w:t>
-      </w:r>
-    </w:p>
-    <w:p>
-      <w:pPr>
-        <w:spacing w:line="360" w:lineRule="auto"/>
-        <w:ind w:firstLine="708"/>
-        <w:jc w:val="both"/>
-        <w:rPr>
-          <w:rFonts w:ascii="Arial" w:hAnsi="Arial" w:cs="Arial"/>
-          <w:sz w:val="24"/>
-          <w:szCs w:val="24"/>
-        </w:rPr>
-      </w:pPr>
-      <w:r>
-        <w:rPr>
-          <w:rFonts w:ascii="Arial" w:hAnsi="Arial" w:cs="Arial"/>
-          <w:sz w:val="24"/>
-          <w:szCs w:val="24"/>
-        </w:rPr>
-        <w:t>El lenguaje CSS permite presentar, de manera</w:t>
-      </w:r>
-      <w:r>
-        <w:rPr>
-          <w:rFonts w:ascii="Arial" w:hAnsi="Arial" w:cs="Arial"/>
-          <w:sz w:val="24"/>
-          <w:szCs w:val="24"/>
-        </w:rPr>
-        <w:t xml:space="preserve"> atractiva</w:t>
-      </w:r>
-      <w:r>
-        <w:rPr>
-          <w:rFonts w:ascii="Arial" w:hAnsi="Arial" w:cs="Arial"/>
-          <w:sz w:val="24"/>
-          <w:szCs w:val="24"/>
-        </w:rPr>
-        <w:t>, un documento que fue escrito en un lenguaje de marcado. Se usa especialmente en el diseño visual de un sitio web cuando las páginas se hallan escritas en XML o HTML..</w:t>
-      </w:r>
-    </w:p>
-    <w:p>
-      <w:pPr>
-        <w:spacing w:line="360" w:lineRule="auto"/>
-        <w:ind w:firstLine="708"/>
-        <w:jc w:val="both"/>
-        <w:rPr>
-          <w:rFonts w:ascii="Arial" w:hAnsi="Arial" w:cs="Arial"/>
-          <w:sz w:val="24"/>
-          <w:szCs w:val="24"/>
-        </w:rPr>
-      </w:pPr>
-      <w:r>
-        <w:rPr>
-          <w:rFonts w:ascii="Arial" w:hAnsi="Arial" w:cs="Arial"/>
-          <w:sz w:val="24"/>
-          <w:szCs w:val="24"/>
-        </w:rPr>
-        <w:t>Lo que hace el CSS es encargarse de la descripción de las formas del lenguaje de marcado. De esta manera describe cómo se tienen que renderizar (generar las imágenes) los elementos que aparecen en pantalla.</w:t>
-      </w:r>
-    </w:p>
-    <w:p>
-      <w:pPr>
-        <w:spacing w:line="360" w:lineRule="auto"/>
-        <w:ind w:firstLine="708"/>
-        <w:jc w:val="both"/>
-        <w:rPr>
-          <w:rFonts w:ascii="Arial" w:hAnsi="Arial" w:cs="Arial"/>
-          <w:sz w:val="24"/>
-          <w:szCs w:val="24"/>
-        </w:rPr>
-      </w:pPr>
-      <w:r>
-        <w:rPr>
-          <w:rFonts w:ascii="Arial" w:hAnsi="Arial" w:cs="Arial"/>
-          <w:sz w:val="24"/>
-          <w:szCs w:val="24"/>
-        </w:rPr>
-        <w:t>El diseño del CSS posibilita establecer una separación entre el contenido y la forma de presentación del documento </w:t>
+        <w:t>como textos</w:t>
+      </w:r>
+      <w:r>
+        <w:rPr>
+          <w:rFonts w:ascii="Arial" w:hAnsi="Arial" w:cs="Arial"/>
+          <w:sz w:val="24"/>
+          <w:szCs w:val="24"/>
+        </w:rPr>
+        <w:t xml:space="preserve"> o fotografías, </w:t>
+      </w:r>
+      <w:r>
+        <w:rPr>
+          <w:rFonts w:ascii="Arial" w:hAnsi="Arial" w:cs="Arial"/>
+          <w:sz w:val="24"/>
+          <w:szCs w:val="24"/>
+        </w:rPr>
+        <w:t>videos, etc</w:t>
       </w:r>
       <w:r>
         <w:rPr>
@@ -3749,31 +3687,6 @@
           <w:szCs w:val="24"/>
         </w:rPr>
         <w:t>.</w:t>
-      </w:r>
-      <w:r>
-        <w:rPr>
-          <w:rFonts w:ascii="Arial" w:hAnsi="Arial" w:cs="Arial"/>
-          <w:sz w:val="24"/>
-          <w:szCs w:val="24"/>
-        </w:rPr>
-        <w:t xml:space="preserve">Así se puede lograr que </w:t>
-      </w:r>
-      <w:r>
-        <w:rPr>
-          <w:rFonts w:ascii="Arial" w:hAnsi="Arial" w:cs="Arial"/>
-          <w:sz w:val="24"/>
-          <w:szCs w:val="24"/>
-        </w:rPr>
-        <w:lastRenderedPageBreak/>
-        <w:t xml:space="preserve">muchos documentos HTML compartan la apariencia, utilizando una </w:t>
-      </w:r>
-      <w:r>
-        <w:rPr>
-          <w:rFonts w:ascii="Arial" w:hAnsi="Arial" w:cs="Arial"/>
-          <w:sz w:val="24"/>
-          <w:szCs w:val="24"/>
-        </w:rPr>
-        <w:t xml:space="preserve">única hoja de estilo para todos. </w:t>
       </w:r>
     </w:p>
     <w:p>
@@ -3797,7 +3710,43 @@
           <w:sz w:val="24"/>
           <w:szCs w:val="24"/>
         </w:rPr>
-        <w:t>PHP.</w:t>
+        <w:t>CSS.</w:t>
+      </w:r>
+    </w:p>
+    <w:p>
+      <w:pPr>
+        <w:spacing w:line="360" w:lineRule="auto"/>
+        <w:jc w:val="both"/>
+        <w:rPr>
+          <w:rFonts w:ascii="Arial" w:hAnsi="Arial" w:cs="Arial"/>
+          <w:sz w:val="24"/>
+          <w:szCs w:val="24"/>
+        </w:rPr>
+      </w:pPr>
+      <w:r>
+        <w:rPr>
+          <w:rFonts w:ascii="Arial" w:hAnsi="Arial" w:cs="Arial"/>
+          <w:sz w:val="24"/>
+          <w:szCs w:val="24"/>
+        </w:rPr>
+        <w:t> </w:t>
+      </w:r>
+      <w:r>
+        <w:rPr>
+          <w:rFonts w:ascii="Arial" w:hAnsi="Arial" w:cs="Arial"/>
+          <w:sz w:val="24"/>
+          <w:szCs w:val="24"/>
+        </w:rPr>
+        <w:tab/>
+        <w:t xml:space="preserve">La </w:t>
+      </w:r>
+      <w:r>
+        <w:rPr>
+          <w:rFonts w:ascii="Arial" w:hAnsi="Arial" w:cs="Arial"/>
+          <w:sz w:val="24"/>
+          <w:szCs w:val="24"/>
+        </w:rPr>
+        <w:t>sigla CSS corresponde a la expresión inglesa Cascading StyleSheets, que puede traducirse como “Hojas de estilo en cascada”. El concepto se utiliza en el ámbito de la informática para referirse a un lenguaje empleado en el diseño gráfico.</w:t>
       </w:r>
     </w:p>
     <w:p>
@@ -3817,55 +3766,23 @@
           <w:sz w:val="24"/>
           <w:szCs w:val="24"/>
         </w:rPr>
-        <w:t>PHP son las siglas en inglés de “Hypertext Pre-Processor” </w:t>
-      </w:r>
-      <w:r>
-        <w:rPr>
-          <w:rFonts w:ascii="Arial" w:hAnsi="Arial" w:cs="Arial"/>
-          <w:sz w:val="24"/>
-          <w:szCs w:val="24"/>
-        </w:rPr>
-        <w:t>que pueden traducirse como</w:t>
-      </w:r>
-      <w:r>
-        <w:rPr>
-          <w:rFonts w:ascii="Arial" w:hAnsi="Arial" w:cs="Arial"/>
-          <w:sz w:val="24"/>
-          <w:szCs w:val="24"/>
-        </w:rPr>
-        <w:t> “Lenguaje de Programación Interpretado”. Este lenguaje </w:t>
-      </w:r>
-      <w:r>
-        <w:rPr>
-          <w:rFonts w:ascii="Arial" w:hAnsi="Arial" w:cs="Arial"/>
-          <w:sz w:val="24"/>
-          <w:szCs w:val="24"/>
-        </w:rPr>
-        <w:t>se utiliza para</w:t>
-      </w:r>
-      <w:r>
-        <w:rPr>
-          <w:rFonts w:ascii="Arial" w:hAnsi="Arial" w:cs="Arial"/>
-          <w:sz w:val="24"/>
-          <w:szCs w:val="24"/>
-        </w:rPr>
-        <w:t xml:space="preserve"> la visualización de contenido dinámico en las páginas web. Todo el código PHP es invisible para el usuario, porque todas las interacciones que se desarrollan en este lenguaje son </w:t>
-      </w:r>
-      <w:r>
-        <w:rPr>
-          <w:rFonts w:ascii="Arial" w:hAnsi="Arial" w:cs="Arial"/>
-          <w:sz w:val="24"/>
-          <w:szCs w:val="24"/>
-        </w:rPr>
-        <w:t xml:space="preserve">ejecutadas en el servidor y </w:t>
-      </w:r>
-      <w:r>
-        <w:rPr>
-          <w:rFonts w:ascii="Arial" w:hAnsi="Arial" w:cs="Arial"/>
-          <w:sz w:val="24"/>
-          <w:szCs w:val="24"/>
-        </w:rPr>
-        <w:t>transformadas para que se puedan ver imágenes, variedad de multimedia y los formatos con los que somos capaces de interactuar añadiendo o descargando información de ellos.</w:t>
+        <w:t>El lenguaje CSS permite presentar, de manera</w:t>
+      </w:r>
+      <w:r>
+        <w:rPr>
+          <w:rFonts w:ascii="Arial" w:hAnsi="Arial" w:cs="Arial"/>
+          <w:sz w:val="24"/>
+          <w:szCs w:val="24"/>
+        </w:rPr>
+        <w:t xml:space="preserve"> atractiva</w:t>
+      </w:r>
+      <w:r>
+        <w:rPr>
+          <w:rFonts w:ascii="Arial" w:hAnsi="Arial" w:cs="Arial"/>
+          <w:sz w:val="24"/>
+          <w:szCs w:val="24"/>
+        </w:rPr>
+        <w:t>, un documento que fue escrito en un lenguaje de marcado. Se usa especialmente en el diseño visual de un sitio web cuando las páginas se hallan escritas en XML o HTML..</w:t>
       </w:r>
     </w:p>
     <w:p>
@@ -3885,7 +3802,8 @@
           <w:sz w:val="24"/>
           <w:szCs w:val="24"/>
         </w:rPr>
-        <w:t xml:space="preserve">Fue creado originalmente en 1994 por Rasmus Lerdorf, pero como PHP está desarrollado en política de código abierto, a lo largo de su historia ha tenido muchas contribuciones de otros desarrolladores. </w:t>
+        <w:lastRenderedPageBreak/>
+        <w:t>Lo que hace el CSS es encargarse de la descripción de las formas del lenguaje de marcado. De esta manera describe cómo se tienen que renderizar (generar las imágenes) los elementos que aparecen en pantalla.</w:t>
       </w:r>
     </w:p>
     <w:p>
@@ -3905,100 +3823,32 @@
           <w:sz w:val="24"/>
           <w:szCs w:val="24"/>
         </w:rPr>
-        <w:t>Este lenguaje de programación está preparado para realizar muchos tipos de aplicaciones web gracias a la extensa librería de funciones con la que está dotado. La librería de funciones cubre desde cálculos matemáticos complejos hasta tratamiento de conexiones de red, por poner dos ejemplos.</w:t>
-      </w:r>
-    </w:p>
-    <w:p>
-      <w:pPr>
-        <w:spacing w:line="360" w:lineRule="auto"/>
-        <w:ind w:firstLine="708"/>
-        <w:jc w:val="both"/>
-        <w:rPr>
-          <w:rFonts w:ascii="Arial" w:hAnsi="Arial" w:cs="Arial"/>
-          <w:sz w:val="24"/>
-          <w:szCs w:val="24"/>
-        </w:rPr>
-      </w:pPr>
-      <w:r>
-        <w:rPr>
-          <w:rFonts w:ascii="Arial" w:hAnsi="Arial" w:cs="Arial"/>
-          <w:sz w:val="24"/>
-          <w:szCs w:val="24"/>
-        </w:rPr>
-        <w:t xml:space="preserve">Algunas de las más importantes capacidades de PHP son: compatibilidad con las bases de datos más comunes, como MySQL, mSQL, Oracle, Informix, y ODBC, por ejemplo. </w:t>
-      </w:r>
-      <w:r>
-        <w:rPr>
-          <w:rFonts w:ascii="Arial" w:hAnsi="Arial" w:cs="Arial"/>
-          <w:sz w:val="24"/>
-          <w:szCs w:val="24"/>
-        </w:rPr>
-        <w:t xml:space="preserve">Así mismo incluye </w:t>
-      </w:r>
-      <w:r>
-        <w:rPr>
-          <w:rFonts w:ascii="Arial" w:hAnsi="Arial" w:cs="Arial"/>
-          <w:sz w:val="24"/>
-          <w:szCs w:val="24"/>
-        </w:rPr>
-        <w:t>funciones para el envío de correo</w:t>
-      </w:r>
-      <w:r>
-        <w:rPr>
-          <w:rFonts w:ascii="Arial" w:hAnsi="Arial" w:cs="Arial"/>
-          <w:sz w:val="24"/>
-          <w:szCs w:val="24"/>
-        </w:rPr>
-        <w:t>s</w:t>
-      </w:r>
-      <w:r>
-        <w:rPr>
-          <w:rFonts w:ascii="Arial" w:hAnsi="Arial" w:cs="Arial"/>
-          <w:sz w:val="24"/>
-          <w:szCs w:val="24"/>
-        </w:rPr>
-        <w:t xml:space="preserve"> electrónico</w:t>
-      </w:r>
-      <w:r>
-        <w:rPr>
-          <w:rFonts w:ascii="Arial" w:hAnsi="Arial" w:cs="Arial"/>
-          <w:sz w:val="24"/>
-          <w:szCs w:val="24"/>
-        </w:rPr>
-        <w:t>s</w:t>
-      </w:r>
-      <w:r>
-        <w:rPr>
-          <w:rFonts w:ascii="Arial" w:hAnsi="Arial" w:cs="Arial"/>
-          <w:sz w:val="24"/>
-          <w:szCs w:val="24"/>
-        </w:rPr>
-        <w:t>, upload de archivos, crear dinámicamente en el servidor imágenes en formato GIF, incluso animadas y una lista interminable de utilidades adicionales.</w:t>
-      </w:r>
-    </w:p>
-    <w:p>
-      <w:pPr>
-        <w:spacing w:line="360" w:lineRule="auto"/>
-        <w:ind w:firstLine="708"/>
-        <w:jc w:val="both"/>
-        <w:rPr>
-          <w:rFonts w:ascii="Arial" w:hAnsi="Arial" w:cs="Arial"/>
-          <w:sz w:val="24"/>
-          <w:szCs w:val="24"/>
-        </w:rPr>
-      </w:pPr>
-    </w:p>
-    <w:p>
-      <w:pPr>
-        <w:spacing w:line="360" w:lineRule="auto"/>
-        <w:ind w:firstLine="708"/>
-        <w:jc w:val="both"/>
-        <w:rPr>
-          <w:rFonts w:ascii="Arial" w:hAnsi="Arial" w:cs="Arial"/>
-          <w:sz w:val="24"/>
-          <w:szCs w:val="24"/>
-        </w:rPr>
-      </w:pPr>
+        <w:t>El diseño del CSS posibilita establecer una separación entre el contenido y la forma de presentación del documento </w:t>
+      </w:r>
+      <w:r>
+        <w:rPr>
+          <w:rFonts w:ascii="Arial" w:hAnsi="Arial" w:cs="Arial"/>
+          <w:sz w:val="24"/>
+          <w:szCs w:val="24"/>
+        </w:rPr>
+        <w:t>.</w:t>
+      </w:r>
+      <w:r>
+        <w:rPr>
+          <w:rFonts w:ascii="Arial" w:hAnsi="Arial" w:cs="Arial"/>
+          <w:sz w:val="24"/>
+          <w:szCs w:val="24"/>
+        </w:rPr>
+        <w:t xml:space="preserve">Así se puede lograr que muchos documentos HTML compartan la apariencia, utilizando una </w:t>
+      </w:r>
+      <w:r>
+        <w:rPr>
+          <w:rFonts w:ascii="Arial" w:hAnsi="Arial" w:cs="Arial"/>
+          <w:sz w:val="24"/>
+          <w:szCs w:val="24"/>
+        </w:rPr>
+        <w:t xml:space="preserve">única hoja de estilo para todos. </w:t>
+      </w:r>
     </w:p>
     <w:p>
       <w:pPr>
@@ -4021,76 +3871,192 @@
           <w:sz w:val="24"/>
           <w:szCs w:val="24"/>
         </w:rPr>
+        <w:t>PHP.</w:t>
+      </w:r>
+    </w:p>
+    <w:p>
+      <w:pPr>
+        <w:spacing w:line="360" w:lineRule="auto"/>
+        <w:ind w:firstLine="708"/>
+        <w:jc w:val="both"/>
+        <w:rPr>
+          <w:rFonts w:ascii="Arial" w:hAnsi="Arial" w:cs="Arial"/>
+          <w:sz w:val="24"/>
+          <w:szCs w:val="24"/>
+        </w:rPr>
+      </w:pPr>
+      <w:r>
+        <w:rPr>
+          <w:rFonts w:ascii="Arial" w:hAnsi="Arial" w:cs="Arial"/>
+          <w:sz w:val="24"/>
+          <w:szCs w:val="24"/>
+        </w:rPr>
+        <w:t>PHP son las siglas en inglés de “Hypertext Pre-Processor” </w:t>
+      </w:r>
+      <w:r>
+        <w:rPr>
+          <w:rFonts w:ascii="Arial" w:hAnsi="Arial" w:cs="Arial"/>
+          <w:sz w:val="24"/>
+          <w:szCs w:val="24"/>
+        </w:rPr>
+        <w:t>que pueden traducirse como</w:t>
+      </w:r>
+      <w:r>
+        <w:rPr>
+          <w:rFonts w:ascii="Arial" w:hAnsi="Arial" w:cs="Arial"/>
+          <w:sz w:val="24"/>
+          <w:szCs w:val="24"/>
+        </w:rPr>
+        <w:t> “Lenguaje de Programación Interpretado”. Este lenguaje </w:t>
+      </w:r>
+      <w:r>
+        <w:rPr>
+          <w:rFonts w:ascii="Arial" w:hAnsi="Arial" w:cs="Arial"/>
+          <w:sz w:val="24"/>
+          <w:szCs w:val="24"/>
+        </w:rPr>
+        <w:t>se utiliza para</w:t>
+      </w:r>
+      <w:r>
+        <w:rPr>
+          <w:rFonts w:ascii="Arial" w:hAnsi="Arial" w:cs="Arial"/>
+          <w:sz w:val="24"/>
+          <w:szCs w:val="24"/>
+        </w:rPr>
+        <w:t xml:space="preserve"> la visualización de contenido dinámico en las páginas web. Todo el código PHP es invisible para el usuario, porque todas las interacciones que se desarrollan en este lenguaje son </w:t>
+      </w:r>
+      <w:r>
+        <w:rPr>
+          <w:rFonts w:ascii="Arial" w:hAnsi="Arial" w:cs="Arial"/>
+          <w:sz w:val="24"/>
+          <w:szCs w:val="24"/>
+        </w:rPr>
+        <w:t xml:space="preserve">ejecutadas en el servidor y </w:t>
+      </w:r>
+      <w:r>
+        <w:rPr>
+          <w:rFonts w:ascii="Arial" w:hAnsi="Arial" w:cs="Arial"/>
+          <w:sz w:val="24"/>
+          <w:szCs w:val="24"/>
+        </w:rPr>
+        <w:t>transformadas para que se puedan ver imágenes, variedad de multimedia y los formatos con los que somos capaces de interactuar añadiendo o descargando información de ellos.</w:t>
+      </w:r>
+    </w:p>
+    <w:p>
+      <w:pPr>
+        <w:spacing w:line="360" w:lineRule="auto"/>
+        <w:ind w:firstLine="708"/>
+        <w:jc w:val="both"/>
+        <w:rPr>
+          <w:rFonts w:ascii="Arial" w:hAnsi="Arial" w:cs="Arial"/>
+          <w:sz w:val="24"/>
+          <w:szCs w:val="24"/>
+        </w:rPr>
+      </w:pPr>
+      <w:r>
+        <w:rPr>
+          <w:rFonts w:ascii="Arial" w:hAnsi="Arial" w:cs="Arial"/>
+          <w:sz w:val="24"/>
+          <w:szCs w:val="24"/>
+        </w:rPr>
+        <w:t xml:space="preserve">Fue creado originalmente en 1994 por Rasmus Lerdorf, pero como PHP está desarrollado en política de código abierto, a lo largo de su historia ha tenido muchas contribuciones de otros desarrolladores. </w:t>
+      </w:r>
+    </w:p>
+    <w:p>
+      <w:pPr>
+        <w:spacing w:line="360" w:lineRule="auto"/>
+        <w:ind w:firstLine="708"/>
+        <w:jc w:val="both"/>
+        <w:rPr>
+          <w:rFonts w:ascii="Arial" w:hAnsi="Arial" w:cs="Arial"/>
+          <w:sz w:val="24"/>
+          <w:szCs w:val="24"/>
+        </w:rPr>
+      </w:pPr>
+      <w:r>
+        <w:rPr>
+          <w:rFonts w:ascii="Arial" w:hAnsi="Arial" w:cs="Arial"/>
+          <w:sz w:val="24"/>
+          <w:szCs w:val="24"/>
+        </w:rPr>
+        <w:t>Este lenguaje de programación está preparado para realizar muchos tipos de aplicaciones web gracias a la extensa librería de funciones con la que está dotado. La librería de funciones cubre desde cálculos matemáticos complejos hasta tratamiento de conexiones de red, por poner dos ejemplos.</w:t>
+      </w:r>
+    </w:p>
+    <w:p>
+      <w:pPr>
+        <w:spacing w:line="360" w:lineRule="auto"/>
+        <w:ind w:firstLine="708"/>
+        <w:jc w:val="both"/>
+        <w:rPr>
+          <w:rFonts w:ascii="Arial" w:hAnsi="Arial" w:cs="Arial"/>
+          <w:sz w:val="24"/>
+          <w:szCs w:val="24"/>
+        </w:rPr>
+      </w:pPr>
+      <w:r>
+        <w:rPr>
+          <w:rFonts w:ascii="Arial" w:hAnsi="Arial" w:cs="Arial"/>
+          <w:sz w:val="24"/>
+          <w:szCs w:val="24"/>
+        </w:rPr>
+        <w:t xml:space="preserve">Algunas de las más importantes capacidades de PHP son: compatibilidad con las bases de datos más comunes, como MySQL, mSQL, Oracle, Informix, y ODBC, por ejemplo. </w:t>
+      </w:r>
+      <w:r>
+        <w:rPr>
+          <w:rFonts w:ascii="Arial" w:hAnsi="Arial" w:cs="Arial"/>
+          <w:sz w:val="24"/>
+          <w:szCs w:val="24"/>
+        </w:rPr>
+        <w:t xml:space="preserve">Así mismo incluye </w:t>
+      </w:r>
+      <w:r>
+        <w:rPr>
+          <w:rFonts w:ascii="Arial" w:hAnsi="Arial" w:cs="Arial"/>
+          <w:sz w:val="24"/>
+          <w:szCs w:val="24"/>
+        </w:rPr>
+        <w:t>funciones para el envío de correo</w:t>
+      </w:r>
+      <w:r>
+        <w:rPr>
+          <w:rFonts w:ascii="Arial" w:hAnsi="Arial" w:cs="Arial"/>
+          <w:sz w:val="24"/>
+          <w:szCs w:val="24"/>
+        </w:rPr>
+        <w:t>s</w:t>
+      </w:r>
+      <w:r>
+        <w:rPr>
+          <w:rFonts w:ascii="Arial" w:hAnsi="Arial" w:cs="Arial"/>
+          <w:sz w:val="24"/>
+          <w:szCs w:val="24"/>
+        </w:rPr>
+        <w:t xml:space="preserve"> electrónico</w:t>
+      </w:r>
+      <w:r>
+        <w:rPr>
+          <w:rFonts w:ascii="Arial" w:hAnsi="Arial" w:cs="Arial"/>
+          <w:sz w:val="24"/>
+          <w:szCs w:val="24"/>
+        </w:rPr>
+        <w:t>s</w:t>
+      </w:r>
+      <w:r>
+        <w:rPr>
+          <w:rFonts w:ascii="Arial" w:hAnsi="Arial" w:cs="Arial"/>
+          <w:sz w:val="24"/>
+          <w:szCs w:val="24"/>
+        </w:rPr>
+        <w:t xml:space="preserve">, upload de archivos, </w:t>
+      </w:r>
+      <w:r>
+        <w:rPr>
+          <w:rFonts w:ascii="Arial" w:hAnsi="Arial" w:cs="Arial"/>
+          <w:sz w:val="24"/>
+          <w:szCs w:val="24"/>
+        </w:rPr>
         <w:lastRenderedPageBreak/>
-        <w:t>Bases de D</w:t>
-      </w:r>
-      <w:r>
-        <w:rPr>
-          <w:rFonts w:ascii="Arial" w:hAnsi="Arial" w:cs="Arial"/>
-          <w:sz w:val="24"/>
-          <w:szCs w:val="24"/>
-        </w:rPr>
-        <w:t xml:space="preserve">atos </w:t>
-      </w:r>
-    </w:p>
-    <w:p>
-      <w:pPr>
-        <w:spacing w:line="360" w:lineRule="auto"/>
-        <w:ind w:firstLine="708"/>
-        <w:jc w:val="both"/>
-        <w:rPr>
-          <w:rFonts w:ascii="Arial" w:hAnsi="Arial" w:cs="Arial"/>
-          <w:sz w:val="24"/>
-          <w:szCs w:val="24"/>
-        </w:rPr>
-      </w:pPr>
-      <w:r>
-        <w:rPr>
-          <w:rFonts w:ascii="Arial" w:hAnsi="Arial" w:cs="Arial"/>
-          <w:sz w:val="24"/>
-          <w:szCs w:val="24"/>
-        </w:rPr>
-        <w:t>El concepto de base, procedente del latín basis, tiene múltiples usos. El término puede utilizarse con referencia al sostén o fundamento de algo. Un dato, por otra parte, es una información concreta, un testimonio, una prueba o una documentación.</w:t>
-      </w:r>
-    </w:p>
-    <w:p>
-      <w:pPr>
-        <w:spacing w:line="360" w:lineRule="auto"/>
-        <w:ind w:firstLine="708"/>
-        <w:jc w:val="both"/>
-        <w:rPr>
-          <w:rFonts w:ascii="Arial" w:hAnsi="Arial" w:cs="Arial"/>
-          <w:sz w:val="24"/>
-          <w:szCs w:val="24"/>
-        </w:rPr>
-      </w:pPr>
-      <w:r>
-        <w:rPr>
-          <w:rFonts w:ascii="Arial" w:hAnsi="Arial" w:cs="Arial"/>
-          <w:sz w:val="24"/>
-          <w:szCs w:val="24"/>
-        </w:rPr>
-        <w:t>Con estas definiciones ya podemos detallar los alcances de la noción de base de datos, que se emplea con mucha frecuencia en el ámbito de la informática. Se conoce como base de datos al conjunto de informaciones que está organizado y estructurado de un modo específico para que su contenido pueda ser tratado y analizado de manera rápida y sencilla.</w:t>
-      </w:r>
-    </w:p>
-    <w:p>
-      <w:pPr>
-        <w:spacing w:line="360" w:lineRule="auto"/>
-        <w:ind w:firstLine="708"/>
-        <w:jc w:val="both"/>
-        <w:rPr>
-          <w:rFonts w:ascii="Arial" w:hAnsi="Arial" w:cs="Arial"/>
-          <w:sz w:val="24"/>
-          <w:szCs w:val="24"/>
-        </w:rPr>
-      </w:pPr>
-      <w:r>
-        <w:rPr>
-          <w:rFonts w:ascii="Arial" w:hAnsi="Arial" w:cs="Arial"/>
-          <w:sz w:val="24"/>
-          <w:szCs w:val="24"/>
-        </w:rPr>
-        <w:t>Las bases de datos, por lo tanto, presentan datos estructurados de acuerdo a diferentes parámetros. Al disponer la información de una cierta forma, el usuario puede encontrar aquello que busca con facilidad, a diferencia de lo que le sucedería si todos los datos estuvieran mezclados y sin ningún tipo de orden.</w:t>
+        <w:t>crear dinámicamente en el servidor imágenes en formato GIF, incluso animadas y una lista interminable de utilidades adicionales.</w:t>
       </w:r>
     </w:p>
     <w:p>
@@ -4114,15 +4080,15 @@
           <w:sz w:val="24"/>
           <w:szCs w:val="24"/>
         </w:rPr>
-        <w:t>Manejador de Base de D</w:t>
-      </w:r>
-      <w:r>
-        <w:rPr>
-          <w:rFonts w:ascii="Arial" w:hAnsi="Arial" w:cs="Arial"/>
-          <w:sz w:val="24"/>
-          <w:szCs w:val="24"/>
-        </w:rPr>
-        <w:t>atos.</w:t>
+        <w:t>Bases de D</w:t>
+      </w:r>
+      <w:r>
+        <w:rPr>
+          <w:rFonts w:ascii="Arial" w:hAnsi="Arial" w:cs="Arial"/>
+          <w:sz w:val="24"/>
+          <w:szCs w:val="24"/>
+        </w:rPr>
+        <w:t xml:space="preserve">atos </w:t>
       </w:r>
     </w:p>
     <w:p>
@@ -4142,7 +4108,7 @@
           <w:sz w:val="24"/>
           <w:szCs w:val="24"/>
         </w:rPr>
-        <w:t>Un sistema manejador de bases de datos (SGBD, por sus siglas en inglés) o DataBase Management System (DBMS) es una colección de software muy específico, cuya función es servir de interfaz entre la base de datos, el usuario y las distintas aplicaciones utilizadas.</w:t>
+        <w:t>El concepto de base, procedente del latín basis, tiene múltiples usos. El término puede utilizarse con referencia al sostén o fundamento de algo. Un dato, por otra parte, es una información concreta, un testimonio, una prueba o una documentación.</w:t>
       </w:r>
     </w:p>
     <w:p>
@@ -4162,70 +4128,7 @@
           <w:sz w:val="24"/>
           <w:szCs w:val="24"/>
         </w:rPr>
-        <w:t>Como su propio nombre indica, el objetivo de los sistemas manejadores de base de datos es precisamente el de manejar un conjunto de datos para conv</w:t>
-      </w:r>
-      <w:r>
-        <w:rPr>
-          <w:rFonts w:ascii="Arial" w:hAnsi="Arial" w:cs="Arial"/>
-          <w:sz w:val="24"/>
-          <w:szCs w:val="24"/>
-        </w:rPr>
-        <w:t>ertirlos en información releva</w:t>
-      </w:r>
-      <w:r>
-        <w:rPr>
-          <w:rFonts w:ascii="Arial" w:hAnsi="Arial" w:cs="Arial"/>
-          <w:sz w:val="24"/>
-          <w:szCs w:val="24"/>
-        </w:rPr>
-        <w:t>nte</w:t>
-      </w:r>
-      <w:r>
-        <w:rPr>
-          <w:rFonts w:ascii="Arial" w:hAnsi="Arial" w:cs="Arial"/>
-          <w:sz w:val="24"/>
-          <w:szCs w:val="24"/>
-        </w:rPr>
-        <w:t>. Esto l</w:t>
-      </w:r>
-      <w:r>
-        <w:rPr>
-          <w:rFonts w:ascii="Arial" w:hAnsi="Arial" w:cs="Arial"/>
-          <w:sz w:val="24"/>
-          <w:szCs w:val="24"/>
-        </w:rPr>
-        <w:t xml:space="preserve">o hace mediante una serie de rutinas de software para permitir su uso de una manera segura, sencilla y ordenada. Se trata, en suma, de un conjunto de programas que realizan tareas de forma interrelacionada para facilitar la construcción y </w:t>
-      </w:r>
-      <w:r>
-        <w:rPr>
-          <w:rFonts w:ascii="Arial" w:hAnsi="Arial" w:cs="Arial"/>
-          <w:sz w:val="24"/>
-          <w:szCs w:val="24"/>
-        </w:rPr>
-        <w:lastRenderedPageBreak/>
-        <w:t>manipulación de bases de datos, adoptando la forma de interfaz entre éstas, las aplicaciones y los mismos usuarios.</w:t>
-      </w:r>
-    </w:p>
-    <w:p>
-      <w:pPr>
-        <w:pStyle w:val="Prrafodelista"/>
-        <w:spacing w:line="360" w:lineRule="auto"/>
-        <w:jc w:val="both"/>
-        <w:rPr>
-          <w:rFonts w:ascii="Arial" w:hAnsi="Arial" w:cs="Arial"/>
-          <w:b/>
-          <w:sz w:val="24"/>
-          <w:szCs w:val="24"/>
-        </w:rPr>
-      </w:pPr>
-      <w:r>
-        <w:rPr>
-          <w:rFonts w:ascii="Arial" w:hAnsi="Arial" w:cs="Arial"/>
-          <w:b/>
-          <w:sz w:val="24"/>
-          <w:szCs w:val="24"/>
-        </w:rPr>
-        <w:t>Bases Legales.</w:t>
+        <w:t>Con estas definiciones ya podemos detallar los alcances de la noción de base de datos, que se emplea con mucha frecuencia en el ámbito de la informática. Se conoce como base de datos al conjunto de informaciones que está organizado y estructurado de un modo específico para que su contenido pueda ser tratado y analizado de manera rápida y sencilla.</w:t>
       </w:r>
     </w:p>
     <w:p>
@@ -4245,2296 +4148,7 @@
           <w:sz w:val="24"/>
           <w:szCs w:val="24"/>
         </w:rPr>
-        <w:t>Según Villafranca (2002) “Las bases legales no son mas que se leyes que sustentan de forma legal el desarrollo del proyecto” explica que las bases legales “son leyes, reglamentos y normas necesarias en algunas investigaciones</w:t>
-      </w:r>
-      <w:r>
-        <w:rPr>
-          <w:rFonts w:ascii="Arial" w:hAnsi="Arial" w:cs="Arial"/>
-          <w:sz w:val="24"/>
-          <w:szCs w:val="24"/>
-        </w:rPr>
-        <w:t xml:space="preserve"> cuyo tema así lo amerite” (P.25</w:t>
-      </w:r>
-      <w:r>
-        <w:rPr>
-          <w:rFonts w:ascii="Arial" w:hAnsi="Arial" w:cs="Arial"/>
-          <w:sz w:val="24"/>
-          <w:szCs w:val="24"/>
-        </w:rPr>
-        <w:t>).</w:t>
-      </w:r>
-    </w:p>
-    <w:p>
-      <w:pPr>
-        <w:spacing w:line="360" w:lineRule="auto"/>
-        <w:ind w:firstLine="708"/>
-        <w:jc w:val="both"/>
-        <w:rPr>
-          <w:rFonts w:ascii="Arial" w:hAnsi="Arial" w:cs="Arial"/>
-          <w:sz w:val="24"/>
-          <w:szCs w:val="24"/>
-        </w:rPr>
-      </w:pPr>
-      <w:r>
-        <w:rPr>
-          <w:rFonts w:ascii="Arial" w:hAnsi="Arial" w:cs="Arial"/>
-          <w:sz w:val="24"/>
-          <w:szCs w:val="24"/>
-        </w:rPr>
-        <w:t>Los principales instrumentos jurídicos que norman la materia educativa en Venezuela en cuanto a la Educación Universitaria, son por orden de importancia: la Constitución de la República Bolivariana de Venezuela, Las Leyes, Los Reglamentos, Planes y Programas.</w:t>
-      </w:r>
-    </w:p>
-    <w:p>
-      <w:pPr>
-        <w:spacing w:line="360" w:lineRule="auto"/>
-        <w:ind w:firstLine="708"/>
-        <w:jc w:val="both"/>
-        <w:rPr>
-          <w:rFonts w:ascii="Arial" w:hAnsi="Arial" w:cs="Arial"/>
-          <w:sz w:val="24"/>
-          <w:szCs w:val="24"/>
-          <w:u w:val="single"/>
-        </w:rPr>
-      </w:pPr>
-      <w:r>
-        <w:rPr>
-          <w:rFonts w:ascii="Arial" w:hAnsi="Arial" w:cs="Arial"/>
-          <w:sz w:val="24"/>
-          <w:szCs w:val="24"/>
-          <w:u w:val="single"/>
-        </w:rPr>
-        <w:t xml:space="preserve">Constitución de la República </w:t>
-      </w:r>
-      <w:r>
-        <w:rPr>
-          <w:rFonts w:ascii="Arial" w:hAnsi="Arial" w:cs="Arial"/>
-          <w:sz w:val="24"/>
-          <w:szCs w:val="24"/>
-          <w:u w:val="single"/>
-        </w:rPr>
-        <w:t>Bolivariana de Venezuela (1999):</w:t>
-      </w:r>
-    </w:p>
-    <w:p>
-      <w:pPr>
-        <w:spacing w:line="360" w:lineRule="auto"/>
-        <w:ind w:firstLine="708"/>
-        <w:jc w:val="both"/>
-        <w:rPr>
-          <w:rFonts w:ascii="Arial" w:hAnsi="Arial" w:cs="Arial"/>
-          <w:i/>
-          <w:sz w:val="24"/>
-          <w:szCs w:val="24"/>
-        </w:rPr>
-      </w:pPr>
-      <w:r>
-        <w:rPr>
-          <w:rFonts w:ascii="Arial" w:hAnsi="Arial" w:cs="Arial"/>
-          <w:i/>
-          <w:sz w:val="24"/>
-          <w:szCs w:val="24"/>
-        </w:rPr>
-        <w:t>Artículo 110. El Estado reconocerá el interés público de la ciencia, la tecnología, el conocimiento, la innovación y sus aplicaciones y los servicios de información necesarios por ser instrumentos fundamentales para el desarrollo económico, social y político del país, así como para la seguridad y soberanía nacional. Para el fomento y desarrollo de esas actividades, el Estado destinará recursos suficientes y creará el sistema nacional de ciencia y tecnología de acuerdo con la ley. El sector privado deberá aportar recursos para los mismos. El Estado garantizará el cumplimiento de los principios éticos y legales que deben regir las actividades de investigación científica, humanística y tecnológica. La ley determinará los modos y medios para dar cumplimiento a esta garantía.</w:t>
-      </w:r>
-    </w:p>
-    <w:p>
-      <w:pPr>
-        <w:spacing w:line="360" w:lineRule="auto"/>
-        <w:ind w:firstLine="708"/>
-        <w:jc w:val="both"/>
-        <w:rPr>
-          <w:rFonts w:ascii="Arial" w:hAnsi="Arial" w:cs="Arial"/>
-          <w:sz w:val="24"/>
-          <w:szCs w:val="24"/>
-        </w:rPr>
-      </w:pPr>
-      <w:r>
-        <w:rPr>
-          <w:rFonts w:ascii="Arial" w:hAnsi="Arial" w:cs="Arial"/>
-          <w:sz w:val="24"/>
-          <w:szCs w:val="24"/>
-        </w:rPr>
-        <w:t>L</w:t>
-      </w:r>
-      <w:r>
-        <w:rPr>
-          <w:rFonts w:ascii="Arial" w:hAnsi="Arial" w:cs="Arial"/>
-          <w:sz w:val="24"/>
-          <w:szCs w:val="24"/>
-        </w:rPr>
-        <w:t>a Constitución de la Repú</w:t>
-      </w:r>
-      <w:r>
-        <w:rPr>
-          <w:rFonts w:ascii="Arial" w:hAnsi="Arial" w:cs="Arial"/>
-          <w:sz w:val="24"/>
-          <w:szCs w:val="24"/>
-        </w:rPr>
-        <w:t xml:space="preserve">blica Bolivariana de Venezuela reconoce la importancia de la ciencia y las tecnologías para el progreso de la nación como potencia económica, política y social, así como para la consolidación de la soberanía nacional. Con este fin, establece que el estado debe </w:t>
-      </w:r>
-      <w:r>
-        <w:rPr>
-          <w:rFonts w:ascii="Arial" w:hAnsi="Arial" w:cs="Arial"/>
-          <w:sz w:val="24"/>
-          <w:szCs w:val="24"/>
-        </w:rPr>
-        <w:t>regula</w:t>
-      </w:r>
-      <w:r>
-        <w:rPr>
-          <w:rFonts w:ascii="Arial" w:hAnsi="Arial" w:cs="Arial"/>
-          <w:sz w:val="24"/>
-          <w:szCs w:val="24"/>
-        </w:rPr>
-        <w:t xml:space="preserve">r </w:t>
-      </w:r>
-      <w:r>
-        <w:rPr>
-          <w:rFonts w:ascii="Arial" w:hAnsi="Arial" w:cs="Arial"/>
-          <w:sz w:val="24"/>
-          <w:szCs w:val="24"/>
-        </w:rPr>
-        <w:lastRenderedPageBreak/>
-        <w:t xml:space="preserve">y promover </w:t>
-      </w:r>
-      <w:r>
-        <w:rPr>
-          <w:rFonts w:ascii="Arial" w:hAnsi="Arial" w:cs="Arial"/>
-          <w:sz w:val="24"/>
-          <w:szCs w:val="24"/>
-        </w:rPr>
-        <w:t xml:space="preserve"> todo lo concerniente a la ciencia, tecnolo</w:t>
-      </w:r>
-      <w:r>
-        <w:rPr>
-          <w:rFonts w:ascii="Arial" w:hAnsi="Arial" w:cs="Arial"/>
-          <w:sz w:val="24"/>
-          <w:szCs w:val="24"/>
-        </w:rPr>
-        <w:t>gía, conocimiento e innovación.</w:t>
-      </w:r>
-    </w:p>
-    <w:p>
-      <w:pPr>
-        <w:spacing w:line="360" w:lineRule="auto"/>
-        <w:ind w:firstLine="708"/>
-        <w:jc w:val="both"/>
-        <w:rPr>
-          <w:rFonts w:ascii="Arial" w:hAnsi="Arial" w:cs="Arial"/>
-          <w:color w:val="000000"/>
-          <w:sz w:val="24"/>
-          <w:szCs w:val="24"/>
-          <w:shd w:val="clear" w:color="auto" w:fill="FFFFFF"/>
-        </w:rPr>
-      </w:pPr>
-      <w:r>
-        <w:rPr>
-          <w:rFonts w:ascii="Arial" w:hAnsi="Arial" w:cs="Arial"/>
-          <w:sz w:val="24"/>
-          <w:szCs w:val="24"/>
-        </w:rPr>
-        <w:t>La realización de P</w:t>
-      </w:r>
-      <w:r>
-        <w:rPr>
-          <w:rFonts w:ascii="Arial" w:hAnsi="Arial" w:cs="Arial"/>
-          <w:sz w:val="24"/>
-          <w:szCs w:val="24"/>
-        </w:rPr>
-        <w:t xml:space="preserve">royectos Socio-Tecnológicos de carácter social en las universidades son un instrumento que contribuyen </w:t>
-      </w:r>
-      <w:r>
-        <w:rPr>
-          <w:rFonts w:ascii="Arial" w:hAnsi="Arial" w:cs="Arial"/>
-          <w:sz w:val="24"/>
-          <w:szCs w:val="24"/>
-        </w:rPr>
-        <w:t xml:space="preserve">al cumplimiento de los objetivos planteados en el artículo 110 de la carta magna venezolana y </w:t>
-      </w:r>
-      <w:r>
-        <w:rPr>
-          <w:rFonts w:ascii="Arial" w:hAnsi="Arial" w:cs="Arial"/>
-          <w:sz w:val="24"/>
-          <w:szCs w:val="24"/>
-        </w:rPr>
-        <w:t xml:space="preserve">al </w:t>
-      </w:r>
-      <w:r>
-        <w:rPr>
-          <w:rFonts w:ascii="Arial" w:hAnsi="Arial" w:cs="Arial"/>
-          <w:sz w:val="24"/>
-          <w:szCs w:val="24"/>
-        </w:rPr>
-        <w:t xml:space="preserve">desarrollo </w:t>
-      </w:r>
-      <w:r>
-        <w:rPr>
-          <w:rFonts w:ascii="Arial" w:hAnsi="Arial" w:cs="Arial"/>
-          <w:sz w:val="24"/>
-          <w:szCs w:val="24"/>
-        </w:rPr>
-        <w:t xml:space="preserve">de </w:t>
-      </w:r>
-      <w:r>
-        <w:rPr>
-          <w:rFonts w:ascii="Arial" w:hAnsi="Arial" w:cs="Arial"/>
-          <w:color w:val="000000"/>
-          <w:sz w:val="24"/>
-          <w:szCs w:val="24"/>
-          <w:shd w:val="clear" w:color="auto" w:fill="FFFFFF"/>
-        </w:rPr>
-        <w:t>los campos científico</w:t>
-      </w:r>
-      <w:r>
-        <w:rPr>
-          <w:rFonts w:ascii="Arial" w:hAnsi="Arial" w:cs="Arial"/>
-          <w:color w:val="000000"/>
-          <w:sz w:val="24"/>
-          <w:szCs w:val="24"/>
-          <w:shd w:val="clear" w:color="auto" w:fill="FFFFFF"/>
-        </w:rPr>
-        <w:t>s</w:t>
-      </w:r>
-      <w:r>
-        <w:rPr>
-          <w:rFonts w:ascii="Arial" w:hAnsi="Arial" w:cs="Arial"/>
-          <w:color w:val="000000"/>
-          <w:sz w:val="24"/>
-          <w:szCs w:val="24"/>
-          <w:shd w:val="clear" w:color="auto" w:fill="FFFFFF"/>
-        </w:rPr>
-        <w:t>,</w:t>
-      </w:r>
-      <w:r>
-        <w:rPr>
-          <w:rFonts w:ascii="Arial" w:hAnsi="Arial" w:cs="Arial"/>
-          <w:color w:val="000000"/>
-          <w:sz w:val="24"/>
-          <w:szCs w:val="24"/>
-          <w:shd w:val="clear" w:color="auto" w:fill="FFFFFF"/>
-        </w:rPr>
-        <w:t xml:space="preserve"> humanísticos y tecnológicos, por</w:t>
-      </w:r>
-      <w:r>
-        <w:rPr>
-          <w:rFonts w:ascii="Arial" w:hAnsi="Arial" w:cs="Arial"/>
-          <w:color w:val="000000"/>
-          <w:sz w:val="24"/>
-          <w:szCs w:val="24"/>
-          <w:shd w:val="clear" w:color="auto" w:fill="FFFFFF"/>
-        </w:rPr>
-        <w:t xml:space="preserve"> lo cual la legislación venezolana debe estar al resguardo de su cumplimiento. </w:t>
-      </w:r>
-    </w:p>
-    <w:p>
-      <w:pPr>
-        <w:spacing w:line="360" w:lineRule="auto"/>
-        <w:ind w:firstLine="708"/>
-        <w:jc w:val="both"/>
-        <w:rPr>
-          <w:rFonts w:ascii="Arial" w:hAnsi="Arial" w:cs="Arial"/>
-          <w:sz w:val="24"/>
-          <w:szCs w:val="24"/>
-          <w:u w:val="single"/>
-        </w:rPr>
-      </w:pPr>
-      <w:r>
-        <w:rPr>
-          <w:rFonts w:ascii="Arial" w:hAnsi="Arial" w:cs="Arial"/>
-          <w:sz w:val="24"/>
-          <w:szCs w:val="24"/>
-          <w:u w:val="single"/>
-        </w:rPr>
-        <w:t>Ley de Info-Gobierno:</w:t>
-      </w:r>
-    </w:p>
-    <w:p>
-      <w:pPr>
-        <w:spacing w:line="360" w:lineRule="auto"/>
-        <w:ind w:firstLine="708"/>
-        <w:jc w:val="both"/>
-        <w:rPr>
-          <w:rFonts w:ascii="Arial" w:hAnsi="Arial" w:cs="Arial"/>
-          <w:i/>
-          <w:sz w:val="24"/>
-          <w:szCs w:val="24"/>
-        </w:rPr>
-      </w:pPr>
-      <w:r>
-        <w:rPr>
-          <w:rFonts w:ascii="Arial" w:hAnsi="Arial" w:cs="Arial"/>
-          <w:i/>
-          <w:sz w:val="24"/>
-          <w:szCs w:val="24"/>
-        </w:rPr>
-        <w:t>Artículo 4. Son de interés público y estratégico las tecnologías de información, en especial las tecnologías de información libres, como instrumento para garantizar la efectividad, transparencia, eficacia y eficiencia de la gestión pública; profundizar la participación de la ciudadanía en los asuntos públicos; el empoderamiento del Poder Popular y contribuir corresponsablemente en la consolidación de la seguridad, defensa y soberanía nacional.</w:t>
-      </w:r>
-    </w:p>
-    <w:p>
-      <w:pPr>
-        <w:spacing w:line="360" w:lineRule="auto"/>
-        <w:ind w:firstLine="708"/>
-        <w:jc w:val="both"/>
-        <w:rPr>
-          <w:rFonts w:ascii="Arial" w:hAnsi="Arial" w:cs="Arial"/>
-          <w:sz w:val="24"/>
-          <w:szCs w:val="24"/>
-        </w:rPr>
-      </w:pPr>
-      <w:r>
-        <w:rPr>
-          <w:rFonts w:ascii="Arial" w:hAnsi="Arial" w:cs="Arial"/>
-          <w:sz w:val="24"/>
-          <w:szCs w:val="24"/>
-        </w:rPr>
-        <w:t>La Tecnologías de la Información y Comunicación han permitido llevar la globalidad al mundo de la comunicación, facilitando la interconexión entre las personas e instituciones a nivel mundial, y eliminando barreras espaciales y temporales. </w:t>
-      </w:r>
-    </w:p>
-    <w:p>
-      <w:pPr>
-        <w:spacing w:line="360" w:lineRule="auto"/>
-        <w:ind w:firstLine="708"/>
-        <w:jc w:val="both"/>
-        <w:rPr>
-          <w:rFonts w:ascii="Arial" w:hAnsi="Arial" w:cs="Arial"/>
-          <w:sz w:val="24"/>
-          <w:szCs w:val="24"/>
-        </w:rPr>
-      </w:pPr>
-      <w:r>
-        <w:rPr>
-          <w:rFonts w:ascii="Arial" w:hAnsi="Arial" w:cs="Arial"/>
-          <w:sz w:val="24"/>
-          <w:szCs w:val="24"/>
-        </w:rPr>
-        <w:t>Se denominan Tec</w:t>
-      </w:r>
-      <w:r>
-        <w:rPr>
-          <w:rFonts w:ascii="Arial" w:hAnsi="Arial" w:cs="Arial"/>
-          <w:sz w:val="24"/>
-          <w:szCs w:val="24"/>
-        </w:rPr>
-        <w:t>nologías de la Información y la</w:t>
-      </w:r>
-      <w:r>
-        <w:rPr>
-          <w:rFonts w:ascii="Arial" w:hAnsi="Arial" w:cs="Arial"/>
-          <w:sz w:val="24"/>
-          <w:szCs w:val="24"/>
-        </w:rPr>
-        <w:t xml:space="preserve"> Comunicación al conjunto de tecnologías que permiten la adquisición, producción, almacenamiento, tratamiento, comunicación, registro y presentación de informaciones, en forma de voz, imágenes y datos contenidos en señales de naturaleza acústica, óptica o electromagnética. Las TICs incluyen la electrónica como tecnología base que soporta el desarrollo de las telecomunicaciones, la informática y el audiovisual. </w:t>
-      </w:r>
-    </w:p>
-    <w:p>
-      <w:pPr>
-        <w:spacing w:line="360" w:lineRule="auto"/>
-        <w:ind w:firstLine="708"/>
-        <w:jc w:val="both"/>
-        <w:rPr>
-          <w:rFonts w:ascii="Arial" w:hAnsi="Arial" w:cs="Arial"/>
-          <w:sz w:val="24"/>
-          <w:szCs w:val="24"/>
-        </w:rPr>
-      </w:pPr>
-      <w:r>
-        <w:rPr>
-          <w:rFonts w:ascii="Arial" w:hAnsi="Arial" w:cs="Arial"/>
-          <w:sz w:val="24"/>
-          <w:szCs w:val="24"/>
-        </w:rPr>
-        <w:lastRenderedPageBreak/>
-        <w:t>El uso de las TIC representa una variación notable en la sociedad y a la larga un cambio en la educación, en las relaciones interpersonales y en la forma de difundir y generar conocimientos</w:t>
-      </w:r>
-      <w:r>
-        <w:rPr>
-          <w:rFonts w:ascii="Arial" w:hAnsi="Arial" w:cs="Arial"/>
-          <w:sz w:val="24"/>
-          <w:szCs w:val="24"/>
-        </w:rPr>
-        <w:t>, teniendo un gran impacto en el desarrollo social, económico y tecnológico de una nación. He aquí la importancia de la promoción e implementación de las mismas bajos estándares abiertos para consolidar la independencia y soberanía nacional</w:t>
-      </w:r>
-      <w:r>
-        <w:rPr>
-          <w:rFonts w:ascii="Arial" w:hAnsi="Arial" w:cs="Arial"/>
-          <w:sz w:val="24"/>
-          <w:szCs w:val="24"/>
-        </w:rPr>
-        <w:t>.</w:t>
-      </w:r>
-    </w:p>
-    <w:p>
-      <w:pPr>
-        <w:spacing w:line="360" w:lineRule="auto"/>
-        <w:ind w:firstLine="708"/>
-        <w:jc w:val="both"/>
-        <w:rPr>
-          <w:rFonts w:ascii="Arial" w:hAnsi="Arial" w:cs="Arial"/>
-          <w:sz w:val="24"/>
-          <w:szCs w:val="24"/>
-        </w:rPr>
-      </w:pPr>
-      <w:r>
-        <w:rPr>
-          <w:rFonts w:ascii="Arial" w:hAnsi="Arial" w:cs="Arial"/>
-          <w:sz w:val="24"/>
-          <w:szCs w:val="24"/>
-        </w:rPr>
-        <w:t xml:space="preserve">La ejecución </w:t>
-      </w:r>
-      <w:r>
-        <w:rPr>
-          <w:rFonts w:ascii="Arial" w:hAnsi="Arial" w:cs="Arial"/>
-          <w:sz w:val="24"/>
-          <w:szCs w:val="24"/>
-        </w:rPr>
-        <w:t xml:space="preserve">de </w:t>
-      </w:r>
-      <w:r>
-        <w:rPr>
-          <w:rFonts w:ascii="Arial" w:hAnsi="Arial" w:cs="Arial"/>
-          <w:sz w:val="24"/>
-          <w:szCs w:val="24"/>
-        </w:rPr>
-        <w:t>Proyectos Socio-Tecnológicos en</w:t>
-      </w:r>
-      <w:r>
-        <w:rPr>
-          <w:rFonts w:ascii="Arial" w:hAnsi="Arial" w:cs="Arial"/>
-          <w:sz w:val="24"/>
-          <w:szCs w:val="24"/>
-        </w:rPr>
-        <w:t xml:space="preserve"> instituciones públicas o privadas, utilizando tecnologías </w:t>
-      </w:r>
-      <w:r>
-        <w:rPr>
-          <w:rFonts w:ascii="Arial" w:hAnsi="Arial" w:cs="Arial"/>
-          <w:sz w:val="24"/>
-          <w:szCs w:val="24"/>
-        </w:rPr>
-        <w:t>de software libre,</w:t>
-      </w:r>
-      <w:r>
-        <w:rPr>
-          <w:rFonts w:ascii="Arial" w:hAnsi="Arial" w:cs="Arial"/>
-          <w:sz w:val="24"/>
-          <w:szCs w:val="24"/>
-        </w:rPr>
-        <w:t xml:space="preserve"> </w:t>
-      </w:r>
-      <w:r>
-        <w:rPr>
-          <w:rFonts w:ascii="Arial" w:hAnsi="Arial" w:cs="Arial"/>
-          <w:sz w:val="24"/>
-          <w:szCs w:val="24"/>
-        </w:rPr>
-        <w:t>ayudan a mejorar el desempeño, seguridad y eficacia de las mismas, contribuyendo al bienestar social</w:t>
-      </w:r>
-      <w:r>
-        <w:rPr>
-          <w:rFonts w:ascii="Arial" w:hAnsi="Arial" w:cs="Arial"/>
-          <w:sz w:val="24"/>
-          <w:szCs w:val="24"/>
-        </w:rPr>
-        <w:t>, independencia</w:t>
-      </w:r>
-      <w:r>
-        <w:rPr>
-          <w:rFonts w:ascii="Arial" w:hAnsi="Arial" w:cs="Arial"/>
-          <w:sz w:val="24"/>
-          <w:szCs w:val="24"/>
-        </w:rPr>
-        <w:t xml:space="preserve"> </w:t>
-      </w:r>
-      <w:r>
-        <w:rPr>
-          <w:rFonts w:ascii="Arial" w:hAnsi="Arial" w:cs="Arial"/>
-          <w:sz w:val="24"/>
-          <w:szCs w:val="24"/>
-        </w:rPr>
-        <w:t>y</w:t>
-      </w:r>
-      <w:r>
-        <w:rPr>
-          <w:rFonts w:ascii="Arial" w:hAnsi="Arial" w:cs="Arial"/>
-          <w:sz w:val="24"/>
-          <w:szCs w:val="24"/>
-        </w:rPr>
-        <w:t xml:space="preserve"> desarrollo de la nación</w:t>
-      </w:r>
-      <w:r>
-        <w:rPr>
-          <w:rFonts w:ascii="Arial" w:hAnsi="Arial" w:cs="Arial"/>
-          <w:sz w:val="24"/>
-          <w:szCs w:val="24"/>
-        </w:rPr>
-        <w:t>, tal cual como se contempla en el artículo 4 de la ley de Info-Gobierno</w:t>
-      </w:r>
-      <w:r>
-        <w:rPr>
-          <w:rFonts w:ascii="Arial" w:hAnsi="Arial" w:cs="Arial"/>
-          <w:sz w:val="24"/>
-          <w:szCs w:val="24"/>
-        </w:rPr>
-        <w:t>.</w:t>
-      </w:r>
-    </w:p>
-    <w:p>
-      <w:pPr>
-        <w:spacing w:line="360" w:lineRule="auto"/>
-        <w:ind w:firstLine="708"/>
-        <w:jc w:val="both"/>
-        <w:rPr>
-          <w:rFonts w:ascii="Arial" w:hAnsi="Arial" w:cs="Arial"/>
-          <w:sz w:val="24"/>
-          <w:szCs w:val="24"/>
-          <w:u w:val="single"/>
-        </w:rPr>
-      </w:pPr>
-      <w:r>
-        <w:rPr>
-          <w:rFonts w:ascii="Arial" w:hAnsi="Arial" w:cs="Arial"/>
-          <w:sz w:val="24"/>
-          <w:szCs w:val="24"/>
-          <w:u w:val="single"/>
-        </w:rPr>
-        <w:t>Reglamento para la Gestión y Evaluación de los Programas Nacionales de Formación</w:t>
-      </w:r>
-      <w:r>
-        <w:rPr>
-          <w:rFonts w:ascii="Arial" w:hAnsi="Arial" w:cs="Arial"/>
-          <w:sz w:val="24"/>
-          <w:szCs w:val="24"/>
-          <w:u w:val="single"/>
-        </w:rPr>
-        <w:t>:</w:t>
-      </w:r>
-    </w:p>
-    <w:p>
-      <w:pPr>
-        <w:spacing w:line="360" w:lineRule="auto"/>
-        <w:ind w:firstLine="708"/>
-        <w:jc w:val="both"/>
-        <w:rPr>
-          <w:rFonts w:ascii="Arial" w:hAnsi="Arial" w:cs="Arial"/>
-          <w:i/>
-          <w:sz w:val="24"/>
-          <w:szCs w:val="24"/>
-        </w:rPr>
-      </w:pPr>
-      <w:r>
-        <w:rPr>
-          <w:rFonts w:ascii="Arial" w:hAnsi="Arial" w:cs="Arial"/>
-          <w:i/>
-          <w:sz w:val="24"/>
-          <w:szCs w:val="24"/>
-        </w:rPr>
-        <w:t xml:space="preserve">Artículo 3. Los Programas Nacionales de Formación que se desarrollan en las instituciones de educación superior, se caracterizan por: </w:t>
-      </w:r>
-    </w:p>
-    <w:p>
-      <w:pPr>
-        <w:spacing w:line="360" w:lineRule="auto"/>
-        <w:ind w:left="708" w:firstLine="708"/>
-        <w:jc w:val="both"/>
-        <w:rPr>
-          <w:rFonts w:ascii="Arial" w:hAnsi="Arial" w:cs="Arial"/>
-          <w:i/>
-          <w:sz w:val="24"/>
-          <w:szCs w:val="24"/>
-        </w:rPr>
-      </w:pPr>
-      <w:r>
-        <w:rPr>
-          <w:rFonts w:ascii="Arial" w:hAnsi="Arial" w:cs="Arial"/>
-          <w:i/>
-          <w:sz w:val="24"/>
-          <w:szCs w:val="24"/>
-        </w:rPr>
-        <w:t xml:space="preserve">a) Una formación humanista e integral de la persona, sustentada en la integración de contenidos y experiencias dirigidas a la formación en el ejercicio de la ciudadanía democrática, la solidaridad, la construcción colectiva y la acción profesional transformadora con responsabilidad ética y perspectiva sustentable. </w:t>
-      </w:r>
-    </w:p>
-    <w:p>
-      <w:pPr>
-        <w:spacing w:line="360" w:lineRule="auto"/>
-        <w:ind w:left="708" w:firstLine="708"/>
-        <w:jc w:val="both"/>
-        <w:rPr>
-          <w:rFonts w:ascii="Arial" w:hAnsi="Arial" w:cs="Arial"/>
-          <w:i/>
-          <w:sz w:val="24"/>
-          <w:szCs w:val="24"/>
-        </w:rPr>
-      </w:pPr>
-      <w:r>
-        <w:rPr>
-          <w:rFonts w:ascii="Arial" w:hAnsi="Arial" w:cs="Arial"/>
-          <w:i/>
-          <w:sz w:val="24"/>
-          <w:szCs w:val="24"/>
-        </w:rPr>
-        <w:t xml:space="preserve">b) La vinculación con las comunidades y el ejercicio profesional a lo largo de todo el trayecto formativo. </w:t>
-      </w:r>
-    </w:p>
-    <w:p>
-      <w:pPr>
-        <w:spacing w:line="360" w:lineRule="auto"/>
-        <w:ind w:left="708" w:firstLine="708"/>
-        <w:jc w:val="both"/>
-        <w:rPr>
-          <w:rFonts w:ascii="Arial" w:hAnsi="Arial" w:cs="Arial"/>
-          <w:i/>
-          <w:sz w:val="24"/>
-          <w:szCs w:val="24"/>
-        </w:rPr>
-      </w:pPr>
-      <w:r>
-        <w:rPr>
-          <w:rFonts w:ascii="Arial" w:hAnsi="Arial" w:cs="Arial"/>
-          <w:i/>
-          <w:sz w:val="24"/>
-          <w:szCs w:val="24"/>
-        </w:rPr>
-        <w:t xml:space="preserve">c) La utilización del abordaje de la complejidad de los problemas y la resolución de los mismos por parte de equipos interdisciplinarios, desde visiones de conjunto actualizadas y orgánicas de los campos de estudio, en perspectiva histórica, y </w:t>
-      </w:r>
-      <w:r>
-        <w:rPr>
-          <w:rFonts w:ascii="Arial" w:hAnsi="Arial" w:cs="Arial"/>
-          <w:i/>
-          <w:sz w:val="24"/>
-          <w:szCs w:val="24"/>
-        </w:rPr>
-        <w:lastRenderedPageBreak/>
-        <w:t xml:space="preserve">apoyadas en soportes epistemológicos coherentes y críticamente fundados. </w:t>
-      </w:r>
-    </w:p>
-    <w:p>
-      <w:pPr>
-        <w:spacing w:line="360" w:lineRule="auto"/>
-        <w:ind w:left="708" w:firstLine="708"/>
-        <w:jc w:val="both"/>
-        <w:rPr>
-          <w:rFonts w:ascii="Arial" w:hAnsi="Arial" w:cs="Arial"/>
-          <w:i/>
-          <w:sz w:val="24"/>
-          <w:szCs w:val="24"/>
-        </w:rPr>
-      </w:pPr>
-      <w:r>
-        <w:rPr>
-          <w:rFonts w:ascii="Arial" w:hAnsi="Arial" w:cs="Arial"/>
-          <w:i/>
-          <w:sz w:val="24"/>
-          <w:szCs w:val="24"/>
-        </w:rPr>
-        <w:t xml:space="preserve">d) La conformación de los ambientes educativos como espacios comunicacionales abiertos ligados a las necesidades y características de las distintas localidades de su entorno, a fin de propiciar el vínculo con la vida social y productiva. </w:t>
-      </w:r>
-    </w:p>
-    <w:p>
-      <w:pPr>
-        <w:spacing w:line="360" w:lineRule="auto"/>
-        <w:ind w:left="708" w:firstLine="708"/>
-        <w:jc w:val="both"/>
-        <w:rPr>
-          <w:rFonts w:ascii="Arial" w:hAnsi="Arial" w:cs="Arial"/>
-          <w:i/>
-          <w:sz w:val="24"/>
-          <w:szCs w:val="24"/>
-        </w:rPr>
-      </w:pPr>
-      <w:r>
-        <w:rPr>
-          <w:rFonts w:ascii="Arial" w:hAnsi="Arial" w:cs="Arial"/>
-          <w:i/>
-          <w:sz w:val="24"/>
-          <w:szCs w:val="24"/>
-        </w:rPr>
-        <w:t xml:space="preserve">e) La participación activa y comprometida de los estudiantes en los procesos de creación intelectual y vinculación social. </w:t>
-      </w:r>
-    </w:p>
-    <w:p>
-      <w:pPr>
-        <w:spacing w:line="360" w:lineRule="auto"/>
-        <w:ind w:left="708" w:firstLine="708"/>
-        <w:jc w:val="both"/>
-        <w:rPr>
-          <w:rFonts w:ascii="Arial" w:hAnsi="Arial" w:cs="Arial"/>
-          <w:i/>
-          <w:sz w:val="24"/>
-          <w:szCs w:val="24"/>
-        </w:rPr>
-      </w:pPr>
-      <w:r>
-        <w:rPr>
-          <w:rFonts w:ascii="Arial" w:hAnsi="Arial" w:cs="Arial"/>
-          <w:i/>
-          <w:sz w:val="24"/>
-          <w:szCs w:val="24"/>
-        </w:rPr>
-        <w:t xml:space="preserve">f) Modalidades curriculares flexibles, adaptadas a las distintas necesidades educativas, a las diferentes disponibilidades de tiempo para el estudio, a los recursos disponibles, a las características de cada municipio y al empleo de métodos de enseñanza que activen los modos de actuación del futuro profesional. </w:t>
-      </w:r>
-    </w:p>
-    <w:p>
-      <w:pPr>
-        <w:spacing w:line="360" w:lineRule="auto"/>
-        <w:ind w:left="708" w:firstLine="708"/>
-        <w:jc w:val="both"/>
-        <w:rPr>
-          <w:rFonts w:ascii="Arial" w:hAnsi="Arial" w:cs="Arial"/>
-          <w:i/>
-          <w:sz w:val="24"/>
-          <w:szCs w:val="24"/>
-        </w:rPr>
-      </w:pPr>
-      <w:r>
-        <w:rPr>
-          <w:rFonts w:ascii="Arial" w:hAnsi="Arial" w:cs="Arial"/>
-          <w:i/>
-          <w:sz w:val="24"/>
-          <w:szCs w:val="24"/>
-        </w:rPr>
-        <w:t xml:space="preserve">g) El empleo de sistemas de evaluación pertinentes que permitan el control de la calidad del proceso y del impacto. </w:t>
-      </w:r>
-    </w:p>
-    <w:p>
-      <w:pPr>
-        <w:spacing w:line="360" w:lineRule="auto"/>
-        <w:ind w:left="708" w:firstLine="708"/>
-        <w:jc w:val="both"/>
-        <w:rPr>
-          <w:rFonts w:ascii="Arial" w:hAnsi="Arial" w:cs="Arial"/>
-          <w:i/>
-          <w:sz w:val="24"/>
-          <w:szCs w:val="24"/>
-        </w:rPr>
-      </w:pPr>
-      <w:r>
-        <w:rPr>
-          <w:rFonts w:ascii="Arial" w:hAnsi="Arial" w:cs="Arial"/>
-          <w:i/>
-          <w:sz w:val="24"/>
-          <w:szCs w:val="24"/>
-        </w:rPr>
-        <w:t>h) La promoción, el reconocimiento y la acreditación de experiencias formativas en distintos ámbitos.</w:t>
-      </w:r>
-    </w:p>
-    <w:p>
-      <w:pPr>
-        <w:spacing w:line="360" w:lineRule="auto"/>
-        <w:ind w:firstLine="708"/>
-        <w:jc w:val="both"/>
-        <w:rPr>
-          <w:rFonts w:ascii="Arial" w:hAnsi="Arial" w:cs="Arial"/>
-          <w:sz w:val="24"/>
-          <w:szCs w:val="24"/>
-        </w:rPr>
-      </w:pPr>
-      <w:r>
-        <w:rPr>
-          <w:rFonts w:ascii="Arial" w:hAnsi="Arial" w:cs="Arial"/>
-          <w:sz w:val="24"/>
-          <w:szCs w:val="24"/>
-        </w:rPr>
-        <w:t>El Programa</w:t>
-      </w:r>
-      <w:r>
-        <w:rPr>
-          <w:rFonts w:ascii="Arial" w:hAnsi="Arial" w:cs="Arial"/>
-          <w:sz w:val="24"/>
-          <w:szCs w:val="24"/>
-        </w:rPr>
-        <w:t xml:space="preserve"> Nacional de Formación (PNF) es un conjunto de estudios y actividades académicas conducentes a títulos, grados o certificados a nivel superior, creada por la iniciativa del ejecutivo nacional a través del poder</w:t>
-      </w:r>
-      <w:r>
-        <w:rPr>
-          <w:rFonts w:ascii="Arial" w:hAnsi="Arial" w:cs="Arial"/>
-          <w:sz w:val="24"/>
-          <w:szCs w:val="24"/>
-        </w:rPr>
-        <w:t xml:space="preserve"> </w:t>
-      </w:r>
-      <w:r>
-        <w:rPr>
-          <w:rFonts w:ascii="Arial" w:hAnsi="Arial" w:cs="Arial"/>
-          <w:sz w:val="24"/>
-          <w:szCs w:val="24"/>
-        </w:rPr>
-        <w:t xml:space="preserve">popular para la educación. Su objetivo es la formación de profesionales con alto sentido de ética, justicia, equidad y comprometidos con la nación, con una visión y una posición de defensa integrada al país, capaz de producir buenas tecnologías y con capacidad de adaptarlas a las exigencias del mundo moderno. </w:t>
-      </w:r>
-    </w:p>
-    <w:p>
-      <w:pPr>
-        <w:spacing w:line="360" w:lineRule="auto"/>
-        <w:ind w:firstLine="708"/>
-        <w:jc w:val="both"/>
-        <w:rPr>
-          <w:rFonts w:ascii="Arial" w:hAnsi="Arial" w:cs="Arial"/>
-          <w:sz w:val="24"/>
-          <w:szCs w:val="24"/>
-        </w:rPr>
-      </w:pPr>
-      <w:r>
-        <w:rPr>
-          <w:rFonts w:ascii="Arial" w:hAnsi="Arial" w:cs="Arial"/>
-          <w:sz w:val="24"/>
-          <w:szCs w:val="24"/>
-        </w:rPr>
-        <w:lastRenderedPageBreak/>
-        <w:t>Se sustenta en el Reglamento para la Gestión y Evaluación de los Programas N</w:t>
-      </w:r>
-      <w:r>
-        <w:rPr>
-          <w:rFonts w:ascii="Arial" w:hAnsi="Arial" w:cs="Arial"/>
-          <w:sz w:val="24"/>
-          <w:szCs w:val="24"/>
-        </w:rPr>
-        <w:t>aciona</w:t>
-      </w:r>
-      <w:r>
-        <w:rPr>
-          <w:rFonts w:ascii="Arial" w:hAnsi="Arial" w:cs="Arial"/>
-          <w:sz w:val="24"/>
-          <w:szCs w:val="24"/>
-        </w:rPr>
-        <w:t>les de F</w:t>
-      </w:r>
-      <w:r>
-        <w:rPr>
-          <w:rFonts w:ascii="Arial" w:hAnsi="Arial" w:cs="Arial"/>
-          <w:sz w:val="24"/>
-          <w:szCs w:val="24"/>
-        </w:rPr>
-        <w:t>ormación</w:t>
-      </w:r>
-      <w:r>
-        <w:rPr>
-          <w:rFonts w:ascii="Arial" w:hAnsi="Arial" w:cs="Arial"/>
-          <w:sz w:val="24"/>
-          <w:szCs w:val="24"/>
-        </w:rPr>
-        <w:t xml:space="preserve"> que la preparación de los participantes debe estar orientada al desarrollo integral de sus conocimientos a partir del estudio teórico y la puesta en práctica de los mismos mediante el abordaje a </w:t>
-      </w:r>
-      <w:r>
-        <w:rPr>
-          <w:rFonts w:ascii="Arial" w:hAnsi="Arial" w:cs="Arial"/>
-          <w:sz w:val="24"/>
-          <w:szCs w:val="24"/>
-        </w:rPr>
-        <w:t>problemas</w:t>
-      </w:r>
-      <w:r>
-        <w:rPr>
-          <w:rFonts w:ascii="Arial" w:hAnsi="Arial" w:cs="Arial"/>
-          <w:sz w:val="24"/>
-          <w:szCs w:val="24"/>
-        </w:rPr>
-        <w:t xml:space="preserve"> de</w:t>
-      </w:r>
-      <w:r>
-        <w:rPr>
-          <w:rFonts w:ascii="Arial" w:hAnsi="Arial" w:cs="Arial"/>
-          <w:sz w:val="24"/>
-          <w:szCs w:val="24"/>
-        </w:rPr>
-        <w:t xml:space="preserve"> </w:t>
-      </w:r>
-      <w:r>
-        <w:rPr>
-          <w:rFonts w:ascii="Arial" w:hAnsi="Arial" w:cs="Arial"/>
-          <w:sz w:val="24"/>
-          <w:szCs w:val="24"/>
-        </w:rPr>
-        <w:t xml:space="preserve">carácter social </w:t>
-      </w:r>
-      <w:r>
-        <w:rPr>
-          <w:rFonts w:ascii="Arial" w:hAnsi="Arial" w:cs="Arial"/>
-          <w:sz w:val="24"/>
-          <w:szCs w:val="24"/>
-        </w:rPr>
-        <w:t>y</w:t>
-      </w:r>
-      <w:r>
-        <w:rPr>
-          <w:rFonts w:ascii="Arial" w:hAnsi="Arial" w:cs="Arial"/>
-          <w:sz w:val="24"/>
-          <w:szCs w:val="24"/>
-        </w:rPr>
-        <w:t xml:space="preserve"> su</w:t>
-      </w:r>
-      <w:r>
-        <w:rPr>
-          <w:rFonts w:ascii="Arial" w:hAnsi="Arial" w:cs="Arial"/>
-          <w:sz w:val="24"/>
-          <w:szCs w:val="24"/>
-        </w:rPr>
-        <w:t xml:space="preserve"> resolución por parte de equipos interdisciplinarios</w:t>
-      </w:r>
-      <w:r>
-        <w:rPr>
-          <w:rFonts w:ascii="Arial" w:hAnsi="Arial" w:cs="Arial"/>
-          <w:sz w:val="24"/>
-          <w:szCs w:val="24"/>
-        </w:rPr>
-        <w:t xml:space="preserve">, en miras de dotar a sus integrantes de las habilidades necesarias para un buen desenvolvimiento </w:t>
-      </w:r>
-      <w:r>
-        <w:rPr>
-          <w:rFonts w:ascii="Arial" w:hAnsi="Arial" w:cs="Arial"/>
-          <w:sz w:val="24"/>
-          <w:szCs w:val="24"/>
-        </w:rPr>
-        <w:t>e</w:t>
-      </w:r>
-      <w:r>
-        <w:rPr>
-          <w:rFonts w:ascii="Arial" w:hAnsi="Arial" w:cs="Arial"/>
-          <w:sz w:val="24"/>
-          <w:szCs w:val="24"/>
-        </w:rPr>
-        <w:t>n e</w:t>
-      </w:r>
-      <w:r>
-        <w:rPr>
-          <w:rFonts w:ascii="Arial" w:hAnsi="Arial" w:cs="Arial"/>
-          <w:sz w:val="24"/>
-          <w:szCs w:val="24"/>
-        </w:rPr>
-        <w:t>l ejercicio profesional</w:t>
-      </w:r>
-      <w:r>
-        <w:rPr>
-          <w:rFonts w:ascii="Arial" w:hAnsi="Arial" w:cs="Arial"/>
-          <w:sz w:val="24"/>
-          <w:szCs w:val="24"/>
-        </w:rPr>
-        <w:t>,</w:t>
-      </w:r>
-      <w:r>
-        <w:rPr>
-          <w:rFonts w:ascii="Arial" w:hAnsi="Arial" w:cs="Arial"/>
-          <w:sz w:val="24"/>
-          <w:szCs w:val="24"/>
-        </w:rPr>
-        <w:t xml:space="preserve"> a lo largo de todo el trayecto formativo</w:t>
-      </w:r>
-      <w:r>
-        <w:rPr>
-          <w:rFonts w:ascii="Arial" w:hAnsi="Arial" w:cs="Arial"/>
-          <w:sz w:val="24"/>
-          <w:szCs w:val="24"/>
-        </w:rPr>
-        <w:t xml:space="preserve"> .</w:t>
-      </w:r>
-    </w:p>
-    <w:p>
-      <w:pPr>
-        <w:spacing w:line="360" w:lineRule="auto"/>
-        <w:ind w:firstLine="708"/>
-        <w:jc w:val="both"/>
-        <w:rPr>
-          <w:rFonts w:ascii="Arial" w:hAnsi="Arial" w:cs="Arial"/>
-          <w:sz w:val="24"/>
-          <w:szCs w:val="24"/>
-        </w:rPr>
-      </w:pPr>
-      <w:r>
-        <w:rPr>
-          <w:rFonts w:ascii="Arial" w:hAnsi="Arial" w:cs="Arial"/>
-          <w:sz w:val="24"/>
-          <w:szCs w:val="24"/>
-        </w:rPr>
-        <w:t>Los Proyectos Socio-Tecnológicos son el medio del cual se valen los Programas Nacionales de Formación  pa</w:t>
-      </w:r>
-      <w:r>
-        <w:rPr>
-          <w:rFonts w:ascii="Arial" w:hAnsi="Arial" w:cs="Arial"/>
-          <w:sz w:val="24"/>
-          <w:szCs w:val="24"/>
-        </w:rPr>
-        <w:t>ra el logro de sus objetivos, debido a</w:t>
-      </w:r>
-      <w:r>
-        <w:rPr>
-          <w:rFonts w:ascii="Arial" w:hAnsi="Arial" w:cs="Arial"/>
-          <w:sz w:val="24"/>
-          <w:szCs w:val="24"/>
-        </w:rPr>
-        <w:t xml:space="preserve"> que estos propician un ambiente aprender-haciendo (del ingles “learning by do</w:t>
-      </w:r>
-      <w:r>
-        <w:rPr>
-          <w:rFonts w:ascii="Arial" w:hAnsi="Arial" w:cs="Arial"/>
-          <w:sz w:val="24"/>
-          <w:szCs w:val="24"/>
-        </w:rPr>
-        <w:t>ing”),  la</w:t>
-      </w:r>
-      <w:r>
-        <w:rPr>
-          <w:rFonts w:ascii="Arial" w:hAnsi="Arial" w:cs="Arial"/>
-          <w:sz w:val="24"/>
-          <w:szCs w:val="24"/>
-        </w:rPr>
-        <w:t xml:space="preserve"> cual es una metodología de aprendizaje de raíz constructivista, que busca la preparación de los participantes mediante la ejecución </w:t>
-      </w:r>
-      <w:r>
-        <w:rPr>
-          <w:rFonts w:ascii="Arial" w:hAnsi="Arial" w:cs="Arial"/>
-          <w:sz w:val="24"/>
-          <w:szCs w:val="24"/>
-        </w:rPr>
-        <w:t>practica de sus</w:t>
-      </w:r>
-      <w:r>
-        <w:rPr>
-          <w:rFonts w:ascii="Arial" w:hAnsi="Arial" w:cs="Arial"/>
-          <w:sz w:val="24"/>
-          <w:szCs w:val="24"/>
-        </w:rPr>
-        <w:t xml:space="preserve"> conocimientos, basado en una filosofía </w:t>
-      </w:r>
-      <w:r>
-        <w:rPr>
-          <w:rFonts w:ascii="Arial" w:hAnsi="Arial" w:cs="Arial"/>
-          <w:sz w:val="24"/>
-          <w:szCs w:val="24"/>
-        </w:rPr>
-        <w:t xml:space="preserve">que plantea: </w:t>
-      </w:r>
-      <w:r>
-        <w:rPr>
-          <w:rFonts w:ascii="Arial" w:hAnsi="Arial" w:cs="Arial"/>
-          <w:sz w:val="24"/>
-          <w:szCs w:val="24"/>
-        </w:rPr>
-        <w:t>¡Dímelo y quizás me olvide!</w:t>
-      </w:r>
-      <w:r>
-        <w:rPr>
-          <w:rFonts w:ascii="Arial" w:hAnsi="Arial" w:cs="Arial"/>
-          <w:sz w:val="24"/>
-          <w:szCs w:val="24"/>
-        </w:rPr>
-        <w:t xml:space="preserve">, </w:t>
-      </w:r>
-      <w:r>
-        <w:rPr>
-          <w:rFonts w:ascii="Arial" w:hAnsi="Arial" w:cs="Arial"/>
-          <w:sz w:val="24"/>
-          <w:szCs w:val="24"/>
-        </w:rPr>
-        <w:t>¡Enséñame y lo recordaré!</w:t>
-      </w:r>
-      <w:r>
-        <w:rPr>
-          <w:rFonts w:ascii="Arial" w:hAnsi="Arial" w:cs="Arial"/>
-          <w:sz w:val="24"/>
-          <w:szCs w:val="24"/>
-        </w:rPr>
-        <w:t xml:space="preserve">, </w:t>
-      </w:r>
-      <w:r>
-        <w:rPr>
-          <w:rFonts w:ascii="Arial" w:hAnsi="Arial" w:cs="Arial"/>
-          <w:sz w:val="24"/>
-          <w:szCs w:val="24"/>
-        </w:rPr>
-        <w:t>¡Involúcrame y le entenderé!</w:t>
-      </w:r>
-      <w:r>
-        <w:rPr>
-          <w:rFonts w:ascii="Arial" w:hAnsi="Arial" w:cs="Arial"/>
-          <w:sz w:val="24"/>
-          <w:szCs w:val="24"/>
-        </w:rPr>
-        <w:t>.</w:t>
-      </w:r>
-    </w:p>
-    <w:p>
-      <w:pPr>
-        <w:spacing w:line="360" w:lineRule="auto"/>
-        <w:ind w:firstLine="708"/>
-        <w:jc w:val="both"/>
-        <w:rPr>
-          <w:rFonts w:ascii="Arial" w:hAnsi="Arial" w:cs="Arial"/>
-          <w:b/>
-          <w:sz w:val="24"/>
-          <w:szCs w:val="24"/>
-        </w:rPr>
-      </w:pPr>
-      <w:r>
-        <w:rPr>
-          <w:rFonts w:ascii="Arial" w:hAnsi="Arial" w:cs="Arial"/>
-          <w:b/>
-          <w:sz w:val="24"/>
-          <w:szCs w:val="24"/>
-        </w:rPr>
-        <w:t>Vinculación del P</w:t>
-      </w:r>
-      <w:r>
-        <w:rPr>
-          <w:rFonts w:ascii="Arial" w:hAnsi="Arial" w:cs="Arial"/>
-          <w:b/>
-          <w:sz w:val="24"/>
-          <w:szCs w:val="24"/>
-        </w:rPr>
-        <w:t xml:space="preserve">royecto con el </w:t>
-      </w:r>
-      <w:r>
-        <w:rPr>
-          <w:rFonts w:ascii="Arial" w:hAnsi="Arial" w:cs="Arial"/>
-          <w:b/>
-          <w:sz w:val="24"/>
-          <w:szCs w:val="24"/>
-        </w:rPr>
-        <w:t>Plan de Desarrollo Económico y S</w:t>
-      </w:r>
-      <w:r>
-        <w:rPr>
-          <w:rFonts w:ascii="Arial" w:hAnsi="Arial" w:cs="Arial"/>
-          <w:b/>
-          <w:sz w:val="24"/>
-          <w:szCs w:val="24"/>
-        </w:rPr>
-        <w:t>ocial de la nación 2013-2019.</w:t>
-      </w:r>
-    </w:p>
-    <w:p>
-      <w:pPr>
-        <w:spacing w:line="360" w:lineRule="auto"/>
-        <w:ind w:firstLine="708"/>
-        <w:jc w:val="both"/>
-        <w:rPr>
-          <w:rFonts w:ascii="Arial" w:hAnsi="Arial" w:cs="Arial"/>
-          <w:sz w:val="24"/>
-          <w:szCs w:val="24"/>
-        </w:rPr>
-      </w:pPr>
-      <w:r>
-        <w:rPr>
-          <w:rFonts w:ascii="Arial" w:hAnsi="Arial" w:cs="Arial"/>
-          <w:sz w:val="24"/>
-          <w:szCs w:val="24"/>
-        </w:rPr>
-        <w:t xml:space="preserve">El proyecto socio tecnológico se encuentra vinculado significativamente con el plan nacional económico y social de la nación 2013-2019 porque este tiene como objetivo mejorar la vida social, tecnológica y económica de Venezuela. A continuación se desarrollaran </w:t>
-      </w:r>
-      <w:r>
-        <w:rPr>
-          <w:rFonts w:ascii="Arial" w:hAnsi="Arial" w:cs="Arial"/>
-          <w:sz w:val="24"/>
-          <w:szCs w:val="24"/>
-        </w:rPr>
-        <w:t xml:space="preserve">los </w:t>
-      </w:r>
-      <w:r>
-        <w:rPr>
-          <w:rFonts w:ascii="Arial" w:hAnsi="Arial" w:cs="Arial"/>
-          <w:sz w:val="24"/>
-          <w:szCs w:val="24"/>
-        </w:rPr>
-        <w:t xml:space="preserve">principios: </w:t>
-      </w:r>
-    </w:p>
-    <w:p>
-      <w:pPr>
-        <w:spacing w:line="360" w:lineRule="auto"/>
-        <w:ind w:firstLine="708"/>
-        <w:jc w:val="both"/>
-        <w:rPr>
-          <w:rFonts w:ascii="Arial" w:hAnsi="Arial" w:cs="Arial"/>
-          <w:sz w:val="24"/>
-          <w:szCs w:val="24"/>
-        </w:rPr>
-      </w:pPr>
-      <w:r>
-        <w:rPr>
-          <w:rFonts w:ascii="Arial" w:hAnsi="Arial" w:cs="Arial"/>
-          <w:sz w:val="24"/>
-          <w:szCs w:val="24"/>
-        </w:rPr>
-        <w:t>“</w:t>
-      </w:r>
-      <w:r>
-        <w:rPr>
-          <w:rFonts w:ascii="Arial" w:hAnsi="Arial" w:cs="Arial"/>
-          <w:sz w:val="24"/>
-          <w:szCs w:val="24"/>
-        </w:rPr>
-        <w:t>Defender, expandir y consolidar el bien más preciado que hemos reconquistado después de 200 años: la Independencia Nacional</w:t>
-      </w:r>
-      <w:r>
-        <w:rPr>
-          <w:rFonts w:ascii="Arial" w:hAnsi="Arial" w:cs="Arial"/>
-          <w:sz w:val="24"/>
-          <w:szCs w:val="24"/>
-        </w:rPr>
-        <w:t>”</w:t>
-      </w:r>
-      <w:r>
-        <w:rPr>
-          <w:rFonts w:ascii="Arial" w:hAnsi="Arial" w:cs="Arial"/>
-          <w:sz w:val="24"/>
-          <w:szCs w:val="24"/>
-        </w:rPr>
-        <w:t>.</w:t>
-      </w:r>
-    </w:p>
-    <w:p>
-      <w:pPr>
-        <w:spacing w:line="360" w:lineRule="auto"/>
-        <w:ind w:firstLine="708"/>
-        <w:jc w:val="both"/>
-        <w:rPr>
-          <w:rFonts w:ascii="Arial" w:hAnsi="Arial" w:cs="Arial"/>
-          <w:sz w:val="24"/>
-          <w:szCs w:val="24"/>
-        </w:rPr>
-      </w:pPr>
-      <w:r>
-        <w:rPr>
-          <w:rFonts w:ascii="Arial" w:hAnsi="Arial" w:cs="Arial"/>
-          <w:sz w:val="24"/>
-          <w:szCs w:val="24"/>
-        </w:rPr>
-        <w:t>Este objetivo está estrechamente</w:t>
-      </w:r>
-      <w:r>
-        <w:rPr>
-          <w:rFonts w:ascii="Arial" w:hAnsi="Arial" w:cs="Arial"/>
-          <w:sz w:val="24"/>
-          <w:szCs w:val="24"/>
-        </w:rPr>
-        <w:t xml:space="preserve"> vincula</w:t>
-      </w:r>
-      <w:r>
-        <w:rPr>
-          <w:rFonts w:ascii="Arial" w:hAnsi="Arial" w:cs="Arial"/>
-          <w:sz w:val="24"/>
-          <w:szCs w:val="24"/>
-        </w:rPr>
-        <w:t>do</w:t>
-      </w:r>
-      <w:r>
-        <w:rPr>
-          <w:rFonts w:ascii="Arial" w:hAnsi="Arial" w:cs="Arial"/>
-          <w:sz w:val="24"/>
-          <w:szCs w:val="24"/>
-        </w:rPr>
-        <w:t xml:space="preserve"> con</w:t>
-      </w:r>
-      <w:r>
-        <w:rPr>
-          <w:rFonts w:ascii="Arial" w:hAnsi="Arial" w:cs="Arial"/>
-          <w:sz w:val="24"/>
-          <w:szCs w:val="24"/>
-        </w:rPr>
-        <w:t xml:space="preserve"> los proyectos socio tecnológicos</w:t>
-      </w:r>
-      <w:r>
-        <w:rPr>
-          <w:rFonts w:ascii="Arial" w:hAnsi="Arial" w:cs="Arial"/>
-          <w:sz w:val="24"/>
-          <w:szCs w:val="24"/>
-        </w:rPr>
-        <w:t>,</w:t>
-      </w:r>
-      <w:r>
-        <w:rPr>
-          <w:rFonts w:ascii="Arial" w:hAnsi="Arial" w:cs="Arial"/>
-          <w:sz w:val="24"/>
-          <w:szCs w:val="24"/>
-        </w:rPr>
-        <w:t xml:space="preserve"> </w:t>
-      </w:r>
-      <w:r>
-        <w:rPr>
-          <w:rFonts w:ascii="Arial" w:hAnsi="Arial" w:cs="Arial"/>
-          <w:sz w:val="24"/>
-          <w:szCs w:val="24"/>
-        </w:rPr>
-        <w:t>d</w:t>
-      </w:r>
-      <w:r>
-        <w:rPr>
-          <w:rFonts w:ascii="Arial" w:hAnsi="Arial" w:cs="Arial"/>
-          <w:sz w:val="24"/>
-          <w:szCs w:val="24"/>
-        </w:rPr>
-        <w:t>e manera más específica</w:t>
-      </w:r>
-      <w:r>
-        <w:rPr>
-          <w:rFonts w:ascii="Arial" w:hAnsi="Arial" w:cs="Arial"/>
-          <w:sz w:val="24"/>
-          <w:szCs w:val="24"/>
-        </w:rPr>
-        <w:t>,</w:t>
-      </w:r>
-      <w:r>
-        <w:rPr>
-          <w:rFonts w:ascii="Arial" w:hAnsi="Arial" w:cs="Arial"/>
-          <w:sz w:val="24"/>
-          <w:szCs w:val="24"/>
-        </w:rPr>
-        <w:t xml:space="preserve"> la realizac</w:t>
-      </w:r>
-      <w:r>
-        <w:rPr>
-          <w:rFonts w:ascii="Arial" w:hAnsi="Arial" w:cs="Arial"/>
-          <w:sz w:val="24"/>
-          <w:szCs w:val="24"/>
-        </w:rPr>
-        <w:t>ión de los proyectos contribuirán</w:t>
-      </w:r>
-      <w:r>
-        <w:rPr>
-          <w:rFonts w:ascii="Arial" w:hAnsi="Arial" w:cs="Arial"/>
-          <w:sz w:val="24"/>
-          <w:szCs w:val="24"/>
-        </w:rPr>
-        <w:t xml:space="preserve"> con el objetivo 1.5 del plan de la patria, que plantea “Desarrollar nuestras capacidades científico-tecnológicas vinculadas a las necesi</w:t>
-      </w:r>
-      <w:r>
-        <w:rPr>
-          <w:rFonts w:ascii="Arial" w:hAnsi="Arial" w:cs="Arial"/>
-          <w:sz w:val="24"/>
-          <w:szCs w:val="24"/>
-        </w:rPr>
-        <w:t xml:space="preserve">dades </w:t>
-      </w:r>
-      <w:r>
-        <w:rPr>
-          <w:rFonts w:ascii="Arial" w:hAnsi="Arial" w:cs="Arial"/>
-          <w:sz w:val="24"/>
-          <w:szCs w:val="24"/>
-        </w:rPr>
-        <w:lastRenderedPageBreak/>
-        <w:t xml:space="preserve">del pueblo” y el objetivo </w:t>
-      </w:r>
-      <w:r>
-        <w:rPr>
-          <w:rFonts w:ascii="Arial" w:hAnsi="Arial" w:cs="Arial"/>
-          <w:sz w:val="24"/>
-          <w:szCs w:val="24"/>
-        </w:rPr>
-        <w:t xml:space="preserve">1.5.2.4. </w:t>
-      </w:r>
-      <w:r>
-        <w:rPr>
-          <w:rFonts w:ascii="Arial" w:hAnsi="Arial" w:cs="Arial"/>
-          <w:sz w:val="24"/>
-          <w:szCs w:val="24"/>
-        </w:rPr>
-        <w:t>“</w:t>
-      </w:r>
-      <w:r>
-        <w:rPr>
-          <w:rFonts w:ascii="Arial" w:hAnsi="Arial" w:cs="Arial"/>
-          <w:sz w:val="24"/>
-          <w:szCs w:val="24"/>
-        </w:rPr>
-        <w:t>Desarrollar aplicaciones informáticas que atiendan necesidades sociales</w:t>
-      </w:r>
-      <w:r>
-        <w:rPr>
-          <w:rFonts w:ascii="Arial" w:hAnsi="Arial" w:cs="Arial"/>
-          <w:sz w:val="24"/>
-          <w:szCs w:val="24"/>
-        </w:rPr>
-        <w:t>”</w:t>
-      </w:r>
-      <w:r>
-        <w:rPr>
-          <w:rFonts w:ascii="Arial" w:hAnsi="Arial" w:cs="Arial"/>
-          <w:sz w:val="24"/>
-          <w:szCs w:val="24"/>
-        </w:rPr>
-        <w:t>.</w:t>
-      </w:r>
-      <w:r>
-        <w:rPr>
-          <w:rFonts w:ascii="Arial" w:hAnsi="Arial" w:cs="Arial"/>
-          <w:sz w:val="24"/>
-          <w:szCs w:val="24"/>
-        </w:rPr>
-        <w:t xml:space="preserve"> </w:t>
-      </w:r>
-      <w:r>
-        <w:rPr>
-          <w:rFonts w:ascii="Arial" w:hAnsi="Arial" w:cs="Arial"/>
-          <w:sz w:val="24"/>
-          <w:szCs w:val="24"/>
-        </w:rPr>
-        <w:t>P</w:t>
-      </w:r>
-      <w:r>
-        <w:rPr>
-          <w:rFonts w:ascii="Arial" w:hAnsi="Arial" w:cs="Arial"/>
-          <w:sz w:val="24"/>
-          <w:szCs w:val="24"/>
-        </w:rPr>
-        <w:t>orque a través de éstos, se garantiza el esparcimie</w:t>
-      </w:r>
-      <w:r>
-        <w:rPr>
-          <w:rFonts w:ascii="Arial" w:hAnsi="Arial" w:cs="Arial"/>
-          <w:sz w:val="24"/>
-          <w:szCs w:val="24"/>
-        </w:rPr>
-        <w:t>nto de conocimientos y soluciones tecnológica</w:t>
-      </w:r>
-      <w:r>
-        <w:rPr>
-          <w:rFonts w:ascii="Arial" w:hAnsi="Arial" w:cs="Arial"/>
-          <w:sz w:val="24"/>
-          <w:szCs w:val="24"/>
-        </w:rPr>
-        <w:t>s, brindando a</w:t>
-      </w:r>
-      <w:r>
-        <w:rPr>
-          <w:rFonts w:ascii="Arial" w:hAnsi="Arial" w:cs="Arial"/>
-          <w:sz w:val="24"/>
-          <w:szCs w:val="24"/>
-        </w:rPr>
-        <w:t xml:space="preserve"> comunidades o instituciones herramientas que  mejoran significativamente el desempeño</w:t>
-      </w:r>
-      <w:r>
-        <w:rPr>
-          <w:rFonts w:ascii="Arial" w:hAnsi="Arial" w:cs="Arial"/>
-          <w:sz w:val="24"/>
-          <w:szCs w:val="24"/>
-        </w:rPr>
-        <w:t xml:space="preserve"> </w:t>
-      </w:r>
-      <w:r>
-        <w:rPr>
-          <w:rFonts w:ascii="Arial" w:hAnsi="Arial" w:cs="Arial"/>
-          <w:sz w:val="24"/>
-          <w:szCs w:val="24"/>
-        </w:rPr>
-        <w:t>de sus actividades, en miras de fortalecer</w:t>
-      </w:r>
-      <w:r>
-        <w:rPr>
-          <w:rFonts w:ascii="Arial" w:hAnsi="Arial" w:cs="Arial"/>
-          <w:sz w:val="24"/>
-          <w:szCs w:val="24"/>
-        </w:rPr>
-        <w:t xml:space="preserve"> la soberanía tecnológica y la independencia nacional.</w:t>
-      </w:r>
-    </w:p>
-    <w:p>
-      <w:pPr>
-        <w:spacing w:line="360" w:lineRule="auto"/>
-        <w:ind w:firstLine="708"/>
-        <w:jc w:val="both"/>
-        <w:rPr>
-          <w:rFonts w:ascii="Arial" w:hAnsi="Arial" w:cs="Arial"/>
-          <w:b/>
-          <w:sz w:val="24"/>
-          <w:szCs w:val="24"/>
-        </w:rPr>
-      </w:pPr>
-      <w:r>
-        <w:rPr>
-          <w:rFonts w:ascii="Arial" w:hAnsi="Arial" w:cs="Arial"/>
-          <w:b/>
-          <w:sz w:val="24"/>
-          <w:szCs w:val="24"/>
-        </w:rPr>
-        <w:t xml:space="preserve">Vinculación del </w:t>
-      </w:r>
-      <w:r>
-        <w:rPr>
-          <w:rFonts w:ascii="Arial" w:hAnsi="Arial" w:cs="Arial"/>
-          <w:b/>
-          <w:sz w:val="24"/>
-          <w:szCs w:val="24"/>
-        </w:rPr>
-        <w:t>Proyecto con las Líneas de Investigación de los PNF</w:t>
-      </w:r>
-      <w:r>
-        <w:rPr>
-          <w:rFonts w:ascii="Arial" w:hAnsi="Arial" w:cs="Arial"/>
-          <w:b/>
-          <w:sz w:val="24"/>
-          <w:szCs w:val="24"/>
-        </w:rPr>
-        <w:t xml:space="preserve"> y la T</w:t>
-      </w:r>
-      <w:r>
-        <w:rPr>
-          <w:rFonts w:ascii="Arial" w:hAnsi="Arial" w:cs="Arial"/>
-          <w:b/>
-          <w:sz w:val="24"/>
-          <w:szCs w:val="24"/>
-        </w:rPr>
-        <w:t>ransver</w:t>
-      </w:r>
-      <w:r>
-        <w:rPr>
-          <w:rFonts w:ascii="Arial" w:hAnsi="Arial" w:cs="Arial"/>
-          <w:b/>
-          <w:sz w:val="24"/>
-          <w:szCs w:val="24"/>
-        </w:rPr>
-        <w:t>salidad con el Eje de Proyecto S</w:t>
-      </w:r>
-      <w:r>
-        <w:rPr>
-          <w:rFonts w:ascii="Arial" w:hAnsi="Arial" w:cs="Arial"/>
-          <w:b/>
-          <w:sz w:val="24"/>
-          <w:szCs w:val="24"/>
-        </w:rPr>
-        <w:t>ocio-crítico y profesional.</w:t>
-      </w:r>
-    </w:p>
-    <w:p>
-      <w:pPr>
-        <w:spacing w:line="360" w:lineRule="auto"/>
-        <w:ind w:firstLine="708"/>
-        <w:jc w:val="both"/>
-        <w:rPr>
-          <w:rFonts w:ascii="Arial" w:hAnsi="Arial" w:cs="Arial"/>
-          <w:sz w:val="24"/>
-          <w:szCs w:val="24"/>
-        </w:rPr>
-      </w:pPr>
-      <w:r>
-        <w:rPr>
-          <w:rFonts w:ascii="Arial" w:hAnsi="Arial" w:cs="Arial"/>
-          <w:sz w:val="24"/>
-          <w:szCs w:val="24"/>
-        </w:rPr>
-        <w:t>Los PNF</w:t>
-      </w:r>
-      <w:r>
-        <w:rPr>
-          <w:rFonts w:ascii="Arial" w:hAnsi="Arial" w:cs="Arial"/>
-          <w:sz w:val="24"/>
-          <w:szCs w:val="24"/>
-        </w:rPr>
-        <w:t xml:space="preserve"> y los proyectos Socio Tecnológicos trabajan en conjunto para la construcción e integración multidimensional de los conocimientos y su aplicación, que interactúan en la búsqueda de soluciones para responder a las necesidades de las comunidades, el desarrollo de las potencialidades y el mejoramiento de la calidad de vida del país.</w:t>
-      </w:r>
-      <w:r>
-        <w:rPr>
-          <w:rFonts w:ascii="Arial" w:hAnsi="Arial" w:cs="Arial"/>
-          <w:sz w:val="24"/>
-          <w:szCs w:val="24"/>
-        </w:rPr>
-        <w:tab/>
-      </w:r>
-      <w:r>
-        <w:rPr>
-          <w:rFonts w:ascii="Arial" w:hAnsi="Arial" w:cs="Arial"/>
-          <w:sz w:val="24"/>
-          <w:szCs w:val="24"/>
-        </w:rPr>
-        <w:tab/>
-      </w:r>
-      <w:r>
-        <w:rPr>
-          <w:rFonts w:ascii="Arial" w:hAnsi="Arial" w:cs="Arial"/>
-          <w:sz w:val="24"/>
-          <w:szCs w:val="24"/>
-        </w:rPr>
-        <w:tab/>
-      </w:r>
-    </w:p>
-    <w:p>
-      <w:pPr>
-        <w:spacing w:line="360" w:lineRule="auto"/>
-        <w:ind w:firstLine="708"/>
-        <w:jc w:val="both"/>
-        <w:rPr>
-          <w:rFonts w:ascii="Arial" w:hAnsi="Arial" w:cs="Arial"/>
-          <w:sz w:val="24"/>
-          <w:szCs w:val="24"/>
-        </w:rPr>
-      </w:pPr>
-      <w:r>
-        <w:rPr>
-          <w:rFonts w:ascii="Arial" w:hAnsi="Arial" w:cs="Arial"/>
-          <w:sz w:val="24"/>
-          <w:szCs w:val="24"/>
-        </w:rPr>
-        <w:t xml:space="preserve">Basado en lo antes expuesto </w:t>
-      </w:r>
-      <w:r>
-        <w:rPr>
-          <w:rFonts w:ascii="Arial" w:hAnsi="Arial" w:cs="Arial"/>
-          <w:sz w:val="24"/>
-          <w:szCs w:val="24"/>
-        </w:rPr>
-        <w:t xml:space="preserve">los </w:t>
-      </w:r>
-      <w:r>
-        <w:rPr>
-          <w:rFonts w:ascii="Arial" w:hAnsi="Arial" w:cs="Arial"/>
-          <w:sz w:val="24"/>
-          <w:szCs w:val="24"/>
-        </w:rPr>
-        <w:t>proyecto</w:t>
-      </w:r>
-      <w:r>
-        <w:rPr>
-          <w:rFonts w:ascii="Arial" w:hAnsi="Arial" w:cs="Arial"/>
-          <w:sz w:val="24"/>
-          <w:szCs w:val="24"/>
-        </w:rPr>
-        <w:t>s</w:t>
-      </w:r>
-      <w:r>
-        <w:rPr>
-          <w:rFonts w:ascii="Arial" w:hAnsi="Arial" w:cs="Arial"/>
-          <w:sz w:val="24"/>
-          <w:szCs w:val="24"/>
-        </w:rPr>
-        <w:t xml:space="preserve"> socio tecnológico</w:t>
-      </w:r>
-      <w:r>
-        <w:rPr>
-          <w:rFonts w:ascii="Arial" w:hAnsi="Arial" w:cs="Arial"/>
-          <w:sz w:val="24"/>
-          <w:szCs w:val="24"/>
-        </w:rPr>
-        <w:t>s</w:t>
-      </w:r>
-      <w:r>
-        <w:rPr>
-          <w:rFonts w:ascii="Arial" w:hAnsi="Arial" w:cs="Arial"/>
-          <w:sz w:val="24"/>
-          <w:szCs w:val="24"/>
-        </w:rPr>
-        <w:t xml:space="preserve"> s</w:t>
-      </w:r>
-      <w:r>
-        <w:rPr>
-          <w:rFonts w:ascii="Arial" w:hAnsi="Arial" w:cs="Arial"/>
-          <w:sz w:val="24"/>
-          <w:szCs w:val="24"/>
-        </w:rPr>
-        <w:t xml:space="preserve">on el medio que los </w:t>
-      </w:r>
-      <w:r>
-        <w:rPr>
-          <w:rFonts w:ascii="Arial" w:hAnsi="Arial" w:cs="Arial"/>
-          <w:sz w:val="24"/>
-          <w:szCs w:val="24"/>
-        </w:rPr>
-        <w:t>PNFI</w:t>
-      </w:r>
-      <w:r>
-        <w:rPr>
-          <w:rFonts w:ascii="Arial" w:hAnsi="Arial" w:cs="Arial"/>
-          <w:sz w:val="24"/>
-          <w:szCs w:val="24"/>
-        </w:rPr>
-        <w:t xml:space="preserve"> utilizan</w:t>
-      </w:r>
-      <w:r>
-        <w:rPr>
-          <w:rFonts w:ascii="Arial" w:hAnsi="Arial" w:cs="Arial"/>
-          <w:sz w:val="24"/>
-          <w:szCs w:val="24"/>
-        </w:rPr>
-        <w:t xml:space="preserve"> </w:t>
-      </w:r>
-      <w:r>
-        <w:rPr>
-          <w:rFonts w:ascii="Arial" w:hAnsi="Arial" w:cs="Arial"/>
-          <w:sz w:val="24"/>
-          <w:szCs w:val="24"/>
-        </w:rPr>
-        <w:t xml:space="preserve">con el </w:t>
-      </w:r>
-      <w:r>
-        <w:rPr>
-          <w:rFonts w:ascii="Arial" w:hAnsi="Arial" w:cs="Arial"/>
-          <w:sz w:val="24"/>
-          <w:szCs w:val="24"/>
-        </w:rPr>
-        <w:t>objetivo</w:t>
-      </w:r>
-      <w:r>
-        <w:rPr>
-          <w:rFonts w:ascii="Arial" w:hAnsi="Arial" w:cs="Arial"/>
-          <w:sz w:val="24"/>
-          <w:szCs w:val="24"/>
-        </w:rPr>
-        <w:t xml:space="preserve"> </w:t>
-      </w:r>
-      <w:r>
-        <w:rPr>
-          <w:rFonts w:ascii="Arial" w:hAnsi="Arial" w:cs="Arial"/>
-          <w:sz w:val="24"/>
-          <w:szCs w:val="24"/>
-        </w:rPr>
-        <w:t xml:space="preserve"> </w:t>
-      </w:r>
-      <w:r>
-        <w:rPr>
-          <w:rFonts w:ascii="Arial" w:hAnsi="Arial" w:cs="Arial"/>
-          <w:sz w:val="24"/>
-          <w:szCs w:val="24"/>
-        </w:rPr>
-        <w:t xml:space="preserve">de </w:t>
-      </w:r>
-      <w:r>
-        <w:rPr>
-          <w:rFonts w:ascii="Arial" w:hAnsi="Arial" w:cs="Arial"/>
-          <w:sz w:val="24"/>
-          <w:szCs w:val="24"/>
-        </w:rPr>
-        <w:t xml:space="preserve">poner en práctica y afianzar </w:t>
-      </w:r>
-      <w:r>
-        <w:rPr>
-          <w:rFonts w:ascii="Arial" w:hAnsi="Arial" w:cs="Arial"/>
-          <w:sz w:val="24"/>
-          <w:szCs w:val="24"/>
-        </w:rPr>
-        <w:t xml:space="preserve">los </w:t>
-      </w:r>
-      <w:r>
-        <w:rPr>
-          <w:rFonts w:ascii="Arial" w:hAnsi="Arial" w:cs="Arial"/>
-          <w:sz w:val="24"/>
-          <w:szCs w:val="24"/>
-        </w:rPr>
-        <w:t xml:space="preserve">conocimientos </w:t>
-      </w:r>
-      <w:r>
-        <w:rPr>
-          <w:rFonts w:ascii="Arial" w:hAnsi="Arial" w:cs="Arial"/>
-          <w:sz w:val="24"/>
-          <w:szCs w:val="24"/>
-        </w:rPr>
-        <w:t xml:space="preserve">de sus participantes, </w:t>
-      </w:r>
-      <w:r>
-        <w:rPr>
-          <w:rFonts w:ascii="Arial" w:hAnsi="Arial" w:cs="Arial"/>
-          <w:sz w:val="24"/>
-          <w:szCs w:val="24"/>
-        </w:rPr>
-        <w:t>adquiridos d</w:t>
-      </w:r>
-      <w:r>
-        <w:rPr>
-          <w:rFonts w:ascii="Arial" w:hAnsi="Arial" w:cs="Arial"/>
-          <w:sz w:val="24"/>
-          <w:szCs w:val="24"/>
-        </w:rPr>
-        <w:t xml:space="preserve">urante cada </w:t>
-      </w:r>
-      <w:r>
-        <w:rPr>
-          <w:rFonts w:ascii="Arial" w:hAnsi="Arial" w:cs="Arial"/>
-          <w:sz w:val="24"/>
-          <w:szCs w:val="24"/>
-        </w:rPr>
-        <w:t>año d</w:t>
-      </w:r>
-      <w:r>
-        <w:rPr>
-          <w:rFonts w:ascii="Arial" w:hAnsi="Arial" w:cs="Arial"/>
-          <w:sz w:val="24"/>
-          <w:szCs w:val="24"/>
-        </w:rPr>
-        <w:t>e carrera</w:t>
-      </w:r>
-      <w:r>
-        <w:rPr>
-          <w:rFonts w:ascii="Arial" w:hAnsi="Arial" w:cs="Arial"/>
-          <w:sz w:val="24"/>
-          <w:szCs w:val="24"/>
-        </w:rPr>
-        <w:t xml:space="preserve">, bajo el enfoque de una temática/problemática específica a abordar </w:t>
-      </w:r>
-      <w:r>
-        <w:rPr>
-          <w:rFonts w:ascii="Arial" w:hAnsi="Arial" w:cs="Arial"/>
-          <w:sz w:val="24"/>
-          <w:szCs w:val="24"/>
-        </w:rPr>
-        <w:t>mediante trabajo s</w:t>
-      </w:r>
-      <w:r>
-        <w:rPr>
-          <w:rFonts w:ascii="Arial" w:hAnsi="Arial" w:cs="Arial"/>
-          <w:sz w:val="24"/>
-          <w:szCs w:val="24"/>
-        </w:rPr>
-        <w:t>ocial</w:t>
-      </w:r>
-      <w:r>
-        <w:rPr>
-          <w:rFonts w:ascii="Arial" w:hAnsi="Arial" w:cs="Arial"/>
-          <w:sz w:val="24"/>
-          <w:szCs w:val="24"/>
-        </w:rPr>
-        <w:t>, ofreciendo</w:t>
-      </w:r>
-      <w:r>
-        <w:rPr>
-          <w:rFonts w:ascii="Arial" w:hAnsi="Arial" w:cs="Arial"/>
-          <w:sz w:val="24"/>
-          <w:szCs w:val="24"/>
-        </w:rPr>
-        <w:t xml:space="preserve"> so</w:t>
-      </w:r>
-      <w:r>
-        <w:rPr>
-          <w:rFonts w:ascii="Arial" w:hAnsi="Arial" w:cs="Arial"/>
-          <w:sz w:val="24"/>
-          <w:szCs w:val="24"/>
-        </w:rPr>
-        <w:t>luciones tecnológicas y orientando</w:t>
-      </w:r>
-      <w:r>
-        <w:rPr>
-          <w:rFonts w:ascii="Arial" w:hAnsi="Arial" w:cs="Arial"/>
-          <w:sz w:val="24"/>
-          <w:szCs w:val="24"/>
-        </w:rPr>
-        <w:t xml:space="preserve"> a comunidades o instituciones</w:t>
-      </w:r>
-      <w:r>
-        <w:rPr>
-          <w:rFonts w:ascii="Arial" w:hAnsi="Arial" w:cs="Arial"/>
-          <w:sz w:val="24"/>
-          <w:szCs w:val="24"/>
-        </w:rPr>
-        <w:t xml:space="preserve"> en el campo de la informática</w:t>
-      </w:r>
-      <w:r>
-        <w:rPr>
-          <w:rFonts w:ascii="Arial" w:hAnsi="Arial" w:cs="Arial"/>
-          <w:sz w:val="24"/>
-          <w:szCs w:val="24"/>
-        </w:rPr>
-        <w:t>.</w:t>
-      </w:r>
-    </w:p>
-    <w:p>
-      <w:pPr>
-        <w:spacing w:line="360" w:lineRule="auto"/>
-        <w:ind w:firstLine="708"/>
-        <w:jc w:val="both"/>
-        <w:rPr>
-          <w:rFonts w:ascii="Arial" w:hAnsi="Arial" w:cs="Arial"/>
-          <w:sz w:val="24"/>
-          <w:szCs w:val="24"/>
-        </w:rPr>
-      </w:pPr>
-      <w:r>
-        <w:rPr>
-          <w:rFonts w:ascii="Arial" w:hAnsi="Arial" w:cs="Arial"/>
-          <w:sz w:val="24"/>
-          <w:szCs w:val="24"/>
-        </w:rPr>
-        <w:t>Igualmente el Proyecto socio tecnológico se vincula con la</w:t>
-      </w:r>
-      <w:r>
-        <w:rPr>
-          <w:rFonts w:ascii="Arial" w:hAnsi="Arial" w:cs="Arial"/>
-          <w:sz w:val="24"/>
-          <w:szCs w:val="24"/>
-        </w:rPr>
-        <w:t>s</w:t>
-      </w:r>
-      <w:r>
-        <w:rPr>
-          <w:rFonts w:ascii="Arial" w:hAnsi="Arial" w:cs="Arial"/>
-          <w:sz w:val="24"/>
-          <w:szCs w:val="24"/>
-        </w:rPr>
-        <w:t xml:space="preserve"> línea de Investigación</w:t>
-      </w:r>
-      <w:r>
-        <w:rPr>
-          <w:rFonts w:ascii="Arial" w:hAnsi="Arial" w:cs="Arial"/>
-          <w:sz w:val="24"/>
-          <w:szCs w:val="24"/>
-        </w:rPr>
-        <w:t xml:space="preserve"> “Métodos de Programación”</w:t>
-      </w:r>
-      <w:r>
-        <w:rPr>
-          <w:rFonts w:ascii="Arial" w:hAnsi="Arial" w:cs="Arial"/>
-          <w:sz w:val="24"/>
-          <w:szCs w:val="24"/>
-        </w:rPr>
-        <w:t xml:space="preserve"> en el saber de </w:t>
-      </w:r>
-      <w:r>
-        <w:rPr>
-          <w:rFonts w:ascii="Arial" w:hAnsi="Arial" w:cs="Arial"/>
-          <w:sz w:val="24"/>
-          <w:szCs w:val="24"/>
-        </w:rPr>
-        <w:t xml:space="preserve">programación orientada a objetos (POO) y en la línea “Ingeniera de Software” con el saber “Arquitectura del Software” </w:t>
-      </w:r>
-      <w:r>
-        <w:rPr>
-          <w:rFonts w:ascii="Arial" w:hAnsi="Arial" w:cs="Arial"/>
-          <w:sz w:val="24"/>
-          <w:szCs w:val="24"/>
-        </w:rPr>
-        <w:t>del PNFI,</w:t>
-      </w:r>
-      <w:r>
-        <w:rPr>
-          <w:rFonts w:ascii="Arial" w:hAnsi="Arial" w:cs="Arial"/>
-          <w:sz w:val="24"/>
-          <w:szCs w:val="24"/>
-        </w:rPr>
-        <w:t xml:space="preserve"> ya que</w:t>
-      </w:r>
-      <w:r>
-        <w:rPr>
-          <w:rFonts w:ascii="Arial" w:hAnsi="Arial" w:cs="Arial"/>
-          <w:sz w:val="24"/>
-          <w:szCs w:val="24"/>
-        </w:rPr>
-        <w:t xml:space="preserve"> </w:t>
-      </w:r>
-      <w:r>
-        <w:rPr>
-          <w:rFonts w:ascii="Arial" w:hAnsi="Arial" w:cs="Arial"/>
-          <w:sz w:val="24"/>
-          <w:szCs w:val="24"/>
-        </w:rPr>
-        <w:t>en estos se</w:t>
-      </w:r>
-      <w:r>
-        <w:rPr>
-          <w:rFonts w:ascii="Arial" w:hAnsi="Arial" w:cs="Arial"/>
-          <w:sz w:val="24"/>
-          <w:szCs w:val="24"/>
-        </w:rPr>
-        <w:t xml:space="preserve"> recibe los conocimientos </w:t>
-      </w:r>
-      <w:r>
-        <w:rPr>
-          <w:rFonts w:ascii="Arial" w:hAnsi="Arial" w:cs="Arial"/>
-          <w:sz w:val="24"/>
-          <w:szCs w:val="24"/>
-        </w:rPr>
-        <w:t xml:space="preserve">teóricos y prácticos necesarios </w:t>
-      </w:r>
-      <w:r>
-        <w:rPr>
-          <w:rFonts w:ascii="Arial" w:hAnsi="Arial" w:cs="Arial"/>
-          <w:sz w:val="24"/>
-          <w:szCs w:val="24"/>
-        </w:rPr>
-        <w:t>para solventar cualquier necesidad tecnológica presente en la institución o comunidad donde se l</w:t>
-      </w:r>
-      <w:r>
-        <w:rPr>
-          <w:rFonts w:ascii="Arial" w:hAnsi="Arial" w:cs="Arial"/>
-          <w:sz w:val="24"/>
-          <w:szCs w:val="24"/>
-        </w:rPr>
-        <w:t>levara a cabo el proyecto.</w:t>
-      </w:r>
-    </w:p>
-    <w:p>
-      <w:pPr>
-        <w:spacing w:line="360" w:lineRule="auto"/>
-        <w:ind w:firstLine="708"/>
-        <w:jc w:val="both"/>
-        <w:rPr>
-          <w:rFonts w:ascii="Arial" w:hAnsi="Arial" w:cs="Arial"/>
-          <w:b/>
-          <w:sz w:val="24"/>
-          <w:szCs w:val="24"/>
-        </w:rPr>
-      </w:pPr>
-      <w:r>
-        <w:rPr>
-          <w:rFonts w:ascii="Arial" w:hAnsi="Arial" w:cs="Arial"/>
-          <w:b/>
-          <w:sz w:val="24"/>
-          <w:szCs w:val="24"/>
-        </w:rPr>
-        <w:lastRenderedPageBreak/>
-        <w:t>Metodología de Desarrollo Empleada</w:t>
-      </w:r>
-      <w:r>
-        <w:rPr>
-          <w:rFonts w:ascii="Arial" w:hAnsi="Arial" w:cs="Arial"/>
-          <w:b/>
-          <w:sz w:val="24"/>
-          <w:szCs w:val="24"/>
-        </w:rPr>
-        <w:t>.</w:t>
-      </w:r>
-    </w:p>
-    <w:p>
-      <w:pPr>
-        <w:spacing w:line="360" w:lineRule="auto"/>
-        <w:ind w:firstLine="708"/>
-        <w:jc w:val="both"/>
-        <w:rPr>
-          <w:rFonts w:ascii="Arial" w:hAnsi="Arial" w:cs="Arial"/>
-          <w:sz w:val="24"/>
-          <w:szCs w:val="24"/>
-        </w:rPr>
-      </w:pPr>
-      <w:r>
-        <w:rPr>
-          <w:rFonts w:ascii="Arial" w:hAnsi="Arial" w:cs="Arial"/>
-          <w:sz w:val="24"/>
-          <w:szCs w:val="24"/>
-        </w:rPr>
-        <w:t>La metodología para el desarrollo de software es un modo sistemático de realizar, gestionar y administrar un proyecto para llevarlo a cabo con altas posibilidades de éxito. Esta sistematización nos indica cómo dividiremos un gran proyecto en m</w:t>
-      </w:r>
-      <w:r>
-        <w:rPr>
-          <w:rFonts w:ascii="Arial" w:hAnsi="Arial" w:cs="Arial"/>
-          <w:sz w:val="24"/>
-          <w:szCs w:val="24"/>
-        </w:rPr>
-        <w:t>ó</w:t>
-      </w:r>
-      <w:r>
-        <w:rPr>
-          <w:rFonts w:ascii="Arial" w:hAnsi="Arial" w:cs="Arial"/>
-          <w:sz w:val="24"/>
-          <w:szCs w:val="24"/>
-        </w:rPr>
-        <w:t>dulos más pequeños llamados etapas, y las acciones que corresponden en cada una de ellas, nos ayuda a definir entradas y salidas para cada una de las etapas y, sobre todo, normaliza el modo en que administraremos el proyecto.</w:t>
-      </w:r>
-    </w:p>
-    <w:p>
-      <w:pPr>
-        <w:spacing w:line="360" w:lineRule="auto"/>
-        <w:ind w:firstLine="708"/>
-        <w:jc w:val="both"/>
-        <w:rPr>
-          <w:rFonts w:ascii="Arial" w:hAnsi="Arial" w:cs="Arial"/>
-          <w:b/>
-          <w:sz w:val="24"/>
-          <w:szCs w:val="24"/>
-        </w:rPr>
-      </w:pPr>
-      <w:r>
-        <w:rPr>
-          <w:rFonts w:ascii="Arial" w:hAnsi="Arial" w:cs="Arial"/>
-          <w:sz w:val="24"/>
-          <w:szCs w:val="24"/>
-        </w:rPr>
-        <w:t>Sommerville (2002)</w:t>
-      </w:r>
-      <w:r>
-        <w:rPr>
-          <w:rFonts w:ascii="Arial" w:hAnsi="Arial" w:cs="Arial"/>
-          <w:sz w:val="24"/>
-          <w:szCs w:val="24"/>
-        </w:rPr>
-        <w:t>;</w:t>
-      </w:r>
-      <w:r>
-        <w:rPr>
-          <w:rFonts w:ascii="Arial" w:hAnsi="Arial" w:cs="Arial"/>
-          <w:sz w:val="24"/>
-          <w:szCs w:val="24"/>
-        </w:rPr>
-        <w:t xml:space="preserve"> define que “un método de ingeniería de software es un enfoque estructurado para el desarrollo de software cuyo propósito es facilitar la producción de software de alta calidad de una forma costeable” (p.</w:t>
-      </w:r>
-      <w:r>
-        <w:rPr>
-          <w:rFonts w:ascii="Arial" w:hAnsi="Arial" w:cs="Arial"/>
-          <w:sz w:val="24"/>
-          <w:szCs w:val="24"/>
-        </w:rPr>
-        <w:t xml:space="preserve"> 27).</w:t>
-      </w:r>
-    </w:p>
-    <w:p>
-      <w:pPr>
-        <w:spacing w:line="360" w:lineRule="auto"/>
-        <w:ind w:firstLine="708"/>
-        <w:jc w:val="both"/>
-        <w:rPr>
-          <w:rFonts w:ascii="Arial" w:hAnsi="Arial" w:cs="Arial"/>
-          <w:sz w:val="24"/>
-          <w:szCs w:val="24"/>
-        </w:rPr>
-      </w:pPr>
-      <w:r>
-        <w:rPr>
-          <w:rFonts w:ascii="Arial" w:hAnsi="Arial" w:cs="Arial"/>
-          <w:sz w:val="24"/>
-          <w:szCs w:val="24"/>
-        </w:rPr>
-        <w:t>Entonces, una metodología para el desarrollo de software son los procesos a seguir sistemáticamente para idear, implementar y mantener un producto software desde que surge la necesidad del producto hasta que cumplimos el objetivo por el cual fue creado.</w:t>
-      </w:r>
-    </w:p>
-    <w:p>
-      <w:pPr>
-        <w:spacing w:line="360" w:lineRule="auto"/>
-        <w:ind w:firstLine="708"/>
-        <w:jc w:val="both"/>
-        <w:rPr>
-          <w:rFonts w:ascii="Arial" w:hAnsi="Arial" w:cs="Arial"/>
-          <w:sz w:val="24"/>
-          <w:szCs w:val="24"/>
-        </w:rPr>
-      </w:pPr>
-      <w:r>
-        <w:rPr>
-          <w:rFonts w:ascii="Arial" w:hAnsi="Arial" w:cs="Arial"/>
-          <w:sz w:val="24"/>
-          <w:szCs w:val="24"/>
-        </w:rPr>
-        <w:t>Tras una exhaustiva investigación y análisis de los diferentes modelos</w:t>
-      </w:r>
-      <w:r>
-        <w:rPr>
-          <w:rFonts w:ascii="Arial" w:hAnsi="Arial" w:cs="Arial"/>
-          <w:sz w:val="24"/>
-          <w:szCs w:val="24"/>
-        </w:rPr>
-        <w:t xml:space="preserve"> de desarrollo de software, se decidió aplicar la</w:t>
-      </w:r>
-      <w:r>
-        <w:rPr>
-          <w:rFonts w:ascii="Arial" w:hAnsi="Arial" w:cs="Arial"/>
-          <w:sz w:val="24"/>
-          <w:szCs w:val="24"/>
-        </w:rPr>
-        <w:t xml:space="preserve"> </w:t>
-      </w:r>
-      <w:r>
-        <w:rPr>
-          <w:rFonts w:ascii="Arial" w:hAnsi="Arial" w:cs="Arial"/>
-          <w:sz w:val="24"/>
-          <w:szCs w:val="24"/>
-        </w:rPr>
-        <w:t xml:space="preserve">Metodología de la Red Nacional de Integración y Desarrollo de Software Libre (MeRinde) </w:t>
-      </w:r>
-      <w:r>
-        <w:rPr>
-          <w:rFonts w:ascii="Arial" w:hAnsi="Arial" w:cs="Arial"/>
-          <w:sz w:val="24"/>
-          <w:szCs w:val="24"/>
-        </w:rPr>
-        <w:t xml:space="preserve">por ser </w:t>
-      </w:r>
-      <w:r>
-        <w:rPr>
-          <w:rFonts w:ascii="Arial" w:hAnsi="Arial" w:cs="Arial"/>
-          <w:sz w:val="24"/>
-          <w:szCs w:val="24"/>
-        </w:rPr>
-        <w:t xml:space="preserve">una propuesta metodológica </w:t>
-      </w:r>
-      <w:r>
-        <w:rPr>
-          <w:rFonts w:ascii="Arial" w:hAnsi="Arial" w:cs="Arial"/>
-          <w:sz w:val="24"/>
-          <w:szCs w:val="24"/>
-        </w:rPr>
-        <w:t xml:space="preserve">ágil </w:t>
-      </w:r>
-      <w:r>
-        <w:rPr>
-          <w:rFonts w:ascii="Arial" w:hAnsi="Arial" w:cs="Arial"/>
-          <w:sz w:val="24"/>
-          <w:szCs w:val="24"/>
-        </w:rPr>
-        <w:t xml:space="preserve">para elaborar software </w:t>
-      </w:r>
-      <w:r>
-        <w:rPr>
-          <w:rFonts w:ascii="Arial" w:hAnsi="Arial" w:cs="Arial"/>
-          <w:sz w:val="24"/>
-          <w:szCs w:val="24"/>
-        </w:rPr>
-        <w:t xml:space="preserve">bajo </w:t>
-      </w:r>
-      <w:r>
-        <w:rPr>
-          <w:rFonts w:ascii="Arial" w:hAnsi="Arial" w:cs="Arial"/>
-          <w:sz w:val="24"/>
-          <w:szCs w:val="24"/>
-        </w:rPr>
-        <w:t>estándares abiertos y con un enfoque de cálida</w:t>
-      </w:r>
-      <w:r>
-        <w:rPr>
-          <w:rFonts w:ascii="Arial" w:hAnsi="Arial" w:cs="Arial"/>
-          <w:sz w:val="24"/>
-          <w:szCs w:val="24"/>
-        </w:rPr>
-        <w:t>.</w:t>
-      </w:r>
-    </w:p>
-    <w:p>
-      <w:pPr>
-        <w:spacing w:line="360" w:lineRule="auto"/>
-        <w:ind w:firstLine="708"/>
-        <w:jc w:val="both"/>
-        <w:rPr>
-          <w:rFonts w:ascii="Arial" w:hAnsi="Arial" w:cs="Arial"/>
-          <w:sz w:val="24"/>
-          <w:szCs w:val="24"/>
-        </w:rPr>
-      </w:pPr>
-      <w:r>
-        <w:rPr>
-          <w:rFonts w:ascii="Arial" w:hAnsi="Arial" w:cs="Arial"/>
-          <w:sz w:val="24"/>
-          <w:szCs w:val="24"/>
-        </w:rPr>
-        <w:t xml:space="preserve">La </w:t>
-      </w:r>
-      <w:r>
-        <w:rPr>
-          <w:rFonts w:ascii="Arial" w:hAnsi="Arial" w:cs="Arial"/>
-          <w:sz w:val="24"/>
-          <w:szCs w:val="24"/>
-        </w:rPr>
-        <w:t xml:space="preserve">metodología </w:t>
-      </w:r>
-      <w:r>
-        <w:rPr>
-          <w:rFonts w:ascii="Arial" w:hAnsi="Arial" w:cs="Arial"/>
-          <w:sz w:val="24"/>
-          <w:szCs w:val="24"/>
-        </w:rPr>
-        <w:t>MeR</w:t>
-      </w:r>
-      <w:r>
-        <w:rPr>
-          <w:rFonts w:ascii="Arial" w:hAnsi="Arial" w:cs="Arial"/>
-          <w:sz w:val="24"/>
-          <w:szCs w:val="24"/>
-        </w:rPr>
-        <w:t>inde</w:t>
-      </w:r>
-      <w:r>
-        <w:rPr>
-          <w:rFonts w:ascii="Arial" w:hAnsi="Arial" w:cs="Arial"/>
-          <w:sz w:val="24"/>
-          <w:szCs w:val="24"/>
-        </w:rPr>
-        <w:t xml:space="preserve"> contempla cuatro fases, las cuales  se presentan a continuacion</w:t>
-      </w:r>
-      <w:r>
-        <w:rPr>
-          <w:rFonts w:ascii="Arial" w:hAnsi="Arial" w:cs="Arial"/>
-          <w:sz w:val="24"/>
-          <w:szCs w:val="24"/>
-        </w:rPr>
-        <w:t>:</w:t>
+        <w:t>Las bases de datos, por lo tanto, presentan datos estructurados de acuerdo a diferentes parámetros. Al disponer la información de una cierta forma, el usuario puede encontrar aquello que busca con facilidad, a diferencia de lo que le sucedería si todos los datos estuvieran mezclados y sin ningún tipo de orden.</w:t>
       </w:r>
     </w:p>
     <w:p>
@@ -6558,15 +4172,15 @@
           <w:sz w:val="24"/>
           <w:szCs w:val="24"/>
         </w:rPr>
-        <w:t>Fase de inicio</w:t>
-      </w:r>
-      <w:r>
-        <w:rPr>
-          <w:rFonts w:ascii="Arial" w:hAnsi="Arial" w:cs="Arial"/>
-          <w:sz w:val="24"/>
-          <w:szCs w:val="24"/>
-        </w:rPr>
-        <w:t xml:space="preserve">: </w:t>
+        <w:t>Manejador de Base de D</w:t>
+      </w:r>
+      <w:r>
+        <w:rPr>
+          <w:rFonts w:ascii="Arial" w:hAnsi="Arial" w:cs="Arial"/>
+          <w:sz w:val="24"/>
+          <w:szCs w:val="24"/>
+        </w:rPr>
+        <w:t>atos.</w:t>
       </w:r>
     </w:p>
     <w:p>
@@ -6586,9 +4200,2469 @@
           <w:sz w:val="24"/>
           <w:szCs w:val="24"/>
         </w:rPr>
+        <w:t>Un sistema manejador de bases de datos (SGBD, por sus siglas en inglés) o DataBase Management System (DBMS) es una colección de software muy específico, cuya función es servir de interfaz entre la base de datos, el usuario y las distintas aplicaciones utilizadas.</w:t>
+      </w:r>
+    </w:p>
+    <w:p>
+      <w:pPr>
+        <w:spacing w:line="360" w:lineRule="auto"/>
+        <w:ind w:firstLine="708"/>
+        <w:jc w:val="both"/>
+        <w:rPr>
+          <w:rFonts w:ascii="Arial" w:hAnsi="Arial" w:cs="Arial"/>
+          <w:sz w:val="24"/>
+          <w:szCs w:val="24"/>
+        </w:rPr>
+      </w:pPr>
+      <w:r>
+        <w:rPr>
+          <w:rFonts w:ascii="Arial" w:hAnsi="Arial" w:cs="Arial"/>
+          <w:sz w:val="24"/>
+          <w:szCs w:val="24"/>
+        </w:rPr>
+        <w:t>Como su propio nombre indica, el objetivo de los sistemas manejadores de base de datos es precisamente el de manejar un conjunto de datos para conv</w:t>
+      </w:r>
+      <w:r>
+        <w:rPr>
+          <w:rFonts w:ascii="Arial" w:hAnsi="Arial" w:cs="Arial"/>
+          <w:sz w:val="24"/>
+          <w:szCs w:val="24"/>
+        </w:rPr>
+        <w:t>ertirlos en información releva</w:t>
+      </w:r>
+      <w:r>
+        <w:rPr>
+          <w:rFonts w:ascii="Arial" w:hAnsi="Arial" w:cs="Arial"/>
+          <w:sz w:val="24"/>
+          <w:szCs w:val="24"/>
+        </w:rPr>
+        <w:t>nte</w:t>
+      </w:r>
+      <w:r>
+        <w:rPr>
+          <w:rFonts w:ascii="Arial" w:hAnsi="Arial" w:cs="Arial"/>
+          <w:sz w:val="24"/>
+          <w:szCs w:val="24"/>
+        </w:rPr>
+        <w:t>. Esto l</w:t>
+      </w:r>
+      <w:r>
+        <w:rPr>
+          <w:rFonts w:ascii="Arial" w:hAnsi="Arial" w:cs="Arial"/>
+          <w:sz w:val="24"/>
+          <w:szCs w:val="24"/>
+        </w:rPr>
+        <w:t xml:space="preserve">o hace mediante una serie de rutinas de software para permitir su uso de una manera segura, </w:t>
+      </w:r>
+      <w:r>
+        <w:rPr>
+          <w:rFonts w:ascii="Arial" w:hAnsi="Arial" w:cs="Arial"/>
+          <w:sz w:val="24"/>
+          <w:szCs w:val="24"/>
+        </w:rPr>
         <w:lastRenderedPageBreak/>
-        <w:t xml:space="preserve">En esta fase se plantea la visión que tiene el equipo o desarrollador en cuanto a lo que será el sistema, se fijan los propósitos o fines principales para el ciclo de vida del producto. </w:t>
-      </w:r>
+        <w:t>sencilla y ordenada. Se trata, en suma, de un conjunto de programas que realizan tareas de forma interrelacionada para facilitar la construcción y manipulación de bases de datos, adoptando la forma de interfaz entre éstas, las aplicaciones y los mismos usuarios.</w:t>
+      </w:r>
+    </w:p>
+    <w:p>
+      <w:pPr>
+        <w:pStyle w:val="Prrafodelista"/>
+        <w:spacing w:line="360" w:lineRule="auto"/>
+        <w:jc w:val="both"/>
+        <w:rPr>
+          <w:rFonts w:ascii="Arial" w:hAnsi="Arial" w:cs="Arial"/>
+          <w:b/>
+          <w:sz w:val="24"/>
+          <w:szCs w:val="24"/>
+        </w:rPr>
+      </w:pPr>
+      <w:r>
+        <w:rPr>
+          <w:rFonts w:ascii="Arial" w:hAnsi="Arial" w:cs="Arial"/>
+          <w:b/>
+          <w:sz w:val="24"/>
+          <w:szCs w:val="24"/>
+        </w:rPr>
+        <w:t>Bases Legales.</w:t>
+      </w:r>
+    </w:p>
+    <w:p>
+      <w:pPr>
+        <w:spacing w:line="360" w:lineRule="auto"/>
+        <w:ind w:firstLine="708"/>
+        <w:jc w:val="both"/>
+        <w:rPr>
+          <w:rFonts w:ascii="Arial" w:hAnsi="Arial" w:cs="Arial"/>
+          <w:sz w:val="24"/>
+          <w:szCs w:val="24"/>
+        </w:rPr>
+      </w:pPr>
+      <w:r>
+        <w:rPr>
+          <w:rFonts w:ascii="Arial" w:hAnsi="Arial" w:cs="Arial"/>
+          <w:sz w:val="24"/>
+          <w:szCs w:val="24"/>
+        </w:rPr>
+        <w:t>Según Villafranca (2002) “Las bases legales no son mas que se leyes que sustentan de forma legal el desarrollo del proyecto” explica que las bases legales “son leyes, reglamentos y normas necesarias en algunas investigaciones</w:t>
+      </w:r>
+      <w:r>
+        <w:rPr>
+          <w:rFonts w:ascii="Arial" w:hAnsi="Arial" w:cs="Arial"/>
+          <w:sz w:val="24"/>
+          <w:szCs w:val="24"/>
+        </w:rPr>
+        <w:t xml:space="preserve"> cuyo tema así lo amerite” (P.25</w:t>
+      </w:r>
+      <w:r>
+        <w:rPr>
+          <w:rFonts w:ascii="Arial" w:hAnsi="Arial" w:cs="Arial"/>
+          <w:sz w:val="24"/>
+          <w:szCs w:val="24"/>
+        </w:rPr>
+        <w:t>).</w:t>
+      </w:r>
+    </w:p>
+    <w:p>
+      <w:pPr>
+        <w:spacing w:line="360" w:lineRule="auto"/>
+        <w:ind w:firstLine="708"/>
+        <w:jc w:val="both"/>
+        <w:rPr>
+          <w:rFonts w:ascii="Arial" w:hAnsi="Arial" w:cs="Arial"/>
+          <w:sz w:val="24"/>
+          <w:szCs w:val="24"/>
+        </w:rPr>
+      </w:pPr>
+      <w:r>
+        <w:rPr>
+          <w:rFonts w:ascii="Arial" w:hAnsi="Arial" w:cs="Arial"/>
+          <w:sz w:val="24"/>
+          <w:szCs w:val="24"/>
+        </w:rPr>
+        <w:t>Los principales instrumentos jurídicos que norman la materia educativa en Venezuela en cuanto a la Educación Universitaria, son por orden de importancia: la Constitución de la República Bolivariana de Venezuela, Las Leyes, Los Reglamentos, Planes y Programas.</w:t>
+      </w:r>
+    </w:p>
+    <w:p>
+      <w:pPr>
+        <w:spacing w:line="360" w:lineRule="auto"/>
+        <w:ind w:firstLine="708"/>
+        <w:jc w:val="both"/>
+        <w:rPr>
+          <w:rFonts w:ascii="Arial" w:hAnsi="Arial" w:cs="Arial"/>
+          <w:sz w:val="24"/>
+          <w:szCs w:val="24"/>
+          <w:u w:val="single"/>
+        </w:rPr>
+      </w:pPr>
+      <w:r>
+        <w:rPr>
+          <w:rFonts w:ascii="Arial" w:hAnsi="Arial" w:cs="Arial"/>
+          <w:sz w:val="24"/>
+          <w:szCs w:val="24"/>
+          <w:u w:val="single"/>
+        </w:rPr>
+        <w:t xml:space="preserve">Constitución de la República </w:t>
+      </w:r>
+      <w:r>
+        <w:rPr>
+          <w:rFonts w:ascii="Arial" w:hAnsi="Arial" w:cs="Arial"/>
+          <w:sz w:val="24"/>
+          <w:szCs w:val="24"/>
+          <w:u w:val="single"/>
+        </w:rPr>
+        <w:t>Bolivariana de Venezuela (1999):</w:t>
+      </w:r>
+    </w:p>
+    <w:p>
+      <w:pPr>
+        <w:spacing w:line="360" w:lineRule="auto"/>
+        <w:ind w:firstLine="708"/>
+        <w:jc w:val="both"/>
+        <w:rPr>
+          <w:rFonts w:ascii="Arial" w:hAnsi="Arial" w:cs="Arial"/>
+          <w:i/>
+          <w:sz w:val="24"/>
+          <w:szCs w:val="24"/>
+        </w:rPr>
+      </w:pPr>
+      <w:r>
+        <w:rPr>
+          <w:rFonts w:ascii="Arial" w:hAnsi="Arial" w:cs="Arial"/>
+          <w:i/>
+          <w:sz w:val="24"/>
+          <w:szCs w:val="24"/>
+        </w:rPr>
+        <w:t>Artículo 110. El Estado reconocerá el interés público de la ciencia, la tecnología, el conocimiento, la innovación y sus aplicaciones y los servicios de información necesarios por ser instrumentos fundamentales para el desarrollo económico, social y político del país, así como para la seguridad y soberanía nacional. Para el fomento y desarrollo de esas actividades, el Estado destinará recursos suficientes y creará el sistema nacional de ciencia y tecnología de acuerdo con la ley. El sector privado deberá aportar recursos para los mismos. El Estado garantizará el cumplimiento de los principios éticos y legales que deben regir las actividades de investigación científica, humanística y tecnológica. La ley determinará los modos y medios para dar cumplimiento a esta garantía.</w:t>
+      </w:r>
+    </w:p>
+    <w:p>
+      <w:pPr>
+        <w:spacing w:line="360" w:lineRule="auto"/>
+        <w:ind w:firstLine="708"/>
+        <w:jc w:val="both"/>
+        <w:rPr>
+          <w:rFonts w:ascii="Arial" w:hAnsi="Arial" w:cs="Arial"/>
+          <w:sz w:val="24"/>
+          <w:szCs w:val="24"/>
+        </w:rPr>
+      </w:pPr>
+      <w:r>
+        <w:rPr>
+          <w:rFonts w:ascii="Arial" w:hAnsi="Arial" w:cs="Arial"/>
+          <w:sz w:val="24"/>
+          <w:szCs w:val="24"/>
+        </w:rPr>
+        <w:t>L</w:t>
+      </w:r>
+      <w:r>
+        <w:rPr>
+          <w:rFonts w:ascii="Arial" w:hAnsi="Arial" w:cs="Arial"/>
+          <w:sz w:val="24"/>
+          <w:szCs w:val="24"/>
+        </w:rPr>
+        <w:t>a Constitución de la Repú</w:t>
+      </w:r>
+      <w:r>
+        <w:rPr>
+          <w:rFonts w:ascii="Arial" w:hAnsi="Arial" w:cs="Arial"/>
+          <w:sz w:val="24"/>
+          <w:szCs w:val="24"/>
+        </w:rPr>
+        <w:t xml:space="preserve">blica Bolivariana de Venezuela reconoce la importancia de la ciencia y las tecnologías para el progreso de la nación </w:t>
+      </w:r>
+      <w:r>
+        <w:rPr>
+          <w:rFonts w:ascii="Arial" w:hAnsi="Arial" w:cs="Arial"/>
+          <w:sz w:val="24"/>
+          <w:szCs w:val="24"/>
+        </w:rPr>
+        <w:lastRenderedPageBreak/>
+        <w:t xml:space="preserve">como potencia económica, política y social, así como para la consolidación de la soberanía nacional. Con este fin, establece que el estado debe </w:t>
+      </w:r>
+      <w:r>
+        <w:rPr>
+          <w:rFonts w:ascii="Arial" w:hAnsi="Arial" w:cs="Arial"/>
+          <w:sz w:val="24"/>
+          <w:szCs w:val="24"/>
+        </w:rPr>
+        <w:t>regula</w:t>
+      </w:r>
+      <w:r>
+        <w:rPr>
+          <w:rFonts w:ascii="Arial" w:hAnsi="Arial" w:cs="Arial"/>
+          <w:sz w:val="24"/>
+          <w:szCs w:val="24"/>
+        </w:rPr>
+        <w:t xml:space="preserve">r y promover </w:t>
+      </w:r>
+      <w:r>
+        <w:rPr>
+          <w:rFonts w:ascii="Arial" w:hAnsi="Arial" w:cs="Arial"/>
+          <w:sz w:val="24"/>
+          <w:szCs w:val="24"/>
+        </w:rPr>
+        <w:t xml:space="preserve"> todo lo concerniente a la ciencia, tecnolo</w:t>
+      </w:r>
+      <w:r>
+        <w:rPr>
+          <w:rFonts w:ascii="Arial" w:hAnsi="Arial" w:cs="Arial"/>
+          <w:sz w:val="24"/>
+          <w:szCs w:val="24"/>
+        </w:rPr>
+        <w:t>gía, conocimiento e innovación.</w:t>
+      </w:r>
+    </w:p>
+    <w:p>
+      <w:pPr>
+        <w:spacing w:line="360" w:lineRule="auto"/>
+        <w:ind w:firstLine="708"/>
+        <w:jc w:val="both"/>
+        <w:rPr>
+          <w:rFonts w:ascii="Arial" w:hAnsi="Arial" w:cs="Arial"/>
+          <w:color w:val="000000"/>
+          <w:sz w:val="24"/>
+          <w:szCs w:val="24"/>
+          <w:shd w:val="clear" w:color="auto" w:fill="FFFFFF"/>
+        </w:rPr>
+      </w:pPr>
+      <w:r>
+        <w:rPr>
+          <w:rFonts w:ascii="Arial" w:hAnsi="Arial" w:cs="Arial"/>
+          <w:sz w:val="24"/>
+          <w:szCs w:val="24"/>
+        </w:rPr>
+        <w:t>La realización de P</w:t>
+      </w:r>
+      <w:r>
+        <w:rPr>
+          <w:rFonts w:ascii="Arial" w:hAnsi="Arial" w:cs="Arial"/>
+          <w:sz w:val="24"/>
+          <w:szCs w:val="24"/>
+        </w:rPr>
+        <w:t xml:space="preserve">royectos Socio-Tecnológicos de carácter social en las universidades son un instrumento que contribuyen </w:t>
+      </w:r>
+      <w:r>
+        <w:rPr>
+          <w:rFonts w:ascii="Arial" w:hAnsi="Arial" w:cs="Arial"/>
+          <w:sz w:val="24"/>
+          <w:szCs w:val="24"/>
+        </w:rPr>
+        <w:t xml:space="preserve">al cumplimiento de los objetivos planteados en el artículo 110 de la carta magna venezolana y </w:t>
+      </w:r>
+      <w:r>
+        <w:rPr>
+          <w:rFonts w:ascii="Arial" w:hAnsi="Arial" w:cs="Arial"/>
+          <w:sz w:val="24"/>
+          <w:szCs w:val="24"/>
+        </w:rPr>
+        <w:t xml:space="preserve">al </w:t>
+      </w:r>
+      <w:r>
+        <w:rPr>
+          <w:rFonts w:ascii="Arial" w:hAnsi="Arial" w:cs="Arial"/>
+          <w:sz w:val="24"/>
+          <w:szCs w:val="24"/>
+        </w:rPr>
+        <w:t xml:space="preserve">desarrollo </w:t>
+      </w:r>
+      <w:r>
+        <w:rPr>
+          <w:rFonts w:ascii="Arial" w:hAnsi="Arial" w:cs="Arial"/>
+          <w:sz w:val="24"/>
+          <w:szCs w:val="24"/>
+        </w:rPr>
+        <w:t xml:space="preserve">de </w:t>
+      </w:r>
+      <w:r>
+        <w:rPr>
+          <w:rFonts w:ascii="Arial" w:hAnsi="Arial" w:cs="Arial"/>
+          <w:color w:val="000000"/>
+          <w:sz w:val="24"/>
+          <w:szCs w:val="24"/>
+          <w:shd w:val="clear" w:color="auto" w:fill="FFFFFF"/>
+        </w:rPr>
+        <w:t>los campos científico</w:t>
+      </w:r>
+      <w:r>
+        <w:rPr>
+          <w:rFonts w:ascii="Arial" w:hAnsi="Arial" w:cs="Arial"/>
+          <w:color w:val="000000"/>
+          <w:sz w:val="24"/>
+          <w:szCs w:val="24"/>
+          <w:shd w:val="clear" w:color="auto" w:fill="FFFFFF"/>
+        </w:rPr>
+        <w:t>s</w:t>
+      </w:r>
+      <w:r>
+        <w:rPr>
+          <w:rFonts w:ascii="Arial" w:hAnsi="Arial" w:cs="Arial"/>
+          <w:color w:val="000000"/>
+          <w:sz w:val="24"/>
+          <w:szCs w:val="24"/>
+          <w:shd w:val="clear" w:color="auto" w:fill="FFFFFF"/>
+        </w:rPr>
+        <w:t>,</w:t>
+      </w:r>
+      <w:r>
+        <w:rPr>
+          <w:rFonts w:ascii="Arial" w:hAnsi="Arial" w:cs="Arial"/>
+          <w:color w:val="000000"/>
+          <w:sz w:val="24"/>
+          <w:szCs w:val="24"/>
+          <w:shd w:val="clear" w:color="auto" w:fill="FFFFFF"/>
+        </w:rPr>
+        <w:t xml:space="preserve"> humanísticos y tecnológicos, por</w:t>
+      </w:r>
+      <w:r>
+        <w:rPr>
+          <w:rFonts w:ascii="Arial" w:hAnsi="Arial" w:cs="Arial"/>
+          <w:color w:val="000000"/>
+          <w:sz w:val="24"/>
+          <w:szCs w:val="24"/>
+          <w:shd w:val="clear" w:color="auto" w:fill="FFFFFF"/>
+        </w:rPr>
+        <w:t xml:space="preserve"> lo cual la legislación venezolana debe estar al resguardo de su cumplimiento. </w:t>
+      </w:r>
+    </w:p>
+    <w:p>
+      <w:pPr>
+        <w:spacing w:line="360" w:lineRule="auto"/>
+        <w:ind w:firstLine="708"/>
+        <w:jc w:val="both"/>
+        <w:rPr>
+          <w:rFonts w:ascii="Arial" w:hAnsi="Arial" w:cs="Arial"/>
+          <w:sz w:val="24"/>
+          <w:szCs w:val="24"/>
+          <w:u w:val="single"/>
+        </w:rPr>
+      </w:pPr>
+      <w:r>
+        <w:rPr>
+          <w:rFonts w:ascii="Arial" w:hAnsi="Arial" w:cs="Arial"/>
+          <w:sz w:val="24"/>
+          <w:szCs w:val="24"/>
+          <w:u w:val="single"/>
+        </w:rPr>
+        <w:t>Ley de Info-Gobierno:</w:t>
+      </w:r>
+    </w:p>
+    <w:p>
+      <w:pPr>
+        <w:spacing w:line="360" w:lineRule="auto"/>
+        <w:ind w:firstLine="708"/>
+        <w:jc w:val="both"/>
+        <w:rPr>
+          <w:rFonts w:ascii="Arial" w:hAnsi="Arial" w:cs="Arial"/>
+          <w:i/>
+          <w:sz w:val="24"/>
+          <w:szCs w:val="24"/>
+        </w:rPr>
+      </w:pPr>
+      <w:r>
+        <w:rPr>
+          <w:rFonts w:ascii="Arial" w:hAnsi="Arial" w:cs="Arial"/>
+          <w:i/>
+          <w:sz w:val="24"/>
+          <w:szCs w:val="24"/>
+        </w:rPr>
+        <w:t>Artículo 4. Son de interés público y estratégico las tecnologías de información, en especial las tecnologías de información libres, como instrumento para garantizar la efectividad, transparencia, eficacia y eficiencia de la gestión pública; profundizar la participación de la ciudadanía en los asuntos públicos; el empoderamiento del Poder Popular y contribuir corresponsablemente en la consolidación de la seguridad, defensa y soberanía nacional.</w:t>
+      </w:r>
+    </w:p>
+    <w:p>
+      <w:pPr>
+        <w:spacing w:line="360" w:lineRule="auto"/>
+        <w:ind w:firstLine="708"/>
+        <w:jc w:val="both"/>
+        <w:rPr>
+          <w:rFonts w:ascii="Arial" w:hAnsi="Arial" w:cs="Arial"/>
+          <w:sz w:val="24"/>
+          <w:szCs w:val="24"/>
+        </w:rPr>
+      </w:pPr>
+      <w:r>
+        <w:rPr>
+          <w:rFonts w:ascii="Arial" w:hAnsi="Arial" w:cs="Arial"/>
+          <w:sz w:val="24"/>
+          <w:szCs w:val="24"/>
+        </w:rPr>
+        <w:t>La Tecnologías de la Información y Comunicación han permitido llevar la globalidad al mundo de la comunicación, facilitando la interconexión entre las personas e instituciones a nivel mundial, y eliminando barreras espaciales y temporales. </w:t>
+      </w:r>
+    </w:p>
+    <w:p>
+      <w:pPr>
+        <w:spacing w:line="360" w:lineRule="auto"/>
+        <w:ind w:firstLine="708"/>
+        <w:jc w:val="both"/>
+        <w:rPr>
+          <w:rFonts w:ascii="Arial" w:hAnsi="Arial" w:cs="Arial"/>
+          <w:sz w:val="24"/>
+          <w:szCs w:val="24"/>
+        </w:rPr>
+      </w:pPr>
+      <w:r>
+        <w:rPr>
+          <w:rFonts w:ascii="Arial" w:hAnsi="Arial" w:cs="Arial"/>
+          <w:sz w:val="24"/>
+          <w:szCs w:val="24"/>
+        </w:rPr>
+        <w:t>Se denominan Tec</w:t>
+      </w:r>
+      <w:r>
+        <w:rPr>
+          <w:rFonts w:ascii="Arial" w:hAnsi="Arial" w:cs="Arial"/>
+          <w:sz w:val="24"/>
+          <w:szCs w:val="24"/>
+        </w:rPr>
+        <w:t>nologías de la Información y la</w:t>
+      </w:r>
+      <w:r>
+        <w:rPr>
+          <w:rFonts w:ascii="Arial" w:hAnsi="Arial" w:cs="Arial"/>
+          <w:sz w:val="24"/>
+          <w:szCs w:val="24"/>
+        </w:rPr>
+        <w:t xml:space="preserve"> Comunicación al conjunto de tecnologías que permiten la adquisición, producción, almacenamiento, tratamiento, comunicación, registro y presentación de informaciones, en forma de voz, imágenes y datos contenidos en señales de naturaleza acústica, óptica o electromagnética. Las TICs incluyen la </w:t>
+      </w:r>
+      <w:r>
+        <w:rPr>
+          <w:rFonts w:ascii="Arial" w:hAnsi="Arial" w:cs="Arial"/>
+          <w:sz w:val="24"/>
+          <w:szCs w:val="24"/>
+        </w:rPr>
+        <w:lastRenderedPageBreak/>
+        <w:t>electrónica como tecnología base que soporta el desarrollo de las telecomunicaciones, la informática y el audiovisual. </w:t>
+      </w:r>
+    </w:p>
+    <w:p>
+      <w:pPr>
+        <w:spacing w:line="360" w:lineRule="auto"/>
+        <w:ind w:firstLine="708"/>
+        <w:jc w:val="both"/>
+        <w:rPr>
+          <w:rFonts w:ascii="Arial" w:hAnsi="Arial" w:cs="Arial"/>
+          <w:sz w:val="24"/>
+          <w:szCs w:val="24"/>
+        </w:rPr>
+      </w:pPr>
+      <w:r>
+        <w:rPr>
+          <w:rFonts w:ascii="Arial" w:hAnsi="Arial" w:cs="Arial"/>
+          <w:sz w:val="24"/>
+          <w:szCs w:val="24"/>
+        </w:rPr>
+        <w:t>El uso de las TIC representa una variación notable en la sociedad y a la larga un cambio en la educación, en las relaciones interpersonales y en la forma de difundir y generar conocimientos</w:t>
+      </w:r>
+      <w:r>
+        <w:rPr>
+          <w:rFonts w:ascii="Arial" w:hAnsi="Arial" w:cs="Arial"/>
+          <w:sz w:val="24"/>
+          <w:szCs w:val="24"/>
+        </w:rPr>
+        <w:t>, teniendo un gran impacto en el desarrollo social, económico y tecnológico de una nación. He aquí la importancia de la promoción e implementación de las mismas bajos estándares abiertos para consolidar la independencia y soberanía nacional</w:t>
+      </w:r>
+      <w:r>
+        <w:rPr>
+          <w:rFonts w:ascii="Arial" w:hAnsi="Arial" w:cs="Arial"/>
+          <w:sz w:val="24"/>
+          <w:szCs w:val="24"/>
+        </w:rPr>
+        <w:t>.</w:t>
+      </w:r>
+    </w:p>
+    <w:p>
+      <w:pPr>
+        <w:spacing w:line="360" w:lineRule="auto"/>
+        <w:ind w:firstLine="708"/>
+        <w:jc w:val="both"/>
+        <w:rPr>
+          <w:rFonts w:ascii="Arial" w:hAnsi="Arial" w:cs="Arial"/>
+          <w:sz w:val="24"/>
+          <w:szCs w:val="24"/>
+        </w:rPr>
+      </w:pPr>
+      <w:r>
+        <w:rPr>
+          <w:rFonts w:ascii="Arial" w:hAnsi="Arial" w:cs="Arial"/>
+          <w:sz w:val="24"/>
+          <w:szCs w:val="24"/>
+        </w:rPr>
+        <w:t xml:space="preserve">La ejecución </w:t>
+      </w:r>
+      <w:r>
+        <w:rPr>
+          <w:rFonts w:ascii="Arial" w:hAnsi="Arial" w:cs="Arial"/>
+          <w:sz w:val="24"/>
+          <w:szCs w:val="24"/>
+        </w:rPr>
+        <w:t xml:space="preserve">de </w:t>
+      </w:r>
+      <w:r>
+        <w:rPr>
+          <w:rFonts w:ascii="Arial" w:hAnsi="Arial" w:cs="Arial"/>
+          <w:sz w:val="24"/>
+          <w:szCs w:val="24"/>
+        </w:rPr>
+        <w:t>Proyectos Socio-Tecnológicos en</w:t>
+      </w:r>
+      <w:r>
+        <w:rPr>
+          <w:rFonts w:ascii="Arial" w:hAnsi="Arial" w:cs="Arial"/>
+          <w:sz w:val="24"/>
+          <w:szCs w:val="24"/>
+        </w:rPr>
+        <w:t xml:space="preserve"> instituciones públicas o privadas, utilizando tecnologías </w:t>
+      </w:r>
+      <w:r>
+        <w:rPr>
+          <w:rFonts w:ascii="Arial" w:hAnsi="Arial" w:cs="Arial"/>
+          <w:sz w:val="24"/>
+          <w:szCs w:val="24"/>
+        </w:rPr>
+        <w:t>de software libre,</w:t>
+      </w:r>
+      <w:r>
+        <w:rPr>
+          <w:rFonts w:ascii="Arial" w:hAnsi="Arial" w:cs="Arial"/>
+          <w:sz w:val="24"/>
+          <w:szCs w:val="24"/>
+        </w:rPr>
+        <w:t xml:space="preserve"> </w:t>
+      </w:r>
+      <w:r>
+        <w:rPr>
+          <w:rFonts w:ascii="Arial" w:hAnsi="Arial" w:cs="Arial"/>
+          <w:sz w:val="24"/>
+          <w:szCs w:val="24"/>
+        </w:rPr>
+        <w:t>ayudan a mejorar el desempeño, seguridad y eficacia de las mismas, contribuyendo al bienestar social</w:t>
+      </w:r>
+      <w:r>
+        <w:rPr>
+          <w:rFonts w:ascii="Arial" w:hAnsi="Arial" w:cs="Arial"/>
+          <w:sz w:val="24"/>
+          <w:szCs w:val="24"/>
+        </w:rPr>
+        <w:t>, independencia</w:t>
+      </w:r>
+      <w:r>
+        <w:rPr>
+          <w:rFonts w:ascii="Arial" w:hAnsi="Arial" w:cs="Arial"/>
+          <w:sz w:val="24"/>
+          <w:szCs w:val="24"/>
+        </w:rPr>
+        <w:t xml:space="preserve"> </w:t>
+      </w:r>
+      <w:r>
+        <w:rPr>
+          <w:rFonts w:ascii="Arial" w:hAnsi="Arial" w:cs="Arial"/>
+          <w:sz w:val="24"/>
+          <w:szCs w:val="24"/>
+        </w:rPr>
+        <w:t>y</w:t>
+      </w:r>
+      <w:r>
+        <w:rPr>
+          <w:rFonts w:ascii="Arial" w:hAnsi="Arial" w:cs="Arial"/>
+          <w:sz w:val="24"/>
+          <w:szCs w:val="24"/>
+        </w:rPr>
+        <w:t xml:space="preserve"> desarrollo de la nación</w:t>
+      </w:r>
+      <w:r>
+        <w:rPr>
+          <w:rFonts w:ascii="Arial" w:hAnsi="Arial" w:cs="Arial"/>
+          <w:sz w:val="24"/>
+          <w:szCs w:val="24"/>
+        </w:rPr>
+        <w:t>, tal cual como se contempla en el artículo 4 de la ley de Info-Gobierno</w:t>
+      </w:r>
+      <w:r>
+        <w:rPr>
+          <w:rFonts w:ascii="Arial" w:hAnsi="Arial" w:cs="Arial"/>
+          <w:sz w:val="24"/>
+          <w:szCs w:val="24"/>
+        </w:rPr>
+        <w:t>.</w:t>
+      </w:r>
+    </w:p>
+    <w:p>
+      <w:pPr>
+        <w:spacing w:line="360" w:lineRule="auto"/>
+        <w:ind w:firstLine="708"/>
+        <w:jc w:val="both"/>
+        <w:rPr>
+          <w:rFonts w:ascii="Arial" w:hAnsi="Arial" w:cs="Arial"/>
+          <w:sz w:val="24"/>
+          <w:szCs w:val="24"/>
+          <w:u w:val="single"/>
+        </w:rPr>
+      </w:pPr>
+      <w:r>
+        <w:rPr>
+          <w:rFonts w:ascii="Arial" w:hAnsi="Arial" w:cs="Arial"/>
+          <w:sz w:val="24"/>
+          <w:szCs w:val="24"/>
+          <w:u w:val="single"/>
+        </w:rPr>
+        <w:t>Reglamento para la Gestión y Evaluación de los Programas Nacionales de Formación</w:t>
+      </w:r>
+      <w:r>
+        <w:rPr>
+          <w:rFonts w:ascii="Arial" w:hAnsi="Arial" w:cs="Arial"/>
+          <w:sz w:val="24"/>
+          <w:szCs w:val="24"/>
+          <w:u w:val="single"/>
+        </w:rPr>
+        <w:t>:</w:t>
+      </w:r>
+    </w:p>
+    <w:p>
+      <w:pPr>
+        <w:spacing w:line="360" w:lineRule="auto"/>
+        <w:ind w:firstLine="708"/>
+        <w:jc w:val="both"/>
+        <w:rPr>
+          <w:rFonts w:ascii="Arial" w:hAnsi="Arial" w:cs="Arial"/>
+          <w:i/>
+          <w:sz w:val="24"/>
+          <w:szCs w:val="24"/>
+        </w:rPr>
+      </w:pPr>
+      <w:r>
+        <w:rPr>
+          <w:rFonts w:ascii="Arial" w:hAnsi="Arial" w:cs="Arial"/>
+          <w:i/>
+          <w:sz w:val="24"/>
+          <w:szCs w:val="24"/>
+        </w:rPr>
+        <w:t xml:space="preserve">Artículo 3. Los Programas Nacionales de Formación que se desarrollan en las instituciones de educación superior, se caracterizan por: </w:t>
+      </w:r>
+    </w:p>
+    <w:p>
+      <w:pPr>
+        <w:spacing w:line="360" w:lineRule="auto"/>
+        <w:ind w:left="708" w:firstLine="708"/>
+        <w:jc w:val="both"/>
+        <w:rPr>
+          <w:rFonts w:ascii="Arial" w:hAnsi="Arial" w:cs="Arial"/>
+          <w:i/>
+          <w:sz w:val="24"/>
+          <w:szCs w:val="24"/>
+        </w:rPr>
+      </w:pPr>
+      <w:r>
+        <w:rPr>
+          <w:rFonts w:ascii="Arial" w:hAnsi="Arial" w:cs="Arial"/>
+          <w:i/>
+          <w:sz w:val="24"/>
+          <w:szCs w:val="24"/>
+        </w:rPr>
+        <w:t xml:space="preserve">a) Una formación humanista e integral de la persona, sustentada en la integración de contenidos y experiencias dirigidas a la formación en el ejercicio de la ciudadanía democrática, la solidaridad, la construcción colectiva y la acción profesional transformadora con responsabilidad ética y perspectiva sustentable. </w:t>
+      </w:r>
+    </w:p>
+    <w:p>
+      <w:pPr>
+        <w:spacing w:line="360" w:lineRule="auto"/>
+        <w:ind w:left="708" w:firstLine="708"/>
+        <w:jc w:val="both"/>
+        <w:rPr>
+          <w:rFonts w:ascii="Arial" w:hAnsi="Arial" w:cs="Arial"/>
+          <w:i/>
+          <w:sz w:val="24"/>
+          <w:szCs w:val="24"/>
+        </w:rPr>
+      </w:pPr>
+      <w:r>
+        <w:rPr>
+          <w:rFonts w:ascii="Arial" w:hAnsi="Arial" w:cs="Arial"/>
+          <w:i/>
+          <w:sz w:val="24"/>
+          <w:szCs w:val="24"/>
+        </w:rPr>
+        <w:t xml:space="preserve">b) La vinculación con las comunidades y el ejercicio profesional a lo largo de todo el trayecto formativo. </w:t>
+      </w:r>
+    </w:p>
+    <w:p>
+      <w:pPr>
+        <w:spacing w:line="360" w:lineRule="auto"/>
+        <w:ind w:left="708" w:firstLine="708"/>
+        <w:jc w:val="both"/>
+        <w:rPr>
+          <w:rFonts w:ascii="Arial" w:hAnsi="Arial" w:cs="Arial"/>
+          <w:i/>
+          <w:sz w:val="24"/>
+          <w:szCs w:val="24"/>
+        </w:rPr>
+      </w:pPr>
+      <w:r>
+        <w:rPr>
+          <w:rFonts w:ascii="Arial" w:hAnsi="Arial" w:cs="Arial"/>
+          <w:i/>
+          <w:sz w:val="24"/>
+          <w:szCs w:val="24"/>
+        </w:rPr>
+        <w:t xml:space="preserve">c) La utilización del abordaje de la complejidad de los problemas y la resolución de los mismos por parte de equipos </w:t>
+      </w:r>
+      <w:r>
+        <w:rPr>
+          <w:rFonts w:ascii="Arial" w:hAnsi="Arial" w:cs="Arial"/>
+          <w:i/>
+          <w:sz w:val="24"/>
+          <w:szCs w:val="24"/>
+        </w:rPr>
+        <w:lastRenderedPageBreak/>
+        <w:t xml:space="preserve">interdisciplinarios, desde visiones de conjunto actualizadas y orgánicas de los campos de estudio, en perspectiva histórica, y apoyadas en soportes epistemológicos coherentes y críticamente fundados. </w:t>
+      </w:r>
+    </w:p>
+    <w:p>
+      <w:pPr>
+        <w:spacing w:line="360" w:lineRule="auto"/>
+        <w:ind w:left="708" w:firstLine="708"/>
+        <w:jc w:val="both"/>
+        <w:rPr>
+          <w:rFonts w:ascii="Arial" w:hAnsi="Arial" w:cs="Arial"/>
+          <w:i/>
+          <w:sz w:val="24"/>
+          <w:szCs w:val="24"/>
+        </w:rPr>
+      </w:pPr>
+      <w:r>
+        <w:rPr>
+          <w:rFonts w:ascii="Arial" w:hAnsi="Arial" w:cs="Arial"/>
+          <w:i/>
+          <w:sz w:val="24"/>
+          <w:szCs w:val="24"/>
+        </w:rPr>
+        <w:t xml:space="preserve">d) La conformación de los ambientes educativos como espacios comunicacionales abiertos ligados a las necesidades y características de las distintas localidades de su entorno, a fin de propiciar el vínculo con la vida social y productiva. </w:t>
+      </w:r>
+    </w:p>
+    <w:p>
+      <w:pPr>
+        <w:spacing w:line="360" w:lineRule="auto"/>
+        <w:ind w:left="708" w:firstLine="708"/>
+        <w:jc w:val="both"/>
+        <w:rPr>
+          <w:rFonts w:ascii="Arial" w:hAnsi="Arial" w:cs="Arial"/>
+          <w:i/>
+          <w:sz w:val="24"/>
+          <w:szCs w:val="24"/>
+        </w:rPr>
+      </w:pPr>
+      <w:r>
+        <w:rPr>
+          <w:rFonts w:ascii="Arial" w:hAnsi="Arial" w:cs="Arial"/>
+          <w:i/>
+          <w:sz w:val="24"/>
+          <w:szCs w:val="24"/>
+        </w:rPr>
+        <w:t xml:space="preserve">e) La participación activa y comprometida de los estudiantes en los procesos de creación intelectual y vinculación social. </w:t>
+      </w:r>
+    </w:p>
+    <w:p>
+      <w:pPr>
+        <w:spacing w:line="360" w:lineRule="auto"/>
+        <w:ind w:left="708" w:firstLine="708"/>
+        <w:jc w:val="both"/>
+        <w:rPr>
+          <w:rFonts w:ascii="Arial" w:hAnsi="Arial" w:cs="Arial"/>
+          <w:i/>
+          <w:sz w:val="24"/>
+          <w:szCs w:val="24"/>
+        </w:rPr>
+      </w:pPr>
+      <w:r>
+        <w:rPr>
+          <w:rFonts w:ascii="Arial" w:hAnsi="Arial" w:cs="Arial"/>
+          <w:i/>
+          <w:sz w:val="24"/>
+          <w:szCs w:val="24"/>
+        </w:rPr>
+        <w:t xml:space="preserve">f) Modalidades curriculares flexibles, adaptadas a las distintas necesidades educativas, a las diferentes disponibilidades de tiempo para el estudio, a los recursos disponibles, a las características de cada municipio y al empleo de métodos de enseñanza que activen los modos de actuación del futuro profesional. </w:t>
+      </w:r>
+    </w:p>
+    <w:p>
+      <w:pPr>
+        <w:spacing w:line="360" w:lineRule="auto"/>
+        <w:ind w:left="708" w:firstLine="708"/>
+        <w:jc w:val="both"/>
+        <w:rPr>
+          <w:rFonts w:ascii="Arial" w:hAnsi="Arial" w:cs="Arial"/>
+          <w:i/>
+          <w:sz w:val="24"/>
+          <w:szCs w:val="24"/>
+        </w:rPr>
+      </w:pPr>
+      <w:r>
+        <w:rPr>
+          <w:rFonts w:ascii="Arial" w:hAnsi="Arial" w:cs="Arial"/>
+          <w:i/>
+          <w:sz w:val="24"/>
+          <w:szCs w:val="24"/>
+        </w:rPr>
+        <w:t xml:space="preserve">g) El empleo de sistemas de evaluación pertinentes que permitan el control de la calidad del proceso y del impacto. </w:t>
+      </w:r>
+    </w:p>
+    <w:p>
+      <w:pPr>
+        <w:spacing w:line="360" w:lineRule="auto"/>
+        <w:ind w:left="708" w:firstLine="708"/>
+        <w:jc w:val="both"/>
+        <w:rPr>
+          <w:rFonts w:ascii="Arial" w:hAnsi="Arial" w:cs="Arial"/>
+          <w:i/>
+          <w:sz w:val="24"/>
+          <w:szCs w:val="24"/>
+        </w:rPr>
+      </w:pPr>
+      <w:r>
+        <w:rPr>
+          <w:rFonts w:ascii="Arial" w:hAnsi="Arial" w:cs="Arial"/>
+          <w:i/>
+          <w:sz w:val="24"/>
+          <w:szCs w:val="24"/>
+        </w:rPr>
+        <w:t>h) La promoción, el reconocimiento y la acreditación de experiencias formativas en distintos ámbitos.</w:t>
+      </w:r>
+    </w:p>
+    <w:p>
+      <w:pPr>
+        <w:spacing w:line="360" w:lineRule="auto"/>
+        <w:ind w:firstLine="708"/>
+        <w:jc w:val="both"/>
+        <w:rPr>
+          <w:rFonts w:ascii="Arial" w:hAnsi="Arial" w:cs="Arial"/>
+          <w:sz w:val="24"/>
+          <w:szCs w:val="24"/>
+        </w:rPr>
+      </w:pPr>
+      <w:r>
+        <w:rPr>
+          <w:rFonts w:ascii="Arial" w:hAnsi="Arial" w:cs="Arial"/>
+          <w:sz w:val="24"/>
+          <w:szCs w:val="24"/>
+        </w:rPr>
+        <w:t>El Programa</w:t>
+      </w:r>
+      <w:r>
+        <w:rPr>
+          <w:rFonts w:ascii="Arial" w:hAnsi="Arial" w:cs="Arial"/>
+          <w:sz w:val="24"/>
+          <w:szCs w:val="24"/>
+        </w:rPr>
+        <w:t xml:space="preserve"> Nacional de Formación (PNF) es un conjunto de estudios y actividades académicas conducentes a títulos, grados o certificados a nivel superior, creada por la iniciativa del ejecutivo nacional a través del poder</w:t>
+      </w:r>
+      <w:r>
+        <w:rPr>
+          <w:rFonts w:ascii="Arial" w:hAnsi="Arial" w:cs="Arial"/>
+          <w:sz w:val="24"/>
+          <w:szCs w:val="24"/>
+        </w:rPr>
+        <w:t xml:space="preserve"> </w:t>
+      </w:r>
+      <w:r>
+        <w:rPr>
+          <w:rFonts w:ascii="Arial" w:hAnsi="Arial" w:cs="Arial"/>
+          <w:sz w:val="24"/>
+          <w:szCs w:val="24"/>
+        </w:rPr>
+        <w:t xml:space="preserve">popular para la educación. Su objetivo es la formación de profesionales con alto sentido de ética, justicia, equidad y comprometidos con la nación, con una visión y una posición de defensa integrada al país, capaz de producir buenas tecnologías y con capacidad de adaptarlas a las exigencias del mundo moderno. </w:t>
+      </w:r>
+    </w:p>
+    <w:p>
+      <w:pPr>
+        <w:spacing w:line="360" w:lineRule="auto"/>
+        <w:ind w:firstLine="708"/>
+        <w:jc w:val="both"/>
+        <w:rPr>
+          <w:rFonts w:ascii="Arial" w:hAnsi="Arial" w:cs="Arial"/>
+          <w:sz w:val="24"/>
+          <w:szCs w:val="24"/>
+        </w:rPr>
+      </w:pPr>
+      <w:r>
+        <w:rPr>
+          <w:rFonts w:ascii="Arial" w:hAnsi="Arial" w:cs="Arial"/>
+          <w:sz w:val="24"/>
+          <w:szCs w:val="24"/>
+        </w:rPr>
+        <w:lastRenderedPageBreak/>
+        <w:t>Se sustenta en el Reglamento para la Gestión y Evaluación de los Programas N</w:t>
+      </w:r>
+      <w:r>
+        <w:rPr>
+          <w:rFonts w:ascii="Arial" w:hAnsi="Arial" w:cs="Arial"/>
+          <w:sz w:val="24"/>
+          <w:szCs w:val="24"/>
+        </w:rPr>
+        <w:t>aciona</w:t>
+      </w:r>
+      <w:r>
+        <w:rPr>
+          <w:rFonts w:ascii="Arial" w:hAnsi="Arial" w:cs="Arial"/>
+          <w:sz w:val="24"/>
+          <w:szCs w:val="24"/>
+        </w:rPr>
+        <w:t>les de F</w:t>
+      </w:r>
+      <w:r>
+        <w:rPr>
+          <w:rFonts w:ascii="Arial" w:hAnsi="Arial" w:cs="Arial"/>
+          <w:sz w:val="24"/>
+          <w:szCs w:val="24"/>
+        </w:rPr>
+        <w:t>ormación</w:t>
+      </w:r>
+      <w:r>
+        <w:rPr>
+          <w:rFonts w:ascii="Arial" w:hAnsi="Arial" w:cs="Arial"/>
+          <w:sz w:val="24"/>
+          <w:szCs w:val="24"/>
+        </w:rPr>
+        <w:t xml:space="preserve"> que la preparación de los participantes debe estar orientada al desarrollo integral de sus conocimientos a partir del estudio teórico y la puesta en práctica de los mismos mediante el abordaje a </w:t>
+      </w:r>
+      <w:r>
+        <w:rPr>
+          <w:rFonts w:ascii="Arial" w:hAnsi="Arial" w:cs="Arial"/>
+          <w:sz w:val="24"/>
+          <w:szCs w:val="24"/>
+        </w:rPr>
+        <w:t>problemas</w:t>
+      </w:r>
+      <w:r>
+        <w:rPr>
+          <w:rFonts w:ascii="Arial" w:hAnsi="Arial" w:cs="Arial"/>
+          <w:sz w:val="24"/>
+          <w:szCs w:val="24"/>
+        </w:rPr>
+        <w:t xml:space="preserve"> de</w:t>
+      </w:r>
+      <w:r>
+        <w:rPr>
+          <w:rFonts w:ascii="Arial" w:hAnsi="Arial" w:cs="Arial"/>
+          <w:sz w:val="24"/>
+          <w:szCs w:val="24"/>
+        </w:rPr>
+        <w:t xml:space="preserve"> </w:t>
+      </w:r>
+      <w:r>
+        <w:rPr>
+          <w:rFonts w:ascii="Arial" w:hAnsi="Arial" w:cs="Arial"/>
+          <w:sz w:val="24"/>
+          <w:szCs w:val="24"/>
+        </w:rPr>
+        <w:t xml:space="preserve">carácter social </w:t>
+      </w:r>
+      <w:r>
+        <w:rPr>
+          <w:rFonts w:ascii="Arial" w:hAnsi="Arial" w:cs="Arial"/>
+          <w:sz w:val="24"/>
+          <w:szCs w:val="24"/>
+        </w:rPr>
+        <w:t>y</w:t>
+      </w:r>
+      <w:r>
+        <w:rPr>
+          <w:rFonts w:ascii="Arial" w:hAnsi="Arial" w:cs="Arial"/>
+          <w:sz w:val="24"/>
+          <w:szCs w:val="24"/>
+        </w:rPr>
+        <w:t xml:space="preserve"> su</w:t>
+      </w:r>
+      <w:r>
+        <w:rPr>
+          <w:rFonts w:ascii="Arial" w:hAnsi="Arial" w:cs="Arial"/>
+          <w:sz w:val="24"/>
+          <w:szCs w:val="24"/>
+        </w:rPr>
+        <w:t xml:space="preserve"> resolución por parte de equipos interdisciplinarios</w:t>
+      </w:r>
+      <w:r>
+        <w:rPr>
+          <w:rFonts w:ascii="Arial" w:hAnsi="Arial" w:cs="Arial"/>
+          <w:sz w:val="24"/>
+          <w:szCs w:val="24"/>
+        </w:rPr>
+        <w:t xml:space="preserve">, en miras de dotar a sus integrantes de las habilidades necesarias para un buen desenvolvimiento </w:t>
+      </w:r>
+      <w:r>
+        <w:rPr>
+          <w:rFonts w:ascii="Arial" w:hAnsi="Arial" w:cs="Arial"/>
+          <w:sz w:val="24"/>
+          <w:szCs w:val="24"/>
+        </w:rPr>
+        <w:t>e</w:t>
+      </w:r>
+      <w:r>
+        <w:rPr>
+          <w:rFonts w:ascii="Arial" w:hAnsi="Arial" w:cs="Arial"/>
+          <w:sz w:val="24"/>
+          <w:szCs w:val="24"/>
+        </w:rPr>
+        <w:t>n e</w:t>
+      </w:r>
+      <w:r>
+        <w:rPr>
+          <w:rFonts w:ascii="Arial" w:hAnsi="Arial" w:cs="Arial"/>
+          <w:sz w:val="24"/>
+          <w:szCs w:val="24"/>
+        </w:rPr>
+        <w:t>l ejercicio profesional</w:t>
+      </w:r>
+      <w:r>
+        <w:rPr>
+          <w:rFonts w:ascii="Arial" w:hAnsi="Arial" w:cs="Arial"/>
+          <w:sz w:val="24"/>
+          <w:szCs w:val="24"/>
+        </w:rPr>
+        <w:t>,</w:t>
+      </w:r>
+      <w:r>
+        <w:rPr>
+          <w:rFonts w:ascii="Arial" w:hAnsi="Arial" w:cs="Arial"/>
+          <w:sz w:val="24"/>
+          <w:szCs w:val="24"/>
+        </w:rPr>
+        <w:t xml:space="preserve"> a lo largo de todo el trayecto formativo</w:t>
+      </w:r>
+      <w:r>
+        <w:rPr>
+          <w:rFonts w:ascii="Arial" w:hAnsi="Arial" w:cs="Arial"/>
+          <w:sz w:val="24"/>
+          <w:szCs w:val="24"/>
+        </w:rPr>
+        <w:t xml:space="preserve"> .</w:t>
+      </w:r>
+    </w:p>
+    <w:p>
+      <w:pPr>
+        <w:spacing w:line="360" w:lineRule="auto"/>
+        <w:ind w:firstLine="708"/>
+        <w:jc w:val="both"/>
+        <w:rPr>
+          <w:rFonts w:ascii="Arial" w:hAnsi="Arial" w:cs="Arial"/>
+          <w:sz w:val="24"/>
+          <w:szCs w:val="24"/>
+        </w:rPr>
+      </w:pPr>
+      <w:r>
+        <w:rPr>
+          <w:rFonts w:ascii="Arial" w:hAnsi="Arial" w:cs="Arial"/>
+          <w:sz w:val="24"/>
+          <w:szCs w:val="24"/>
+        </w:rPr>
+        <w:t>Los Proyectos Socio-Tecnológicos son el medio del cual se valen los Programas Nacionales de Formación  pa</w:t>
+      </w:r>
+      <w:r>
+        <w:rPr>
+          <w:rFonts w:ascii="Arial" w:hAnsi="Arial" w:cs="Arial"/>
+          <w:sz w:val="24"/>
+          <w:szCs w:val="24"/>
+        </w:rPr>
+        <w:t>ra el logro de sus objetivos, debido a</w:t>
+      </w:r>
+      <w:r>
+        <w:rPr>
+          <w:rFonts w:ascii="Arial" w:hAnsi="Arial" w:cs="Arial"/>
+          <w:sz w:val="24"/>
+          <w:szCs w:val="24"/>
+        </w:rPr>
+        <w:t xml:space="preserve"> que estos propician un ambiente aprender-haciendo (del ingles “learning by do</w:t>
+      </w:r>
+      <w:r>
+        <w:rPr>
+          <w:rFonts w:ascii="Arial" w:hAnsi="Arial" w:cs="Arial"/>
+          <w:sz w:val="24"/>
+          <w:szCs w:val="24"/>
+        </w:rPr>
+        <w:t>ing”),  la</w:t>
+      </w:r>
+      <w:r>
+        <w:rPr>
+          <w:rFonts w:ascii="Arial" w:hAnsi="Arial" w:cs="Arial"/>
+          <w:sz w:val="24"/>
+          <w:szCs w:val="24"/>
+        </w:rPr>
+        <w:t xml:space="preserve"> cual es una metodología de aprendizaje de raíz constructivista, que busca la preparación de los participantes mediante la ejecución </w:t>
+      </w:r>
+      <w:r>
+        <w:rPr>
+          <w:rFonts w:ascii="Arial" w:hAnsi="Arial" w:cs="Arial"/>
+          <w:sz w:val="24"/>
+          <w:szCs w:val="24"/>
+        </w:rPr>
+        <w:t>practica de sus</w:t>
+      </w:r>
+      <w:r>
+        <w:rPr>
+          <w:rFonts w:ascii="Arial" w:hAnsi="Arial" w:cs="Arial"/>
+          <w:sz w:val="24"/>
+          <w:szCs w:val="24"/>
+        </w:rPr>
+        <w:t xml:space="preserve"> conocimientos, basado en una filosofía </w:t>
+      </w:r>
+      <w:r>
+        <w:rPr>
+          <w:rFonts w:ascii="Arial" w:hAnsi="Arial" w:cs="Arial"/>
+          <w:sz w:val="24"/>
+          <w:szCs w:val="24"/>
+        </w:rPr>
+        <w:t xml:space="preserve">que plantea: </w:t>
+      </w:r>
+      <w:r>
+        <w:rPr>
+          <w:rFonts w:ascii="Arial" w:hAnsi="Arial" w:cs="Arial"/>
+          <w:sz w:val="24"/>
+          <w:szCs w:val="24"/>
+        </w:rPr>
+        <w:t>¡Dímelo y quizás me olvide!</w:t>
+      </w:r>
+      <w:r>
+        <w:rPr>
+          <w:rFonts w:ascii="Arial" w:hAnsi="Arial" w:cs="Arial"/>
+          <w:sz w:val="24"/>
+          <w:szCs w:val="24"/>
+        </w:rPr>
+        <w:t xml:space="preserve">, </w:t>
+      </w:r>
+      <w:r>
+        <w:rPr>
+          <w:rFonts w:ascii="Arial" w:hAnsi="Arial" w:cs="Arial"/>
+          <w:sz w:val="24"/>
+          <w:szCs w:val="24"/>
+        </w:rPr>
+        <w:t>¡Enséñame y lo recordaré!</w:t>
+      </w:r>
+      <w:r>
+        <w:rPr>
+          <w:rFonts w:ascii="Arial" w:hAnsi="Arial" w:cs="Arial"/>
+          <w:sz w:val="24"/>
+          <w:szCs w:val="24"/>
+        </w:rPr>
+        <w:t xml:space="preserve">, </w:t>
+      </w:r>
+      <w:r>
+        <w:rPr>
+          <w:rFonts w:ascii="Arial" w:hAnsi="Arial" w:cs="Arial"/>
+          <w:sz w:val="24"/>
+          <w:szCs w:val="24"/>
+        </w:rPr>
+        <w:t>¡Involúcrame y le entenderé!</w:t>
+      </w:r>
+      <w:r>
+        <w:rPr>
+          <w:rFonts w:ascii="Arial" w:hAnsi="Arial" w:cs="Arial"/>
+          <w:sz w:val="24"/>
+          <w:szCs w:val="24"/>
+        </w:rPr>
+        <w:t>.</w:t>
+      </w:r>
+    </w:p>
+    <w:p>
+      <w:pPr>
+        <w:spacing w:line="360" w:lineRule="auto"/>
+        <w:ind w:firstLine="708"/>
+        <w:jc w:val="both"/>
+        <w:rPr>
+          <w:rFonts w:ascii="Arial" w:hAnsi="Arial" w:cs="Arial"/>
+          <w:b/>
+          <w:sz w:val="24"/>
+          <w:szCs w:val="24"/>
+        </w:rPr>
+      </w:pPr>
+      <w:r>
+        <w:rPr>
+          <w:rFonts w:ascii="Arial" w:hAnsi="Arial" w:cs="Arial"/>
+          <w:b/>
+          <w:sz w:val="24"/>
+          <w:szCs w:val="24"/>
+        </w:rPr>
+        <w:t>Vinculación del P</w:t>
+      </w:r>
+      <w:r>
+        <w:rPr>
+          <w:rFonts w:ascii="Arial" w:hAnsi="Arial" w:cs="Arial"/>
+          <w:b/>
+          <w:sz w:val="24"/>
+          <w:szCs w:val="24"/>
+        </w:rPr>
+        <w:t xml:space="preserve">royecto con el </w:t>
+      </w:r>
+      <w:r>
+        <w:rPr>
+          <w:rFonts w:ascii="Arial" w:hAnsi="Arial" w:cs="Arial"/>
+          <w:b/>
+          <w:sz w:val="24"/>
+          <w:szCs w:val="24"/>
+        </w:rPr>
+        <w:t>Plan de Desarrollo Económico y S</w:t>
+      </w:r>
+      <w:r>
+        <w:rPr>
+          <w:rFonts w:ascii="Arial" w:hAnsi="Arial" w:cs="Arial"/>
+          <w:b/>
+          <w:sz w:val="24"/>
+          <w:szCs w:val="24"/>
+        </w:rPr>
+        <w:t>ocial de la N</w:t>
+      </w:r>
+      <w:r>
+        <w:rPr>
+          <w:rFonts w:ascii="Arial" w:hAnsi="Arial" w:cs="Arial"/>
+          <w:b/>
+          <w:sz w:val="24"/>
+          <w:szCs w:val="24"/>
+        </w:rPr>
+        <w:t>ación 2013-2019.</w:t>
+      </w:r>
+    </w:p>
+    <w:p>
+      <w:pPr>
+        <w:spacing w:line="360" w:lineRule="auto"/>
+        <w:ind w:firstLine="708"/>
+        <w:jc w:val="both"/>
+        <w:rPr>
+          <w:rFonts w:ascii="Arial" w:hAnsi="Arial" w:cs="Arial"/>
+          <w:sz w:val="24"/>
+          <w:szCs w:val="24"/>
+        </w:rPr>
+      </w:pPr>
+      <w:r>
+        <w:rPr>
+          <w:rFonts w:ascii="Arial" w:hAnsi="Arial" w:cs="Arial"/>
+          <w:sz w:val="24"/>
+          <w:szCs w:val="24"/>
+        </w:rPr>
+        <w:t xml:space="preserve">El proyecto socio tecnológico se encuentra vinculado significativamente con el plan nacional económico y social de la nación 2013-2019 porque este tiene como objetivo mejorar la vida social, tecnológica y económica de Venezuela. A continuación se desarrollaran </w:t>
+      </w:r>
+      <w:r>
+        <w:rPr>
+          <w:rFonts w:ascii="Arial" w:hAnsi="Arial" w:cs="Arial"/>
+          <w:sz w:val="24"/>
+          <w:szCs w:val="24"/>
+        </w:rPr>
+        <w:t xml:space="preserve">los </w:t>
+      </w:r>
+      <w:r>
+        <w:rPr>
+          <w:rFonts w:ascii="Arial" w:hAnsi="Arial" w:cs="Arial"/>
+          <w:sz w:val="24"/>
+          <w:szCs w:val="24"/>
+        </w:rPr>
+        <w:t xml:space="preserve">principios: </w:t>
+      </w:r>
+    </w:p>
+    <w:p>
+      <w:pPr>
+        <w:spacing w:line="360" w:lineRule="auto"/>
+        <w:ind w:firstLine="708"/>
+        <w:jc w:val="both"/>
+        <w:rPr>
+          <w:rFonts w:ascii="Arial" w:hAnsi="Arial" w:cs="Arial"/>
+          <w:sz w:val="24"/>
+          <w:szCs w:val="24"/>
+        </w:rPr>
+      </w:pPr>
+      <w:r>
+        <w:rPr>
+          <w:rFonts w:ascii="Arial" w:hAnsi="Arial" w:cs="Arial"/>
+          <w:sz w:val="24"/>
+          <w:szCs w:val="24"/>
+        </w:rPr>
+        <w:t>“</w:t>
+      </w:r>
+      <w:r>
+        <w:rPr>
+          <w:rFonts w:ascii="Arial" w:hAnsi="Arial" w:cs="Arial"/>
+          <w:sz w:val="24"/>
+          <w:szCs w:val="24"/>
+        </w:rPr>
+        <w:t>Defender, expandir y consolidar el bien más preciado que hemos reconquistado después de 200 años: la Independencia Nacional</w:t>
+      </w:r>
+      <w:r>
+        <w:rPr>
+          <w:rFonts w:ascii="Arial" w:hAnsi="Arial" w:cs="Arial"/>
+          <w:sz w:val="24"/>
+          <w:szCs w:val="24"/>
+        </w:rPr>
+        <w:t>”</w:t>
+      </w:r>
+      <w:r>
+        <w:rPr>
+          <w:rFonts w:ascii="Arial" w:hAnsi="Arial" w:cs="Arial"/>
+          <w:sz w:val="24"/>
+          <w:szCs w:val="24"/>
+        </w:rPr>
+        <w:t>.</w:t>
+      </w:r>
+    </w:p>
+    <w:p>
+      <w:pPr>
+        <w:spacing w:line="360" w:lineRule="auto"/>
+        <w:ind w:firstLine="708"/>
+        <w:jc w:val="both"/>
+        <w:rPr>
+          <w:rFonts w:ascii="Arial" w:hAnsi="Arial" w:cs="Arial"/>
+          <w:sz w:val="24"/>
+          <w:szCs w:val="24"/>
+        </w:rPr>
+      </w:pPr>
+      <w:r>
+        <w:rPr>
+          <w:rFonts w:ascii="Arial" w:hAnsi="Arial" w:cs="Arial"/>
+          <w:sz w:val="24"/>
+          <w:szCs w:val="24"/>
+        </w:rPr>
+        <w:t>Este objetivo está estrechamente</w:t>
+      </w:r>
+      <w:r>
+        <w:rPr>
+          <w:rFonts w:ascii="Arial" w:hAnsi="Arial" w:cs="Arial"/>
+          <w:sz w:val="24"/>
+          <w:szCs w:val="24"/>
+        </w:rPr>
+        <w:t xml:space="preserve"> vincula</w:t>
+      </w:r>
+      <w:r>
+        <w:rPr>
+          <w:rFonts w:ascii="Arial" w:hAnsi="Arial" w:cs="Arial"/>
+          <w:sz w:val="24"/>
+          <w:szCs w:val="24"/>
+        </w:rPr>
+        <w:t>do</w:t>
+      </w:r>
+      <w:r>
+        <w:rPr>
+          <w:rFonts w:ascii="Arial" w:hAnsi="Arial" w:cs="Arial"/>
+          <w:sz w:val="24"/>
+          <w:szCs w:val="24"/>
+        </w:rPr>
+        <w:t xml:space="preserve"> con</w:t>
+      </w:r>
+      <w:r>
+        <w:rPr>
+          <w:rFonts w:ascii="Arial" w:hAnsi="Arial" w:cs="Arial"/>
+          <w:sz w:val="24"/>
+          <w:szCs w:val="24"/>
+        </w:rPr>
+        <w:t xml:space="preserve"> los proyectos socio tecnológicos</w:t>
+      </w:r>
+      <w:r>
+        <w:rPr>
+          <w:rFonts w:ascii="Arial" w:hAnsi="Arial" w:cs="Arial"/>
+          <w:sz w:val="24"/>
+          <w:szCs w:val="24"/>
+        </w:rPr>
+        <w:t>,</w:t>
+      </w:r>
+      <w:r>
+        <w:rPr>
+          <w:rFonts w:ascii="Arial" w:hAnsi="Arial" w:cs="Arial"/>
+          <w:sz w:val="24"/>
+          <w:szCs w:val="24"/>
+        </w:rPr>
+        <w:t xml:space="preserve"> </w:t>
+      </w:r>
+      <w:r>
+        <w:rPr>
+          <w:rFonts w:ascii="Arial" w:hAnsi="Arial" w:cs="Arial"/>
+          <w:sz w:val="24"/>
+          <w:szCs w:val="24"/>
+        </w:rPr>
+        <w:t>d</w:t>
+      </w:r>
+      <w:r>
+        <w:rPr>
+          <w:rFonts w:ascii="Arial" w:hAnsi="Arial" w:cs="Arial"/>
+          <w:sz w:val="24"/>
+          <w:szCs w:val="24"/>
+        </w:rPr>
+        <w:t>e manera más específica</w:t>
+      </w:r>
+      <w:r>
+        <w:rPr>
+          <w:rFonts w:ascii="Arial" w:hAnsi="Arial" w:cs="Arial"/>
+          <w:sz w:val="24"/>
+          <w:szCs w:val="24"/>
+        </w:rPr>
+        <w:t>,</w:t>
+      </w:r>
+      <w:r>
+        <w:rPr>
+          <w:rFonts w:ascii="Arial" w:hAnsi="Arial" w:cs="Arial"/>
+          <w:sz w:val="24"/>
+          <w:szCs w:val="24"/>
+        </w:rPr>
+        <w:t xml:space="preserve"> la realizac</w:t>
+      </w:r>
+      <w:r>
+        <w:rPr>
+          <w:rFonts w:ascii="Arial" w:hAnsi="Arial" w:cs="Arial"/>
+          <w:sz w:val="24"/>
+          <w:szCs w:val="24"/>
+        </w:rPr>
+        <w:t>ión de los proyectos contribuirán</w:t>
+      </w:r>
+      <w:r>
+        <w:rPr>
+          <w:rFonts w:ascii="Arial" w:hAnsi="Arial" w:cs="Arial"/>
+          <w:sz w:val="24"/>
+          <w:szCs w:val="24"/>
+        </w:rPr>
+        <w:t xml:space="preserve"> con el objetivo 1.5 del plan de la patria, que plantea “Desarrollar nuestras capacidades científico-tecnológicas vinculadas a las necesi</w:t>
+      </w:r>
+      <w:r>
+        <w:rPr>
+          <w:rFonts w:ascii="Arial" w:hAnsi="Arial" w:cs="Arial"/>
+          <w:sz w:val="24"/>
+          <w:szCs w:val="24"/>
+        </w:rPr>
+        <w:t xml:space="preserve">dades </w:t>
+      </w:r>
+      <w:r>
+        <w:rPr>
+          <w:rFonts w:ascii="Arial" w:hAnsi="Arial" w:cs="Arial"/>
+          <w:sz w:val="24"/>
+          <w:szCs w:val="24"/>
+        </w:rPr>
+        <w:lastRenderedPageBreak/>
+        <w:t xml:space="preserve">del pueblo” y el objetivo </w:t>
+      </w:r>
+      <w:r>
+        <w:rPr>
+          <w:rFonts w:ascii="Arial" w:hAnsi="Arial" w:cs="Arial"/>
+          <w:sz w:val="24"/>
+          <w:szCs w:val="24"/>
+        </w:rPr>
+        <w:t xml:space="preserve">1.5.2.4. </w:t>
+      </w:r>
+      <w:r>
+        <w:rPr>
+          <w:rFonts w:ascii="Arial" w:hAnsi="Arial" w:cs="Arial"/>
+          <w:sz w:val="24"/>
+          <w:szCs w:val="24"/>
+        </w:rPr>
+        <w:t>“</w:t>
+      </w:r>
+      <w:r>
+        <w:rPr>
+          <w:rFonts w:ascii="Arial" w:hAnsi="Arial" w:cs="Arial"/>
+          <w:sz w:val="24"/>
+          <w:szCs w:val="24"/>
+        </w:rPr>
+        <w:t>Desarrollar aplicaciones informáticas que atiendan necesidades sociales</w:t>
+      </w:r>
+      <w:r>
+        <w:rPr>
+          <w:rFonts w:ascii="Arial" w:hAnsi="Arial" w:cs="Arial"/>
+          <w:sz w:val="24"/>
+          <w:szCs w:val="24"/>
+        </w:rPr>
+        <w:t>”</w:t>
+      </w:r>
+      <w:r>
+        <w:rPr>
+          <w:rFonts w:ascii="Arial" w:hAnsi="Arial" w:cs="Arial"/>
+          <w:sz w:val="24"/>
+          <w:szCs w:val="24"/>
+        </w:rPr>
+        <w:t>.</w:t>
+      </w:r>
+      <w:r>
+        <w:rPr>
+          <w:rFonts w:ascii="Arial" w:hAnsi="Arial" w:cs="Arial"/>
+          <w:sz w:val="24"/>
+          <w:szCs w:val="24"/>
+        </w:rPr>
+        <w:t xml:space="preserve"> </w:t>
+      </w:r>
+      <w:r>
+        <w:rPr>
+          <w:rFonts w:ascii="Arial" w:hAnsi="Arial" w:cs="Arial"/>
+          <w:sz w:val="24"/>
+          <w:szCs w:val="24"/>
+        </w:rPr>
+        <w:t>P</w:t>
+      </w:r>
+      <w:r>
+        <w:rPr>
+          <w:rFonts w:ascii="Arial" w:hAnsi="Arial" w:cs="Arial"/>
+          <w:sz w:val="24"/>
+          <w:szCs w:val="24"/>
+        </w:rPr>
+        <w:t>orque a través de éstos, se garantiza el esparcimie</w:t>
+      </w:r>
+      <w:r>
+        <w:rPr>
+          <w:rFonts w:ascii="Arial" w:hAnsi="Arial" w:cs="Arial"/>
+          <w:sz w:val="24"/>
+          <w:szCs w:val="24"/>
+        </w:rPr>
+        <w:t>nto de conocimientos y soluciones tecnológica</w:t>
+      </w:r>
+      <w:r>
+        <w:rPr>
+          <w:rFonts w:ascii="Arial" w:hAnsi="Arial" w:cs="Arial"/>
+          <w:sz w:val="24"/>
+          <w:szCs w:val="24"/>
+        </w:rPr>
+        <w:t>s, brindando a</w:t>
+      </w:r>
+      <w:r>
+        <w:rPr>
+          <w:rFonts w:ascii="Arial" w:hAnsi="Arial" w:cs="Arial"/>
+          <w:sz w:val="24"/>
+          <w:szCs w:val="24"/>
+        </w:rPr>
+        <w:t xml:space="preserve"> comunidades o instituciones herramientas que  mejoran significativamente el desempeño</w:t>
+      </w:r>
+      <w:r>
+        <w:rPr>
+          <w:rFonts w:ascii="Arial" w:hAnsi="Arial" w:cs="Arial"/>
+          <w:sz w:val="24"/>
+          <w:szCs w:val="24"/>
+        </w:rPr>
+        <w:t xml:space="preserve"> </w:t>
+      </w:r>
+      <w:r>
+        <w:rPr>
+          <w:rFonts w:ascii="Arial" w:hAnsi="Arial" w:cs="Arial"/>
+          <w:sz w:val="24"/>
+          <w:szCs w:val="24"/>
+        </w:rPr>
+        <w:t>de sus actividades, en miras de fortalecer</w:t>
+      </w:r>
+      <w:r>
+        <w:rPr>
+          <w:rFonts w:ascii="Arial" w:hAnsi="Arial" w:cs="Arial"/>
+          <w:sz w:val="24"/>
+          <w:szCs w:val="24"/>
+        </w:rPr>
+        <w:t xml:space="preserve"> la soberanía tecnológica y la independencia nacional.</w:t>
+      </w:r>
+    </w:p>
+    <w:p>
+      <w:pPr>
+        <w:spacing w:line="360" w:lineRule="auto"/>
+        <w:ind w:firstLine="708"/>
+        <w:jc w:val="both"/>
+        <w:rPr>
+          <w:rFonts w:ascii="Arial" w:hAnsi="Arial" w:cs="Arial"/>
+          <w:b/>
+          <w:sz w:val="24"/>
+          <w:szCs w:val="24"/>
+        </w:rPr>
+      </w:pPr>
+      <w:r>
+        <w:rPr>
+          <w:rFonts w:ascii="Arial" w:hAnsi="Arial" w:cs="Arial"/>
+          <w:b/>
+          <w:sz w:val="24"/>
+          <w:szCs w:val="24"/>
+        </w:rPr>
+        <w:t xml:space="preserve">Vinculación del </w:t>
+      </w:r>
+      <w:r>
+        <w:rPr>
+          <w:rFonts w:ascii="Arial" w:hAnsi="Arial" w:cs="Arial"/>
+          <w:b/>
+          <w:sz w:val="24"/>
+          <w:szCs w:val="24"/>
+        </w:rPr>
+        <w:t>Proyecto con las Líneas de Investigación de los PNF</w:t>
+      </w:r>
+      <w:r>
+        <w:rPr>
+          <w:rFonts w:ascii="Arial" w:hAnsi="Arial" w:cs="Arial"/>
+          <w:b/>
+          <w:sz w:val="24"/>
+          <w:szCs w:val="24"/>
+        </w:rPr>
+        <w:t xml:space="preserve"> y la T</w:t>
+      </w:r>
+      <w:r>
+        <w:rPr>
+          <w:rFonts w:ascii="Arial" w:hAnsi="Arial" w:cs="Arial"/>
+          <w:b/>
+          <w:sz w:val="24"/>
+          <w:szCs w:val="24"/>
+        </w:rPr>
+        <w:t>ransver</w:t>
+      </w:r>
+      <w:r>
+        <w:rPr>
+          <w:rFonts w:ascii="Arial" w:hAnsi="Arial" w:cs="Arial"/>
+          <w:b/>
+          <w:sz w:val="24"/>
+          <w:szCs w:val="24"/>
+        </w:rPr>
+        <w:t>salidad con el Eje de Proyecto S</w:t>
+      </w:r>
+      <w:r>
+        <w:rPr>
+          <w:rFonts w:ascii="Arial" w:hAnsi="Arial" w:cs="Arial"/>
+          <w:b/>
+          <w:sz w:val="24"/>
+          <w:szCs w:val="24"/>
+        </w:rPr>
+        <w:t>ocio-crítico y profesional.</w:t>
+      </w:r>
+    </w:p>
+    <w:p>
+      <w:pPr>
+        <w:spacing w:line="360" w:lineRule="auto"/>
+        <w:ind w:firstLine="708"/>
+        <w:jc w:val="both"/>
+        <w:rPr>
+          <w:rFonts w:ascii="Arial" w:hAnsi="Arial" w:cs="Arial"/>
+          <w:sz w:val="24"/>
+          <w:szCs w:val="24"/>
+        </w:rPr>
+      </w:pPr>
+      <w:r>
+        <w:rPr>
+          <w:rFonts w:ascii="Arial" w:hAnsi="Arial" w:cs="Arial"/>
+          <w:sz w:val="24"/>
+          <w:szCs w:val="24"/>
+        </w:rPr>
+        <w:t>Los PNF</w:t>
+      </w:r>
+      <w:r>
+        <w:rPr>
+          <w:rFonts w:ascii="Arial" w:hAnsi="Arial" w:cs="Arial"/>
+          <w:sz w:val="24"/>
+          <w:szCs w:val="24"/>
+        </w:rPr>
+        <w:t xml:space="preserve"> y los proyectos Socio Tecnológicos trabajan en conjunto para la construcción e integración multidimensional de los conocimientos y su aplicación, que interactúan en la búsqueda de soluciones para responder a las necesidades de las comunidades, el desarrollo de las potencialidades y el mejoramiento de la calidad de vida del país.</w:t>
+      </w:r>
+      <w:r>
+        <w:rPr>
+          <w:rFonts w:ascii="Arial" w:hAnsi="Arial" w:cs="Arial"/>
+          <w:sz w:val="24"/>
+          <w:szCs w:val="24"/>
+        </w:rPr>
+        <w:tab/>
+      </w:r>
+      <w:r>
+        <w:rPr>
+          <w:rFonts w:ascii="Arial" w:hAnsi="Arial" w:cs="Arial"/>
+          <w:sz w:val="24"/>
+          <w:szCs w:val="24"/>
+        </w:rPr>
+        <w:tab/>
+      </w:r>
+      <w:r>
+        <w:rPr>
+          <w:rFonts w:ascii="Arial" w:hAnsi="Arial" w:cs="Arial"/>
+          <w:sz w:val="24"/>
+          <w:szCs w:val="24"/>
+        </w:rPr>
+        <w:tab/>
+      </w:r>
+    </w:p>
+    <w:p>
+      <w:pPr>
+        <w:spacing w:line="360" w:lineRule="auto"/>
+        <w:ind w:firstLine="708"/>
+        <w:jc w:val="both"/>
+        <w:rPr>
+          <w:rFonts w:ascii="Arial" w:hAnsi="Arial" w:cs="Arial"/>
+          <w:sz w:val="24"/>
+          <w:szCs w:val="24"/>
+        </w:rPr>
+      </w:pPr>
+      <w:r>
+        <w:rPr>
+          <w:rFonts w:ascii="Arial" w:hAnsi="Arial" w:cs="Arial"/>
+          <w:sz w:val="24"/>
+          <w:szCs w:val="24"/>
+        </w:rPr>
+        <w:t xml:space="preserve">Basado en lo antes expuesto </w:t>
+      </w:r>
+      <w:r>
+        <w:rPr>
+          <w:rFonts w:ascii="Arial" w:hAnsi="Arial" w:cs="Arial"/>
+          <w:sz w:val="24"/>
+          <w:szCs w:val="24"/>
+        </w:rPr>
+        <w:t xml:space="preserve">los </w:t>
+      </w:r>
+      <w:r>
+        <w:rPr>
+          <w:rFonts w:ascii="Arial" w:hAnsi="Arial" w:cs="Arial"/>
+          <w:sz w:val="24"/>
+          <w:szCs w:val="24"/>
+        </w:rPr>
+        <w:t>proyecto</w:t>
+      </w:r>
+      <w:r>
+        <w:rPr>
+          <w:rFonts w:ascii="Arial" w:hAnsi="Arial" w:cs="Arial"/>
+          <w:sz w:val="24"/>
+          <w:szCs w:val="24"/>
+        </w:rPr>
+        <w:t>s</w:t>
+      </w:r>
+      <w:r>
+        <w:rPr>
+          <w:rFonts w:ascii="Arial" w:hAnsi="Arial" w:cs="Arial"/>
+          <w:sz w:val="24"/>
+          <w:szCs w:val="24"/>
+        </w:rPr>
+        <w:t xml:space="preserve"> socio tecnológico</w:t>
+      </w:r>
+      <w:r>
+        <w:rPr>
+          <w:rFonts w:ascii="Arial" w:hAnsi="Arial" w:cs="Arial"/>
+          <w:sz w:val="24"/>
+          <w:szCs w:val="24"/>
+        </w:rPr>
+        <w:t>s</w:t>
+      </w:r>
+      <w:r>
+        <w:rPr>
+          <w:rFonts w:ascii="Arial" w:hAnsi="Arial" w:cs="Arial"/>
+          <w:sz w:val="24"/>
+          <w:szCs w:val="24"/>
+        </w:rPr>
+        <w:t xml:space="preserve"> s</w:t>
+      </w:r>
+      <w:r>
+        <w:rPr>
+          <w:rFonts w:ascii="Arial" w:hAnsi="Arial" w:cs="Arial"/>
+          <w:sz w:val="24"/>
+          <w:szCs w:val="24"/>
+        </w:rPr>
+        <w:t xml:space="preserve">on el medio que los </w:t>
+      </w:r>
+      <w:r>
+        <w:rPr>
+          <w:rFonts w:ascii="Arial" w:hAnsi="Arial" w:cs="Arial"/>
+          <w:sz w:val="24"/>
+          <w:szCs w:val="24"/>
+        </w:rPr>
+        <w:t>PNFI</w:t>
+      </w:r>
+      <w:r>
+        <w:rPr>
+          <w:rFonts w:ascii="Arial" w:hAnsi="Arial" w:cs="Arial"/>
+          <w:sz w:val="24"/>
+          <w:szCs w:val="24"/>
+        </w:rPr>
+        <w:t xml:space="preserve"> utilizan</w:t>
+      </w:r>
+      <w:r>
+        <w:rPr>
+          <w:rFonts w:ascii="Arial" w:hAnsi="Arial" w:cs="Arial"/>
+          <w:sz w:val="24"/>
+          <w:szCs w:val="24"/>
+        </w:rPr>
+        <w:t xml:space="preserve"> </w:t>
+      </w:r>
+      <w:r>
+        <w:rPr>
+          <w:rFonts w:ascii="Arial" w:hAnsi="Arial" w:cs="Arial"/>
+          <w:sz w:val="24"/>
+          <w:szCs w:val="24"/>
+        </w:rPr>
+        <w:t xml:space="preserve">con el </w:t>
+      </w:r>
+      <w:r>
+        <w:rPr>
+          <w:rFonts w:ascii="Arial" w:hAnsi="Arial" w:cs="Arial"/>
+          <w:sz w:val="24"/>
+          <w:szCs w:val="24"/>
+        </w:rPr>
+        <w:t>objetivo</w:t>
+      </w:r>
+      <w:r>
+        <w:rPr>
+          <w:rFonts w:ascii="Arial" w:hAnsi="Arial" w:cs="Arial"/>
+          <w:sz w:val="24"/>
+          <w:szCs w:val="24"/>
+        </w:rPr>
+        <w:t xml:space="preserve"> </w:t>
+      </w:r>
+      <w:r>
+        <w:rPr>
+          <w:rFonts w:ascii="Arial" w:hAnsi="Arial" w:cs="Arial"/>
+          <w:sz w:val="24"/>
+          <w:szCs w:val="24"/>
+        </w:rPr>
+        <w:t xml:space="preserve"> </w:t>
+      </w:r>
+      <w:r>
+        <w:rPr>
+          <w:rFonts w:ascii="Arial" w:hAnsi="Arial" w:cs="Arial"/>
+          <w:sz w:val="24"/>
+          <w:szCs w:val="24"/>
+        </w:rPr>
+        <w:t xml:space="preserve">de </w:t>
+      </w:r>
+      <w:r>
+        <w:rPr>
+          <w:rFonts w:ascii="Arial" w:hAnsi="Arial" w:cs="Arial"/>
+          <w:sz w:val="24"/>
+          <w:szCs w:val="24"/>
+        </w:rPr>
+        <w:t xml:space="preserve">poner en práctica y afianzar </w:t>
+      </w:r>
+      <w:r>
+        <w:rPr>
+          <w:rFonts w:ascii="Arial" w:hAnsi="Arial" w:cs="Arial"/>
+          <w:sz w:val="24"/>
+          <w:szCs w:val="24"/>
+        </w:rPr>
+        <w:t xml:space="preserve">los </w:t>
+      </w:r>
+      <w:r>
+        <w:rPr>
+          <w:rFonts w:ascii="Arial" w:hAnsi="Arial" w:cs="Arial"/>
+          <w:sz w:val="24"/>
+          <w:szCs w:val="24"/>
+        </w:rPr>
+        <w:t xml:space="preserve">conocimientos </w:t>
+      </w:r>
+      <w:r>
+        <w:rPr>
+          <w:rFonts w:ascii="Arial" w:hAnsi="Arial" w:cs="Arial"/>
+          <w:sz w:val="24"/>
+          <w:szCs w:val="24"/>
+        </w:rPr>
+        <w:t xml:space="preserve">de sus participantes, </w:t>
+      </w:r>
+      <w:r>
+        <w:rPr>
+          <w:rFonts w:ascii="Arial" w:hAnsi="Arial" w:cs="Arial"/>
+          <w:sz w:val="24"/>
+          <w:szCs w:val="24"/>
+        </w:rPr>
+        <w:t>adquiridos d</w:t>
+      </w:r>
+      <w:r>
+        <w:rPr>
+          <w:rFonts w:ascii="Arial" w:hAnsi="Arial" w:cs="Arial"/>
+          <w:sz w:val="24"/>
+          <w:szCs w:val="24"/>
+        </w:rPr>
+        <w:t xml:space="preserve">urante cada </w:t>
+      </w:r>
+      <w:r>
+        <w:rPr>
+          <w:rFonts w:ascii="Arial" w:hAnsi="Arial" w:cs="Arial"/>
+          <w:sz w:val="24"/>
+          <w:szCs w:val="24"/>
+        </w:rPr>
+        <w:t>año d</w:t>
+      </w:r>
+      <w:r>
+        <w:rPr>
+          <w:rFonts w:ascii="Arial" w:hAnsi="Arial" w:cs="Arial"/>
+          <w:sz w:val="24"/>
+          <w:szCs w:val="24"/>
+        </w:rPr>
+        <w:t>e carrera</w:t>
+      </w:r>
+      <w:r>
+        <w:rPr>
+          <w:rFonts w:ascii="Arial" w:hAnsi="Arial" w:cs="Arial"/>
+          <w:sz w:val="24"/>
+          <w:szCs w:val="24"/>
+        </w:rPr>
+        <w:t xml:space="preserve">, bajo el enfoque de una temática/problemática específica a abordar </w:t>
+      </w:r>
+      <w:r>
+        <w:rPr>
+          <w:rFonts w:ascii="Arial" w:hAnsi="Arial" w:cs="Arial"/>
+          <w:sz w:val="24"/>
+          <w:szCs w:val="24"/>
+        </w:rPr>
+        <w:t>mediante trabajo s</w:t>
+      </w:r>
+      <w:r>
+        <w:rPr>
+          <w:rFonts w:ascii="Arial" w:hAnsi="Arial" w:cs="Arial"/>
+          <w:sz w:val="24"/>
+          <w:szCs w:val="24"/>
+        </w:rPr>
+        <w:t>ocial</w:t>
+      </w:r>
+      <w:r>
+        <w:rPr>
+          <w:rFonts w:ascii="Arial" w:hAnsi="Arial" w:cs="Arial"/>
+          <w:sz w:val="24"/>
+          <w:szCs w:val="24"/>
+        </w:rPr>
+        <w:t>, ofreciendo</w:t>
+      </w:r>
+      <w:r>
+        <w:rPr>
+          <w:rFonts w:ascii="Arial" w:hAnsi="Arial" w:cs="Arial"/>
+          <w:sz w:val="24"/>
+          <w:szCs w:val="24"/>
+        </w:rPr>
+        <w:t xml:space="preserve"> so</w:t>
+      </w:r>
+      <w:r>
+        <w:rPr>
+          <w:rFonts w:ascii="Arial" w:hAnsi="Arial" w:cs="Arial"/>
+          <w:sz w:val="24"/>
+          <w:szCs w:val="24"/>
+        </w:rPr>
+        <w:t>luciones tecnológicas y orientando</w:t>
+      </w:r>
+      <w:r>
+        <w:rPr>
+          <w:rFonts w:ascii="Arial" w:hAnsi="Arial" w:cs="Arial"/>
+          <w:sz w:val="24"/>
+          <w:szCs w:val="24"/>
+        </w:rPr>
+        <w:t xml:space="preserve"> a comunidades o instituciones</w:t>
+      </w:r>
+      <w:r>
+        <w:rPr>
+          <w:rFonts w:ascii="Arial" w:hAnsi="Arial" w:cs="Arial"/>
+          <w:sz w:val="24"/>
+          <w:szCs w:val="24"/>
+        </w:rPr>
+        <w:t xml:space="preserve"> en el campo de la informática</w:t>
+      </w:r>
+      <w:r>
+        <w:rPr>
+          <w:rFonts w:ascii="Arial" w:hAnsi="Arial" w:cs="Arial"/>
+          <w:sz w:val="24"/>
+          <w:szCs w:val="24"/>
+        </w:rPr>
+        <w:t>.</w:t>
+      </w:r>
+    </w:p>
+    <w:p>
+      <w:pPr>
+        <w:spacing w:line="360" w:lineRule="auto"/>
+        <w:ind w:firstLine="708"/>
+        <w:jc w:val="both"/>
+        <w:rPr>
+          <w:rFonts w:ascii="Arial" w:hAnsi="Arial" w:cs="Arial"/>
+          <w:sz w:val="24"/>
+          <w:szCs w:val="24"/>
+        </w:rPr>
+      </w:pPr>
+      <w:r>
+        <w:rPr>
+          <w:rFonts w:ascii="Arial" w:hAnsi="Arial" w:cs="Arial"/>
+          <w:sz w:val="24"/>
+          <w:szCs w:val="24"/>
+        </w:rPr>
+        <w:t>Igualmente el Proyecto Socio T</w:t>
+      </w:r>
+      <w:r>
+        <w:rPr>
+          <w:rFonts w:ascii="Arial" w:hAnsi="Arial" w:cs="Arial"/>
+          <w:sz w:val="24"/>
+          <w:szCs w:val="24"/>
+        </w:rPr>
+        <w:t>ecnológico se vincula con la</w:t>
+      </w:r>
+      <w:r>
+        <w:rPr>
+          <w:rFonts w:ascii="Arial" w:hAnsi="Arial" w:cs="Arial"/>
+          <w:sz w:val="24"/>
+          <w:szCs w:val="24"/>
+        </w:rPr>
+        <w:t>s</w:t>
+      </w:r>
+      <w:r>
+        <w:rPr>
+          <w:rFonts w:ascii="Arial" w:hAnsi="Arial" w:cs="Arial"/>
+          <w:sz w:val="24"/>
+          <w:szCs w:val="24"/>
+        </w:rPr>
+        <w:t xml:space="preserve"> línea de Investigación</w:t>
+      </w:r>
+      <w:r>
+        <w:rPr>
+          <w:rFonts w:ascii="Arial" w:hAnsi="Arial" w:cs="Arial"/>
+          <w:sz w:val="24"/>
+          <w:szCs w:val="24"/>
+        </w:rPr>
+        <w:t xml:space="preserve"> “Métodos de Programación”</w:t>
+      </w:r>
+      <w:r>
+        <w:rPr>
+          <w:rFonts w:ascii="Arial" w:hAnsi="Arial" w:cs="Arial"/>
+          <w:sz w:val="24"/>
+          <w:szCs w:val="24"/>
+        </w:rPr>
+        <w:t xml:space="preserve"> en el saber de </w:t>
+      </w:r>
+      <w:r>
+        <w:rPr>
+          <w:rFonts w:ascii="Arial" w:hAnsi="Arial" w:cs="Arial"/>
+          <w:sz w:val="24"/>
+          <w:szCs w:val="24"/>
+        </w:rPr>
+        <w:t xml:space="preserve">programación orientada a objetos (POO) y en la línea “Ingeniera de Software” con el saber “Arquitectura del Software” </w:t>
+      </w:r>
+      <w:r>
+        <w:rPr>
+          <w:rFonts w:ascii="Arial" w:hAnsi="Arial" w:cs="Arial"/>
+          <w:sz w:val="24"/>
+          <w:szCs w:val="24"/>
+        </w:rPr>
+        <w:t>del PNFI,</w:t>
+      </w:r>
+      <w:r>
+        <w:rPr>
+          <w:rFonts w:ascii="Arial" w:hAnsi="Arial" w:cs="Arial"/>
+          <w:sz w:val="24"/>
+          <w:szCs w:val="24"/>
+        </w:rPr>
+        <w:t xml:space="preserve"> ya que</w:t>
+      </w:r>
+      <w:r>
+        <w:rPr>
+          <w:rFonts w:ascii="Arial" w:hAnsi="Arial" w:cs="Arial"/>
+          <w:sz w:val="24"/>
+          <w:szCs w:val="24"/>
+        </w:rPr>
+        <w:t xml:space="preserve"> </w:t>
+      </w:r>
+      <w:r>
+        <w:rPr>
+          <w:rFonts w:ascii="Arial" w:hAnsi="Arial" w:cs="Arial"/>
+          <w:sz w:val="24"/>
+          <w:szCs w:val="24"/>
+        </w:rPr>
+        <w:t>en estos se</w:t>
+      </w:r>
+      <w:r>
+        <w:rPr>
+          <w:rFonts w:ascii="Arial" w:hAnsi="Arial" w:cs="Arial"/>
+          <w:sz w:val="24"/>
+          <w:szCs w:val="24"/>
+        </w:rPr>
+        <w:t xml:space="preserve"> recibe los conocimientos </w:t>
+      </w:r>
+      <w:r>
+        <w:rPr>
+          <w:rFonts w:ascii="Arial" w:hAnsi="Arial" w:cs="Arial"/>
+          <w:sz w:val="24"/>
+          <w:szCs w:val="24"/>
+        </w:rPr>
+        <w:t xml:space="preserve">teóricos y prácticos necesarios </w:t>
+      </w:r>
+      <w:r>
+        <w:rPr>
+          <w:rFonts w:ascii="Arial" w:hAnsi="Arial" w:cs="Arial"/>
+          <w:sz w:val="24"/>
+          <w:szCs w:val="24"/>
+        </w:rPr>
+        <w:t>para solventar cualquier necesidad tecnológica presente en la institución o comunidad donde se l</w:t>
+      </w:r>
+      <w:r>
+        <w:rPr>
+          <w:rFonts w:ascii="Arial" w:hAnsi="Arial" w:cs="Arial"/>
+          <w:sz w:val="24"/>
+          <w:szCs w:val="24"/>
+        </w:rPr>
+        <w:t>levara a cabo el proyecto.</w:t>
+      </w:r>
+    </w:p>
+    <w:p>
+      <w:pPr>
+        <w:spacing w:line="360" w:lineRule="auto"/>
+        <w:ind w:firstLine="708"/>
+        <w:jc w:val="both"/>
+        <w:rPr>
+          <w:rFonts w:ascii="Arial" w:hAnsi="Arial" w:cs="Arial"/>
+          <w:b/>
+          <w:sz w:val="24"/>
+          <w:szCs w:val="24"/>
+        </w:rPr>
+      </w:pPr>
+      <w:r>
+        <w:rPr>
+          <w:rFonts w:ascii="Arial" w:hAnsi="Arial" w:cs="Arial"/>
+          <w:b/>
+          <w:sz w:val="24"/>
+          <w:szCs w:val="24"/>
+        </w:rPr>
+        <w:lastRenderedPageBreak/>
+        <w:t>Metodología de Desarrollo Empleada</w:t>
+      </w:r>
+      <w:r>
+        <w:rPr>
+          <w:rFonts w:ascii="Arial" w:hAnsi="Arial" w:cs="Arial"/>
+          <w:b/>
+          <w:sz w:val="24"/>
+          <w:szCs w:val="24"/>
+        </w:rPr>
+        <w:t>.</w:t>
+      </w:r>
+    </w:p>
+    <w:p>
+      <w:pPr>
+        <w:spacing w:line="360" w:lineRule="auto"/>
+        <w:ind w:firstLine="708"/>
+        <w:jc w:val="both"/>
+        <w:rPr>
+          <w:rFonts w:ascii="Arial" w:hAnsi="Arial" w:cs="Arial"/>
+          <w:sz w:val="24"/>
+          <w:szCs w:val="24"/>
+        </w:rPr>
+      </w:pPr>
+      <w:r>
+        <w:rPr>
+          <w:rFonts w:ascii="Arial" w:hAnsi="Arial" w:cs="Arial"/>
+          <w:sz w:val="24"/>
+          <w:szCs w:val="24"/>
+        </w:rPr>
+        <w:t>La metodología para el desarrollo de software es un modo sistemático de realizar, gestionar y administrar un proyecto para llevarlo a cabo con altas posibilidades de éxito. Esta sistematización nos indica cómo dividiremos un gran proyecto en m</w:t>
+      </w:r>
+      <w:r>
+        <w:rPr>
+          <w:rFonts w:ascii="Arial" w:hAnsi="Arial" w:cs="Arial"/>
+          <w:sz w:val="24"/>
+          <w:szCs w:val="24"/>
+        </w:rPr>
+        <w:t>ó</w:t>
+      </w:r>
+      <w:r>
+        <w:rPr>
+          <w:rFonts w:ascii="Arial" w:hAnsi="Arial" w:cs="Arial"/>
+          <w:sz w:val="24"/>
+          <w:szCs w:val="24"/>
+        </w:rPr>
+        <w:t>dulos más pequeños llamados etapas, y las acciones que corresponden en cada una de ellas, nos ayuda a definir entradas y salidas para cada una de las etapas y, sobre todo, normaliza el modo en que administraremos el proyecto.</w:t>
+      </w:r>
+    </w:p>
+    <w:p>
+      <w:pPr>
+        <w:spacing w:line="360" w:lineRule="auto"/>
+        <w:ind w:firstLine="708"/>
+        <w:jc w:val="both"/>
+        <w:rPr>
+          <w:rFonts w:ascii="Arial" w:hAnsi="Arial" w:cs="Arial"/>
+          <w:b/>
+          <w:sz w:val="24"/>
+          <w:szCs w:val="24"/>
+        </w:rPr>
+      </w:pPr>
+      <w:r>
+        <w:rPr>
+          <w:rFonts w:ascii="Arial" w:hAnsi="Arial" w:cs="Arial"/>
+          <w:sz w:val="24"/>
+          <w:szCs w:val="24"/>
+        </w:rPr>
+        <w:t>Sommerville (2002)</w:t>
+      </w:r>
+      <w:r>
+        <w:rPr>
+          <w:rFonts w:ascii="Arial" w:hAnsi="Arial" w:cs="Arial"/>
+          <w:sz w:val="24"/>
+          <w:szCs w:val="24"/>
+        </w:rPr>
+        <w:t>;</w:t>
+      </w:r>
+      <w:r>
+        <w:rPr>
+          <w:rFonts w:ascii="Arial" w:hAnsi="Arial" w:cs="Arial"/>
+          <w:sz w:val="24"/>
+          <w:szCs w:val="24"/>
+        </w:rPr>
+        <w:t xml:space="preserve"> define que “un método de ingeniería de software es un enfoque estructurado para el desarrollo de software cuyo propósito es facilitar la producción de software de alta calidad de una forma costeable” (p.</w:t>
+      </w:r>
+      <w:r>
+        <w:rPr>
+          <w:rFonts w:ascii="Arial" w:hAnsi="Arial" w:cs="Arial"/>
+          <w:sz w:val="24"/>
+          <w:szCs w:val="24"/>
+        </w:rPr>
+        <w:t xml:space="preserve"> 27).</w:t>
+      </w:r>
+    </w:p>
+    <w:p>
+      <w:pPr>
+        <w:spacing w:line="360" w:lineRule="auto"/>
+        <w:ind w:firstLine="708"/>
+        <w:jc w:val="both"/>
+        <w:rPr>
+          <w:rFonts w:ascii="Arial" w:hAnsi="Arial" w:cs="Arial"/>
+          <w:sz w:val="24"/>
+          <w:szCs w:val="24"/>
+        </w:rPr>
+      </w:pPr>
+      <w:r>
+        <w:rPr>
+          <w:rFonts w:ascii="Arial" w:hAnsi="Arial" w:cs="Arial"/>
+          <w:sz w:val="24"/>
+          <w:szCs w:val="24"/>
+        </w:rPr>
+        <w:t>Entonces, una metodología para el desarrollo de software son los procesos a seguir sistemáticamente para idear, implementar y mantener un producto software desde que surge la necesidad del producto hasta que cumplimos el objetivo por el cual fue creado.</w:t>
+      </w:r>
+    </w:p>
+    <w:p>
+      <w:pPr>
+        <w:spacing w:line="360" w:lineRule="auto"/>
+        <w:ind w:firstLine="708"/>
+        <w:jc w:val="both"/>
+        <w:rPr>
+          <w:rFonts w:ascii="Arial" w:hAnsi="Arial" w:cs="Arial"/>
+          <w:sz w:val="24"/>
+          <w:szCs w:val="24"/>
+        </w:rPr>
+      </w:pPr>
+      <w:r>
+        <w:rPr>
+          <w:rFonts w:ascii="Arial" w:hAnsi="Arial" w:cs="Arial"/>
+          <w:sz w:val="24"/>
+          <w:szCs w:val="24"/>
+        </w:rPr>
+        <w:t>Tras una exhaustiva investigación y análisis de los diferentes modelos</w:t>
+      </w:r>
+      <w:r>
+        <w:rPr>
+          <w:rFonts w:ascii="Arial" w:hAnsi="Arial" w:cs="Arial"/>
+          <w:sz w:val="24"/>
+          <w:szCs w:val="24"/>
+        </w:rPr>
+        <w:t xml:space="preserve"> de desarrollo de software, se decidió aplicar la</w:t>
+      </w:r>
+      <w:r>
+        <w:rPr>
+          <w:rFonts w:ascii="Arial" w:hAnsi="Arial" w:cs="Arial"/>
+          <w:sz w:val="24"/>
+          <w:szCs w:val="24"/>
+        </w:rPr>
+        <w:t xml:space="preserve"> </w:t>
+      </w:r>
+      <w:r>
+        <w:rPr>
+          <w:rFonts w:ascii="Arial" w:hAnsi="Arial" w:cs="Arial"/>
+          <w:sz w:val="24"/>
+          <w:szCs w:val="24"/>
+        </w:rPr>
+        <w:t xml:space="preserve">Metodología de la Red Nacional de Integración y Desarrollo de Software Libre (MeRinde) </w:t>
+      </w:r>
+      <w:r>
+        <w:rPr>
+          <w:rFonts w:ascii="Arial" w:hAnsi="Arial" w:cs="Arial"/>
+          <w:sz w:val="24"/>
+          <w:szCs w:val="24"/>
+        </w:rPr>
+        <w:t xml:space="preserve">por ser </w:t>
+      </w:r>
+      <w:r>
+        <w:rPr>
+          <w:rFonts w:ascii="Arial" w:hAnsi="Arial" w:cs="Arial"/>
+          <w:sz w:val="24"/>
+          <w:szCs w:val="24"/>
+        </w:rPr>
+        <w:t xml:space="preserve">una propuesta metodológica </w:t>
+      </w:r>
+      <w:r>
+        <w:rPr>
+          <w:rFonts w:ascii="Arial" w:hAnsi="Arial" w:cs="Arial"/>
+          <w:sz w:val="24"/>
+          <w:szCs w:val="24"/>
+        </w:rPr>
+        <w:t xml:space="preserve">ágil </w:t>
+      </w:r>
+      <w:r>
+        <w:rPr>
+          <w:rFonts w:ascii="Arial" w:hAnsi="Arial" w:cs="Arial"/>
+          <w:sz w:val="24"/>
+          <w:szCs w:val="24"/>
+        </w:rPr>
+        <w:t xml:space="preserve">para elaborar software </w:t>
+      </w:r>
+      <w:r>
+        <w:rPr>
+          <w:rFonts w:ascii="Arial" w:hAnsi="Arial" w:cs="Arial"/>
+          <w:sz w:val="24"/>
+          <w:szCs w:val="24"/>
+        </w:rPr>
+        <w:t xml:space="preserve">bajo </w:t>
+      </w:r>
+      <w:r>
+        <w:rPr>
+          <w:rFonts w:ascii="Arial" w:hAnsi="Arial" w:cs="Arial"/>
+          <w:sz w:val="24"/>
+          <w:szCs w:val="24"/>
+        </w:rPr>
+        <w:t>estándares abiertos y con un enfoque de cálida</w:t>
+      </w:r>
+      <w:r>
+        <w:rPr>
+          <w:rFonts w:ascii="Arial" w:hAnsi="Arial" w:cs="Arial"/>
+          <w:sz w:val="24"/>
+          <w:szCs w:val="24"/>
+        </w:rPr>
+        <w:t>.</w:t>
+      </w:r>
+    </w:p>
+    <w:p>
+      <w:pPr>
+        <w:spacing w:line="360" w:lineRule="auto"/>
+        <w:ind w:firstLine="708"/>
+        <w:jc w:val="both"/>
+        <w:rPr>
+          <w:rFonts w:ascii="Arial" w:hAnsi="Arial" w:cs="Arial"/>
+          <w:sz w:val="24"/>
+          <w:szCs w:val="24"/>
+        </w:rPr>
+      </w:pPr>
+      <w:r>
+        <w:rPr>
+          <w:rFonts w:ascii="Arial" w:hAnsi="Arial" w:cs="Arial"/>
+          <w:sz w:val="24"/>
+          <w:szCs w:val="24"/>
+        </w:rPr>
+        <w:t xml:space="preserve">La </w:t>
+      </w:r>
+      <w:r>
+        <w:rPr>
+          <w:rFonts w:ascii="Arial" w:hAnsi="Arial" w:cs="Arial"/>
+          <w:sz w:val="24"/>
+          <w:szCs w:val="24"/>
+        </w:rPr>
+        <w:t xml:space="preserve">metodología </w:t>
+      </w:r>
+      <w:r>
+        <w:rPr>
+          <w:rFonts w:ascii="Arial" w:hAnsi="Arial" w:cs="Arial"/>
+          <w:sz w:val="24"/>
+          <w:szCs w:val="24"/>
+        </w:rPr>
+        <w:t>MeR</w:t>
+      </w:r>
+      <w:r>
+        <w:rPr>
+          <w:rFonts w:ascii="Arial" w:hAnsi="Arial" w:cs="Arial"/>
+          <w:sz w:val="24"/>
+          <w:szCs w:val="24"/>
+        </w:rPr>
+        <w:t>inde</w:t>
+      </w:r>
+      <w:r>
+        <w:rPr>
+          <w:rFonts w:ascii="Arial" w:hAnsi="Arial" w:cs="Arial"/>
+          <w:sz w:val="24"/>
+          <w:szCs w:val="24"/>
+        </w:rPr>
+        <w:t xml:space="preserve"> contempla cuatro fases, las cuales  se presentan a </w:t>
+      </w:r>
+      <w:r>
+        <w:rPr>
+          <w:rFonts w:ascii="Arial" w:hAnsi="Arial" w:cs="Arial"/>
+          <w:sz w:val="24"/>
+          <w:szCs w:val="24"/>
+        </w:rPr>
+        <w:t>continuación</w:t>
+      </w:r>
+      <w:r>
+        <w:rPr>
+          <w:rFonts w:ascii="Arial" w:hAnsi="Arial" w:cs="Arial"/>
+          <w:sz w:val="24"/>
+          <w:szCs w:val="24"/>
+        </w:rPr>
+        <w:t>:</w:t>
+      </w:r>
+    </w:p>
+    <w:p>
+      <w:pPr>
+        <w:spacing w:line="360" w:lineRule="auto"/>
+        <w:ind w:firstLine="708"/>
+        <w:jc w:val="both"/>
+        <w:rPr>
+          <w:rFonts w:ascii="Arial" w:hAnsi="Arial" w:cs="Arial"/>
+          <w:sz w:val="24"/>
+          <w:szCs w:val="24"/>
+        </w:rPr>
+      </w:pPr>
+    </w:p>
+    <w:p>
+      <w:pPr>
+        <w:spacing w:line="360" w:lineRule="auto"/>
+        <w:ind w:firstLine="708"/>
+        <w:jc w:val="both"/>
+        <w:rPr>
+          <w:rFonts w:ascii="Arial" w:hAnsi="Arial" w:cs="Arial"/>
+          <w:sz w:val="24"/>
+          <w:szCs w:val="24"/>
+        </w:rPr>
+      </w:pPr>
+    </w:p>
+    <w:p>
+      <w:pPr>
+        <w:spacing w:line="360" w:lineRule="auto"/>
+        <w:ind w:firstLine="708"/>
+        <w:jc w:val="both"/>
+        <w:rPr>
+          <w:rFonts w:ascii="Arial" w:hAnsi="Arial" w:cs="Arial"/>
+          <w:sz w:val="24"/>
+          <w:szCs w:val="24"/>
+        </w:rPr>
+      </w:pPr>
     </w:p>
     <w:p>
       <w:pPr>
@@ -6611,15 +6685,16 @@
           <w:sz w:val="24"/>
           <w:szCs w:val="24"/>
         </w:rPr>
-        <w:t>Fase de Elaboración</w:t>
-      </w:r>
-      <w:r>
-        <w:rPr>
-          <w:rFonts w:ascii="Arial" w:hAnsi="Arial" w:cs="Arial"/>
-          <w:sz w:val="24"/>
-          <w:szCs w:val="24"/>
-        </w:rPr>
-        <w:t>:</w:t>
+        <w:lastRenderedPageBreak/>
+        <w:t>Fase de inicio</w:t>
+      </w:r>
+      <w:r>
+        <w:rPr>
+          <w:rFonts w:ascii="Arial" w:hAnsi="Arial" w:cs="Arial"/>
+          <w:sz w:val="24"/>
+          <w:szCs w:val="24"/>
+        </w:rPr>
+        <w:t xml:space="preserve">: </w:t>
       </w:r>
     </w:p>
     <w:p>
@@ -6639,7 +6714,7 @@
           <w:sz w:val="24"/>
           <w:szCs w:val="24"/>
         </w:rPr>
-        <w:t xml:space="preserve">El propósito específico que tiene la fase de elaboración es proyectar la manera en que se va a realizar la arquitectura para el ciclo de vida del producto, es decir, para su evolución durante su uso o bien sea su permanencia en cuanto a funcionamiento, se elabora una arquitectura en diversas interacciones hasta lograr el producto deseado. </w:t>
+        <w:t xml:space="preserve">En esta fase se plantea la visión que tiene el equipo o desarrollador en cuanto a lo que será el sistema, se fijan los propósitos o fines principales para el ciclo de vida del producto. </w:t>
       </w:r>
     </w:p>
     <w:p>
@@ -6663,7 +6738,7 @@
           <w:sz w:val="24"/>
           <w:szCs w:val="24"/>
         </w:rPr>
-        <w:t>Fase de Construcción</w:t>
+        <w:t>Fase de Elaboración</w:t>
       </w:r>
       <w:r>
         <w:rPr>
@@ -6691,15 +6766,7 @@
           <w:sz w:val="24"/>
           <w:szCs w:val="24"/>
         </w:rPr>
-        <w:t>Una vez que el equipo está</w:t>
-      </w:r>
-      <w:r>
-        <w:rPr>
-          <w:rFonts w:ascii="Arial" w:hAnsi="Arial" w:cs="Arial"/>
-          <w:sz w:val="24"/>
-          <w:szCs w:val="24"/>
-        </w:rPr>
-        <w:t xml:space="preserve"> en esta fase deben tener como meta o finalidad lograr la disposición o capacidad operativa del producto, considerando que en dicho producto deben de estar incluidas todas las propiedades, elementos, requisitos y/o exigencias, las cuales previamente deben haber sido evaluadas y probadas totalmente, obteniendo de esta manera una versión del producto que sea aprobada o admisible para quien vaya a hacer uso de esta.</w:t>
+        <w:t xml:space="preserve">El propósito específico que tiene la fase de elaboración es proyectar la manera en que se va a realizar la arquitectura para el ciclo de vida del producto, es decir, para su evolución durante su uso o bien sea su permanencia en cuanto a funcionamiento, se elabora una arquitectura en diversas interacciones hasta lograr el producto deseado. </w:t>
       </w:r>
     </w:p>
     <w:p>
@@ -6723,6 +6790,66 @@
           <w:sz w:val="24"/>
           <w:szCs w:val="24"/>
         </w:rPr>
+        <w:t>Fase de Construcción</w:t>
+      </w:r>
+      <w:r>
+        <w:rPr>
+          <w:rFonts w:ascii="Arial" w:hAnsi="Arial" w:cs="Arial"/>
+          <w:sz w:val="24"/>
+          <w:szCs w:val="24"/>
+        </w:rPr>
+        <w:t>:</w:t>
+      </w:r>
+    </w:p>
+    <w:p>
+      <w:pPr>
+        <w:spacing w:line="360" w:lineRule="auto"/>
+        <w:ind w:firstLine="708"/>
+        <w:jc w:val="both"/>
+        <w:rPr>
+          <w:rFonts w:ascii="Arial" w:hAnsi="Arial" w:cs="Arial"/>
+          <w:sz w:val="24"/>
+          <w:szCs w:val="24"/>
+        </w:rPr>
+      </w:pPr>
+      <w:r>
+        <w:rPr>
+          <w:rFonts w:ascii="Arial" w:hAnsi="Arial" w:cs="Arial"/>
+          <w:sz w:val="24"/>
+          <w:szCs w:val="24"/>
+        </w:rPr>
+        <w:t>Una vez que el equipo está</w:t>
+      </w:r>
+      <w:r>
+        <w:rPr>
+          <w:rFonts w:ascii="Arial" w:hAnsi="Arial" w:cs="Arial"/>
+          <w:sz w:val="24"/>
+          <w:szCs w:val="24"/>
+        </w:rPr>
+        <w:t xml:space="preserve"> en esta fase deben tener como meta o finalidad lograr la disposición o capacidad operativa del producto, considerando que en dicho producto deben de estar incluidas todas las propiedades, elementos, requisitos y/o exigencias, las cuales previamente deben haber sido evaluadas y probadas totalmente, obteniendo de esta manera una versión del producto que sea aprobada o admisible para quien vaya a hacer uso de esta.</w:t>
+      </w:r>
+    </w:p>
+    <w:p>
+      <w:pPr>
+        <w:pStyle w:val="Prrafodelista"/>
+        <w:numPr>
+          <w:ilvl w:val="0"/>
+          <w:numId w:val="8"/>
+        </w:numPr>
+        <w:spacing w:line="360" w:lineRule="auto"/>
+        <w:jc w:val="both"/>
+        <w:rPr>
+          <w:rFonts w:ascii="Arial" w:hAnsi="Arial" w:cs="Arial"/>
+          <w:sz w:val="24"/>
+          <w:szCs w:val="24"/>
+        </w:rPr>
+      </w:pPr>
+      <w:r>
+        <w:rPr>
+          <w:rFonts w:ascii="Arial" w:hAnsi="Arial" w:cs="Arial"/>
+          <w:sz w:val="24"/>
+          <w:szCs w:val="24"/>
+        </w:rPr>
         <w:t>Fase de Transición</w:t>
       </w:r>
       <w:r>
@@ -6850,7 +6977,6 @@
           <w:sz w:val="24"/>
           <w:szCs w:val="24"/>
         </w:rPr>
-        <w:lastRenderedPageBreak/>
         <w:tab/>
         <w:t>Matriz de Marco Lógico.</w:t>
       </w:r>
@@ -6912,6 +7038,7 @@
       <w:r>
         <w:rPr>
           <w:rFonts w:ascii="Arial" w:hAnsi="Arial" w:cs="Arial"/>
+          <w:noProof/>
           <w:sz w:val="24"/>
           <w:szCs w:val="24"/>
         </w:rPr>
@@ -7232,6 +7359,7 @@
           <w:sz w:val="24"/>
           <w:szCs w:val="24"/>
         </w:rPr>
+        <w:lastRenderedPageBreak/>
         <w:t xml:space="preserve">Fuente: </w:t>
       </w:r>
       <w:r>
@@ -7283,7 +7411,6 @@
         </w:rPr>
       </w:pPr>
       <w:r>
-        <w:lastRenderedPageBreak/>
         <w:tab/>
       </w:r>
       <w:r>
@@ -7642,6 +7769,7 @@
           <w:sz w:val="24"/>
           <w:szCs w:val="24"/>
         </w:rPr>
+        <w:lastRenderedPageBreak/>
         <w:t>Figura N° 8</w:t>
       </w:r>
       <w:r>
@@ -7722,7 +7850,6 @@
           <w:sz w:val="28"/>
           <w:szCs w:val="28"/>
         </w:rPr>
-        <w:lastRenderedPageBreak/>
         <w:t>Bibliografía</w:t>
       </w:r>
     </w:p>
@@ -8160,7 +8287,6 @@
           <w:sz w:val="24"/>
           <w:szCs w:val="24"/>
         </w:rPr>
-        <w:lastRenderedPageBreak/>
         <w:t>Peña (2006</w:t>
       </w:r>
       <w:r>
@@ -8845,7 +8971,7 @@
                 <v:h position="#0,topLeft" xrange="0,21600"/>
               </v:handles>
             </v:shapetype>
-            <v:shape id="_x0000_s4097" type="#_x0000_t5" style="position:absolute;margin-left:2675.9pt;margin-top:0;width:167.4pt;height:161.8pt;z-index:251660288;mso-position-horizontal:right;mso-position-horizontal-relative:page;mso-position-vertical:bottom;mso-position-vertical-relative:page" adj="21600" fillcolor="#d2eaf1 [824]" stroked="f">
+            <v:shape id="_x0000_s4097" type="#_x0000_t5" style="position:absolute;margin-left:2803.3pt;margin-top:0;width:167.4pt;height:161.8pt;z-index:251660288;mso-position-horizontal:right;mso-position-horizontal-relative:page;mso-position-vertical:bottom;mso-position-vertical-relative:page" adj="21600" fillcolor="#d2eaf1 [824]" stroked="f">
               <v:textbox style="mso-next-textbox:#_x0000_s4097">
                 <w:txbxContent>
                   <w:p>
@@ -8951,7 +9077,7 @@
         <v:path o:extrusionok="f" gradientshapeok="t" o:connecttype="rect"/>
         <o:lock v:ext="edit" aspectratio="t"/>
       </v:shapetype>
-      <v:shape id="_x0000_i1044" type="#_x0000_t75" style="width:10.15pt;height:10.15pt" o:bullet="t">
+      <v:shape id="_x0000_i1029" type="#_x0000_t75" style="width:10.15pt;height:10.15pt" o:bullet="t">
         <v:imagedata r:id="rId1" o:title="msoB9A"/>
       </v:shape>
     </w:pict>

--- a/Fase II.docx
+++ b/Fase II.docx
@@ -6934,96 +6934,92 @@
     <w:p>
       <w:pPr>
         <w:spacing w:line="360" w:lineRule="auto"/>
-        <w:jc w:val="both"/>
-        <w:rPr>
-          <w:rFonts w:ascii="Arial" w:hAnsi="Arial" w:cs="Arial"/>
-          <w:sz w:val="24"/>
-          <w:szCs w:val="24"/>
-        </w:rPr>
-      </w:pPr>
-      <w:r>
-        <w:rPr>
-          <w:rFonts w:ascii="Arial" w:hAnsi="Arial" w:cs="Arial"/>
-          <w:sz w:val="24"/>
-          <w:szCs w:val="24"/>
-        </w:rPr>
-        <w:br/>
-      </w:r>
-    </w:p>
-    <w:p>
-      <w:pPr>
-        <w:spacing w:line="360" w:lineRule="auto"/>
-        <w:jc w:val="both"/>
-        <w:rPr>
-          <w:rFonts w:ascii="Arial" w:hAnsi="Arial" w:cs="Arial"/>
-          <w:sz w:val="24"/>
-          <w:szCs w:val="24"/>
-        </w:rPr>
-      </w:pPr>
-    </w:p>
-    <w:p>
-      <w:pPr>
-        <w:spacing w:line="360" w:lineRule="auto"/>
-        <w:jc w:val="both"/>
-        <w:rPr>
-          <w:rFonts w:ascii="Arial" w:hAnsi="Arial" w:cs="Arial"/>
-          <w:sz w:val="24"/>
-          <w:szCs w:val="24"/>
-        </w:rPr>
-      </w:pPr>
-      <w:r>
-        <w:rPr>
-          <w:rFonts w:ascii="Arial" w:hAnsi="Arial" w:cs="Arial"/>
-          <w:sz w:val="24"/>
-          <w:szCs w:val="24"/>
-        </w:rPr>
-        <w:tab/>
+        <w:ind w:firstLine="708"/>
+        <w:jc w:val="both"/>
+        <w:rPr>
+          <w:rFonts w:ascii="Arial" w:hAnsi="Arial" w:cs="Arial"/>
+          <w:sz w:val="24"/>
+          <w:szCs w:val="24"/>
+        </w:rPr>
+      </w:pPr>
+    </w:p>
+    <w:p>
+      <w:pPr>
+        <w:spacing w:line="360" w:lineRule="auto"/>
+        <w:jc w:val="both"/>
+        <w:rPr>
+          <w:rFonts w:ascii="Arial" w:hAnsi="Arial" w:cs="Arial"/>
+          <w:sz w:val="24"/>
+          <w:szCs w:val="24"/>
+        </w:rPr>
+      </w:pPr>
+    </w:p>
+    <w:p>
+      <w:pPr>
+        <w:spacing w:line="360" w:lineRule="auto"/>
+        <w:ind w:firstLine="708"/>
+        <w:jc w:val="both"/>
+        <w:rPr>
+          <w:rFonts w:ascii="Arial" w:hAnsi="Arial" w:cs="Arial"/>
+          <w:b/>
+          <w:sz w:val="24"/>
+          <w:szCs w:val="24"/>
+        </w:rPr>
+      </w:pPr>
+      <w:r>
+        <w:rPr>
+          <w:rFonts w:ascii="Arial" w:hAnsi="Arial" w:cs="Arial"/>
+          <w:b/>
+          <w:sz w:val="24"/>
+          <w:szCs w:val="24"/>
+        </w:rPr>
+        <w:lastRenderedPageBreak/>
         <w:t>Matriz de Marco Lógico.</w:t>
       </w:r>
     </w:p>
     <w:p>
       <w:pPr>
         <w:spacing w:line="360" w:lineRule="auto"/>
-        <w:jc w:val="both"/>
-        <w:rPr>
-          <w:rFonts w:ascii="Arial" w:hAnsi="Arial" w:cs="Arial"/>
-          <w:sz w:val="24"/>
-          <w:szCs w:val="24"/>
-        </w:rPr>
-      </w:pPr>
-    </w:p>
-    <w:p>
-      <w:pPr>
-        <w:spacing w:line="360" w:lineRule="auto"/>
-        <w:jc w:val="both"/>
-        <w:rPr>
-          <w:rFonts w:ascii="Arial" w:hAnsi="Arial" w:cs="Arial"/>
-          <w:sz w:val="24"/>
-          <w:szCs w:val="24"/>
-        </w:rPr>
-      </w:pPr>
-    </w:p>
-    <w:p>
-      <w:pPr>
-        <w:spacing w:line="360" w:lineRule="auto"/>
-        <w:jc w:val="both"/>
-        <w:rPr>
-          <w:rFonts w:ascii="Arial" w:hAnsi="Arial" w:cs="Arial"/>
-          <w:sz w:val="24"/>
-          <w:szCs w:val="24"/>
-        </w:rPr>
-      </w:pPr>
-    </w:p>
-    <w:p>
-      <w:pPr>
-        <w:spacing w:line="360" w:lineRule="auto"/>
-        <w:jc w:val="both"/>
-        <w:rPr>
-          <w:rFonts w:ascii="Arial" w:hAnsi="Arial" w:cs="Arial"/>
-          <w:sz w:val="24"/>
-          <w:szCs w:val="24"/>
-        </w:rPr>
-      </w:pPr>
+        <w:ind w:firstLine="708"/>
+        <w:jc w:val="both"/>
+        <w:rPr>
+          <w:rFonts w:ascii="Arial" w:hAnsi="Arial" w:cs="Arial"/>
+          <w:sz w:val="24"/>
+          <w:szCs w:val="24"/>
+        </w:rPr>
+      </w:pPr>
+      <w:r>
+        <w:rPr>
+          <w:rFonts w:ascii="Arial" w:hAnsi="Arial" w:cs="Arial"/>
+          <w:sz w:val="24"/>
+          <w:szCs w:val="24"/>
+        </w:rPr>
+        <w:t>La Matriz Marco Lógico es una herramienta utilizada para facilitar el proceso de conceptualización, diseño, ejecución y evaluación de proyectos. Se sustenta en dos principios básicos: el encadenamiento (vertical y horizontal) y la participación de todos los involucrados en el proyecto</w:t>
+      </w:r>
+      <w:r>
+        <w:rPr>
+          <w:rFonts w:ascii="Arial" w:hAnsi="Arial" w:cs="Arial"/>
+          <w:sz w:val="24"/>
+          <w:szCs w:val="24"/>
+        </w:rPr>
+        <w:t>.</w:t>
+      </w:r>
+      <w:r>
+        <w:rPr>
+          <w:rFonts w:ascii="Arial" w:hAnsi="Arial" w:cs="Arial"/>
+          <w:sz w:val="24"/>
+          <w:szCs w:val="24"/>
+        </w:rPr>
+        <w:t xml:space="preserve"> </w:t>
+      </w:r>
+      <w:r>
+        <w:rPr>
+          <w:rFonts w:ascii="Arial" w:hAnsi="Arial" w:cs="Arial"/>
+          <w:sz w:val="24"/>
+          <w:szCs w:val="24"/>
+        </w:rPr>
+        <w:t xml:space="preserve">A continuación se presenta en el cuadro n° 8 la matriz de marco lógico elaborada para este proyecto. </w:t>
+      </w:r>
     </w:p>
     <w:p>
       <w:pPr>
@@ -7043,18 +7039,18 @@
           <w:szCs w:val="24"/>
         </w:rPr>
         <w:drawing>
-          <wp:anchor distT="0" distB="0" distL="114300" distR="114300" simplePos="0" relativeHeight="251663360" behindDoc="1" locked="0" layoutInCell="1" allowOverlap="1">
+          <wp:anchor distT="0" distB="0" distL="114300" distR="114300" simplePos="0" relativeHeight="251665408" behindDoc="1" locked="0" layoutInCell="1" allowOverlap="1">
             <wp:simplePos x="0" y="0"/>
             <wp:positionH relativeFrom="column">
-              <wp:posOffset>-268605</wp:posOffset>
+              <wp:posOffset>-40006</wp:posOffset>
             </wp:positionH>
             <wp:positionV relativeFrom="paragraph">
-              <wp:posOffset>-1591310</wp:posOffset>
+              <wp:posOffset>6985</wp:posOffset>
             </wp:positionV>
-            <wp:extent cx="5629275" cy="3862388"/>
+            <wp:extent cx="5457825" cy="5381625"/>
             <wp:effectExtent l="19050" t="0" r="9525" b="0"/>
             <wp:wrapNone/>
-            <wp:docPr id="11" name="Imagen 2" descr="C:\Users\Windows\Documents\Proyecto-II\Imagenes\Matriz marco logico-1.png"/>
+            <wp:docPr id="5" name="Imagen 2" descr="C:\Users\MJMC\Documents\Proyecto-II\Imagenes\Matriz marco logico-1.png"/>
             <wp:cNvGraphicFramePr>
               <a:graphicFrameLocks xmlns:a="http://schemas.openxmlformats.org/drawingml/2006/main" noChangeAspect="1"/>
             </wp:cNvGraphicFramePr>
@@ -7062,13 +7058,13 @@
               <a:graphicData uri="http://schemas.openxmlformats.org/drawingml/2006/picture">
                 <pic:pic xmlns:pic="http://schemas.openxmlformats.org/drawingml/2006/picture">
                   <pic:nvPicPr>
-                    <pic:cNvPr id="0" name="Picture 2" descr="C:\Users\Windows\Documents\Proyecto-II\Imagenes\Matriz marco logico-1.png"/>
+                    <pic:cNvPr id="0" name="Picture 2" descr="C:\Users\MJMC\Documents\Proyecto-II\Imagenes\Matriz marco logico-1.png"/>
                     <pic:cNvPicPr>
                       <a:picLocks noChangeAspect="1" noChangeArrowheads="1"/>
                     </pic:cNvPicPr>
                   </pic:nvPicPr>
                   <pic:blipFill>
-                    <a:blip r:embed="rId8" cstate="print"/>
+                    <a:blip r:embed="rId8"/>
                     <a:srcRect/>
                     <a:stretch>
                       <a:fillRect/>
@@ -7077,7 +7073,7 @@
                   <pic:spPr bwMode="auto">
                     <a:xfrm>
                       <a:off x="0" y="0"/>
-                      <a:ext cx="5629275" cy="3864871"/>
+                      <a:ext cx="5457825" cy="5381625"/>
                     </a:xfrm>
                     <a:prstGeom prst="rect">
                       <a:avLst/>
@@ -7151,6 +7147,116 @@
           <w:szCs w:val="24"/>
         </w:rPr>
       </w:pPr>
+    </w:p>
+    <w:p>
+      <w:pPr>
+        <w:spacing w:line="360" w:lineRule="auto"/>
+        <w:jc w:val="both"/>
+        <w:rPr>
+          <w:rFonts w:ascii="Arial" w:hAnsi="Arial" w:cs="Arial"/>
+          <w:sz w:val="24"/>
+          <w:szCs w:val="24"/>
+        </w:rPr>
+      </w:pPr>
+    </w:p>
+    <w:p>
+      <w:pPr>
+        <w:spacing w:line="360" w:lineRule="auto"/>
+        <w:jc w:val="both"/>
+        <w:rPr>
+          <w:rFonts w:ascii="Arial" w:hAnsi="Arial" w:cs="Arial"/>
+          <w:sz w:val="24"/>
+          <w:szCs w:val="24"/>
+        </w:rPr>
+      </w:pPr>
+    </w:p>
+    <w:p>
+      <w:pPr>
+        <w:spacing w:line="360" w:lineRule="auto"/>
+        <w:jc w:val="both"/>
+        <w:rPr>
+          <w:rFonts w:ascii="Arial" w:hAnsi="Arial" w:cs="Arial"/>
+          <w:sz w:val="24"/>
+          <w:szCs w:val="24"/>
+        </w:rPr>
+      </w:pPr>
+    </w:p>
+    <w:p>
+      <w:pPr>
+        <w:spacing w:line="360" w:lineRule="auto"/>
+        <w:jc w:val="both"/>
+        <w:rPr>
+          <w:rFonts w:ascii="Arial" w:hAnsi="Arial" w:cs="Arial"/>
+          <w:sz w:val="24"/>
+          <w:szCs w:val="24"/>
+        </w:rPr>
+      </w:pPr>
+    </w:p>
+    <w:p>
+      <w:pPr>
+        <w:spacing w:line="360" w:lineRule="auto"/>
+        <w:jc w:val="both"/>
+        <w:rPr>
+          <w:rFonts w:ascii="Arial" w:hAnsi="Arial" w:cs="Arial"/>
+          <w:sz w:val="24"/>
+          <w:szCs w:val="24"/>
+        </w:rPr>
+      </w:pPr>
+    </w:p>
+    <w:p>
+      <w:pPr>
+        <w:spacing w:line="360" w:lineRule="auto"/>
+        <w:jc w:val="both"/>
+        <w:rPr>
+          <w:rFonts w:ascii="Arial" w:hAnsi="Arial" w:cs="Arial"/>
+          <w:sz w:val="24"/>
+          <w:szCs w:val="24"/>
+        </w:rPr>
+      </w:pPr>
+    </w:p>
+    <w:p>
+      <w:pPr>
+        <w:spacing w:line="360" w:lineRule="auto"/>
+        <w:jc w:val="both"/>
+        <w:rPr>
+          <w:rFonts w:ascii="Arial" w:hAnsi="Arial" w:cs="Arial"/>
+          <w:sz w:val="24"/>
+          <w:szCs w:val="24"/>
+        </w:rPr>
+      </w:pPr>
+    </w:p>
+    <w:p>
+      <w:pPr>
+        <w:spacing w:line="360" w:lineRule="auto"/>
+        <w:jc w:val="both"/>
+        <w:rPr>
+          <w:rFonts w:ascii="Arial" w:hAnsi="Arial" w:cs="Arial"/>
+          <w:sz w:val="24"/>
+          <w:szCs w:val="24"/>
+        </w:rPr>
+      </w:pPr>
+    </w:p>
+    <w:p>
+      <w:pPr>
+        <w:spacing w:line="360" w:lineRule="auto"/>
+        <w:jc w:val="both"/>
+        <w:rPr>
+          <w:rFonts w:ascii="Arial" w:hAnsi="Arial" w:cs="Arial"/>
+          <w:sz w:val="24"/>
+          <w:szCs w:val="24"/>
+        </w:rPr>
+      </w:pPr>
+    </w:p>
+    <w:p>
+      <w:pPr>
+        <w:spacing w:line="360" w:lineRule="auto"/>
+        <w:jc w:val="both"/>
+        <w:rPr>
+          <w:rFonts w:ascii="Arial" w:hAnsi="Arial" w:cs="Arial"/>
+          <w:sz w:val="24"/>
+          <w:szCs w:val="24"/>
+        </w:rPr>
+      </w:pPr>
       <w:r>
         <w:rPr>
           <w:rFonts w:ascii="Arial" w:hAnsi="Arial" w:cs="Arial"/>
@@ -7158,19 +7264,20 @@
           <w:sz w:val="24"/>
           <w:szCs w:val="24"/>
         </w:rPr>
+        <w:lastRenderedPageBreak/>
         <w:drawing>
-          <wp:anchor distT="0" distB="0" distL="114300" distR="114300" simplePos="0" relativeHeight="251661312" behindDoc="1" locked="0" layoutInCell="1" allowOverlap="1">
+          <wp:anchor distT="0" distB="0" distL="114300" distR="114300" simplePos="0" relativeHeight="251666432" behindDoc="1" locked="0" layoutInCell="1" allowOverlap="1">
             <wp:simplePos x="0" y="0"/>
             <wp:positionH relativeFrom="column">
-              <wp:posOffset>-263842</wp:posOffset>
+              <wp:posOffset>-20955</wp:posOffset>
             </wp:positionH>
             <wp:positionV relativeFrom="paragraph">
-              <wp:posOffset>331153</wp:posOffset>
+              <wp:posOffset>-346710</wp:posOffset>
             </wp:positionV>
-            <wp:extent cx="5643563" cy="2824162"/>
-            <wp:effectExtent l="19050" t="0" r="0" b="0"/>
+            <wp:extent cx="5324475" cy="4124325"/>
+            <wp:effectExtent l="19050" t="0" r="9525" b="0"/>
             <wp:wrapNone/>
-            <wp:docPr id="12" name="Imagen 3" descr="C:\Users\Windows\Documents\Proyecto-II\Imagenes\Matriz marco logico-2.png"/>
+            <wp:docPr id="6" name="Imagen 3" descr="C:\Users\MJMC\Documents\Proyecto-II\Imagenes\Matriz marco logico-2.png"/>
             <wp:cNvGraphicFramePr>
               <a:graphicFrameLocks xmlns:a="http://schemas.openxmlformats.org/drawingml/2006/main" noChangeAspect="1"/>
             </wp:cNvGraphicFramePr>
@@ -7178,13 +7285,13 @@
               <a:graphicData uri="http://schemas.openxmlformats.org/drawingml/2006/picture">
                 <pic:pic xmlns:pic="http://schemas.openxmlformats.org/drawingml/2006/picture">
                   <pic:nvPicPr>
-                    <pic:cNvPr id="0" name="Picture 3" descr="C:\Users\Windows\Documents\Proyecto-II\Imagenes\Matriz marco logico-2.png"/>
+                    <pic:cNvPr id="0" name="Picture 3" descr="C:\Users\MJMC\Documents\Proyecto-II\Imagenes\Matriz marco logico-2.png"/>
                     <pic:cNvPicPr>
                       <a:picLocks noChangeAspect="1" noChangeArrowheads="1"/>
                     </pic:cNvPicPr>
                   </pic:nvPicPr>
                   <pic:blipFill>
-                    <a:blip r:embed="rId9" cstate="print"/>
+                    <a:blip r:embed="rId9"/>
                     <a:srcRect/>
                     <a:stretch>
                       <a:fillRect/>
@@ -7193,7 +7300,7 @@
                   <pic:spPr bwMode="auto">
                     <a:xfrm>
                       <a:off x="0" y="0"/>
-                      <a:ext cx="5643563" cy="2824162"/>
+                      <a:ext cx="5324475" cy="4124325"/>
                     </a:xfrm>
                     <a:prstGeom prst="rect">
                       <a:avLst/>
@@ -7270,28 +7377,6 @@
     </w:p>
     <w:p>
       <w:pPr>
-        <w:spacing w:line="360" w:lineRule="auto"/>
-        <w:jc w:val="both"/>
-        <w:rPr>
-          <w:rFonts w:ascii="Arial" w:hAnsi="Arial" w:cs="Arial"/>
-          <w:sz w:val="24"/>
-          <w:szCs w:val="24"/>
-        </w:rPr>
-      </w:pPr>
-    </w:p>
-    <w:p>
-      <w:pPr>
-        <w:spacing w:line="360" w:lineRule="auto"/>
-        <w:jc w:val="both"/>
-        <w:rPr>
-          <w:rFonts w:ascii="Arial" w:hAnsi="Arial" w:cs="Arial"/>
-          <w:sz w:val="24"/>
-          <w:szCs w:val="24"/>
-        </w:rPr>
-      </w:pPr>
-    </w:p>
-    <w:p>
-      <w:pPr>
         <w:pStyle w:val="Sinespaciado"/>
         <w:rPr>
           <w:rFonts w:ascii="Arial" w:hAnsi="Arial" w:cs="Arial"/>
@@ -7310,38 +7395,6 @@
           <w:szCs w:val="24"/>
         </w:rPr>
       </w:pPr>
-      <w:r>
-        <w:rPr>
-          <w:rFonts w:ascii="Arial" w:hAnsi="Arial" w:cs="Arial"/>
-          <w:sz w:val="24"/>
-          <w:szCs w:val="24"/>
-        </w:rPr>
-        <w:t>Figura N° 7</w:t>
-      </w:r>
-      <w:r>
-        <w:rPr>
-          <w:rFonts w:ascii="Arial" w:hAnsi="Arial" w:cs="Arial"/>
-          <w:sz w:val="24"/>
-          <w:szCs w:val="24"/>
-        </w:rPr>
-        <w:t>:</w:t>
-      </w:r>
-      <w:r>
-        <w:rPr>
-          <w:rFonts w:ascii="Arial" w:hAnsi="Arial" w:cs="Arial"/>
-          <w:sz w:val="24"/>
-          <w:szCs w:val="24"/>
-        </w:rPr>
-        <w:t xml:space="preserve"> Matriz de Marco Lógico</w:t>
-      </w:r>
-      <w:r>
-        <w:rPr>
-          <w:rFonts w:ascii="Arial" w:hAnsi="Arial" w:cs="Arial"/>
-          <w:sz w:val="24"/>
-          <w:szCs w:val="24"/>
-        </w:rPr>
-        <w:t>.</w:t>
-      </w:r>
     </w:p>
     <w:p>
       <w:pPr>
@@ -7353,105 +7406,306 @@
           <w:szCs w:val="24"/>
         </w:rPr>
       </w:pPr>
-      <w:r>
-        <w:rPr>
-          <w:rFonts w:ascii="Arial" w:hAnsi="Arial" w:cs="Arial"/>
+    </w:p>
+    <w:p>
+      <w:pPr>
+        <w:pStyle w:val="Sinespaciado"/>
+        <w:jc w:val="center"/>
+        <w:rPr>
+          <w:rFonts w:ascii="Arial" w:hAnsi="Arial" w:cs="Arial"/>
+          <w:sz w:val="24"/>
+          <w:szCs w:val="24"/>
+        </w:rPr>
+      </w:pPr>
+    </w:p>
+    <w:p>
+      <w:pPr>
+        <w:pStyle w:val="Sinespaciado"/>
+        <w:jc w:val="center"/>
+        <w:rPr>
+          <w:rFonts w:ascii="Arial" w:hAnsi="Arial" w:cs="Arial"/>
+          <w:sz w:val="24"/>
+          <w:szCs w:val="24"/>
+        </w:rPr>
+      </w:pPr>
+    </w:p>
+    <w:p>
+      <w:pPr>
+        <w:pStyle w:val="Sinespaciado"/>
+        <w:jc w:val="center"/>
+        <w:rPr>
+          <w:rFonts w:ascii="Arial" w:hAnsi="Arial" w:cs="Arial"/>
+          <w:sz w:val="24"/>
+          <w:szCs w:val="24"/>
+        </w:rPr>
+      </w:pPr>
+    </w:p>
+    <w:p>
+      <w:pPr>
+        <w:pStyle w:val="Sinespaciado"/>
+        <w:jc w:val="center"/>
+        <w:rPr>
+          <w:rFonts w:ascii="Arial" w:hAnsi="Arial" w:cs="Arial"/>
+          <w:sz w:val="24"/>
+          <w:szCs w:val="24"/>
+        </w:rPr>
+      </w:pPr>
+    </w:p>
+    <w:p>
+      <w:pPr>
+        <w:pStyle w:val="Sinespaciado"/>
+        <w:jc w:val="center"/>
+        <w:rPr>
+          <w:rFonts w:ascii="Arial" w:hAnsi="Arial" w:cs="Arial"/>
+          <w:sz w:val="24"/>
+          <w:szCs w:val="24"/>
+        </w:rPr>
+      </w:pPr>
+    </w:p>
+    <w:p>
+      <w:pPr>
+        <w:pStyle w:val="Sinespaciado"/>
+        <w:jc w:val="center"/>
+        <w:rPr>
+          <w:rFonts w:ascii="Arial" w:hAnsi="Arial" w:cs="Arial"/>
+          <w:sz w:val="24"/>
+          <w:szCs w:val="24"/>
+        </w:rPr>
+      </w:pPr>
+    </w:p>
+    <w:p>
+      <w:pPr>
+        <w:pStyle w:val="Sinespaciado"/>
+        <w:jc w:val="center"/>
+        <w:rPr>
+          <w:rFonts w:ascii="Arial" w:hAnsi="Arial" w:cs="Arial"/>
+          <w:sz w:val="24"/>
+          <w:szCs w:val="24"/>
+        </w:rPr>
+      </w:pPr>
+      <w:r>
+        <w:rPr>
+          <w:rFonts w:ascii="Arial" w:hAnsi="Arial" w:cs="Arial"/>
+          <w:sz w:val="24"/>
+          <w:szCs w:val="24"/>
+        </w:rPr>
+        <w:t>Cuadro n</w:t>
+      </w:r>
+      <w:r>
+        <w:rPr>
+          <w:rFonts w:ascii="Arial" w:hAnsi="Arial" w:cs="Arial"/>
+          <w:sz w:val="24"/>
+          <w:szCs w:val="24"/>
+        </w:rPr>
+        <w:t>° 8</w:t>
+      </w:r>
+      <w:r>
+        <w:rPr>
+          <w:rFonts w:ascii="Arial" w:hAnsi="Arial" w:cs="Arial"/>
+          <w:sz w:val="24"/>
+          <w:szCs w:val="24"/>
+        </w:rPr>
+        <w:t>:</w:t>
+      </w:r>
+      <w:r>
+        <w:rPr>
+          <w:rFonts w:ascii="Arial" w:hAnsi="Arial" w:cs="Arial"/>
+          <w:sz w:val="24"/>
+          <w:szCs w:val="24"/>
+        </w:rPr>
+        <w:t xml:space="preserve"> Matriz de Marco Lógico</w:t>
+      </w:r>
+      <w:r>
+        <w:rPr>
+          <w:rFonts w:ascii="Arial" w:hAnsi="Arial" w:cs="Arial"/>
+          <w:sz w:val="24"/>
+          <w:szCs w:val="24"/>
+        </w:rPr>
+        <w:t>.</w:t>
+      </w:r>
+    </w:p>
+    <w:p>
+      <w:pPr>
+        <w:pStyle w:val="Sinespaciado"/>
+        <w:jc w:val="center"/>
+        <w:rPr>
+          <w:rFonts w:ascii="Arial" w:hAnsi="Arial" w:cs="Arial"/>
+          <w:sz w:val="24"/>
+          <w:szCs w:val="24"/>
+        </w:rPr>
+      </w:pPr>
+      <w:r>
+        <w:rPr>
+          <w:rFonts w:ascii="Arial" w:hAnsi="Arial" w:cs="Arial"/>
+          <w:sz w:val="24"/>
+          <w:szCs w:val="24"/>
+        </w:rPr>
+        <w:t xml:space="preserve">Fuente: </w:t>
+      </w:r>
+      <w:r>
+        <w:rPr>
+          <w:rFonts w:ascii="Arial" w:hAnsi="Arial" w:cs="Arial"/>
+          <w:sz w:val="24"/>
+          <w:szCs w:val="24"/>
+        </w:rPr>
+        <w:t>Elaboración propia. (2017</w:t>
+      </w:r>
+      <w:r>
+        <w:rPr>
+          <w:rFonts w:ascii="Arial" w:hAnsi="Arial" w:cs="Arial"/>
+          <w:sz w:val="24"/>
+          <w:szCs w:val="24"/>
+        </w:rPr>
+        <w:t>).</w:t>
+      </w:r>
+    </w:p>
+    <w:p>
+      <w:pPr>
+        <w:pStyle w:val="Sinespaciado"/>
+        <w:rPr>
+          <w:rFonts w:ascii="Arial" w:eastAsiaTheme="minorEastAsia" w:hAnsi="Arial" w:cs="Arial"/>
+          <w:sz w:val="24"/>
+          <w:szCs w:val="24"/>
+          <w:lang w:eastAsia="es-VE"/>
+        </w:rPr>
+      </w:pPr>
+    </w:p>
+    <w:p>
+      <w:pPr>
+        <w:pStyle w:val="Sinespaciado"/>
+        <w:rPr>
+          <w:rFonts w:ascii="Arial" w:hAnsi="Arial" w:cs="Arial"/>
+          <w:sz w:val="24"/>
+          <w:szCs w:val="24"/>
+        </w:rPr>
+      </w:pPr>
+    </w:p>
+    <w:p>
+      <w:pPr>
+        <w:spacing w:line="360" w:lineRule="auto"/>
+        <w:jc w:val="both"/>
+        <w:rPr>
+          <w:rFonts w:ascii="Arial" w:hAnsi="Arial" w:cs="Arial"/>
+          <w:b/>
+          <w:sz w:val="24"/>
+          <w:szCs w:val="24"/>
+        </w:rPr>
+      </w:pPr>
+      <w:r>
+        <w:tab/>
+      </w:r>
+      <w:r>
+        <w:rPr>
+          <w:rFonts w:ascii="Arial" w:hAnsi="Arial" w:cs="Arial"/>
+          <w:b/>
+          <w:sz w:val="24"/>
+          <w:szCs w:val="24"/>
+        </w:rPr>
+        <w:t>Cronograma de Actividades</w:t>
+      </w:r>
+    </w:p>
+    <w:p>
+      <w:pPr>
+        <w:spacing w:line="360" w:lineRule="auto"/>
+        <w:ind w:firstLine="708"/>
+        <w:jc w:val="both"/>
+        <w:rPr>
+          <w:rFonts w:ascii="Arial" w:hAnsi="Arial" w:cs="Arial"/>
+          <w:sz w:val="24"/>
+          <w:szCs w:val="24"/>
+        </w:rPr>
+      </w:pPr>
+      <w:r>
+        <w:rPr>
+          <w:rFonts w:ascii="Arial" w:hAnsi="Arial" w:cs="Arial"/>
+          <w:sz w:val="24"/>
+          <w:szCs w:val="24"/>
+        </w:rPr>
+        <w:t xml:space="preserve">Un cronograma de actividades  es una representación grafica y ordenada de un conjunto </w:t>
+      </w:r>
+      <w:r>
+        <w:rPr>
+          <w:rFonts w:ascii="Arial" w:hAnsi="Arial" w:cs="Arial"/>
+          <w:sz w:val="24"/>
+          <w:szCs w:val="24"/>
+        </w:rPr>
+        <w:t xml:space="preserve">de procesos </w:t>
+      </w:r>
+      <w:r>
+        <w:rPr>
+          <w:rFonts w:ascii="Arial" w:hAnsi="Arial" w:cs="Arial"/>
+          <w:sz w:val="24"/>
+          <w:szCs w:val="24"/>
+        </w:rPr>
+        <w:t xml:space="preserve">y tareas </w:t>
+      </w:r>
+      <w:r>
+        <w:rPr>
+          <w:rFonts w:ascii="Arial" w:hAnsi="Arial" w:cs="Arial"/>
+          <w:sz w:val="24"/>
+          <w:szCs w:val="24"/>
+        </w:rPr>
+        <w:t>que se llevaran</w:t>
+      </w:r>
+      <w:r>
+        <w:rPr>
+          <w:rFonts w:ascii="Arial" w:hAnsi="Arial" w:cs="Arial"/>
+          <w:sz w:val="24"/>
+          <w:szCs w:val="24"/>
+        </w:rPr>
+        <w:t xml:space="preserve"> a cabo en un tiempo estipulado y bajo unas condiciones que garanticen la optimización del tiempo. El cronograma únicamente incluye información acerca del tiempo destinado al proyecto y a cada una de sus fases. No comprende otras características relacionadas con la planificación del proyecto como podría ser el alcance, su coste, los recursos necesarios, etcétera.</w:t>
+      </w:r>
+      <w:r>
+        <w:rPr>
+          <w:rFonts w:ascii="Arial" w:hAnsi="Arial" w:cs="Arial"/>
+          <w:sz w:val="24"/>
+          <w:szCs w:val="24"/>
+        </w:rPr>
+        <w:t xml:space="preserve"> A continuación se presenta en el cuadro n° 9 el cronograma de actividades elaborado para este proyecto.</w:t>
+      </w:r>
+    </w:p>
+    <w:p>
+      <w:pPr>
+        <w:spacing w:line="360" w:lineRule="auto"/>
+        <w:jc w:val="both"/>
+        <w:rPr>
+          <w:rFonts w:ascii="Arial" w:hAnsi="Arial" w:cs="Arial"/>
+          <w:sz w:val="24"/>
+          <w:szCs w:val="24"/>
+        </w:rPr>
+      </w:pPr>
+    </w:p>
+    <w:p>
+      <w:pPr>
+        <w:spacing w:line="360" w:lineRule="auto"/>
+        <w:jc w:val="both"/>
+        <w:rPr>
+          <w:rFonts w:ascii="Arial" w:hAnsi="Arial" w:cs="Arial"/>
+          <w:sz w:val="24"/>
+          <w:szCs w:val="24"/>
+        </w:rPr>
+      </w:pPr>
+      <w:r>
+        <w:rPr>
+          <w:rFonts w:ascii="Arial" w:hAnsi="Arial" w:cs="Arial"/>
+          <w:noProof/>
           <w:sz w:val="24"/>
           <w:szCs w:val="24"/>
         </w:rPr>
         <w:lastRenderedPageBreak/>
-        <w:t xml:space="preserve">Fuente: </w:t>
-      </w:r>
-      <w:r>
-        <w:rPr>
-          <w:rFonts w:ascii="Arial" w:hAnsi="Arial" w:cs="Arial"/>
-          <w:sz w:val="24"/>
-          <w:szCs w:val="24"/>
-        </w:rPr>
-        <w:t>Elaboración propia. (2017</w:t>
-      </w:r>
-      <w:r>
-        <w:rPr>
-          <w:rFonts w:ascii="Arial" w:hAnsi="Arial" w:cs="Arial"/>
-          <w:sz w:val="24"/>
-          <w:szCs w:val="24"/>
-        </w:rPr>
-        <w:t>).</w:t>
-      </w:r>
-    </w:p>
-    <w:p>
-      <w:pPr>
-        <w:pStyle w:val="Sinespaciado"/>
-        <w:rPr>
-          <w:rFonts w:ascii="Arial" w:eastAsiaTheme="minorEastAsia" w:hAnsi="Arial" w:cs="Arial"/>
-          <w:sz w:val="24"/>
-          <w:szCs w:val="24"/>
-          <w:lang w:eastAsia="es-VE"/>
-        </w:rPr>
-      </w:pPr>
-    </w:p>
-    <w:p>
-      <w:pPr>
-        <w:pStyle w:val="Sinespaciado"/>
-        <w:rPr>
-          <w:rFonts w:ascii="Arial" w:hAnsi="Arial" w:cs="Arial"/>
-          <w:sz w:val="24"/>
-          <w:szCs w:val="24"/>
-        </w:rPr>
-      </w:pPr>
-    </w:p>
-    <w:p>
-      <w:pPr>
-        <w:spacing w:line="360" w:lineRule="auto"/>
-        <w:jc w:val="both"/>
-        <w:rPr>
-          <w:rFonts w:ascii="Arial" w:hAnsi="Arial" w:cs="Arial"/>
-          <w:sz w:val="24"/>
-          <w:szCs w:val="24"/>
-        </w:rPr>
-      </w:pPr>
-      <w:r>
-        <w:tab/>
-      </w:r>
-      <w:r>
-        <w:rPr>
-          <w:rFonts w:ascii="Arial" w:hAnsi="Arial" w:cs="Arial"/>
-          <w:sz w:val="24"/>
-          <w:szCs w:val="24"/>
-        </w:rPr>
-        <w:t>Cronograma de Actividades</w:t>
-      </w:r>
-    </w:p>
-    <w:p>
-      <w:pPr>
-        <w:spacing w:line="360" w:lineRule="auto"/>
-        <w:jc w:val="both"/>
-        <w:rPr>
-          <w:rFonts w:ascii="Arial" w:hAnsi="Arial" w:cs="Arial"/>
-          <w:sz w:val="24"/>
-          <w:szCs w:val="24"/>
-        </w:rPr>
-      </w:pPr>
-      <w:r>
-        <w:rPr>
-          <w:rFonts w:ascii="Arial" w:hAnsi="Arial" w:cs="Arial"/>
-          <w:noProof/>
-          <w:sz w:val="24"/>
-          <w:szCs w:val="24"/>
-        </w:rPr>
         <w:drawing>
-          <wp:anchor distT="0" distB="0" distL="114300" distR="114300" simplePos="0" relativeHeight="251659264" behindDoc="1" locked="0" layoutInCell="1" allowOverlap="1">
+          <wp:anchor distT="0" distB="0" distL="114300" distR="114300" simplePos="0" relativeHeight="251667456" behindDoc="1" locked="0" layoutInCell="1" allowOverlap="1">
             <wp:simplePos x="0" y="0"/>
             <wp:positionH relativeFrom="column">
-              <wp:posOffset>-588681</wp:posOffset>
+              <wp:posOffset>-20955</wp:posOffset>
             </wp:positionH>
             <wp:positionV relativeFrom="paragraph">
-              <wp:posOffset>127994</wp:posOffset>
+              <wp:posOffset>62865</wp:posOffset>
             </wp:positionV>
-            <wp:extent cx="6101392" cy="4459857"/>
-            <wp:effectExtent l="19050" t="0" r="0" b="0"/>
+            <wp:extent cx="5252085" cy="4914900"/>
+            <wp:effectExtent l="19050" t="0" r="5715" b="0"/>
             <wp:wrapNone/>
-            <wp:docPr id="3" name="Imagen 3" descr="C:\Users\Windows\Documents\Proyecto-II\Imagenes\Cronograma-1.png"/>
+            <wp:docPr id="2" name="Imagen 2" descr="C:\Users\MJMC\Documents\Proyecto-II\Imagenes\Cronograma-1.png"/>
             <wp:cNvGraphicFramePr>
               <a:graphicFrameLocks xmlns:a="http://schemas.openxmlformats.org/drawingml/2006/main" noChangeAspect="1"/>
             </wp:cNvGraphicFramePr>
@@ -7459,7 +7713,7 @@
               <a:graphicData uri="http://schemas.openxmlformats.org/drawingml/2006/picture">
                 <pic:pic xmlns:pic="http://schemas.openxmlformats.org/drawingml/2006/picture">
                   <pic:nvPicPr>
-                    <pic:cNvPr id="0" name="Picture 3" descr="C:\Users\Windows\Documents\Proyecto-II\Imagenes\Cronograma-1.png"/>
+                    <pic:cNvPr id="0" name="Picture 2" descr="C:\Users\MJMC\Documents\Proyecto-II\Imagenes\Cronograma-1.png"/>
                     <pic:cNvPicPr>
                       <a:picLocks noChangeAspect="1" noChangeArrowheads="1"/>
                     </pic:cNvPicPr>
@@ -7474,7 +7728,7 @@
                   <pic:spPr bwMode="auto">
                     <a:xfrm>
                       <a:off x="0" y="0"/>
-                      <a:ext cx="6104658" cy="4462245"/>
+                      <a:ext cx="5252085" cy="4914900"/>
                     </a:xfrm>
                     <a:prstGeom prst="rect">
                       <a:avLst/>
@@ -7614,6 +7868,17 @@
           <w:szCs w:val="24"/>
         </w:rPr>
       </w:pPr>
+    </w:p>
+    <w:p>
+      <w:pPr>
+        <w:spacing w:line="360" w:lineRule="auto"/>
+        <w:jc w:val="both"/>
+        <w:rPr>
+          <w:rFonts w:ascii="Arial" w:hAnsi="Arial" w:cs="Arial"/>
+          <w:sz w:val="24"/>
+          <w:szCs w:val="24"/>
+        </w:rPr>
+      </w:pPr>
       <w:r>
         <w:rPr>
           <w:rFonts w:ascii="Arial" w:hAnsi="Arial" w:cs="Arial"/>
@@ -7622,18 +7887,18 @@
           <w:szCs w:val="24"/>
         </w:rPr>
         <w:drawing>
-          <wp:anchor distT="0" distB="0" distL="114300" distR="114300" simplePos="0" relativeHeight="251658240" behindDoc="1" locked="0" layoutInCell="1" allowOverlap="1">
+          <wp:anchor distT="0" distB="0" distL="114300" distR="114300" simplePos="0" relativeHeight="251668480" behindDoc="1" locked="0" layoutInCell="1" allowOverlap="1">
             <wp:simplePos x="0" y="0"/>
             <wp:positionH relativeFrom="column">
-              <wp:posOffset>-630554</wp:posOffset>
+              <wp:posOffset>-11430</wp:posOffset>
             </wp:positionH>
             <wp:positionV relativeFrom="paragraph">
-              <wp:posOffset>262890</wp:posOffset>
+              <wp:posOffset>299085</wp:posOffset>
             </wp:positionV>
-            <wp:extent cx="6169025" cy="2128838"/>
-            <wp:effectExtent l="19050" t="0" r="3175" b="0"/>
+            <wp:extent cx="5252085" cy="2114550"/>
+            <wp:effectExtent l="19050" t="0" r="5715" b="0"/>
             <wp:wrapNone/>
-            <wp:docPr id="2" name="Imagen 2" descr="C:\Users\Windows\Documents\Proyecto-II\Imagenes\Cronograma-2.png"/>
+            <wp:docPr id="4" name="Imagen 4" descr="C:\Users\MJMC\Documents\Proyecto-II\Imagenes\Cronograma-2.png"/>
             <wp:cNvGraphicFramePr>
               <a:graphicFrameLocks xmlns:a="http://schemas.openxmlformats.org/drawingml/2006/main" noChangeAspect="1"/>
             </wp:cNvGraphicFramePr>
@@ -7641,7 +7906,7 @@
               <a:graphicData uri="http://schemas.openxmlformats.org/drawingml/2006/picture">
                 <pic:pic xmlns:pic="http://schemas.openxmlformats.org/drawingml/2006/picture">
                   <pic:nvPicPr>
-                    <pic:cNvPr id="0" name="Picture 2" descr="C:\Users\Windows\Documents\Proyecto-II\Imagenes\Cronograma-2.png"/>
+                    <pic:cNvPr id="0" name="Picture 4" descr="C:\Users\MJMC\Documents\Proyecto-II\Imagenes\Cronograma-2.png"/>
                     <pic:cNvPicPr>
                       <a:picLocks noChangeAspect="1" noChangeArrowheads="1"/>
                     </pic:cNvPicPr>
@@ -7656,7 +7921,7 @@
                   <pic:spPr bwMode="auto">
                     <a:xfrm>
                       <a:off x="0" y="0"/>
-                      <a:ext cx="6169025" cy="2128838"/>
+                      <a:ext cx="5252085" cy="2114550"/>
                     </a:xfrm>
                     <a:prstGeom prst="rect">
                       <a:avLst/>
@@ -7752,6 +8017,46 @@
           <w:szCs w:val="24"/>
         </w:rPr>
       </w:pPr>
+      <w:r>
+        <w:rPr>
+          <w:rFonts w:ascii="Arial" w:hAnsi="Arial" w:cs="Arial"/>
+          <w:sz w:val="24"/>
+          <w:szCs w:val="24"/>
+        </w:rPr>
+        <w:t>Cuadro n</w:t>
+      </w:r>
+      <w:r>
+        <w:rPr>
+          <w:rFonts w:ascii="Arial" w:hAnsi="Arial" w:cs="Arial"/>
+          <w:sz w:val="24"/>
+          <w:szCs w:val="24"/>
+        </w:rPr>
+        <w:t>° 9</w:t>
+      </w:r>
+      <w:r>
+        <w:rPr>
+          <w:rFonts w:ascii="Arial" w:hAnsi="Arial" w:cs="Arial"/>
+          <w:sz w:val="24"/>
+          <w:szCs w:val="24"/>
+        </w:rPr>
+        <w:t>:</w:t>
+      </w:r>
+      <w:r>
+        <w:rPr>
+          <w:rFonts w:ascii="Arial" w:hAnsi="Arial" w:cs="Arial"/>
+          <w:sz w:val="24"/>
+          <w:szCs w:val="24"/>
+        </w:rPr>
+        <w:t xml:space="preserve"> Cronograma de Actividades</w:t>
+      </w:r>
+      <w:r>
+        <w:rPr>
+          <w:rFonts w:ascii="Arial" w:hAnsi="Arial" w:cs="Arial"/>
+          <w:sz w:val="24"/>
+          <w:szCs w:val="24"/>
+        </w:rPr>
+        <w:t>.</w:t>
+      </w:r>
     </w:p>
     <w:p>
       <w:pPr>
@@ -7769,50 +8074,6 @@
           <w:sz w:val="24"/>
           <w:szCs w:val="24"/>
         </w:rPr>
-        <w:lastRenderedPageBreak/>
-        <w:t>Figura N° 8</w:t>
-      </w:r>
-      <w:r>
-        <w:rPr>
-          <w:rFonts w:ascii="Arial" w:hAnsi="Arial" w:cs="Arial"/>
-          <w:sz w:val="24"/>
-          <w:szCs w:val="24"/>
-        </w:rPr>
-        <w:t>:</w:t>
-      </w:r>
-      <w:r>
-        <w:rPr>
-          <w:rFonts w:ascii="Arial" w:hAnsi="Arial" w:cs="Arial"/>
-          <w:sz w:val="24"/>
-          <w:szCs w:val="24"/>
-        </w:rPr>
-        <w:t xml:space="preserve"> Cronograma de Actividades</w:t>
-      </w:r>
-      <w:r>
-        <w:rPr>
-          <w:rFonts w:ascii="Arial" w:hAnsi="Arial" w:cs="Arial"/>
-          <w:sz w:val="24"/>
-          <w:szCs w:val="24"/>
-        </w:rPr>
-        <w:t>.</w:t>
-      </w:r>
-    </w:p>
-    <w:p>
-      <w:pPr>
-        <w:pStyle w:val="Sinespaciado"/>
-        <w:jc w:val="center"/>
-        <w:rPr>
-          <w:rFonts w:ascii="Arial" w:hAnsi="Arial" w:cs="Arial"/>
-          <w:sz w:val="24"/>
-          <w:szCs w:val="24"/>
-        </w:rPr>
-      </w:pPr>
-      <w:r>
-        <w:rPr>
-          <w:rFonts w:ascii="Arial" w:hAnsi="Arial" w:cs="Arial"/>
-          <w:sz w:val="24"/>
-          <w:szCs w:val="24"/>
-        </w:rPr>
         <w:t xml:space="preserve">Fuente: </w:t>
       </w:r>
       <w:r>
@@ -7831,1064 +8092,6 @@
         </w:rPr>
         <w:t>).</w:t>
       </w:r>
-    </w:p>
-    <w:p>
-      <w:pPr>
-        <w:spacing w:line="360" w:lineRule="auto"/>
-        <w:jc w:val="center"/>
-        <w:rPr>
-          <w:rFonts w:ascii="Arial" w:hAnsi="Arial" w:cs="Arial"/>
-          <w:b/>
-          <w:sz w:val="28"/>
-          <w:szCs w:val="28"/>
-        </w:rPr>
-      </w:pPr>
-      <w:r>
-        <w:rPr>
-          <w:rFonts w:ascii="Arial" w:hAnsi="Arial" w:cs="Arial"/>
-          <w:b/>
-          <w:sz w:val="28"/>
-          <w:szCs w:val="28"/>
-        </w:rPr>
-        <w:t>Bibliografía</w:t>
-      </w:r>
-    </w:p>
-    <w:p>
-      <w:pPr>
-        <w:spacing w:line="360" w:lineRule="auto"/>
-        <w:jc w:val="both"/>
-        <w:rPr>
-          <w:rFonts w:ascii="Arial" w:hAnsi="Arial" w:cs="Arial"/>
-          <w:sz w:val="24"/>
-          <w:szCs w:val="24"/>
-        </w:rPr>
-      </w:pPr>
-      <w:r>
-        <w:rPr>
-          <w:rFonts w:ascii="Arial" w:hAnsi="Arial" w:cs="Arial"/>
-          <w:sz w:val="24"/>
-          <w:szCs w:val="24"/>
-        </w:rPr>
-        <w:t>Tamayo (2006</w:t>
-      </w:r>
-      <w:r>
-        <w:rPr>
-          <w:rFonts w:ascii="Arial" w:hAnsi="Arial" w:cs="Arial"/>
-          <w:sz w:val="24"/>
-          <w:szCs w:val="24"/>
-        </w:rPr>
-        <w:t xml:space="preserve">). [Pagina web]. Disponible en: </w:t>
-      </w:r>
-      <w:r>
-        <w:rPr>
-          <w:rFonts w:ascii="Arial" w:hAnsi="Arial" w:cs="Arial"/>
-          <w:sz w:val="24"/>
-          <w:szCs w:val="24"/>
-        </w:rPr>
-        <w:t>https://es.scribd.com/doc/43229195/capitulo-II-1</w:t>
-      </w:r>
-      <w:r>
-        <w:rPr>
-          <w:rFonts w:ascii="Arial" w:hAnsi="Arial" w:cs="Arial"/>
-          <w:sz w:val="24"/>
-          <w:szCs w:val="24"/>
-        </w:rPr>
-        <w:t>.</w:t>
-      </w:r>
-    </w:p>
-    <w:p>
-      <w:pPr>
-        <w:spacing w:line="360" w:lineRule="auto"/>
-        <w:jc w:val="both"/>
-        <w:rPr>
-          <w:rFonts w:ascii="Arial" w:hAnsi="Arial" w:cs="Arial"/>
-          <w:sz w:val="24"/>
-          <w:szCs w:val="24"/>
-        </w:rPr>
-      </w:pPr>
-    </w:p>
-    <w:p>
-      <w:pPr>
-        <w:spacing w:line="360" w:lineRule="auto"/>
-        <w:jc w:val="both"/>
-        <w:rPr>
-          <w:rFonts w:ascii="Arial" w:hAnsi="Arial" w:cs="Arial"/>
-          <w:sz w:val="24"/>
-          <w:szCs w:val="24"/>
-        </w:rPr>
-      </w:pPr>
-      <w:r>
-        <w:rPr>
-          <w:rFonts w:ascii="Arial" w:hAnsi="Arial" w:cs="Arial"/>
-          <w:sz w:val="24"/>
-          <w:szCs w:val="24"/>
-        </w:rPr>
-        <w:t>Arias (2006</w:t>
-      </w:r>
-      <w:r>
-        <w:rPr>
-          <w:rFonts w:ascii="Arial" w:hAnsi="Arial" w:cs="Arial"/>
-          <w:sz w:val="24"/>
-          <w:szCs w:val="24"/>
-        </w:rPr>
-        <w:t xml:space="preserve">). [Pagina web]. Disponible en: </w:t>
-      </w:r>
-      <w:r>
-        <w:rPr>
-          <w:rFonts w:ascii="Arial" w:hAnsi="Arial" w:cs="Arial"/>
-          <w:sz w:val="24"/>
-          <w:szCs w:val="24"/>
-        </w:rPr>
-        <w:t>https://es.scribd.com/doc/43229195/capitulo-II-1</w:t>
-      </w:r>
-      <w:r>
-        <w:rPr>
-          <w:rFonts w:ascii="Arial" w:hAnsi="Arial" w:cs="Arial"/>
-          <w:sz w:val="24"/>
-          <w:szCs w:val="24"/>
-        </w:rPr>
-        <w:t>.</w:t>
-      </w:r>
-    </w:p>
-    <w:p>
-      <w:pPr>
-        <w:spacing w:line="360" w:lineRule="auto"/>
-        <w:jc w:val="both"/>
-        <w:rPr>
-          <w:rFonts w:ascii="Arial" w:hAnsi="Arial" w:cs="Arial"/>
-          <w:sz w:val="24"/>
-          <w:szCs w:val="24"/>
-        </w:rPr>
-      </w:pPr>
-    </w:p>
-    <w:p>
-      <w:pPr>
-        <w:spacing w:line="360" w:lineRule="auto"/>
-        <w:jc w:val="both"/>
-        <w:rPr>
-          <w:rFonts w:ascii="Arial" w:hAnsi="Arial" w:cs="Arial"/>
-          <w:sz w:val="24"/>
-          <w:szCs w:val="24"/>
-        </w:rPr>
-      </w:pPr>
-      <w:r>
-        <w:rPr>
-          <w:rFonts w:ascii="Arial" w:hAnsi="Arial" w:cs="Arial"/>
-          <w:sz w:val="24"/>
-          <w:szCs w:val="24"/>
-        </w:rPr>
-        <w:t>Schaaf (2012</w:t>
-      </w:r>
-      <w:r>
-        <w:rPr>
-          <w:rFonts w:ascii="Arial" w:hAnsi="Arial" w:cs="Arial"/>
-          <w:sz w:val="24"/>
-          <w:szCs w:val="24"/>
-        </w:rPr>
-        <w:t xml:space="preserve">). [Pagina web]. Disponible en: </w:t>
-      </w:r>
-      <w:r>
-        <w:rPr>
-          <w:rFonts w:ascii="Arial" w:hAnsi="Arial" w:cs="Arial"/>
-          <w:sz w:val="24"/>
-          <w:szCs w:val="24"/>
-        </w:rPr>
-        <w:t>http://repositorio.uchile.cl/bitstream/handle/2250/111913/cf-schaaf_cr.pdf?sequence=1&amp;isAllowed=y</w:t>
-      </w:r>
-      <w:r>
-        <w:rPr>
-          <w:rFonts w:ascii="Arial" w:hAnsi="Arial" w:cs="Arial"/>
-          <w:sz w:val="24"/>
-          <w:szCs w:val="24"/>
-        </w:rPr>
-        <w:t>.</w:t>
-      </w:r>
-    </w:p>
-    <w:p>
-      <w:pPr>
-        <w:spacing w:line="360" w:lineRule="auto"/>
-        <w:jc w:val="both"/>
-        <w:rPr>
-          <w:rFonts w:ascii="Arial" w:hAnsi="Arial" w:cs="Arial"/>
-          <w:sz w:val="24"/>
-          <w:szCs w:val="24"/>
-        </w:rPr>
-      </w:pPr>
-    </w:p>
-    <w:p>
-      <w:pPr>
-        <w:spacing w:line="360" w:lineRule="auto"/>
-        <w:jc w:val="both"/>
-        <w:rPr>
-          <w:rFonts w:ascii="Arial" w:hAnsi="Arial" w:cs="Arial"/>
-          <w:sz w:val="24"/>
-          <w:szCs w:val="24"/>
-        </w:rPr>
-      </w:pPr>
-      <w:r>
-        <w:rPr>
-          <w:rFonts w:ascii="Arial" w:hAnsi="Arial" w:cs="Arial"/>
-          <w:sz w:val="24"/>
-          <w:szCs w:val="24"/>
-        </w:rPr>
-        <w:t xml:space="preserve">Aucapiña </w:t>
-      </w:r>
-      <w:r>
-        <w:rPr>
-          <w:rFonts w:ascii="Arial" w:hAnsi="Arial" w:cs="Arial"/>
-          <w:sz w:val="24"/>
-          <w:szCs w:val="24"/>
-        </w:rPr>
-        <w:t>(</w:t>
-      </w:r>
-      <w:r>
-        <w:rPr>
-          <w:rFonts w:ascii="Arial" w:hAnsi="Arial" w:cs="Arial"/>
-          <w:sz w:val="24"/>
-          <w:szCs w:val="24"/>
-        </w:rPr>
-        <w:t>2016</w:t>
-      </w:r>
-      <w:r>
-        <w:rPr>
-          <w:rFonts w:ascii="Arial" w:hAnsi="Arial" w:cs="Arial"/>
-          <w:sz w:val="24"/>
-          <w:szCs w:val="24"/>
-        </w:rPr>
-        <w:t>). [Pagina web]. Disponible en:</w:t>
-      </w:r>
-      <w:r>
-        <w:rPr>
-          <w:rFonts w:ascii="Arial" w:hAnsi="Arial" w:cs="Arial"/>
-          <w:sz w:val="24"/>
-          <w:szCs w:val="24"/>
-        </w:rPr>
-        <w:t xml:space="preserve"> </w:t>
-      </w:r>
-      <w:r>
-        <w:rPr>
-          <w:rFonts w:ascii="Arial" w:hAnsi="Arial" w:cs="Arial"/>
-          <w:sz w:val="24"/>
-          <w:szCs w:val="24"/>
-        </w:rPr>
-        <w:t>http://dspace.ucuenca.edu.ec/handle/123456789/25282</w:t>
-      </w:r>
-      <w:r>
-        <w:rPr>
-          <w:rFonts w:ascii="Arial" w:hAnsi="Arial" w:cs="Arial"/>
-          <w:sz w:val="24"/>
-          <w:szCs w:val="24"/>
-        </w:rPr>
-        <w:t>.</w:t>
-      </w:r>
-    </w:p>
-    <w:p>
-      <w:pPr>
-        <w:spacing w:line="360" w:lineRule="auto"/>
-        <w:jc w:val="both"/>
-        <w:rPr>
-          <w:rFonts w:ascii="Arial" w:hAnsi="Arial" w:cs="Arial"/>
-          <w:sz w:val="24"/>
-          <w:szCs w:val="24"/>
-        </w:rPr>
-      </w:pPr>
-    </w:p>
-    <w:p>
-      <w:pPr>
-        <w:spacing w:line="360" w:lineRule="auto"/>
-        <w:jc w:val="both"/>
-        <w:rPr>
-          <w:rFonts w:ascii="Arial" w:hAnsi="Arial" w:cs="Arial"/>
-          <w:sz w:val="24"/>
-          <w:szCs w:val="24"/>
-        </w:rPr>
-      </w:pPr>
-      <w:r>
-        <w:rPr>
-          <w:rFonts w:ascii="Arial" w:hAnsi="Arial" w:cs="Arial"/>
-          <w:sz w:val="24"/>
-          <w:szCs w:val="24"/>
-        </w:rPr>
-        <w:t>Vega (2005</w:t>
-      </w:r>
-      <w:r>
-        <w:rPr>
-          <w:rFonts w:ascii="Arial" w:hAnsi="Arial" w:cs="Arial"/>
-          <w:sz w:val="24"/>
-          <w:szCs w:val="24"/>
-        </w:rPr>
-        <w:t xml:space="preserve">). [Pagina web]. Disponible en: </w:t>
-      </w:r>
-      <w:r>
-        <w:rPr>
-          <w:rFonts w:ascii="Arial" w:hAnsi="Arial" w:cs="Arial"/>
-          <w:sz w:val="24"/>
-          <w:szCs w:val="24"/>
-        </w:rPr>
-        <w:t>http://cybertesis.uach.cl/tesis/uach/2005/bpmfciv422s/doc/bpmfciv422s.pdf</w:t>
-      </w:r>
-      <w:r>
-        <w:rPr>
-          <w:rFonts w:ascii="Arial" w:hAnsi="Arial" w:cs="Arial"/>
-          <w:sz w:val="24"/>
-          <w:szCs w:val="24"/>
-        </w:rPr>
-        <w:t>.</w:t>
-      </w:r>
-    </w:p>
-    <w:p>
-      <w:pPr>
-        <w:spacing w:line="360" w:lineRule="auto"/>
-        <w:jc w:val="both"/>
-        <w:rPr>
-          <w:rFonts w:ascii="Arial" w:hAnsi="Arial" w:cs="Arial"/>
-          <w:sz w:val="24"/>
-          <w:szCs w:val="24"/>
-        </w:rPr>
-      </w:pPr>
-    </w:p>
-    <w:p>
-      <w:pPr>
-        <w:spacing w:line="360" w:lineRule="auto"/>
-        <w:jc w:val="both"/>
-        <w:rPr>
-          <w:rFonts w:ascii="Arial" w:hAnsi="Arial" w:cs="Arial"/>
-          <w:sz w:val="24"/>
-          <w:szCs w:val="24"/>
-        </w:rPr>
-      </w:pPr>
-      <w:r>
-        <w:rPr>
-          <w:rFonts w:ascii="Arial" w:hAnsi="Arial" w:cs="Arial"/>
-          <w:sz w:val="24"/>
-          <w:szCs w:val="24"/>
-        </w:rPr>
-        <w:t>Arias (2006</w:t>
-      </w:r>
-      <w:r>
-        <w:rPr>
-          <w:rFonts w:ascii="Arial" w:hAnsi="Arial" w:cs="Arial"/>
-          <w:sz w:val="24"/>
-          <w:szCs w:val="24"/>
-        </w:rPr>
-        <w:t>). [Pagina web]. Disponible en:</w:t>
-      </w:r>
-      <w:r>
-        <w:rPr>
-          <w:rFonts w:ascii="Arial" w:hAnsi="Arial" w:cs="Arial"/>
-          <w:sz w:val="24"/>
-          <w:szCs w:val="24"/>
-        </w:rPr>
-        <w:t xml:space="preserve"> </w:t>
-      </w:r>
-      <w:r>
-        <w:rPr>
-          <w:rFonts w:ascii="Arial" w:hAnsi="Arial" w:cs="Arial"/>
-          <w:sz w:val="24"/>
-          <w:szCs w:val="24"/>
-        </w:rPr>
-        <w:t>http://filomena-metodolo</w:t>
-      </w:r>
-      <w:r>
-        <w:rPr>
-          <w:rFonts w:ascii="Arial" w:hAnsi="Arial" w:cs="Arial"/>
-          <w:sz w:val="24"/>
-          <w:szCs w:val="24"/>
-        </w:rPr>
-        <w:t>gadelainvestigacin.blogspot.com.</w:t>
-      </w:r>
-    </w:p>
-    <w:p>
-      <w:pPr>
-        <w:spacing w:line="360" w:lineRule="auto"/>
-        <w:jc w:val="both"/>
-        <w:rPr>
-          <w:rFonts w:ascii="Arial" w:hAnsi="Arial" w:cs="Arial"/>
-          <w:sz w:val="24"/>
-          <w:szCs w:val="24"/>
-        </w:rPr>
-      </w:pPr>
-    </w:p>
-    <w:p>
-      <w:pPr>
-        <w:spacing w:line="360" w:lineRule="auto"/>
-        <w:jc w:val="both"/>
-        <w:rPr>
-          <w:rFonts w:ascii="Arial" w:hAnsi="Arial" w:cs="Arial"/>
-          <w:sz w:val="24"/>
-          <w:szCs w:val="24"/>
-        </w:rPr>
-      </w:pPr>
-      <w:r>
-        <w:rPr>
-          <w:rFonts w:ascii="Arial" w:hAnsi="Arial" w:cs="Arial"/>
-          <w:sz w:val="24"/>
-          <w:szCs w:val="24"/>
-        </w:rPr>
-        <w:t>Puleo (1985</w:t>
-      </w:r>
-      <w:r>
-        <w:rPr>
-          <w:rFonts w:ascii="Arial" w:hAnsi="Arial" w:cs="Arial"/>
-          <w:sz w:val="24"/>
-          <w:szCs w:val="24"/>
-        </w:rPr>
-        <w:t>). [Pagina web]. Disponible en:</w:t>
-      </w:r>
-      <w:r>
-        <w:rPr>
-          <w:rFonts w:ascii="Arial" w:hAnsi="Arial" w:cs="Arial"/>
-          <w:sz w:val="24"/>
-          <w:szCs w:val="24"/>
-        </w:rPr>
-        <w:t xml:space="preserve"> </w:t>
-      </w:r>
-      <w:r>
-        <w:rPr>
-          <w:rFonts w:ascii="Arial" w:hAnsi="Arial" w:cs="Arial"/>
-          <w:sz w:val="24"/>
-          <w:szCs w:val="24"/>
-        </w:rPr>
-        <w:t>http://gepsea.tripod.com/sistema.htm</w:t>
-      </w:r>
-      <w:r>
-        <w:rPr>
-          <w:rFonts w:ascii="Arial" w:hAnsi="Arial" w:cs="Arial"/>
-          <w:sz w:val="24"/>
-          <w:szCs w:val="24"/>
-        </w:rPr>
-        <w:t>.</w:t>
-      </w:r>
-    </w:p>
-    <w:p>
-      <w:pPr>
-        <w:spacing w:line="360" w:lineRule="auto"/>
-        <w:jc w:val="both"/>
-        <w:rPr>
-          <w:rFonts w:ascii="Arial" w:hAnsi="Arial" w:cs="Arial"/>
-          <w:sz w:val="24"/>
-          <w:szCs w:val="24"/>
-        </w:rPr>
-      </w:pPr>
-    </w:p>
-    <w:p>
-      <w:pPr>
-        <w:spacing w:line="360" w:lineRule="auto"/>
-        <w:jc w:val="both"/>
-        <w:rPr>
-          <w:rFonts w:ascii="Arial" w:hAnsi="Arial" w:cs="Arial"/>
-          <w:sz w:val="24"/>
-          <w:szCs w:val="24"/>
-        </w:rPr>
-      </w:pPr>
-      <w:r>
-        <w:rPr>
-          <w:rFonts w:ascii="Arial" w:hAnsi="Arial" w:cs="Arial"/>
-          <w:sz w:val="24"/>
-          <w:szCs w:val="24"/>
-        </w:rPr>
-        <w:t>Peña (2006</w:t>
-      </w:r>
-      <w:r>
-        <w:rPr>
-          <w:rFonts w:ascii="Arial" w:hAnsi="Arial" w:cs="Arial"/>
-          <w:sz w:val="24"/>
-          <w:szCs w:val="24"/>
-        </w:rPr>
-        <w:t>). [Pagina web]. Disponible en:</w:t>
-      </w:r>
-      <w:r>
-        <w:rPr>
-          <w:rFonts w:ascii="Arial" w:hAnsi="Arial" w:cs="Arial"/>
-          <w:sz w:val="24"/>
-          <w:szCs w:val="24"/>
-        </w:rPr>
-        <w:t xml:space="preserve"> </w:t>
-      </w:r>
-      <w:r>
-        <w:rPr>
-          <w:rFonts w:ascii="Arial" w:hAnsi="Arial" w:cs="Arial"/>
-          <w:sz w:val="24"/>
-          <w:szCs w:val="24"/>
-        </w:rPr>
-        <w:t>https://es.scribd.com/doc/51085235/Ingenieria-Software</w:t>
-      </w:r>
-      <w:r>
-        <w:rPr>
-          <w:rFonts w:ascii="Arial" w:hAnsi="Arial" w:cs="Arial"/>
-          <w:sz w:val="24"/>
-          <w:szCs w:val="24"/>
-        </w:rPr>
-        <w:t>.</w:t>
-      </w:r>
-    </w:p>
-    <w:p>
-      <w:pPr>
-        <w:spacing w:line="360" w:lineRule="auto"/>
-        <w:jc w:val="both"/>
-        <w:rPr>
-          <w:rFonts w:ascii="Arial" w:hAnsi="Arial" w:cs="Arial"/>
-          <w:sz w:val="24"/>
-          <w:szCs w:val="24"/>
-        </w:rPr>
-      </w:pPr>
-    </w:p>
-    <w:p>
-      <w:pPr>
-        <w:spacing w:line="360" w:lineRule="auto"/>
-        <w:jc w:val="both"/>
-        <w:rPr>
-          <w:rFonts w:ascii="Arial" w:hAnsi="Arial" w:cs="Arial"/>
-          <w:sz w:val="24"/>
-          <w:szCs w:val="24"/>
-        </w:rPr>
-      </w:pPr>
-      <w:r>
-        <w:rPr>
-          <w:rFonts w:ascii="Arial" w:hAnsi="Arial" w:cs="Arial"/>
-          <w:sz w:val="24"/>
-          <w:szCs w:val="24"/>
-        </w:rPr>
-        <w:t>Peralta (2008</w:t>
-      </w:r>
-      <w:r>
-        <w:rPr>
-          <w:rFonts w:ascii="Arial" w:hAnsi="Arial" w:cs="Arial"/>
-          <w:sz w:val="24"/>
-          <w:szCs w:val="24"/>
-        </w:rPr>
-        <w:t>). [Pagina web]. Disponible en:</w:t>
-      </w:r>
-      <w:r>
-        <w:rPr>
-          <w:rFonts w:ascii="Arial" w:hAnsi="Arial" w:cs="Arial"/>
-          <w:sz w:val="24"/>
-          <w:szCs w:val="24"/>
-        </w:rPr>
-        <w:t xml:space="preserve"> </w:t>
-      </w:r>
-      <w:r>
-        <w:rPr>
-          <w:rFonts w:ascii="Arial" w:hAnsi="Arial" w:cs="Arial"/>
-          <w:sz w:val="24"/>
-          <w:szCs w:val="24"/>
-        </w:rPr>
-        <w:t>https://es.scribd.com/doc/81049030/Pagina-Web-del-Consejo-Comunal-del-Barrio-La-Toma</w:t>
-      </w:r>
-      <w:r>
-        <w:rPr>
-          <w:rFonts w:ascii="Arial" w:hAnsi="Arial" w:cs="Arial"/>
-          <w:sz w:val="24"/>
-          <w:szCs w:val="24"/>
-        </w:rPr>
-        <w:t>.</w:t>
-      </w:r>
-    </w:p>
-    <w:p>
-      <w:pPr>
-        <w:spacing w:line="360" w:lineRule="auto"/>
-        <w:jc w:val="both"/>
-        <w:rPr>
-          <w:rFonts w:ascii="Arial" w:hAnsi="Arial" w:cs="Arial"/>
-          <w:sz w:val="24"/>
-          <w:szCs w:val="24"/>
-        </w:rPr>
-      </w:pPr>
-    </w:p>
-    <w:p>
-      <w:pPr>
-        <w:spacing w:line="360" w:lineRule="auto"/>
-        <w:jc w:val="both"/>
-        <w:rPr>
-          <w:rFonts w:ascii="Arial" w:hAnsi="Arial" w:cs="Arial"/>
-          <w:sz w:val="24"/>
-          <w:szCs w:val="24"/>
-        </w:rPr>
-      </w:pPr>
-      <w:r>
-        <w:rPr>
-          <w:rFonts w:ascii="Arial" w:hAnsi="Arial" w:cs="Arial"/>
-          <w:sz w:val="24"/>
-          <w:szCs w:val="24"/>
-        </w:rPr>
-        <w:t>Villafranca (2002</w:t>
-      </w:r>
-      <w:r>
-        <w:rPr>
-          <w:rFonts w:ascii="Arial" w:hAnsi="Arial" w:cs="Arial"/>
-          <w:sz w:val="24"/>
-          <w:szCs w:val="24"/>
-        </w:rPr>
-        <w:t>). [Pagina web]. Disponible en:</w:t>
-      </w:r>
-      <w:r>
-        <w:rPr>
-          <w:rFonts w:ascii="Arial" w:hAnsi="Arial" w:cs="Arial"/>
-          <w:sz w:val="24"/>
-          <w:szCs w:val="24"/>
-        </w:rPr>
-        <w:t xml:space="preserve"> </w:t>
-      </w:r>
-      <w:r>
-        <w:rPr>
-          <w:rFonts w:ascii="Arial" w:hAnsi="Arial" w:cs="Arial"/>
-          <w:sz w:val="24"/>
-          <w:szCs w:val="24"/>
-        </w:rPr>
-        <w:t>http://www.academia.edu/9468132/MOMENTO_TEORICO_DEL_PROYECTO_DE_TESIS</w:t>
-      </w:r>
-      <w:r>
-        <w:rPr>
-          <w:rFonts w:ascii="Arial" w:hAnsi="Arial" w:cs="Arial"/>
-          <w:sz w:val="24"/>
-          <w:szCs w:val="24"/>
-        </w:rPr>
-        <w:t>.</w:t>
-      </w:r>
-    </w:p>
-    <w:p>
-      <w:pPr>
-        <w:spacing w:line="360" w:lineRule="auto"/>
-        <w:jc w:val="both"/>
-        <w:rPr>
-          <w:rFonts w:ascii="Arial" w:hAnsi="Arial" w:cs="Arial"/>
-          <w:sz w:val="24"/>
-          <w:szCs w:val="24"/>
-        </w:rPr>
-      </w:pPr>
-    </w:p>
-    <w:p>
-      <w:pPr>
-        <w:spacing w:line="360" w:lineRule="auto"/>
-        <w:jc w:val="both"/>
-        <w:rPr>
-          <w:rFonts w:ascii="Arial" w:hAnsi="Arial" w:cs="Arial"/>
-          <w:sz w:val="24"/>
-          <w:szCs w:val="24"/>
-        </w:rPr>
-      </w:pPr>
-      <w:r>
-        <w:rPr>
-          <w:rFonts w:ascii="Arial" w:hAnsi="Arial" w:cs="Arial"/>
-          <w:sz w:val="24"/>
-          <w:szCs w:val="24"/>
-        </w:rPr>
-        <w:t>Constitución de la República Bolivariana de Venezuela (1999).</w:t>
-      </w:r>
-      <w:r>
-        <w:rPr>
-          <w:rFonts w:ascii="Arial" w:hAnsi="Arial" w:cs="Arial"/>
-          <w:sz w:val="24"/>
-          <w:szCs w:val="24"/>
-        </w:rPr>
-        <w:t xml:space="preserve"> [Pagina web]. Disponible en:</w:t>
-      </w:r>
-      <w:r>
-        <w:rPr>
-          <w:rFonts w:ascii="Arial" w:hAnsi="Arial" w:cs="Arial"/>
-          <w:sz w:val="24"/>
-          <w:szCs w:val="24"/>
-        </w:rPr>
-        <w:t xml:space="preserve"> </w:t>
-      </w:r>
-      <w:r>
-        <w:rPr>
-          <w:rFonts w:ascii="Arial" w:hAnsi="Arial" w:cs="Arial"/>
-          <w:sz w:val="24"/>
-          <w:szCs w:val="24"/>
-        </w:rPr>
-        <w:t>http://www.inpsasel.gob.ve/moo_doc/ConstitucionRBV1999-ES.pdf</w:t>
-      </w:r>
-      <w:r>
-        <w:rPr>
-          <w:rFonts w:ascii="Arial" w:hAnsi="Arial" w:cs="Arial"/>
-          <w:sz w:val="24"/>
-          <w:szCs w:val="24"/>
-        </w:rPr>
-        <w:t>.</w:t>
-      </w:r>
-    </w:p>
-    <w:p>
-      <w:pPr>
-        <w:spacing w:line="360" w:lineRule="auto"/>
-        <w:jc w:val="both"/>
-        <w:rPr>
-          <w:rFonts w:ascii="Arial" w:hAnsi="Arial" w:cs="Arial"/>
-          <w:sz w:val="24"/>
-          <w:szCs w:val="24"/>
-        </w:rPr>
-      </w:pPr>
-    </w:p>
-    <w:p>
-      <w:pPr>
-        <w:spacing w:line="360" w:lineRule="auto"/>
-        <w:jc w:val="both"/>
-        <w:rPr>
-          <w:rFonts w:ascii="Arial" w:hAnsi="Arial" w:cs="Arial"/>
-          <w:sz w:val="24"/>
-          <w:szCs w:val="24"/>
-        </w:rPr>
-      </w:pPr>
-      <w:r>
-        <w:rPr>
-          <w:rFonts w:ascii="Arial" w:hAnsi="Arial" w:cs="Arial"/>
-          <w:sz w:val="24"/>
-          <w:szCs w:val="24"/>
-        </w:rPr>
-        <w:t>Ley de Info-Gobierno (2013).</w:t>
-      </w:r>
-      <w:r>
-        <w:rPr>
-          <w:rFonts w:ascii="Arial" w:hAnsi="Arial" w:cs="Arial"/>
-          <w:sz w:val="24"/>
-          <w:szCs w:val="24"/>
-        </w:rPr>
-        <w:t xml:space="preserve"> [Pagina web]. Disponible en:</w:t>
-      </w:r>
-      <w:r>
-        <w:rPr>
-          <w:rFonts w:ascii="Arial" w:hAnsi="Arial" w:cs="Arial"/>
-          <w:sz w:val="24"/>
-          <w:szCs w:val="24"/>
-        </w:rPr>
-        <w:t xml:space="preserve"> </w:t>
-      </w:r>
-      <w:r>
-        <w:rPr>
-          <w:rFonts w:ascii="Arial" w:hAnsi="Arial" w:cs="Arial"/>
-          <w:sz w:val="24"/>
-          <w:szCs w:val="24"/>
-        </w:rPr>
-        <w:t>http://www.con</w:t>
-      </w:r>
-      <w:r>
-        <w:rPr>
-          <w:rFonts w:ascii="Arial" w:hAnsi="Arial" w:cs="Arial"/>
-          <w:sz w:val="24"/>
-          <w:szCs w:val="24"/>
-        </w:rPr>
-        <w:t>atel.gob.ve/ley-de-infogobierno.</w:t>
-      </w:r>
-    </w:p>
-    <w:p>
-      <w:pPr>
-        <w:spacing w:line="360" w:lineRule="auto"/>
-        <w:jc w:val="both"/>
-        <w:rPr>
-          <w:rFonts w:ascii="Arial" w:hAnsi="Arial" w:cs="Arial"/>
-          <w:sz w:val="24"/>
-          <w:szCs w:val="24"/>
-        </w:rPr>
-      </w:pPr>
-    </w:p>
-    <w:p>
-      <w:pPr>
-        <w:spacing w:line="360" w:lineRule="auto"/>
-        <w:jc w:val="both"/>
-        <w:rPr>
-          <w:rFonts w:ascii="Arial" w:hAnsi="Arial" w:cs="Arial"/>
-          <w:sz w:val="24"/>
-          <w:szCs w:val="24"/>
-        </w:rPr>
-      </w:pPr>
-      <w:r>
-        <w:rPr>
-          <w:rFonts w:ascii="Arial" w:hAnsi="Arial" w:cs="Arial"/>
-          <w:sz w:val="24"/>
-          <w:szCs w:val="24"/>
-        </w:rPr>
-        <w:t>Reglamento para la Gestión y Evaluación de los Programas Nacionales de Formación (2009).</w:t>
-      </w:r>
-      <w:r>
-        <w:rPr>
-          <w:rFonts w:ascii="Arial" w:hAnsi="Arial" w:cs="Arial"/>
-          <w:sz w:val="24"/>
-          <w:szCs w:val="24"/>
-        </w:rPr>
-        <w:t xml:space="preserve"> [Pagina web]. Disponible en:</w:t>
-      </w:r>
-      <w:r>
-        <w:rPr>
-          <w:rFonts w:ascii="Arial" w:hAnsi="Arial" w:cs="Arial"/>
-          <w:sz w:val="24"/>
-          <w:szCs w:val="24"/>
-        </w:rPr>
-        <w:t xml:space="preserve"> </w:t>
-      </w:r>
-      <w:r>
-        <w:rPr>
-          <w:rFonts w:ascii="Arial" w:hAnsi="Arial" w:cs="Arial"/>
-          <w:sz w:val="24"/>
-          <w:szCs w:val="24"/>
-        </w:rPr>
-        <w:t>https://fmscarabobo.files.wordpress.com/2010/05/reglamto_gestion_pnf.pdf</w:t>
-      </w:r>
-      <w:r>
-        <w:rPr>
-          <w:rFonts w:ascii="Arial" w:hAnsi="Arial" w:cs="Arial"/>
-          <w:sz w:val="24"/>
-          <w:szCs w:val="24"/>
-        </w:rPr>
-        <w:t>.</w:t>
-      </w:r>
-    </w:p>
-    <w:p>
-      <w:pPr>
-        <w:spacing w:line="360" w:lineRule="auto"/>
-        <w:jc w:val="both"/>
-        <w:rPr>
-          <w:rFonts w:ascii="Arial" w:hAnsi="Arial" w:cs="Arial"/>
-          <w:sz w:val="24"/>
-          <w:szCs w:val="24"/>
-        </w:rPr>
-      </w:pPr>
-    </w:p>
-    <w:p>
-      <w:pPr>
-        <w:spacing w:line="360" w:lineRule="auto"/>
-        <w:jc w:val="both"/>
-        <w:rPr>
-          <w:rFonts w:ascii="Arial" w:hAnsi="Arial" w:cs="Arial"/>
-          <w:sz w:val="24"/>
-          <w:szCs w:val="24"/>
-        </w:rPr>
-      </w:pPr>
-      <w:r>
-        <w:rPr>
-          <w:rFonts w:ascii="Arial" w:hAnsi="Arial" w:cs="Arial"/>
-          <w:sz w:val="24"/>
-          <w:szCs w:val="24"/>
-        </w:rPr>
-        <w:lastRenderedPageBreak/>
-        <w:t>Sommerville (2002)</w:t>
-      </w:r>
-      <w:r>
-        <w:rPr>
-          <w:rFonts w:ascii="Arial" w:hAnsi="Arial" w:cs="Arial"/>
-          <w:sz w:val="24"/>
-          <w:szCs w:val="24"/>
-        </w:rPr>
-        <w:t xml:space="preserve">. </w:t>
-      </w:r>
-      <w:r>
-        <w:rPr>
-          <w:rFonts w:ascii="Arial" w:hAnsi="Arial" w:cs="Arial"/>
-          <w:sz w:val="24"/>
-          <w:szCs w:val="24"/>
-        </w:rPr>
-        <w:t>[Pagina web]. Disponible en:</w:t>
-      </w:r>
-      <w:r>
-        <w:rPr>
-          <w:rFonts w:ascii="Arial" w:hAnsi="Arial" w:cs="Arial"/>
-          <w:sz w:val="24"/>
-          <w:szCs w:val="24"/>
-        </w:rPr>
-        <w:t xml:space="preserve"> </w:t>
-      </w:r>
-      <w:r>
-        <w:rPr>
-          <w:rFonts w:ascii="Arial" w:hAnsi="Arial" w:cs="Arial"/>
-          <w:sz w:val="24"/>
-          <w:szCs w:val="24"/>
-        </w:rPr>
-        <w:t>https://es.slideshare.net/jasc_584/ingenieriadesoftware-iansommerville7maedicion-9417118</w:t>
-      </w:r>
-      <w:r>
-        <w:rPr>
-          <w:rFonts w:ascii="Arial" w:hAnsi="Arial" w:cs="Arial"/>
-          <w:sz w:val="24"/>
-          <w:szCs w:val="24"/>
-        </w:rPr>
-        <w:t>.</w:t>
-      </w:r>
-    </w:p>
-    <w:p>
-      <w:pPr>
-        <w:spacing w:line="360" w:lineRule="auto"/>
-        <w:jc w:val="both"/>
-        <w:rPr>
-          <w:rFonts w:ascii="Arial" w:hAnsi="Arial" w:cs="Arial"/>
-          <w:sz w:val="24"/>
-          <w:szCs w:val="24"/>
-        </w:rPr>
-      </w:pPr>
-    </w:p>
-    <w:p>
-      <w:pPr>
-        <w:spacing w:line="360" w:lineRule="auto"/>
-        <w:jc w:val="both"/>
-        <w:rPr>
-          <w:rFonts w:ascii="Arial" w:hAnsi="Arial" w:cs="Arial"/>
-          <w:sz w:val="24"/>
-          <w:szCs w:val="24"/>
-        </w:rPr>
-      </w:pPr>
-    </w:p>
-    <w:p>
-      <w:pPr>
-        <w:spacing w:line="360" w:lineRule="auto"/>
-        <w:jc w:val="both"/>
-        <w:rPr>
-          <w:rFonts w:ascii="Arial" w:hAnsi="Arial" w:cs="Arial"/>
-          <w:sz w:val="24"/>
-          <w:szCs w:val="24"/>
-        </w:rPr>
-      </w:pPr>
-    </w:p>
-    <w:p>
-      <w:pPr>
-        <w:spacing w:line="360" w:lineRule="auto"/>
-        <w:jc w:val="both"/>
-        <w:rPr>
-          <w:rFonts w:ascii="Arial" w:hAnsi="Arial" w:cs="Arial"/>
-          <w:sz w:val="24"/>
-          <w:szCs w:val="24"/>
-        </w:rPr>
-      </w:pPr>
-    </w:p>
-    <w:p>
-      <w:pPr>
-        <w:spacing w:line="360" w:lineRule="auto"/>
-        <w:jc w:val="both"/>
-        <w:rPr>
-          <w:rFonts w:ascii="Arial" w:hAnsi="Arial" w:cs="Arial"/>
-          <w:sz w:val="24"/>
-          <w:szCs w:val="24"/>
-        </w:rPr>
-      </w:pPr>
-    </w:p>
-    <w:p>
-      <w:pPr>
-        <w:spacing w:line="360" w:lineRule="auto"/>
-        <w:jc w:val="both"/>
-        <w:rPr>
-          <w:rFonts w:ascii="Arial" w:hAnsi="Arial" w:cs="Arial"/>
-          <w:sz w:val="24"/>
-          <w:szCs w:val="24"/>
-        </w:rPr>
-      </w:pPr>
-    </w:p>
-    <w:p>
-      <w:pPr>
-        <w:spacing w:line="360" w:lineRule="auto"/>
-        <w:jc w:val="both"/>
-        <w:rPr>
-          <w:rFonts w:ascii="Arial" w:hAnsi="Arial" w:cs="Arial"/>
-          <w:sz w:val="24"/>
-          <w:szCs w:val="24"/>
-        </w:rPr>
-      </w:pPr>
-    </w:p>
-    <w:p>
-      <w:pPr>
-        <w:spacing w:line="360" w:lineRule="auto"/>
-        <w:jc w:val="both"/>
-        <w:rPr>
-          <w:rFonts w:ascii="Arial" w:hAnsi="Arial" w:cs="Arial"/>
-          <w:sz w:val="24"/>
-          <w:szCs w:val="24"/>
-        </w:rPr>
-      </w:pPr>
-    </w:p>
-    <w:p>
-      <w:pPr>
-        <w:spacing w:line="360" w:lineRule="auto"/>
-        <w:jc w:val="both"/>
-        <w:rPr>
-          <w:rFonts w:ascii="Arial" w:hAnsi="Arial" w:cs="Arial"/>
-          <w:sz w:val="24"/>
-          <w:szCs w:val="24"/>
-        </w:rPr>
-      </w:pPr>
-    </w:p>
-    <w:p>
-      <w:pPr>
-        <w:spacing w:line="360" w:lineRule="auto"/>
-        <w:jc w:val="both"/>
-        <w:rPr>
-          <w:rFonts w:ascii="Arial" w:hAnsi="Arial" w:cs="Arial"/>
-          <w:sz w:val="24"/>
-          <w:szCs w:val="24"/>
-        </w:rPr>
-      </w:pPr>
-    </w:p>
-    <w:p>
-      <w:pPr>
-        <w:spacing w:line="360" w:lineRule="auto"/>
-        <w:jc w:val="both"/>
-        <w:rPr>
-          <w:rFonts w:ascii="Arial" w:hAnsi="Arial" w:cs="Arial"/>
-          <w:sz w:val="24"/>
-          <w:szCs w:val="24"/>
-        </w:rPr>
-      </w:pPr>
-    </w:p>
-    <w:p>
-      <w:pPr>
-        <w:spacing w:line="360" w:lineRule="auto"/>
-        <w:jc w:val="both"/>
-        <w:rPr>
-          <w:rFonts w:ascii="Arial" w:hAnsi="Arial" w:cs="Arial"/>
-          <w:sz w:val="24"/>
-          <w:szCs w:val="24"/>
-        </w:rPr>
-      </w:pPr>
-    </w:p>
-    <w:p>
-      <w:pPr>
-        <w:spacing w:line="360" w:lineRule="auto"/>
-        <w:jc w:val="both"/>
-        <w:rPr>
-          <w:rFonts w:ascii="Arial" w:hAnsi="Arial" w:cs="Arial"/>
-          <w:sz w:val="24"/>
-          <w:szCs w:val="24"/>
-        </w:rPr>
-      </w:pPr>
-    </w:p>
-    <w:p>
-      <w:pPr>
-        <w:spacing w:line="360" w:lineRule="auto"/>
-        <w:jc w:val="both"/>
-        <w:rPr>
-          <w:rFonts w:ascii="Arial" w:hAnsi="Arial" w:cs="Arial"/>
-          <w:sz w:val="24"/>
-          <w:szCs w:val="24"/>
-        </w:rPr>
-      </w:pPr>
-    </w:p>
-    <w:p>
-      <w:pPr>
-        <w:spacing w:line="360" w:lineRule="auto"/>
-        <w:jc w:val="both"/>
-        <w:rPr>
-          <w:rFonts w:ascii="Arial" w:hAnsi="Arial" w:cs="Arial"/>
-          <w:sz w:val="24"/>
-          <w:szCs w:val="24"/>
-        </w:rPr>
-      </w:pPr>
-    </w:p>
-    <w:p>
-      <w:pPr>
-        <w:spacing w:line="360" w:lineRule="auto"/>
-        <w:jc w:val="both"/>
-        <w:rPr>
-          <w:rFonts w:ascii="Arial" w:hAnsi="Arial" w:cs="Arial"/>
-          <w:sz w:val="24"/>
-          <w:szCs w:val="24"/>
-        </w:rPr>
-      </w:pPr>
-    </w:p>
-    <w:p>
-      <w:pPr>
-        <w:spacing w:line="360" w:lineRule="auto"/>
-        <w:jc w:val="both"/>
-        <w:rPr>
-          <w:rFonts w:ascii="Arial" w:hAnsi="Arial" w:cs="Arial"/>
-          <w:sz w:val="24"/>
-          <w:szCs w:val="24"/>
-        </w:rPr>
-      </w:pPr>
     </w:p>
     <w:p>
       <w:pPr>
@@ -8905,7 +8108,7 @@
       <w:footerReference w:type="default" r:id="rId12"/>
       <w:pgSz w:w="12240" w:h="15840"/>
       <w:pgMar w:top="1701" w:right="1701" w:bottom="1701" w:left="2268" w:header="708" w:footer="708" w:gutter="0"/>
-      <w:pgNumType w:start="1"/>
+      <w:pgNumType w:start="20"/>
       <w:cols w:space="708"/>
       <w:docGrid w:linePitch="360"/>
     </w:sectPr>
@@ -8971,7 +8174,7 @@
                 <v:h position="#0,topLeft" xrange="0,21600"/>
               </v:handles>
             </v:shapetype>
-            <v:shape id="_x0000_s4097" type="#_x0000_t5" style="position:absolute;margin-left:2803.3pt;margin-top:0;width:167.4pt;height:161.8pt;z-index:251660288;mso-position-horizontal:right;mso-position-horizontal-relative:page;mso-position-vertical:bottom;mso-position-vertical-relative:page" adj="21600" fillcolor="#d2eaf1 [824]" stroked="f">
+            <v:shape id="_x0000_s4097" type="#_x0000_t5" style="position:absolute;margin-left:3185.5pt;margin-top:0;width:167.4pt;height:161.8pt;z-index:251660288;mso-position-horizontal:right;mso-position-horizontal-relative:page;mso-position-vertical:bottom;mso-position-vertical-relative:page" adj="21600" fillcolor="#d2eaf1 [824]" stroked="f">
               <v:textbox style="mso-next-textbox:#_x0000_s4097">
                 <w:txbxContent>
                   <w:p>
@@ -9008,7 +8211,7 @@
                         <w:sz w:val="72"/>
                         <w:szCs w:val="72"/>
                       </w:rPr>
-                      <w:t>20</w:t>
+                      <w:t>21</w:t>
                     </w:r>
                     <w:r>
                       <w:rPr>
@@ -9077,7 +8280,7 @@
         <v:path o:extrusionok="f" gradientshapeok="t" o:connecttype="rect"/>
         <o:lock v:ext="edit" aspectratio="t"/>
       </v:shapetype>
-      <v:shape id="_x0000_i1029" type="#_x0000_t75" style="width:10.15pt;height:10.15pt" o:bullet="t">
+      <v:shape id="_x0000_i1028" type="#_x0000_t75" style="width:10.5pt;height:10.5pt" o:bullet="t">
         <v:imagedata r:id="rId1" o:title="msoB9A"/>
       </v:shape>
     </w:pict>
@@ -11766,7 +10969,7 @@
 </file>
 
 <file path=customXml/itemProps1.xml><?xml version="1.0" encoding="utf-8"?>
-<ds:datastoreItem xmlns:ds="http://schemas.openxmlformats.org/officeDocument/2006/customXml" ds:itemID="{FBAB4EC3-E91A-4EA0-B39A-18E772F297FD}">
+<ds:datastoreItem xmlns:ds="http://schemas.openxmlformats.org/officeDocument/2006/customXml" ds:itemID="{546CFEC2-6574-46CC-9CA0-496CD203AE75}">
   <ds:schemaRefs>
     <ds:schemaRef ds:uri="http://schemas.openxmlformats.org/officeDocument/2006/bibliography"/>
   </ds:schemaRefs>
